--- a/SRS.docx
+++ b/SRS.docx
@@ -1,6 +1,6 @@
 
 <file path=word/document.xml><?xml version="1.0" encoding="utf-8"?>
-<w:document xmlns:wpc="http://schemas.microsoft.com/office/word/2010/wordprocessingCanvas" xmlns:mc="http://schemas.openxmlformats.org/markup-compatibility/2006" xmlns:o="urn:schemas-microsoft-com:office:office" xmlns:r="http://schemas.openxmlformats.org/officeDocument/2006/relationships" xmlns:m="http://schemas.openxmlformats.org/officeDocument/2006/math" xmlns:v="urn:schemas-microsoft-com:vml" xmlns:wp14="http://schemas.microsoft.com/office/word/2010/wordprocessingDrawing" xmlns:wp="http://schemas.openxmlformats.org/drawingml/2006/wordprocessingDrawing" xmlns:w10="urn:schemas-microsoft-com:office:word" xmlns:w="http://schemas.openxmlformats.org/wordprocessingml/2006/main" xmlns:w14="http://schemas.microsoft.com/office/word/2010/wordml" xmlns:wpg="http://schemas.microsoft.com/office/word/2010/wordprocessingGroup" xmlns:wpi="http://schemas.microsoft.com/office/word/2010/wordprocessingInk" xmlns:wne="http://schemas.microsoft.com/office/word/2006/wordml" xmlns:wps="http://schemas.microsoft.com/office/word/2010/wordprocessingShape" mc:Ignorable="w14 wp14">
+<w:document xmlns:wpc="http://schemas.microsoft.com/office/word/2010/wordprocessingCanvas" xmlns:cx="http://schemas.microsoft.com/office/drawing/2014/chartex" xmlns:mc="http://schemas.openxmlformats.org/markup-compatibility/2006" xmlns:o="urn:schemas-microsoft-com:office:office" xmlns:r="http://schemas.openxmlformats.org/officeDocument/2006/relationships" xmlns:m="http://schemas.openxmlformats.org/officeDocument/2006/math" xmlns:v="urn:schemas-microsoft-com:vml" xmlns:wp14="http://schemas.microsoft.com/office/word/2010/wordprocessingDrawing" xmlns:wp="http://schemas.openxmlformats.org/drawingml/2006/wordprocessingDrawing" xmlns:w10="urn:schemas-microsoft-com:office:word" xmlns:w="http://schemas.openxmlformats.org/wordprocessingml/2006/main" xmlns:w14="http://schemas.microsoft.com/office/word/2010/wordml" xmlns:w15="http://schemas.microsoft.com/office/word/2012/wordml" xmlns:w16se="http://schemas.microsoft.com/office/word/2015/wordml/symex" xmlns:wpg="http://schemas.microsoft.com/office/word/2010/wordprocessingGroup" xmlns:wpi="http://schemas.microsoft.com/office/word/2010/wordprocessingInk" xmlns:wne="http://schemas.microsoft.com/office/word/2006/wordml" xmlns:wps="http://schemas.microsoft.com/office/word/2010/wordprocessingShape" mc:Ignorable="w14 w15 w16se wp14">
   <w:body>
     <w:p>
       <w:pPr>
@@ -196,7 +196,6 @@
           <w:tab w:val="center" w:pos="4153"/>
         </w:tabs>
         <w:rPr>
-          <w:rFonts w:hint="cs"/>
           <w:sz w:val="56"/>
           <w:szCs w:val="56"/>
           <w:rtl/>
@@ -1015,6 +1014,7 @@
           <w:rtl/>
           <w:lang w:bidi="ar-SY"/>
         </w:rPr>
+        <w:lastRenderedPageBreak/>
         <w:t xml:space="preserve">  4-2 ميّزات المستخدم..................................</w:t>
       </w:r>
       <w:r>
@@ -1052,7 +1052,6 @@
           <w:rtl/>
           <w:lang w:bidi="ar-SY"/>
         </w:rPr>
-        <w:lastRenderedPageBreak/>
         <w:t>3- توصيف المتطلبات...................................</w:t>
       </w:r>
       <w:r>
@@ -2136,7 +2135,6 @@
           <w:rtl/>
           <w:lang w:bidi="ar-SY"/>
         </w:rPr>
-        <w:lastRenderedPageBreak/>
         <w:t>في القسم الثالث ,قسم التوصيف التفصيلي للمتطلبات وهو موجه بشكل خاص للمطورين</w:t>
       </w:r>
     </w:p>
@@ -2169,7 +2167,7 @@
         <w:bidi w:val="0"/>
         <w:jc w:val="right"/>
         <w:rPr>
-          <w:rFonts w:cs="Arial" w:hint="cs"/>
+          <w:rFonts w:cs="Arial"/>
           <w:color w:val="000000" w:themeColor="text1"/>
           <w:sz w:val="44"/>
           <w:szCs w:val="44"/>
@@ -2439,6 +2437,7 @@
           <w:rtl/>
           <w:lang w:bidi="ar-SY"/>
         </w:rPr>
+        <w:lastRenderedPageBreak/>
         <w:t>2-2 توصيف المتطلبات الوظيفية:</w:t>
       </w:r>
     </w:p>
@@ -2461,7 +2460,6 @@
           <w:rtl/>
           <w:lang w:bidi="ar-SY"/>
         </w:rPr>
-        <w:lastRenderedPageBreak/>
         <w:t>1-2-2 حالات استخدام أمانة السر:</w:t>
       </w:r>
     </w:p>
@@ -2986,6 +2984,7 @@
           <w:rtl/>
           <w:lang w:bidi="ar-SY"/>
         </w:rPr>
+        <w:lastRenderedPageBreak/>
         <w:t>2</w:t>
       </w:r>
       <w:r>
@@ -3030,7 +3029,6 @@
           <w:rtl/>
           <w:lang w:bidi="ar-SY"/>
         </w:rPr>
-        <w:lastRenderedPageBreak/>
         <w:t>إذا كان الطالب يسجل لأول مرة في المدرسة يتم تنفيذ العملية كالآتي:</w:t>
       </w:r>
     </w:p>
@@ -4169,22 +4167,22 @@
           </mc:Choice>
           <mc:Fallback>
             <w:pict>
-              <v:group id="مجموعة 260" o:spid="_x0000_s1026" style="position:absolute;left:0;text-align:left;margin-left:-85.8pt;margin-top:42.6pt;width:349.7pt;height:207.1pt;z-index:251659264;mso-width-relative:margin;mso-height-relative:margin" coordsize="45180,29128" o:gfxdata="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">
-                <v:group id="مجموعة 261" o:spid="_x0000_s1027" style="position:absolute;width:45180;height:22618" coordsize="45188,22620" o:gfxdata="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">
-                  <v:group id="Group 90" o:spid="_x0000_s1028" style="position:absolute;width:33909;height:11715" coordorigin="2115,10755" coordsize="5340,1845" o:gfxdata="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">
-                    <v:group id="Group 91" o:spid="_x0000_s1029" style="position:absolute;left:2595;top:10755;width:480;height:1245" coordorigin="2595,10560" coordsize="720,1440" o:gfxdata="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">
-                      <v:oval id="Oval 92" o:spid="_x0000_s1030" style="position:absolute;left:2775;top:10560;width:360;height:360;visibility:visible;mso-wrap-style:square;v-text-anchor:top" o:gfxdata="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"/>
-                      <v:line id="Line 93" o:spid="_x0000_s1031" style="position:absolute;visibility:visible;mso-wrap-style:square" from="2955,10920" to="2955,11640" o:connectortype="straight" o:gfxdata="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"/>
-                      <v:line id="Line 94" o:spid="_x0000_s1032" style="position:absolute;visibility:visible;mso-wrap-style:square" from="2595,11100" to="3315,11100" o:connectortype="straight" o:gfxdata="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"/>
-                      <v:line id="Line 95" o:spid="_x0000_s1033" style="position:absolute;flip:x;visibility:visible;mso-wrap-style:square" from="2595,11640" to="2955,12000" o:connectortype="straight" o:gfxdata="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"/>
-                      <v:line id="Line 96" o:spid="_x0000_s1034" style="position:absolute;visibility:visible;mso-wrap-style:square" from="2955,11640" to="3315,12000" o:connectortype="straight" o:gfxdata="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"/>
+              <v:group w14:anchorId="5F35B4CA" id="مجموعة 260" o:spid="_x0000_s1026" style="position:absolute;left:0;text-align:left;margin-left:-85.8pt;margin-top:42.6pt;width:349.7pt;height:207.1pt;z-index:251659264;mso-width-relative:margin;mso-height-relative:margin" coordsize="45180,29128" o:gfxdata="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">
+                <v:group id="مجموعة 261" o:spid="_x0000_s1027" style="position:absolute;width:45180;height:22618" coordsize="45188,22620" o:gfxdata="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">
+                  <v:group id="Group 90" o:spid="_x0000_s1028" style="position:absolute;width:33909;height:11715" coordorigin="2115,10755" coordsize="5340,1845" o:gfxdata="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">
+                    <v:group id="Group 91" o:spid="_x0000_s1029" style="position:absolute;left:2595;top:10755;width:480;height:1245" coordorigin="2595,10560" coordsize="720,1440" o:gfxdata="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">
+                      <v:oval id="Oval 92" o:spid="_x0000_s1030" style="position:absolute;left:2775;top:10560;width:360;height:360;visibility:visible;mso-wrap-style:square;v-text-anchor:top" o:gfxdata="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"/>
+                      <v:line id="Line 93" o:spid="_x0000_s1031" style="position:absolute;visibility:visible;mso-wrap-style:square" from="2955,10920" to="2955,11640" o:connectortype="straight" o:gfxdata="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"/>
+                      <v:line id="Line 94" o:spid="_x0000_s1032" style="position:absolute;visibility:visible;mso-wrap-style:square" from="2595,11100" to="3315,11100" o:connectortype="straight" o:gfxdata="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"/>
+                      <v:line id="Line 95" o:spid="_x0000_s1033" style="position:absolute;flip:x;visibility:visible;mso-wrap-style:square" from="2595,11640" to="2955,12000" o:connectortype="straight" o:gfxdata="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"/>
+                      <v:line id="Line 96" o:spid="_x0000_s1034" style="position:absolute;visibility:visible;mso-wrap-style:square" from="2955,11640" to="3315,12000" o:connectortype="straight" o:gfxdata="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"/>
                     </v:group>
-                    <v:oval id="Oval 97" o:spid="_x0000_s1035" style="position:absolute;left:5010;top:10980;width:2445;height:960;visibility:visible;mso-wrap-style:square;v-text-anchor:top" o:gfxdata="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"/>
+                    <v:oval id="Oval 97" o:spid="_x0000_s1035" style="position:absolute;left:5010;top:10980;width:2445;height:960;visibility:visible;mso-wrap-style:square;v-text-anchor:top" o:gfxdata="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"/>
                     <v:shapetype id="_x0000_t202" coordsize="21600,21600" o:spt="202" path="m,l,21600r21600,l21600,xe">
                       <v:stroke joinstyle="miter"/>
                       <v:path gradientshapeok="t" o:connecttype="rect"/>
                     </v:shapetype>
-                    <v:shape id="Text Box 98" o:spid="_x0000_s1036" type="#_x0000_t202" style="position:absolute;left:2115;top:12180;width:1425;height:420;visibility:visible;mso-wrap-style:square;v-text-anchor:top" o:gfxdata="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" stroked="f">
+                    <v:shape id="Text Box 98" o:spid="_x0000_s1036" type="#_x0000_t202" style="position:absolute;left:2115;top:12180;width:1425;height:420;visibility:visible;mso-wrap-style:square;v-text-anchor:top" o:gfxdata="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" stroked="f">
                       <v:textbox>
                         <w:txbxContent>
                           <w:p>
@@ -4207,7 +4205,7 @@
                         </w:txbxContent>
                       </v:textbox>
                     </v:shape>
-                    <v:shape id="Text Box 99" o:spid="_x0000_s1037" type="#_x0000_t202" style="position:absolute;left:5350;top:11190;width:1715;height:540;visibility:visible;mso-wrap-style:square;v-text-anchor:top" o:gfxdata="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" stroked="f">
+                    <v:shape id="Text Box 99" o:spid="_x0000_s1037" type="#_x0000_t202" style="position:absolute;left:5350;top:11190;width:1715;height:540;visibility:visible;mso-wrap-style:square;v-text-anchor:top" o:gfxdata="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" stroked="f">
                       <v:textbox>
                         <w:txbxContent>
                           <w:p>
@@ -4230,23 +4228,23 @@
                         </w:txbxContent>
                       </v:textbox>
                     </v:shape>
-                    <v:line id="Line 100" o:spid="_x0000_s1038" style="position:absolute;visibility:visible;mso-wrap-style:square" from="3270,11490" to="5025,11490" o:connectortype="straight" o:gfxdata="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"/>
+                    <v:line id="Line 100" o:spid="_x0000_s1038" style="position:absolute;visibility:visible;mso-wrap-style:square" from="3270,11490" to="5025,11490" o:connectortype="straight" o:gfxdata="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"/>
                   </v:group>
-                  <v:group id="مجموعة 273" o:spid="_x0000_s1039" style="position:absolute;left:10153;top:7065;width:35035;height:15555" coordorigin="-1187" coordsize="35035,15554" o:gfxdata="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">
+                  <v:group id="مجموعة 273" o:spid="_x0000_s1039" style="position:absolute;left:10153;top:7065;width:35035;height:15555" coordorigin="-1187" coordsize="35035,15554" o:gfxdata="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">
                     <v:shapetype id="_x0000_t32" coordsize="21600,21600" o:spt="32" o:oned="t" path="m,l21600,21600e" filled="f">
                       <v:path arrowok="t" fillok="f" o:connecttype="none"/>
                       <o:lock v:ext="edit" shapetype="t"/>
                     </v:shapetype>
-                    <v:shape id="رابط كسهم مستقيم 274" o:spid="_x0000_s1040" type="#_x0000_t32" style="position:absolute;left:7837;top:415;width:3561;height:9679;flip:y;visibility:visible;mso-wrap-style:square" o:connectortype="straight" o:gfxdata="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" strokecolor="black [3040]">
+                    <v:shape id="رابط كسهم مستقيم 274" o:spid="_x0000_s1040" type="#_x0000_t32" style="position:absolute;left:7837;top:415;width:3561;height:9679;flip:y;visibility:visible;mso-wrap-style:square" o:connectortype="straight" o:gfxdata="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" strokecolor="black [3040]">
                       <v:stroke endarrow="open"/>
                     </v:shape>
-                    <v:shape id="رابط كسهم مستقيم 275" o:spid="_x0000_s1041" type="#_x0000_t32" style="position:absolute;left:14606;top:415;width:361;height:10674;flip:x y;visibility:visible;mso-wrap-style:square" o:connectortype="straight" o:gfxdata="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" strokecolor="black [3040]">
+                    <v:shape id="رابط كسهم مستقيم 275" o:spid="_x0000_s1041" type="#_x0000_t32" style="position:absolute;left:14606;top:415;width:361;height:10674;flip:x y;visibility:visible;mso-wrap-style:square" o:connectortype="straight" o:gfxdata="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" strokecolor="black [3040]">
                       <v:stroke endarrow="open"/>
                     </v:shape>
-                    <v:shape id="رابط كسهم مستقيم 276" o:spid="_x0000_s1042" type="#_x0000_t32" style="position:absolute;left:18406;width:6650;height:10093;flip:x y;visibility:visible;mso-wrap-style:square" o:connectortype="straight" o:gfxdata="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" strokecolor="black [3040]">
+                    <v:shape id="رابط كسهم مستقيم 276" o:spid="_x0000_s1042" type="#_x0000_t32" style="position:absolute;left:18406;width:6650;height:10093;flip:x y;visibility:visible;mso-wrap-style:square" o:connectortype="straight" o:gfxdata="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" strokecolor="black [3040]">
                       <v:stroke endarrow="open"/>
                     </v:shape>
-                    <v:oval id="شكل بيضاوي 277" o:spid="_x0000_s1043" style="position:absolute;left:-1187;top:10092;width:10382;height:4333;visibility:visible;mso-wrap-style:square;v-text-anchor:middle" o:gfxdata="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" fillcolor="white [3201]" strokecolor="black [3200]" strokeweight="2pt">
+                    <v:oval id="شكل بيضاوي 277" o:spid="_x0000_s1043" style="position:absolute;left:-1187;top:10092;width:10382;height:4333;visibility:visible;mso-wrap-style:square;v-text-anchor:middle" o:gfxdata="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" fillcolor="white [3201]" strokecolor="black [3200]" strokeweight="2pt">
                       <v:textbox>
                         <w:txbxContent>
                           <w:p>
@@ -4268,7 +4266,7 @@
                         </w:txbxContent>
                       </v:textbox>
                     </v:oval>
-                    <v:oval id="شكل بيضاوي 278" o:spid="_x0000_s1044" style="position:absolute;left:10154;top:11103;width:11223;height:4451;visibility:visible;mso-wrap-style:square;v-text-anchor:middle" o:gfxdata="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" fillcolor="white [3201]" strokecolor="black [3200]" strokeweight="2pt">
+                    <v:oval id="شكل بيضاوي 278" o:spid="_x0000_s1044" style="position:absolute;left:10154;top:11103;width:11223;height:4451;visibility:visible;mso-wrap-style:square;v-text-anchor:middle" o:gfxdata="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" fillcolor="white [3201]" strokecolor="black [3200]" strokeweight="2pt">
                       <v:textbox>
                         <w:txbxContent>
                           <w:p>
@@ -4289,7 +4287,7 @@
                         </w:txbxContent>
                       </v:textbox>
                     </v:oval>
-                    <v:oval id="شكل بيضاوي 279" o:spid="_x0000_s1045" style="position:absolute;left:22566;top:10094;width:11281;height:4809;visibility:visible;mso-wrap-style:square;v-text-anchor:middle" o:gfxdata="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" fillcolor="white [3201]" strokecolor="black [3200]" strokeweight="2pt">
+                    <v:oval id="شكل بيضاوي 279" o:spid="_x0000_s1045" style="position:absolute;left:22566;top:10094;width:11281;height:4809;visibility:visible;mso-wrap-style:square;v-text-anchor:middle" o:gfxdata="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" fillcolor="white [3201]" strokecolor="black [3200]" strokeweight="2pt">
                       <v:textbox>
                         <w:txbxContent>
                           <w:p>
@@ -4313,14 +4311,14 @@
                     </v:oval>
                   </v:group>
                 </v:group>
-                <v:group id="مجموعة 280" o:spid="_x0000_s1046" style="position:absolute;left:14131;top:21494;width:24490;height:7634" coordsize="24490,7634" o:gfxdata="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">
-                  <v:shape id="رابط كسهم مستقيم 281" o:spid="_x0000_s1047" type="#_x0000_t32" style="position:absolute;left:16209;top:475;width:8281;height:3740;flip:x;visibility:visible;mso-wrap-style:square" o:connectortype="straight" o:gfxdata="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" strokecolor="black [3040]">
+                <v:group id="مجموعة 280" o:spid="_x0000_s1046" style="position:absolute;left:14131;top:21494;width:24490;height:7634" coordsize="24490,7634" o:gfxdata="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">
+                  <v:shape id="رابط كسهم مستقيم 281" o:spid="_x0000_s1047" type="#_x0000_t32" style="position:absolute;left:16209;top:475;width:8281;height:3740;flip:x;visibility:visible;mso-wrap-style:square" o:connectortype="straight" o:gfxdata="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" strokecolor="black [3040]">
                     <v:stroke endarrow="open"/>
                   </v:shape>
-                  <v:shape id="رابط كسهم مستقيم 282" o:spid="_x0000_s1048" type="#_x0000_t32" style="position:absolute;width:7359;height:4218;visibility:visible;mso-wrap-style:square" o:connectortype="straight" o:gfxdata="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" strokecolor="black [3040]">
+                  <v:shape id="رابط كسهم مستقيم 282" o:spid="_x0000_s1048" type="#_x0000_t32" style="position:absolute;width:7359;height:4218;visibility:visible;mso-wrap-style:square" o:connectortype="straight" o:gfxdata="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" strokecolor="black [3040]">
                     <v:stroke endarrow="open"/>
                   </v:shape>
-                  <v:oval id="شكل بيضاوي 283" o:spid="_x0000_s1049" style="position:absolute;left:3918;top:3739;width:16323;height:3895;visibility:visible;mso-wrap-style:square;v-text-anchor:middle" o:gfxdata="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" fillcolor="white [3201]" strokecolor="black [3200]" strokeweight="2pt">
+                  <v:oval id="شكل بيضاوي 283" o:spid="_x0000_s1049" style="position:absolute;left:3918;top:3739;width:16323;height:3895;visibility:visible;mso-wrap-style:square;v-text-anchor:middle" o:gfxdata="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" fillcolor="white [3201]" strokecolor="black [3200]" strokeweight="2pt">
                     <v:textbox>
                       <w:txbxContent>
                         <w:p>
@@ -4448,13 +4446,5048 @@
           <w:lang w:bidi="ar-SY"/>
         </w:rPr>
       </w:pPr>
+    </w:p>
+    <w:p>
+      <w:pPr>
+        <w:rPr>
+          <w:sz w:val="56"/>
+          <w:szCs w:val="56"/>
+          <w:rtl/>
+          <w:lang w:bidi="ar-SY"/>
+        </w:rPr>
+      </w:pPr>
+    </w:p>
+    <w:p>
+      <w:pPr>
+        <w:bidi w:val="0"/>
+        <w:rPr>
+          <w:sz w:val="56"/>
+          <w:szCs w:val="56"/>
+          <w:rtl/>
+          <w:lang w:bidi="ar-SY"/>
+        </w:rPr>
+      </w:pPr>
+      <w:r>
+        <w:rPr>
+          <w:sz w:val="56"/>
+          <w:szCs w:val="56"/>
+          <w:rtl/>
+          <w:lang w:bidi="ar-SY"/>
+        </w:rPr>
+        <w:br w:type="page"/>
+      </w:r>
+    </w:p>
+    <w:p>
+      <w:pPr>
+        <w:rPr>
+          <w:sz w:val="48"/>
+          <w:szCs w:val="48"/>
+          <w:rtl/>
+          <w:lang w:bidi="ar-SY"/>
+        </w:rPr>
+      </w:pPr>
+      <w:r>
+        <w:rPr>
+          <w:sz w:val="48"/>
+          <w:szCs w:val="48"/>
+          <w:lang w:bidi="ar-SY"/>
+        </w:rPr>
+        <w:lastRenderedPageBreak/>
+        <w:t>2</w:t>
+      </w:r>
+      <w:r>
+        <w:rPr>
+          <w:rFonts w:hint="cs"/>
+          <w:sz w:val="48"/>
+          <w:szCs w:val="48"/>
+          <w:rtl/>
+          <w:lang w:bidi="ar-SY"/>
+        </w:rPr>
+        <w:t>-2-2 حالات استخدام المحاسب :</w:t>
+      </w:r>
+    </w:p>
+    <w:p>
+      <w:pPr>
+        <w:rPr>
+          <w:color w:val="943634" w:themeColor="accent2" w:themeShade="BF"/>
+          <w:sz w:val="48"/>
+          <w:szCs w:val="48"/>
+          <w:rtl/>
+          <w:lang w:bidi="ar-SY"/>
+        </w:rPr>
+      </w:pPr>
+      <w:r>
+        <w:rPr>
+          <w:rFonts w:hint="cs"/>
+          <w:color w:val="943634" w:themeColor="accent2" w:themeShade="BF"/>
+          <w:sz w:val="48"/>
+          <w:szCs w:val="48"/>
+          <w:rtl/>
+          <w:lang w:bidi="ar-SY"/>
+        </w:rPr>
+        <w:t>حالة الاستخدام :</w:t>
+      </w:r>
+      <w:r>
+        <w:rPr>
+          <w:rFonts w:hint="cs"/>
+          <w:color w:val="000000" w:themeColor="text1"/>
+          <w:sz w:val="44"/>
+          <w:szCs w:val="44"/>
+          <w:rtl/>
+          <w:lang w:bidi="ar-SY"/>
+        </w:rPr>
+        <w:t>إدارة الدفعات المالية للطلاب..</w:t>
+      </w:r>
+    </w:p>
+    <w:p>
+      <w:pPr>
+        <w:rPr>
+          <w:color w:val="000000" w:themeColor="text1"/>
+          <w:sz w:val="48"/>
+          <w:szCs w:val="48"/>
+          <w:lang w:bidi="ar-SY"/>
+        </w:rPr>
+      </w:pPr>
+      <w:r>
+        <w:rPr>
+          <w:rFonts w:hint="cs"/>
+          <w:color w:val="943634" w:themeColor="accent2" w:themeShade="BF"/>
+          <w:sz w:val="48"/>
+          <w:szCs w:val="48"/>
+          <w:rtl/>
+          <w:lang w:bidi="ar-SY"/>
+        </w:rPr>
+        <w:t>توصيف مختصر:</w:t>
+      </w:r>
+      <w:r>
+        <w:rPr>
+          <w:color w:val="000000" w:themeColor="text1"/>
+          <w:rtl/>
+        </w:rPr>
+        <w:t xml:space="preserve"> </w:t>
+      </w:r>
+      <w:r>
+        <w:rPr>
+          <w:rFonts w:cs="Arial"/>
+          <w:color w:val="000000" w:themeColor="text1"/>
+          <w:sz w:val="44"/>
+          <w:szCs w:val="44"/>
+          <w:rtl/>
+          <w:lang w:bidi="ar-SY"/>
+        </w:rPr>
+        <w:t>يقوم المحاسب بالوصول الى سجل دفعات الطلاب والقيام بالتعديل عليها(إضافة حذف</w:t>
+      </w:r>
+      <w:r>
+        <w:rPr>
+          <w:rFonts w:cs="Arial" w:hint="cs"/>
+          <w:color w:val="000000" w:themeColor="text1"/>
+          <w:sz w:val="44"/>
+          <w:szCs w:val="44"/>
+          <w:rtl/>
+          <w:lang w:bidi="ar-SY"/>
+        </w:rPr>
+        <w:t xml:space="preserve"> عرض</w:t>
+      </w:r>
+      <w:r>
+        <w:rPr>
+          <w:rFonts w:cs="Arial"/>
+          <w:color w:val="000000" w:themeColor="text1"/>
+          <w:sz w:val="44"/>
+          <w:szCs w:val="44"/>
+          <w:rtl/>
+          <w:lang w:bidi="ar-SY"/>
+        </w:rPr>
+        <w:t>)</w:t>
+      </w:r>
+    </w:p>
+    <w:p>
+      <w:pPr>
+        <w:rPr>
+          <w:color w:val="943634" w:themeColor="accent2" w:themeShade="BF"/>
+          <w:sz w:val="48"/>
+          <w:szCs w:val="48"/>
+          <w:rtl/>
+          <w:lang w:bidi="ar-SY"/>
+        </w:rPr>
+      </w:pPr>
+      <w:r>
+        <w:rPr>
+          <w:rFonts w:hint="cs"/>
+          <w:color w:val="943634" w:themeColor="accent2" w:themeShade="BF"/>
+          <w:sz w:val="48"/>
+          <w:szCs w:val="48"/>
+          <w:rtl/>
+          <w:lang w:bidi="ar-SY"/>
+        </w:rPr>
+        <w:t>توصيف خطوات تنفيذ حالة الاستخدام:</w:t>
+      </w:r>
+    </w:p>
+    <w:p>
+      <w:pPr>
+        <w:rPr>
+          <w:color w:val="000000" w:themeColor="text1"/>
+          <w:sz w:val="44"/>
+          <w:szCs w:val="44"/>
+          <w:rtl/>
+          <w:lang w:bidi="ar-SY"/>
+        </w:rPr>
+      </w:pPr>
+      <w:r>
+        <w:rPr>
+          <w:rFonts w:cs="Arial"/>
+          <w:color w:val="000000" w:themeColor="text1"/>
+          <w:sz w:val="44"/>
+          <w:szCs w:val="44"/>
+          <w:rtl/>
+          <w:lang w:bidi="ar-SY"/>
+        </w:rPr>
+        <w:t>1 البحث عن الطالب</w:t>
+      </w:r>
+    </w:p>
+    <w:p>
+      <w:pPr>
+        <w:rPr>
+          <w:color w:val="000000" w:themeColor="text1"/>
+          <w:sz w:val="44"/>
+          <w:szCs w:val="44"/>
+          <w:rtl/>
+          <w:lang w:bidi="ar-SY"/>
+        </w:rPr>
+      </w:pPr>
+      <w:r>
+        <w:rPr>
+          <w:rFonts w:cs="Arial"/>
+          <w:color w:val="000000" w:themeColor="text1"/>
+          <w:sz w:val="44"/>
+          <w:szCs w:val="44"/>
+          <w:rtl/>
+          <w:lang w:bidi="ar-SY"/>
+        </w:rPr>
+        <w:t xml:space="preserve">2 القيام بعمليات التعديل على دفعات الطالب </w:t>
+      </w:r>
+    </w:p>
+    <w:p>
+      <w:pPr>
+        <w:rPr>
+          <w:color w:val="000000" w:themeColor="text1"/>
+          <w:sz w:val="44"/>
+          <w:szCs w:val="44"/>
+          <w:rtl/>
+          <w:lang w:bidi="ar-SY"/>
+        </w:rPr>
+      </w:pPr>
+      <w:r>
+        <w:rPr>
+          <w:rFonts w:cs="Arial"/>
+          <w:color w:val="000000" w:themeColor="text1"/>
+          <w:sz w:val="44"/>
+          <w:szCs w:val="44"/>
+          <w:rtl/>
+          <w:lang w:bidi="ar-SY"/>
+        </w:rPr>
+        <w:t xml:space="preserve">3 تخزين بيانات العملية </w:t>
+      </w:r>
+    </w:p>
+    <w:p>
+      <w:pPr>
+        <w:rPr>
+          <w:noProof/>
+          <w:color w:val="943634" w:themeColor="accent2" w:themeShade="BF"/>
+          <w:sz w:val="44"/>
+          <w:szCs w:val="44"/>
+          <w:rtl/>
+        </w:rPr>
+      </w:pPr>
+      <w:r>
+        <w:rPr>
+          <w:rFonts w:hint="cs"/>
+          <w:b/>
+          <w:bCs/>
+          <w:noProof/>
+          <w:color w:val="943634" w:themeColor="accent2" w:themeShade="BF"/>
+          <w:sz w:val="44"/>
+          <w:szCs w:val="44"/>
+          <w:rtl/>
+        </w:rPr>
+        <mc:AlternateContent>
+          <mc:Choice Requires="wpg">
+            <w:drawing>
+              <wp:anchor distT="0" distB="0" distL="114300" distR="114300" simplePos="0" relativeHeight="251661312" behindDoc="0" locked="0" layoutInCell="1" allowOverlap="1" wp14:anchorId="6BCA7188" wp14:editId="50726FA8">
+                <wp:simplePos x="0" y="0"/>
+                <wp:positionH relativeFrom="column">
+                  <wp:posOffset>216725</wp:posOffset>
+                </wp:positionH>
+                <wp:positionV relativeFrom="paragraph">
+                  <wp:posOffset>432773</wp:posOffset>
+                </wp:positionV>
+                <wp:extent cx="4334494" cy="2481209"/>
+                <wp:effectExtent l="0" t="0" r="28575" b="14605"/>
+                <wp:wrapNone/>
+                <wp:docPr id="284" name="مجموعة 284"/>
+                <wp:cNvGraphicFramePr/>
+                <a:graphic xmlns:a="http://schemas.openxmlformats.org/drawingml/2006/main">
+                  <a:graphicData uri="http://schemas.microsoft.com/office/word/2010/wordprocessingGroup">
+                    <wpg:wgp>
+                      <wpg:cNvGrpSpPr/>
+                      <wpg:grpSpPr>
+                        <a:xfrm>
+                          <a:off x="0" y="0"/>
+                          <a:ext cx="4334494" cy="2481209"/>
+                          <a:chOff x="0" y="0"/>
+                          <a:chExt cx="4518025" cy="2912843"/>
+                        </a:xfrm>
+                      </wpg:grpSpPr>
+                      <wpg:grpSp>
+                        <wpg:cNvPr id="285" name="مجموعة 285"/>
+                        <wpg:cNvGrpSpPr/>
+                        <wpg:grpSpPr>
+                          <a:xfrm>
+                            <a:off x="0" y="0"/>
+                            <a:ext cx="4518025" cy="2261870"/>
+                            <a:chOff x="0" y="0"/>
+                            <a:chExt cx="4518874" cy="2262060"/>
+                          </a:xfrm>
+                        </wpg:grpSpPr>
+                        <wpg:grpSp>
+                          <wpg:cNvPr id="286" name="Group 90"/>
+                          <wpg:cNvGrpSpPr>
+                            <a:grpSpLocks/>
+                          </wpg:cNvGrpSpPr>
+                          <wpg:grpSpPr bwMode="auto">
+                            <a:xfrm>
+                              <a:off x="0" y="0"/>
+                              <a:ext cx="3546475" cy="1171575"/>
+                              <a:chOff x="2115" y="10755"/>
+                              <a:chExt cx="5585" cy="1845"/>
+                            </a:xfrm>
+                          </wpg:grpSpPr>
+                          <wpg:grpSp>
+                            <wpg:cNvPr id="287" name="Group 91"/>
+                            <wpg:cNvGrpSpPr>
+                              <a:grpSpLocks/>
+                            </wpg:cNvGrpSpPr>
+                            <wpg:grpSpPr bwMode="auto">
+                              <a:xfrm>
+                                <a:off x="2595" y="10755"/>
+                                <a:ext cx="480" cy="1245"/>
+                                <a:chOff x="2595" y="10560"/>
+                                <a:chExt cx="720" cy="1440"/>
+                              </a:xfrm>
+                            </wpg:grpSpPr>
+                            <wps:wsp>
+                              <wps:cNvPr id="288" name="Oval 92"/>
+                              <wps:cNvSpPr>
+                                <a:spLocks noChangeArrowheads="1"/>
+                              </wps:cNvSpPr>
+                              <wps:spPr bwMode="auto">
+                                <a:xfrm>
+                                  <a:off x="2775" y="10560"/>
+                                  <a:ext cx="360" cy="360"/>
+                                </a:xfrm>
+                                <a:prstGeom prst="ellipse">
+                                  <a:avLst/>
+                                </a:prstGeom>
+                                <a:solidFill>
+                                  <a:srgbClr val="FFFFFF"/>
+                                </a:solidFill>
+                                <a:ln w="9525">
+                                  <a:solidFill>
+                                    <a:srgbClr val="000000"/>
+                                  </a:solidFill>
+                                  <a:round/>
+                                  <a:headEnd/>
+                                  <a:tailEnd/>
+                                </a:ln>
+                              </wps:spPr>
+                              <wps:bodyPr rot="0" vert="horz" wrap="square" lIns="91440" tIns="45720" rIns="91440" bIns="45720" anchor="t" anchorCtr="0" upright="1">
+                                <a:noAutofit/>
+                              </wps:bodyPr>
+                            </wps:wsp>
+                            <wps:wsp>
+                              <wps:cNvPr id="289" name="Line 93"/>
+                              <wps:cNvCnPr>
+                                <a:cxnSpLocks noChangeShapeType="1"/>
+                              </wps:cNvCnPr>
+                              <wps:spPr bwMode="auto">
+                                <a:xfrm>
+                                  <a:off x="2955" y="10920"/>
+                                  <a:ext cx="0" cy="720"/>
+                                </a:xfrm>
+                                <a:prstGeom prst="line">
+                                  <a:avLst/>
+                                </a:prstGeom>
+                                <a:noFill/>
+                                <a:ln w="9525">
+                                  <a:solidFill>
+                                    <a:srgbClr val="000000"/>
+                                  </a:solidFill>
+                                  <a:round/>
+                                  <a:headEnd/>
+                                  <a:tailEnd/>
+                                </a:ln>
+                                <a:extLst>
+                                  <a:ext uri="{909E8E84-426E-40DD-AFC4-6F175D3DCCD1}">
+                                    <a14:hiddenFill xmlns:a14="http://schemas.microsoft.com/office/drawing/2010/main">
+                                      <a:noFill/>
+                                    </a14:hiddenFill>
+                                  </a:ext>
+                                </a:extLst>
+                              </wps:spPr>
+                              <wps:bodyPr/>
+                            </wps:wsp>
+                            <wps:wsp>
+                              <wps:cNvPr id="290" name="Line 94"/>
+                              <wps:cNvCnPr>
+                                <a:cxnSpLocks noChangeShapeType="1"/>
+                              </wps:cNvCnPr>
+                              <wps:spPr bwMode="auto">
+                                <a:xfrm>
+                                  <a:off x="2595" y="11100"/>
+                                  <a:ext cx="720" cy="0"/>
+                                </a:xfrm>
+                                <a:prstGeom prst="line">
+                                  <a:avLst/>
+                                </a:prstGeom>
+                                <a:noFill/>
+                                <a:ln w="9525">
+                                  <a:solidFill>
+                                    <a:srgbClr val="000000"/>
+                                  </a:solidFill>
+                                  <a:round/>
+                                  <a:headEnd/>
+                                  <a:tailEnd/>
+                                </a:ln>
+                                <a:extLst>
+                                  <a:ext uri="{909E8E84-426E-40DD-AFC4-6F175D3DCCD1}">
+                                    <a14:hiddenFill xmlns:a14="http://schemas.microsoft.com/office/drawing/2010/main">
+                                      <a:noFill/>
+                                    </a14:hiddenFill>
+                                  </a:ext>
+                                </a:extLst>
+                              </wps:spPr>
+                              <wps:bodyPr/>
+                            </wps:wsp>
+                            <wps:wsp>
+                              <wps:cNvPr id="291" name="Line 95"/>
+                              <wps:cNvCnPr>
+                                <a:cxnSpLocks noChangeShapeType="1"/>
+                              </wps:cNvCnPr>
+                              <wps:spPr bwMode="auto">
+                                <a:xfrm flipH="1">
+                                  <a:off x="2595" y="11640"/>
+                                  <a:ext cx="360" cy="360"/>
+                                </a:xfrm>
+                                <a:prstGeom prst="line">
+                                  <a:avLst/>
+                                </a:prstGeom>
+                                <a:noFill/>
+                                <a:ln w="9525">
+                                  <a:solidFill>
+                                    <a:srgbClr val="000000"/>
+                                  </a:solidFill>
+                                  <a:round/>
+                                  <a:headEnd/>
+                                  <a:tailEnd/>
+                                </a:ln>
+                                <a:extLst>
+                                  <a:ext uri="{909E8E84-426E-40DD-AFC4-6F175D3DCCD1}">
+                                    <a14:hiddenFill xmlns:a14="http://schemas.microsoft.com/office/drawing/2010/main">
+                                      <a:noFill/>
+                                    </a14:hiddenFill>
+                                  </a:ext>
+                                </a:extLst>
+                              </wps:spPr>
+                              <wps:bodyPr/>
+                            </wps:wsp>
+                            <wps:wsp>
+                              <wps:cNvPr id="292" name="Line 96"/>
+                              <wps:cNvCnPr>
+                                <a:cxnSpLocks noChangeShapeType="1"/>
+                              </wps:cNvCnPr>
+                              <wps:spPr bwMode="auto">
+                                <a:xfrm>
+                                  <a:off x="2955" y="11640"/>
+                                  <a:ext cx="360" cy="360"/>
+                                </a:xfrm>
+                                <a:prstGeom prst="line">
+                                  <a:avLst/>
+                                </a:prstGeom>
+                                <a:noFill/>
+                                <a:ln w="9525">
+                                  <a:solidFill>
+                                    <a:srgbClr val="000000"/>
+                                  </a:solidFill>
+                                  <a:round/>
+                                  <a:headEnd/>
+                                  <a:tailEnd/>
+                                </a:ln>
+                                <a:extLst>
+                                  <a:ext uri="{909E8E84-426E-40DD-AFC4-6F175D3DCCD1}">
+                                    <a14:hiddenFill xmlns:a14="http://schemas.microsoft.com/office/drawing/2010/main">
+                                      <a:noFill/>
+                                    </a14:hiddenFill>
+                                  </a:ext>
+                                </a:extLst>
+                              </wps:spPr>
+                              <wps:bodyPr/>
+                            </wps:wsp>
+                          </wpg:grpSp>
+                          <wps:wsp>
+                            <wps:cNvPr id="293" name="Oval 97"/>
+                            <wps:cNvSpPr>
+                              <a:spLocks noChangeArrowheads="1"/>
+                            </wps:cNvSpPr>
+                            <wps:spPr bwMode="auto">
+                              <a:xfrm>
+                                <a:off x="5025" y="10810"/>
+                                <a:ext cx="2675" cy="1130"/>
+                              </a:xfrm>
+                              <a:prstGeom prst="ellipse">
+                                <a:avLst/>
+                              </a:prstGeom>
+                              <a:solidFill>
+                                <a:srgbClr val="FFFFFF"/>
+                              </a:solidFill>
+                              <a:ln w="9525">
+                                <a:solidFill>
+                                  <a:srgbClr val="000000"/>
+                                </a:solidFill>
+                                <a:round/>
+                                <a:headEnd/>
+                                <a:tailEnd/>
+                              </a:ln>
+                            </wps:spPr>
+                            <wps:bodyPr rot="0" vert="horz" wrap="square" lIns="91440" tIns="45720" rIns="91440" bIns="45720" anchor="t" anchorCtr="0" upright="1">
+                              <a:noAutofit/>
+                            </wps:bodyPr>
+                          </wps:wsp>
+                          <wps:wsp>
+                            <wps:cNvPr id="294" name="Text Box 98"/>
+                            <wps:cNvSpPr txBox="1">
+                              <a:spLocks noChangeArrowheads="1"/>
+                            </wps:cNvSpPr>
+                            <wps:spPr bwMode="auto">
+                              <a:xfrm>
+                                <a:off x="2115" y="12180"/>
+                                <a:ext cx="1425" cy="420"/>
+                              </a:xfrm>
+                              <a:prstGeom prst="rect">
+                                <a:avLst/>
+                              </a:prstGeom>
+                              <a:solidFill>
+                                <a:srgbClr val="FFFFFF"/>
+                              </a:solidFill>
+                              <a:ln>
+                                <a:noFill/>
+                              </a:ln>
+                              <a:extLst>
+                                <a:ext uri="{91240B29-F687-4F45-9708-019B960494DF}">
+                                  <a14:hiddenLine xmlns:a14="http://schemas.microsoft.com/office/drawing/2010/main" w="9525">
+                                    <a:solidFill>
+                                      <a:srgbClr val="000000"/>
+                                    </a:solidFill>
+                                    <a:miter lim="800000"/>
+                                    <a:headEnd/>
+                                    <a:tailEnd/>
+                                  </a14:hiddenLine>
+                                </a:ext>
+                              </a:extLst>
+                            </wps:spPr>
+                            <wps:txbx>
+                              <w:txbxContent>
+                                <w:p>
+                                  <w:pPr>
+                                    <w:jc w:val="center"/>
+                                    <w:rPr>
+                                      <w:rtl/>
+                                      <w:lang w:bidi="ar-SY"/>
+                                    </w:rPr>
+                                  </w:pPr>
+                                  <w:r>
+                                    <w:rPr>
+                                      <w:rFonts w:hint="cs"/>
+                                      <w:rtl/>
+                                      <w:lang w:bidi="ar-SY"/>
+                                    </w:rPr>
+                                    <w:t>المحاسب</w:t>
+                                  </w:r>
+                                </w:p>
+                              </w:txbxContent>
+                            </wps:txbx>
+                            <wps:bodyPr rot="0" vert="horz" wrap="square" lIns="91440" tIns="45720" rIns="91440" bIns="45720" anchor="t" anchorCtr="0" upright="1">
+                              <a:noAutofit/>
+                            </wps:bodyPr>
+                          </wps:wsp>
+                          <wps:wsp>
+                            <wps:cNvPr id="295" name="Text Box 99"/>
+                            <wps:cNvSpPr txBox="1">
+                              <a:spLocks noChangeArrowheads="1"/>
+                            </wps:cNvSpPr>
+                            <wps:spPr bwMode="auto">
+                              <a:xfrm>
+                                <a:off x="5350" y="11066"/>
+                                <a:ext cx="2104" cy="664"/>
+                              </a:xfrm>
+                              <a:prstGeom prst="rect">
+                                <a:avLst/>
+                              </a:prstGeom>
+                              <a:solidFill>
+                                <a:srgbClr val="FFFFFF"/>
+                              </a:solidFill>
+                              <a:ln>
+                                <a:noFill/>
+                              </a:ln>
+                              <a:extLst>
+                                <a:ext uri="{91240B29-F687-4F45-9708-019B960494DF}">
+                                  <a14:hiddenLine xmlns:a14="http://schemas.microsoft.com/office/drawing/2010/main" w="9525">
+                                    <a:solidFill>
+                                      <a:srgbClr val="000000"/>
+                                    </a:solidFill>
+                                    <a:miter lim="800000"/>
+                                    <a:headEnd/>
+                                    <a:tailEnd/>
+                                  </a14:hiddenLine>
+                                </a:ext>
+                              </a:extLst>
+                            </wps:spPr>
+                            <wps:txbx>
+                              <w:txbxContent>
+                                <w:p>
+                                  <w:pPr>
+                                    <w:jc w:val="center"/>
+                                    <w:rPr>
+                                      <w:rtl/>
+                                      <w:lang w:bidi="ar-SY"/>
+                                    </w:rPr>
+                                  </w:pPr>
+                                  <w:r>
+                                    <w:rPr>
+                                      <w:rFonts w:hint="cs"/>
+                                      <w:rtl/>
+                                      <w:lang w:bidi="ar-SY"/>
+                                    </w:rPr>
+                                    <w:t>إدارة الدفعات المالية</w:t>
+                                  </w:r>
+                                </w:p>
+                              </w:txbxContent>
+                            </wps:txbx>
+                            <wps:bodyPr rot="0" vert="horz" wrap="square" lIns="91440" tIns="45720" rIns="91440" bIns="45720" anchor="t" anchorCtr="0" upright="1">
+                              <a:noAutofit/>
+                            </wps:bodyPr>
+                          </wps:wsp>
+                          <wps:wsp>
+                            <wps:cNvPr id="296" name="Line 100"/>
+                            <wps:cNvCnPr>
+                              <a:cxnSpLocks noChangeShapeType="1"/>
+                            </wps:cNvCnPr>
+                            <wps:spPr bwMode="auto">
+                              <a:xfrm>
+                                <a:off x="3270" y="11490"/>
+                                <a:ext cx="1755" cy="0"/>
+                              </a:xfrm>
+                              <a:prstGeom prst="line">
+                                <a:avLst/>
+                              </a:prstGeom>
+                              <a:noFill/>
+                              <a:ln w="9525">
+                                <a:solidFill>
+                                  <a:srgbClr val="000000"/>
+                                </a:solidFill>
+                                <a:round/>
+                                <a:headEnd/>
+                                <a:tailEnd/>
+                              </a:ln>
+                              <a:extLst>
+                                <a:ext uri="{909E8E84-426E-40DD-AFC4-6F175D3DCCD1}">
+                                  <a14:hiddenFill xmlns:a14="http://schemas.microsoft.com/office/drawing/2010/main">
+                                    <a:noFill/>
+                                  </a14:hiddenFill>
+                                </a:ext>
+                              </a:extLst>
+                            </wps:spPr>
+                            <wps:bodyPr/>
+                          </wps:wsp>
+                        </wpg:grpSp>
+                        <wpg:grpSp>
+                          <wpg:cNvPr id="297" name="مجموعة 297"/>
+                          <wpg:cNvGrpSpPr/>
+                          <wpg:grpSpPr>
+                            <a:xfrm>
+                              <a:off x="733321" y="706582"/>
+                              <a:ext cx="3785553" cy="1555478"/>
+                              <a:chOff x="-400773" y="0"/>
+                              <a:chExt cx="3785553" cy="1555478"/>
+                            </a:xfrm>
+                          </wpg:grpSpPr>
+                          <wps:wsp>
+                            <wps:cNvPr id="298" name="رابط كسهم مستقيم 298"/>
+                            <wps:cNvCnPr/>
+                            <wps:spPr>
+                              <a:xfrm flipV="1">
+                                <a:off x="783771" y="41564"/>
+                                <a:ext cx="356103" cy="967839"/>
+                              </a:xfrm>
+                              <a:prstGeom prst="straightConnector1">
+                                <a:avLst/>
+                              </a:prstGeom>
+                              <a:noFill/>
+                              <a:ln w="9525" cap="flat" cmpd="sng" algn="ctr">
+                                <a:solidFill>
+                                  <a:sysClr val="windowText" lastClr="000000">
+                                    <a:shade val="95000"/>
+                                    <a:satMod val="105000"/>
+                                  </a:sysClr>
+                                </a:solidFill>
+                                <a:prstDash val="solid"/>
+                                <a:tailEnd type="arrow"/>
+                              </a:ln>
+                              <a:effectLst/>
+                            </wps:spPr>
+                            <wps:bodyPr/>
+                          </wps:wsp>
+                          <wps:wsp>
+                            <wps:cNvPr id="299" name="رابط كسهم مستقيم 299"/>
+                            <wps:cNvCnPr/>
+                            <wps:spPr>
+                              <a:xfrm flipH="1" flipV="1">
+                                <a:off x="1460665" y="41564"/>
+                                <a:ext cx="36113" cy="1067434"/>
+                              </a:xfrm>
+                              <a:prstGeom prst="straightConnector1">
+                                <a:avLst/>
+                              </a:prstGeom>
+                              <a:noFill/>
+                              <a:ln w="9525" cap="flat" cmpd="sng" algn="ctr">
+                                <a:solidFill>
+                                  <a:sysClr val="windowText" lastClr="000000">
+                                    <a:shade val="95000"/>
+                                    <a:satMod val="105000"/>
+                                  </a:sysClr>
+                                </a:solidFill>
+                                <a:prstDash val="solid"/>
+                                <a:tailEnd type="arrow"/>
+                              </a:ln>
+                              <a:effectLst/>
+                            </wps:spPr>
+                            <wps:bodyPr/>
+                          </wps:wsp>
+                          <wps:wsp>
+                            <wps:cNvPr id="300" name="رابط كسهم مستقيم 300"/>
+                            <wps:cNvCnPr/>
+                            <wps:spPr>
+                              <a:xfrm flipH="1" flipV="1">
+                                <a:off x="1840675" y="0"/>
+                                <a:ext cx="665018" cy="1009303"/>
+                              </a:xfrm>
+                              <a:prstGeom prst="straightConnector1">
+                                <a:avLst/>
+                              </a:prstGeom>
+                              <a:noFill/>
+                              <a:ln w="9525" cap="flat" cmpd="sng" algn="ctr">
+                                <a:solidFill>
+                                  <a:sysClr val="windowText" lastClr="000000">
+                                    <a:shade val="95000"/>
+                                    <a:satMod val="105000"/>
+                                  </a:sysClr>
+                                </a:solidFill>
+                                <a:prstDash val="solid"/>
+                                <a:tailEnd type="arrow"/>
+                              </a:ln>
+                              <a:effectLst/>
+                            </wps:spPr>
+                            <wps:bodyPr/>
+                          </wps:wsp>
+                          <wps:wsp>
+                            <wps:cNvPr id="301" name="شكل بيضاوي 301"/>
+                            <wps:cNvSpPr/>
+                            <wps:spPr>
+                              <a:xfrm>
+                                <a:off x="-400773" y="1008896"/>
+                                <a:ext cx="1319731" cy="433276"/>
+                              </a:xfrm>
+                              <a:prstGeom prst="ellipse">
+                                <a:avLst/>
+                              </a:prstGeom>
+                              <a:solidFill>
+                                <a:sysClr val="window" lastClr="FFFFFF"/>
+                              </a:solidFill>
+                              <a:ln w="25400" cap="flat" cmpd="sng" algn="ctr">
+                                <a:solidFill>
+                                  <a:sysClr val="windowText" lastClr="000000"/>
+                                </a:solidFill>
+                                <a:prstDash val="solid"/>
+                              </a:ln>
+                              <a:effectLst/>
+                            </wps:spPr>
+                            <wps:txbx>
+                              <w:txbxContent>
+                                <w:p>
+                                  <w:pPr>
+                                    <w:jc w:val="center"/>
+                                    <w:rPr>
+                                      <w:lang w:bidi="ar-SY"/>
+                                    </w:rPr>
+                                  </w:pPr>
+                                  <w:r>
+                                    <w:rPr>
+                                      <w:rFonts w:hint="cs"/>
+                                      <w:rtl/>
+                                      <w:lang w:bidi="ar-SY"/>
+                                    </w:rPr>
+                                    <w:t>عرض الدفعات</w:t>
+                                  </w:r>
+                                </w:p>
+                              </w:txbxContent>
+                            </wps:txbx>
+                            <wps:bodyPr rot="0" spcFirstLastPara="0" vertOverflow="overflow" horzOverflow="overflow" vert="horz" wrap="square" lIns="91440" tIns="45720" rIns="91440" bIns="45720" numCol="1" spcCol="0" rtlCol="1" fromWordArt="0" anchor="ctr" anchorCtr="0" forceAA="0" compatLnSpc="1">
+                              <a:prstTxWarp prst="textNoShape">
+                                <a:avLst/>
+                              </a:prstTxWarp>
+                              <a:noAutofit/>
+                            </wps:bodyPr>
+                          </wps:wsp>
+                          <wps:wsp>
+                            <wps:cNvPr id="302" name="شكل بيضاوي 302"/>
+                            <wps:cNvSpPr/>
+                            <wps:spPr>
+                              <a:xfrm>
+                                <a:off x="1015490" y="1110343"/>
+                                <a:ext cx="1122295" cy="445135"/>
+                              </a:xfrm>
+                              <a:prstGeom prst="ellipse">
+                                <a:avLst/>
+                              </a:prstGeom>
+                              <a:solidFill>
+                                <a:sysClr val="window" lastClr="FFFFFF"/>
+                              </a:solidFill>
+                              <a:ln w="25400" cap="flat" cmpd="sng" algn="ctr">
+                                <a:solidFill>
+                                  <a:sysClr val="windowText" lastClr="000000"/>
+                                </a:solidFill>
+                                <a:prstDash val="solid"/>
+                              </a:ln>
+                              <a:effectLst/>
+                            </wps:spPr>
+                            <wps:txbx>
+                              <w:txbxContent>
+                                <w:p>
+                                  <w:pPr>
+                                    <w:rPr>
+                                      <w:lang w:bidi="ar-SY"/>
+                                    </w:rPr>
+                                  </w:pPr>
+                                  <w:r>
+                                    <w:rPr>
+                                      <w:rFonts w:hint="cs"/>
+                                      <w:rtl/>
+                                      <w:lang w:bidi="ar-SY"/>
+                                    </w:rPr>
+                                    <w:t>إضافة دفعة</w:t>
+                                  </w:r>
+                                </w:p>
+                              </w:txbxContent>
+                            </wps:txbx>
+                            <wps:bodyPr rot="0" spcFirstLastPara="0" vertOverflow="overflow" horzOverflow="overflow" vert="horz" wrap="square" lIns="91440" tIns="45720" rIns="91440" bIns="45720" numCol="1" spcCol="0" rtlCol="1" fromWordArt="0" anchor="ctr" anchorCtr="0" forceAA="0" compatLnSpc="1">
+                              <a:prstTxWarp prst="textNoShape">
+                                <a:avLst/>
+                              </a:prstTxWarp>
+                              <a:noAutofit/>
+                            </wps:bodyPr>
+                          </wps:wsp>
+                          <wps:wsp>
+                            <wps:cNvPr id="303" name="شكل بيضاوي 303"/>
+                            <wps:cNvSpPr/>
+                            <wps:spPr>
+                              <a:xfrm>
+                                <a:off x="2256624" y="1009403"/>
+                                <a:ext cx="1128156" cy="480951"/>
+                              </a:xfrm>
+                              <a:prstGeom prst="ellipse">
+                                <a:avLst/>
+                              </a:prstGeom>
+                              <a:solidFill>
+                                <a:sysClr val="window" lastClr="FFFFFF"/>
+                              </a:solidFill>
+                              <a:ln w="25400" cap="flat" cmpd="sng" algn="ctr">
+                                <a:solidFill>
+                                  <a:sysClr val="windowText" lastClr="000000"/>
+                                </a:solidFill>
+                                <a:prstDash val="solid"/>
+                              </a:ln>
+                              <a:effectLst/>
+                            </wps:spPr>
+                            <wps:txbx>
+                              <w:txbxContent>
+                                <w:p>
+                                  <w:pPr>
+                                    <w:jc w:val="center"/>
+                                    <w:rPr>
+                                      <w:lang w:bidi="ar-SY"/>
+                                    </w:rPr>
+                                  </w:pPr>
+                                  <w:r>
+                                    <w:rPr>
+                                      <w:rFonts w:hint="cs"/>
+                                      <w:rtl/>
+                                      <w:lang w:bidi="ar-SY"/>
+                                    </w:rPr>
+                                    <w:t>حذف دفعة</w:t>
+                                  </w:r>
+                                </w:p>
+                              </w:txbxContent>
+                            </wps:txbx>
+                            <wps:bodyPr rot="0" spcFirstLastPara="0" vertOverflow="overflow" horzOverflow="overflow" vert="horz" wrap="square" lIns="91440" tIns="45720" rIns="91440" bIns="45720" numCol="1" spcCol="0" rtlCol="1" fromWordArt="0" anchor="ctr" anchorCtr="0" forceAA="0" compatLnSpc="1">
+                              <a:prstTxWarp prst="textNoShape">
+                                <a:avLst/>
+                              </a:prstTxWarp>
+                              <a:noAutofit/>
+                            </wps:bodyPr>
+                          </wps:wsp>
+                        </wpg:grpSp>
+                      </wpg:grpSp>
+                      <wpg:grpSp>
+                        <wpg:cNvPr id="304" name="مجموعة 304"/>
+                        <wpg:cNvGrpSpPr/>
+                        <wpg:grpSpPr>
+                          <a:xfrm>
+                            <a:off x="1413164" y="2149434"/>
+                            <a:ext cx="2449021" cy="763409"/>
+                            <a:chOff x="0" y="0"/>
+                            <a:chExt cx="2449021" cy="763409"/>
+                          </a:xfrm>
+                        </wpg:grpSpPr>
+                        <wps:wsp>
+                          <wps:cNvPr id="305" name="رابط كسهم مستقيم 305"/>
+                          <wps:cNvCnPr/>
+                          <wps:spPr>
+                            <a:xfrm flipH="1">
+                              <a:off x="1620981" y="47501"/>
+                              <a:ext cx="828040" cy="374015"/>
+                            </a:xfrm>
+                            <a:prstGeom prst="straightConnector1">
+                              <a:avLst/>
+                            </a:prstGeom>
+                            <a:noFill/>
+                            <a:ln w="9525" cap="flat" cmpd="sng" algn="ctr">
+                              <a:solidFill>
+                                <a:sysClr val="windowText" lastClr="000000">
+                                  <a:shade val="95000"/>
+                                  <a:satMod val="105000"/>
+                                </a:sysClr>
+                              </a:solidFill>
+                              <a:prstDash val="solid"/>
+                              <a:tailEnd type="arrow"/>
+                            </a:ln>
+                            <a:effectLst/>
+                          </wps:spPr>
+                          <wps:bodyPr/>
+                        </wps:wsp>
+                        <wps:wsp>
+                          <wps:cNvPr id="306" name="رابط كسهم مستقيم 306"/>
+                          <wps:cNvCnPr/>
+                          <wps:spPr>
+                            <a:xfrm>
+                              <a:off x="0" y="0"/>
+                              <a:ext cx="735973" cy="421889"/>
+                            </a:xfrm>
+                            <a:prstGeom prst="straightConnector1">
+                              <a:avLst/>
+                            </a:prstGeom>
+                            <a:noFill/>
+                            <a:ln w="9525" cap="flat" cmpd="sng" algn="ctr">
+                              <a:solidFill>
+                                <a:sysClr val="windowText" lastClr="000000">
+                                  <a:shade val="95000"/>
+                                  <a:satMod val="105000"/>
+                                </a:sysClr>
+                              </a:solidFill>
+                              <a:prstDash val="solid"/>
+                              <a:tailEnd type="arrow"/>
+                            </a:ln>
+                            <a:effectLst/>
+                          </wps:spPr>
+                          <wps:bodyPr/>
+                        </wps:wsp>
+                        <wps:wsp>
+                          <wps:cNvPr id="307" name="شكل بيضاوي 307"/>
+                          <wps:cNvSpPr/>
+                          <wps:spPr>
+                            <a:xfrm>
+                              <a:off x="391812" y="373928"/>
+                              <a:ext cx="1632371" cy="389481"/>
+                            </a:xfrm>
+                            <a:prstGeom prst="ellipse">
+                              <a:avLst/>
+                            </a:prstGeom>
+                            <a:solidFill>
+                              <a:sysClr val="window" lastClr="FFFFFF"/>
+                            </a:solidFill>
+                            <a:ln w="25400" cap="flat" cmpd="sng" algn="ctr">
+                              <a:solidFill>
+                                <a:sysClr val="windowText" lastClr="000000"/>
+                              </a:solidFill>
+                              <a:prstDash val="solid"/>
+                            </a:ln>
+                            <a:effectLst/>
+                          </wps:spPr>
+                          <wps:txbx>
+                            <w:txbxContent>
+                              <w:p>
+                                <w:pPr>
+                                  <w:jc w:val="center"/>
+                                  <w:rPr>
+                                    <w:lang w:bidi="ar-SY"/>
+                                  </w:rPr>
+                                </w:pPr>
+                                <w:r>
+                                  <w:rPr>
+                                    <w:rFonts w:hint="cs"/>
+                                    <w:rtl/>
+                                    <w:lang w:bidi="ar-SY"/>
+                                  </w:rPr>
+                                  <w:t>البحث عن طالب</w:t>
+                                </w:r>
+                              </w:p>
+                            </w:txbxContent>
+                          </wps:txbx>
+                          <wps:bodyPr rot="0" spcFirstLastPara="0" vertOverflow="overflow" horzOverflow="overflow" vert="horz" wrap="square" lIns="91440" tIns="45720" rIns="91440" bIns="45720" numCol="1" spcCol="0" rtlCol="1" fromWordArt="0" anchor="ctr" anchorCtr="0" forceAA="0" compatLnSpc="1">
+                            <a:prstTxWarp prst="textNoShape">
+                              <a:avLst/>
+                            </a:prstTxWarp>
+                            <a:noAutofit/>
+                          </wps:bodyPr>
+                        </wps:wsp>
+                      </wpg:grpSp>
+                    </wpg:wgp>
+                  </a:graphicData>
+                </a:graphic>
+                <wp14:sizeRelH relativeFrom="margin">
+                  <wp14:pctWidth>0</wp14:pctWidth>
+                </wp14:sizeRelH>
+                <wp14:sizeRelV relativeFrom="margin">
+                  <wp14:pctHeight>0</wp14:pctHeight>
+                </wp14:sizeRelV>
+              </wp:anchor>
+            </w:drawing>
+          </mc:Choice>
+          <mc:Fallback>
+            <w:pict>
+              <v:group w14:anchorId="6BCA7188" id="مجموعة 284" o:spid="_x0000_s1050" style="position:absolute;left:0;text-align:left;margin-left:17.05pt;margin-top:34.1pt;width:341.3pt;height:195.35pt;z-index:251661312;mso-width-relative:margin;mso-height-relative:margin" coordsize="45180,29128" o:gfxdata="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">
+                <v:group id="مجموعة 285" o:spid="_x0000_s1051" style="position:absolute;width:45180;height:22618" coordsize="45188,22620" o:gfxdata="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">
+                  <v:group id="Group 90" o:spid="_x0000_s1052" style="position:absolute;width:35464;height:11715" coordorigin="2115,10755" coordsize="5585,1845" o:gfxdata="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">
+                    <v:group id="Group 91" o:spid="_x0000_s1053" style="position:absolute;left:2595;top:10755;width:480;height:1245" coordorigin="2595,10560" coordsize="720,1440" o:gfxdata="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">
+                      <v:oval id="Oval 92" o:spid="_x0000_s1054" style="position:absolute;left:2775;top:10560;width:360;height:360;visibility:visible;mso-wrap-style:square;v-text-anchor:top" o:gfxdata="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"/>
+                      <v:line id="Line 93" o:spid="_x0000_s1055" style="position:absolute;visibility:visible;mso-wrap-style:square" from="2955,10920" to="2955,11640" o:connectortype="straight" o:gfxdata="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"/>
+                      <v:line id="Line 94" o:spid="_x0000_s1056" style="position:absolute;visibility:visible;mso-wrap-style:square" from="2595,11100" to="3315,11100" o:connectortype="straight" o:gfxdata="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"/>
+                      <v:line id="Line 95" o:spid="_x0000_s1057" style="position:absolute;flip:x;visibility:visible;mso-wrap-style:square" from="2595,11640" to="2955,12000" o:connectortype="straight" o:gfxdata="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"/>
+                      <v:line id="Line 96" o:spid="_x0000_s1058" style="position:absolute;visibility:visible;mso-wrap-style:square" from="2955,11640" to="3315,12000" o:connectortype="straight" o:gfxdata="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"/>
+                    </v:group>
+                    <v:oval id="Oval 97" o:spid="_x0000_s1059" style="position:absolute;left:5025;top:10810;width:2675;height:1130;visibility:visible;mso-wrap-style:square;v-text-anchor:top" o:gfxdata="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"/>
+                    <v:shape id="Text Box 98" o:spid="_x0000_s1060" type="#_x0000_t202" style="position:absolute;left:2115;top:12180;width:1425;height:420;visibility:visible;mso-wrap-style:square;v-text-anchor:top" o:gfxdata="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" stroked="f">
+                      <v:textbox>
+                        <w:txbxContent>
+                          <w:p>
+                            <w:pPr>
+                              <w:jc w:val="center"/>
+                              <w:rPr>
+                                <w:rtl/>
+                                <w:lang w:bidi="ar-SY"/>
+                              </w:rPr>
+                            </w:pPr>
+                            <w:r>
+                              <w:rPr>
+                                <w:rFonts w:hint="cs"/>
+                                <w:rtl/>
+                                <w:lang w:bidi="ar-SY"/>
+                              </w:rPr>
+                              <w:t>المحاسب</w:t>
+                            </w:r>
+                          </w:p>
+                        </w:txbxContent>
+                      </v:textbox>
+                    </v:shape>
+                    <v:shape id="Text Box 99" o:spid="_x0000_s1061" type="#_x0000_t202" style="position:absolute;left:5350;top:11066;width:2104;height:664;visibility:visible;mso-wrap-style:square;v-text-anchor:top" o:gfxdata="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" stroked="f">
+                      <v:textbox>
+                        <w:txbxContent>
+                          <w:p>
+                            <w:pPr>
+                              <w:jc w:val="center"/>
+                              <w:rPr>
+                                <w:rtl/>
+                                <w:lang w:bidi="ar-SY"/>
+                              </w:rPr>
+                            </w:pPr>
+                            <w:r>
+                              <w:rPr>
+                                <w:rFonts w:hint="cs"/>
+                                <w:rtl/>
+                                <w:lang w:bidi="ar-SY"/>
+                              </w:rPr>
+                              <w:t>إدارة الدفعات المالية</w:t>
+                            </w:r>
+                          </w:p>
+                        </w:txbxContent>
+                      </v:textbox>
+                    </v:shape>
+                    <v:line id="Line 100" o:spid="_x0000_s1062" style="position:absolute;visibility:visible;mso-wrap-style:square" from="3270,11490" to="5025,11490" o:connectortype="straight" o:gfxdata="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"/>
+                  </v:group>
+                  <v:group id="مجموعة 297" o:spid="_x0000_s1063" style="position:absolute;left:7333;top:7065;width:37855;height:15555" coordorigin="-4007" coordsize="37855,15554" o:gfxdata="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">
+                    <v:shape id="رابط كسهم مستقيم 298" o:spid="_x0000_s1064" type="#_x0000_t32" style="position:absolute;left:7837;top:415;width:3561;height:9679;flip:y;visibility:visible;mso-wrap-style:square" o:connectortype="straight" o:gfxdata="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">
+                      <v:stroke endarrow="open"/>
+                    </v:shape>
+                    <v:shape id="رابط كسهم مستقيم 299" o:spid="_x0000_s1065" type="#_x0000_t32" style="position:absolute;left:14606;top:415;width:361;height:10674;flip:x y;visibility:visible;mso-wrap-style:square" o:connectortype="straight" o:gfxdata="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">
+                      <v:stroke endarrow="open"/>
+                    </v:shape>
+                    <v:shape id="رابط كسهم مستقيم 300" o:spid="_x0000_s1066" type="#_x0000_t32" style="position:absolute;left:18406;width:6650;height:10093;flip:x y;visibility:visible;mso-wrap-style:square" o:connectortype="straight" o:gfxdata="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">
+                      <v:stroke endarrow="open"/>
+                    </v:shape>
+                    <v:oval id="شكل بيضاوي 301" o:spid="_x0000_s1067" style="position:absolute;left:-4007;top:10088;width:13196;height:4333;visibility:visible;mso-wrap-style:square;v-text-anchor:middle" o:gfxdata="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" fillcolor="window" strokecolor="windowText" strokeweight="2pt">
+                      <v:textbox>
+                        <w:txbxContent>
+                          <w:p>
+                            <w:pPr>
+                              <w:jc w:val="center"/>
+                              <w:rPr>
+                                <w:lang w:bidi="ar-SY"/>
+                              </w:rPr>
+                            </w:pPr>
+                            <w:r>
+                              <w:rPr>
+                                <w:rFonts w:hint="cs"/>
+                                <w:rtl/>
+                                <w:lang w:bidi="ar-SY"/>
+                              </w:rPr>
+                              <w:t>عرض الدفعات</w:t>
+                            </w:r>
+                          </w:p>
+                        </w:txbxContent>
+                      </v:textbox>
+                    </v:oval>
+                    <v:oval id="شكل بيضاوي 302" o:spid="_x0000_s1068" style="position:absolute;left:10154;top:11103;width:11223;height:4451;visibility:visible;mso-wrap-style:square;v-text-anchor:middle" o:gfxdata="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" fillcolor="window" strokecolor="windowText" strokeweight="2pt">
+                      <v:textbox>
+                        <w:txbxContent>
+                          <w:p>
+                            <w:pPr>
+                              <w:rPr>
+                                <w:lang w:bidi="ar-SY"/>
+                              </w:rPr>
+                            </w:pPr>
+                            <w:r>
+                              <w:rPr>
+                                <w:rFonts w:hint="cs"/>
+                                <w:rtl/>
+                                <w:lang w:bidi="ar-SY"/>
+                              </w:rPr>
+                              <w:t>إضافة دفعة</w:t>
+                            </w:r>
+                          </w:p>
+                        </w:txbxContent>
+                      </v:textbox>
+                    </v:oval>
+                    <v:oval id="شكل بيضاوي 303" o:spid="_x0000_s1069" style="position:absolute;left:22566;top:10094;width:11281;height:4809;visibility:visible;mso-wrap-style:square;v-text-anchor:middle" o:gfxdata="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" fillcolor="window" strokecolor="windowText" strokeweight="2pt">
+                      <v:textbox>
+                        <w:txbxContent>
+                          <w:p>
+                            <w:pPr>
+                              <w:jc w:val="center"/>
+                              <w:rPr>
+                                <w:lang w:bidi="ar-SY"/>
+                              </w:rPr>
+                            </w:pPr>
+                            <w:r>
+                              <w:rPr>
+                                <w:rFonts w:hint="cs"/>
+                                <w:rtl/>
+                                <w:lang w:bidi="ar-SY"/>
+                              </w:rPr>
+                              <w:t>حذف دفعة</w:t>
+                            </w:r>
+                          </w:p>
+                        </w:txbxContent>
+                      </v:textbox>
+                    </v:oval>
+                  </v:group>
+                </v:group>
+                <v:group id="مجموعة 304" o:spid="_x0000_s1070" style="position:absolute;left:14131;top:21494;width:24490;height:7634" coordsize="24490,7634" o:gfxdata="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">
+                  <v:shape id="رابط كسهم مستقيم 305" o:spid="_x0000_s1071" type="#_x0000_t32" style="position:absolute;left:16209;top:475;width:8281;height:3740;flip:x;visibility:visible;mso-wrap-style:square" o:connectortype="straight" o:gfxdata="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">
+                    <v:stroke endarrow="open"/>
+                  </v:shape>
+                  <v:shape id="رابط كسهم مستقيم 306" o:spid="_x0000_s1072" type="#_x0000_t32" style="position:absolute;width:7359;height:4218;visibility:visible;mso-wrap-style:square" o:connectortype="straight" o:gfxdata="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">
+                    <v:stroke endarrow="open"/>
+                  </v:shape>
+                  <v:oval id="شكل بيضاوي 307" o:spid="_x0000_s1073" style="position:absolute;left:3918;top:3739;width:16323;height:3895;visibility:visible;mso-wrap-style:square;v-text-anchor:middle" o:gfxdata="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" fillcolor="window" strokecolor="windowText" strokeweight="2pt">
+                    <v:textbox>
+                      <w:txbxContent>
+                        <w:p>
+                          <w:pPr>
+                            <w:jc w:val="center"/>
+                            <w:rPr>
+                              <w:lang w:bidi="ar-SY"/>
+                            </w:rPr>
+                          </w:pPr>
+                          <w:r>
+                            <w:rPr>
+                              <w:rFonts w:hint="cs"/>
+                              <w:rtl/>
+                              <w:lang w:bidi="ar-SY"/>
+                            </w:rPr>
+                            <w:t>البحث عن طالب</w:t>
+                          </w:r>
+                        </w:p>
+                      </w:txbxContent>
+                    </v:textbox>
+                  </v:oval>
+                </v:group>
+              </v:group>
+            </w:pict>
+          </mc:Fallback>
+        </mc:AlternateContent>
+      </w:r>
+      <w:r>
+        <w:rPr>
+          <w:rFonts w:cs="Arial"/>
+          <w:color w:val="000000" w:themeColor="text1"/>
+          <w:sz w:val="44"/>
+          <w:szCs w:val="44"/>
+          <w:rtl/>
+          <w:lang w:bidi="ar-SY"/>
+        </w:rPr>
+        <w:t>4 تنظيم وصل خاص بالعملية التي قام بها المحاسب.</w:t>
+      </w:r>
+    </w:p>
+    <w:p>
+      <w:pPr>
+        <w:rPr>
+          <w:color w:val="000000" w:themeColor="text1"/>
+          <w:sz w:val="44"/>
+          <w:szCs w:val="44"/>
+          <w:rtl/>
+          <w:lang w:bidi="ar-SY"/>
+        </w:rPr>
+      </w:pPr>
+      <w:r>
+        <w:rPr>
+          <w:noProof/>
+          <w:color w:val="943634" w:themeColor="accent2" w:themeShade="BF"/>
+          <w:sz w:val="44"/>
+          <w:szCs w:val="44"/>
+          <w:rtl/>
+        </w:rPr>
+        <w:br w:type="page"/>
+      </w:r>
+      <w:r>
+        <w:rPr>
+          <w:rFonts w:hint="cs"/>
+          <w:color w:val="000000" w:themeColor="text1"/>
+          <w:sz w:val="48"/>
+          <w:szCs w:val="48"/>
+          <w:rtl/>
+          <w:lang w:bidi="ar-SY"/>
+        </w:rPr>
+        <w:lastRenderedPageBreak/>
+        <w:t>3-2-2 حالات استخدام المدير:</w:t>
+      </w:r>
+    </w:p>
+    <w:p>
+      <w:pPr>
+        <w:rPr>
+          <w:color w:val="000000" w:themeColor="text1"/>
+          <w:sz w:val="44"/>
+          <w:szCs w:val="44"/>
+          <w:rtl/>
+          <w:lang w:bidi="ar-SY"/>
+        </w:rPr>
+      </w:pPr>
+      <w:r>
+        <w:rPr>
+          <w:rFonts w:hint="cs"/>
+          <w:color w:val="943634" w:themeColor="accent2" w:themeShade="BF"/>
+          <w:sz w:val="48"/>
+          <w:szCs w:val="48"/>
+          <w:rtl/>
+          <w:lang w:bidi="ar-SY"/>
+        </w:rPr>
+        <w:t>حالة الاستخدام :</w:t>
+      </w:r>
+      <w:r>
+        <w:rPr>
+          <w:rFonts w:hint="cs"/>
+          <w:color w:val="000000" w:themeColor="text1"/>
+          <w:sz w:val="44"/>
+          <w:szCs w:val="44"/>
+          <w:rtl/>
+          <w:lang w:bidi="ar-SY"/>
+        </w:rPr>
+        <w:t>إصدار القرارات..</w:t>
+      </w:r>
+    </w:p>
+    <w:p>
+      <w:pPr>
+        <w:rPr>
+          <w:color w:val="000000" w:themeColor="text1"/>
+          <w:sz w:val="44"/>
+          <w:szCs w:val="44"/>
+          <w:rtl/>
+          <w:lang w:bidi="ar-SY"/>
+        </w:rPr>
+      </w:pPr>
+      <w:r>
+        <w:rPr>
+          <w:rFonts w:hint="cs"/>
+          <w:color w:val="943634" w:themeColor="accent2" w:themeShade="BF"/>
+          <w:sz w:val="48"/>
+          <w:szCs w:val="48"/>
+          <w:rtl/>
+          <w:lang w:bidi="ar-SY"/>
+        </w:rPr>
+        <w:t>توصيف مختصر</w:t>
+      </w:r>
+      <w:r>
+        <w:rPr>
+          <w:rFonts w:hint="cs"/>
+          <w:color w:val="000000" w:themeColor="text1"/>
+          <w:sz w:val="48"/>
+          <w:szCs w:val="48"/>
+          <w:rtl/>
+          <w:lang w:bidi="ar-SY"/>
+        </w:rPr>
+        <w:t xml:space="preserve"> </w:t>
+      </w:r>
+      <w:r>
+        <w:rPr>
+          <w:rFonts w:hint="cs"/>
+          <w:color w:val="943634" w:themeColor="accent2" w:themeShade="BF"/>
+          <w:sz w:val="48"/>
+          <w:szCs w:val="48"/>
+          <w:rtl/>
+          <w:lang w:bidi="ar-SY"/>
+        </w:rPr>
+        <w:t>:</w:t>
+      </w:r>
+      <w:r>
+        <w:rPr>
+          <w:color w:val="000000" w:themeColor="text1"/>
+          <w:rtl/>
+        </w:rPr>
+        <w:t xml:space="preserve"> </w:t>
+      </w:r>
+      <w:r>
+        <w:rPr>
+          <w:rFonts w:cs="Arial"/>
+          <w:color w:val="000000" w:themeColor="text1"/>
+          <w:sz w:val="48"/>
+          <w:szCs w:val="48"/>
+          <w:rtl/>
+          <w:lang w:bidi="ar-SY"/>
+        </w:rPr>
+        <w:t>يقوم المدير فقط بنشر جميع القرارات المتعلقة بالمدرسة و جميع القرارات الوزارية.</w:t>
+      </w:r>
+    </w:p>
+    <w:p>
+      <w:pPr>
+        <w:rPr>
+          <w:color w:val="943634" w:themeColor="accent2" w:themeShade="BF"/>
+          <w:sz w:val="48"/>
+          <w:szCs w:val="48"/>
+          <w:rtl/>
+          <w:lang w:bidi="ar-SY"/>
+        </w:rPr>
+      </w:pPr>
+      <w:r>
+        <w:rPr>
+          <w:rFonts w:hint="cs"/>
+          <w:color w:val="943634" w:themeColor="accent2" w:themeShade="BF"/>
+          <w:sz w:val="48"/>
+          <w:szCs w:val="48"/>
+          <w:rtl/>
+          <w:lang w:bidi="ar-SY"/>
+        </w:rPr>
+        <w:t>توصيف خطوات تنفيذ حالة الاستخدام:</w:t>
+      </w:r>
+    </w:p>
+    <w:p>
+      <w:pPr>
+        <w:rPr>
+          <w:color w:val="000000" w:themeColor="text1"/>
+          <w:sz w:val="44"/>
+          <w:szCs w:val="44"/>
+          <w:rtl/>
+          <w:lang w:bidi="ar-SY"/>
+        </w:rPr>
+      </w:pPr>
+      <w:r>
+        <w:rPr>
+          <w:rFonts w:cs="Arial"/>
+          <w:color w:val="000000" w:themeColor="text1"/>
+          <w:sz w:val="44"/>
+          <w:szCs w:val="44"/>
+          <w:rtl/>
+          <w:lang w:bidi="ar-SY"/>
+        </w:rPr>
+        <w:t xml:space="preserve">1- طلب كلمة </w:t>
+      </w:r>
+      <w:r>
+        <w:rPr>
+          <w:rFonts w:cs="Arial" w:hint="cs"/>
+          <w:color w:val="000000" w:themeColor="text1"/>
+          <w:sz w:val="44"/>
+          <w:szCs w:val="44"/>
+          <w:rtl/>
+          <w:lang w:bidi="ar-SY"/>
+        </w:rPr>
+        <w:t xml:space="preserve">المرور </w:t>
+      </w:r>
+      <w:r>
+        <w:rPr>
+          <w:rFonts w:cs="Arial"/>
+          <w:color w:val="000000" w:themeColor="text1"/>
+          <w:sz w:val="44"/>
+          <w:szCs w:val="44"/>
+          <w:rtl/>
+          <w:lang w:bidi="ar-SY"/>
+        </w:rPr>
+        <w:t>الخاصة بالمدير.</w:t>
+      </w:r>
+    </w:p>
+    <w:p>
+      <w:pPr>
+        <w:rPr>
+          <w:color w:val="000000" w:themeColor="text1"/>
+          <w:sz w:val="44"/>
+          <w:szCs w:val="44"/>
+          <w:rtl/>
+          <w:lang w:bidi="ar-SY"/>
+        </w:rPr>
+      </w:pPr>
+      <w:r>
+        <w:rPr>
+          <w:rFonts w:hint="cs"/>
+          <w:noProof/>
+          <w:color w:val="000000" w:themeColor="text1"/>
+          <w:sz w:val="44"/>
+          <w:szCs w:val="44"/>
+          <w:rtl/>
+        </w:rPr>
+        <mc:AlternateContent>
+          <mc:Choice Requires="wpg">
+            <w:drawing>
+              <wp:anchor distT="0" distB="0" distL="114300" distR="114300" simplePos="0" relativeHeight="251663360" behindDoc="0" locked="0" layoutInCell="1" allowOverlap="1" wp14:anchorId="12629AFC" wp14:editId="6BE06460">
+                <wp:simplePos x="0" y="0"/>
+                <wp:positionH relativeFrom="column">
+                  <wp:posOffset>-330200</wp:posOffset>
+                </wp:positionH>
+                <wp:positionV relativeFrom="paragraph">
+                  <wp:posOffset>14605</wp:posOffset>
+                </wp:positionV>
+                <wp:extent cx="2879090" cy="1778635"/>
+                <wp:effectExtent l="0" t="0" r="16510" b="12065"/>
+                <wp:wrapNone/>
+                <wp:docPr id="318" name="مجموعة 318"/>
+                <wp:cNvGraphicFramePr/>
+                <a:graphic xmlns:a="http://schemas.openxmlformats.org/drawingml/2006/main">
+                  <a:graphicData uri="http://schemas.microsoft.com/office/word/2010/wordprocessingGroup">
+                    <wpg:wgp>
+                      <wpg:cNvGrpSpPr/>
+                      <wpg:grpSpPr>
+                        <a:xfrm>
+                          <a:off x="0" y="0"/>
+                          <a:ext cx="2879090" cy="1778635"/>
+                          <a:chOff x="0" y="0"/>
+                          <a:chExt cx="2879395" cy="1779155"/>
+                        </a:xfrm>
+                      </wpg:grpSpPr>
+                      <wpg:grpSp>
+                        <wpg:cNvPr id="315" name="مجموعة 315"/>
+                        <wpg:cNvGrpSpPr/>
+                        <wpg:grpSpPr>
+                          <a:xfrm>
+                            <a:off x="184067" y="0"/>
+                            <a:ext cx="2695328" cy="1412875"/>
+                            <a:chOff x="0" y="0"/>
+                            <a:chExt cx="1668360" cy="1146430"/>
+                          </a:xfrm>
+                        </wpg:grpSpPr>
+                        <wps:wsp>
+                          <wps:cNvPr id="308" name="شكل بيضاوي 308"/>
+                          <wps:cNvSpPr/>
+                          <wps:spPr>
+                            <a:xfrm>
+                              <a:off x="0" y="0"/>
+                              <a:ext cx="308759" cy="362197"/>
+                            </a:xfrm>
+                            <a:prstGeom prst="ellipse">
+                              <a:avLst/>
+                            </a:prstGeom>
+                            <a:solidFill>
+                              <a:sysClr val="window" lastClr="FFFFFF"/>
+                            </a:solidFill>
+                            <a:ln w="25400" cap="flat" cmpd="sng" algn="ctr">
+                              <a:solidFill>
+                                <a:sysClr val="windowText" lastClr="000000"/>
+                              </a:solidFill>
+                              <a:prstDash val="solid"/>
+                            </a:ln>
+                            <a:effectLst/>
+                          </wps:spPr>
+                          <wps:bodyPr rot="0" spcFirstLastPara="0" vertOverflow="overflow" horzOverflow="overflow" vert="horz" wrap="square" lIns="91440" tIns="45720" rIns="91440" bIns="45720" numCol="1" spcCol="0" rtlCol="1" fromWordArt="0" anchor="ctr" anchorCtr="0" forceAA="0" compatLnSpc="1">
+                            <a:prstTxWarp prst="textNoShape">
+                              <a:avLst/>
+                            </a:prstTxWarp>
+                            <a:noAutofit/>
+                          </wps:bodyPr>
+                        </wps:wsp>
+                        <wps:wsp>
+                          <wps:cNvPr id="309" name="رابط مستقيم 309"/>
+                          <wps:cNvCnPr/>
+                          <wps:spPr>
+                            <a:xfrm flipH="1">
+                              <a:off x="154380" y="362197"/>
+                              <a:ext cx="0" cy="577850"/>
+                            </a:xfrm>
+                            <a:prstGeom prst="line">
+                              <a:avLst/>
+                            </a:prstGeom>
+                            <a:noFill/>
+                            <a:ln w="9525" cap="flat" cmpd="sng" algn="ctr">
+                              <a:solidFill>
+                                <a:sysClr val="windowText" lastClr="000000">
+                                  <a:shade val="95000"/>
+                                  <a:satMod val="105000"/>
+                                </a:sysClr>
+                              </a:solidFill>
+                              <a:prstDash val="solid"/>
+                            </a:ln>
+                            <a:effectLst/>
+                          </wps:spPr>
+                          <wps:bodyPr/>
+                        </wps:wsp>
+                        <wps:wsp>
+                          <wps:cNvPr id="310" name="رابط مستقيم 310"/>
+                          <wps:cNvCnPr/>
+                          <wps:spPr>
+                            <a:xfrm>
+                              <a:off x="0" y="575953"/>
+                              <a:ext cx="362198" cy="0"/>
+                            </a:xfrm>
+                            <a:prstGeom prst="line">
+                              <a:avLst/>
+                            </a:prstGeom>
+                            <a:noFill/>
+                            <a:ln w="9525" cap="flat" cmpd="sng" algn="ctr">
+                              <a:solidFill>
+                                <a:sysClr val="windowText" lastClr="000000">
+                                  <a:shade val="95000"/>
+                                  <a:satMod val="105000"/>
+                                </a:sysClr>
+                              </a:solidFill>
+                              <a:prstDash val="solid"/>
+                            </a:ln>
+                            <a:effectLst/>
+                          </wps:spPr>
+                          <wps:bodyPr/>
+                        </wps:wsp>
+                        <wps:wsp>
+                          <wps:cNvPr id="311" name="رابط مستقيم 311"/>
+                          <wps:cNvCnPr/>
+                          <wps:spPr>
+                            <a:xfrm>
+                              <a:off x="154380" y="938150"/>
+                              <a:ext cx="153670" cy="208280"/>
+                            </a:xfrm>
+                            <a:prstGeom prst="line">
+                              <a:avLst/>
+                            </a:prstGeom>
+                            <a:noFill/>
+                            <a:ln w="9525" cap="flat" cmpd="sng" algn="ctr">
+                              <a:solidFill>
+                                <a:sysClr val="windowText" lastClr="000000">
+                                  <a:shade val="95000"/>
+                                  <a:satMod val="105000"/>
+                                </a:sysClr>
+                              </a:solidFill>
+                              <a:prstDash val="solid"/>
+                            </a:ln>
+                            <a:effectLst/>
+                          </wps:spPr>
+                          <wps:bodyPr/>
+                        </wps:wsp>
+                        <wps:wsp>
+                          <wps:cNvPr id="312" name="رابط مستقيم 312"/>
+                          <wps:cNvCnPr/>
+                          <wps:spPr>
+                            <a:xfrm flipH="1">
+                              <a:off x="0" y="938150"/>
+                              <a:ext cx="154305" cy="177800"/>
+                            </a:xfrm>
+                            <a:prstGeom prst="line">
+                              <a:avLst/>
+                            </a:prstGeom>
+                            <a:noFill/>
+                            <a:ln w="9525" cap="flat" cmpd="sng" algn="ctr">
+                              <a:solidFill>
+                                <a:sysClr val="windowText" lastClr="000000">
+                                  <a:shade val="95000"/>
+                                  <a:satMod val="105000"/>
+                                </a:sysClr>
+                              </a:solidFill>
+                              <a:prstDash val="solid"/>
+                            </a:ln>
+                            <a:effectLst/>
+                          </wps:spPr>
+                          <wps:bodyPr/>
+                        </wps:wsp>
+                        <wps:wsp>
+                          <wps:cNvPr id="313" name="رابط مستقيم 313"/>
+                          <wps:cNvCnPr/>
+                          <wps:spPr>
+                            <a:xfrm>
+                              <a:off x="445325" y="575953"/>
+                              <a:ext cx="641268" cy="0"/>
+                            </a:xfrm>
+                            <a:prstGeom prst="line">
+                              <a:avLst/>
+                            </a:prstGeom>
+                            <a:noFill/>
+                            <a:ln w="9525" cap="flat" cmpd="sng" algn="ctr">
+                              <a:solidFill>
+                                <a:sysClr val="windowText" lastClr="000000">
+                                  <a:shade val="95000"/>
+                                  <a:satMod val="105000"/>
+                                </a:sysClr>
+                              </a:solidFill>
+                              <a:prstDash val="solid"/>
+                            </a:ln>
+                            <a:effectLst/>
+                          </wps:spPr>
+                          <wps:bodyPr/>
+                        </wps:wsp>
+                        <wps:wsp>
+                          <wps:cNvPr id="314" name="شكل بيضاوي 314"/>
+                          <wps:cNvSpPr/>
+                          <wps:spPr>
+                            <a:xfrm>
+                              <a:off x="1157845" y="231568"/>
+                              <a:ext cx="510515" cy="634265"/>
+                            </a:xfrm>
+                            <a:prstGeom prst="ellipse">
+                              <a:avLst/>
+                            </a:prstGeom>
+                            <a:solidFill>
+                              <a:sysClr val="window" lastClr="FFFFFF"/>
+                            </a:solidFill>
+                            <a:ln w="25400" cap="flat" cmpd="sng" algn="ctr">
+                              <a:solidFill>
+                                <a:sysClr val="windowText" lastClr="000000"/>
+                              </a:solidFill>
+                              <a:prstDash val="solid"/>
+                            </a:ln>
+                            <a:effectLst/>
+                          </wps:spPr>
+                          <wps:txbx>
+                            <w:txbxContent>
+                              <w:p>
+                                <w:pPr>
+                                  <w:jc w:val="center"/>
+                                  <w:rPr>
+                                    <w:lang w:bidi="ar-SY"/>
+                                  </w:rPr>
+                                </w:pPr>
+                                <w:r>
+                                  <w:rPr>
+                                    <w:rFonts w:hint="cs"/>
+                                    <w:rtl/>
+                                    <w:lang w:bidi="ar-SY"/>
+                                  </w:rPr>
+                                  <w:t>إصدار قرار</w:t>
+                                </w:r>
+                              </w:p>
+                            </w:txbxContent>
+                          </wps:txbx>
+                          <wps:bodyPr rot="0" spcFirstLastPara="0" vertOverflow="overflow" horzOverflow="overflow" vert="horz" wrap="square" lIns="91440" tIns="45720" rIns="91440" bIns="45720" numCol="1" spcCol="0" rtlCol="1" fromWordArt="0" anchor="ctr" anchorCtr="0" forceAA="0" compatLnSpc="1">
+                            <a:prstTxWarp prst="textNoShape">
+                              <a:avLst/>
+                            </a:prstTxWarp>
+                            <a:noAutofit/>
+                          </wps:bodyPr>
+                        </wps:wsp>
+                      </wpg:grpSp>
+                      <wps:wsp>
+                        <wps:cNvPr id="316" name="مربع نص 316"/>
+                        <wps:cNvSpPr txBox="1"/>
+                        <wps:spPr>
+                          <a:xfrm>
+                            <a:off x="0" y="1537855"/>
+                            <a:ext cx="830580" cy="241300"/>
+                          </a:xfrm>
+                          <a:prstGeom prst="rect">
+                            <a:avLst/>
+                          </a:prstGeom>
+                          <a:solidFill>
+                            <a:sysClr val="window" lastClr="FFFFFF"/>
+                          </a:solidFill>
+                          <a:ln w="6350">
+                            <a:solidFill>
+                              <a:prstClr val="black"/>
+                            </a:solidFill>
+                          </a:ln>
+                          <a:effectLst/>
+                        </wps:spPr>
+                        <wps:txbx>
+                          <w:txbxContent>
+                            <w:p>
+                              <w:pPr>
+                                <w:jc w:val="center"/>
+                                <w:rPr>
+                                  <w:lang w:bidi="ar-SY"/>
+                                </w:rPr>
+                              </w:pPr>
+                              <w:r>
+                                <w:rPr>
+                                  <w:rFonts w:hint="cs"/>
+                                  <w:rtl/>
+                                  <w:lang w:bidi="ar-SY"/>
+                                </w:rPr>
+                                <w:t>المدير</w:t>
+                              </w:r>
+                            </w:p>
+                          </w:txbxContent>
+                        </wps:txbx>
+                        <wps:bodyPr rot="0" spcFirstLastPara="0" vertOverflow="overflow" horzOverflow="overflow" vert="horz" wrap="square" lIns="91440" tIns="45720" rIns="91440" bIns="45720" numCol="1" spcCol="0" rtlCol="1" fromWordArt="0" anchor="t" anchorCtr="0" forceAA="0" compatLnSpc="1">
+                          <a:prstTxWarp prst="textNoShape">
+                            <a:avLst/>
+                          </a:prstTxWarp>
+                          <a:noAutofit/>
+                        </wps:bodyPr>
+                      </wps:wsp>
+                    </wpg:wgp>
+                  </a:graphicData>
+                </a:graphic>
+              </wp:anchor>
+            </w:drawing>
+          </mc:Choice>
+          <mc:Fallback>
+            <w:pict>
+              <v:group w14:anchorId="12629AFC" id="مجموعة 318" o:spid="_x0000_s1074" style="position:absolute;left:0;text-align:left;margin-left:-26pt;margin-top:1.15pt;width:226.7pt;height:140.05pt;z-index:251663360" coordsize="28793,17791" o:gfxdata="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">
+                <v:group id="مجموعة 315" o:spid="_x0000_s1075" style="position:absolute;left:1840;width:26953;height:14128" coordsize="16683,11464" o:gfxdata="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">
+                  <v:oval id="شكل بيضاوي 308" o:spid="_x0000_s1076" style="position:absolute;width:3087;height:3621;visibility:visible;mso-wrap-style:square;v-text-anchor:middle" o:gfxdata="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" fillcolor="window" strokecolor="windowText" strokeweight="2pt"/>
+                  <v:line id="رابط مستقيم 309" o:spid="_x0000_s1077" style="position:absolute;flip:x;visibility:visible;mso-wrap-style:square" from="1543,3621" to="1543,9400" o:connectortype="straight" o:gfxdata="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"/>
+                  <v:line id="رابط مستقيم 310" o:spid="_x0000_s1078" style="position:absolute;visibility:visible;mso-wrap-style:square" from="0,5759" to="3621,5759" o:connectortype="straight" o:gfxdata="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"/>
+                  <v:line id="رابط مستقيم 311" o:spid="_x0000_s1079" style="position:absolute;visibility:visible;mso-wrap-style:square" from="1543,9381" to="3080,11464" o:connectortype="straight" o:gfxdata="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"/>
+                  <v:line id="رابط مستقيم 312" o:spid="_x0000_s1080" style="position:absolute;flip:x;visibility:visible;mso-wrap-style:square" from="0,9381" to="1543,11159" o:connectortype="straight" o:gfxdata="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"/>
+                  <v:line id="رابط مستقيم 313" o:spid="_x0000_s1081" style="position:absolute;visibility:visible;mso-wrap-style:square" from="4453,5759" to="10865,5759" o:connectortype="straight" o:gfxdata="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"/>
+                  <v:oval id="شكل بيضاوي 314" o:spid="_x0000_s1082" style="position:absolute;left:11578;top:2315;width:5105;height:6343;visibility:visible;mso-wrap-style:square;v-text-anchor:middle" o:gfxdata="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" fillcolor="window" strokecolor="windowText" strokeweight="2pt">
+                    <v:textbox>
+                      <w:txbxContent>
+                        <w:p>
+                          <w:pPr>
+                            <w:jc w:val="center"/>
+                            <w:rPr>
+                              <w:lang w:bidi="ar-SY"/>
+                            </w:rPr>
+                          </w:pPr>
+                          <w:r>
+                            <w:rPr>
+                              <w:rFonts w:hint="cs"/>
+                              <w:rtl/>
+                              <w:lang w:bidi="ar-SY"/>
+                            </w:rPr>
+                            <w:t>إصدار قرار</w:t>
+                          </w:r>
+                        </w:p>
+                      </w:txbxContent>
+                    </v:textbox>
+                  </v:oval>
+                </v:group>
+                <v:shape id="مربع نص 316" o:spid="_x0000_s1083" type="#_x0000_t202" style="position:absolute;top:15378;width:8305;height:2413;visibility:visible;mso-wrap-style:square;v-text-anchor:top" o:gfxdata="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" fillcolor="window" strokeweight=".5pt">
+                  <v:textbox>
+                    <w:txbxContent>
+                      <w:p>
+                        <w:pPr>
+                          <w:jc w:val="center"/>
+                          <w:rPr>
+                            <w:lang w:bidi="ar-SY"/>
+                          </w:rPr>
+                        </w:pPr>
+                        <w:r>
+                          <w:rPr>
+                            <w:rFonts w:hint="cs"/>
+                            <w:rtl/>
+                            <w:lang w:bidi="ar-SY"/>
+                          </w:rPr>
+                          <w:t>المدير</w:t>
+                        </w:r>
+                      </w:p>
+                    </w:txbxContent>
+                  </v:textbox>
+                </v:shape>
+              </v:group>
+            </w:pict>
+          </mc:Fallback>
+        </mc:AlternateContent>
+      </w:r>
+      <w:r>
+        <w:rPr>
+          <w:rFonts w:cs="Arial"/>
+          <w:color w:val="000000" w:themeColor="text1"/>
+          <w:sz w:val="44"/>
+          <w:szCs w:val="44"/>
+          <w:rtl/>
+          <w:lang w:bidi="ar-SY"/>
+        </w:rPr>
+        <w:t>2-كتابة القرار.</w:t>
+      </w:r>
+    </w:p>
+    <w:p>
+      <w:pPr>
+        <w:rPr>
+          <w:color w:val="000000" w:themeColor="text1"/>
+          <w:sz w:val="44"/>
+          <w:szCs w:val="44"/>
+          <w:rtl/>
+          <w:lang w:bidi="ar-SY"/>
+        </w:rPr>
+      </w:pPr>
+      <w:r>
+        <w:rPr>
+          <w:rFonts w:cs="Arial"/>
+          <w:color w:val="000000" w:themeColor="text1"/>
+          <w:sz w:val="44"/>
+          <w:szCs w:val="44"/>
+          <w:rtl/>
+          <w:lang w:bidi="ar-SY"/>
+        </w:rPr>
+        <w:t>3-نشر القرار.</w:t>
+      </w:r>
+    </w:p>
+    <w:p>
+      <w:pPr>
+        <w:rPr>
+          <w:color w:val="000000" w:themeColor="text1"/>
+          <w:sz w:val="44"/>
+          <w:szCs w:val="44"/>
+          <w:rtl/>
+          <w:lang w:bidi="ar-SY"/>
+        </w:rPr>
+      </w:pPr>
+    </w:p>
+    <w:p>
+      <w:pPr>
+        <w:rPr>
+          <w:color w:val="000000" w:themeColor="text1"/>
+          <w:sz w:val="44"/>
+          <w:szCs w:val="44"/>
+          <w:rtl/>
+          <w:lang w:bidi="ar-SY"/>
+        </w:rPr>
+      </w:pPr>
+    </w:p>
+    <w:p>
+      <w:pPr>
+        <w:rPr>
+          <w:color w:val="000000" w:themeColor="text1"/>
+          <w:sz w:val="48"/>
+          <w:szCs w:val="48"/>
+          <w:rtl/>
+          <w:lang w:bidi="ar-SY"/>
+        </w:rPr>
+      </w:pPr>
+      <w:r>
+        <w:rPr>
+          <w:rFonts w:hint="cs"/>
+          <w:color w:val="000000" w:themeColor="text1"/>
+          <w:sz w:val="48"/>
+          <w:szCs w:val="48"/>
+          <w:rtl/>
+          <w:lang w:bidi="ar-SY"/>
+        </w:rPr>
+        <w:t>4-2-2 حالات استخدام الموجّه:</w:t>
+      </w:r>
+    </w:p>
+    <w:p>
+      <w:pPr>
+        <w:rPr>
+          <w:color w:val="000000" w:themeColor="text1"/>
+          <w:sz w:val="44"/>
+          <w:szCs w:val="44"/>
+          <w:rtl/>
+          <w:lang w:bidi="ar-SY"/>
+        </w:rPr>
+      </w:pPr>
+      <w:r>
+        <w:rPr>
+          <w:rFonts w:hint="cs"/>
+          <w:color w:val="943634" w:themeColor="accent2" w:themeShade="BF"/>
+          <w:sz w:val="48"/>
+          <w:szCs w:val="48"/>
+          <w:rtl/>
+          <w:lang w:bidi="ar-SY"/>
+        </w:rPr>
+        <w:t>حالة الاستخدام :</w:t>
+      </w:r>
+      <w:r>
+        <w:rPr>
+          <w:rFonts w:hint="cs"/>
+          <w:color w:val="000000" w:themeColor="text1"/>
+          <w:sz w:val="44"/>
+          <w:szCs w:val="44"/>
+          <w:rtl/>
+          <w:lang w:bidi="ar-SY"/>
+        </w:rPr>
+        <w:t>إدارة غيابات الطلاب..</w:t>
+      </w:r>
+    </w:p>
+    <w:p>
+      <w:pPr>
+        <w:rPr>
+          <w:rFonts w:cs="Arial"/>
+          <w:color w:val="000000" w:themeColor="text1"/>
+          <w:sz w:val="44"/>
+          <w:szCs w:val="44"/>
+          <w:rtl/>
+          <w:lang w:bidi="ar-SY"/>
+        </w:rPr>
+      </w:pPr>
+      <w:r>
+        <w:rPr>
+          <w:rFonts w:hint="cs"/>
+          <w:color w:val="943634" w:themeColor="accent2" w:themeShade="BF"/>
+          <w:sz w:val="48"/>
+          <w:szCs w:val="48"/>
+          <w:rtl/>
+          <w:lang w:bidi="ar-SY"/>
+        </w:rPr>
+        <w:t>توصيف مختصر:</w:t>
+      </w:r>
+      <w:r>
+        <w:rPr>
+          <w:rtl/>
+        </w:rPr>
+        <w:t xml:space="preserve"> </w:t>
+      </w:r>
+      <w:r>
+        <w:rPr>
+          <w:rFonts w:cs="Arial"/>
+          <w:color w:val="000000" w:themeColor="text1"/>
+          <w:sz w:val="44"/>
+          <w:szCs w:val="44"/>
+          <w:rtl/>
+          <w:lang w:bidi="ar-SY"/>
+        </w:rPr>
+        <w:t xml:space="preserve">يمكن للموجه الوصول لغيابات الطالب والقيام </w:t>
+      </w:r>
+      <w:r>
+        <w:rPr>
+          <w:rFonts w:cs="Arial"/>
+          <w:color w:val="000000" w:themeColor="text1"/>
+          <w:sz w:val="44"/>
+          <w:szCs w:val="44"/>
+          <w:rtl/>
+          <w:lang w:bidi="ar-SY"/>
+        </w:rPr>
+        <w:t xml:space="preserve">بالتعديل عليها(إضافة حذف </w:t>
+      </w:r>
+      <w:r>
+        <w:rPr>
+          <w:rFonts w:cs="Arial" w:hint="cs"/>
+          <w:color w:val="000000" w:themeColor="text1"/>
+          <w:sz w:val="44"/>
+          <w:szCs w:val="44"/>
+          <w:rtl/>
+          <w:lang w:bidi="ar-SY"/>
+        </w:rPr>
+        <w:t>تعديل)</w:t>
+      </w:r>
+    </w:p>
+    <w:p>
+      <w:pPr>
+        <w:rPr>
+          <w:rFonts w:cs="Arial"/>
+          <w:color w:val="943634" w:themeColor="accent2" w:themeShade="BF"/>
+          <w:sz w:val="48"/>
+          <w:szCs w:val="48"/>
+          <w:rtl/>
+          <w:lang w:bidi="ar-SY"/>
+        </w:rPr>
+      </w:pPr>
+      <w:r>
+        <w:rPr>
+          <w:rFonts w:cs="Arial" w:hint="cs"/>
+          <w:color w:val="943634" w:themeColor="accent2" w:themeShade="BF"/>
+          <w:sz w:val="48"/>
+          <w:szCs w:val="48"/>
+          <w:rtl/>
+          <w:lang w:bidi="ar-SY"/>
+        </w:rPr>
+        <w:t>توصيف خطوات تنفيذ حالة الاستخدام:</w:t>
+      </w:r>
+    </w:p>
+    <w:p>
+      <w:pPr>
+        <w:rPr>
+          <w:color w:val="000000" w:themeColor="text1"/>
+          <w:sz w:val="44"/>
+          <w:szCs w:val="44"/>
+          <w:rtl/>
+          <w:lang w:bidi="ar-SY"/>
+        </w:rPr>
+      </w:pPr>
+      <w:r>
+        <w:rPr>
+          <w:rFonts w:cs="Arial"/>
+          <w:color w:val="000000" w:themeColor="text1"/>
+          <w:sz w:val="44"/>
+          <w:szCs w:val="44"/>
+          <w:rtl/>
+          <w:lang w:bidi="ar-SY"/>
+        </w:rPr>
+        <w:t>1</w:t>
+      </w:r>
+      <w:r>
+        <w:rPr>
+          <w:rFonts w:cs="Arial" w:hint="cs"/>
+          <w:color w:val="000000" w:themeColor="text1"/>
+          <w:sz w:val="44"/>
+          <w:szCs w:val="44"/>
+          <w:rtl/>
+          <w:lang w:bidi="ar-SY"/>
+        </w:rPr>
+        <w:t xml:space="preserve"> </w:t>
+      </w:r>
+      <w:r>
+        <w:rPr>
+          <w:rFonts w:cs="Arial"/>
+          <w:color w:val="000000" w:themeColor="text1"/>
+          <w:sz w:val="44"/>
+          <w:szCs w:val="44"/>
+          <w:rtl/>
+          <w:lang w:bidi="ar-SY"/>
+        </w:rPr>
+        <w:t>البحث عن الطالب .</w:t>
+      </w:r>
+    </w:p>
+    <w:p>
+      <w:pPr>
+        <w:rPr>
+          <w:color w:val="000000" w:themeColor="text1"/>
+          <w:sz w:val="44"/>
+          <w:szCs w:val="44"/>
+          <w:rtl/>
+          <w:lang w:bidi="ar-SY"/>
+        </w:rPr>
+      </w:pPr>
+      <w:r>
+        <w:rPr>
+          <w:rFonts w:cs="Arial"/>
+          <w:color w:val="000000" w:themeColor="text1"/>
+          <w:sz w:val="44"/>
+          <w:szCs w:val="44"/>
+          <w:rtl/>
+          <w:lang w:bidi="ar-SY"/>
+        </w:rPr>
+        <w:lastRenderedPageBreak/>
+        <w:t>2</w:t>
+      </w:r>
+      <w:r>
+        <w:rPr>
+          <w:rFonts w:cs="Arial" w:hint="cs"/>
+          <w:color w:val="000000" w:themeColor="text1"/>
+          <w:sz w:val="44"/>
+          <w:szCs w:val="44"/>
+          <w:rtl/>
+          <w:lang w:bidi="ar-SY"/>
+        </w:rPr>
+        <w:t xml:space="preserve"> </w:t>
+      </w:r>
+      <w:r>
+        <w:rPr>
+          <w:rFonts w:cs="Arial"/>
+          <w:color w:val="000000" w:themeColor="text1"/>
+          <w:sz w:val="44"/>
+          <w:szCs w:val="44"/>
+          <w:rtl/>
+          <w:lang w:bidi="ar-SY"/>
+        </w:rPr>
+        <w:t xml:space="preserve">تعديل سجل غيابات الطالب(إضافة </w:t>
+      </w:r>
+      <w:r>
+        <w:rPr>
+          <w:rFonts w:cs="Arial" w:hint="cs"/>
+          <w:color w:val="000000" w:themeColor="text1"/>
+          <w:sz w:val="44"/>
+          <w:szCs w:val="44"/>
+          <w:rtl/>
+          <w:lang w:bidi="ar-SY"/>
+        </w:rPr>
+        <w:t>حذف تعديل</w:t>
+      </w:r>
+      <w:r>
+        <w:rPr>
+          <w:rFonts w:cs="Arial"/>
+          <w:color w:val="000000" w:themeColor="text1"/>
+          <w:sz w:val="44"/>
+          <w:szCs w:val="44"/>
+          <w:rtl/>
+          <w:lang w:bidi="ar-SY"/>
+        </w:rPr>
+        <w:t>).</w:t>
+      </w:r>
+    </w:p>
+    <w:p>
+      <w:pPr>
+        <w:rPr>
+          <w:color w:val="000000" w:themeColor="text1"/>
+          <w:sz w:val="44"/>
+          <w:szCs w:val="44"/>
+          <w:rtl/>
+          <w:lang w:bidi="ar-SY"/>
+        </w:rPr>
+      </w:pPr>
+      <w:r>
+        <w:rPr>
+          <w:rFonts w:hint="cs"/>
+          <w:b/>
+          <w:bCs/>
+          <w:noProof/>
+          <w:color w:val="943634" w:themeColor="accent2" w:themeShade="BF"/>
+          <w:sz w:val="44"/>
+          <w:szCs w:val="44"/>
+          <w:rtl/>
+        </w:rPr>
+        <mc:AlternateContent>
+          <mc:Choice Requires="wpg">
+            <w:drawing>
+              <wp:anchor distT="0" distB="0" distL="114300" distR="114300" simplePos="0" relativeHeight="251665408" behindDoc="0" locked="0" layoutInCell="1" allowOverlap="1" wp14:anchorId="54FB0E40" wp14:editId="3E5E8A76">
+                <wp:simplePos x="0" y="0"/>
+                <wp:positionH relativeFrom="column">
+                  <wp:posOffset>71755</wp:posOffset>
+                </wp:positionH>
+                <wp:positionV relativeFrom="paragraph">
+                  <wp:posOffset>282575</wp:posOffset>
+                </wp:positionV>
+                <wp:extent cx="4333875" cy="2480945"/>
+                <wp:effectExtent l="0" t="0" r="28575" b="14605"/>
+                <wp:wrapNone/>
+                <wp:docPr id="319" name="مجموعة 319"/>
+                <wp:cNvGraphicFramePr/>
+                <a:graphic xmlns:a="http://schemas.openxmlformats.org/drawingml/2006/main">
+                  <a:graphicData uri="http://schemas.microsoft.com/office/word/2010/wordprocessingGroup">
+                    <wpg:wgp>
+                      <wpg:cNvGrpSpPr/>
+                      <wpg:grpSpPr>
+                        <a:xfrm>
+                          <a:off x="0" y="0"/>
+                          <a:ext cx="4333875" cy="2480945"/>
+                          <a:chOff x="0" y="0"/>
+                          <a:chExt cx="4518025" cy="2912843"/>
+                        </a:xfrm>
+                      </wpg:grpSpPr>
+                      <wpg:grpSp>
+                        <wpg:cNvPr id="320" name="مجموعة 320"/>
+                        <wpg:cNvGrpSpPr/>
+                        <wpg:grpSpPr>
+                          <a:xfrm>
+                            <a:off x="0" y="0"/>
+                            <a:ext cx="4518025" cy="2261870"/>
+                            <a:chOff x="0" y="0"/>
+                            <a:chExt cx="4518874" cy="2262060"/>
+                          </a:xfrm>
+                        </wpg:grpSpPr>
+                        <wpg:grpSp>
+                          <wpg:cNvPr id="321" name="Group 90"/>
+                          <wpg:cNvGrpSpPr>
+                            <a:grpSpLocks/>
+                          </wpg:cNvGrpSpPr>
+                          <wpg:grpSpPr bwMode="auto">
+                            <a:xfrm>
+                              <a:off x="0" y="0"/>
+                              <a:ext cx="3546475" cy="1171575"/>
+                              <a:chOff x="2115" y="10755"/>
+                              <a:chExt cx="5585" cy="1845"/>
+                            </a:xfrm>
+                          </wpg:grpSpPr>
+                          <wpg:grpSp>
+                            <wpg:cNvPr id="322" name="Group 91"/>
+                            <wpg:cNvGrpSpPr>
+                              <a:grpSpLocks/>
+                            </wpg:cNvGrpSpPr>
+                            <wpg:grpSpPr bwMode="auto">
+                              <a:xfrm>
+                                <a:off x="2595" y="10755"/>
+                                <a:ext cx="480" cy="1245"/>
+                                <a:chOff x="2595" y="10560"/>
+                                <a:chExt cx="720" cy="1440"/>
+                              </a:xfrm>
+                            </wpg:grpSpPr>
+                            <wps:wsp>
+                              <wps:cNvPr id="323" name="Oval 92"/>
+                              <wps:cNvSpPr>
+                                <a:spLocks noChangeArrowheads="1"/>
+                              </wps:cNvSpPr>
+                              <wps:spPr bwMode="auto">
+                                <a:xfrm>
+                                  <a:off x="2775" y="10560"/>
+                                  <a:ext cx="360" cy="360"/>
+                                </a:xfrm>
+                                <a:prstGeom prst="ellipse">
+                                  <a:avLst/>
+                                </a:prstGeom>
+                                <a:solidFill>
+                                  <a:srgbClr val="FFFFFF"/>
+                                </a:solidFill>
+                                <a:ln w="9525">
+                                  <a:solidFill>
+                                    <a:srgbClr val="000000"/>
+                                  </a:solidFill>
+                                  <a:round/>
+                                  <a:headEnd/>
+                                  <a:tailEnd/>
+                                </a:ln>
+                              </wps:spPr>
+                              <wps:bodyPr rot="0" vert="horz" wrap="square" lIns="91440" tIns="45720" rIns="91440" bIns="45720" anchor="t" anchorCtr="0" upright="1">
+                                <a:noAutofit/>
+                              </wps:bodyPr>
+                            </wps:wsp>
+                            <wps:wsp>
+                              <wps:cNvPr id="324" name="Line 93"/>
+                              <wps:cNvCnPr>
+                                <a:cxnSpLocks noChangeShapeType="1"/>
+                              </wps:cNvCnPr>
+                              <wps:spPr bwMode="auto">
+                                <a:xfrm>
+                                  <a:off x="2955" y="10920"/>
+                                  <a:ext cx="0" cy="720"/>
+                                </a:xfrm>
+                                <a:prstGeom prst="line">
+                                  <a:avLst/>
+                                </a:prstGeom>
+                                <a:noFill/>
+                                <a:ln w="9525">
+                                  <a:solidFill>
+                                    <a:srgbClr val="000000"/>
+                                  </a:solidFill>
+                                  <a:round/>
+                                  <a:headEnd/>
+                                  <a:tailEnd/>
+                                </a:ln>
+                                <a:extLst>
+                                  <a:ext uri="{909E8E84-426E-40DD-AFC4-6F175D3DCCD1}">
+                                    <a14:hiddenFill xmlns:a14="http://schemas.microsoft.com/office/drawing/2010/main">
+                                      <a:noFill/>
+                                    </a14:hiddenFill>
+                                  </a:ext>
+                                </a:extLst>
+                              </wps:spPr>
+                              <wps:bodyPr/>
+                            </wps:wsp>
+                            <wps:wsp>
+                              <wps:cNvPr id="325" name="Line 94"/>
+                              <wps:cNvCnPr>
+                                <a:cxnSpLocks noChangeShapeType="1"/>
+                              </wps:cNvCnPr>
+                              <wps:spPr bwMode="auto">
+                                <a:xfrm>
+                                  <a:off x="2595" y="11100"/>
+                                  <a:ext cx="720" cy="0"/>
+                                </a:xfrm>
+                                <a:prstGeom prst="line">
+                                  <a:avLst/>
+                                </a:prstGeom>
+                                <a:noFill/>
+                                <a:ln w="9525">
+                                  <a:solidFill>
+                                    <a:srgbClr val="000000"/>
+                                  </a:solidFill>
+                                  <a:round/>
+                                  <a:headEnd/>
+                                  <a:tailEnd/>
+                                </a:ln>
+                                <a:extLst>
+                                  <a:ext uri="{909E8E84-426E-40DD-AFC4-6F175D3DCCD1}">
+                                    <a14:hiddenFill xmlns:a14="http://schemas.microsoft.com/office/drawing/2010/main">
+                                      <a:noFill/>
+                                    </a14:hiddenFill>
+                                  </a:ext>
+                                </a:extLst>
+                              </wps:spPr>
+                              <wps:bodyPr/>
+                            </wps:wsp>
+                            <wps:wsp>
+                              <wps:cNvPr id="326" name="Line 95"/>
+                              <wps:cNvCnPr>
+                                <a:cxnSpLocks noChangeShapeType="1"/>
+                              </wps:cNvCnPr>
+                              <wps:spPr bwMode="auto">
+                                <a:xfrm flipH="1">
+                                  <a:off x="2595" y="11640"/>
+                                  <a:ext cx="360" cy="360"/>
+                                </a:xfrm>
+                                <a:prstGeom prst="line">
+                                  <a:avLst/>
+                                </a:prstGeom>
+                                <a:noFill/>
+                                <a:ln w="9525">
+                                  <a:solidFill>
+                                    <a:srgbClr val="000000"/>
+                                  </a:solidFill>
+                                  <a:round/>
+                                  <a:headEnd/>
+                                  <a:tailEnd/>
+                                </a:ln>
+                                <a:extLst>
+                                  <a:ext uri="{909E8E84-426E-40DD-AFC4-6F175D3DCCD1}">
+                                    <a14:hiddenFill xmlns:a14="http://schemas.microsoft.com/office/drawing/2010/main">
+                                      <a:noFill/>
+                                    </a14:hiddenFill>
+                                  </a:ext>
+                                </a:extLst>
+                              </wps:spPr>
+                              <wps:bodyPr/>
+                            </wps:wsp>
+                            <wps:wsp>
+                              <wps:cNvPr id="327" name="Line 96"/>
+                              <wps:cNvCnPr>
+                                <a:cxnSpLocks noChangeShapeType="1"/>
+                              </wps:cNvCnPr>
+                              <wps:spPr bwMode="auto">
+                                <a:xfrm>
+                                  <a:off x="2955" y="11640"/>
+                                  <a:ext cx="360" cy="360"/>
+                                </a:xfrm>
+                                <a:prstGeom prst="line">
+                                  <a:avLst/>
+                                </a:prstGeom>
+                                <a:noFill/>
+                                <a:ln w="9525">
+                                  <a:solidFill>
+                                    <a:srgbClr val="000000"/>
+                                  </a:solidFill>
+                                  <a:round/>
+                                  <a:headEnd/>
+                                  <a:tailEnd/>
+                                </a:ln>
+                                <a:extLst>
+                                  <a:ext uri="{909E8E84-426E-40DD-AFC4-6F175D3DCCD1}">
+                                    <a14:hiddenFill xmlns:a14="http://schemas.microsoft.com/office/drawing/2010/main">
+                                      <a:noFill/>
+                                    </a14:hiddenFill>
+                                  </a:ext>
+                                </a:extLst>
+                              </wps:spPr>
+                              <wps:bodyPr/>
+                            </wps:wsp>
+                          </wpg:grpSp>
+                          <wps:wsp>
+                            <wps:cNvPr id="328" name="Oval 97"/>
+                            <wps:cNvSpPr>
+                              <a:spLocks noChangeArrowheads="1"/>
+                            </wps:cNvSpPr>
+                            <wps:spPr bwMode="auto">
+                              <a:xfrm>
+                                <a:off x="5025" y="10810"/>
+                                <a:ext cx="2675" cy="1130"/>
+                              </a:xfrm>
+                              <a:prstGeom prst="ellipse">
+                                <a:avLst/>
+                              </a:prstGeom>
+                              <a:solidFill>
+                                <a:srgbClr val="FFFFFF"/>
+                              </a:solidFill>
+                              <a:ln w="9525">
+                                <a:solidFill>
+                                  <a:srgbClr val="000000"/>
+                                </a:solidFill>
+                                <a:round/>
+                                <a:headEnd/>
+                                <a:tailEnd/>
+                              </a:ln>
+                            </wps:spPr>
+                            <wps:bodyPr rot="0" vert="horz" wrap="square" lIns="91440" tIns="45720" rIns="91440" bIns="45720" anchor="t" anchorCtr="0" upright="1">
+                              <a:noAutofit/>
+                            </wps:bodyPr>
+                          </wps:wsp>
+                          <wps:wsp>
+                            <wps:cNvPr id="329" name="Text Box 98"/>
+                            <wps:cNvSpPr txBox="1">
+                              <a:spLocks noChangeArrowheads="1"/>
+                            </wps:cNvSpPr>
+                            <wps:spPr bwMode="auto">
+                              <a:xfrm>
+                                <a:off x="2115" y="12180"/>
+                                <a:ext cx="1425" cy="420"/>
+                              </a:xfrm>
+                              <a:prstGeom prst="rect">
+                                <a:avLst/>
+                              </a:prstGeom>
+                              <a:solidFill>
+                                <a:srgbClr val="FFFFFF"/>
+                              </a:solidFill>
+                              <a:ln>
+                                <a:noFill/>
+                              </a:ln>
+                              <a:extLst>
+                                <a:ext uri="{91240B29-F687-4F45-9708-019B960494DF}">
+                                  <a14:hiddenLine xmlns:a14="http://schemas.microsoft.com/office/drawing/2010/main" w="9525">
+                                    <a:solidFill>
+                                      <a:srgbClr val="000000"/>
+                                    </a:solidFill>
+                                    <a:miter lim="800000"/>
+                                    <a:headEnd/>
+                                    <a:tailEnd/>
+                                  </a14:hiddenLine>
+                                </a:ext>
+                              </a:extLst>
+                            </wps:spPr>
+                            <wps:txbx>
+                              <w:txbxContent>
+                                <w:p>
+                                  <w:pPr>
+                                    <w:jc w:val="center"/>
+                                    <w:rPr>
+                                      <w:rtl/>
+                                      <w:lang w:bidi="ar-SY"/>
+                                    </w:rPr>
+                                  </w:pPr>
+                                  <w:r>
+                                    <w:rPr>
+                                      <w:rFonts w:hint="cs"/>
+                                      <w:rtl/>
+                                      <w:lang w:bidi="ar-SY"/>
+                                    </w:rPr>
+                                    <w:t>الموجّه</w:t>
+                                  </w:r>
+                                </w:p>
+                              </w:txbxContent>
+                            </wps:txbx>
+                            <wps:bodyPr rot="0" vert="horz" wrap="square" lIns="91440" tIns="45720" rIns="91440" bIns="45720" anchor="t" anchorCtr="0" upright="1">
+                              <a:noAutofit/>
+                            </wps:bodyPr>
+                          </wps:wsp>
+                          <wps:wsp>
+                            <wps:cNvPr id="330" name="Text Box 99"/>
+                            <wps:cNvSpPr txBox="1">
+                              <a:spLocks noChangeArrowheads="1"/>
+                            </wps:cNvSpPr>
+                            <wps:spPr bwMode="auto">
+                              <a:xfrm>
+                                <a:off x="5350" y="11066"/>
+                                <a:ext cx="2104" cy="664"/>
+                              </a:xfrm>
+                              <a:prstGeom prst="rect">
+                                <a:avLst/>
+                              </a:prstGeom>
+                              <a:solidFill>
+                                <a:srgbClr val="FFFFFF"/>
+                              </a:solidFill>
+                              <a:ln>
+                                <a:noFill/>
+                              </a:ln>
+                              <a:extLst>
+                                <a:ext uri="{91240B29-F687-4F45-9708-019B960494DF}">
+                                  <a14:hiddenLine xmlns:a14="http://schemas.microsoft.com/office/drawing/2010/main" w="9525">
+                                    <a:solidFill>
+                                      <a:srgbClr val="000000"/>
+                                    </a:solidFill>
+                                    <a:miter lim="800000"/>
+                                    <a:headEnd/>
+                                    <a:tailEnd/>
+                                  </a14:hiddenLine>
+                                </a:ext>
+                              </a:extLst>
+                            </wps:spPr>
+                            <wps:txbx>
+                              <w:txbxContent>
+                                <w:p>
+                                  <w:pPr>
+                                    <w:jc w:val="center"/>
+                                    <w:rPr>
+                                      <w:rtl/>
+                                      <w:lang w:bidi="ar-SY"/>
+                                    </w:rPr>
+                                  </w:pPr>
+                                  <w:r>
+                                    <w:rPr>
+                                      <w:rFonts w:hint="cs"/>
+                                      <w:rtl/>
+                                      <w:lang w:bidi="ar-SY"/>
+                                    </w:rPr>
+                                    <w:t>إدارة الغيابات</w:t>
+                                  </w:r>
+                                </w:p>
+                              </w:txbxContent>
+                            </wps:txbx>
+                            <wps:bodyPr rot="0" vert="horz" wrap="square" lIns="91440" tIns="45720" rIns="91440" bIns="45720" anchor="t" anchorCtr="0" upright="1">
+                              <a:noAutofit/>
+                            </wps:bodyPr>
+                          </wps:wsp>
+                          <wps:wsp>
+                            <wps:cNvPr id="331" name="Line 100"/>
+                            <wps:cNvCnPr>
+                              <a:cxnSpLocks noChangeShapeType="1"/>
+                            </wps:cNvCnPr>
+                            <wps:spPr bwMode="auto">
+                              <a:xfrm>
+                                <a:off x="3270" y="11490"/>
+                                <a:ext cx="1755" cy="0"/>
+                              </a:xfrm>
+                              <a:prstGeom prst="line">
+                                <a:avLst/>
+                              </a:prstGeom>
+                              <a:noFill/>
+                              <a:ln w="9525">
+                                <a:solidFill>
+                                  <a:srgbClr val="000000"/>
+                                </a:solidFill>
+                                <a:round/>
+                                <a:headEnd/>
+                                <a:tailEnd/>
+                              </a:ln>
+                              <a:extLst>
+                                <a:ext uri="{909E8E84-426E-40DD-AFC4-6F175D3DCCD1}">
+                                  <a14:hiddenFill xmlns:a14="http://schemas.microsoft.com/office/drawing/2010/main">
+                                    <a:noFill/>
+                                  </a14:hiddenFill>
+                                </a:ext>
+                              </a:extLst>
+                            </wps:spPr>
+                            <wps:bodyPr/>
+                          </wps:wsp>
+                        </wpg:grpSp>
+                        <wpg:grpSp>
+                          <wpg:cNvPr id="332" name="مجموعة 332"/>
+                          <wpg:cNvGrpSpPr/>
+                          <wpg:grpSpPr>
+                            <a:xfrm>
+                              <a:off x="733321" y="706582"/>
+                              <a:ext cx="3785553" cy="1555478"/>
+                              <a:chOff x="-400773" y="0"/>
+                              <a:chExt cx="3785553" cy="1555478"/>
+                            </a:xfrm>
+                          </wpg:grpSpPr>
+                          <wps:wsp>
+                            <wps:cNvPr id="333" name="رابط كسهم مستقيم 333"/>
+                            <wps:cNvCnPr/>
+                            <wps:spPr>
+                              <a:xfrm flipV="1">
+                                <a:off x="783771" y="41564"/>
+                                <a:ext cx="356103" cy="967839"/>
+                              </a:xfrm>
+                              <a:prstGeom prst="straightConnector1">
+                                <a:avLst/>
+                              </a:prstGeom>
+                              <a:noFill/>
+                              <a:ln w="9525" cap="flat" cmpd="sng" algn="ctr">
+                                <a:solidFill>
+                                  <a:sysClr val="windowText" lastClr="000000">
+                                    <a:shade val="95000"/>
+                                    <a:satMod val="105000"/>
+                                  </a:sysClr>
+                                </a:solidFill>
+                                <a:prstDash val="solid"/>
+                                <a:tailEnd type="arrow"/>
+                              </a:ln>
+                              <a:effectLst/>
+                            </wps:spPr>
+                            <wps:bodyPr/>
+                          </wps:wsp>
+                          <wps:wsp>
+                            <wps:cNvPr id="334" name="رابط كسهم مستقيم 334"/>
+                            <wps:cNvCnPr/>
+                            <wps:spPr>
+                              <a:xfrm flipH="1" flipV="1">
+                                <a:off x="1460665" y="41564"/>
+                                <a:ext cx="36113" cy="1067434"/>
+                              </a:xfrm>
+                              <a:prstGeom prst="straightConnector1">
+                                <a:avLst/>
+                              </a:prstGeom>
+                              <a:noFill/>
+                              <a:ln w="9525" cap="flat" cmpd="sng" algn="ctr">
+                                <a:solidFill>
+                                  <a:sysClr val="windowText" lastClr="000000">
+                                    <a:shade val="95000"/>
+                                    <a:satMod val="105000"/>
+                                  </a:sysClr>
+                                </a:solidFill>
+                                <a:prstDash val="solid"/>
+                                <a:tailEnd type="arrow"/>
+                              </a:ln>
+                              <a:effectLst/>
+                            </wps:spPr>
+                            <wps:bodyPr/>
+                          </wps:wsp>
+                          <wps:wsp>
+                            <wps:cNvPr id="335" name="رابط كسهم مستقيم 335"/>
+                            <wps:cNvCnPr/>
+                            <wps:spPr>
+                              <a:xfrm flipH="1" flipV="1">
+                                <a:off x="1840675" y="0"/>
+                                <a:ext cx="665018" cy="1009303"/>
+                              </a:xfrm>
+                              <a:prstGeom prst="straightConnector1">
+                                <a:avLst/>
+                              </a:prstGeom>
+                              <a:noFill/>
+                              <a:ln w="9525" cap="flat" cmpd="sng" algn="ctr">
+                                <a:solidFill>
+                                  <a:sysClr val="windowText" lastClr="000000">
+                                    <a:shade val="95000"/>
+                                    <a:satMod val="105000"/>
+                                  </a:sysClr>
+                                </a:solidFill>
+                                <a:prstDash val="solid"/>
+                                <a:tailEnd type="arrow"/>
+                              </a:ln>
+                              <a:effectLst/>
+                            </wps:spPr>
+                            <wps:bodyPr/>
+                          </wps:wsp>
+                          <wps:wsp>
+                            <wps:cNvPr id="336" name="شكل بيضاوي 336"/>
+                            <wps:cNvSpPr/>
+                            <wps:spPr>
+                              <a:xfrm>
+                                <a:off x="-400773" y="1008896"/>
+                                <a:ext cx="1319731" cy="433276"/>
+                              </a:xfrm>
+                              <a:prstGeom prst="ellipse">
+                                <a:avLst/>
+                              </a:prstGeom>
+                              <a:solidFill>
+                                <a:sysClr val="window" lastClr="FFFFFF"/>
+                              </a:solidFill>
+                              <a:ln w="25400" cap="flat" cmpd="sng" algn="ctr">
+                                <a:solidFill>
+                                  <a:sysClr val="windowText" lastClr="000000"/>
+                                </a:solidFill>
+                                <a:prstDash val="solid"/>
+                              </a:ln>
+                              <a:effectLst/>
+                            </wps:spPr>
+                            <wps:txbx>
+                              <w:txbxContent>
+                                <w:p>
+                                  <w:pPr>
+                                    <w:jc w:val="center"/>
+                                    <w:rPr>
+                                      <w:lang w:bidi="ar-SY"/>
+                                    </w:rPr>
+                                  </w:pPr>
+                                  <w:r>
+                                    <w:rPr>
+                                      <w:rFonts w:hint="cs"/>
+                                      <w:rtl/>
+                                      <w:lang w:bidi="ar-SY"/>
+                                    </w:rPr>
+                                    <w:t>تعديل غياب</w:t>
+                                  </w:r>
+                                </w:p>
+                              </w:txbxContent>
+                            </wps:txbx>
+                            <wps:bodyPr rot="0" spcFirstLastPara="0" vertOverflow="overflow" horzOverflow="overflow" vert="horz" wrap="square" lIns="91440" tIns="45720" rIns="91440" bIns="45720" numCol="1" spcCol="0" rtlCol="1" fromWordArt="0" anchor="ctr" anchorCtr="0" forceAA="0" compatLnSpc="1">
+                              <a:prstTxWarp prst="textNoShape">
+                                <a:avLst/>
+                              </a:prstTxWarp>
+                              <a:noAutofit/>
+                            </wps:bodyPr>
+                          </wps:wsp>
+                          <wps:wsp>
+                            <wps:cNvPr id="337" name="شكل بيضاوي 337"/>
+                            <wps:cNvSpPr/>
+                            <wps:spPr>
+                              <a:xfrm>
+                                <a:off x="1015490" y="1110343"/>
+                                <a:ext cx="1122295" cy="445135"/>
+                              </a:xfrm>
+                              <a:prstGeom prst="ellipse">
+                                <a:avLst/>
+                              </a:prstGeom>
+                              <a:solidFill>
+                                <a:sysClr val="window" lastClr="FFFFFF"/>
+                              </a:solidFill>
+                              <a:ln w="25400" cap="flat" cmpd="sng" algn="ctr">
+                                <a:solidFill>
+                                  <a:sysClr val="windowText" lastClr="000000"/>
+                                </a:solidFill>
+                                <a:prstDash val="solid"/>
+                              </a:ln>
+                              <a:effectLst/>
+                            </wps:spPr>
+                            <wps:txbx>
+                              <w:txbxContent>
+                                <w:p>
+                                  <w:pPr>
+                                    <w:rPr>
+                                      <w:lang w:bidi="ar-SY"/>
+                                    </w:rPr>
+                                  </w:pPr>
+                                  <w:r>
+                                    <w:rPr>
+                                      <w:rFonts w:hint="cs"/>
+                                      <w:rtl/>
+                                      <w:lang w:bidi="ar-SY"/>
+                                    </w:rPr>
+                                    <w:t>إضافة غياب</w:t>
+                                  </w:r>
+                                </w:p>
+                              </w:txbxContent>
+                            </wps:txbx>
+                            <wps:bodyPr rot="0" spcFirstLastPara="0" vertOverflow="overflow" horzOverflow="overflow" vert="horz" wrap="square" lIns="91440" tIns="45720" rIns="91440" bIns="45720" numCol="1" spcCol="0" rtlCol="1" fromWordArt="0" anchor="ctr" anchorCtr="0" forceAA="0" compatLnSpc="1">
+                              <a:prstTxWarp prst="textNoShape">
+                                <a:avLst/>
+                              </a:prstTxWarp>
+                              <a:noAutofit/>
+                            </wps:bodyPr>
+                          </wps:wsp>
+                          <wps:wsp>
+                            <wps:cNvPr id="338" name="شكل بيضاوي 338"/>
+                            <wps:cNvSpPr/>
+                            <wps:spPr>
+                              <a:xfrm>
+                                <a:off x="2256624" y="1009403"/>
+                                <a:ext cx="1128156" cy="480951"/>
+                              </a:xfrm>
+                              <a:prstGeom prst="ellipse">
+                                <a:avLst/>
+                              </a:prstGeom>
+                              <a:solidFill>
+                                <a:sysClr val="window" lastClr="FFFFFF"/>
+                              </a:solidFill>
+                              <a:ln w="25400" cap="flat" cmpd="sng" algn="ctr">
+                                <a:solidFill>
+                                  <a:sysClr val="windowText" lastClr="000000"/>
+                                </a:solidFill>
+                                <a:prstDash val="solid"/>
+                              </a:ln>
+                              <a:effectLst/>
+                            </wps:spPr>
+                            <wps:txbx>
+                              <w:txbxContent>
+                                <w:p>
+                                  <w:pPr>
+                                    <w:jc w:val="center"/>
+                                    <w:rPr>
+                                      <w:lang w:bidi="ar-SY"/>
+                                    </w:rPr>
+                                  </w:pPr>
+                                  <w:r>
+                                    <w:rPr>
+                                      <w:rFonts w:hint="cs"/>
+                                      <w:rtl/>
+                                      <w:lang w:bidi="ar-SY"/>
+                                    </w:rPr>
+                                    <w:t>حذف غياب</w:t>
+                                  </w:r>
+                                </w:p>
+                              </w:txbxContent>
+                            </wps:txbx>
+                            <wps:bodyPr rot="0" spcFirstLastPara="0" vertOverflow="overflow" horzOverflow="overflow" vert="horz" wrap="square" lIns="91440" tIns="45720" rIns="91440" bIns="45720" numCol="1" spcCol="0" rtlCol="1" fromWordArt="0" anchor="ctr" anchorCtr="0" forceAA="0" compatLnSpc="1">
+                              <a:prstTxWarp prst="textNoShape">
+                                <a:avLst/>
+                              </a:prstTxWarp>
+                              <a:noAutofit/>
+                            </wps:bodyPr>
+                          </wps:wsp>
+                        </wpg:grpSp>
+                      </wpg:grpSp>
+                      <wpg:grpSp>
+                        <wpg:cNvPr id="339" name="مجموعة 339"/>
+                        <wpg:cNvGrpSpPr/>
+                        <wpg:grpSpPr>
+                          <a:xfrm>
+                            <a:off x="1413164" y="2149434"/>
+                            <a:ext cx="2449021" cy="763409"/>
+                            <a:chOff x="0" y="0"/>
+                            <a:chExt cx="2449021" cy="763409"/>
+                          </a:xfrm>
+                        </wpg:grpSpPr>
+                        <wps:wsp>
+                          <wps:cNvPr id="340" name="رابط كسهم مستقيم 340"/>
+                          <wps:cNvCnPr/>
+                          <wps:spPr>
+                            <a:xfrm flipH="1">
+                              <a:off x="1620981" y="47501"/>
+                              <a:ext cx="828040" cy="374015"/>
+                            </a:xfrm>
+                            <a:prstGeom prst="straightConnector1">
+                              <a:avLst/>
+                            </a:prstGeom>
+                            <a:noFill/>
+                            <a:ln w="9525" cap="flat" cmpd="sng" algn="ctr">
+                              <a:solidFill>
+                                <a:sysClr val="windowText" lastClr="000000">
+                                  <a:shade val="95000"/>
+                                  <a:satMod val="105000"/>
+                                </a:sysClr>
+                              </a:solidFill>
+                              <a:prstDash val="solid"/>
+                              <a:tailEnd type="arrow"/>
+                            </a:ln>
+                            <a:effectLst/>
+                          </wps:spPr>
+                          <wps:bodyPr/>
+                        </wps:wsp>
+                        <wps:wsp>
+                          <wps:cNvPr id="341" name="رابط كسهم مستقيم 341"/>
+                          <wps:cNvCnPr/>
+                          <wps:spPr>
+                            <a:xfrm>
+                              <a:off x="0" y="0"/>
+                              <a:ext cx="735973" cy="421889"/>
+                            </a:xfrm>
+                            <a:prstGeom prst="straightConnector1">
+                              <a:avLst/>
+                            </a:prstGeom>
+                            <a:noFill/>
+                            <a:ln w="9525" cap="flat" cmpd="sng" algn="ctr">
+                              <a:solidFill>
+                                <a:sysClr val="windowText" lastClr="000000">
+                                  <a:shade val="95000"/>
+                                  <a:satMod val="105000"/>
+                                </a:sysClr>
+                              </a:solidFill>
+                              <a:prstDash val="solid"/>
+                              <a:tailEnd type="arrow"/>
+                            </a:ln>
+                            <a:effectLst/>
+                          </wps:spPr>
+                          <wps:bodyPr/>
+                        </wps:wsp>
+                        <wps:wsp>
+                          <wps:cNvPr id="342" name="شكل بيضاوي 342"/>
+                          <wps:cNvSpPr/>
+                          <wps:spPr>
+                            <a:xfrm>
+                              <a:off x="391812" y="373928"/>
+                              <a:ext cx="1632371" cy="389481"/>
+                            </a:xfrm>
+                            <a:prstGeom prst="ellipse">
+                              <a:avLst/>
+                            </a:prstGeom>
+                            <a:solidFill>
+                              <a:sysClr val="window" lastClr="FFFFFF"/>
+                            </a:solidFill>
+                            <a:ln w="25400" cap="flat" cmpd="sng" algn="ctr">
+                              <a:solidFill>
+                                <a:sysClr val="windowText" lastClr="000000"/>
+                              </a:solidFill>
+                              <a:prstDash val="solid"/>
+                            </a:ln>
+                            <a:effectLst/>
+                          </wps:spPr>
+                          <wps:txbx>
+                            <w:txbxContent>
+                              <w:p>
+                                <w:pPr>
+                                  <w:jc w:val="center"/>
+                                  <w:rPr>
+                                    <w:lang w:bidi="ar-SY"/>
+                                  </w:rPr>
+                                </w:pPr>
+                                <w:r>
+                                  <w:rPr>
+                                    <w:rFonts w:hint="cs"/>
+                                    <w:rtl/>
+                                    <w:lang w:bidi="ar-SY"/>
+                                  </w:rPr>
+                                  <w:t>البحث عن طالب</w:t>
+                                </w:r>
+                              </w:p>
+                            </w:txbxContent>
+                          </wps:txbx>
+                          <wps:bodyPr rot="0" spcFirstLastPara="0" vertOverflow="overflow" horzOverflow="overflow" vert="horz" wrap="square" lIns="91440" tIns="45720" rIns="91440" bIns="45720" numCol="1" spcCol="0" rtlCol="1" fromWordArt="0" anchor="ctr" anchorCtr="0" forceAA="0" compatLnSpc="1">
+                            <a:prstTxWarp prst="textNoShape">
+                              <a:avLst/>
+                            </a:prstTxWarp>
+                            <a:noAutofit/>
+                          </wps:bodyPr>
+                        </wps:wsp>
+                      </wpg:grpSp>
+                    </wpg:wgp>
+                  </a:graphicData>
+                </a:graphic>
+                <wp14:sizeRelH relativeFrom="margin">
+                  <wp14:pctWidth>0</wp14:pctWidth>
+                </wp14:sizeRelH>
+                <wp14:sizeRelV relativeFrom="margin">
+                  <wp14:pctHeight>0</wp14:pctHeight>
+                </wp14:sizeRelV>
+              </wp:anchor>
+            </w:drawing>
+          </mc:Choice>
+          <mc:Fallback>
+            <w:pict>
+              <v:group w14:anchorId="54FB0E40" id="مجموعة 319" o:spid="_x0000_s1084" style="position:absolute;left:0;text-align:left;margin-left:5.65pt;margin-top:22.25pt;width:341.25pt;height:195.35pt;z-index:251665408;mso-width-relative:margin;mso-height-relative:margin" coordsize="45180,29128" o:gfxdata="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">
+                <v:group id="مجموعة 320" o:spid="_x0000_s1085" style="position:absolute;width:45180;height:22618" coordsize="45188,22620" o:gfxdata="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">
+                  <v:group id="Group 90" o:spid="_x0000_s1086" style="position:absolute;width:35464;height:11715" coordorigin="2115,10755" coordsize="5585,1845" o:gfxdata="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">
+                    <v:group id="Group 91" o:spid="_x0000_s1087" style="position:absolute;left:2595;top:10755;width:480;height:1245" coordorigin="2595,10560" coordsize="720,1440" o:gfxdata="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">
+                      <v:oval id="Oval 92" o:spid="_x0000_s1088" style="position:absolute;left:2775;top:10560;width:360;height:360;visibility:visible;mso-wrap-style:square;v-text-anchor:top" o:gfxdata="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"/>
+                      <v:line id="Line 93" o:spid="_x0000_s1089" style="position:absolute;visibility:visible;mso-wrap-style:square" from="2955,10920" to="2955,11640" o:connectortype="straight" o:gfxdata="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"/>
+                      <v:line id="Line 94" o:spid="_x0000_s1090" style="position:absolute;visibility:visible;mso-wrap-style:square" from="2595,11100" to="3315,11100" o:connectortype="straight" o:gfxdata="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"/>
+                      <v:line id="Line 95" o:spid="_x0000_s1091" style="position:absolute;flip:x;visibility:visible;mso-wrap-style:square" from="2595,11640" to="2955,12000" o:connectortype="straight" o:gfxdata="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"/>
+                      <v:line id="Line 96" o:spid="_x0000_s1092" style="position:absolute;visibility:visible;mso-wrap-style:square" from="2955,11640" to="3315,12000" o:connectortype="straight" o:gfxdata="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"/>
+                    </v:group>
+                    <v:oval id="Oval 97" o:spid="_x0000_s1093" style="position:absolute;left:5025;top:10810;width:2675;height:1130;visibility:visible;mso-wrap-style:square;v-text-anchor:top" o:gfxdata="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"/>
+                    <v:shape id="Text Box 98" o:spid="_x0000_s1094" type="#_x0000_t202" style="position:absolute;left:2115;top:12180;width:1425;height:420;visibility:visible;mso-wrap-style:square;v-text-anchor:top" o:gfxdata="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" stroked="f">
+                      <v:textbox>
+                        <w:txbxContent>
+                          <w:p>
+                            <w:pPr>
+                              <w:jc w:val="center"/>
+                              <w:rPr>
+                                <w:rtl/>
+                                <w:lang w:bidi="ar-SY"/>
+                              </w:rPr>
+                            </w:pPr>
+                            <w:r>
+                              <w:rPr>
+                                <w:rFonts w:hint="cs"/>
+                                <w:rtl/>
+                                <w:lang w:bidi="ar-SY"/>
+                              </w:rPr>
+                              <w:t>الموجّه</w:t>
+                            </w:r>
+                          </w:p>
+                        </w:txbxContent>
+                      </v:textbox>
+                    </v:shape>
+                    <v:shape id="Text Box 99" o:spid="_x0000_s1095" type="#_x0000_t202" style="position:absolute;left:5350;top:11066;width:2104;height:664;visibility:visible;mso-wrap-style:square;v-text-anchor:top" o:gfxdata="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" stroked="f">
+                      <v:textbox>
+                        <w:txbxContent>
+                          <w:p>
+                            <w:pPr>
+                              <w:jc w:val="center"/>
+                              <w:rPr>
+                                <w:rtl/>
+                                <w:lang w:bidi="ar-SY"/>
+                              </w:rPr>
+                            </w:pPr>
+                            <w:r>
+                              <w:rPr>
+                                <w:rFonts w:hint="cs"/>
+                                <w:rtl/>
+                                <w:lang w:bidi="ar-SY"/>
+                              </w:rPr>
+                              <w:t>إدارة الغيابات</w:t>
+                            </w:r>
+                          </w:p>
+                        </w:txbxContent>
+                      </v:textbox>
+                    </v:shape>
+                    <v:line id="Line 100" o:spid="_x0000_s1096" style="position:absolute;visibility:visible;mso-wrap-style:square" from="3270,11490" to="5025,11490" o:connectortype="straight" o:gfxdata="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"/>
+                  </v:group>
+                  <v:group id="مجموعة 332" o:spid="_x0000_s1097" style="position:absolute;left:7333;top:7065;width:37855;height:15555" coordorigin="-4007" coordsize="37855,15554" o:gfxdata="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">
+                    <v:shape id="رابط كسهم مستقيم 333" o:spid="_x0000_s1098" type="#_x0000_t32" style="position:absolute;left:7837;top:415;width:3561;height:9679;flip:y;visibility:visible;mso-wrap-style:square" o:connectortype="straight" o:gfxdata="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">
+                      <v:stroke endarrow="open"/>
+                    </v:shape>
+                    <v:shape id="رابط كسهم مستقيم 334" o:spid="_x0000_s1099" type="#_x0000_t32" style="position:absolute;left:14606;top:415;width:361;height:10674;flip:x y;visibility:visible;mso-wrap-style:square" o:connectortype="straight" o:gfxdata="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">
+                      <v:stroke endarrow="open"/>
+                    </v:shape>
+                    <v:shape id="رابط كسهم مستقيم 335" o:spid="_x0000_s1100" type="#_x0000_t32" style="position:absolute;left:18406;width:6650;height:10093;flip:x y;visibility:visible;mso-wrap-style:square" o:connectortype="straight" o:gfxdata="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">
+                      <v:stroke endarrow="open"/>
+                    </v:shape>
+                    <v:oval id="شكل بيضاوي 336" o:spid="_x0000_s1101" style="position:absolute;left:-4007;top:10088;width:13196;height:4333;visibility:visible;mso-wrap-style:square;v-text-anchor:middle" o:gfxdata="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" fillcolor="window" strokecolor="windowText" strokeweight="2pt">
+                      <v:textbox>
+                        <w:txbxContent>
+                          <w:p>
+                            <w:pPr>
+                              <w:jc w:val="center"/>
+                              <w:rPr>
+                                <w:lang w:bidi="ar-SY"/>
+                              </w:rPr>
+                            </w:pPr>
+                            <w:r>
+                              <w:rPr>
+                                <w:rFonts w:hint="cs"/>
+                                <w:rtl/>
+                                <w:lang w:bidi="ar-SY"/>
+                              </w:rPr>
+                              <w:t>تعديل غياب</w:t>
+                            </w:r>
+                          </w:p>
+                        </w:txbxContent>
+                      </v:textbox>
+                    </v:oval>
+                    <v:oval id="شكل بيضاوي 337" o:spid="_x0000_s1102" style="position:absolute;left:10154;top:11103;width:11223;height:4451;visibility:visible;mso-wrap-style:square;v-text-anchor:middle" o:gfxdata="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" fillcolor="window" strokecolor="windowText" strokeweight="2pt">
+                      <v:textbox>
+                        <w:txbxContent>
+                          <w:p>
+                            <w:pPr>
+                              <w:rPr>
+                                <w:lang w:bidi="ar-SY"/>
+                              </w:rPr>
+                            </w:pPr>
+                            <w:r>
+                              <w:rPr>
+                                <w:rFonts w:hint="cs"/>
+                                <w:rtl/>
+                                <w:lang w:bidi="ar-SY"/>
+                              </w:rPr>
+                              <w:t>إضافة غياب</w:t>
+                            </w:r>
+                          </w:p>
+                        </w:txbxContent>
+                      </v:textbox>
+                    </v:oval>
+                    <v:oval id="شكل بيضاوي 338" o:spid="_x0000_s1103" style="position:absolute;left:22566;top:10094;width:11281;height:4809;visibility:visible;mso-wrap-style:square;v-text-anchor:middle" o:gfxdata="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" fillcolor="window" strokecolor="windowText" strokeweight="2pt">
+                      <v:textbox>
+                        <w:txbxContent>
+                          <w:p>
+                            <w:pPr>
+                              <w:jc w:val="center"/>
+                              <w:rPr>
+                                <w:lang w:bidi="ar-SY"/>
+                              </w:rPr>
+                            </w:pPr>
+                            <w:r>
+                              <w:rPr>
+                                <w:rFonts w:hint="cs"/>
+                                <w:rtl/>
+                                <w:lang w:bidi="ar-SY"/>
+                              </w:rPr>
+                              <w:t>حذف غياب</w:t>
+                            </w:r>
+                          </w:p>
+                        </w:txbxContent>
+                      </v:textbox>
+                    </v:oval>
+                  </v:group>
+                </v:group>
+                <v:group id="مجموعة 339" o:spid="_x0000_s1104" style="position:absolute;left:14131;top:21494;width:24490;height:7634" coordsize="24490,7634" o:gfxdata="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">
+                  <v:shape id="رابط كسهم مستقيم 340" o:spid="_x0000_s1105" type="#_x0000_t32" style="position:absolute;left:16209;top:475;width:8281;height:3740;flip:x;visibility:visible;mso-wrap-style:square" o:connectortype="straight" o:gfxdata="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">
+                    <v:stroke endarrow="open"/>
+                  </v:shape>
+                  <v:shape id="رابط كسهم مستقيم 341" o:spid="_x0000_s1106" type="#_x0000_t32" style="position:absolute;width:7359;height:4218;visibility:visible;mso-wrap-style:square" o:connectortype="straight" o:gfxdata="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">
+                    <v:stroke endarrow="open"/>
+                  </v:shape>
+                  <v:oval id="شكل بيضاوي 342" o:spid="_x0000_s1107" style="position:absolute;left:3918;top:3739;width:16323;height:3895;visibility:visible;mso-wrap-style:square;v-text-anchor:middle" o:gfxdata="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" fillcolor="window" strokecolor="windowText" strokeweight="2pt">
+                    <v:textbox>
+                      <w:txbxContent>
+                        <w:p>
+                          <w:pPr>
+                            <w:jc w:val="center"/>
+                            <w:rPr>
+                              <w:lang w:bidi="ar-SY"/>
+                            </w:rPr>
+                          </w:pPr>
+                          <w:r>
+                            <w:rPr>
+                              <w:rFonts w:hint="cs"/>
+                              <w:rtl/>
+                              <w:lang w:bidi="ar-SY"/>
+                            </w:rPr>
+                            <w:t>البحث عن طالب</w:t>
+                          </w:r>
+                        </w:p>
+                      </w:txbxContent>
+                    </v:textbox>
+                  </v:oval>
+                </v:group>
+              </v:group>
+            </w:pict>
+          </mc:Fallback>
+        </mc:AlternateContent>
+      </w:r>
+      <w:r>
+        <w:rPr>
+          <w:rFonts w:cs="Arial"/>
+          <w:color w:val="000000" w:themeColor="text1"/>
+          <w:sz w:val="44"/>
+          <w:szCs w:val="44"/>
+          <w:rtl/>
+          <w:lang w:bidi="ar-SY"/>
+        </w:rPr>
+        <w:t>3</w:t>
+      </w:r>
+      <w:r>
+        <w:rPr>
+          <w:rFonts w:cs="Arial" w:hint="cs"/>
+          <w:color w:val="000000" w:themeColor="text1"/>
+          <w:sz w:val="44"/>
+          <w:szCs w:val="44"/>
+          <w:rtl/>
+          <w:lang w:bidi="ar-SY"/>
+        </w:rPr>
+        <w:t xml:space="preserve"> </w:t>
+      </w:r>
+      <w:r>
+        <w:rPr>
+          <w:rFonts w:cs="Arial"/>
+          <w:color w:val="000000" w:themeColor="text1"/>
+          <w:sz w:val="44"/>
+          <w:szCs w:val="44"/>
+          <w:rtl/>
+          <w:lang w:bidi="ar-SY"/>
+        </w:rPr>
+        <w:t>تخزين بيانات العملية.</w:t>
+      </w:r>
+    </w:p>
+    <w:p>
+      <w:pPr>
+        <w:rPr>
+          <w:color w:val="000000" w:themeColor="text1"/>
+          <w:sz w:val="44"/>
+          <w:szCs w:val="44"/>
+          <w:rtl/>
+          <w:lang w:bidi="ar-SY"/>
+        </w:rPr>
+      </w:pPr>
+    </w:p>
+    <w:p>
+      <w:pPr>
+        <w:rPr>
+          <w:color w:val="000000" w:themeColor="text1"/>
+          <w:sz w:val="44"/>
+          <w:szCs w:val="44"/>
+          <w:rtl/>
+          <w:lang w:bidi="ar-SY"/>
+        </w:rPr>
+      </w:pPr>
+    </w:p>
+    <w:p>
+      <w:pPr>
+        <w:rPr>
+          <w:color w:val="000000" w:themeColor="text1"/>
+          <w:sz w:val="44"/>
+          <w:szCs w:val="44"/>
+          <w:rtl/>
+          <w:lang w:bidi="ar-SY"/>
+        </w:rPr>
+      </w:pPr>
+    </w:p>
+    <w:p>
+      <w:pPr>
+        <w:rPr>
+          <w:color w:val="000000" w:themeColor="text1"/>
+          <w:sz w:val="44"/>
+          <w:szCs w:val="44"/>
+          <w:rtl/>
+          <w:lang w:bidi="ar-SY"/>
+        </w:rPr>
+      </w:pPr>
+    </w:p>
+    <w:p>
+      <w:pPr>
+        <w:rPr>
+          <w:color w:val="000000" w:themeColor="text1"/>
+          <w:sz w:val="44"/>
+          <w:szCs w:val="44"/>
+          <w:rtl/>
+          <w:lang w:bidi="ar-SY"/>
+        </w:rPr>
+      </w:pPr>
+    </w:p>
+    <w:p>
+      <w:pPr>
+        <w:rPr>
+          <w:color w:val="000000" w:themeColor="text1"/>
+          <w:sz w:val="48"/>
+          <w:szCs w:val="48"/>
+          <w:rtl/>
+          <w:lang w:bidi="ar-SY"/>
+        </w:rPr>
+      </w:pPr>
+      <w:r>
+        <w:rPr>
+          <w:rFonts w:hint="cs"/>
+          <w:color w:val="000000" w:themeColor="text1"/>
+          <w:sz w:val="48"/>
+          <w:szCs w:val="48"/>
+          <w:rtl/>
+          <w:lang w:bidi="ar-SY"/>
+        </w:rPr>
+        <w:t>5-2-2 حالات استخدام ولي الأمر:</w:t>
+      </w:r>
+    </w:p>
+    <w:p>
+      <w:pPr>
+        <w:rPr>
+          <w:color w:val="000000" w:themeColor="text1"/>
+          <w:sz w:val="48"/>
+          <w:szCs w:val="48"/>
+          <w:rtl/>
+          <w:lang w:bidi="ar-SY"/>
+        </w:rPr>
+      </w:pPr>
+      <w:r>
+        <w:rPr>
+          <w:rFonts w:hint="cs"/>
+          <w:color w:val="943634" w:themeColor="accent2" w:themeShade="BF"/>
+          <w:sz w:val="48"/>
+          <w:szCs w:val="48"/>
+          <w:rtl/>
+          <w:lang w:bidi="ar-SY"/>
+        </w:rPr>
+        <w:t>حالة الاستخدام :</w:t>
+      </w:r>
+      <w:r>
+        <w:rPr>
+          <w:rFonts w:hint="cs"/>
+          <w:color w:val="000000" w:themeColor="text1"/>
+          <w:sz w:val="44"/>
+          <w:szCs w:val="44"/>
+          <w:rtl/>
+          <w:lang w:bidi="ar-SY"/>
+        </w:rPr>
+        <w:t>عرض سجل الطالب ..</w:t>
+      </w:r>
+    </w:p>
+    <w:p>
+      <w:pPr>
+        <w:rPr>
+          <w:color w:val="000000" w:themeColor="text1"/>
+          <w:sz w:val="48"/>
+          <w:szCs w:val="48"/>
+          <w:rtl/>
+          <w:lang w:bidi="ar-SY"/>
+        </w:rPr>
+      </w:pPr>
+      <w:r>
+        <w:rPr>
+          <w:rFonts w:hint="cs"/>
+          <w:color w:val="943634" w:themeColor="accent2" w:themeShade="BF"/>
+          <w:sz w:val="48"/>
+          <w:szCs w:val="48"/>
+          <w:rtl/>
+          <w:lang w:bidi="ar-SY"/>
+        </w:rPr>
+        <w:t>توصيف مختصر :</w:t>
+      </w:r>
+      <w:r>
+        <w:rPr>
+          <w:rFonts w:cs="Arial"/>
+          <w:color w:val="000000" w:themeColor="text1"/>
+          <w:sz w:val="44"/>
+          <w:szCs w:val="44"/>
+          <w:rtl/>
+          <w:lang w:bidi="ar-SY"/>
+        </w:rPr>
+        <w:t>يمكن لولي الأمر الوصول إلى سجل ابنه لعرض تفاصيل دفعاته وغياباته و كذلك علامات الطالب</w:t>
+      </w:r>
+      <w:r>
+        <w:rPr>
+          <w:rFonts w:hint="cs"/>
+          <w:color w:val="000000" w:themeColor="text1"/>
+          <w:sz w:val="48"/>
+          <w:szCs w:val="48"/>
+          <w:rtl/>
+          <w:lang w:bidi="ar-SY"/>
+        </w:rPr>
+        <w:t>.</w:t>
+      </w:r>
+    </w:p>
+    <w:p>
+      <w:pPr>
+        <w:rPr>
+          <w:color w:val="943634" w:themeColor="accent2" w:themeShade="BF"/>
+          <w:sz w:val="48"/>
+          <w:szCs w:val="48"/>
+          <w:rtl/>
+          <w:lang w:bidi="ar-SY"/>
+        </w:rPr>
+      </w:pPr>
+      <w:r>
+        <w:rPr>
+          <w:rFonts w:hint="cs"/>
+          <w:color w:val="943634" w:themeColor="accent2" w:themeShade="BF"/>
+          <w:sz w:val="48"/>
+          <w:szCs w:val="48"/>
+          <w:rtl/>
+          <w:lang w:bidi="ar-SY"/>
+        </w:rPr>
+        <w:t>توصيف خطوات تنفيذ حالة الاستخدام :</w:t>
+      </w:r>
+    </w:p>
+    <w:p>
+      <w:pPr>
+        <w:rPr>
+          <w:color w:val="000000" w:themeColor="text1"/>
+          <w:sz w:val="44"/>
+          <w:szCs w:val="44"/>
+          <w:rtl/>
+          <w:lang w:bidi="ar-SY"/>
+        </w:rPr>
+      </w:pPr>
+      <w:r>
+        <w:rPr>
+          <w:rFonts w:cs="Arial"/>
+          <w:color w:val="000000" w:themeColor="text1"/>
+          <w:sz w:val="44"/>
+          <w:szCs w:val="44"/>
+          <w:rtl/>
+          <w:lang w:bidi="ar-SY"/>
+        </w:rPr>
+        <w:t>1</w:t>
+      </w:r>
+      <w:r>
+        <w:rPr>
+          <w:rFonts w:cs="Arial" w:hint="cs"/>
+          <w:color w:val="000000" w:themeColor="text1"/>
+          <w:sz w:val="44"/>
+          <w:szCs w:val="44"/>
+          <w:rtl/>
+          <w:lang w:bidi="ar-SY"/>
+        </w:rPr>
+        <w:t xml:space="preserve"> </w:t>
+      </w:r>
+      <w:r>
+        <w:rPr>
+          <w:rFonts w:cs="Arial"/>
+          <w:color w:val="000000" w:themeColor="text1"/>
+          <w:sz w:val="44"/>
+          <w:szCs w:val="44"/>
+          <w:rtl/>
+          <w:lang w:bidi="ar-SY"/>
+        </w:rPr>
+        <w:t xml:space="preserve">البحث عن الطالب </w:t>
+      </w:r>
+    </w:p>
+    <w:p>
+      <w:pPr>
+        <w:rPr>
+          <w:color w:val="000000" w:themeColor="text1"/>
+          <w:sz w:val="44"/>
+          <w:szCs w:val="44"/>
+          <w:rtl/>
+          <w:lang w:bidi="ar-SY"/>
+        </w:rPr>
+      </w:pPr>
+      <w:r>
+        <w:rPr>
+          <w:rFonts w:cs="Arial"/>
+          <w:color w:val="000000" w:themeColor="text1"/>
+          <w:sz w:val="44"/>
+          <w:szCs w:val="44"/>
+          <w:rtl/>
+          <w:lang w:bidi="ar-SY"/>
+        </w:rPr>
+        <w:t>2</w:t>
+      </w:r>
+      <w:r>
+        <w:rPr>
+          <w:rFonts w:cs="Arial" w:hint="cs"/>
+          <w:color w:val="000000" w:themeColor="text1"/>
+          <w:sz w:val="44"/>
+          <w:szCs w:val="44"/>
+          <w:rtl/>
+          <w:lang w:bidi="ar-SY"/>
+        </w:rPr>
+        <w:t xml:space="preserve"> </w:t>
+      </w:r>
+      <w:r>
+        <w:rPr>
+          <w:rFonts w:cs="Arial"/>
+          <w:color w:val="000000" w:themeColor="text1"/>
+          <w:sz w:val="44"/>
+          <w:szCs w:val="44"/>
+          <w:rtl/>
+          <w:lang w:bidi="ar-SY"/>
+        </w:rPr>
+        <w:t>تحديد المعلومات المراد معرفتها</w:t>
+      </w:r>
+    </w:p>
+    <w:p>
+      <w:pPr>
+        <w:rPr>
+          <w:color w:val="000000" w:themeColor="text1"/>
+          <w:sz w:val="44"/>
+          <w:szCs w:val="44"/>
+          <w:rtl/>
+          <w:lang w:bidi="ar-SY"/>
+        </w:rPr>
+      </w:pPr>
+      <w:r>
+        <w:rPr>
+          <w:b/>
+          <w:noProof/>
+          <w:sz w:val="24"/>
+        </w:rPr>
+        <mc:AlternateContent>
+          <mc:Choice Requires="wpg">
+            <w:drawing>
+              <wp:anchor distT="0" distB="0" distL="114300" distR="114300" simplePos="0" relativeHeight="251666432" behindDoc="0" locked="0" layoutInCell="1" allowOverlap="1" wp14:anchorId="4BF2A935" wp14:editId="37523603">
+                <wp:simplePos x="0" y="0"/>
+                <wp:positionH relativeFrom="column">
+                  <wp:posOffset>2561590</wp:posOffset>
+                </wp:positionH>
+                <wp:positionV relativeFrom="paragraph">
+                  <wp:posOffset>533400</wp:posOffset>
+                </wp:positionV>
+                <wp:extent cx="2967355" cy="1109980"/>
+                <wp:effectExtent l="0" t="0" r="23495" b="0"/>
+                <wp:wrapTopAndBottom/>
+                <wp:docPr id="156" name="Group 260"/>
+                <wp:cNvGraphicFramePr>
+                  <a:graphicFrameLocks xmlns:a="http://schemas.openxmlformats.org/drawingml/2006/main"/>
+                </wp:cNvGraphicFramePr>
+                <a:graphic xmlns:a="http://schemas.openxmlformats.org/drawingml/2006/main">
+                  <a:graphicData uri="http://schemas.microsoft.com/office/word/2010/wordprocessingGroup">
+                    <wpg:wgp>
+                      <wpg:cNvGrpSpPr>
+                        <a:grpSpLocks/>
+                      </wpg:cNvGrpSpPr>
+                      <wpg:grpSpPr bwMode="auto">
+                        <a:xfrm>
+                          <a:off x="0" y="0"/>
+                          <a:ext cx="2967355" cy="1109980"/>
+                          <a:chOff x="2115" y="10755"/>
+                          <a:chExt cx="5340" cy="1845"/>
+                        </a:xfrm>
+                      </wpg:grpSpPr>
+                      <wpg:grpSp>
+                        <wpg:cNvPr id="157" name="Group 261"/>
+                        <wpg:cNvGrpSpPr>
+                          <a:grpSpLocks/>
+                        </wpg:cNvGrpSpPr>
+                        <wpg:grpSpPr bwMode="auto">
+                          <a:xfrm>
+                            <a:off x="2595" y="10755"/>
+                            <a:ext cx="480" cy="1245"/>
+                            <a:chOff x="2595" y="10560"/>
+                            <a:chExt cx="720" cy="1440"/>
+                          </a:xfrm>
+                        </wpg:grpSpPr>
+                        <wps:wsp>
+                          <wps:cNvPr id="158" name="Oval 262"/>
+                          <wps:cNvSpPr>
+                            <a:spLocks noChangeArrowheads="1"/>
+                          </wps:cNvSpPr>
+                          <wps:spPr bwMode="auto">
+                            <a:xfrm>
+                              <a:off x="2775" y="10560"/>
+                              <a:ext cx="360" cy="360"/>
+                            </a:xfrm>
+                            <a:prstGeom prst="ellipse">
+                              <a:avLst/>
+                            </a:prstGeom>
+                            <a:solidFill>
+                              <a:srgbClr val="FFFFFF"/>
+                            </a:solidFill>
+                            <a:ln w="9525">
+                              <a:solidFill>
+                                <a:srgbClr val="000000"/>
+                              </a:solidFill>
+                              <a:round/>
+                              <a:headEnd/>
+                              <a:tailEnd/>
+                            </a:ln>
+                          </wps:spPr>
+                          <wps:bodyPr rot="0" vert="horz" wrap="square" lIns="91440" tIns="45720" rIns="91440" bIns="45720" anchor="t" anchorCtr="0" upright="1">
+                            <a:noAutofit/>
+                          </wps:bodyPr>
+                        </wps:wsp>
+                        <wps:wsp>
+                          <wps:cNvPr id="159" name="Line 263"/>
+                          <wps:cNvCnPr>
+                            <a:cxnSpLocks noChangeShapeType="1"/>
+                          </wps:cNvCnPr>
+                          <wps:spPr bwMode="auto">
+                            <a:xfrm>
+                              <a:off x="2955" y="10920"/>
+                              <a:ext cx="0" cy="720"/>
+                            </a:xfrm>
+                            <a:prstGeom prst="line">
+                              <a:avLst/>
+                            </a:prstGeom>
+                            <a:noFill/>
+                            <a:ln w="9525">
+                              <a:solidFill>
+                                <a:srgbClr val="000000"/>
+                              </a:solidFill>
+                              <a:round/>
+                              <a:headEnd/>
+                              <a:tailEnd/>
+                            </a:ln>
+                            <a:extLst>
+                              <a:ext uri="{909E8E84-426E-40DD-AFC4-6F175D3DCCD1}">
+                                <a14:hiddenFill xmlns:a14="http://schemas.microsoft.com/office/drawing/2010/main">
+                                  <a:noFill/>
+                                </a14:hiddenFill>
+                              </a:ext>
+                            </a:extLst>
+                          </wps:spPr>
+                          <wps:bodyPr/>
+                        </wps:wsp>
+                        <wps:wsp>
+                          <wps:cNvPr id="160" name="Line 264"/>
+                          <wps:cNvCnPr>
+                            <a:cxnSpLocks noChangeShapeType="1"/>
+                          </wps:cNvCnPr>
+                          <wps:spPr bwMode="auto">
+                            <a:xfrm>
+                              <a:off x="2595" y="11100"/>
+                              <a:ext cx="720" cy="0"/>
+                            </a:xfrm>
+                            <a:prstGeom prst="line">
+                              <a:avLst/>
+                            </a:prstGeom>
+                            <a:noFill/>
+                            <a:ln w="9525">
+                              <a:solidFill>
+                                <a:srgbClr val="000000"/>
+                              </a:solidFill>
+                              <a:round/>
+                              <a:headEnd/>
+                              <a:tailEnd/>
+                            </a:ln>
+                            <a:extLst>
+                              <a:ext uri="{909E8E84-426E-40DD-AFC4-6F175D3DCCD1}">
+                                <a14:hiddenFill xmlns:a14="http://schemas.microsoft.com/office/drawing/2010/main">
+                                  <a:noFill/>
+                                </a14:hiddenFill>
+                              </a:ext>
+                            </a:extLst>
+                          </wps:spPr>
+                          <wps:bodyPr/>
+                        </wps:wsp>
+                        <wps:wsp>
+                          <wps:cNvPr id="161" name="Line 265"/>
+                          <wps:cNvCnPr>
+                            <a:cxnSpLocks noChangeShapeType="1"/>
+                          </wps:cNvCnPr>
+                          <wps:spPr bwMode="auto">
+                            <a:xfrm flipH="1">
+                              <a:off x="2595" y="11640"/>
+                              <a:ext cx="360" cy="360"/>
+                            </a:xfrm>
+                            <a:prstGeom prst="line">
+                              <a:avLst/>
+                            </a:prstGeom>
+                            <a:noFill/>
+                            <a:ln w="9525">
+                              <a:solidFill>
+                                <a:srgbClr val="000000"/>
+                              </a:solidFill>
+                              <a:round/>
+                              <a:headEnd/>
+                              <a:tailEnd/>
+                            </a:ln>
+                            <a:extLst>
+                              <a:ext uri="{909E8E84-426E-40DD-AFC4-6F175D3DCCD1}">
+                                <a14:hiddenFill xmlns:a14="http://schemas.microsoft.com/office/drawing/2010/main">
+                                  <a:noFill/>
+                                </a14:hiddenFill>
+                              </a:ext>
+                            </a:extLst>
+                          </wps:spPr>
+                          <wps:bodyPr/>
+                        </wps:wsp>
+                        <wps:wsp>
+                          <wps:cNvPr id="162" name="Line 266"/>
+                          <wps:cNvCnPr>
+                            <a:cxnSpLocks noChangeShapeType="1"/>
+                          </wps:cNvCnPr>
+                          <wps:spPr bwMode="auto">
+                            <a:xfrm>
+                              <a:off x="2955" y="11640"/>
+                              <a:ext cx="360" cy="360"/>
+                            </a:xfrm>
+                            <a:prstGeom prst="line">
+                              <a:avLst/>
+                            </a:prstGeom>
+                            <a:noFill/>
+                            <a:ln w="9525">
+                              <a:solidFill>
+                                <a:srgbClr val="000000"/>
+                              </a:solidFill>
+                              <a:round/>
+                              <a:headEnd/>
+                              <a:tailEnd/>
+                            </a:ln>
+                            <a:extLst>
+                              <a:ext uri="{909E8E84-426E-40DD-AFC4-6F175D3DCCD1}">
+                                <a14:hiddenFill xmlns:a14="http://schemas.microsoft.com/office/drawing/2010/main">
+                                  <a:noFill/>
+                                </a14:hiddenFill>
+                              </a:ext>
+                            </a:extLst>
+                          </wps:spPr>
+                          <wps:bodyPr/>
+                        </wps:wsp>
+                      </wpg:grpSp>
+                      <wps:wsp>
+                        <wps:cNvPr id="163" name="Oval 267"/>
+                        <wps:cNvSpPr>
+                          <a:spLocks noChangeArrowheads="1"/>
+                        </wps:cNvSpPr>
+                        <wps:spPr bwMode="auto">
+                          <a:xfrm>
+                            <a:off x="5010" y="10980"/>
+                            <a:ext cx="2445" cy="960"/>
+                          </a:xfrm>
+                          <a:prstGeom prst="ellipse">
+                            <a:avLst/>
+                          </a:prstGeom>
+                          <a:solidFill>
+                            <a:srgbClr val="FFFFFF"/>
+                          </a:solidFill>
+                          <a:ln w="9525">
+                            <a:solidFill>
+                              <a:srgbClr val="000000"/>
+                            </a:solidFill>
+                            <a:round/>
+                            <a:headEnd/>
+                            <a:tailEnd/>
+                          </a:ln>
+                        </wps:spPr>
+                        <wps:bodyPr rot="0" vert="horz" wrap="square" lIns="91440" tIns="45720" rIns="91440" bIns="45720" anchor="t" anchorCtr="0" upright="1">
+                          <a:noAutofit/>
+                        </wps:bodyPr>
+                      </wps:wsp>
+                      <wps:wsp>
+                        <wps:cNvPr id="164" name="Text Box 268"/>
+                        <wps:cNvSpPr txBox="1">
+                          <a:spLocks noChangeArrowheads="1"/>
+                        </wps:cNvSpPr>
+                        <wps:spPr bwMode="auto">
+                          <a:xfrm>
+                            <a:off x="2115" y="12180"/>
+                            <a:ext cx="1425" cy="420"/>
+                          </a:xfrm>
+                          <a:prstGeom prst="rect">
+                            <a:avLst/>
+                          </a:prstGeom>
+                          <a:solidFill>
+                            <a:srgbClr val="FFFFFF"/>
+                          </a:solidFill>
+                          <a:ln>
+                            <a:noFill/>
+                          </a:ln>
+                          <a:extLst>
+                            <a:ext uri="{91240B29-F687-4F45-9708-019B960494DF}">
+                              <a14:hiddenLine xmlns:a14="http://schemas.microsoft.com/office/drawing/2010/main" w="9525">
+                                <a:solidFill>
+                                  <a:srgbClr val="000000"/>
+                                </a:solidFill>
+                                <a:miter lim="800000"/>
+                                <a:headEnd/>
+                                <a:tailEnd/>
+                              </a14:hiddenLine>
+                            </a:ext>
+                          </a:extLst>
+                        </wps:spPr>
+                        <wps:txbx>
+                          <w:txbxContent>
+                            <w:p>
+                              <w:pPr>
+                                <w:rPr>
+                                  <w:rtl/>
+                                  <w:lang w:bidi="ar-SY"/>
+                                </w:rPr>
+                              </w:pPr>
+                              <w:r>
+                                <w:rPr>
+                                  <w:rFonts w:hint="cs"/>
+                                  <w:rtl/>
+                                  <w:lang w:bidi="ar-SY"/>
+                                </w:rPr>
+                                <w:t>ولي الأمر</w:t>
+                              </w:r>
+                            </w:p>
+                          </w:txbxContent>
+                        </wps:txbx>
+                        <wps:bodyPr rot="0" vert="horz" wrap="square" lIns="91440" tIns="45720" rIns="91440" bIns="45720" anchor="t" anchorCtr="0" upright="1">
+                          <a:noAutofit/>
+                        </wps:bodyPr>
+                      </wps:wsp>
+                      <wps:wsp>
+                        <wps:cNvPr id="165" name="Text Box 269"/>
+                        <wps:cNvSpPr txBox="1">
+                          <a:spLocks noChangeArrowheads="1"/>
+                        </wps:cNvSpPr>
+                        <wps:spPr bwMode="auto">
+                          <a:xfrm>
+                            <a:off x="5294" y="11190"/>
+                            <a:ext cx="1939" cy="540"/>
+                          </a:xfrm>
+                          <a:prstGeom prst="rect">
+                            <a:avLst/>
+                          </a:prstGeom>
+                          <a:solidFill>
+                            <a:srgbClr val="FFFFFF"/>
+                          </a:solidFill>
+                          <a:ln>
+                            <a:noFill/>
+                          </a:ln>
+                          <a:extLst>
+                            <a:ext uri="{91240B29-F687-4F45-9708-019B960494DF}">
+                              <a14:hiddenLine xmlns:a14="http://schemas.microsoft.com/office/drawing/2010/main" w="9525">
+                                <a:solidFill>
+                                  <a:srgbClr val="000000"/>
+                                </a:solidFill>
+                                <a:miter lim="800000"/>
+                                <a:headEnd/>
+                                <a:tailEnd/>
+                              </a14:hiddenLine>
+                            </a:ext>
+                          </a:extLst>
+                        </wps:spPr>
+                        <wps:txbx>
+                          <w:txbxContent>
+                            <w:p>
+                              <w:pPr>
+                                <w:jc w:val="center"/>
+                                <w:rPr>
+                                  <w:rtl/>
+                                  <w:lang w:bidi="ar-SY"/>
+                                </w:rPr>
+                              </w:pPr>
+                              <w:r>
+                                <w:rPr>
+                                  <w:rFonts w:hint="cs"/>
+                                  <w:rtl/>
+                                  <w:lang w:bidi="ar-SY"/>
+                                </w:rPr>
+                                <w:t>عرض سجل الطالب</w:t>
+                              </w:r>
+                            </w:p>
+                          </w:txbxContent>
+                        </wps:txbx>
+                        <wps:bodyPr rot="0" vert="horz" wrap="square" lIns="91440" tIns="45720" rIns="91440" bIns="45720" anchor="t" anchorCtr="0" upright="1">
+                          <a:noAutofit/>
+                        </wps:bodyPr>
+                      </wps:wsp>
+                      <wps:wsp>
+                        <wps:cNvPr id="166" name="Line 270"/>
+                        <wps:cNvCnPr>
+                          <a:cxnSpLocks noChangeShapeType="1"/>
+                        </wps:cNvCnPr>
+                        <wps:spPr bwMode="auto">
+                          <a:xfrm>
+                            <a:off x="3270" y="11490"/>
+                            <a:ext cx="1755" cy="0"/>
+                          </a:xfrm>
+                          <a:prstGeom prst="line">
+                            <a:avLst/>
+                          </a:prstGeom>
+                          <a:noFill/>
+                          <a:ln w="9525">
+                            <a:solidFill>
+                              <a:srgbClr val="000000"/>
+                            </a:solidFill>
+                            <a:round/>
+                            <a:headEnd/>
+                            <a:tailEnd/>
+                          </a:ln>
+                          <a:extLst>
+                            <a:ext uri="{909E8E84-426E-40DD-AFC4-6F175D3DCCD1}">
+                              <a14:hiddenFill xmlns:a14="http://schemas.microsoft.com/office/drawing/2010/main">
+                                <a:noFill/>
+                              </a14:hiddenFill>
+                            </a:ext>
+                          </a:extLst>
+                        </wps:spPr>
+                        <wps:bodyPr/>
+                      </wps:wsp>
+                    </wpg:wgp>
+                  </a:graphicData>
+                </a:graphic>
+                <wp14:sizeRelH relativeFrom="page">
+                  <wp14:pctWidth>0</wp14:pctWidth>
+                </wp14:sizeRelH>
+                <wp14:sizeRelV relativeFrom="page">
+                  <wp14:pctHeight>0</wp14:pctHeight>
+                </wp14:sizeRelV>
+              </wp:anchor>
+            </w:drawing>
+          </mc:Choice>
+          <mc:Fallback>
+            <w:pict>
+              <v:group w14:anchorId="4BF2A935" id="Group 260" o:spid="_x0000_s1108" style="position:absolute;left:0;text-align:left;margin-left:201.7pt;margin-top:42pt;width:233.65pt;height:87.4pt;z-index:251666432" coordorigin="2115,10755" coordsize="5340,1845" o:gfxdata="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">
+                <v:group id="Group 261" o:spid="_x0000_s1109" style="position:absolute;left:2595;top:10755;width:480;height:1245" coordorigin="2595,10560" coordsize="720,1440" o:gfxdata="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">
+                  <v:oval id="Oval 262" o:spid="_x0000_s1110" style="position:absolute;left:2775;top:10560;width:360;height:360;visibility:visible;mso-wrap-style:square;v-text-anchor:top" o:gfxdata="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"/>
+                  <v:line id="Line 263" o:spid="_x0000_s1111" style="position:absolute;visibility:visible;mso-wrap-style:square" from="2955,10920" to="2955,11640" o:connectortype="straight" o:gfxdata="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"/>
+                  <v:line id="Line 264" o:spid="_x0000_s1112" style="position:absolute;visibility:visible;mso-wrap-style:square" from="2595,11100" to="3315,11100" o:connectortype="straight" o:gfxdata="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"/>
+                  <v:line id="Line 265" o:spid="_x0000_s1113" style="position:absolute;flip:x;visibility:visible;mso-wrap-style:square" from="2595,11640" to="2955,12000" o:connectortype="straight" o:gfxdata="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"/>
+                  <v:line id="Line 266" o:spid="_x0000_s1114" style="position:absolute;visibility:visible;mso-wrap-style:square" from="2955,11640" to="3315,12000" o:connectortype="straight" o:gfxdata="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"/>
+                </v:group>
+                <v:oval id="Oval 267" o:spid="_x0000_s1115" style="position:absolute;left:5010;top:10980;width:2445;height:960;visibility:visible;mso-wrap-style:square;v-text-anchor:top" o:gfxdata="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"/>
+                <v:shape id="Text Box 268" o:spid="_x0000_s1116" type="#_x0000_t202" style="position:absolute;left:2115;top:12180;width:1425;height:420;visibility:visible;mso-wrap-style:square;v-text-anchor:top" o:gfxdata="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" stroked="f">
+                  <v:textbox>
+                    <w:txbxContent>
+                      <w:p>
+                        <w:pPr>
+                          <w:rPr>
+                            <w:rtl/>
+                            <w:lang w:bidi="ar-SY"/>
+                          </w:rPr>
+                        </w:pPr>
+                        <w:r>
+                          <w:rPr>
+                            <w:rFonts w:hint="cs"/>
+                            <w:rtl/>
+                            <w:lang w:bidi="ar-SY"/>
+                          </w:rPr>
+                          <w:t>ولي الأمر</w:t>
+                        </w:r>
+                      </w:p>
+                    </w:txbxContent>
+                  </v:textbox>
+                </v:shape>
+                <v:shape id="Text Box 269" o:spid="_x0000_s1117" type="#_x0000_t202" style="position:absolute;left:5294;top:11190;width:1939;height:540;visibility:visible;mso-wrap-style:square;v-text-anchor:top" o:gfxdata="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" stroked="f">
+                  <v:textbox>
+                    <w:txbxContent>
+                      <w:p>
+                        <w:pPr>
+                          <w:jc w:val="center"/>
+                          <w:rPr>
+                            <w:rtl/>
+                            <w:lang w:bidi="ar-SY"/>
+                          </w:rPr>
+                        </w:pPr>
+                        <w:r>
+                          <w:rPr>
+                            <w:rFonts w:hint="cs"/>
+                            <w:rtl/>
+                            <w:lang w:bidi="ar-SY"/>
+                          </w:rPr>
+                          <w:t>عرض سجل الطالب</w:t>
+                        </w:r>
+                      </w:p>
+                    </w:txbxContent>
+                  </v:textbox>
+                </v:shape>
+                <v:line id="Line 270" o:spid="_x0000_s1118" style="position:absolute;visibility:visible;mso-wrap-style:square" from="3270,11490" to="5025,11490" o:connectortype="straight" o:gfxdata="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"/>
+                <w10:wrap type="topAndBottom"/>
+              </v:group>
+            </w:pict>
+          </mc:Fallback>
+        </mc:AlternateContent>
+      </w:r>
+      <w:r>
+        <w:rPr>
+          <w:rFonts w:cs="Arial"/>
+          <w:color w:val="000000" w:themeColor="text1"/>
+          <w:sz w:val="44"/>
+          <w:szCs w:val="44"/>
+          <w:rtl/>
+          <w:lang w:bidi="ar-SY"/>
+        </w:rPr>
+        <w:t>3</w:t>
+      </w:r>
+      <w:r>
+        <w:rPr>
+          <w:rFonts w:cs="Arial" w:hint="cs"/>
+          <w:color w:val="000000" w:themeColor="text1"/>
+          <w:sz w:val="44"/>
+          <w:szCs w:val="44"/>
+          <w:rtl/>
+          <w:lang w:bidi="ar-SY"/>
+        </w:rPr>
+        <w:t xml:space="preserve"> </w:t>
+      </w:r>
+      <w:r>
+        <w:rPr>
+          <w:rFonts w:cs="Arial"/>
+          <w:color w:val="000000" w:themeColor="text1"/>
+          <w:sz w:val="44"/>
+          <w:szCs w:val="44"/>
+          <w:rtl/>
+          <w:lang w:bidi="ar-SY"/>
+        </w:rPr>
+        <w:t>عرض المعلومات.</w:t>
+      </w:r>
+    </w:p>
+    <w:p>
+      <w:pPr>
+        <w:rPr>
+          <w:color w:val="000000" w:themeColor="text1"/>
+          <w:sz w:val="48"/>
+          <w:szCs w:val="48"/>
+          <w:lang w:bidi="ar-SY"/>
+        </w:rPr>
+      </w:pPr>
+      <w:r>
+        <w:rPr>
+          <w:rFonts w:hint="cs"/>
+          <w:color w:val="000000" w:themeColor="text1"/>
+          <w:sz w:val="48"/>
+          <w:szCs w:val="48"/>
+          <w:rtl/>
+          <w:lang w:bidi="ar-SY"/>
+        </w:rPr>
+        <w:lastRenderedPageBreak/>
+        <w:t>6-2-2 حالات استخدام المدرّس :</w:t>
+      </w:r>
       <w:bookmarkStart w:id="0" w:name="_GoBack"/>
       <w:bookmarkEnd w:id="0"/>
     </w:p>
     <w:p>
       <w:pPr>
         <w:rPr>
-          <w:rFonts w:hint="cs"/>
+          <w:color w:val="000000" w:themeColor="text1"/>
+          <w:sz w:val="48"/>
+          <w:szCs w:val="48"/>
+          <w:rtl/>
+          <w:lang w:bidi="ar-SY"/>
+        </w:rPr>
+      </w:pPr>
+      <w:r>
+        <w:rPr>
+          <w:rFonts w:hint="cs"/>
+          <w:color w:val="943634" w:themeColor="accent2" w:themeShade="BF"/>
+          <w:sz w:val="48"/>
+          <w:szCs w:val="48"/>
+          <w:rtl/>
+          <w:lang w:bidi="ar-SY"/>
+        </w:rPr>
+        <w:t>حالة الاستخدام :</w:t>
+      </w:r>
+      <w:r>
+        <w:rPr>
+          <w:rFonts w:hint="cs"/>
+          <w:color w:val="000000" w:themeColor="text1"/>
+          <w:sz w:val="48"/>
+          <w:szCs w:val="48"/>
+          <w:rtl/>
+          <w:lang w:bidi="ar-SY"/>
+        </w:rPr>
+        <w:t xml:space="preserve"> </w:t>
+      </w:r>
+      <w:r>
+        <w:rPr>
+          <w:rFonts w:hint="cs"/>
+          <w:color w:val="000000" w:themeColor="text1"/>
+          <w:sz w:val="44"/>
+          <w:szCs w:val="44"/>
+          <w:rtl/>
+          <w:lang w:bidi="ar-SY"/>
+        </w:rPr>
+        <w:t>إدارة نتائج الطلاب ..</w:t>
+      </w:r>
+    </w:p>
+    <w:p>
+      <w:pPr>
+        <w:rPr>
+          <w:color w:val="000000" w:themeColor="text1"/>
+          <w:sz w:val="48"/>
+          <w:szCs w:val="48"/>
+          <w:rtl/>
+          <w:lang w:bidi="ar-SY"/>
+        </w:rPr>
+      </w:pPr>
+      <w:r>
+        <w:rPr>
+          <w:rFonts w:hint="cs"/>
+          <w:color w:val="943634" w:themeColor="accent2" w:themeShade="BF"/>
+          <w:sz w:val="48"/>
+          <w:szCs w:val="48"/>
+          <w:rtl/>
+          <w:lang w:bidi="ar-SY"/>
+        </w:rPr>
+        <w:t xml:space="preserve">توصيف مختصر : </w:t>
+      </w:r>
+      <w:r>
+        <w:rPr>
+          <w:rFonts w:hint="cs"/>
+          <w:color w:val="000000" w:themeColor="text1"/>
+          <w:sz w:val="44"/>
+          <w:szCs w:val="44"/>
+          <w:rtl/>
+          <w:lang w:bidi="ar-SY"/>
+        </w:rPr>
+        <w:t xml:space="preserve">يمكن للمدرّس الوصول </w:t>
+      </w:r>
+      <w:r>
+        <w:rPr>
+          <w:rFonts w:hint="cs"/>
+          <w:color w:val="000000" w:themeColor="text1"/>
+          <w:sz w:val="44"/>
+          <w:szCs w:val="44"/>
+          <w:rtl/>
+          <w:lang w:bidi="ar-SY"/>
+        </w:rPr>
+        <w:t>لسجل علامات الطالب و القيام بعملية عرض ,إضافة  ,حذف نتيجة لطالب في مادة معينة</w:t>
+      </w:r>
+      <w:r>
+        <w:rPr>
+          <w:rFonts w:hint="cs"/>
+          <w:color w:val="000000" w:themeColor="text1"/>
+          <w:sz w:val="44"/>
+          <w:szCs w:val="44"/>
+          <w:rtl/>
+          <w:lang w:bidi="ar-SY"/>
+        </w:rPr>
+        <w:t xml:space="preserve"> ..</w:t>
+      </w:r>
+    </w:p>
+    <w:p>
+      <w:pPr>
+        <w:rPr>
+          <w:color w:val="943634" w:themeColor="accent2" w:themeShade="BF"/>
+          <w:sz w:val="48"/>
+          <w:szCs w:val="48"/>
+          <w:rtl/>
+          <w:lang w:bidi="ar-SY"/>
+        </w:rPr>
+      </w:pPr>
+      <w:r>
+        <w:rPr>
+          <w:rFonts w:hint="cs"/>
+          <w:color w:val="943634" w:themeColor="accent2" w:themeShade="BF"/>
+          <w:sz w:val="48"/>
+          <w:szCs w:val="48"/>
+          <w:rtl/>
+          <w:lang w:bidi="ar-SY"/>
+        </w:rPr>
+        <w:t>توصيف خطوات تنفيذ حالة الاستخدام :</w:t>
+      </w:r>
+    </w:p>
+    <w:p>
+      <w:pPr>
+        <w:rPr>
+          <w:color w:val="000000" w:themeColor="text1"/>
+          <w:sz w:val="44"/>
+          <w:szCs w:val="44"/>
+          <w:rtl/>
+          <w:lang w:bidi="ar-SY"/>
+        </w:rPr>
+      </w:pPr>
+      <w:r>
+        <w:rPr>
+          <w:rFonts w:hint="cs"/>
+          <w:color w:val="000000" w:themeColor="text1"/>
+          <w:sz w:val="44"/>
+          <w:szCs w:val="44"/>
+          <w:rtl/>
+          <w:lang w:bidi="ar-SY"/>
+        </w:rPr>
+        <w:t>1 البحث عن الطالب .</w:t>
+      </w:r>
+    </w:p>
+    <w:p>
+      <w:pPr>
+        <w:rPr>
+          <w:color w:val="000000" w:themeColor="text1"/>
+          <w:sz w:val="44"/>
+          <w:szCs w:val="44"/>
+          <w:rtl/>
+          <w:lang w:bidi="ar-SY"/>
+        </w:rPr>
+      </w:pPr>
+      <w:r>
+        <w:rPr>
+          <w:rFonts w:hint="cs"/>
+          <w:color w:val="000000" w:themeColor="text1"/>
+          <w:sz w:val="44"/>
+          <w:szCs w:val="44"/>
+          <w:rtl/>
+          <w:lang w:bidi="ar-SY"/>
+        </w:rPr>
+        <w:t>2 القيام بعمليات التعديل على علامات الطالب.</w:t>
+      </w:r>
+    </w:p>
+    <w:p>
+      <w:pPr>
+        <w:rPr>
+          <w:color w:val="000000" w:themeColor="text1"/>
+          <w:sz w:val="44"/>
+          <w:szCs w:val="44"/>
+          <w:rtl/>
+          <w:lang w:bidi="ar-SY"/>
+        </w:rPr>
+      </w:pPr>
+      <w:r>
+        <w:rPr>
+          <w:rFonts w:hint="cs"/>
+          <w:b/>
+          <w:bCs/>
+          <w:noProof/>
+          <w:color w:val="943634" w:themeColor="accent2" w:themeShade="BF"/>
+          <w:sz w:val="44"/>
+          <w:szCs w:val="44"/>
+          <w:rtl/>
+        </w:rPr>
+        <mc:AlternateContent>
+          <mc:Choice Requires="wpg">
+            <w:drawing>
+              <wp:anchor distT="0" distB="0" distL="114300" distR="114300" simplePos="0" relativeHeight="251668480" behindDoc="0" locked="0" layoutInCell="1" allowOverlap="1" wp14:anchorId="7ECA071A" wp14:editId="277F6C9A">
+                <wp:simplePos x="0" y="0"/>
+                <wp:positionH relativeFrom="column">
+                  <wp:posOffset>-703613</wp:posOffset>
+                </wp:positionH>
+                <wp:positionV relativeFrom="paragraph">
+                  <wp:posOffset>66947</wp:posOffset>
+                </wp:positionV>
+                <wp:extent cx="4333875" cy="2480945"/>
+                <wp:effectExtent l="0" t="0" r="28575" b="14605"/>
+                <wp:wrapNone/>
+                <wp:docPr id="343" name="مجموعة 343"/>
+                <wp:cNvGraphicFramePr/>
+                <a:graphic xmlns:a="http://schemas.openxmlformats.org/drawingml/2006/main">
+                  <a:graphicData uri="http://schemas.microsoft.com/office/word/2010/wordprocessingGroup">
+                    <wpg:wgp>
+                      <wpg:cNvGrpSpPr/>
+                      <wpg:grpSpPr>
+                        <a:xfrm>
+                          <a:off x="0" y="0"/>
+                          <a:ext cx="4333875" cy="2480945"/>
+                          <a:chOff x="0" y="0"/>
+                          <a:chExt cx="4518025" cy="2912843"/>
+                        </a:xfrm>
+                      </wpg:grpSpPr>
+                      <wpg:grpSp>
+                        <wpg:cNvPr id="344" name="مجموعة 344"/>
+                        <wpg:cNvGrpSpPr/>
+                        <wpg:grpSpPr>
+                          <a:xfrm>
+                            <a:off x="0" y="0"/>
+                            <a:ext cx="4518025" cy="2261870"/>
+                            <a:chOff x="0" y="0"/>
+                            <a:chExt cx="4518874" cy="2262060"/>
+                          </a:xfrm>
+                        </wpg:grpSpPr>
+                        <wpg:grpSp>
+                          <wpg:cNvPr id="345" name="Group 90"/>
+                          <wpg:cNvGrpSpPr>
+                            <a:grpSpLocks/>
+                          </wpg:cNvGrpSpPr>
+                          <wpg:grpSpPr bwMode="auto">
+                            <a:xfrm>
+                              <a:off x="0" y="0"/>
+                              <a:ext cx="3546475" cy="1171575"/>
+                              <a:chOff x="2115" y="10755"/>
+                              <a:chExt cx="5585" cy="1845"/>
+                            </a:xfrm>
+                          </wpg:grpSpPr>
+                          <wpg:grpSp>
+                            <wpg:cNvPr id="346" name="Group 91"/>
+                            <wpg:cNvGrpSpPr>
+                              <a:grpSpLocks/>
+                            </wpg:cNvGrpSpPr>
+                            <wpg:grpSpPr bwMode="auto">
+                              <a:xfrm>
+                                <a:off x="2595" y="10755"/>
+                                <a:ext cx="480" cy="1245"/>
+                                <a:chOff x="2595" y="10560"/>
+                                <a:chExt cx="720" cy="1440"/>
+                              </a:xfrm>
+                            </wpg:grpSpPr>
+                            <wps:wsp>
+                              <wps:cNvPr id="347" name="Oval 92"/>
+                              <wps:cNvSpPr>
+                                <a:spLocks noChangeArrowheads="1"/>
+                              </wps:cNvSpPr>
+                              <wps:spPr bwMode="auto">
+                                <a:xfrm>
+                                  <a:off x="2775" y="10560"/>
+                                  <a:ext cx="360" cy="360"/>
+                                </a:xfrm>
+                                <a:prstGeom prst="ellipse">
+                                  <a:avLst/>
+                                </a:prstGeom>
+                                <a:solidFill>
+                                  <a:srgbClr val="FFFFFF"/>
+                                </a:solidFill>
+                                <a:ln w="9525">
+                                  <a:solidFill>
+                                    <a:srgbClr val="000000"/>
+                                  </a:solidFill>
+                                  <a:round/>
+                                  <a:headEnd/>
+                                  <a:tailEnd/>
+                                </a:ln>
+                              </wps:spPr>
+                              <wps:bodyPr rot="0" vert="horz" wrap="square" lIns="91440" tIns="45720" rIns="91440" bIns="45720" anchor="t" anchorCtr="0" upright="1">
+                                <a:noAutofit/>
+                              </wps:bodyPr>
+                            </wps:wsp>
+                            <wps:wsp>
+                              <wps:cNvPr id="348" name="Line 93"/>
+                              <wps:cNvCnPr>
+                                <a:cxnSpLocks noChangeShapeType="1"/>
+                              </wps:cNvCnPr>
+                              <wps:spPr bwMode="auto">
+                                <a:xfrm>
+                                  <a:off x="2955" y="10920"/>
+                                  <a:ext cx="0" cy="720"/>
+                                </a:xfrm>
+                                <a:prstGeom prst="line">
+                                  <a:avLst/>
+                                </a:prstGeom>
+                                <a:noFill/>
+                                <a:ln w="9525">
+                                  <a:solidFill>
+                                    <a:srgbClr val="000000"/>
+                                  </a:solidFill>
+                                  <a:round/>
+                                  <a:headEnd/>
+                                  <a:tailEnd/>
+                                </a:ln>
+                                <a:extLst>
+                                  <a:ext uri="{909E8E84-426E-40DD-AFC4-6F175D3DCCD1}">
+                                    <a14:hiddenFill xmlns:a14="http://schemas.microsoft.com/office/drawing/2010/main">
+                                      <a:noFill/>
+                                    </a14:hiddenFill>
+                                  </a:ext>
+                                </a:extLst>
+                              </wps:spPr>
+                              <wps:bodyPr/>
+                            </wps:wsp>
+                            <wps:wsp>
+                              <wps:cNvPr id="349" name="Line 94"/>
+                              <wps:cNvCnPr>
+                                <a:cxnSpLocks noChangeShapeType="1"/>
+                              </wps:cNvCnPr>
+                              <wps:spPr bwMode="auto">
+                                <a:xfrm>
+                                  <a:off x="2595" y="11100"/>
+                                  <a:ext cx="720" cy="0"/>
+                                </a:xfrm>
+                                <a:prstGeom prst="line">
+                                  <a:avLst/>
+                                </a:prstGeom>
+                                <a:noFill/>
+                                <a:ln w="9525">
+                                  <a:solidFill>
+                                    <a:srgbClr val="000000"/>
+                                  </a:solidFill>
+                                  <a:round/>
+                                  <a:headEnd/>
+                                  <a:tailEnd/>
+                                </a:ln>
+                                <a:extLst>
+                                  <a:ext uri="{909E8E84-426E-40DD-AFC4-6F175D3DCCD1}">
+                                    <a14:hiddenFill xmlns:a14="http://schemas.microsoft.com/office/drawing/2010/main">
+                                      <a:noFill/>
+                                    </a14:hiddenFill>
+                                  </a:ext>
+                                </a:extLst>
+                              </wps:spPr>
+                              <wps:bodyPr/>
+                            </wps:wsp>
+                            <wps:wsp>
+                              <wps:cNvPr id="350" name="Line 95"/>
+                              <wps:cNvCnPr>
+                                <a:cxnSpLocks noChangeShapeType="1"/>
+                              </wps:cNvCnPr>
+                              <wps:spPr bwMode="auto">
+                                <a:xfrm flipH="1">
+                                  <a:off x="2595" y="11640"/>
+                                  <a:ext cx="360" cy="360"/>
+                                </a:xfrm>
+                                <a:prstGeom prst="line">
+                                  <a:avLst/>
+                                </a:prstGeom>
+                                <a:noFill/>
+                                <a:ln w="9525">
+                                  <a:solidFill>
+                                    <a:srgbClr val="000000"/>
+                                  </a:solidFill>
+                                  <a:round/>
+                                  <a:headEnd/>
+                                  <a:tailEnd/>
+                                </a:ln>
+                                <a:extLst>
+                                  <a:ext uri="{909E8E84-426E-40DD-AFC4-6F175D3DCCD1}">
+                                    <a14:hiddenFill xmlns:a14="http://schemas.microsoft.com/office/drawing/2010/main">
+                                      <a:noFill/>
+                                    </a14:hiddenFill>
+                                  </a:ext>
+                                </a:extLst>
+                              </wps:spPr>
+                              <wps:bodyPr/>
+                            </wps:wsp>
+                            <wps:wsp>
+                              <wps:cNvPr id="351" name="Line 96"/>
+                              <wps:cNvCnPr>
+                                <a:cxnSpLocks noChangeShapeType="1"/>
+                              </wps:cNvCnPr>
+                              <wps:spPr bwMode="auto">
+                                <a:xfrm>
+                                  <a:off x="2955" y="11640"/>
+                                  <a:ext cx="360" cy="360"/>
+                                </a:xfrm>
+                                <a:prstGeom prst="line">
+                                  <a:avLst/>
+                                </a:prstGeom>
+                                <a:noFill/>
+                                <a:ln w="9525">
+                                  <a:solidFill>
+                                    <a:srgbClr val="000000"/>
+                                  </a:solidFill>
+                                  <a:round/>
+                                  <a:headEnd/>
+                                  <a:tailEnd/>
+                                </a:ln>
+                                <a:extLst>
+                                  <a:ext uri="{909E8E84-426E-40DD-AFC4-6F175D3DCCD1}">
+                                    <a14:hiddenFill xmlns:a14="http://schemas.microsoft.com/office/drawing/2010/main">
+                                      <a:noFill/>
+                                    </a14:hiddenFill>
+                                  </a:ext>
+                                </a:extLst>
+                              </wps:spPr>
+                              <wps:bodyPr/>
+                            </wps:wsp>
+                          </wpg:grpSp>
+                          <wps:wsp>
+                            <wps:cNvPr id="128" name="Oval 97"/>
+                            <wps:cNvSpPr>
+                              <a:spLocks noChangeArrowheads="1"/>
+                            </wps:cNvSpPr>
+                            <wps:spPr bwMode="auto">
+                              <a:xfrm>
+                                <a:off x="5025" y="10810"/>
+                                <a:ext cx="2675" cy="1130"/>
+                              </a:xfrm>
+                              <a:prstGeom prst="ellipse">
+                                <a:avLst/>
+                              </a:prstGeom>
+                              <a:solidFill>
+                                <a:srgbClr val="FFFFFF"/>
+                              </a:solidFill>
+                              <a:ln w="9525">
+                                <a:solidFill>
+                                  <a:srgbClr val="000000"/>
+                                </a:solidFill>
+                                <a:round/>
+                                <a:headEnd/>
+                                <a:tailEnd/>
+                              </a:ln>
+                            </wps:spPr>
+                            <wps:bodyPr rot="0" vert="horz" wrap="square" lIns="91440" tIns="45720" rIns="91440" bIns="45720" anchor="t" anchorCtr="0" upright="1">
+                              <a:noAutofit/>
+                            </wps:bodyPr>
+                          </wps:wsp>
+                          <wps:wsp>
+                            <wps:cNvPr id="129" name="Text Box 98"/>
+                            <wps:cNvSpPr txBox="1">
+                              <a:spLocks noChangeArrowheads="1"/>
+                            </wps:cNvSpPr>
+                            <wps:spPr bwMode="auto">
+                              <a:xfrm>
+                                <a:off x="2115" y="12180"/>
+                                <a:ext cx="1425" cy="420"/>
+                              </a:xfrm>
+                              <a:prstGeom prst="rect">
+                                <a:avLst/>
+                              </a:prstGeom>
+                              <a:solidFill>
+                                <a:srgbClr val="FFFFFF"/>
+                              </a:solidFill>
+                              <a:ln>
+                                <a:noFill/>
+                              </a:ln>
+                              <a:extLst>
+                                <a:ext uri="{91240B29-F687-4F45-9708-019B960494DF}">
+                                  <a14:hiddenLine xmlns:a14="http://schemas.microsoft.com/office/drawing/2010/main" w="9525">
+                                    <a:solidFill>
+                                      <a:srgbClr val="000000"/>
+                                    </a:solidFill>
+                                    <a:miter lim="800000"/>
+                                    <a:headEnd/>
+                                    <a:tailEnd/>
+                                  </a14:hiddenLine>
+                                </a:ext>
+                              </a:extLst>
+                            </wps:spPr>
+                            <wps:txbx>
+                              <w:txbxContent>
+                                <w:p>
+                                  <w:pPr>
+                                    <w:jc w:val="center"/>
+                                    <w:rPr>
+                                      <w:rtl/>
+                                      <w:lang w:bidi="ar-SY"/>
+                                    </w:rPr>
+                                  </w:pPr>
+                                  <w:r>
+                                    <w:rPr>
+                                      <w:rFonts w:hint="cs"/>
+                                      <w:rtl/>
+                                      <w:lang w:bidi="ar-SY"/>
+                                    </w:rPr>
+                                    <w:t>المدرّس</w:t>
+                                  </w:r>
+                                </w:p>
+                              </w:txbxContent>
+                            </wps:txbx>
+                            <wps:bodyPr rot="0" vert="horz" wrap="square" lIns="91440" tIns="45720" rIns="91440" bIns="45720" anchor="t" anchorCtr="0" upright="1">
+                              <a:noAutofit/>
+                            </wps:bodyPr>
+                          </wps:wsp>
+                          <wps:wsp>
+                            <wps:cNvPr id="130" name="Text Box 99"/>
+                            <wps:cNvSpPr txBox="1">
+                              <a:spLocks noChangeArrowheads="1"/>
+                            </wps:cNvSpPr>
+                            <wps:spPr bwMode="auto">
+                              <a:xfrm>
+                                <a:off x="5350" y="11066"/>
+                                <a:ext cx="2104" cy="664"/>
+                              </a:xfrm>
+                              <a:prstGeom prst="rect">
+                                <a:avLst/>
+                              </a:prstGeom>
+                              <a:solidFill>
+                                <a:srgbClr val="FFFFFF"/>
+                              </a:solidFill>
+                              <a:ln>
+                                <a:noFill/>
+                              </a:ln>
+                              <a:extLst>
+                                <a:ext uri="{91240B29-F687-4F45-9708-019B960494DF}">
+                                  <a14:hiddenLine xmlns:a14="http://schemas.microsoft.com/office/drawing/2010/main" w="9525">
+                                    <a:solidFill>
+                                      <a:srgbClr val="000000"/>
+                                    </a:solidFill>
+                                    <a:miter lim="800000"/>
+                                    <a:headEnd/>
+                                    <a:tailEnd/>
+                                  </a14:hiddenLine>
+                                </a:ext>
+                              </a:extLst>
+                            </wps:spPr>
+                            <wps:txbx>
+                              <w:txbxContent>
+                                <w:p>
+                                  <w:pPr>
+                                    <w:jc w:val="center"/>
+                                    <w:rPr>
+                                      <w:rtl/>
+                                      <w:lang w:bidi="ar-SY"/>
+                                    </w:rPr>
+                                  </w:pPr>
+                                  <w:r>
+                                    <w:rPr>
+                                      <w:rFonts w:hint="cs"/>
+                                      <w:rtl/>
+                                      <w:lang w:bidi="ar-SY"/>
+                                    </w:rPr>
+                                    <w:t>إدارة نتائج الطلاب</w:t>
+                                  </w:r>
+                                </w:p>
+                              </w:txbxContent>
+                            </wps:txbx>
+                            <wps:bodyPr rot="0" vert="horz" wrap="square" lIns="91440" tIns="45720" rIns="91440" bIns="45720" anchor="t" anchorCtr="0" upright="1">
+                              <a:noAutofit/>
+                            </wps:bodyPr>
+                          </wps:wsp>
+                          <wps:wsp>
+                            <wps:cNvPr id="131" name="Line 100"/>
+                            <wps:cNvCnPr>
+                              <a:cxnSpLocks noChangeShapeType="1"/>
+                            </wps:cNvCnPr>
+                            <wps:spPr bwMode="auto">
+                              <a:xfrm>
+                                <a:off x="3270" y="11490"/>
+                                <a:ext cx="1755" cy="0"/>
+                              </a:xfrm>
+                              <a:prstGeom prst="line">
+                                <a:avLst/>
+                              </a:prstGeom>
+                              <a:noFill/>
+                              <a:ln w="9525">
+                                <a:solidFill>
+                                  <a:srgbClr val="000000"/>
+                                </a:solidFill>
+                                <a:round/>
+                                <a:headEnd/>
+                                <a:tailEnd/>
+                              </a:ln>
+                              <a:extLst>
+                                <a:ext uri="{909E8E84-426E-40DD-AFC4-6F175D3DCCD1}">
+                                  <a14:hiddenFill xmlns:a14="http://schemas.microsoft.com/office/drawing/2010/main">
+                                    <a:noFill/>
+                                  </a14:hiddenFill>
+                                </a:ext>
+                              </a:extLst>
+                            </wps:spPr>
+                            <wps:bodyPr/>
+                          </wps:wsp>
+                        </wpg:grpSp>
+                        <wpg:grpSp>
+                          <wpg:cNvPr id="132" name="مجموعة 132"/>
+                          <wpg:cNvGrpSpPr/>
+                          <wpg:grpSpPr>
+                            <a:xfrm>
+                              <a:off x="733321" y="706582"/>
+                              <a:ext cx="3785553" cy="1555478"/>
+                              <a:chOff x="-400773" y="0"/>
+                              <a:chExt cx="3785553" cy="1555478"/>
+                            </a:xfrm>
+                          </wpg:grpSpPr>
+                          <wps:wsp>
+                            <wps:cNvPr id="133" name="رابط كسهم مستقيم 133"/>
+                            <wps:cNvCnPr/>
+                            <wps:spPr>
+                              <a:xfrm flipV="1">
+                                <a:off x="783771" y="41564"/>
+                                <a:ext cx="356103" cy="967839"/>
+                              </a:xfrm>
+                              <a:prstGeom prst="straightConnector1">
+                                <a:avLst/>
+                              </a:prstGeom>
+                              <a:noFill/>
+                              <a:ln w="9525" cap="flat" cmpd="sng" algn="ctr">
+                                <a:solidFill>
+                                  <a:sysClr val="windowText" lastClr="000000">
+                                    <a:shade val="95000"/>
+                                    <a:satMod val="105000"/>
+                                  </a:sysClr>
+                                </a:solidFill>
+                                <a:prstDash val="solid"/>
+                                <a:tailEnd type="arrow"/>
+                              </a:ln>
+                              <a:effectLst/>
+                            </wps:spPr>
+                            <wps:bodyPr/>
+                          </wps:wsp>
+                          <wps:wsp>
+                            <wps:cNvPr id="134" name="رابط كسهم مستقيم 134"/>
+                            <wps:cNvCnPr/>
+                            <wps:spPr>
+                              <a:xfrm flipH="1" flipV="1">
+                                <a:off x="1460665" y="41564"/>
+                                <a:ext cx="36113" cy="1067434"/>
+                              </a:xfrm>
+                              <a:prstGeom prst="straightConnector1">
+                                <a:avLst/>
+                              </a:prstGeom>
+                              <a:noFill/>
+                              <a:ln w="9525" cap="flat" cmpd="sng" algn="ctr">
+                                <a:solidFill>
+                                  <a:sysClr val="windowText" lastClr="000000">
+                                    <a:shade val="95000"/>
+                                    <a:satMod val="105000"/>
+                                  </a:sysClr>
+                                </a:solidFill>
+                                <a:prstDash val="solid"/>
+                                <a:tailEnd type="arrow"/>
+                              </a:ln>
+                              <a:effectLst/>
+                            </wps:spPr>
+                            <wps:bodyPr/>
+                          </wps:wsp>
+                          <wps:wsp>
+                            <wps:cNvPr id="135" name="رابط كسهم مستقيم 135"/>
+                            <wps:cNvCnPr/>
+                            <wps:spPr>
+                              <a:xfrm flipH="1" flipV="1">
+                                <a:off x="1840675" y="0"/>
+                                <a:ext cx="665018" cy="1009303"/>
+                              </a:xfrm>
+                              <a:prstGeom prst="straightConnector1">
+                                <a:avLst/>
+                              </a:prstGeom>
+                              <a:noFill/>
+                              <a:ln w="9525" cap="flat" cmpd="sng" algn="ctr">
+                                <a:solidFill>
+                                  <a:sysClr val="windowText" lastClr="000000">
+                                    <a:shade val="95000"/>
+                                    <a:satMod val="105000"/>
+                                  </a:sysClr>
+                                </a:solidFill>
+                                <a:prstDash val="solid"/>
+                                <a:tailEnd type="arrow"/>
+                              </a:ln>
+                              <a:effectLst/>
+                            </wps:spPr>
+                            <wps:bodyPr/>
+                          </wps:wsp>
+                          <wps:wsp>
+                            <wps:cNvPr id="136" name="شكل بيضاوي 136"/>
+                            <wps:cNvSpPr/>
+                            <wps:spPr>
+                              <a:xfrm>
+                                <a:off x="-400773" y="1008896"/>
+                                <a:ext cx="1319731" cy="433276"/>
+                              </a:xfrm>
+                              <a:prstGeom prst="ellipse">
+                                <a:avLst/>
+                              </a:prstGeom>
+                              <a:solidFill>
+                                <a:sysClr val="window" lastClr="FFFFFF"/>
+                              </a:solidFill>
+                              <a:ln w="25400" cap="flat" cmpd="sng" algn="ctr">
+                                <a:solidFill>
+                                  <a:sysClr val="windowText" lastClr="000000"/>
+                                </a:solidFill>
+                                <a:prstDash val="solid"/>
+                              </a:ln>
+                              <a:effectLst/>
+                            </wps:spPr>
+                            <wps:txbx>
+                              <w:txbxContent>
+                                <w:p>
+                                  <w:pPr>
+                                    <w:jc w:val="center"/>
+                                    <w:rPr>
+                                      <w:lang w:bidi="ar-SY"/>
+                                    </w:rPr>
+                                  </w:pPr>
+                                  <w:r>
+                                    <w:rPr>
+                                      <w:rFonts w:hint="cs"/>
+                                      <w:rtl/>
+                                      <w:lang w:bidi="ar-SY"/>
+                                    </w:rPr>
+                                    <w:t>عرض علامات</w:t>
+                                  </w:r>
+                                </w:p>
+                              </w:txbxContent>
+                            </wps:txbx>
+                            <wps:bodyPr rot="0" spcFirstLastPara="0" vertOverflow="overflow" horzOverflow="overflow" vert="horz" wrap="square" lIns="91440" tIns="45720" rIns="91440" bIns="45720" numCol="1" spcCol="0" rtlCol="1" fromWordArt="0" anchor="ctr" anchorCtr="0" forceAA="0" compatLnSpc="1">
+                              <a:prstTxWarp prst="textNoShape">
+                                <a:avLst/>
+                              </a:prstTxWarp>
+                              <a:noAutofit/>
+                            </wps:bodyPr>
+                          </wps:wsp>
+                          <wps:wsp>
+                            <wps:cNvPr id="137" name="شكل بيضاوي 137"/>
+                            <wps:cNvSpPr/>
+                            <wps:spPr>
+                              <a:xfrm>
+                                <a:off x="1015491" y="1110343"/>
+                                <a:ext cx="1199812" cy="445135"/>
+                              </a:xfrm>
+                              <a:prstGeom prst="ellipse">
+                                <a:avLst/>
+                              </a:prstGeom>
+                              <a:solidFill>
+                                <a:sysClr val="window" lastClr="FFFFFF"/>
+                              </a:solidFill>
+                              <a:ln w="25400" cap="flat" cmpd="sng" algn="ctr">
+                                <a:solidFill>
+                                  <a:sysClr val="windowText" lastClr="000000"/>
+                                </a:solidFill>
+                                <a:prstDash val="solid"/>
+                              </a:ln>
+                              <a:effectLst/>
+                            </wps:spPr>
+                            <wps:txbx>
+                              <w:txbxContent>
+                                <w:p>
+                                  <w:pPr>
+                                    <w:rPr>
+                                      <w:lang w:bidi="ar-SY"/>
+                                    </w:rPr>
+                                  </w:pPr>
+                                  <w:r>
+                                    <w:rPr>
+                                      <w:rFonts w:hint="cs"/>
+                                      <w:rtl/>
+                                      <w:lang w:bidi="ar-SY"/>
+                                    </w:rPr>
+                                    <w:t>إضافة علامة</w:t>
+                                  </w:r>
+                                </w:p>
+                              </w:txbxContent>
+                            </wps:txbx>
+                            <wps:bodyPr rot="0" spcFirstLastPara="0" vertOverflow="overflow" horzOverflow="overflow" vert="horz" wrap="square" lIns="91440" tIns="45720" rIns="91440" bIns="45720" numCol="1" spcCol="0" rtlCol="1" fromWordArt="0" anchor="ctr" anchorCtr="0" forceAA="0" compatLnSpc="1">
+                              <a:prstTxWarp prst="textNoShape">
+                                <a:avLst/>
+                              </a:prstTxWarp>
+                              <a:noAutofit/>
+                            </wps:bodyPr>
+                          </wps:wsp>
+                          <wps:wsp>
+                            <wps:cNvPr id="138" name="شكل بيضاوي 138"/>
+                            <wps:cNvSpPr/>
+                            <wps:spPr>
+                              <a:xfrm>
+                                <a:off x="2256624" y="1009403"/>
+                                <a:ext cx="1128156" cy="480951"/>
+                              </a:xfrm>
+                              <a:prstGeom prst="ellipse">
+                                <a:avLst/>
+                              </a:prstGeom>
+                              <a:solidFill>
+                                <a:sysClr val="window" lastClr="FFFFFF"/>
+                              </a:solidFill>
+                              <a:ln w="25400" cap="flat" cmpd="sng" algn="ctr">
+                                <a:solidFill>
+                                  <a:sysClr val="windowText" lastClr="000000"/>
+                                </a:solidFill>
+                                <a:prstDash val="solid"/>
+                              </a:ln>
+                              <a:effectLst/>
+                            </wps:spPr>
+                            <wps:txbx>
+                              <w:txbxContent>
+                                <w:p>
+                                  <w:pPr>
+                                    <w:jc w:val="center"/>
+                                    <w:rPr>
+                                      <w:lang w:bidi="ar-SY"/>
+                                    </w:rPr>
+                                  </w:pPr>
+                                  <w:r>
+                                    <w:rPr>
+                                      <w:rFonts w:hint="cs"/>
+                                      <w:rtl/>
+                                      <w:lang w:bidi="ar-SY"/>
+                                    </w:rPr>
+                                    <w:t>حذف علامة</w:t>
+                                  </w:r>
+                                </w:p>
+                              </w:txbxContent>
+                            </wps:txbx>
+                            <wps:bodyPr rot="0" spcFirstLastPara="0" vertOverflow="overflow" horzOverflow="overflow" vert="horz" wrap="square" lIns="91440" tIns="45720" rIns="91440" bIns="45720" numCol="1" spcCol="0" rtlCol="1" fromWordArt="0" anchor="ctr" anchorCtr="0" forceAA="0" compatLnSpc="1">
+                              <a:prstTxWarp prst="textNoShape">
+                                <a:avLst/>
+                              </a:prstTxWarp>
+                              <a:noAutofit/>
+                            </wps:bodyPr>
+                          </wps:wsp>
+                        </wpg:grpSp>
+                      </wpg:grpSp>
+                      <wpg:grpSp>
+                        <wpg:cNvPr id="139" name="مجموعة 139"/>
+                        <wpg:cNvGrpSpPr/>
+                        <wpg:grpSpPr>
+                          <a:xfrm>
+                            <a:off x="1413164" y="2149434"/>
+                            <a:ext cx="2449021" cy="763409"/>
+                            <a:chOff x="0" y="0"/>
+                            <a:chExt cx="2449021" cy="763409"/>
+                          </a:xfrm>
+                        </wpg:grpSpPr>
+                        <wps:wsp>
+                          <wps:cNvPr id="140" name="رابط كسهم مستقيم 140"/>
+                          <wps:cNvCnPr/>
+                          <wps:spPr>
+                            <a:xfrm flipH="1">
+                              <a:off x="1620981" y="47501"/>
+                              <a:ext cx="828040" cy="374015"/>
+                            </a:xfrm>
+                            <a:prstGeom prst="straightConnector1">
+                              <a:avLst/>
+                            </a:prstGeom>
+                            <a:noFill/>
+                            <a:ln w="9525" cap="flat" cmpd="sng" algn="ctr">
+                              <a:solidFill>
+                                <a:sysClr val="windowText" lastClr="000000">
+                                  <a:shade val="95000"/>
+                                  <a:satMod val="105000"/>
+                                </a:sysClr>
+                              </a:solidFill>
+                              <a:prstDash val="solid"/>
+                              <a:tailEnd type="arrow"/>
+                            </a:ln>
+                            <a:effectLst/>
+                          </wps:spPr>
+                          <wps:bodyPr/>
+                        </wps:wsp>
+                        <wps:wsp>
+                          <wps:cNvPr id="141" name="رابط كسهم مستقيم 141"/>
+                          <wps:cNvCnPr/>
+                          <wps:spPr>
+                            <a:xfrm>
+                              <a:off x="0" y="0"/>
+                              <a:ext cx="735973" cy="421889"/>
+                            </a:xfrm>
+                            <a:prstGeom prst="straightConnector1">
+                              <a:avLst/>
+                            </a:prstGeom>
+                            <a:noFill/>
+                            <a:ln w="9525" cap="flat" cmpd="sng" algn="ctr">
+                              <a:solidFill>
+                                <a:sysClr val="windowText" lastClr="000000">
+                                  <a:shade val="95000"/>
+                                  <a:satMod val="105000"/>
+                                </a:sysClr>
+                              </a:solidFill>
+                              <a:prstDash val="solid"/>
+                              <a:tailEnd type="arrow"/>
+                            </a:ln>
+                            <a:effectLst/>
+                          </wps:spPr>
+                          <wps:bodyPr/>
+                        </wps:wsp>
+                        <wps:wsp>
+                          <wps:cNvPr id="142" name="شكل بيضاوي 142"/>
+                          <wps:cNvSpPr/>
+                          <wps:spPr>
+                            <a:xfrm>
+                              <a:off x="391812" y="373928"/>
+                              <a:ext cx="1632371" cy="389481"/>
+                            </a:xfrm>
+                            <a:prstGeom prst="ellipse">
+                              <a:avLst/>
+                            </a:prstGeom>
+                            <a:solidFill>
+                              <a:sysClr val="window" lastClr="FFFFFF"/>
+                            </a:solidFill>
+                            <a:ln w="25400" cap="flat" cmpd="sng" algn="ctr">
+                              <a:solidFill>
+                                <a:sysClr val="windowText" lastClr="000000"/>
+                              </a:solidFill>
+                              <a:prstDash val="solid"/>
+                            </a:ln>
+                            <a:effectLst/>
+                          </wps:spPr>
+                          <wps:txbx>
+                            <w:txbxContent>
+                              <w:p>
+                                <w:pPr>
+                                  <w:jc w:val="center"/>
+                                  <w:rPr>
+                                    <w:lang w:bidi="ar-SY"/>
+                                  </w:rPr>
+                                </w:pPr>
+                                <w:r>
+                                  <w:rPr>
+                                    <w:rFonts w:hint="cs"/>
+                                    <w:rtl/>
+                                    <w:lang w:bidi="ar-SY"/>
+                                  </w:rPr>
+                                  <w:t>البحث عن طالب</w:t>
+                                </w:r>
+                              </w:p>
+                            </w:txbxContent>
+                          </wps:txbx>
+                          <wps:bodyPr rot="0" spcFirstLastPara="0" vertOverflow="overflow" horzOverflow="overflow" vert="horz" wrap="square" lIns="91440" tIns="45720" rIns="91440" bIns="45720" numCol="1" spcCol="0" rtlCol="1" fromWordArt="0" anchor="ctr" anchorCtr="0" forceAA="0" compatLnSpc="1">
+                            <a:prstTxWarp prst="textNoShape">
+                              <a:avLst/>
+                            </a:prstTxWarp>
+                            <a:noAutofit/>
+                          </wps:bodyPr>
+                        </wps:wsp>
+                      </wpg:grpSp>
+                    </wpg:wgp>
+                  </a:graphicData>
+                </a:graphic>
+                <wp14:sizeRelH relativeFrom="margin">
+                  <wp14:pctWidth>0</wp14:pctWidth>
+                </wp14:sizeRelH>
+                <wp14:sizeRelV relativeFrom="margin">
+                  <wp14:pctHeight>0</wp14:pctHeight>
+                </wp14:sizeRelV>
+              </wp:anchor>
+            </w:drawing>
+          </mc:Choice>
+          <mc:Fallback>
+            <w:pict>
+              <v:group w14:anchorId="7ECA071A" id="مجموعة 343" o:spid="_x0000_s1119" style="position:absolute;left:0;text-align:left;margin-left:-55.4pt;margin-top:5.25pt;width:341.25pt;height:195.35pt;z-index:251668480;mso-width-relative:margin;mso-height-relative:margin" coordsize="45180,29128" o:gfxdata="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">
+                <v:group id="مجموعة 344" o:spid="_x0000_s1120" style="position:absolute;width:45180;height:22618" coordsize="45188,22620" o:gfxdata="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">
+                  <v:group id="Group 90" o:spid="_x0000_s1121" style="position:absolute;width:35464;height:11715" coordorigin="2115,10755" coordsize="5585,1845" o:gfxdata="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">
+                    <v:group id="Group 91" o:spid="_x0000_s1122" style="position:absolute;left:2595;top:10755;width:480;height:1245" coordorigin="2595,10560" coordsize="720,1440" o:gfxdata="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">
+                      <v:oval id="Oval 92" o:spid="_x0000_s1123" style="position:absolute;left:2775;top:10560;width:360;height:360;visibility:visible;mso-wrap-style:square;v-text-anchor:top" o:gfxdata="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"/>
+                      <v:line id="Line 93" o:spid="_x0000_s1124" style="position:absolute;visibility:visible;mso-wrap-style:square" from="2955,10920" to="2955,11640" o:connectortype="straight" o:gfxdata="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"/>
+                      <v:line id="Line 94" o:spid="_x0000_s1125" style="position:absolute;visibility:visible;mso-wrap-style:square" from="2595,11100" to="3315,11100" o:connectortype="straight" o:gfxdata="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"/>
+                      <v:line id="Line 95" o:spid="_x0000_s1126" style="position:absolute;flip:x;visibility:visible;mso-wrap-style:square" from="2595,11640" to="2955,12000" o:connectortype="straight" o:gfxdata="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"/>
+                      <v:line id="Line 96" o:spid="_x0000_s1127" style="position:absolute;visibility:visible;mso-wrap-style:square" from="2955,11640" to="3315,12000" o:connectortype="straight" o:gfxdata="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"/>
+                    </v:group>
+                    <v:oval id="Oval 97" o:spid="_x0000_s1128" style="position:absolute;left:5025;top:10810;width:2675;height:1130;visibility:visible;mso-wrap-style:square;v-text-anchor:top" o:gfxdata="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"/>
+                    <v:shape id="Text Box 98" o:spid="_x0000_s1129" type="#_x0000_t202" style="position:absolute;left:2115;top:12180;width:1425;height:420;visibility:visible;mso-wrap-style:square;v-text-anchor:top" o:gfxdata="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" stroked="f">
+                      <v:textbox>
+                        <w:txbxContent>
+                          <w:p>
+                            <w:pPr>
+                              <w:jc w:val="center"/>
+                              <w:rPr>
+                                <w:rtl/>
+                                <w:lang w:bidi="ar-SY"/>
+                              </w:rPr>
+                            </w:pPr>
+                            <w:r>
+                              <w:rPr>
+                                <w:rFonts w:hint="cs"/>
+                                <w:rtl/>
+                                <w:lang w:bidi="ar-SY"/>
+                              </w:rPr>
+                              <w:t>المدرّس</w:t>
+                            </w:r>
+                          </w:p>
+                        </w:txbxContent>
+                      </v:textbox>
+                    </v:shape>
+                    <v:shape id="Text Box 99" o:spid="_x0000_s1130" type="#_x0000_t202" style="position:absolute;left:5350;top:11066;width:2104;height:664;visibility:visible;mso-wrap-style:square;v-text-anchor:top" o:gfxdata="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" stroked="f">
+                      <v:textbox>
+                        <w:txbxContent>
+                          <w:p>
+                            <w:pPr>
+                              <w:jc w:val="center"/>
+                              <w:rPr>
+                                <w:rtl/>
+                                <w:lang w:bidi="ar-SY"/>
+                              </w:rPr>
+                            </w:pPr>
+                            <w:r>
+                              <w:rPr>
+                                <w:rFonts w:hint="cs"/>
+                                <w:rtl/>
+                                <w:lang w:bidi="ar-SY"/>
+                              </w:rPr>
+                              <w:t>إدارة نتائج الطلاب</w:t>
+                            </w:r>
+                          </w:p>
+                        </w:txbxContent>
+                      </v:textbox>
+                    </v:shape>
+                    <v:line id="Line 100" o:spid="_x0000_s1131" style="position:absolute;visibility:visible;mso-wrap-style:square" from="3270,11490" to="5025,11490" o:connectortype="straight" o:gfxdata="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"/>
+                  </v:group>
+                  <v:group id="مجموعة 132" o:spid="_x0000_s1132" style="position:absolute;left:7333;top:7065;width:37855;height:15555" coordorigin="-4007" coordsize="37855,15554" o:gfxdata="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">
+                    <v:shape id="رابط كسهم مستقيم 133" o:spid="_x0000_s1133" type="#_x0000_t32" style="position:absolute;left:7837;top:415;width:3561;height:9679;flip:y;visibility:visible;mso-wrap-style:square" o:connectortype="straight" o:gfxdata="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">
+                      <v:stroke endarrow="open"/>
+                    </v:shape>
+                    <v:shape id="رابط كسهم مستقيم 134" o:spid="_x0000_s1134" type="#_x0000_t32" style="position:absolute;left:14606;top:415;width:361;height:10674;flip:x y;visibility:visible;mso-wrap-style:square" o:connectortype="straight" o:gfxdata="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">
+                      <v:stroke endarrow="open"/>
+                    </v:shape>
+                    <v:shape id="رابط كسهم مستقيم 135" o:spid="_x0000_s1135" type="#_x0000_t32" style="position:absolute;left:18406;width:6650;height:10093;flip:x y;visibility:visible;mso-wrap-style:square" o:connectortype="straight" o:gfxdata="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">
+                      <v:stroke endarrow="open"/>
+                    </v:shape>
+                    <v:oval id="شكل بيضاوي 136" o:spid="_x0000_s1136" style="position:absolute;left:-4007;top:10088;width:13196;height:4333;visibility:visible;mso-wrap-style:square;v-text-anchor:middle" o:gfxdata="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" fillcolor="window" strokecolor="windowText" strokeweight="2pt">
+                      <v:textbox>
+                        <w:txbxContent>
+                          <w:p>
+                            <w:pPr>
+                              <w:jc w:val="center"/>
+                              <w:rPr>
+                                <w:lang w:bidi="ar-SY"/>
+                              </w:rPr>
+                            </w:pPr>
+                            <w:r>
+                              <w:rPr>
+                                <w:rFonts w:hint="cs"/>
+                                <w:rtl/>
+                                <w:lang w:bidi="ar-SY"/>
+                              </w:rPr>
+                              <w:t>عرض علامات</w:t>
+                            </w:r>
+                          </w:p>
+                        </w:txbxContent>
+                      </v:textbox>
+                    </v:oval>
+                    <v:oval id="شكل بيضاوي 137" o:spid="_x0000_s1137" style="position:absolute;left:10154;top:11103;width:11999;height:4451;visibility:visible;mso-wrap-style:square;v-text-anchor:middle" o:gfxdata="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" fillcolor="window" strokecolor="windowText" strokeweight="2pt">
+                      <v:textbox>
+                        <w:txbxContent>
+                          <w:p>
+                            <w:pPr>
+                              <w:rPr>
+                                <w:lang w:bidi="ar-SY"/>
+                              </w:rPr>
+                            </w:pPr>
+                            <w:r>
+                              <w:rPr>
+                                <w:rFonts w:hint="cs"/>
+                                <w:rtl/>
+                                <w:lang w:bidi="ar-SY"/>
+                              </w:rPr>
+                              <w:t>إضافة علامة</w:t>
+                            </w:r>
+                          </w:p>
+                        </w:txbxContent>
+                      </v:textbox>
+                    </v:oval>
+                    <v:oval id="شكل بيضاوي 138" o:spid="_x0000_s1138" style="position:absolute;left:22566;top:10094;width:11281;height:4809;visibility:visible;mso-wrap-style:square;v-text-anchor:middle" o:gfxdata="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" fillcolor="window" strokecolor="windowText" strokeweight="2pt">
+                      <v:textbox>
+                        <w:txbxContent>
+                          <w:p>
+                            <w:pPr>
+                              <w:jc w:val="center"/>
+                              <w:rPr>
+                                <w:lang w:bidi="ar-SY"/>
+                              </w:rPr>
+                            </w:pPr>
+                            <w:r>
+                              <w:rPr>
+                                <w:rFonts w:hint="cs"/>
+                                <w:rtl/>
+                                <w:lang w:bidi="ar-SY"/>
+                              </w:rPr>
+                              <w:t>حذف علامة</w:t>
+                            </w:r>
+                          </w:p>
+                        </w:txbxContent>
+                      </v:textbox>
+                    </v:oval>
+                  </v:group>
+                </v:group>
+                <v:group id="مجموعة 139" o:spid="_x0000_s1139" style="position:absolute;left:14131;top:21494;width:24490;height:7634" coordsize="24490,7634" o:gfxdata="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">
+                  <v:shape id="رابط كسهم مستقيم 140" o:spid="_x0000_s1140" type="#_x0000_t32" style="position:absolute;left:16209;top:475;width:8281;height:3740;flip:x;visibility:visible;mso-wrap-style:square" o:connectortype="straight" o:gfxdata="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">
+                    <v:stroke endarrow="open"/>
+                  </v:shape>
+                  <v:shape id="رابط كسهم مستقيم 141" o:spid="_x0000_s1141" type="#_x0000_t32" style="position:absolute;width:7359;height:4218;visibility:visible;mso-wrap-style:square" o:connectortype="straight" o:gfxdata="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">
+                    <v:stroke endarrow="open"/>
+                  </v:shape>
+                  <v:oval id="شكل بيضاوي 142" o:spid="_x0000_s1142" style="position:absolute;left:3918;top:3739;width:16323;height:3895;visibility:visible;mso-wrap-style:square;v-text-anchor:middle" o:gfxdata="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" fillcolor="window" strokecolor="windowText" strokeweight="2pt">
+                    <v:textbox>
+                      <w:txbxContent>
+                        <w:p>
+                          <w:pPr>
+                            <w:jc w:val="center"/>
+                            <w:rPr>
+                              <w:lang w:bidi="ar-SY"/>
+                            </w:rPr>
+                          </w:pPr>
+                          <w:r>
+                            <w:rPr>
+                              <w:rFonts w:hint="cs"/>
+                              <w:rtl/>
+                              <w:lang w:bidi="ar-SY"/>
+                            </w:rPr>
+                            <w:t>البحث عن طالب</w:t>
+                          </w:r>
+                        </w:p>
+                      </w:txbxContent>
+                    </v:textbox>
+                  </v:oval>
+                </v:group>
+              </v:group>
+            </w:pict>
+          </mc:Fallback>
+        </mc:AlternateContent>
+      </w:r>
+      <w:r>
+        <w:rPr>
+          <w:rFonts w:hint="cs"/>
+          <w:color w:val="000000" w:themeColor="text1"/>
+          <w:sz w:val="44"/>
+          <w:szCs w:val="44"/>
+          <w:rtl/>
+          <w:lang w:bidi="ar-SY"/>
+        </w:rPr>
+        <w:t>3 تخزين بيانات العملية .</w:t>
+      </w:r>
+    </w:p>
+    <w:p>
+      <w:pPr>
+        <w:rPr>
+          <w:color w:val="000000" w:themeColor="text1"/>
+          <w:sz w:val="48"/>
+          <w:szCs w:val="48"/>
+          <w:rtl/>
+          <w:lang w:bidi="ar-SY"/>
+        </w:rPr>
+      </w:pPr>
+    </w:p>
+    <w:p>
+      <w:pPr>
+        <w:bidi w:val="0"/>
+        <w:rPr>
+          <w:color w:val="000000" w:themeColor="text1"/>
+          <w:sz w:val="44"/>
+          <w:szCs w:val="44"/>
+          <w:lang w:bidi="ar-SY"/>
+        </w:rPr>
+      </w:pPr>
+    </w:p>
+    <w:p>
+      <w:pPr>
+        <w:bidi w:val="0"/>
+        <w:rPr>
+          <w:color w:val="000000" w:themeColor="text1"/>
+          <w:sz w:val="44"/>
+          <w:szCs w:val="44"/>
+          <w:lang w:bidi="ar-SY"/>
+        </w:rPr>
+      </w:pPr>
+      <w:r>
+        <w:rPr>
+          <w:color w:val="000000" w:themeColor="text1"/>
+          <w:sz w:val="44"/>
+          <w:szCs w:val="44"/>
+          <w:lang w:bidi="ar-SY"/>
+        </w:rPr>
+        <w:br w:type="page"/>
+      </w:r>
+    </w:p>
+    <w:p>
+      <w:pPr>
+        <w:rPr>
           <w:sz w:val="56"/>
           <w:szCs w:val="56"/>
           <w:rtl/>
@@ -4463,7 +9496,7 @@
       </w:pPr>
     </w:p>
     <w:sectPr>
-      <w:footerReference w:type="default" r:id="rId7"/>
+      <w:footerReference w:type="default" r:id="rId6"/>
       <w:pgSz w:w="11906" w:h="16838"/>
       <w:pgMar w:top="1440" w:right="1800" w:bottom="1440" w:left="1800" w:header="708" w:footer="708" w:gutter="0"/>
       <w:pgBorders w:offsetFrom="page">
@@ -4482,7 +9515,7 @@
 </file>
 
 <file path=word/endnotes.xml><?xml version="1.0" encoding="utf-8"?>
-<w:endnotes xmlns:wpc="http://schemas.microsoft.com/office/word/2010/wordprocessingCanvas" xmlns:mc="http://schemas.openxmlformats.org/markup-compatibility/2006" xmlns:o="urn:schemas-microsoft-com:office:office" xmlns:r="http://schemas.openxmlformats.org/officeDocument/2006/relationships" xmlns:m="http://schemas.openxmlformats.org/officeDocument/2006/math" xmlns:v="urn:schemas-microsoft-com:vml" xmlns:wp14="http://schemas.microsoft.com/office/word/2010/wordprocessingDrawing" xmlns:wp="http://schemas.openxmlformats.org/drawingml/2006/wordprocessingDrawing" xmlns:w10="urn:schemas-microsoft-com:office:word" xmlns:w="http://schemas.openxmlformats.org/wordprocessingml/2006/main" xmlns:w14="http://schemas.microsoft.com/office/word/2010/wordml" xmlns:wpg="http://schemas.microsoft.com/office/word/2010/wordprocessingGroup" xmlns:wpi="http://schemas.microsoft.com/office/word/2010/wordprocessingInk" xmlns:wne="http://schemas.microsoft.com/office/word/2006/wordml" xmlns:wps="http://schemas.microsoft.com/office/word/2010/wordprocessingShape" mc:Ignorable="w14 wp14">
+<w:endnotes xmlns:wpc="http://schemas.microsoft.com/office/word/2010/wordprocessingCanvas" xmlns:cx="http://schemas.microsoft.com/office/drawing/2014/chartex" xmlns:mc="http://schemas.openxmlformats.org/markup-compatibility/2006" xmlns:o="urn:schemas-microsoft-com:office:office" xmlns:r="http://schemas.openxmlformats.org/officeDocument/2006/relationships" xmlns:m="http://schemas.openxmlformats.org/officeDocument/2006/math" xmlns:v="urn:schemas-microsoft-com:vml" xmlns:wp14="http://schemas.microsoft.com/office/word/2010/wordprocessingDrawing" xmlns:wp="http://schemas.openxmlformats.org/drawingml/2006/wordprocessingDrawing" xmlns:w10="urn:schemas-microsoft-com:office:word" xmlns:w="http://schemas.openxmlformats.org/wordprocessingml/2006/main" xmlns:w14="http://schemas.microsoft.com/office/word/2010/wordml" xmlns:w15="http://schemas.microsoft.com/office/word/2012/wordml" xmlns:w16se="http://schemas.microsoft.com/office/word/2015/wordml/symex" xmlns:wpg="http://schemas.microsoft.com/office/word/2010/wordprocessingGroup" xmlns:wpi="http://schemas.microsoft.com/office/word/2010/wordprocessingInk" xmlns:wne="http://schemas.microsoft.com/office/word/2006/wordml" xmlns:wps="http://schemas.microsoft.com/office/word/2010/wordprocessingShape" mc:Ignorable="w14 w15 w16se wp14">
   <w:endnote w:type="separator" w:id="-1">
     <w:p>
       <w:pPr>
@@ -4507,7 +9540,7 @@
 </file>
 
 <file path=word/footer1.xml><?xml version="1.0" encoding="utf-8"?>
-<w:ftr xmlns:wpc="http://schemas.microsoft.com/office/word/2010/wordprocessingCanvas" xmlns:mc="http://schemas.openxmlformats.org/markup-compatibility/2006" xmlns:o="urn:schemas-microsoft-com:office:office" xmlns:r="http://schemas.openxmlformats.org/officeDocument/2006/relationships" xmlns:m="http://schemas.openxmlformats.org/officeDocument/2006/math" xmlns:v="urn:schemas-microsoft-com:vml" xmlns:wp14="http://schemas.microsoft.com/office/word/2010/wordprocessingDrawing" xmlns:wp="http://schemas.openxmlformats.org/drawingml/2006/wordprocessingDrawing" xmlns:w10="urn:schemas-microsoft-com:office:word" xmlns:w="http://schemas.openxmlformats.org/wordprocessingml/2006/main" xmlns:w14="http://schemas.microsoft.com/office/word/2010/wordml" xmlns:wpg="http://schemas.microsoft.com/office/word/2010/wordprocessingGroup" xmlns:wpi="http://schemas.microsoft.com/office/word/2010/wordprocessingInk" xmlns:wne="http://schemas.microsoft.com/office/word/2006/wordml" xmlns:wps="http://schemas.microsoft.com/office/word/2010/wordprocessingShape" mc:Ignorable="w14 wp14">
+<w:ftr xmlns:wpc="http://schemas.microsoft.com/office/word/2010/wordprocessingCanvas" xmlns:cx="http://schemas.microsoft.com/office/drawing/2014/chartex" xmlns:mc="http://schemas.openxmlformats.org/markup-compatibility/2006" xmlns:o="urn:schemas-microsoft-com:office:office" xmlns:r="http://schemas.openxmlformats.org/officeDocument/2006/relationships" xmlns:m="http://schemas.openxmlformats.org/officeDocument/2006/math" xmlns:v="urn:schemas-microsoft-com:vml" xmlns:wp14="http://schemas.microsoft.com/office/word/2010/wordprocessingDrawing" xmlns:wp="http://schemas.openxmlformats.org/drawingml/2006/wordprocessingDrawing" xmlns:w10="urn:schemas-microsoft-com:office:word" xmlns:w="http://schemas.openxmlformats.org/wordprocessingml/2006/main" xmlns:w14="http://schemas.microsoft.com/office/word/2010/wordml" xmlns:w15="http://schemas.microsoft.com/office/word/2012/wordml" xmlns:w16se="http://schemas.microsoft.com/office/word/2015/wordml/symex" xmlns:wpg="http://schemas.microsoft.com/office/word/2010/wordprocessingGroup" xmlns:wpi="http://schemas.microsoft.com/office/word/2010/wordprocessingInk" xmlns:wne="http://schemas.microsoft.com/office/word/2006/wordml" xmlns:wps="http://schemas.microsoft.com/office/word/2010/wordprocessingShape" mc:Ignorable="w14 w15 w16se wp14">
   <w:sdt>
     <w:sdtPr>
       <w:rPr>
@@ -4531,7 +9564,7 @@
     <w:sdtContent>
       <w:p>
         <w:pPr>
-          <w:pStyle w:val="a4"/>
+          <w:pStyle w:val="Footer"/>
         </w:pPr>
         <w:r>
           <w:rPr>
@@ -4567,7 +9600,7 @@
             <w:rtl/>
             <w:lang w:val="ar-SA"/>
           </w:rPr>
-          <w:t>1</w:t>
+          <w:t>11</w:t>
         </w:r>
         <w:r>
           <w:rPr>
@@ -4582,14 +9615,14 @@
   </w:sdt>
   <w:p>
     <w:pPr>
-      <w:pStyle w:val="a4"/>
+      <w:pStyle w:val="Footer"/>
     </w:pPr>
   </w:p>
 </w:ftr>
 </file>
 
 <file path=word/footnotes.xml><?xml version="1.0" encoding="utf-8"?>
-<w:footnotes xmlns:wpc="http://schemas.microsoft.com/office/word/2010/wordprocessingCanvas" xmlns:mc="http://schemas.openxmlformats.org/markup-compatibility/2006" xmlns:o="urn:schemas-microsoft-com:office:office" xmlns:r="http://schemas.openxmlformats.org/officeDocument/2006/relationships" xmlns:m="http://schemas.openxmlformats.org/officeDocument/2006/math" xmlns:v="urn:schemas-microsoft-com:vml" xmlns:wp14="http://schemas.microsoft.com/office/word/2010/wordprocessingDrawing" xmlns:wp="http://schemas.openxmlformats.org/drawingml/2006/wordprocessingDrawing" xmlns:w10="urn:schemas-microsoft-com:office:word" xmlns:w="http://schemas.openxmlformats.org/wordprocessingml/2006/main" xmlns:w14="http://schemas.microsoft.com/office/word/2010/wordml" xmlns:wpg="http://schemas.microsoft.com/office/word/2010/wordprocessingGroup" xmlns:wpi="http://schemas.microsoft.com/office/word/2010/wordprocessingInk" xmlns:wne="http://schemas.microsoft.com/office/word/2006/wordml" xmlns:wps="http://schemas.microsoft.com/office/word/2010/wordprocessingShape" mc:Ignorable="w14 wp14">
+<w:footnotes xmlns:wpc="http://schemas.microsoft.com/office/word/2010/wordprocessingCanvas" xmlns:cx="http://schemas.microsoft.com/office/drawing/2014/chartex" xmlns:mc="http://schemas.openxmlformats.org/markup-compatibility/2006" xmlns:o="urn:schemas-microsoft-com:office:office" xmlns:r="http://schemas.openxmlformats.org/officeDocument/2006/relationships" xmlns:m="http://schemas.openxmlformats.org/officeDocument/2006/math" xmlns:v="urn:schemas-microsoft-com:vml" xmlns:wp14="http://schemas.microsoft.com/office/word/2010/wordprocessingDrawing" xmlns:wp="http://schemas.openxmlformats.org/drawingml/2006/wordprocessingDrawing" xmlns:w10="urn:schemas-microsoft-com:office:word" xmlns:w="http://schemas.openxmlformats.org/wordprocessingml/2006/main" xmlns:w14="http://schemas.microsoft.com/office/word/2010/wordml" xmlns:w15="http://schemas.microsoft.com/office/word/2012/wordml" xmlns:w16se="http://schemas.microsoft.com/office/word/2015/wordml/symex" xmlns:wpg="http://schemas.microsoft.com/office/word/2010/wordprocessingGroup" xmlns:wpi="http://schemas.microsoft.com/office/word/2010/wordprocessingInk" xmlns:wne="http://schemas.microsoft.com/office/word/2006/wordml" xmlns:wps="http://schemas.microsoft.com/office/word/2010/wordprocessingShape" mc:Ignorable="w14 w15 w16se wp14">
   <w:footnote w:type="separator" w:id="-1">
     <w:p>
       <w:pPr>
@@ -4614,7 +9647,7 @@
 </file>
 
 <file path=word/styles.xml><?xml version="1.0" encoding="utf-8"?>
-<w:styles xmlns:mc="http://schemas.openxmlformats.org/markup-compatibility/2006" xmlns:r="http://schemas.openxmlformats.org/officeDocument/2006/relationships" xmlns:w="http://schemas.openxmlformats.org/wordprocessingml/2006/main" xmlns:w14="http://schemas.microsoft.com/office/word/2010/wordml" mc:Ignorable="w14">
+<w:styles xmlns:mc="http://schemas.openxmlformats.org/markup-compatibility/2006" xmlns:r="http://schemas.openxmlformats.org/officeDocument/2006/relationships" xmlns:w="http://schemas.openxmlformats.org/wordprocessingml/2006/main" xmlns:w14="http://schemas.microsoft.com/office/word/2010/wordml" xmlns:w15="http://schemas.microsoft.com/office/word/2012/wordml" xmlns:w16se="http://schemas.microsoft.com/office/word/2015/wordml/symex" mc:Ignorable="w14 w15 w16se">
   <w:docDefaults>
     <w:rPrDefault>
       <w:rPr>
@@ -4630,146 +9663,380 @@
       </w:pPr>
     </w:pPrDefault>
   </w:docDefaults>
-  <w:latentStyles w:defLockedState="0" w:defUIPriority="99" w:defSemiHidden="1" w:defUnhideWhenUsed="1" w:defQFormat="0" w:count="267">
-    <w:lsdException w:name="Normal" w:semiHidden="0" w:uiPriority="0" w:unhideWhenUsed="0" w:qFormat="1"/>
-    <w:lsdException w:name="heading 1" w:semiHidden="0" w:uiPriority="9" w:unhideWhenUsed="0" w:qFormat="1"/>
-    <w:lsdException w:name="heading 2" w:uiPriority="9" w:qFormat="1"/>
-    <w:lsdException w:name="heading 3" w:uiPriority="9" w:qFormat="1"/>
-    <w:lsdException w:name="heading 4" w:uiPriority="9" w:qFormat="1"/>
-    <w:lsdException w:name="heading 5" w:uiPriority="9" w:qFormat="1"/>
-    <w:lsdException w:name="heading 6" w:uiPriority="9" w:qFormat="1"/>
-    <w:lsdException w:name="heading 7" w:uiPriority="9" w:qFormat="1"/>
-    <w:lsdException w:name="heading 8" w:uiPriority="9" w:qFormat="1"/>
-    <w:lsdException w:name="heading 9" w:uiPriority="9" w:qFormat="1"/>
-    <w:lsdException w:name="toc 1" w:uiPriority="39"/>
-    <w:lsdException w:name="toc 2" w:uiPriority="39"/>
-    <w:lsdException w:name="toc 3" w:uiPriority="39"/>
-    <w:lsdException w:name="toc 4" w:uiPriority="39"/>
-    <w:lsdException w:name="toc 5" w:uiPriority="39"/>
-    <w:lsdException w:name="toc 6" w:uiPriority="39"/>
-    <w:lsdException w:name="toc 7" w:uiPriority="39"/>
-    <w:lsdException w:name="toc 8" w:uiPriority="39"/>
-    <w:lsdException w:name="toc 9" w:uiPriority="39"/>
-    <w:lsdException w:name="caption" w:uiPriority="35" w:qFormat="1"/>
-    <w:lsdException w:name="Title" w:semiHidden="0" w:uiPriority="10" w:unhideWhenUsed="0" w:qFormat="1"/>
-    <w:lsdException w:name="Default Paragraph Font" w:uiPriority="1"/>
-    <w:lsdException w:name="Subtitle" w:semiHidden="0" w:uiPriority="11" w:unhideWhenUsed="0" w:qFormat="1"/>
-    <w:lsdException w:name="Strong" w:semiHidden="0" w:uiPriority="22" w:unhideWhenUsed="0" w:qFormat="1"/>
-    <w:lsdException w:name="Emphasis" w:semiHidden="0" w:uiPriority="20" w:unhideWhenUsed="0" w:qFormat="1"/>
-    <w:lsdException w:name="Table Grid" w:semiHidden="0" w:uiPriority="59" w:unhideWhenUsed="0"/>
-    <w:lsdException w:name="Placeholder Text" w:unhideWhenUsed="0"/>
-    <w:lsdException w:name="No Spacing" w:semiHidden="0" w:uiPriority="1" w:unhideWhenUsed="0" w:qFormat="1"/>
-    <w:lsdException w:name="Light Shading" w:semiHidden="0" w:uiPriority="60" w:unhideWhenUsed="0"/>
-    <w:lsdException w:name="Light List" w:semiHidden="0" w:uiPriority="61" w:unhideWhenUsed="0"/>
-    <w:lsdException w:name="Light Grid" w:semiHidden="0" w:uiPriority="62" w:unhideWhenUsed="0"/>
-    <w:lsdException w:name="Medium Shading 1" w:semiHidden="0" w:uiPriority="63" w:unhideWhenUsed="0"/>
-    <w:lsdException w:name="Medium Shading 2" w:semiHidden="0" w:uiPriority="64" w:unhideWhenUsed="0"/>
-    <w:lsdException w:name="Medium List 1" w:semiHidden="0" w:uiPriority="65" w:unhideWhenUsed="0"/>
-    <w:lsdException w:name="Medium List 2" w:semiHidden="0" w:uiPriority="66" w:unhideWhenUsed="0"/>
-    <w:lsdException w:name="Medium Grid 1" w:semiHidden="0" w:uiPriority="67" w:unhideWhenUsed="0"/>
-    <w:lsdException w:name="Medium Grid 2" w:semiHidden="0" w:uiPriority="68" w:unhideWhenUsed="0"/>
-    <w:lsdException w:name="Medium Grid 3" w:semiHidden="0" w:uiPriority="69" w:unhideWhenUsed="0"/>
-    <w:lsdException w:name="Dark List" w:semiHidden="0" w:uiPriority="70" w:unhideWhenUsed="0"/>
-    <w:lsdException w:name="Colorful Shading" w:semiHidden="0" w:uiPriority="71" w:unhideWhenUsed="0"/>
-    <w:lsdException w:name="Colorful List" w:semiHidden="0" w:uiPriority="72" w:unhideWhenUsed="0"/>
-    <w:lsdException w:name="Colorful Grid" w:semiHidden="0" w:uiPriority="73" w:unhideWhenUsed="0"/>
-    <w:lsdException w:name="Light Shading Accent 1" w:semiHidden="0" w:uiPriority="60" w:unhideWhenUsed="0"/>
-    <w:lsdException w:name="Light List Accent 1" w:semiHidden="0" w:uiPriority="61" w:unhideWhenUsed="0"/>
-    <w:lsdException w:name="Light Grid Accent 1" w:semiHidden="0" w:uiPriority="62" w:unhideWhenUsed="0"/>
-    <w:lsdException w:name="Medium Shading 1 Accent 1" w:semiHidden="0" w:uiPriority="63" w:unhideWhenUsed="0"/>
-    <w:lsdException w:name="Medium Shading 2 Accent 1" w:semiHidden="0" w:uiPriority="64" w:unhideWhenUsed="0"/>
-    <w:lsdException w:name="Medium List 1 Accent 1" w:semiHidden="0" w:uiPriority="65" w:unhideWhenUsed="0"/>
-    <w:lsdException w:name="Revision" w:unhideWhenUsed="0"/>
-    <w:lsdException w:name="List Paragraph" w:semiHidden="0" w:uiPriority="34" w:unhideWhenUsed="0" w:qFormat="1"/>
-    <w:lsdException w:name="Quote" w:semiHidden="0" w:uiPriority="29" w:unhideWhenUsed="0" w:qFormat="1"/>
-    <w:lsdException w:name="Intense Quote" w:semiHidden="0" w:uiPriority="30" w:unhideWhenUsed="0" w:qFormat="1"/>
-    <w:lsdException w:name="Medium List 2 Accent 1" w:semiHidden="0" w:uiPriority="66" w:unhideWhenUsed="0"/>
-    <w:lsdException w:name="Medium Grid 1 Accent 1" w:semiHidden="0" w:uiPriority="67" w:unhideWhenUsed="0"/>
-    <w:lsdException w:name="Medium Grid 2 Accent 1" w:semiHidden="0" w:uiPriority="68" w:unhideWhenUsed="0"/>
-    <w:lsdException w:name="Medium Grid 3 Accent 1" w:semiHidden="0" w:uiPriority="69" w:unhideWhenUsed="0"/>
-    <w:lsdException w:name="Dark List Accent 1" w:semiHidden="0" w:uiPriority="70" w:unhideWhenUsed="0"/>
-    <w:lsdException w:name="Colorful Shading Accent 1" w:semiHidden="0" w:uiPriority="71" w:unhideWhenUsed="0"/>
-    <w:lsdException w:name="Colorful List Accent 1" w:semiHidden="0" w:uiPriority="72" w:unhideWhenUsed="0"/>
-    <w:lsdException w:name="Colorful Grid Accent 1" w:semiHidden="0" w:uiPriority="73" w:unhideWhenUsed="0"/>
-    <w:lsdException w:name="Light Shading Accent 2" w:semiHidden="0" w:uiPriority="60" w:unhideWhenUsed="0"/>
-    <w:lsdException w:name="Light List Accent 2" w:semiHidden="0" w:uiPriority="61" w:unhideWhenUsed="0"/>
-    <w:lsdException w:name="Light Grid Accent 2" w:semiHidden="0" w:uiPriority="62" w:unhideWhenUsed="0"/>
-    <w:lsdException w:name="Medium Shading 1 Accent 2" w:semiHidden="0" w:uiPriority="63" w:unhideWhenUsed="0"/>
-    <w:lsdException w:name="Medium Shading 2 Accent 2" w:semiHidden="0" w:uiPriority="64" w:unhideWhenUsed="0"/>
-    <w:lsdException w:name="Medium List 1 Accent 2" w:semiHidden="0" w:uiPriority="65" w:unhideWhenUsed="0"/>
-    <w:lsdException w:name="Medium List 2 Accent 2" w:semiHidden="0" w:uiPriority="66" w:unhideWhenUsed="0"/>
-    <w:lsdException w:name="Medium Grid 1 Accent 2" w:semiHidden="0" w:uiPriority="67" w:unhideWhenUsed="0"/>
-    <w:lsdException w:name="Medium Grid 2 Accent 2" w:semiHidden="0" w:uiPriority="68" w:unhideWhenUsed="0"/>
-    <w:lsdException w:name="Medium Grid 3 Accent 2" w:semiHidden="0" w:uiPriority="69" w:unhideWhenUsed="0"/>
-    <w:lsdException w:name="Dark List Accent 2" w:semiHidden="0" w:uiPriority="70" w:unhideWhenUsed="0"/>
-    <w:lsdException w:name="Colorful Shading Accent 2" w:semiHidden="0" w:uiPriority="71" w:unhideWhenUsed="0"/>
-    <w:lsdException w:name="Colorful List Accent 2" w:semiHidden="0" w:uiPriority="72" w:unhideWhenUsed="0"/>
-    <w:lsdException w:name="Colorful Grid Accent 2" w:semiHidden="0" w:uiPriority="73" w:unhideWhenUsed="0"/>
-    <w:lsdException w:name="Light Shading Accent 3" w:semiHidden="0" w:uiPriority="60" w:unhideWhenUsed="0"/>
-    <w:lsdException w:name="Light List Accent 3" w:semiHidden="0" w:uiPriority="61" w:unhideWhenUsed="0"/>
-    <w:lsdException w:name="Light Grid Accent 3" w:semiHidden="0" w:uiPriority="62" w:unhideWhenUsed="0"/>
-    <w:lsdException w:name="Medium Shading 1 Accent 3" w:semiHidden="0" w:uiPriority="63" w:unhideWhenUsed="0"/>
-    <w:lsdException w:name="Medium Shading 2 Accent 3" w:semiHidden="0" w:uiPriority="64" w:unhideWhenUsed="0"/>
-    <w:lsdException w:name="Medium List 1 Accent 3" w:semiHidden="0" w:uiPriority="65" w:unhideWhenUsed="0"/>
-    <w:lsdException w:name="Medium List 2 Accent 3" w:semiHidden="0" w:uiPriority="66" w:unhideWhenUsed="0"/>
-    <w:lsdException w:name="Medium Grid 1 Accent 3" w:semiHidden="0" w:uiPriority="67" w:unhideWhenUsed="0"/>
-    <w:lsdException w:name="Medium Grid 2 Accent 3" w:semiHidden="0" w:uiPriority="68" w:unhideWhenUsed="0"/>
-    <w:lsdException w:name="Medium Grid 3 Accent 3" w:semiHidden="0" w:uiPriority="69" w:unhideWhenUsed="0"/>
-    <w:lsdException w:name="Dark List Accent 3" w:semiHidden="0" w:uiPriority="70" w:unhideWhenUsed="0"/>
-    <w:lsdException w:name="Colorful Shading Accent 3" w:semiHidden="0" w:uiPriority="71" w:unhideWhenUsed="0"/>
-    <w:lsdException w:name="Colorful List Accent 3" w:semiHidden="0" w:uiPriority="72" w:unhideWhenUsed="0"/>
-    <w:lsdException w:name="Colorful Grid Accent 3" w:semiHidden="0" w:uiPriority="73" w:unhideWhenUsed="0"/>
-    <w:lsdException w:name="Light Shading Accent 4" w:semiHidden="0" w:uiPriority="60" w:unhideWhenUsed="0"/>
-    <w:lsdException w:name="Light List Accent 4" w:semiHidden="0" w:uiPriority="61" w:unhideWhenUsed="0"/>
-    <w:lsdException w:name="Light Grid Accent 4" w:semiHidden="0" w:uiPriority="62" w:unhideWhenUsed="0"/>
-    <w:lsdException w:name="Medium Shading 1 Accent 4" w:semiHidden="0" w:uiPriority="63" w:unhideWhenUsed="0"/>
-    <w:lsdException w:name="Medium Shading 2 Accent 4" w:semiHidden="0" w:uiPriority="64" w:unhideWhenUsed="0"/>
-    <w:lsdException w:name="Medium List 1 Accent 4" w:semiHidden="0" w:uiPriority="65" w:unhideWhenUsed="0"/>
-    <w:lsdException w:name="Medium List 2 Accent 4" w:semiHidden="0" w:uiPriority="66" w:unhideWhenUsed="0"/>
-    <w:lsdException w:name="Medium Grid 1 Accent 4" w:semiHidden="0" w:uiPriority="67" w:unhideWhenUsed="0"/>
-    <w:lsdException w:name="Medium Grid 2 Accent 4" w:semiHidden="0" w:uiPriority="68" w:unhideWhenUsed="0"/>
-    <w:lsdException w:name="Medium Grid 3 Accent 4" w:semiHidden="0" w:uiPriority="69" w:unhideWhenUsed="0"/>
-    <w:lsdException w:name="Dark List Accent 4" w:semiHidden="0" w:uiPriority="70" w:unhideWhenUsed="0"/>
-    <w:lsdException w:name="Colorful Shading Accent 4" w:semiHidden="0" w:uiPriority="71" w:unhideWhenUsed="0"/>
-    <w:lsdException w:name="Colorful List Accent 4" w:semiHidden="0" w:uiPriority="72" w:unhideWhenUsed="0"/>
-    <w:lsdException w:name="Colorful Grid Accent 4" w:semiHidden="0" w:uiPriority="73" w:unhideWhenUsed="0"/>
-    <w:lsdException w:name="Light Shading Accent 5" w:semiHidden="0" w:uiPriority="60" w:unhideWhenUsed="0"/>
-    <w:lsdException w:name="Light List Accent 5" w:semiHidden="0" w:uiPriority="61" w:unhideWhenUsed="0"/>
-    <w:lsdException w:name="Light Grid Accent 5" w:semiHidden="0" w:uiPriority="62" w:unhideWhenUsed="0"/>
-    <w:lsdException w:name="Medium Shading 1 Accent 5" w:semiHidden="0" w:uiPriority="63" w:unhideWhenUsed="0"/>
-    <w:lsdException w:name="Medium Shading 2 Accent 5" w:semiHidden="0" w:uiPriority="64" w:unhideWhenUsed="0"/>
-    <w:lsdException w:name="Medium List 1 Accent 5" w:semiHidden="0" w:uiPriority="65" w:unhideWhenUsed="0"/>
-    <w:lsdException w:name="Medium List 2 Accent 5" w:semiHidden="0" w:uiPriority="66" w:unhideWhenUsed="0"/>
-    <w:lsdException w:name="Medium Grid 1 Accent 5" w:semiHidden="0" w:uiPriority="67" w:unhideWhenUsed="0"/>
-    <w:lsdException w:name="Medium Grid 2 Accent 5" w:semiHidden="0" w:uiPriority="68" w:unhideWhenUsed="0"/>
-    <w:lsdException w:name="Medium Grid 3 Accent 5" w:semiHidden="0" w:uiPriority="69" w:unhideWhenUsed="0"/>
-    <w:lsdException w:name="Dark List Accent 5" w:semiHidden="0" w:uiPriority="70" w:unhideWhenUsed="0"/>
-    <w:lsdException w:name="Colorful Shading Accent 5" w:semiHidden="0" w:uiPriority="71" w:unhideWhenUsed="0"/>
-    <w:lsdException w:name="Colorful List Accent 5" w:semiHidden="0" w:uiPriority="72" w:unhideWhenUsed="0"/>
-    <w:lsdException w:name="Colorful Grid Accent 5" w:semiHidden="0" w:uiPriority="73" w:unhideWhenUsed="0"/>
-    <w:lsdException w:name="Light Shading Accent 6" w:semiHidden="0" w:uiPriority="60" w:unhideWhenUsed="0"/>
-    <w:lsdException w:name="Light List Accent 6" w:semiHidden="0" w:uiPriority="61" w:unhideWhenUsed="0"/>
-    <w:lsdException w:name="Light Grid Accent 6" w:semiHidden="0" w:uiPriority="62" w:unhideWhenUsed="0"/>
-    <w:lsdException w:name="Medium Shading 1 Accent 6" w:semiHidden="0" w:uiPriority="63" w:unhideWhenUsed="0"/>
-    <w:lsdException w:name="Medium Shading 2 Accent 6" w:semiHidden="0" w:uiPriority="64" w:unhideWhenUsed="0"/>
-    <w:lsdException w:name="Medium List 1 Accent 6" w:semiHidden="0" w:uiPriority="65" w:unhideWhenUsed="0"/>
-    <w:lsdException w:name="Medium List 2 Accent 6" w:semiHidden="0" w:uiPriority="66" w:unhideWhenUsed="0"/>
-    <w:lsdException w:name="Medium Grid 1 Accent 6" w:semiHidden="0" w:uiPriority="67" w:unhideWhenUsed="0"/>
-    <w:lsdException w:name="Medium Grid 2 Accent 6" w:semiHidden="0" w:uiPriority="68" w:unhideWhenUsed="0"/>
-    <w:lsdException w:name="Medium Grid 3 Accent 6" w:semiHidden="0" w:uiPriority="69" w:unhideWhenUsed="0"/>
-    <w:lsdException w:name="Dark List Accent 6" w:semiHidden="0" w:uiPriority="70" w:unhideWhenUsed="0"/>
-    <w:lsdException w:name="Colorful Shading Accent 6" w:semiHidden="0" w:uiPriority="71" w:unhideWhenUsed="0"/>
-    <w:lsdException w:name="Colorful List Accent 6" w:semiHidden="0" w:uiPriority="72" w:unhideWhenUsed="0"/>
-    <w:lsdException w:name="Colorful Grid Accent 6" w:semiHidden="0" w:uiPriority="73" w:unhideWhenUsed="0"/>
-    <w:lsdException w:name="Subtle Emphasis" w:semiHidden="0" w:uiPriority="19" w:unhideWhenUsed="0" w:qFormat="1"/>
-    <w:lsdException w:name="Intense Emphasis" w:semiHidden="0" w:uiPriority="21" w:unhideWhenUsed="0" w:qFormat="1"/>
-    <w:lsdException w:name="Subtle Reference" w:semiHidden="0" w:uiPriority="31" w:unhideWhenUsed="0" w:qFormat="1"/>
-    <w:lsdException w:name="Intense Reference" w:semiHidden="0" w:uiPriority="32" w:unhideWhenUsed="0" w:qFormat="1"/>
-    <w:lsdException w:name="Book Title" w:semiHidden="0" w:uiPriority="33" w:unhideWhenUsed="0" w:qFormat="1"/>
-    <w:lsdException w:name="Bibliography" w:uiPriority="37"/>
-    <w:lsdException w:name="TOC Heading" w:uiPriority="39" w:qFormat="1"/>
+  <w:latentStyles w:defLockedState="0" w:defUIPriority="99" w:defSemiHidden="0" w:defUnhideWhenUsed="0" w:defQFormat="0" w:count="371">
+    <w:lsdException w:name="Normal" w:uiPriority="0" w:qFormat="1"/>
+    <w:lsdException w:name="heading 1" w:uiPriority="9" w:qFormat="1"/>
+    <w:lsdException w:name="heading 2" w:semiHidden="1" w:uiPriority="9" w:unhideWhenUsed="1" w:qFormat="1"/>
+    <w:lsdException w:name="heading 3" w:semiHidden="1" w:uiPriority="9" w:unhideWhenUsed="1" w:qFormat="1"/>
+    <w:lsdException w:name="heading 4" w:semiHidden="1" w:uiPriority="9" w:unhideWhenUsed="1" w:qFormat="1"/>
+    <w:lsdException w:name="heading 5" w:semiHidden="1" w:uiPriority="9" w:unhideWhenUsed="1" w:qFormat="1"/>
+    <w:lsdException w:name="heading 6" w:semiHidden="1" w:uiPriority="9" w:unhideWhenUsed="1" w:qFormat="1"/>
+    <w:lsdException w:name="heading 7" w:semiHidden="1" w:uiPriority="9" w:unhideWhenUsed="1" w:qFormat="1"/>
+    <w:lsdException w:name="heading 8" w:semiHidden="1" w:uiPriority="9" w:unhideWhenUsed="1" w:qFormat="1"/>
+    <w:lsdException w:name="heading 9" w:semiHidden="1" w:uiPriority="9" w:unhideWhenUsed="1" w:qFormat="1"/>
+    <w:lsdException w:name="index 1" w:semiHidden="1" w:unhideWhenUsed="1"/>
+    <w:lsdException w:name="index 2" w:semiHidden="1" w:unhideWhenUsed="1"/>
+    <w:lsdException w:name="index 3" w:semiHidden="1" w:unhideWhenUsed="1"/>
+    <w:lsdException w:name="index 4" w:semiHidden="1" w:unhideWhenUsed="1"/>
+    <w:lsdException w:name="index 5" w:semiHidden="1" w:unhideWhenUsed="1"/>
+    <w:lsdException w:name="index 6" w:semiHidden="1" w:unhideWhenUsed="1"/>
+    <w:lsdException w:name="index 7" w:semiHidden="1" w:unhideWhenUsed="1"/>
+    <w:lsdException w:name="index 8" w:semiHidden="1" w:unhideWhenUsed="1"/>
+    <w:lsdException w:name="index 9" w:semiHidden="1" w:unhideWhenUsed="1"/>
+    <w:lsdException w:name="toc 1" w:semiHidden="1" w:uiPriority="39" w:unhideWhenUsed="1"/>
+    <w:lsdException w:name="toc 2" w:semiHidden="1" w:uiPriority="39" w:unhideWhenUsed="1"/>
+    <w:lsdException w:name="toc 3" w:semiHidden="1" w:uiPriority="39" w:unhideWhenUsed="1"/>
+    <w:lsdException w:name="toc 4" w:semiHidden="1" w:uiPriority="39" w:unhideWhenUsed="1"/>
+    <w:lsdException w:name="toc 5" w:semiHidden="1" w:uiPriority="39" w:unhideWhenUsed="1"/>
+    <w:lsdException w:name="toc 6" w:semiHidden="1" w:uiPriority="39" w:unhideWhenUsed="1"/>
+    <w:lsdException w:name="toc 7" w:semiHidden="1" w:uiPriority="39" w:unhideWhenUsed="1"/>
+    <w:lsdException w:name="toc 8" w:semiHidden="1" w:uiPriority="39" w:unhideWhenUsed="1"/>
+    <w:lsdException w:name="toc 9" w:semiHidden="1" w:uiPriority="39" w:unhideWhenUsed="1"/>
+    <w:lsdException w:name="Normal Indent" w:semiHidden="1" w:unhideWhenUsed="1"/>
+    <w:lsdException w:name="footnote text" w:semiHidden="1" w:unhideWhenUsed="1"/>
+    <w:lsdException w:name="annotation text" w:semiHidden="1" w:unhideWhenUsed="1"/>
+    <w:lsdException w:name="header" w:semiHidden="1" w:unhideWhenUsed="1"/>
+    <w:lsdException w:name="footer" w:semiHidden="1" w:unhideWhenUsed="1"/>
+    <w:lsdException w:name="index heading" w:semiHidden="1" w:unhideWhenUsed="1"/>
+    <w:lsdException w:name="caption" w:semiHidden="1" w:uiPriority="35" w:unhideWhenUsed="1" w:qFormat="1"/>
+    <w:lsdException w:name="table of figures" w:semiHidden="1" w:unhideWhenUsed="1"/>
+    <w:lsdException w:name="envelope address" w:semiHidden="1" w:unhideWhenUsed="1"/>
+    <w:lsdException w:name="envelope return" w:semiHidden="1" w:unhideWhenUsed="1"/>
+    <w:lsdException w:name="footnote reference" w:semiHidden="1" w:unhideWhenUsed="1"/>
+    <w:lsdException w:name="annotation reference" w:semiHidden="1" w:unhideWhenUsed="1"/>
+    <w:lsdException w:name="line number" w:semiHidden="1" w:unhideWhenUsed="1"/>
+    <w:lsdException w:name="page number" w:semiHidden="1" w:unhideWhenUsed="1"/>
+    <w:lsdException w:name="endnote reference" w:semiHidden="1" w:unhideWhenUsed="1"/>
+    <w:lsdException w:name="endnote text" w:semiHidden="1" w:unhideWhenUsed="1"/>
+    <w:lsdException w:name="table of authorities" w:semiHidden="1" w:unhideWhenUsed="1"/>
+    <w:lsdException w:name="macro" w:semiHidden="1" w:unhideWhenUsed="1"/>
+    <w:lsdException w:name="toa heading" w:semiHidden="1" w:unhideWhenUsed="1"/>
+    <w:lsdException w:name="List" w:semiHidden="1" w:unhideWhenUsed="1"/>
+    <w:lsdException w:name="List Bullet" w:semiHidden="1" w:unhideWhenUsed="1"/>
+    <w:lsdException w:name="List Number" w:semiHidden="1" w:unhideWhenUsed="1"/>
+    <w:lsdException w:name="List 2" w:semiHidden="1" w:unhideWhenUsed="1"/>
+    <w:lsdException w:name="List 3" w:semiHidden="1" w:unhideWhenUsed="1"/>
+    <w:lsdException w:name="List 4" w:semiHidden="1" w:unhideWhenUsed="1"/>
+    <w:lsdException w:name="List 5" w:semiHidden="1" w:unhideWhenUsed="1"/>
+    <w:lsdException w:name="List Bullet 2" w:semiHidden="1" w:unhideWhenUsed="1"/>
+    <w:lsdException w:name="List Bullet 3" w:semiHidden="1" w:unhideWhenUsed="1"/>
+    <w:lsdException w:name="List Bullet 4" w:semiHidden="1" w:unhideWhenUsed="1"/>
+    <w:lsdException w:name="List Bullet 5" w:semiHidden="1" w:unhideWhenUsed="1"/>
+    <w:lsdException w:name="List Number 2" w:semiHidden="1" w:unhideWhenUsed="1"/>
+    <w:lsdException w:name="List Number 3" w:semiHidden="1" w:unhideWhenUsed="1"/>
+    <w:lsdException w:name="List Number 4" w:semiHidden="1" w:unhideWhenUsed="1"/>
+    <w:lsdException w:name="List Number 5" w:semiHidden="1" w:unhideWhenUsed="1"/>
+    <w:lsdException w:name="Title" w:uiPriority="10" w:qFormat="1"/>
+    <w:lsdException w:name="Closing" w:semiHidden="1" w:unhideWhenUsed="1"/>
+    <w:lsdException w:name="Signature" w:semiHidden="1" w:unhideWhenUsed="1"/>
+    <w:lsdException w:name="Default Paragraph Font" w:semiHidden="1" w:uiPriority="1" w:unhideWhenUsed="1"/>
+    <w:lsdException w:name="Body Text" w:semiHidden="1" w:unhideWhenUsed="1"/>
+    <w:lsdException w:name="Body Text Indent" w:semiHidden="1" w:unhideWhenUsed="1"/>
+    <w:lsdException w:name="List Continue" w:semiHidden="1" w:unhideWhenUsed="1"/>
+    <w:lsdException w:name="List Continue 2" w:semiHidden="1" w:unhideWhenUsed="1"/>
+    <w:lsdException w:name="List Continue 3" w:semiHidden="1" w:unhideWhenUsed="1"/>
+    <w:lsdException w:name="List Continue 4" w:semiHidden="1" w:unhideWhenUsed="1"/>
+    <w:lsdException w:name="List Continue 5" w:semiHidden="1" w:unhideWhenUsed="1"/>
+    <w:lsdException w:name="Message Header" w:semiHidden="1" w:unhideWhenUsed="1"/>
+    <w:lsdException w:name="Subtitle" w:uiPriority="11" w:qFormat="1"/>
+    <w:lsdException w:name="Salutation" w:semiHidden="1" w:unhideWhenUsed="1"/>
+    <w:lsdException w:name="Date" w:semiHidden="1" w:unhideWhenUsed="1"/>
+    <w:lsdException w:name="Body Text First Indent" w:semiHidden="1" w:unhideWhenUsed="1"/>
+    <w:lsdException w:name="Body Text First Indent 2" w:semiHidden="1" w:unhideWhenUsed="1"/>
+    <w:lsdException w:name="Note Heading" w:semiHidden="1" w:unhideWhenUsed="1"/>
+    <w:lsdException w:name="Body Text 2" w:semiHidden="1" w:unhideWhenUsed="1"/>
+    <w:lsdException w:name="Body Text 3" w:semiHidden="1" w:unhideWhenUsed="1"/>
+    <w:lsdException w:name="Body Text Indent 2" w:semiHidden="1" w:unhideWhenUsed="1"/>
+    <w:lsdException w:name="Body Text Indent 3" w:semiHidden="1" w:unhideWhenUsed="1"/>
+    <w:lsdException w:name="Block Text" w:semiHidden="1" w:unhideWhenUsed="1"/>
+    <w:lsdException w:name="Hyperlink" w:semiHidden="1" w:unhideWhenUsed="1"/>
+    <w:lsdException w:name="FollowedHyperlink" w:semiHidden="1" w:unhideWhenUsed="1"/>
+    <w:lsdException w:name="Strong" w:uiPriority="22" w:qFormat="1"/>
+    <w:lsdException w:name="Emphasis" w:uiPriority="20" w:qFormat="1"/>
+    <w:lsdException w:name="Document Map" w:semiHidden="1" w:unhideWhenUsed="1"/>
+    <w:lsdException w:name="Plain Text" w:semiHidden="1" w:unhideWhenUsed="1"/>
+    <w:lsdException w:name="E-mail Signature" w:semiHidden="1" w:unhideWhenUsed="1"/>
+    <w:lsdException w:name="HTML Top of Form" w:semiHidden="1" w:unhideWhenUsed="1"/>
+    <w:lsdException w:name="HTML Bottom of Form" w:semiHidden="1" w:unhideWhenUsed="1"/>
+    <w:lsdException w:name="Normal (Web)" w:semiHidden="1" w:unhideWhenUsed="1"/>
+    <w:lsdException w:name="HTML Acronym" w:semiHidden="1" w:unhideWhenUsed="1"/>
+    <w:lsdException w:name="HTML Address" w:semiHidden="1" w:unhideWhenUsed="1"/>
+    <w:lsdException w:name="HTML Cite" w:semiHidden="1" w:unhideWhenUsed="1"/>
+    <w:lsdException w:name="HTML Code" w:semiHidden="1" w:unhideWhenUsed="1"/>
+    <w:lsdException w:name="HTML Definition" w:semiHidden="1" w:unhideWhenUsed="1"/>
+    <w:lsdException w:name="HTML Keyboard" w:semiHidden="1" w:unhideWhenUsed="1"/>
+    <w:lsdException w:name="HTML Preformatted" w:semiHidden="1" w:unhideWhenUsed="1"/>
+    <w:lsdException w:name="HTML Sample" w:semiHidden="1" w:unhideWhenUsed="1"/>
+    <w:lsdException w:name="HTML Typewriter" w:semiHidden="1" w:unhideWhenUsed="1"/>
+    <w:lsdException w:name="HTML Variable" w:semiHidden="1" w:unhideWhenUsed="1"/>
+    <w:lsdException w:name="Normal Table" w:semiHidden="1" w:unhideWhenUsed="1"/>
+    <w:lsdException w:name="annotation subject" w:semiHidden="1" w:unhideWhenUsed="1"/>
+    <w:lsdException w:name="No List" w:semiHidden="1" w:unhideWhenUsed="1"/>
+    <w:lsdException w:name="Outline List 1" w:semiHidden="1" w:unhideWhenUsed="1"/>
+    <w:lsdException w:name="Outline List 2" w:semiHidden="1" w:unhideWhenUsed="1"/>
+    <w:lsdException w:name="Outline List 3" w:semiHidden="1" w:unhideWhenUsed="1"/>
+    <w:lsdException w:name="Table Simple 1" w:semiHidden="1" w:unhideWhenUsed="1"/>
+    <w:lsdException w:name="Table Simple 2" w:semiHidden="1" w:unhideWhenUsed="1"/>
+    <w:lsdException w:name="Table Simple 3" w:semiHidden="1" w:unhideWhenUsed="1"/>
+    <w:lsdException w:name="Table Classic 1" w:semiHidden="1" w:unhideWhenUsed="1"/>
+    <w:lsdException w:name="Table Classic 2" w:semiHidden="1" w:unhideWhenUsed="1"/>
+    <w:lsdException w:name="Table Classic 3" w:semiHidden="1" w:unhideWhenUsed="1"/>
+    <w:lsdException w:name="Table Classic 4" w:semiHidden="1" w:unhideWhenUsed="1"/>
+    <w:lsdException w:name="Table Colorful 1" w:semiHidden="1" w:unhideWhenUsed="1"/>
+    <w:lsdException w:name="Table Colorful 2" w:semiHidden="1" w:unhideWhenUsed="1"/>
+    <w:lsdException w:name="Table Colorful 3" w:semiHidden="1" w:unhideWhenUsed="1"/>
+    <w:lsdException w:name="Table Columns 1" w:semiHidden="1" w:unhideWhenUsed="1"/>
+    <w:lsdException w:name="Table Columns 2" w:semiHidden="1" w:unhideWhenUsed="1"/>
+    <w:lsdException w:name="Table Columns 3" w:semiHidden="1" w:unhideWhenUsed="1"/>
+    <w:lsdException w:name="Table Columns 4" w:semiHidden="1" w:unhideWhenUsed="1"/>
+    <w:lsdException w:name="Table Columns 5" w:semiHidden="1" w:unhideWhenUsed="1"/>
+    <w:lsdException w:name="Table Grid 1" w:semiHidden="1" w:unhideWhenUsed="1"/>
+    <w:lsdException w:name="Table Grid 2" w:semiHidden="1" w:unhideWhenUsed="1"/>
+    <w:lsdException w:name="Table Grid 3" w:semiHidden="1" w:unhideWhenUsed="1"/>
+    <w:lsdException w:name="Table Grid 4" w:semiHidden="1" w:unhideWhenUsed="1"/>
+    <w:lsdException w:name="Table Grid 5" w:semiHidden="1" w:unhideWhenUsed="1"/>
+    <w:lsdException w:name="Table Grid 6" w:semiHidden="1" w:unhideWhenUsed="1"/>
+    <w:lsdException w:name="Table Grid 7" w:semiHidden="1" w:unhideWhenUsed="1"/>
+    <w:lsdException w:name="Table Grid 8" w:semiHidden="1" w:unhideWhenUsed="1"/>
+    <w:lsdException w:name="Table List 1" w:semiHidden="1" w:unhideWhenUsed="1"/>
+    <w:lsdException w:name="Table List 2" w:semiHidden="1" w:unhideWhenUsed="1"/>
+    <w:lsdException w:name="Table List 3" w:semiHidden="1" w:unhideWhenUsed="1"/>
+    <w:lsdException w:name="Table List 4" w:semiHidden="1" w:unhideWhenUsed="1"/>
+    <w:lsdException w:name="Table List 5" w:semiHidden="1" w:unhideWhenUsed="1"/>
+    <w:lsdException w:name="Table List 6" w:semiHidden="1" w:unhideWhenUsed="1"/>
+    <w:lsdException w:name="Table List 7" w:semiHidden="1" w:unhideWhenUsed="1"/>
+    <w:lsdException w:name="Table List 8" w:semiHidden="1" w:unhideWhenUsed="1"/>
+    <w:lsdException w:name="Table 3D effects 1" w:semiHidden="1" w:unhideWhenUsed="1"/>
+    <w:lsdException w:name="Table 3D effects 2" w:semiHidden="1" w:unhideWhenUsed="1"/>
+    <w:lsdException w:name="Table 3D effects 3" w:semiHidden="1" w:unhideWhenUsed="1"/>
+    <w:lsdException w:name="Table Contemporary" w:semiHidden="1" w:unhideWhenUsed="1"/>
+    <w:lsdException w:name="Table Elegant" w:semiHidden="1" w:unhideWhenUsed="1"/>
+    <w:lsdException w:name="Table Professional" w:semiHidden="1" w:unhideWhenUsed="1"/>
+    <w:lsdException w:name="Table Subtle 1" w:semiHidden="1" w:unhideWhenUsed="1"/>
+    <w:lsdException w:name="Table Subtle 2" w:semiHidden="1" w:unhideWhenUsed="1"/>
+    <w:lsdException w:name="Table Web 1" w:semiHidden="1" w:unhideWhenUsed="1"/>
+    <w:lsdException w:name="Table Web 2" w:semiHidden="1" w:unhideWhenUsed="1"/>
+    <w:lsdException w:name="Table Web 3" w:semiHidden="1" w:unhideWhenUsed="1"/>
+    <w:lsdException w:name="Balloon Text" w:semiHidden="1" w:unhideWhenUsed="1"/>
+    <w:lsdException w:name="Table Grid" w:uiPriority="59"/>
+    <w:lsdException w:name="Table Theme" w:semiHidden="1" w:unhideWhenUsed="1"/>
+    <w:lsdException w:name="Placeholder Text" w:semiHidden="1"/>
+    <w:lsdException w:name="No Spacing" w:uiPriority="1" w:qFormat="1"/>
+    <w:lsdException w:name="Light Shading" w:uiPriority="60"/>
+    <w:lsdException w:name="Light List" w:uiPriority="61"/>
+    <w:lsdException w:name="Light Grid" w:uiPriority="62"/>
+    <w:lsdException w:name="Medium Shading 1" w:uiPriority="63"/>
+    <w:lsdException w:name="Medium Shading 2" w:uiPriority="64"/>
+    <w:lsdException w:name="Medium List 1" w:uiPriority="65"/>
+    <w:lsdException w:name="Medium List 2" w:uiPriority="66"/>
+    <w:lsdException w:name="Medium Grid 1" w:uiPriority="67"/>
+    <w:lsdException w:name="Medium Grid 2" w:uiPriority="68"/>
+    <w:lsdException w:name="Medium Grid 3" w:uiPriority="69"/>
+    <w:lsdException w:name="Dark List" w:uiPriority="70"/>
+    <w:lsdException w:name="Colorful Shading" w:uiPriority="71"/>
+    <w:lsdException w:name="Colorful List" w:uiPriority="72"/>
+    <w:lsdException w:name="Colorful Grid" w:uiPriority="73"/>
+    <w:lsdException w:name="Light Shading Accent 1" w:uiPriority="60"/>
+    <w:lsdException w:name="Light List Accent 1" w:uiPriority="61"/>
+    <w:lsdException w:name="Light Grid Accent 1" w:uiPriority="62"/>
+    <w:lsdException w:name="Medium Shading 1 Accent 1" w:uiPriority="63"/>
+    <w:lsdException w:name="Medium Shading 2 Accent 1" w:uiPriority="64"/>
+    <w:lsdException w:name="Medium List 1 Accent 1" w:uiPriority="65"/>
+    <w:lsdException w:name="Revision" w:semiHidden="1"/>
+    <w:lsdException w:name="List Paragraph" w:uiPriority="34" w:qFormat="1"/>
+    <w:lsdException w:name="Quote" w:uiPriority="29" w:qFormat="1"/>
+    <w:lsdException w:name="Intense Quote" w:uiPriority="30" w:qFormat="1"/>
+    <w:lsdException w:name="Medium List 2 Accent 1" w:uiPriority="66"/>
+    <w:lsdException w:name="Medium Grid 1 Accent 1" w:uiPriority="67"/>
+    <w:lsdException w:name="Medium Grid 2 Accent 1" w:uiPriority="68"/>
+    <w:lsdException w:name="Medium Grid 3 Accent 1" w:uiPriority="69"/>
+    <w:lsdException w:name="Dark List Accent 1" w:uiPriority="70"/>
+    <w:lsdException w:name="Colorful Shading Accent 1" w:uiPriority="71"/>
+    <w:lsdException w:name="Colorful List Accent 1" w:uiPriority="72"/>
+    <w:lsdException w:name="Colorful Grid Accent 1" w:uiPriority="73"/>
+    <w:lsdException w:name="Light Shading Accent 2" w:uiPriority="60"/>
+    <w:lsdException w:name="Light List Accent 2" w:uiPriority="61"/>
+    <w:lsdException w:name="Light Grid Accent 2" w:uiPriority="62"/>
+    <w:lsdException w:name="Medium Shading 1 Accent 2" w:uiPriority="63"/>
+    <w:lsdException w:name="Medium Shading 2 Accent 2" w:uiPriority="64"/>
+    <w:lsdException w:name="Medium List 1 Accent 2" w:uiPriority="65"/>
+    <w:lsdException w:name="Medium List 2 Accent 2" w:uiPriority="66"/>
+    <w:lsdException w:name="Medium Grid 1 Accent 2" w:uiPriority="67"/>
+    <w:lsdException w:name="Medium Grid 2 Accent 2" w:uiPriority="68"/>
+    <w:lsdException w:name="Medium Grid 3 Accent 2" w:uiPriority="69"/>
+    <w:lsdException w:name="Dark List Accent 2" w:uiPriority="70"/>
+    <w:lsdException w:name="Colorful Shading Accent 2" w:uiPriority="71"/>
+    <w:lsdException w:name="Colorful List Accent 2" w:uiPriority="72"/>
+    <w:lsdException w:name="Colorful Grid Accent 2" w:uiPriority="73"/>
+    <w:lsdException w:name="Light Shading Accent 3" w:uiPriority="60"/>
+    <w:lsdException w:name="Light List Accent 3" w:uiPriority="61"/>
+    <w:lsdException w:name="Light Grid Accent 3" w:uiPriority="62"/>
+    <w:lsdException w:name="Medium Shading 1 Accent 3" w:uiPriority="63"/>
+    <w:lsdException w:name="Medium Shading 2 Accent 3" w:uiPriority="64"/>
+    <w:lsdException w:name="Medium List 1 Accent 3" w:uiPriority="65"/>
+    <w:lsdException w:name="Medium List 2 Accent 3" w:uiPriority="66"/>
+    <w:lsdException w:name="Medium Grid 1 Accent 3" w:uiPriority="67"/>
+    <w:lsdException w:name="Medium Grid 2 Accent 3" w:uiPriority="68"/>
+    <w:lsdException w:name="Medium Grid 3 Accent 3" w:uiPriority="69"/>
+    <w:lsdException w:name="Dark List Accent 3" w:uiPriority="70"/>
+    <w:lsdException w:name="Colorful Shading Accent 3" w:uiPriority="71"/>
+    <w:lsdException w:name="Colorful List Accent 3" w:uiPriority="72"/>
+    <w:lsdException w:name="Colorful Grid Accent 3" w:uiPriority="73"/>
+    <w:lsdException w:name="Light Shading Accent 4" w:uiPriority="60"/>
+    <w:lsdException w:name="Light List Accent 4" w:uiPriority="61"/>
+    <w:lsdException w:name="Light Grid Accent 4" w:uiPriority="62"/>
+    <w:lsdException w:name="Medium Shading 1 Accent 4" w:uiPriority="63"/>
+    <w:lsdException w:name="Medium Shading 2 Accent 4" w:uiPriority="64"/>
+    <w:lsdException w:name="Medium List 1 Accent 4" w:uiPriority="65"/>
+    <w:lsdException w:name="Medium List 2 Accent 4" w:uiPriority="66"/>
+    <w:lsdException w:name="Medium Grid 1 Accent 4" w:uiPriority="67"/>
+    <w:lsdException w:name="Medium Grid 2 Accent 4" w:uiPriority="68"/>
+    <w:lsdException w:name="Medium Grid 3 Accent 4" w:uiPriority="69"/>
+    <w:lsdException w:name="Dark List Accent 4" w:uiPriority="70"/>
+    <w:lsdException w:name="Colorful Shading Accent 4" w:uiPriority="71"/>
+    <w:lsdException w:name="Colorful List Accent 4" w:uiPriority="72"/>
+    <w:lsdException w:name="Colorful Grid Accent 4" w:uiPriority="73"/>
+    <w:lsdException w:name="Light Shading Accent 5" w:uiPriority="60"/>
+    <w:lsdException w:name="Light List Accent 5" w:uiPriority="61"/>
+    <w:lsdException w:name="Light Grid Accent 5" w:uiPriority="62"/>
+    <w:lsdException w:name="Medium Shading 1 Accent 5" w:uiPriority="63"/>
+    <w:lsdException w:name="Medium Shading 2 Accent 5" w:uiPriority="64"/>
+    <w:lsdException w:name="Medium List 1 Accent 5" w:uiPriority="65"/>
+    <w:lsdException w:name="Medium List 2 Accent 5" w:uiPriority="66"/>
+    <w:lsdException w:name="Medium Grid 1 Accent 5" w:uiPriority="67"/>
+    <w:lsdException w:name="Medium Grid 2 Accent 5" w:uiPriority="68"/>
+    <w:lsdException w:name="Medium Grid 3 Accent 5" w:uiPriority="69"/>
+    <w:lsdException w:name="Dark List Accent 5" w:uiPriority="70"/>
+    <w:lsdException w:name="Colorful Shading Accent 5" w:uiPriority="71"/>
+    <w:lsdException w:name="Colorful List Accent 5" w:uiPriority="72"/>
+    <w:lsdException w:name="Colorful Grid Accent 5" w:uiPriority="73"/>
+    <w:lsdException w:name="Light Shading Accent 6" w:uiPriority="60"/>
+    <w:lsdException w:name="Light List Accent 6" w:uiPriority="61"/>
+    <w:lsdException w:name="Light Grid Accent 6" w:uiPriority="62"/>
+    <w:lsdException w:name="Medium Shading 1 Accent 6" w:uiPriority="63"/>
+    <w:lsdException w:name="Medium Shading 2 Accent 6" w:uiPriority="64"/>
+    <w:lsdException w:name="Medium List 1 Accent 6" w:uiPriority="65"/>
+    <w:lsdException w:name="Medium List 2 Accent 6" w:uiPriority="66"/>
+    <w:lsdException w:name="Medium Grid 1 Accent 6" w:uiPriority="67"/>
+    <w:lsdException w:name="Medium Grid 2 Accent 6" w:uiPriority="68"/>
+    <w:lsdException w:name="Medium Grid 3 Accent 6" w:uiPriority="69"/>
+    <w:lsdException w:name="Dark List Accent 6" w:uiPriority="70"/>
+    <w:lsdException w:name="Colorful Shading Accent 6" w:uiPriority="71"/>
+    <w:lsdException w:name="Colorful List Accent 6" w:uiPriority="72"/>
+    <w:lsdException w:name="Colorful Grid Accent 6" w:uiPriority="73"/>
+    <w:lsdException w:name="Subtle Emphasis" w:uiPriority="19" w:qFormat="1"/>
+    <w:lsdException w:name="Intense Emphasis" w:uiPriority="21" w:qFormat="1"/>
+    <w:lsdException w:name="Subtle Reference" w:uiPriority="31" w:qFormat="1"/>
+    <w:lsdException w:name="Intense Reference" w:uiPriority="32" w:qFormat="1"/>
+    <w:lsdException w:name="Book Title" w:uiPriority="33" w:qFormat="1"/>
+    <w:lsdException w:name="Bibliography" w:semiHidden="1" w:uiPriority="37" w:unhideWhenUsed="1"/>
+    <w:lsdException w:name="TOC Heading" w:semiHidden="1" w:uiPriority="39" w:unhideWhenUsed="1" w:qFormat="1"/>
+    <w:lsdException w:name="Plain Table 1" w:uiPriority="41"/>
+    <w:lsdException w:name="Plain Table 2" w:uiPriority="42"/>
+    <w:lsdException w:name="Plain Table 3" w:uiPriority="43"/>
+    <w:lsdException w:name="Plain Table 4" w:uiPriority="44"/>
+    <w:lsdException w:name="Plain Table 5" w:uiPriority="45"/>
+    <w:lsdException w:name="Grid Table Light" w:uiPriority="40"/>
+    <w:lsdException w:name="Grid Table 1 Light" w:uiPriority="46"/>
+    <w:lsdException w:name="Grid Table 2" w:uiPriority="47"/>
+    <w:lsdException w:name="Grid Table 3" w:uiPriority="48"/>
+    <w:lsdException w:name="Grid Table 4" w:uiPriority="49"/>
+    <w:lsdException w:name="Grid Table 5 Dark" w:uiPriority="50"/>
+    <w:lsdException w:name="Grid Table 6 Colorful" w:uiPriority="51"/>
+    <w:lsdException w:name="Grid Table 7 Colorful" w:uiPriority="52"/>
+    <w:lsdException w:name="Grid Table 1 Light Accent 1" w:uiPriority="46"/>
+    <w:lsdException w:name="Grid Table 2 Accent 1" w:uiPriority="47"/>
+    <w:lsdException w:name="Grid Table 3 Accent 1" w:uiPriority="48"/>
+    <w:lsdException w:name="Grid Table 4 Accent 1" w:uiPriority="49"/>
+    <w:lsdException w:name="Grid Table 5 Dark Accent 1" w:uiPriority="50"/>
+    <w:lsdException w:name="Grid Table 6 Colorful Accent 1" w:uiPriority="51"/>
+    <w:lsdException w:name="Grid Table 7 Colorful Accent 1" w:uiPriority="52"/>
+    <w:lsdException w:name="Grid Table 1 Light Accent 2" w:uiPriority="46"/>
+    <w:lsdException w:name="Grid Table 2 Accent 2" w:uiPriority="47"/>
+    <w:lsdException w:name="Grid Table 3 Accent 2" w:uiPriority="48"/>
+    <w:lsdException w:name="Grid Table 4 Accent 2" w:uiPriority="49"/>
+    <w:lsdException w:name="Grid Table 5 Dark Accent 2" w:uiPriority="50"/>
+    <w:lsdException w:name="Grid Table 6 Colorful Accent 2" w:uiPriority="51"/>
+    <w:lsdException w:name="Grid Table 7 Colorful Accent 2" w:uiPriority="52"/>
+    <w:lsdException w:name="Grid Table 1 Light Accent 3" w:uiPriority="46"/>
+    <w:lsdException w:name="Grid Table 2 Accent 3" w:uiPriority="47"/>
+    <w:lsdException w:name="Grid Table 3 Accent 3" w:uiPriority="48"/>
+    <w:lsdException w:name="Grid Table 4 Accent 3" w:uiPriority="49"/>
+    <w:lsdException w:name="Grid Table 5 Dark Accent 3" w:uiPriority="50"/>
+    <w:lsdException w:name="Grid Table 6 Colorful Accent 3" w:uiPriority="51"/>
+    <w:lsdException w:name="Grid Table 7 Colorful Accent 3" w:uiPriority="52"/>
+    <w:lsdException w:name="Grid Table 1 Light Accent 4" w:uiPriority="46"/>
+    <w:lsdException w:name="Grid Table 2 Accent 4" w:uiPriority="47"/>
+    <w:lsdException w:name="Grid Table 3 Accent 4" w:uiPriority="48"/>
+    <w:lsdException w:name="Grid Table 4 Accent 4" w:uiPriority="49"/>
+    <w:lsdException w:name="Grid Table 5 Dark Accent 4" w:uiPriority="50"/>
+    <w:lsdException w:name="Grid Table 6 Colorful Accent 4" w:uiPriority="51"/>
+    <w:lsdException w:name="Grid Table 7 Colorful Accent 4" w:uiPriority="52"/>
+    <w:lsdException w:name="Grid Table 1 Light Accent 5" w:uiPriority="46"/>
+    <w:lsdException w:name="Grid Table 2 Accent 5" w:uiPriority="47"/>
+    <w:lsdException w:name="Grid Table 3 Accent 5" w:uiPriority="48"/>
+    <w:lsdException w:name="Grid Table 4 Accent 5" w:uiPriority="49"/>
+    <w:lsdException w:name="Grid Table 5 Dark Accent 5" w:uiPriority="50"/>
+    <w:lsdException w:name="Grid Table 6 Colorful Accent 5" w:uiPriority="51"/>
+    <w:lsdException w:name="Grid Table 7 Colorful Accent 5" w:uiPriority="52"/>
+    <w:lsdException w:name="Grid Table 1 Light Accent 6" w:uiPriority="46"/>
+    <w:lsdException w:name="Grid Table 2 Accent 6" w:uiPriority="47"/>
+    <w:lsdException w:name="Grid Table 3 Accent 6" w:uiPriority="48"/>
+    <w:lsdException w:name="Grid Table 4 Accent 6" w:uiPriority="49"/>
+    <w:lsdException w:name="Grid Table 5 Dark Accent 6" w:uiPriority="50"/>
+    <w:lsdException w:name="Grid Table 6 Colorful Accent 6" w:uiPriority="51"/>
+    <w:lsdException w:name="Grid Table 7 Colorful Accent 6" w:uiPriority="52"/>
+    <w:lsdException w:name="List Table 1 Light" w:uiPriority="46"/>
+    <w:lsdException w:name="List Table 2" w:uiPriority="47"/>
+    <w:lsdException w:name="List Table 3" w:uiPriority="48"/>
+    <w:lsdException w:name="List Table 4" w:uiPriority="49"/>
+    <w:lsdException w:name="List Table 5 Dark" w:uiPriority="50"/>
+    <w:lsdException w:name="List Table 6 Colorful" w:uiPriority="51"/>
+    <w:lsdException w:name="List Table 7 Colorful" w:uiPriority="52"/>
+    <w:lsdException w:name="List Table 1 Light Accent 1" w:uiPriority="46"/>
+    <w:lsdException w:name="List Table 2 Accent 1" w:uiPriority="47"/>
+    <w:lsdException w:name="List Table 3 Accent 1" w:uiPriority="48"/>
+    <w:lsdException w:name="List Table 4 Accent 1" w:uiPriority="49"/>
+    <w:lsdException w:name="List Table 5 Dark Accent 1" w:uiPriority="50"/>
+    <w:lsdException w:name="List Table 6 Colorful Accent 1" w:uiPriority="51"/>
+    <w:lsdException w:name="List Table 7 Colorful Accent 1" w:uiPriority="52"/>
+    <w:lsdException w:name="List Table 1 Light Accent 2" w:uiPriority="46"/>
+    <w:lsdException w:name="List Table 2 Accent 2" w:uiPriority="47"/>
+    <w:lsdException w:name="List Table 3 Accent 2" w:uiPriority="48"/>
+    <w:lsdException w:name="List Table 4 Accent 2" w:uiPriority="49"/>
+    <w:lsdException w:name="List Table 5 Dark Accent 2" w:uiPriority="50"/>
+    <w:lsdException w:name="List Table 6 Colorful Accent 2" w:uiPriority="51"/>
+    <w:lsdException w:name="List Table 7 Colorful Accent 2" w:uiPriority="52"/>
+    <w:lsdException w:name="List Table 1 Light Accent 3" w:uiPriority="46"/>
+    <w:lsdException w:name="List Table 2 Accent 3" w:uiPriority="47"/>
+    <w:lsdException w:name="List Table 3 Accent 3" w:uiPriority="48"/>
+    <w:lsdException w:name="List Table 4 Accent 3" w:uiPriority="49"/>
+    <w:lsdException w:name="List Table 5 Dark Accent 3" w:uiPriority="50"/>
+    <w:lsdException w:name="List Table 6 Colorful Accent 3" w:uiPriority="51"/>
+    <w:lsdException w:name="List Table 7 Colorful Accent 3" w:uiPriority="52"/>
+    <w:lsdException w:name="List Table 1 Light Accent 4" w:uiPriority="46"/>
+    <w:lsdException w:name="List Table 2 Accent 4" w:uiPriority="47"/>
+    <w:lsdException w:name="List Table 3 Accent 4" w:uiPriority="48"/>
+    <w:lsdException w:name="List Table 4 Accent 4" w:uiPriority="49"/>
+    <w:lsdException w:name="List Table 5 Dark Accent 4" w:uiPriority="50"/>
+    <w:lsdException w:name="List Table 6 Colorful Accent 4" w:uiPriority="51"/>
+    <w:lsdException w:name="List Table 7 Colorful Accent 4" w:uiPriority="52"/>
+    <w:lsdException w:name="List Table 1 Light Accent 5" w:uiPriority="46"/>
+    <w:lsdException w:name="List Table 2 Accent 5" w:uiPriority="47"/>
+    <w:lsdException w:name="List Table 3 Accent 5" w:uiPriority="48"/>
+    <w:lsdException w:name="List Table 4 Accent 5" w:uiPriority="49"/>
+    <w:lsdException w:name="List Table 5 Dark Accent 5" w:uiPriority="50"/>
+    <w:lsdException w:name="List Table 6 Colorful Accent 5" w:uiPriority="51"/>
+    <w:lsdException w:name="List Table 7 Colorful Accent 5" w:uiPriority="52"/>
+    <w:lsdException w:name="List Table 1 Light Accent 6" w:uiPriority="46"/>
+    <w:lsdException w:name="List Table 2 Accent 6" w:uiPriority="47"/>
+    <w:lsdException w:name="List Table 3 Accent 6" w:uiPriority="48"/>
+    <w:lsdException w:name="List Table 4 Accent 6" w:uiPriority="49"/>
+    <w:lsdException w:name="List Table 5 Dark Accent 6" w:uiPriority="50"/>
+    <w:lsdException w:name="List Table 6 Colorful Accent 6" w:uiPriority="51"/>
+    <w:lsdException w:name="List Table 7 Colorful Accent 6" w:uiPriority="52"/>
   </w:latentStyles>
-  <w:style w:type="paragraph" w:default="1" w:styleId="a">
+  <w:style w:type="paragraph" w:default="1" w:styleId="Normal">
     <w:name w:val="Normal"/>
     <w:qFormat/>
     <w:rsid w:val="003A1B73"/>
@@ -4777,13 +10044,13 @@
       <w:bidi/>
     </w:pPr>
   </w:style>
-  <w:style w:type="character" w:default="1" w:styleId="a0">
+  <w:style w:type="character" w:default="1" w:styleId="DefaultParagraphFont">
     <w:name w:val="Default Paragraph Font"/>
     <w:uiPriority w:val="1"/>
     <w:semiHidden/>
     <w:unhideWhenUsed/>
   </w:style>
-  <w:style w:type="table" w:default="1" w:styleId="a1">
+  <w:style w:type="table" w:default="1" w:styleId="TableNormal">
     <w:name w:val="Normal Table"/>
     <w:uiPriority w:val="99"/>
     <w:semiHidden/>
@@ -4798,16 +10065,16 @@
       </w:tblCellMar>
     </w:tblPr>
   </w:style>
-  <w:style w:type="numbering" w:default="1" w:styleId="a2">
+  <w:style w:type="numbering" w:default="1" w:styleId="NoList">
     <w:name w:val="No List"/>
     <w:uiPriority w:val="99"/>
     <w:semiHidden/>
     <w:unhideWhenUsed/>
   </w:style>
-  <w:style w:type="paragraph" w:styleId="a3">
+  <w:style w:type="paragraph" w:styleId="Header">
     <w:name w:val="header"/>
-    <w:basedOn w:val="a"/>
-    <w:link w:val="Char"/>
+    <w:basedOn w:val="Normal"/>
+    <w:link w:val="HeaderChar"/>
     <w:uiPriority w:val="99"/>
     <w:unhideWhenUsed/>
     <w:rsid w:val="003A1B73"/>
@@ -4819,17 +10086,17 @@
       <w:spacing w:after="0" w:line="240" w:lineRule="auto"/>
     </w:pPr>
   </w:style>
-  <w:style w:type="character" w:customStyle="1" w:styleId="Char">
-    <w:name w:val="رأس الصفحة Char"/>
-    <w:basedOn w:val="a0"/>
-    <w:link w:val="a3"/>
+  <w:style w:type="character" w:customStyle="1" w:styleId="HeaderChar">
+    <w:name w:val="Header Char"/>
+    <w:basedOn w:val="DefaultParagraphFont"/>
+    <w:link w:val="Header"/>
     <w:uiPriority w:val="99"/>
     <w:rsid w:val="003A1B73"/>
   </w:style>
-  <w:style w:type="paragraph" w:styleId="a4">
+  <w:style w:type="paragraph" w:styleId="Footer">
     <w:name w:val="footer"/>
-    <w:basedOn w:val="a"/>
-    <w:link w:val="Char0"/>
+    <w:basedOn w:val="Normal"/>
+    <w:link w:val="FooterChar"/>
     <w:uiPriority w:val="99"/>
     <w:unhideWhenUsed/>
     <w:rsid w:val="003A1B73"/>
@@ -4841,248 +10108,10 @@
       <w:spacing w:after="0" w:line="240" w:lineRule="auto"/>
     </w:pPr>
   </w:style>
-  <w:style w:type="character" w:customStyle="1" w:styleId="Char0">
-    <w:name w:val="تذييل الصفحة Char"/>
-    <w:basedOn w:val="a0"/>
-    <w:link w:val="a4"/>
-    <w:uiPriority w:val="99"/>
-    <w:rsid w:val="003A1B73"/>
-  </w:style>
-</w:styles>
-</file>
-
-<file path=word/stylesWithEffects.xml><?xml version="1.0" encoding="utf-8"?>
-<w:styles xmlns:wpc="http://schemas.microsoft.com/office/word/2010/wordprocessingCanvas" xmlns:mc="http://schemas.openxmlformats.org/markup-compatibility/2006" xmlns:o="urn:schemas-microsoft-com:office:office" xmlns:r="http://schemas.openxmlformats.org/officeDocument/2006/relationships" xmlns:m="http://schemas.openxmlformats.org/officeDocument/2006/math" xmlns:v="urn:schemas-microsoft-com:vml" xmlns:wp14="http://schemas.microsoft.com/office/word/2010/wordprocessingDrawing" xmlns:wp="http://schemas.openxmlformats.org/drawingml/2006/wordprocessingDrawing" xmlns:w10="urn:schemas-microsoft-com:office:word" xmlns:w="http://schemas.openxmlformats.org/wordprocessingml/2006/main" xmlns:w14="http://schemas.microsoft.com/office/word/2010/wordml" xmlns:wpg="http://schemas.microsoft.com/office/word/2010/wordprocessingGroup" xmlns:wpi="http://schemas.microsoft.com/office/word/2010/wordprocessingInk" xmlns:wne="http://schemas.microsoft.com/office/word/2006/wordml" xmlns:wps="http://schemas.microsoft.com/office/word/2010/wordprocessingShape" mc:Ignorable="w14 wp14">
-  <w:docDefaults>
-    <w:rPrDefault>
-      <w:rPr>
-        <w:rFonts w:asciiTheme="minorHAnsi" w:eastAsiaTheme="minorHAnsi" w:hAnsiTheme="minorHAnsi" w:cstheme="minorBidi"/>
-        <w:sz w:val="22"/>
-        <w:szCs w:val="22"/>
-        <w:lang w:val="en-US" w:eastAsia="en-US" w:bidi="ar-SA"/>
-      </w:rPr>
-    </w:rPrDefault>
-    <w:pPrDefault>
-      <w:pPr>
-        <w:spacing w:after="200" w:line="276" w:lineRule="auto"/>
-      </w:pPr>
-    </w:pPrDefault>
-  </w:docDefaults>
-  <w:latentStyles w:defLockedState="0" w:defUIPriority="99" w:defSemiHidden="1" w:defUnhideWhenUsed="1" w:defQFormat="0" w:count="267">
-    <w:lsdException w:name="Normal" w:semiHidden="0" w:uiPriority="0" w:unhideWhenUsed="0" w:qFormat="1"/>
-    <w:lsdException w:name="heading 1" w:semiHidden="0" w:uiPriority="9" w:unhideWhenUsed="0" w:qFormat="1"/>
-    <w:lsdException w:name="heading 2" w:uiPriority="9" w:qFormat="1"/>
-    <w:lsdException w:name="heading 3" w:uiPriority="9" w:qFormat="1"/>
-    <w:lsdException w:name="heading 4" w:uiPriority="9" w:qFormat="1"/>
-    <w:lsdException w:name="heading 5" w:uiPriority="9" w:qFormat="1"/>
-    <w:lsdException w:name="heading 6" w:uiPriority="9" w:qFormat="1"/>
-    <w:lsdException w:name="heading 7" w:uiPriority="9" w:qFormat="1"/>
-    <w:lsdException w:name="heading 8" w:uiPriority="9" w:qFormat="1"/>
-    <w:lsdException w:name="heading 9" w:uiPriority="9" w:qFormat="1"/>
-    <w:lsdException w:name="toc 1" w:uiPriority="39"/>
-    <w:lsdException w:name="toc 2" w:uiPriority="39"/>
-    <w:lsdException w:name="toc 3" w:uiPriority="39"/>
-    <w:lsdException w:name="toc 4" w:uiPriority="39"/>
-    <w:lsdException w:name="toc 5" w:uiPriority="39"/>
-    <w:lsdException w:name="toc 6" w:uiPriority="39"/>
-    <w:lsdException w:name="toc 7" w:uiPriority="39"/>
-    <w:lsdException w:name="toc 8" w:uiPriority="39"/>
-    <w:lsdException w:name="toc 9" w:uiPriority="39"/>
-    <w:lsdException w:name="caption" w:uiPriority="35" w:qFormat="1"/>
-    <w:lsdException w:name="Title" w:semiHidden="0" w:uiPriority="10" w:unhideWhenUsed="0" w:qFormat="1"/>
-    <w:lsdException w:name="Default Paragraph Font" w:uiPriority="1"/>
-    <w:lsdException w:name="Subtitle" w:semiHidden="0" w:uiPriority="11" w:unhideWhenUsed="0" w:qFormat="1"/>
-    <w:lsdException w:name="Strong" w:semiHidden="0" w:uiPriority="22" w:unhideWhenUsed="0" w:qFormat="1"/>
-    <w:lsdException w:name="Emphasis" w:semiHidden="0" w:uiPriority="20" w:unhideWhenUsed="0" w:qFormat="1"/>
-    <w:lsdException w:name="Table Grid" w:semiHidden="0" w:uiPriority="59" w:unhideWhenUsed="0"/>
-    <w:lsdException w:name="Placeholder Text" w:unhideWhenUsed="0"/>
-    <w:lsdException w:name="No Spacing" w:semiHidden="0" w:uiPriority="1" w:unhideWhenUsed="0" w:qFormat="1"/>
-    <w:lsdException w:name="Light Shading" w:semiHidden="0" w:uiPriority="60" w:unhideWhenUsed="0"/>
-    <w:lsdException w:name="Light List" w:semiHidden="0" w:uiPriority="61" w:unhideWhenUsed="0"/>
-    <w:lsdException w:name="Light Grid" w:semiHidden="0" w:uiPriority="62" w:unhideWhenUsed="0"/>
-    <w:lsdException w:name="Medium Shading 1" w:semiHidden="0" w:uiPriority="63" w:unhideWhenUsed="0"/>
-    <w:lsdException w:name="Medium Shading 2" w:semiHidden="0" w:uiPriority="64" w:unhideWhenUsed="0"/>
-    <w:lsdException w:name="Medium List 1" w:semiHidden="0" w:uiPriority="65" w:unhideWhenUsed="0"/>
-    <w:lsdException w:name="Medium List 2" w:semiHidden="0" w:uiPriority="66" w:unhideWhenUsed="0"/>
-    <w:lsdException w:name="Medium Grid 1" w:semiHidden="0" w:uiPriority="67" w:unhideWhenUsed="0"/>
-    <w:lsdException w:name="Medium Grid 2" w:semiHidden="0" w:uiPriority="68" w:unhideWhenUsed="0"/>
-    <w:lsdException w:name="Medium Grid 3" w:semiHidden="0" w:uiPriority="69" w:unhideWhenUsed="0"/>
-    <w:lsdException w:name="Dark List" w:semiHidden="0" w:uiPriority="70" w:unhideWhenUsed="0"/>
-    <w:lsdException w:name="Colorful Shading" w:semiHidden="0" w:uiPriority="71" w:unhideWhenUsed="0"/>
-    <w:lsdException w:name="Colorful List" w:semiHidden="0" w:uiPriority="72" w:unhideWhenUsed="0"/>
-    <w:lsdException w:name="Colorful Grid" w:semiHidden="0" w:uiPriority="73" w:unhideWhenUsed="0"/>
-    <w:lsdException w:name="Light Shading Accent 1" w:semiHidden="0" w:uiPriority="60" w:unhideWhenUsed="0"/>
-    <w:lsdException w:name="Light List Accent 1" w:semiHidden="0" w:uiPriority="61" w:unhideWhenUsed="0"/>
-    <w:lsdException w:name="Light Grid Accent 1" w:semiHidden="0" w:uiPriority="62" w:unhideWhenUsed="0"/>
-    <w:lsdException w:name="Medium Shading 1 Accent 1" w:semiHidden="0" w:uiPriority="63" w:unhideWhenUsed="0"/>
-    <w:lsdException w:name="Medium Shading 2 Accent 1" w:semiHidden="0" w:uiPriority="64" w:unhideWhenUsed="0"/>
-    <w:lsdException w:name="Medium List 1 Accent 1" w:semiHidden="0" w:uiPriority="65" w:unhideWhenUsed="0"/>
-    <w:lsdException w:name="Revision" w:unhideWhenUsed="0"/>
-    <w:lsdException w:name="List Paragraph" w:semiHidden="0" w:uiPriority="34" w:unhideWhenUsed="0" w:qFormat="1"/>
-    <w:lsdException w:name="Quote" w:semiHidden="0" w:uiPriority="29" w:unhideWhenUsed="0" w:qFormat="1"/>
-    <w:lsdException w:name="Intense Quote" w:semiHidden="0" w:uiPriority="30" w:unhideWhenUsed="0" w:qFormat="1"/>
-    <w:lsdException w:name="Medium List 2 Accent 1" w:semiHidden="0" w:uiPriority="66" w:unhideWhenUsed="0"/>
-    <w:lsdException w:name="Medium Grid 1 Accent 1" w:semiHidden="0" w:uiPriority="67" w:unhideWhenUsed="0"/>
-    <w:lsdException w:name="Medium Grid 2 Accent 1" w:semiHidden="0" w:uiPriority="68" w:unhideWhenUsed="0"/>
-    <w:lsdException w:name="Medium Grid 3 Accent 1" w:semiHidden="0" w:uiPriority="69" w:unhideWhenUsed="0"/>
-    <w:lsdException w:name="Dark List Accent 1" w:semiHidden="0" w:uiPriority="70" w:unhideWhenUsed="0"/>
-    <w:lsdException w:name="Colorful Shading Accent 1" w:semiHidden="0" w:uiPriority="71" w:unhideWhenUsed="0"/>
-    <w:lsdException w:name="Colorful List Accent 1" w:semiHidden="0" w:uiPriority="72" w:unhideWhenUsed="0"/>
-    <w:lsdException w:name="Colorful Grid Accent 1" w:semiHidden="0" w:uiPriority="73" w:unhideWhenUsed="0"/>
-    <w:lsdException w:name="Light Shading Accent 2" w:semiHidden="0" w:uiPriority="60" w:unhideWhenUsed="0"/>
-    <w:lsdException w:name="Light List Accent 2" w:semiHidden="0" w:uiPriority="61" w:unhideWhenUsed="0"/>
-    <w:lsdException w:name="Light Grid Accent 2" w:semiHidden="0" w:uiPriority="62" w:unhideWhenUsed="0"/>
-    <w:lsdException w:name="Medium Shading 1 Accent 2" w:semiHidden="0" w:uiPriority="63" w:unhideWhenUsed="0"/>
-    <w:lsdException w:name="Medium Shading 2 Accent 2" w:semiHidden="0" w:uiPriority="64" w:unhideWhenUsed="0"/>
-    <w:lsdException w:name="Medium List 1 Accent 2" w:semiHidden="0" w:uiPriority="65" w:unhideWhenUsed="0"/>
-    <w:lsdException w:name="Medium List 2 Accent 2" w:semiHidden="0" w:uiPriority="66" w:unhideWhenUsed="0"/>
-    <w:lsdException w:name="Medium Grid 1 Accent 2" w:semiHidden="0" w:uiPriority="67" w:unhideWhenUsed="0"/>
-    <w:lsdException w:name="Medium Grid 2 Accent 2" w:semiHidden="0" w:uiPriority="68" w:unhideWhenUsed="0"/>
-    <w:lsdException w:name="Medium Grid 3 Accent 2" w:semiHidden="0" w:uiPriority="69" w:unhideWhenUsed="0"/>
-    <w:lsdException w:name="Dark List Accent 2" w:semiHidden="0" w:uiPriority="70" w:unhideWhenUsed="0"/>
-    <w:lsdException w:name="Colorful Shading Accent 2" w:semiHidden="0" w:uiPriority="71" w:unhideWhenUsed="0"/>
-    <w:lsdException w:name="Colorful List Accent 2" w:semiHidden="0" w:uiPriority="72" w:unhideWhenUsed="0"/>
-    <w:lsdException w:name="Colorful Grid Accent 2" w:semiHidden="0" w:uiPriority="73" w:unhideWhenUsed="0"/>
-    <w:lsdException w:name="Light Shading Accent 3" w:semiHidden="0" w:uiPriority="60" w:unhideWhenUsed="0"/>
-    <w:lsdException w:name="Light List Accent 3" w:semiHidden="0" w:uiPriority="61" w:unhideWhenUsed="0"/>
-    <w:lsdException w:name="Light Grid Accent 3" w:semiHidden="0" w:uiPriority="62" w:unhideWhenUsed="0"/>
-    <w:lsdException w:name="Medium Shading 1 Accent 3" w:semiHidden="0" w:uiPriority="63" w:unhideWhenUsed="0"/>
-    <w:lsdException w:name="Medium Shading 2 Accent 3" w:semiHidden="0" w:uiPriority="64" w:unhideWhenUsed="0"/>
-    <w:lsdException w:name="Medium List 1 Accent 3" w:semiHidden="0" w:uiPriority="65" w:unhideWhenUsed="0"/>
-    <w:lsdException w:name="Medium List 2 Accent 3" w:semiHidden="0" w:uiPriority="66" w:unhideWhenUsed="0"/>
-    <w:lsdException w:name="Medium Grid 1 Accent 3" w:semiHidden="0" w:uiPriority="67" w:unhideWhenUsed="0"/>
-    <w:lsdException w:name="Medium Grid 2 Accent 3" w:semiHidden="0" w:uiPriority="68" w:unhideWhenUsed="0"/>
-    <w:lsdException w:name="Medium Grid 3 Accent 3" w:semiHidden="0" w:uiPriority="69" w:unhideWhenUsed="0"/>
-    <w:lsdException w:name="Dark List Accent 3" w:semiHidden="0" w:uiPriority="70" w:unhideWhenUsed="0"/>
-    <w:lsdException w:name="Colorful Shading Accent 3" w:semiHidden="0" w:uiPriority="71" w:unhideWhenUsed="0"/>
-    <w:lsdException w:name="Colorful List Accent 3" w:semiHidden="0" w:uiPriority="72" w:unhideWhenUsed="0"/>
-    <w:lsdException w:name="Colorful Grid Accent 3" w:semiHidden="0" w:uiPriority="73" w:unhideWhenUsed="0"/>
-    <w:lsdException w:name="Light Shading Accent 4" w:semiHidden="0" w:uiPriority="60" w:unhideWhenUsed="0"/>
-    <w:lsdException w:name="Light List Accent 4" w:semiHidden="0" w:uiPriority="61" w:unhideWhenUsed="0"/>
-    <w:lsdException w:name="Light Grid Accent 4" w:semiHidden="0" w:uiPriority="62" w:unhideWhenUsed="0"/>
-    <w:lsdException w:name="Medium Shading 1 Accent 4" w:semiHidden="0" w:uiPriority="63" w:unhideWhenUsed="0"/>
-    <w:lsdException w:name="Medium Shading 2 Accent 4" w:semiHidden="0" w:uiPriority="64" w:unhideWhenUsed="0"/>
-    <w:lsdException w:name="Medium List 1 Accent 4" w:semiHidden="0" w:uiPriority="65" w:unhideWhenUsed="0"/>
-    <w:lsdException w:name="Medium List 2 Accent 4" w:semiHidden="0" w:uiPriority="66" w:unhideWhenUsed="0"/>
-    <w:lsdException w:name="Medium Grid 1 Accent 4" w:semiHidden="0" w:uiPriority="67" w:unhideWhenUsed="0"/>
-    <w:lsdException w:name="Medium Grid 2 Accent 4" w:semiHidden="0" w:uiPriority="68" w:unhideWhenUsed="0"/>
-    <w:lsdException w:name="Medium Grid 3 Accent 4" w:semiHidden="0" w:uiPriority="69" w:unhideWhenUsed="0"/>
-    <w:lsdException w:name="Dark List Accent 4" w:semiHidden="0" w:uiPriority="70" w:unhideWhenUsed="0"/>
-    <w:lsdException w:name="Colorful Shading Accent 4" w:semiHidden="0" w:uiPriority="71" w:unhideWhenUsed="0"/>
-    <w:lsdException w:name="Colorful List Accent 4" w:semiHidden="0" w:uiPriority="72" w:unhideWhenUsed="0"/>
-    <w:lsdException w:name="Colorful Grid Accent 4" w:semiHidden="0" w:uiPriority="73" w:unhideWhenUsed="0"/>
-    <w:lsdException w:name="Light Shading Accent 5" w:semiHidden="0" w:uiPriority="60" w:unhideWhenUsed="0"/>
-    <w:lsdException w:name="Light List Accent 5" w:semiHidden="0" w:uiPriority="61" w:unhideWhenUsed="0"/>
-    <w:lsdException w:name="Light Grid Accent 5" w:semiHidden="0" w:uiPriority="62" w:unhideWhenUsed="0"/>
-    <w:lsdException w:name="Medium Shading 1 Accent 5" w:semiHidden="0" w:uiPriority="63" w:unhideWhenUsed="0"/>
-    <w:lsdException w:name="Medium Shading 2 Accent 5" w:semiHidden="0" w:uiPriority="64" w:unhideWhenUsed="0"/>
-    <w:lsdException w:name="Medium List 1 Accent 5" w:semiHidden="0" w:uiPriority="65" w:unhideWhenUsed="0"/>
-    <w:lsdException w:name="Medium List 2 Accent 5" w:semiHidden="0" w:uiPriority="66" w:unhideWhenUsed="0"/>
-    <w:lsdException w:name="Medium Grid 1 Accent 5" w:semiHidden="0" w:uiPriority="67" w:unhideWhenUsed="0"/>
-    <w:lsdException w:name="Medium Grid 2 Accent 5" w:semiHidden="0" w:uiPriority="68" w:unhideWhenUsed="0"/>
-    <w:lsdException w:name="Medium Grid 3 Accent 5" w:semiHidden="0" w:uiPriority="69" w:unhideWhenUsed="0"/>
-    <w:lsdException w:name="Dark List Accent 5" w:semiHidden="0" w:uiPriority="70" w:unhideWhenUsed="0"/>
-    <w:lsdException w:name="Colorful Shading Accent 5" w:semiHidden="0" w:uiPriority="71" w:unhideWhenUsed="0"/>
-    <w:lsdException w:name="Colorful List Accent 5" w:semiHidden="0" w:uiPriority="72" w:unhideWhenUsed="0"/>
-    <w:lsdException w:name="Colorful Grid Accent 5" w:semiHidden="0" w:uiPriority="73" w:unhideWhenUsed="0"/>
-    <w:lsdException w:name="Light Shading Accent 6" w:semiHidden="0" w:uiPriority="60" w:unhideWhenUsed="0"/>
-    <w:lsdException w:name="Light List Accent 6" w:semiHidden="0" w:uiPriority="61" w:unhideWhenUsed="0"/>
-    <w:lsdException w:name="Light Grid Accent 6" w:semiHidden="0" w:uiPriority="62" w:unhideWhenUsed="0"/>
-    <w:lsdException w:name="Medium Shading 1 Accent 6" w:semiHidden="0" w:uiPriority="63" w:unhideWhenUsed="0"/>
-    <w:lsdException w:name="Medium Shading 2 Accent 6" w:semiHidden="0" w:uiPriority="64" w:unhideWhenUsed="0"/>
-    <w:lsdException w:name="Medium List 1 Accent 6" w:semiHidden="0" w:uiPriority="65" w:unhideWhenUsed="0"/>
-    <w:lsdException w:name="Medium List 2 Accent 6" w:semiHidden="0" w:uiPriority="66" w:unhideWhenUsed="0"/>
-    <w:lsdException w:name="Medium Grid 1 Accent 6" w:semiHidden="0" w:uiPriority="67" w:unhideWhenUsed="0"/>
-    <w:lsdException w:name="Medium Grid 2 Accent 6" w:semiHidden="0" w:uiPriority="68" w:unhideWhenUsed="0"/>
-    <w:lsdException w:name="Medium Grid 3 Accent 6" w:semiHidden="0" w:uiPriority="69" w:unhideWhenUsed="0"/>
-    <w:lsdException w:name="Dark List Accent 6" w:semiHidden="0" w:uiPriority="70" w:unhideWhenUsed="0"/>
-    <w:lsdException w:name="Colorful Shading Accent 6" w:semiHidden="0" w:uiPriority="71" w:unhideWhenUsed="0"/>
-    <w:lsdException w:name="Colorful List Accent 6" w:semiHidden="0" w:uiPriority="72" w:unhideWhenUsed="0"/>
-    <w:lsdException w:name="Colorful Grid Accent 6" w:semiHidden="0" w:uiPriority="73" w:unhideWhenUsed="0"/>
-    <w:lsdException w:name="Subtle Emphasis" w:semiHidden="0" w:uiPriority="19" w:unhideWhenUsed="0" w:qFormat="1"/>
-    <w:lsdException w:name="Intense Emphasis" w:semiHidden="0" w:uiPriority="21" w:unhideWhenUsed="0" w:qFormat="1"/>
-    <w:lsdException w:name="Subtle Reference" w:semiHidden="0" w:uiPriority="31" w:unhideWhenUsed="0" w:qFormat="1"/>
-    <w:lsdException w:name="Intense Reference" w:semiHidden="0" w:uiPriority="32" w:unhideWhenUsed="0" w:qFormat="1"/>
-    <w:lsdException w:name="Book Title" w:semiHidden="0" w:uiPriority="33" w:unhideWhenUsed="0" w:qFormat="1"/>
-    <w:lsdException w:name="Bibliography" w:uiPriority="37"/>
-    <w:lsdException w:name="TOC Heading" w:uiPriority="39" w:qFormat="1"/>
-  </w:latentStyles>
-  <w:style w:type="paragraph" w:default="1" w:styleId="a">
-    <w:name w:val="Normal"/>
-    <w:qFormat/>
-    <w:rsid w:val="003A1B73"/>
-    <w:pPr>
-      <w:bidi/>
-    </w:pPr>
-  </w:style>
-  <w:style w:type="character" w:default="1" w:styleId="a0">
-    <w:name w:val="Default Paragraph Font"/>
-    <w:uiPriority w:val="1"/>
-    <w:semiHidden/>
-    <w:unhideWhenUsed/>
-  </w:style>
-  <w:style w:type="table" w:default="1" w:styleId="a1">
-    <w:name w:val="Normal Table"/>
-    <w:uiPriority w:val="99"/>
-    <w:semiHidden/>
-    <w:unhideWhenUsed/>
-    <w:tblPr>
-      <w:tblInd w:w="0" w:type="dxa"/>
-      <w:tblCellMar>
-        <w:top w:w="0" w:type="dxa"/>
-        <w:left w:w="108" w:type="dxa"/>
-        <w:bottom w:w="0" w:type="dxa"/>
-        <w:right w:w="108" w:type="dxa"/>
-      </w:tblCellMar>
-    </w:tblPr>
-  </w:style>
-  <w:style w:type="numbering" w:default="1" w:styleId="a2">
-    <w:name w:val="No List"/>
-    <w:uiPriority w:val="99"/>
-    <w:semiHidden/>
-    <w:unhideWhenUsed/>
-  </w:style>
-  <w:style w:type="paragraph" w:styleId="a3">
-    <w:name w:val="header"/>
-    <w:basedOn w:val="a"/>
-    <w:link w:val="Char"/>
-    <w:uiPriority w:val="99"/>
-    <w:unhideWhenUsed/>
-    <w:rsid w:val="003A1B73"/>
-    <w:pPr>
-      <w:tabs>
-        <w:tab w:val="center" w:pos="4153"/>
-        <w:tab w:val="right" w:pos="8306"/>
-      </w:tabs>
-      <w:spacing w:after="0" w:line="240" w:lineRule="auto"/>
-    </w:pPr>
-  </w:style>
-  <w:style w:type="character" w:customStyle="1" w:styleId="Char">
-    <w:name w:val="رأس الصفحة Char"/>
-    <w:basedOn w:val="a0"/>
-    <w:link w:val="a3"/>
-    <w:uiPriority w:val="99"/>
-    <w:rsid w:val="003A1B73"/>
-  </w:style>
-  <w:style w:type="paragraph" w:styleId="a4">
-    <w:name w:val="footer"/>
-    <w:basedOn w:val="a"/>
-    <w:link w:val="Char0"/>
-    <w:uiPriority w:val="99"/>
-    <w:unhideWhenUsed/>
-    <w:rsid w:val="003A1B73"/>
-    <w:pPr>
-      <w:tabs>
-        <w:tab w:val="center" w:pos="4153"/>
-        <w:tab w:val="right" w:pos="8306"/>
-      </w:tabs>
-      <w:spacing w:after="0" w:line="240" w:lineRule="auto"/>
-    </w:pPr>
-  </w:style>
-  <w:style w:type="character" w:customStyle="1" w:styleId="Char0">
-    <w:name w:val="تذييل الصفحة Char"/>
-    <w:basedOn w:val="a0"/>
-    <w:link w:val="a4"/>
+  <w:style w:type="character" w:customStyle="1" w:styleId="FooterChar">
+    <w:name w:val="Footer Char"/>
+    <w:basedOn w:val="DefaultParagraphFont"/>
+    <w:link w:val="Footer"/>
     <w:uiPriority w:val="99"/>
     <w:rsid w:val="003A1B73"/>
   </w:style>

--- a/SRS.docx
+++ b/SRS.docx
@@ -1,6 +1,6 @@
 
 <file path=word/document.xml><?xml version="1.0" encoding="utf-8"?>
-<w:document xmlns:wpc="http://schemas.microsoft.com/office/word/2010/wordprocessingCanvas" xmlns:cx="http://schemas.microsoft.com/office/drawing/2014/chartex" xmlns:mc="http://schemas.openxmlformats.org/markup-compatibility/2006" xmlns:o="urn:schemas-microsoft-com:office:office" xmlns:r="http://schemas.openxmlformats.org/officeDocument/2006/relationships" xmlns:m="http://schemas.openxmlformats.org/officeDocument/2006/math" xmlns:v="urn:schemas-microsoft-com:vml" xmlns:wp14="http://schemas.microsoft.com/office/word/2010/wordprocessingDrawing" xmlns:wp="http://schemas.openxmlformats.org/drawingml/2006/wordprocessingDrawing" xmlns:w10="urn:schemas-microsoft-com:office:word" xmlns:w="http://schemas.openxmlformats.org/wordprocessingml/2006/main" xmlns:w14="http://schemas.microsoft.com/office/word/2010/wordml" xmlns:w15="http://schemas.microsoft.com/office/word/2012/wordml" xmlns:w16se="http://schemas.microsoft.com/office/word/2015/wordml/symex" xmlns:wpg="http://schemas.microsoft.com/office/word/2010/wordprocessingGroup" xmlns:wpi="http://schemas.microsoft.com/office/word/2010/wordprocessingInk" xmlns:wne="http://schemas.microsoft.com/office/word/2006/wordml" xmlns:wps="http://schemas.microsoft.com/office/word/2010/wordprocessingShape" mc:Ignorable="w14 w15 w16se wp14">
+<w:document xmlns:wpc="http://schemas.microsoft.com/office/word/2010/wordprocessingCanvas" xmlns:mc="http://schemas.openxmlformats.org/markup-compatibility/2006" xmlns:o="urn:schemas-microsoft-com:office:office" xmlns:r="http://schemas.openxmlformats.org/officeDocument/2006/relationships" xmlns:m="http://schemas.openxmlformats.org/officeDocument/2006/math" xmlns:v="urn:schemas-microsoft-com:vml" xmlns:wp14="http://schemas.microsoft.com/office/word/2010/wordprocessingDrawing" xmlns:wp="http://schemas.openxmlformats.org/drawingml/2006/wordprocessingDrawing" xmlns:w10="urn:schemas-microsoft-com:office:word" xmlns:w="http://schemas.openxmlformats.org/wordprocessingml/2006/main" xmlns:w14="http://schemas.microsoft.com/office/word/2010/wordml" xmlns:wpg="http://schemas.microsoft.com/office/word/2010/wordprocessingGroup" xmlns:wpi="http://schemas.microsoft.com/office/word/2010/wordprocessingInk" xmlns:wne="http://schemas.microsoft.com/office/word/2006/wordml" xmlns:wps="http://schemas.microsoft.com/office/word/2010/wordprocessingShape" mc:Ignorable="w14 wp14">
   <w:body>
     <w:p>
       <w:pPr>
@@ -45,6 +45,7 @@
       <w:pPr>
         <w:jc w:val="center"/>
         <w:rPr>
+          <w:rFonts w:hint="cs"/>
           <w:sz w:val="56"/>
           <w:szCs w:val="56"/>
           <w:rtl/>
@@ -1014,7 +1015,6 @@
           <w:rtl/>
           <w:lang w:bidi="ar-SY"/>
         </w:rPr>
-        <w:lastRenderedPageBreak/>
         <w:t xml:space="preserve">  4-2 ميّزات المستخدم..................................</w:t>
       </w:r>
       <w:r>
@@ -1052,6 +1052,7 @@
           <w:rtl/>
           <w:lang w:bidi="ar-SY"/>
         </w:rPr>
+        <w:lastRenderedPageBreak/>
         <w:t>3- توصيف المتطلبات...................................</w:t>
       </w:r>
       <w:r>
@@ -2135,6 +2136,7 @@
           <w:rtl/>
           <w:lang w:bidi="ar-SY"/>
         </w:rPr>
+        <w:lastRenderedPageBreak/>
         <w:t>في القسم الثالث ,قسم التوصيف التفصيلي للمتطلبات وهو موجه بشكل خاص للمطورين</w:t>
       </w:r>
     </w:p>
@@ -2437,7 +2439,6 @@
           <w:rtl/>
           <w:lang w:bidi="ar-SY"/>
         </w:rPr>
-        <w:lastRenderedPageBreak/>
         <w:t>2-2 توصيف المتطلبات الوظيفية:</w:t>
       </w:r>
     </w:p>
@@ -2460,6 +2461,7 @@
           <w:rtl/>
           <w:lang w:bidi="ar-SY"/>
         </w:rPr>
+        <w:lastRenderedPageBreak/>
         <w:t>1-2-2 حالات استخدام أمانة السر:</w:t>
       </w:r>
     </w:p>
@@ -2984,51 +2986,51 @@
           <w:rtl/>
           <w:lang w:bidi="ar-SY"/>
         </w:rPr>
+        <w:t>2</w:t>
+      </w:r>
+      <w:r>
+        <w:rPr>
+          <w:rFonts w:cs="Arial" w:hint="cs"/>
+          <w:color w:val="000000" w:themeColor="text1"/>
+          <w:sz w:val="44"/>
+          <w:szCs w:val="44"/>
+          <w:rtl/>
+          <w:lang w:bidi="ar-SY"/>
+        </w:rPr>
+        <w:t xml:space="preserve"> </w:t>
+      </w:r>
+      <w:r>
+        <w:rPr>
+          <w:rFonts w:cs="Arial"/>
+          <w:color w:val="000000" w:themeColor="text1"/>
+          <w:sz w:val="44"/>
+          <w:szCs w:val="44"/>
+          <w:rtl/>
+          <w:lang w:bidi="ar-SY"/>
+        </w:rPr>
+        <w:t xml:space="preserve">يتم تسليم إضبارة الطالب وحذف سجله. </w:t>
+      </w:r>
+    </w:p>
+    <w:p>
+      <w:pPr>
+        <w:rPr>
+          <w:color w:val="000000" w:themeColor="text1"/>
+          <w:sz w:val="44"/>
+          <w:szCs w:val="44"/>
+          <w:rtl/>
+          <w:lang w:bidi="ar-SY"/>
+        </w:rPr>
+      </w:pPr>
+      <w:r>
+        <w:rPr>
+          <w:rFonts w:cs="Arial"/>
+          <w:color w:val="000000" w:themeColor="text1"/>
+          <w:sz w:val="44"/>
+          <w:szCs w:val="44"/>
+          <w:rtl/>
+          <w:lang w:bidi="ar-SY"/>
+        </w:rPr>
         <w:lastRenderedPageBreak/>
-        <w:t>2</w:t>
-      </w:r>
-      <w:r>
-        <w:rPr>
-          <w:rFonts w:cs="Arial" w:hint="cs"/>
-          <w:color w:val="000000" w:themeColor="text1"/>
-          <w:sz w:val="44"/>
-          <w:szCs w:val="44"/>
-          <w:rtl/>
-          <w:lang w:bidi="ar-SY"/>
-        </w:rPr>
-        <w:t xml:space="preserve"> </w:t>
-      </w:r>
-      <w:r>
-        <w:rPr>
-          <w:rFonts w:cs="Arial"/>
-          <w:color w:val="000000" w:themeColor="text1"/>
-          <w:sz w:val="44"/>
-          <w:szCs w:val="44"/>
-          <w:rtl/>
-          <w:lang w:bidi="ar-SY"/>
-        </w:rPr>
-        <w:t xml:space="preserve">يتم تسليم إضبارة الطالب وحذف سجله. </w:t>
-      </w:r>
-    </w:p>
-    <w:p>
-      <w:pPr>
-        <w:rPr>
-          <w:color w:val="000000" w:themeColor="text1"/>
-          <w:sz w:val="44"/>
-          <w:szCs w:val="44"/>
-          <w:rtl/>
-          <w:lang w:bidi="ar-SY"/>
-        </w:rPr>
-      </w:pPr>
-      <w:r>
-        <w:rPr>
-          <w:rFonts w:cs="Arial"/>
-          <w:color w:val="000000" w:themeColor="text1"/>
-          <w:sz w:val="44"/>
-          <w:szCs w:val="44"/>
-          <w:rtl/>
-          <w:lang w:bidi="ar-SY"/>
-        </w:rPr>
         <w:t>إذا كان الطالب يسجل لأول مرة في المدرسة يتم تنفيذ العملية كالآتي:</w:t>
       </w:r>
     </w:p>
@@ -4167,22 +4169,22 @@
           </mc:Choice>
           <mc:Fallback>
             <w:pict>
-              <v:group w14:anchorId="5F35B4CA" id="مجموعة 260" o:spid="_x0000_s1026" style="position:absolute;left:0;text-align:left;margin-left:-85.8pt;margin-top:42.6pt;width:349.7pt;height:207.1pt;z-index:251659264;mso-width-relative:margin;mso-height-relative:margin" coordsize="45180,29128" o:gfxdata="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">
-                <v:group id="مجموعة 261" o:spid="_x0000_s1027" style="position:absolute;width:45180;height:22618" coordsize="45188,22620" o:gfxdata="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">
-                  <v:group id="Group 90" o:spid="_x0000_s1028" style="position:absolute;width:33909;height:11715" coordorigin="2115,10755" coordsize="5340,1845" o:gfxdata="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">
-                    <v:group id="Group 91" o:spid="_x0000_s1029" style="position:absolute;left:2595;top:10755;width:480;height:1245" coordorigin="2595,10560" coordsize="720,1440" o:gfxdata="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">
-                      <v:oval id="Oval 92" o:spid="_x0000_s1030" style="position:absolute;left:2775;top:10560;width:360;height:360;visibility:visible;mso-wrap-style:square;v-text-anchor:top" o:gfxdata="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"/>
-                      <v:line id="Line 93" o:spid="_x0000_s1031" style="position:absolute;visibility:visible;mso-wrap-style:square" from="2955,10920" to="2955,11640" o:connectortype="straight" o:gfxdata="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"/>
-                      <v:line id="Line 94" o:spid="_x0000_s1032" style="position:absolute;visibility:visible;mso-wrap-style:square" from="2595,11100" to="3315,11100" o:connectortype="straight" o:gfxdata="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"/>
-                      <v:line id="Line 95" o:spid="_x0000_s1033" style="position:absolute;flip:x;visibility:visible;mso-wrap-style:square" from="2595,11640" to="2955,12000" o:connectortype="straight" o:gfxdata="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"/>
-                      <v:line id="Line 96" o:spid="_x0000_s1034" style="position:absolute;visibility:visible;mso-wrap-style:square" from="2955,11640" to="3315,12000" o:connectortype="straight" o:gfxdata="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"/>
+              <v:group id="مجموعة 260" o:spid="_x0000_s1026" style="position:absolute;left:0;text-align:left;margin-left:-85.8pt;margin-top:42.6pt;width:349.7pt;height:207.1pt;z-index:251659264;mso-width-relative:margin;mso-height-relative:margin" coordsize="45180,29128" o:gfxdata="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">
+                <v:group id="مجموعة 261" o:spid="_x0000_s1027" style="position:absolute;width:45180;height:22618" coordsize="45188,22620" o:gfxdata="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">
+                  <v:group id="Group 90" o:spid="_x0000_s1028" style="position:absolute;width:33909;height:11715" coordorigin="2115,10755" coordsize="5340,1845" o:gfxdata="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">
+                    <v:group id="Group 91" o:spid="_x0000_s1029" style="position:absolute;left:2595;top:10755;width:480;height:1245" coordorigin="2595,10560" coordsize="720,1440" o:gfxdata="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">
+                      <v:oval id="Oval 92" o:spid="_x0000_s1030" style="position:absolute;left:2775;top:10560;width:360;height:360;visibility:visible;mso-wrap-style:square;v-text-anchor:top" o:gfxdata="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"/>
+                      <v:line id="Line 93" o:spid="_x0000_s1031" style="position:absolute;visibility:visible;mso-wrap-style:square" from="2955,10920" to="2955,11640" o:connectortype="straight" o:gfxdata="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"/>
+                      <v:line id="Line 94" o:spid="_x0000_s1032" style="position:absolute;visibility:visible;mso-wrap-style:square" from="2595,11100" to="3315,11100" o:connectortype="straight" o:gfxdata="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"/>
+                      <v:line id="Line 95" o:spid="_x0000_s1033" style="position:absolute;flip:x;visibility:visible;mso-wrap-style:square" from="2595,11640" to="2955,12000" o:connectortype="straight" o:gfxdata="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"/>
+                      <v:line id="Line 96" o:spid="_x0000_s1034" style="position:absolute;visibility:visible;mso-wrap-style:square" from="2955,11640" to="3315,12000" o:connectortype="straight" o:gfxdata="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"/>
                     </v:group>
-                    <v:oval id="Oval 97" o:spid="_x0000_s1035" style="position:absolute;left:5010;top:10980;width:2445;height:960;visibility:visible;mso-wrap-style:square;v-text-anchor:top" o:gfxdata="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"/>
+                    <v:oval id="Oval 97" o:spid="_x0000_s1035" style="position:absolute;left:5010;top:10980;width:2445;height:960;visibility:visible;mso-wrap-style:square;v-text-anchor:top" o:gfxdata="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"/>
                     <v:shapetype id="_x0000_t202" coordsize="21600,21600" o:spt="202" path="m,l,21600r21600,l21600,xe">
                       <v:stroke joinstyle="miter"/>
                       <v:path gradientshapeok="t" o:connecttype="rect"/>
                     </v:shapetype>
-                    <v:shape id="Text Box 98" o:spid="_x0000_s1036" type="#_x0000_t202" style="position:absolute;left:2115;top:12180;width:1425;height:420;visibility:visible;mso-wrap-style:square;v-text-anchor:top" o:gfxdata="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" stroked="f">
+                    <v:shape id="Text Box 98" o:spid="_x0000_s1036" type="#_x0000_t202" style="position:absolute;left:2115;top:12180;width:1425;height:420;visibility:visible;mso-wrap-style:square;v-text-anchor:top" o:gfxdata="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" stroked="f">
                       <v:textbox>
                         <w:txbxContent>
                           <w:p>
@@ -4205,7 +4207,7 @@
                         </w:txbxContent>
                       </v:textbox>
                     </v:shape>
-                    <v:shape id="Text Box 99" o:spid="_x0000_s1037" type="#_x0000_t202" style="position:absolute;left:5350;top:11190;width:1715;height:540;visibility:visible;mso-wrap-style:square;v-text-anchor:top" o:gfxdata="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" stroked="f">
+                    <v:shape id="Text Box 99" o:spid="_x0000_s1037" type="#_x0000_t202" style="position:absolute;left:5350;top:11190;width:1715;height:540;visibility:visible;mso-wrap-style:square;v-text-anchor:top" o:gfxdata="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" stroked="f">
                       <v:textbox>
                         <w:txbxContent>
                           <w:p>
@@ -4228,23 +4230,23 @@
                         </w:txbxContent>
                       </v:textbox>
                     </v:shape>
-                    <v:line id="Line 100" o:spid="_x0000_s1038" style="position:absolute;visibility:visible;mso-wrap-style:square" from="3270,11490" to="5025,11490" o:connectortype="straight" o:gfxdata="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"/>
+                    <v:line id="Line 100" o:spid="_x0000_s1038" style="position:absolute;visibility:visible;mso-wrap-style:square" from="3270,11490" to="5025,11490" o:connectortype="straight" o:gfxdata="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"/>
                   </v:group>
-                  <v:group id="مجموعة 273" o:spid="_x0000_s1039" style="position:absolute;left:10153;top:7065;width:35035;height:15555" coordorigin="-1187" coordsize="35035,15554" o:gfxdata="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">
+                  <v:group id="مجموعة 273" o:spid="_x0000_s1039" style="position:absolute;left:10153;top:7065;width:35035;height:15555" coordorigin="-1187" coordsize="35035,15554" o:gfxdata="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">
                     <v:shapetype id="_x0000_t32" coordsize="21600,21600" o:spt="32" o:oned="t" path="m,l21600,21600e" filled="f">
                       <v:path arrowok="t" fillok="f" o:connecttype="none"/>
                       <o:lock v:ext="edit" shapetype="t"/>
                     </v:shapetype>
-                    <v:shape id="رابط كسهم مستقيم 274" o:spid="_x0000_s1040" type="#_x0000_t32" style="position:absolute;left:7837;top:415;width:3561;height:9679;flip:y;visibility:visible;mso-wrap-style:square" o:connectortype="straight" o:gfxdata="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" strokecolor="black [3040]">
+                    <v:shape id="رابط كسهم مستقيم 274" o:spid="_x0000_s1040" type="#_x0000_t32" style="position:absolute;left:7837;top:415;width:3561;height:9679;flip:y;visibility:visible;mso-wrap-style:square" o:connectortype="straight" o:gfxdata="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" strokecolor="black [3040]">
                       <v:stroke endarrow="open"/>
                     </v:shape>
-                    <v:shape id="رابط كسهم مستقيم 275" o:spid="_x0000_s1041" type="#_x0000_t32" style="position:absolute;left:14606;top:415;width:361;height:10674;flip:x y;visibility:visible;mso-wrap-style:square" o:connectortype="straight" o:gfxdata="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" strokecolor="black [3040]">
+                    <v:shape id="رابط كسهم مستقيم 275" o:spid="_x0000_s1041" type="#_x0000_t32" style="position:absolute;left:14606;top:415;width:361;height:10674;flip:x y;visibility:visible;mso-wrap-style:square" o:connectortype="straight" o:gfxdata="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" strokecolor="black [3040]">
                       <v:stroke endarrow="open"/>
                     </v:shape>
-                    <v:shape id="رابط كسهم مستقيم 276" o:spid="_x0000_s1042" type="#_x0000_t32" style="position:absolute;left:18406;width:6650;height:10093;flip:x y;visibility:visible;mso-wrap-style:square" o:connectortype="straight" o:gfxdata="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" strokecolor="black [3040]">
+                    <v:shape id="رابط كسهم مستقيم 276" o:spid="_x0000_s1042" type="#_x0000_t32" style="position:absolute;left:18406;width:6650;height:10093;flip:x y;visibility:visible;mso-wrap-style:square" o:connectortype="straight" o:gfxdata="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" strokecolor="black [3040]">
                       <v:stroke endarrow="open"/>
                     </v:shape>
-                    <v:oval id="شكل بيضاوي 277" o:spid="_x0000_s1043" style="position:absolute;left:-1187;top:10092;width:10382;height:4333;visibility:visible;mso-wrap-style:square;v-text-anchor:middle" o:gfxdata="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" fillcolor="white [3201]" strokecolor="black [3200]" strokeweight="2pt">
+                    <v:oval id="شكل بيضاوي 277" o:spid="_x0000_s1043" style="position:absolute;left:-1187;top:10092;width:10382;height:4333;visibility:visible;mso-wrap-style:square;v-text-anchor:middle" o:gfxdata="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" fillcolor="white [3201]" strokecolor="black [3200]" strokeweight="2pt">
                       <v:textbox>
                         <w:txbxContent>
                           <w:p>
@@ -4266,7 +4268,7 @@
                         </w:txbxContent>
                       </v:textbox>
                     </v:oval>
-                    <v:oval id="شكل بيضاوي 278" o:spid="_x0000_s1044" style="position:absolute;left:10154;top:11103;width:11223;height:4451;visibility:visible;mso-wrap-style:square;v-text-anchor:middle" o:gfxdata="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" fillcolor="white [3201]" strokecolor="black [3200]" strokeweight="2pt">
+                    <v:oval id="شكل بيضاوي 278" o:spid="_x0000_s1044" style="position:absolute;left:10154;top:11103;width:11223;height:4451;visibility:visible;mso-wrap-style:square;v-text-anchor:middle" o:gfxdata="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" fillcolor="white [3201]" strokecolor="black [3200]" strokeweight="2pt">
                       <v:textbox>
                         <w:txbxContent>
                           <w:p>
@@ -4287,7 +4289,7 @@
                         </w:txbxContent>
                       </v:textbox>
                     </v:oval>
-                    <v:oval id="شكل بيضاوي 279" o:spid="_x0000_s1045" style="position:absolute;left:22566;top:10094;width:11281;height:4809;visibility:visible;mso-wrap-style:square;v-text-anchor:middle" o:gfxdata="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" fillcolor="white [3201]" strokecolor="black [3200]" strokeweight="2pt">
+                    <v:oval id="شكل بيضاوي 279" o:spid="_x0000_s1045" style="position:absolute;left:22566;top:10094;width:11281;height:4809;visibility:visible;mso-wrap-style:square;v-text-anchor:middle" o:gfxdata="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" fillcolor="white [3201]" strokecolor="black [3200]" strokeweight="2pt">
                       <v:textbox>
                         <w:txbxContent>
                           <w:p>
@@ -4311,14 +4313,14 @@
                     </v:oval>
                   </v:group>
                 </v:group>
-                <v:group id="مجموعة 280" o:spid="_x0000_s1046" style="position:absolute;left:14131;top:21494;width:24490;height:7634" coordsize="24490,7634" o:gfxdata="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">
-                  <v:shape id="رابط كسهم مستقيم 281" o:spid="_x0000_s1047" type="#_x0000_t32" style="position:absolute;left:16209;top:475;width:8281;height:3740;flip:x;visibility:visible;mso-wrap-style:square" o:connectortype="straight" o:gfxdata="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" strokecolor="black [3040]">
+                <v:group id="مجموعة 280" o:spid="_x0000_s1046" style="position:absolute;left:14131;top:21494;width:24490;height:7634" coordsize="24490,7634" o:gfxdata="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">
+                  <v:shape id="رابط كسهم مستقيم 281" o:spid="_x0000_s1047" type="#_x0000_t32" style="position:absolute;left:16209;top:475;width:8281;height:3740;flip:x;visibility:visible;mso-wrap-style:square" o:connectortype="straight" o:gfxdata="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" strokecolor="black [3040]">
                     <v:stroke endarrow="open"/>
                   </v:shape>
-                  <v:shape id="رابط كسهم مستقيم 282" o:spid="_x0000_s1048" type="#_x0000_t32" style="position:absolute;width:7359;height:4218;visibility:visible;mso-wrap-style:square" o:connectortype="straight" o:gfxdata="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" strokecolor="black [3040]">
+                  <v:shape id="رابط كسهم مستقيم 282" o:spid="_x0000_s1048" type="#_x0000_t32" style="position:absolute;width:7359;height:4218;visibility:visible;mso-wrap-style:square" o:connectortype="straight" o:gfxdata="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" strokecolor="black [3040]">
                     <v:stroke endarrow="open"/>
                   </v:shape>
-                  <v:oval id="شكل بيضاوي 283" o:spid="_x0000_s1049" style="position:absolute;left:3918;top:3739;width:16323;height:3895;visibility:visible;mso-wrap-style:square;v-text-anchor:middle" o:gfxdata="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" fillcolor="white [3201]" strokecolor="black [3200]" strokeweight="2pt">
+                  <v:oval id="شكل بيضاوي 283" o:spid="_x0000_s1049" style="position:absolute;left:3918;top:3739;width:16323;height:3895;visibility:visible;mso-wrap-style:square;v-text-anchor:middle" o:gfxdata="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" fillcolor="white [3201]" strokecolor="black [3200]" strokeweight="2pt">
                     <v:textbox>
                       <w:txbxContent>
                         <w:p>
@@ -5472,18 +5474,18 @@
           </mc:Choice>
           <mc:Fallback>
             <w:pict>
-              <v:group w14:anchorId="6BCA7188" id="مجموعة 284" o:spid="_x0000_s1050" style="position:absolute;left:0;text-align:left;margin-left:17.05pt;margin-top:34.1pt;width:341.3pt;height:195.35pt;z-index:251661312;mso-width-relative:margin;mso-height-relative:margin" coordsize="45180,29128" o:gfxdata="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">
-                <v:group id="مجموعة 285" o:spid="_x0000_s1051" style="position:absolute;width:45180;height:22618" coordsize="45188,22620" o:gfxdata="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">
-                  <v:group id="Group 90" o:spid="_x0000_s1052" style="position:absolute;width:35464;height:11715" coordorigin="2115,10755" coordsize="5585,1845" o:gfxdata="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">
-                    <v:group id="Group 91" o:spid="_x0000_s1053" style="position:absolute;left:2595;top:10755;width:480;height:1245" coordorigin="2595,10560" coordsize="720,1440" o:gfxdata="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">
-                      <v:oval id="Oval 92" o:spid="_x0000_s1054" style="position:absolute;left:2775;top:10560;width:360;height:360;visibility:visible;mso-wrap-style:square;v-text-anchor:top" o:gfxdata="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"/>
-                      <v:line id="Line 93" o:spid="_x0000_s1055" style="position:absolute;visibility:visible;mso-wrap-style:square" from="2955,10920" to="2955,11640" o:connectortype="straight" o:gfxdata="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"/>
-                      <v:line id="Line 94" o:spid="_x0000_s1056" style="position:absolute;visibility:visible;mso-wrap-style:square" from="2595,11100" to="3315,11100" o:connectortype="straight" o:gfxdata="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"/>
-                      <v:line id="Line 95" o:spid="_x0000_s1057" style="position:absolute;flip:x;visibility:visible;mso-wrap-style:square" from="2595,11640" to="2955,12000" o:connectortype="straight" o:gfxdata="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"/>
-                      <v:line id="Line 96" o:spid="_x0000_s1058" style="position:absolute;visibility:visible;mso-wrap-style:square" from="2955,11640" to="3315,12000" o:connectortype="straight" o:gfxdata="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"/>
+              <v:group id="مجموعة 284" o:spid="_x0000_s1050" style="position:absolute;left:0;text-align:left;margin-left:17.05pt;margin-top:34.1pt;width:341.3pt;height:195.35pt;z-index:251661312;mso-width-relative:margin;mso-height-relative:margin" coordsize="45180,29128" o:gfxdata="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">
+                <v:group id="مجموعة 285" o:spid="_x0000_s1051" style="position:absolute;width:45180;height:22618" coordsize="45188,22620" o:gfxdata="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">
+                  <v:group id="Group 90" o:spid="_x0000_s1052" style="position:absolute;width:35464;height:11715" coordorigin="2115,10755" coordsize="5585,1845" o:gfxdata="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">
+                    <v:group id="Group 91" o:spid="_x0000_s1053" style="position:absolute;left:2595;top:10755;width:480;height:1245" coordorigin="2595,10560" coordsize="720,1440" o:gfxdata="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">
+                      <v:oval id="Oval 92" o:spid="_x0000_s1054" style="position:absolute;left:2775;top:10560;width:360;height:360;visibility:visible;mso-wrap-style:square;v-text-anchor:top" o:gfxdata="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"/>
+                      <v:line id="Line 93" o:spid="_x0000_s1055" style="position:absolute;visibility:visible;mso-wrap-style:square" from="2955,10920" to="2955,11640" o:connectortype="straight" o:gfxdata="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"/>
+                      <v:line id="Line 94" o:spid="_x0000_s1056" style="position:absolute;visibility:visible;mso-wrap-style:square" from="2595,11100" to="3315,11100" o:connectortype="straight" o:gfxdata="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"/>
+                      <v:line id="Line 95" o:spid="_x0000_s1057" style="position:absolute;flip:x;visibility:visible;mso-wrap-style:square" from="2595,11640" to="2955,12000" o:connectortype="straight" o:gfxdata="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"/>
+                      <v:line id="Line 96" o:spid="_x0000_s1058" style="position:absolute;visibility:visible;mso-wrap-style:square" from="2955,11640" to="3315,12000" o:connectortype="straight" o:gfxdata="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"/>
                     </v:group>
-                    <v:oval id="Oval 97" o:spid="_x0000_s1059" style="position:absolute;left:5025;top:10810;width:2675;height:1130;visibility:visible;mso-wrap-style:square;v-text-anchor:top" o:gfxdata="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"/>
-                    <v:shape id="Text Box 98" o:spid="_x0000_s1060" type="#_x0000_t202" style="position:absolute;left:2115;top:12180;width:1425;height:420;visibility:visible;mso-wrap-style:square;v-text-anchor:top" o:gfxdata="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" stroked="f">
+                    <v:oval id="Oval 97" o:spid="_x0000_s1059" style="position:absolute;left:5025;top:10810;width:2675;height:1130;visibility:visible;mso-wrap-style:square;v-text-anchor:top" o:gfxdata="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"/>
+                    <v:shape id="Text Box 98" o:spid="_x0000_s1060" type="#_x0000_t202" style="position:absolute;left:2115;top:12180;width:1425;height:420;visibility:visible;mso-wrap-style:square;v-text-anchor:top" o:gfxdata="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" stroked="f">
                       <v:textbox>
                         <w:txbxContent>
                           <w:p>
@@ -5506,7 +5508,7 @@
                         </w:txbxContent>
                       </v:textbox>
                     </v:shape>
-                    <v:shape id="Text Box 99" o:spid="_x0000_s1061" type="#_x0000_t202" style="position:absolute;left:5350;top:11066;width:2104;height:664;visibility:visible;mso-wrap-style:square;v-text-anchor:top" o:gfxdata="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" stroked="f">
+                    <v:shape id="Text Box 99" o:spid="_x0000_s1061" type="#_x0000_t202" style="position:absolute;left:5350;top:11066;width:2104;height:664;visibility:visible;mso-wrap-style:square;v-text-anchor:top" o:gfxdata="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" stroked="f">
                       <v:textbox>
                         <w:txbxContent>
                           <w:p>
@@ -5529,19 +5531,19 @@
                         </w:txbxContent>
                       </v:textbox>
                     </v:shape>
-                    <v:line id="Line 100" o:spid="_x0000_s1062" style="position:absolute;visibility:visible;mso-wrap-style:square" from="3270,11490" to="5025,11490" o:connectortype="straight" o:gfxdata="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"/>
+                    <v:line id="Line 100" o:spid="_x0000_s1062" style="position:absolute;visibility:visible;mso-wrap-style:square" from="3270,11490" to="5025,11490" o:connectortype="straight" o:gfxdata="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"/>
                   </v:group>
-                  <v:group id="مجموعة 297" o:spid="_x0000_s1063" style="position:absolute;left:7333;top:7065;width:37855;height:15555" coordorigin="-4007" coordsize="37855,15554" o:gfxdata="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">
-                    <v:shape id="رابط كسهم مستقيم 298" o:spid="_x0000_s1064" type="#_x0000_t32" style="position:absolute;left:7837;top:415;width:3561;height:9679;flip:y;visibility:visible;mso-wrap-style:square" o:connectortype="straight" o:gfxdata="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">
+                  <v:group id="مجموعة 297" o:spid="_x0000_s1063" style="position:absolute;left:7333;top:7065;width:37855;height:15555" coordorigin="-4007" coordsize="37855,15554" o:gfxdata="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">
+                    <v:shape id="رابط كسهم مستقيم 298" o:spid="_x0000_s1064" type="#_x0000_t32" style="position:absolute;left:7837;top:415;width:3561;height:9679;flip:y;visibility:visible;mso-wrap-style:square" o:connectortype="straight" o:gfxdata="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">
                       <v:stroke endarrow="open"/>
                     </v:shape>
-                    <v:shape id="رابط كسهم مستقيم 299" o:spid="_x0000_s1065" type="#_x0000_t32" style="position:absolute;left:14606;top:415;width:361;height:10674;flip:x y;visibility:visible;mso-wrap-style:square" o:connectortype="straight" o:gfxdata="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">
+                    <v:shape id="رابط كسهم مستقيم 299" o:spid="_x0000_s1065" type="#_x0000_t32" style="position:absolute;left:14606;top:415;width:361;height:10674;flip:x y;visibility:visible;mso-wrap-style:square" o:connectortype="straight" o:gfxdata="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">
                       <v:stroke endarrow="open"/>
                     </v:shape>
-                    <v:shape id="رابط كسهم مستقيم 300" o:spid="_x0000_s1066" type="#_x0000_t32" style="position:absolute;left:18406;width:6650;height:10093;flip:x y;visibility:visible;mso-wrap-style:square" o:connectortype="straight" o:gfxdata="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">
+                    <v:shape id="رابط كسهم مستقيم 300" o:spid="_x0000_s1066" type="#_x0000_t32" style="position:absolute;left:18406;width:6650;height:10093;flip:x y;visibility:visible;mso-wrap-style:square" o:connectortype="straight" o:gfxdata="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">
                       <v:stroke endarrow="open"/>
                     </v:shape>
-                    <v:oval id="شكل بيضاوي 301" o:spid="_x0000_s1067" style="position:absolute;left:-4007;top:10088;width:13196;height:4333;visibility:visible;mso-wrap-style:square;v-text-anchor:middle" o:gfxdata="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" fillcolor="window" strokecolor="windowText" strokeweight="2pt">
+                    <v:oval id="شكل بيضاوي 301" o:spid="_x0000_s1067" style="position:absolute;left:-4007;top:10088;width:13196;height:4333;visibility:visible;mso-wrap-style:square;v-text-anchor:middle" o:gfxdata="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" fillcolor="window" strokecolor="windowText" strokeweight="2pt">
                       <v:textbox>
                         <w:txbxContent>
                           <w:p>
@@ -5563,7 +5565,7 @@
                         </w:txbxContent>
                       </v:textbox>
                     </v:oval>
-                    <v:oval id="شكل بيضاوي 302" o:spid="_x0000_s1068" style="position:absolute;left:10154;top:11103;width:11223;height:4451;visibility:visible;mso-wrap-style:square;v-text-anchor:middle" o:gfxdata="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" fillcolor="window" strokecolor="windowText" strokeweight="2pt">
+                    <v:oval id="شكل بيضاوي 302" o:spid="_x0000_s1068" style="position:absolute;left:10154;top:11103;width:11223;height:4451;visibility:visible;mso-wrap-style:square;v-text-anchor:middle" o:gfxdata="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" fillcolor="window" strokecolor="windowText" strokeweight="2pt">
                       <v:textbox>
                         <w:txbxContent>
                           <w:p>
@@ -5584,7 +5586,7 @@
                         </w:txbxContent>
                       </v:textbox>
                     </v:oval>
-                    <v:oval id="شكل بيضاوي 303" o:spid="_x0000_s1069" style="position:absolute;left:22566;top:10094;width:11281;height:4809;visibility:visible;mso-wrap-style:square;v-text-anchor:middle" o:gfxdata="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" fillcolor="window" strokecolor="windowText" strokeweight="2pt">
+                    <v:oval id="شكل بيضاوي 303" o:spid="_x0000_s1069" style="position:absolute;left:22566;top:10094;width:11281;height:4809;visibility:visible;mso-wrap-style:square;v-text-anchor:middle" o:gfxdata="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" fillcolor="window" strokecolor="windowText" strokeweight="2pt">
                       <v:textbox>
                         <w:txbxContent>
                           <w:p>
@@ -5608,14 +5610,14 @@
                     </v:oval>
                   </v:group>
                 </v:group>
-                <v:group id="مجموعة 304" o:spid="_x0000_s1070" style="position:absolute;left:14131;top:21494;width:24490;height:7634" coordsize="24490,7634" o:gfxdata="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">
-                  <v:shape id="رابط كسهم مستقيم 305" o:spid="_x0000_s1071" type="#_x0000_t32" style="position:absolute;left:16209;top:475;width:8281;height:3740;flip:x;visibility:visible;mso-wrap-style:square" o:connectortype="straight" o:gfxdata="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">
+                <v:group id="مجموعة 304" o:spid="_x0000_s1070" style="position:absolute;left:14131;top:21494;width:24490;height:7634" coordsize="24490,7634" o:gfxdata="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">
+                  <v:shape id="رابط كسهم مستقيم 305" o:spid="_x0000_s1071" type="#_x0000_t32" style="position:absolute;left:16209;top:475;width:8281;height:3740;flip:x;visibility:visible;mso-wrap-style:square" o:connectortype="straight" o:gfxdata="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">
                     <v:stroke endarrow="open"/>
                   </v:shape>
-                  <v:shape id="رابط كسهم مستقيم 306" o:spid="_x0000_s1072" type="#_x0000_t32" style="position:absolute;width:7359;height:4218;visibility:visible;mso-wrap-style:square" o:connectortype="straight" o:gfxdata="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">
+                  <v:shape id="رابط كسهم مستقيم 306" o:spid="_x0000_s1072" type="#_x0000_t32" style="position:absolute;width:7359;height:4218;visibility:visible;mso-wrap-style:square" o:connectortype="straight" o:gfxdata="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">
                     <v:stroke endarrow="open"/>
                   </v:shape>
-                  <v:oval id="شكل بيضاوي 307" o:spid="_x0000_s1073" style="position:absolute;left:3918;top:3739;width:16323;height:3895;visibility:visible;mso-wrap-style:square;v-text-anchor:middle" o:gfxdata="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" fillcolor="window" strokecolor="windowText" strokeweight="2pt">
+                  <v:oval id="شكل بيضاوي 307" o:spid="_x0000_s1073" style="position:absolute;left:3918;top:3739;width:16323;height:3895;visibility:visible;mso-wrap-style:square;v-text-anchor:middle" o:gfxdata="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" fillcolor="window" strokecolor="windowText" strokeweight="2pt">
                     <v:textbox>
                       <w:txbxContent>
                         <w:p>
@@ -6167,15 +6169,15 @@
           </mc:Choice>
           <mc:Fallback>
             <w:pict>
-              <v:group w14:anchorId="12629AFC" id="مجموعة 318" o:spid="_x0000_s1074" style="position:absolute;left:0;text-align:left;margin-left:-26pt;margin-top:1.15pt;width:226.7pt;height:140.05pt;z-index:251663360" coordsize="28793,17791" o:gfxdata="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">
-                <v:group id="مجموعة 315" o:spid="_x0000_s1075" style="position:absolute;left:1840;width:26953;height:14128" coordsize="16683,11464" o:gfxdata="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">
-                  <v:oval id="شكل بيضاوي 308" o:spid="_x0000_s1076" style="position:absolute;width:3087;height:3621;visibility:visible;mso-wrap-style:square;v-text-anchor:middle" o:gfxdata="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" fillcolor="window" strokecolor="windowText" strokeweight="2pt"/>
-                  <v:line id="رابط مستقيم 309" o:spid="_x0000_s1077" style="position:absolute;flip:x;visibility:visible;mso-wrap-style:square" from="1543,3621" to="1543,9400" o:connectortype="straight" o:gfxdata="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"/>
-                  <v:line id="رابط مستقيم 310" o:spid="_x0000_s1078" style="position:absolute;visibility:visible;mso-wrap-style:square" from="0,5759" to="3621,5759" o:connectortype="straight" o:gfxdata="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"/>
-                  <v:line id="رابط مستقيم 311" o:spid="_x0000_s1079" style="position:absolute;visibility:visible;mso-wrap-style:square" from="1543,9381" to="3080,11464" o:connectortype="straight" o:gfxdata="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"/>
-                  <v:line id="رابط مستقيم 312" o:spid="_x0000_s1080" style="position:absolute;flip:x;visibility:visible;mso-wrap-style:square" from="0,9381" to="1543,11159" o:connectortype="straight" o:gfxdata="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"/>
-                  <v:line id="رابط مستقيم 313" o:spid="_x0000_s1081" style="position:absolute;visibility:visible;mso-wrap-style:square" from="4453,5759" to="10865,5759" o:connectortype="straight" o:gfxdata="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"/>
-                  <v:oval id="شكل بيضاوي 314" o:spid="_x0000_s1082" style="position:absolute;left:11578;top:2315;width:5105;height:6343;visibility:visible;mso-wrap-style:square;v-text-anchor:middle" o:gfxdata="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" fillcolor="window" strokecolor="windowText" strokeweight="2pt">
+              <v:group id="مجموعة 318" o:spid="_x0000_s1074" style="position:absolute;left:0;text-align:left;margin-left:-26pt;margin-top:1.15pt;width:226.7pt;height:140.05pt;z-index:251663360" coordsize="28793,17791" o:gfxdata="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">
+                <v:group id="مجموعة 315" o:spid="_x0000_s1075" style="position:absolute;left:1840;width:26953;height:14128" coordsize="16683,11464" o:gfxdata="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">
+                  <v:oval id="شكل بيضاوي 308" o:spid="_x0000_s1076" style="position:absolute;width:3087;height:3621;visibility:visible;mso-wrap-style:square;v-text-anchor:middle" o:gfxdata="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" fillcolor="window" strokecolor="windowText" strokeweight="2pt"/>
+                  <v:line id="رابط مستقيم 309" o:spid="_x0000_s1077" style="position:absolute;flip:x;visibility:visible;mso-wrap-style:square" from="1543,3621" to="1543,9400" o:connectortype="straight" o:gfxdata="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"/>
+                  <v:line id="رابط مستقيم 310" o:spid="_x0000_s1078" style="position:absolute;visibility:visible;mso-wrap-style:square" from="0,5759" to="3621,5759" o:connectortype="straight" o:gfxdata="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"/>
+                  <v:line id="رابط مستقيم 311" o:spid="_x0000_s1079" style="position:absolute;visibility:visible;mso-wrap-style:square" from="1543,9381" to="3080,11464" o:connectortype="straight" o:gfxdata="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"/>
+                  <v:line id="رابط مستقيم 312" o:spid="_x0000_s1080" style="position:absolute;flip:x;visibility:visible;mso-wrap-style:square" from="0,9381" to="1543,11159" o:connectortype="straight" o:gfxdata="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"/>
+                  <v:line id="رابط مستقيم 313" o:spid="_x0000_s1081" style="position:absolute;visibility:visible;mso-wrap-style:square" from="4453,5759" to="10865,5759" o:connectortype="straight" o:gfxdata="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"/>
+                  <v:oval id="شكل بيضاوي 314" o:spid="_x0000_s1082" style="position:absolute;left:11578;top:2315;width:5105;height:6343;visibility:visible;mso-wrap-style:square;v-text-anchor:middle" o:gfxdata="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" fillcolor="window" strokecolor="windowText" strokeweight="2pt">
                     <v:textbox>
                       <w:txbxContent>
                         <w:p>
@@ -6198,7 +6200,7 @@
                     </v:textbox>
                   </v:oval>
                 </v:group>
-                <v:shape id="مربع نص 316" o:spid="_x0000_s1083" type="#_x0000_t202" style="position:absolute;top:15378;width:8305;height:2413;visibility:visible;mso-wrap-style:square;v-text-anchor:top" o:gfxdata="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" fillcolor="window" strokeweight=".5pt">
+                <v:shape id="مربع نص 316" o:spid="_x0000_s1083" type="#_x0000_t202" style="position:absolute;top:15378;width:8305;height:2413;visibility:visible;mso-wrap-style:square;v-text-anchor:top" o:gfxdata="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" fillcolor="window" strokeweight=".5pt">
                   <v:textbox>
                     <w:txbxContent>
                       <w:p>
@@ -6484,7 +6486,6 @@
           <w:rtl/>
           <w:lang w:bidi="ar-SY"/>
         </w:rPr>
-        <w:lastRenderedPageBreak/>
         <w:t>2</w:t>
       </w:r>
       <w:r>
@@ -6553,6 +6554,7 @@
           <w:szCs w:val="44"/>
           <w:rtl/>
         </w:rPr>
+        <w:lastRenderedPageBreak/>
         <mc:AlternateContent>
           <mc:Choice Requires="wpg">
             <w:drawing>
@@ -7316,18 +7318,18 @@
           </mc:Choice>
           <mc:Fallback>
             <w:pict>
-              <v:group w14:anchorId="54FB0E40" id="مجموعة 319" o:spid="_x0000_s1084" style="position:absolute;left:0;text-align:left;margin-left:5.65pt;margin-top:22.25pt;width:341.25pt;height:195.35pt;z-index:251665408;mso-width-relative:margin;mso-height-relative:margin" coordsize="45180,29128" o:gfxdata="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">
-                <v:group id="مجموعة 320" o:spid="_x0000_s1085" style="position:absolute;width:45180;height:22618" coordsize="45188,22620" o:gfxdata="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">
-                  <v:group id="Group 90" o:spid="_x0000_s1086" style="position:absolute;width:35464;height:11715" coordorigin="2115,10755" coordsize="5585,1845" o:gfxdata="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">
-                    <v:group id="Group 91" o:spid="_x0000_s1087" style="position:absolute;left:2595;top:10755;width:480;height:1245" coordorigin="2595,10560" coordsize="720,1440" o:gfxdata="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">
-                      <v:oval id="Oval 92" o:spid="_x0000_s1088" style="position:absolute;left:2775;top:10560;width:360;height:360;visibility:visible;mso-wrap-style:square;v-text-anchor:top" o:gfxdata="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"/>
-                      <v:line id="Line 93" o:spid="_x0000_s1089" style="position:absolute;visibility:visible;mso-wrap-style:square" from="2955,10920" to="2955,11640" o:connectortype="straight" o:gfxdata="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"/>
-                      <v:line id="Line 94" o:spid="_x0000_s1090" style="position:absolute;visibility:visible;mso-wrap-style:square" from="2595,11100" to="3315,11100" o:connectortype="straight" o:gfxdata="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"/>
-                      <v:line id="Line 95" o:spid="_x0000_s1091" style="position:absolute;flip:x;visibility:visible;mso-wrap-style:square" from="2595,11640" to="2955,12000" o:connectortype="straight" o:gfxdata="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"/>
-                      <v:line id="Line 96" o:spid="_x0000_s1092" style="position:absolute;visibility:visible;mso-wrap-style:square" from="2955,11640" to="3315,12000" o:connectortype="straight" o:gfxdata="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"/>
+              <v:group id="مجموعة 319" o:spid="_x0000_s1084" style="position:absolute;left:0;text-align:left;margin-left:5.65pt;margin-top:22.25pt;width:341.25pt;height:195.35pt;z-index:251665408;mso-width-relative:margin;mso-height-relative:margin" coordsize="45180,29128" o:gfxdata="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">
+                <v:group id="مجموعة 320" o:spid="_x0000_s1085" style="position:absolute;width:45180;height:22618" coordsize="45188,22620" o:gfxdata="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">
+                  <v:group id="Group 90" o:spid="_x0000_s1086" style="position:absolute;width:35464;height:11715" coordorigin="2115,10755" coordsize="5585,1845" o:gfxdata="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">
+                    <v:group id="Group 91" o:spid="_x0000_s1087" style="position:absolute;left:2595;top:10755;width:480;height:1245" coordorigin="2595,10560" coordsize="720,1440" o:gfxdata="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">
+                      <v:oval id="Oval 92" o:spid="_x0000_s1088" style="position:absolute;left:2775;top:10560;width:360;height:360;visibility:visible;mso-wrap-style:square;v-text-anchor:top" o:gfxdata="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"/>
+                      <v:line id="Line 93" o:spid="_x0000_s1089" style="position:absolute;visibility:visible;mso-wrap-style:square" from="2955,10920" to="2955,11640" o:connectortype="straight" o:gfxdata="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"/>
+                      <v:line id="Line 94" o:spid="_x0000_s1090" style="position:absolute;visibility:visible;mso-wrap-style:square" from="2595,11100" to="3315,11100" o:connectortype="straight" o:gfxdata="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"/>
+                      <v:line id="Line 95" o:spid="_x0000_s1091" style="position:absolute;flip:x;visibility:visible;mso-wrap-style:square" from="2595,11640" to="2955,12000" o:connectortype="straight" o:gfxdata="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"/>
+                      <v:line id="Line 96" o:spid="_x0000_s1092" style="position:absolute;visibility:visible;mso-wrap-style:square" from="2955,11640" to="3315,12000" o:connectortype="straight" o:gfxdata="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"/>
                     </v:group>
-                    <v:oval id="Oval 97" o:spid="_x0000_s1093" style="position:absolute;left:5025;top:10810;width:2675;height:1130;visibility:visible;mso-wrap-style:square;v-text-anchor:top" o:gfxdata="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"/>
-                    <v:shape id="Text Box 98" o:spid="_x0000_s1094" type="#_x0000_t202" style="position:absolute;left:2115;top:12180;width:1425;height:420;visibility:visible;mso-wrap-style:square;v-text-anchor:top" o:gfxdata="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" stroked="f">
+                    <v:oval id="Oval 97" o:spid="_x0000_s1093" style="position:absolute;left:5025;top:10810;width:2675;height:1130;visibility:visible;mso-wrap-style:square;v-text-anchor:top" o:gfxdata="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"/>
+                    <v:shape id="Text Box 98" o:spid="_x0000_s1094" type="#_x0000_t202" style="position:absolute;left:2115;top:12180;width:1425;height:420;visibility:visible;mso-wrap-style:square;v-text-anchor:top" o:gfxdata="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" stroked="f">
                       <v:textbox>
                         <w:txbxContent>
                           <w:p>
@@ -7350,7 +7352,7 @@
                         </w:txbxContent>
                       </v:textbox>
                     </v:shape>
-                    <v:shape id="Text Box 99" o:spid="_x0000_s1095" type="#_x0000_t202" style="position:absolute;left:5350;top:11066;width:2104;height:664;visibility:visible;mso-wrap-style:square;v-text-anchor:top" o:gfxdata="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" stroked="f">
+                    <v:shape id="Text Box 99" o:spid="_x0000_s1095" type="#_x0000_t202" style="position:absolute;left:5350;top:11066;width:2104;height:664;visibility:visible;mso-wrap-style:square;v-text-anchor:top" o:gfxdata="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" stroked="f">
                       <v:textbox>
                         <w:txbxContent>
                           <w:p>
@@ -7373,19 +7375,19 @@
                         </w:txbxContent>
                       </v:textbox>
                     </v:shape>
-                    <v:line id="Line 100" o:spid="_x0000_s1096" style="position:absolute;visibility:visible;mso-wrap-style:square" from="3270,11490" to="5025,11490" o:connectortype="straight" o:gfxdata="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"/>
+                    <v:line id="Line 100" o:spid="_x0000_s1096" style="position:absolute;visibility:visible;mso-wrap-style:square" from="3270,11490" to="5025,11490" o:connectortype="straight" o:gfxdata="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"/>
                   </v:group>
-                  <v:group id="مجموعة 332" o:spid="_x0000_s1097" style="position:absolute;left:7333;top:7065;width:37855;height:15555" coordorigin="-4007" coordsize="37855,15554" o:gfxdata="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">
-                    <v:shape id="رابط كسهم مستقيم 333" o:spid="_x0000_s1098" type="#_x0000_t32" style="position:absolute;left:7837;top:415;width:3561;height:9679;flip:y;visibility:visible;mso-wrap-style:square" o:connectortype="straight" o:gfxdata="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">
+                  <v:group id="مجموعة 332" o:spid="_x0000_s1097" style="position:absolute;left:7333;top:7065;width:37855;height:15555" coordorigin="-4007" coordsize="37855,15554" o:gfxdata="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">
+                    <v:shape id="رابط كسهم مستقيم 333" o:spid="_x0000_s1098" type="#_x0000_t32" style="position:absolute;left:7837;top:415;width:3561;height:9679;flip:y;visibility:visible;mso-wrap-style:square" o:connectortype="straight" o:gfxdata="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">
                       <v:stroke endarrow="open"/>
                     </v:shape>
-                    <v:shape id="رابط كسهم مستقيم 334" o:spid="_x0000_s1099" type="#_x0000_t32" style="position:absolute;left:14606;top:415;width:361;height:10674;flip:x y;visibility:visible;mso-wrap-style:square" o:connectortype="straight" o:gfxdata="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">
+                    <v:shape id="رابط كسهم مستقيم 334" o:spid="_x0000_s1099" type="#_x0000_t32" style="position:absolute;left:14606;top:415;width:361;height:10674;flip:x y;visibility:visible;mso-wrap-style:square" o:connectortype="straight" o:gfxdata="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">
                       <v:stroke endarrow="open"/>
                     </v:shape>
-                    <v:shape id="رابط كسهم مستقيم 335" o:spid="_x0000_s1100" type="#_x0000_t32" style="position:absolute;left:18406;width:6650;height:10093;flip:x y;visibility:visible;mso-wrap-style:square" o:connectortype="straight" o:gfxdata="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">
+                    <v:shape id="رابط كسهم مستقيم 335" o:spid="_x0000_s1100" type="#_x0000_t32" style="position:absolute;left:18406;width:6650;height:10093;flip:x y;visibility:visible;mso-wrap-style:square" o:connectortype="straight" o:gfxdata="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">
                       <v:stroke endarrow="open"/>
                     </v:shape>
-                    <v:oval id="شكل بيضاوي 336" o:spid="_x0000_s1101" style="position:absolute;left:-4007;top:10088;width:13196;height:4333;visibility:visible;mso-wrap-style:square;v-text-anchor:middle" o:gfxdata="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" fillcolor="window" strokecolor="windowText" strokeweight="2pt">
+                    <v:oval id="شكل بيضاوي 336" o:spid="_x0000_s1101" style="position:absolute;left:-4007;top:10088;width:13196;height:4333;visibility:visible;mso-wrap-style:square;v-text-anchor:middle" o:gfxdata="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" fillcolor="window" strokecolor="windowText" strokeweight="2pt">
                       <v:textbox>
                         <w:txbxContent>
                           <w:p>
@@ -7407,7 +7409,7 @@
                         </w:txbxContent>
                       </v:textbox>
                     </v:oval>
-                    <v:oval id="شكل بيضاوي 337" o:spid="_x0000_s1102" style="position:absolute;left:10154;top:11103;width:11223;height:4451;visibility:visible;mso-wrap-style:square;v-text-anchor:middle" o:gfxdata="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" fillcolor="window" strokecolor="windowText" strokeweight="2pt">
+                    <v:oval id="شكل بيضاوي 337" o:spid="_x0000_s1102" style="position:absolute;left:10154;top:11103;width:11223;height:4451;visibility:visible;mso-wrap-style:square;v-text-anchor:middle" o:gfxdata="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" fillcolor="window" strokecolor="windowText" strokeweight="2pt">
                       <v:textbox>
                         <w:txbxContent>
                           <w:p>
@@ -7428,7 +7430,7 @@
                         </w:txbxContent>
                       </v:textbox>
                     </v:oval>
-                    <v:oval id="شكل بيضاوي 338" o:spid="_x0000_s1103" style="position:absolute;left:22566;top:10094;width:11281;height:4809;visibility:visible;mso-wrap-style:square;v-text-anchor:middle" o:gfxdata="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" fillcolor="window" strokecolor="windowText" strokeweight="2pt">
+                    <v:oval id="شكل بيضاوي 338" o:spid="_x0000_s1103" style="position:absolute;left:22566;top:10094;width:11281;height:4809;visibility:visible;mso-wrap-style:square;v-text-anchor:middle" o:gfxdata="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" fillcolor="window" strokecolor="windowText" strokeweight="2pt">
                       <v:textbox>
                         <w:txbxContent>
                           <w:p>
@@ -7452,14 +7454,14 @@
                     </v:oval>
                   </v:group>
                 </v:group>
-                <v:group id="مجموعة 339" o:spid="_x0000_s1104" style="position:absolute;left:14131;top:21494;width:24490;height:7634" coordsize="24490,7634" o:gfxdata="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">
-                  <v:shape id="رابط كسهم مستقيم 340" o:spid="_x0000_s1105" type="#_x0000_t32" style="position:absolute;left:16209;top:475;width:8281;height:3740;flip:x;visibility:visible;mso-wrap-style:square" o:connectortype="straight" o:gfxdata="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">
+                <v:group id="مجموعة 339" o:spid="_x0000_s1104" style="position:absolute;left:14131;top:21494;width:24490;height:7634" coordsize="24490,7634" o:gfxdata="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">
+                  <v:shape id="رابط كسهم مستقيم 340" o:spid="_x0000_s1105" type="#_x0000_t32" style="position:absolute;left:16209;top:475;width:8281;height:3740;flip:x;visibility:visible;mso-wrap-style:square" o:connectortype="straight" o:gfxdata="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">
                     <v:stroke endarrow="open"/>
                   </v:shape>
-                  <v:shape id="رابط كسهم مستقيم 341" o:spid="_x0000_s1106" type="#_x0000_t32" style="position:absolute;width:7359;height:4218;visibility:visible;mso-wrap-style:square" o:connectortype="straight" o:gfxdata="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">
+                  <v:shape id="رابط كسهم مستقيم 341" o:spid="_x0000_s1106" type="#_x0000_t32" style="position:absolute;width:7359;height:4218;visibility:visible;mso-wrap-style:square" o:connectortype="straight" o:gfxdata="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">
                     <v:stroke endarrow="open"/>
                   </v:shape>
-                  <v:oval id="شكل بيضاوي 342" o:spid="_x0000_s1107" style="position:absolute;left:3918;top:3739;width:16323;height:3895;visibility:visible;mso-wrap-style:square;v-text-anchor:middle" o:gfxdata="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" fillcolor="window" strokecolor="windowText" strokeweight="2pt">
+                  <v:oval id="شكل بيضاوي 342" o:spid="_x0000_s1107" style="position:absolute;left:3918;top:3739;width:16323;height:3895;visibility:visible;mso-wrap-style:square;v-text-anchor:middle" o:gfxdata="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" fillcolor="window" strokecolor="windowText" strokeweight="2pt">
                     <v:textbox>
                       <w:txbxContent>
                         <w:p>
@@ -8192,16 +8194,16 @@
           </mc:Choice>
           <mc:Fallback>
             <w:pict>
-              <v:group w14:anchorId="4BF2A935" id="Group 260" o:spid="_x0000_s1108" style="position:absolute;left:0;text-align:left;margin-left:201.7pt;margin-top:42pt;width:233.65pt;height:87.4pt;z-index:251666432" coordorigin="2115,10755" coordsize="5340,1845" o:gfxdata="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">
-                <v:group id="Group 261" o:spid="_x0000_s1109" style="position:absolute;left:2595;top:10755;width:480;height:1245" coordorigin="2595,10560" coordsize="720,1440" o:gfxdata="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">
-                  <v:oval id="Oval 262" o:spid="_x0000_s1110" style="position:absolute;left:2775;top:10560;width:360;height:360;visibility:visible;mso-wrap-style:square;v-text-anchor:top" o:gfxdata="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"/>
-                  <v:line id="Line 263" o:spid="_x0000_s1111" style="position:absolute;visibility:visible;mso-wrap-style:square" from="2955,10920" to="2955,11640" o:connectortype="straight" o:gfxdata="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"/>
-                  <v:line id="Line 264" o:spid="_x0000_s1112" style="position:absolute;visibility:visible;mso-wrap-style:square" from="2595,11100" to="3315,11100" o:connectortype="straight" o:gfxdata="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"/>
-                  <v:line id="Line 265" o:spid="_x0000_s1113" style="position:absolute;flip:x;visibility:visible;mso-wrap-style:square" from="2595,11640" to="2955,12000" o:connectortype="straight" o:gfxdata="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"/>
-                  <v:line id="Line 266" o:spid="_x0000_s1114" style="position:absolute;visibility:visible;mso-wrap-style:square" from="2955,11640" to="3315,12000" o:connectortype="straight" o:gfxdata="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"/>
+              <v:group id="Group 260" o:spid="_x0000_s1108" style="position:absolute;left:0;text-align:left;margin-left:201.7pt;margin-top:42pt;width:233.65pt;height:87.4pt;z-index:251666432" coordorigin="2115,10755" coordsize="5340,1845" o:gfxdata="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">
+                <v:group id="Group 261" o:spid="_x0000_s1109" style="position:absolute;left:2595;top:10755;width:480;height:1245" coordorigin="2595,10560" coordsize="720,1440" o:gfxdata="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">
+                  <v:oval id="Oval 262" o:spid="_x0000_s1110" style="position:absolute;left:2775;top:10560;width:360;height:360;visibility:visible;mso-wrap-style:square;v-text-anchor:top" o:gfxdata="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"/>
+                  <v:line id="Line 263" o:spid="_x0000_s1111" style="position:absolute;visibility:visible;mso-wrap-style:square" from="2955,10920" to="2955,11640" o:connectortype="straight" o:gfxdata="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"/>
+                  <v:line id="Line 264" o:spid="_x0000_s1112" style="position:absolute;visibility:visible;mso-wrap-style:square" from="2595,11100" to="3315,11100" o:connectortype="straight" o:gfxdata="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"/>
+                  <v:line id="Line 265" o:spid="_x0000_s1113" style="position:absolute;flip:x;visibility:visible;mso-wrap-style:square" from="2595,11640" to="2955,12000" o:connectortype="straight" o:gfxdata="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"/>
+                  <v:line id="Line 266" o:spid="_x0000_s1114" style="position:absolute;visibility:visible;mso-wrap-style:square" from="2955,11640" to="3315,12000" o:connectortype="straight" o:gfxdata="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"/>
                 </v:group>
-                <v:oval id="Oval 267" o:spid="_x0000_s1115" style="position:absolute;left:5010;top:10980;width:2445;height:960;visibility:visible;mso-wrap-style:square;v-text-anchor:top" o:gfxdata="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"/>
-                <v:shape id="Text Box 268" o:spid="_x0000_s1116" type="#_x0000_t202" style="position:absolute;left:2115;top:12180;width:1425;height:420;visibility:visible;mso-wrap-style:square;v-text-anchor:top" o:gfxdata="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" stroked="f">
+                <v:oval id="Oval 267" o:spid="_x0000_s1115" style="position:absolute;left:5010;top:10980;width:2445;height:960;visibility:visible;mso-wrap-style:square;v-text-anchor:top" o:gfxdata="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"/>
+                <v:shape id="Text Box 268" o:spid="_x0000_s1116" type="#_x0000_t202" style="position:absolute;left:2115;top:12180;width:1425;height:420;visibility:visible;mso-wrap-style:square;v-text-anchor:top" o:gfxdata="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" stroked="f">
                   <v:textbox>
                     <w:txbxContent>
                       <w:p>
@@ -8223,7 +8225,7 @@
                     </w:txbxContent>
                   </v:textbox>
                 </v:shape>
-                <v:shape id="Text Box 269" o:spid="_x0000_s1117" type="#_x0000_t202" style="position:absolute;left:5294;top:11190;width:1939;height:540;visibility:visible;mso-wrap-style:square;v-text-anchor:top" o:gfxdata="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" stroked="f">
+                <v:shape id="Text Box 269" o:spid="_x0000_s1117" type="#_x0000_t202" style="position:absolute;left:5294;top:11190;width:1939;height:540;visibility:visible;mso-wrap-style:square;v-text-anchor:top" o:gfxdata="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" stroked="f">
                   <v:textbox>
                     <w:txbxContent>
                       <w:p>
@@ -8246,7 +8248,7 @@
                     </w:txbxContent>
                   </v:textbox>
                 </v:shape>
-                <v:line id="Line 270" o:spid="_x0000_s1118" style="position:absolute;visibility:visible;mso-wrap-style:square" from="3270,11490" to="5025,11490" o:connectortype="straight" o:gfxdata="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"/>
+                <v:line id="Line 270" o:spid="_x0000_s1118" style="position:absolute;visibility:visible;mso-wrap-style:square" from="3270,11490" to="5025,11490" o:connectortype="straight" o:gfxdata="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"/>
                 <w10:wrap type="topAndBottom"/>
               </v:group>
             </w:pict>
@@ -8308,8 +8310,6 @@
         <w:lastRenderedPageBreak/>
         <w:t>6-2-2 حالات استخدام المدرّس :</w:t>
       </w:r>
-      <w:bookmarkStart w:id="0" w:name="_GoBack"/>
-      <w:bookmarkEnd w:id="0"/>
     </w:p>
     <w:p>
       <w:pPr>
@@ -9260,18 +9260,18 @@
           </mc:Choice>
           <mc:Fallback>
             <w:pict>
-              <v:group w14:anchorId="7ECA071A" id="مجموعة 343" o:spid="_x0000_s1119" style="position:absolute;left:0;text-align:left;margin-left:-55.4pt;margin-top:5.25pt;width:341.25pt;height:195.35pt;z-index:251668480;mso-width-relative:margin;mso-height-relative:margin" coordsize="45180,29128" o:gfxdata="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">
-                <v:group id="مجموعة 344" o:spid="_x0000_s1120" style="position:absolute;width:45180;height:22618" coordsize="45188,22620" o:gfxdata="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">
-                  <v:group id="Group 90" o:spid="_x0000_s1121" style="position:absolute;width:35464;height:11715" coordorigin="2115,10755" coordsize="5585,1845" o:gfxdata="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">
-                    <v:group id="Group 91" o:spid="_x0000_s1122" style="position:absolute;left:2595;top:10755;width:480;height:1245" coordorigin="2595,10560" coordsize="720,1440" o:gfxdata="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">
-                      <v:oval id="Oval 92" o:spid="_x0000_s1123" style="position:absolute;left:2775;top:10560;width:360;height:360;visibility:visible;mso-wrap-style:square;v-text-anchor:top" o:gfxdata="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"/>
-                      <v:line id="Line 93" o:spid="_x0000_s1124" style="position:absolute;visibility:visible;mso-wrap-style:square" from="2955,10920" to="2955,11640" o:connectortype="straight" o:gfxdata="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"/>
-                      <v:line id="Line 94" o:spid="_x0000_s1125" style="position:absolute;visibility:visible;mso-wrap-style:square" from="2595,11100" to="3315,11100" o:connectortype="straight" o:gfxdata="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"/>
-                      <v:line id="Line 95" o:spid="_x0000_s1126" style="position:absolute;flip:x;visibility:visible;mso-wrap-style:square" from="2595,11640" to="2955,12000" o:connectortype="straight" o:gfxdata="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"/>
-                      <v:line id="Line 96" o:spid="_x0000_s1127" style="position:absolute;visibility:visible;mso-wrap-style:square" from="2955,11640" to="3315,12000" o:connectortype="straight" o:gfxdata="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"/>
+              <v:group id="مجموعة 343" o:spid="_x0000_s1119" style="position:absolute;left:0;text-align:left;margin-left:-55.4pt;margin-top:5.25pt;width:341.25pt;height:195.35pt;z-index:251668480;mso-width-relative:margin;mso-height-relative:margin" coordsize="45180,29128" o:gfxdata="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">
+                <v:group id="مجموعة 344" o:spid="_x0000_s1120" style="position:absolute;width:45180;height:22618" coordsize="45188,22620" o:gfxdata="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">
+                  <v:group id="Group 90" o:spid="_x0000_s1121" style="position:absolute;width:35464;height:11715" coordorigin="2115,10755" coordsize="5585,1845" o:gfxdata="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">
+                    <v:group id="Group 91" o:spid="_x0000_s1122" style="position:absolute;left:2595;top:10755;width:480;height:1245" coordorigin="2595,10560" coordsize="720,1440" o:gfxdata="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">
+                      <v:oval id="Oval 92" o:spid="_x0000_s1123" style="position:absolute;left:2775;top:10560;width:360;height:360;visibility:visible;mso-wrap-style:square;v-text-anchor:top" o:gfxdata="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"/>
+                      <v:line id="Line 93" o:spid="_x0000_s1124" style="position:absolute;visibility:visible;mso-wrap-style:square" from="2955,10920" to="2955,11640" o:connectortype="straight" o:gfxdata="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"/>
+                      <v:line id="Line 94" o:spid="_x0000_s1125" style="position:absolute;visibility:visible;mso-wrap-style:square" from="2595,11100" to="3315,11100" o:connectortype="straight" o:gfxdata="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"/>
+                      <v:line id="Line 95" o:spid="_x0000_s1126" style="position:absolute;flip:x;visibility:visible;mso-wrap-style:square" from="2595,11640" to="2955,12000" o:connectortype="straight" o:gfxdata="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"/>
+                      <v:line id="Line 96" o:spid="_x0000_s1127" style="position:absolute;visibility:visible;mso-wrap-style:square" from="2955,11640" to="3315,12000" o:connectortype="straight" o:gfxdata="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"/>
                     </v:group>
-                    <v:oval id="Oval 97" o:spid="_x0000_s1128" style="position:absolute;left:5025;top:10810;width:2675;height:1130;visibility:visible;mso-wrap-style:square;v-text-anchor:top" o:gfxdata="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"/>
-                    <v:shape id="Text Box 98" o:spid="_x0000_s1129" type="#_x0000_t202" style="position:absolute;left:2115;top:12180;width:1425;height:420;visibility:visible;mso-wrap-style:square;v-text-anchor:top" o:gfxdata="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" stroked="f">
+                    <v:oval id="Oval 97" o:spid="_x0000_s1128" style="position:absolute;left:5025;top:10810;width:2675;height:1130;visibility:visible;mso-wrap-style:square;v-text-anchor:top" o:gfxdata="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"/>
+                    <v:shape id="Text Box 98" o:spid="_x0000_s1129" type="#_x0000_t202" style="position:absolute;left:2115;top:12180;width:1425;height:420;visibility:visible;mso-wrap-style:square;v-text-anchor:top" o:gfxdata="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" stroked="f">
                       <v:textbox>
                         <w:txbxContent>
                           <w:p>
@@ -9294,7 +9294,7 @@
                         </w:txbxContent>
                       </v:textbox>
                     </v:shape>
-                    <v:shape id="Text Box 99" o:spid="_x0000_s1130" type="#_x0000_t202" style="position:absolute;left:5350;top:11066;width:2104;height:664;visibility:visible;mso-wrap-style:square;v-text-anchor:top" o:gfxdata="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" stroked="f">
+                    <v:shape id="Text Box 99" o:spid="_x0000_s1130" type="#_x0000_t202" style="position:absolute;left:5350;top:11066;width:2104;height:664;visibility:visible;mso-wrap-style:square;v-text-anchor:top" o:gfxdata="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" stroked="f">
                       <v:textbox>
                         <w:txbxContent>
                           <w:p>
@@ -9317,19 +9317,19 @@
                         </w:txbxContent>
                       </v:textbox>
                     </v:shape>
-                    <v:line id="Line 100" o:spid="_x0000_s1131" style="position:absolute;visibility:visible;mso-wrap-style:square" from="3270,11490" to="5025,11490" o:connectortype="straight" o:gfxdata="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"/>
+                    <v:line id="Line 100" o:spid="_x0000_s1131" style="position:absolute;visibility:visible;mso-wrap-style:square" from="3270,11490" to="5025,11490" o:connectortype="straight" o:gfxdata="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"/>
                   </v:group>
-                  <v:group id="مجموعة 132" o:spid="_x0000_s1132" style="position:absolute;left:7333;top:7065;width:37855;height:15555" coordorigin="-4007" coordsize="37855,15554" o:gfxdata="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">
-                    <v:shape id="رابط كسهم مستقيم 133" o:spid="_x0000_s1133" type="#_x0000_t32" style="position:absolute;left:7837;top:415;width:3561;height:9679;flip:y;visibility:visible;mso-wrap-style:square" o:connectortype="straight" o:gfxdata="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">
+                  <v:group id="مجموعة 132" o:spid="_x0000_s1132" style="position:absolute;left:7333;top:7065;width:37855;height:15555" coordorigin="-4007" coordsize="37855,15554" o:gfxdata="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">
+                    <v:shape id="رابط كسهم مستقيم 133" o:spid="_x0000_s1133" type="#_x0000_t32" style="position:absolute;left:7837;top:415;width:3561;height:9679;flip:y;visibility:visible;mso-wrap-style:square" o:connectortype="straight" o:gfxdata="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">
                       <v:stroke endarrow="open"/>
                     </v:shape>
-                    <v:shape id="رابط كسهم مستقيم 134" o:spid="_x0000_s1134" type="#_x0000_t32" style="position:absolute;left:14606;top:415;width:361;height:10674;flip:x y;visibility:visible;mso-wrap-style:square" o:connectortype="straight" o:gfxdata="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">
+                    <v:shape id="رابط كسهم مستقيم 134" o:spid="_x0000_s1134" type="#_x0000_t32" style="position:absolute;left:14606;top:415;width:361;height:10674;flip:x y;visibility:visible;mso-wrap-style:square" o:connectortype="straight" o:gfxdata="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">
                       <v:stroke endarrow="open"/>
                     </v:shape>
-                    <v:shape id="رابط كسهم مستقيم 135" o:spid="_x0000_s1135" type="#_x0000_t32" style="position:absolute;left:18406;width:6650;height:10093;flip:x y;visibility:visible;mso-wrap-style:square" o:connectortype="straight" o:gfxdata="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">
+                    <v:shape id="رابط كسهم مستقيم 135" o:spid="_x0000_s1135" type="#_x0000_t32" style="position:absolute;left:18406;width:6650;height:10093;flip:x y;visibility:visible;mso-wrap-style:square" o:connectortype="straight" o:gfxdata="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">
                       <v:stroke endarrow="open"/>
                     </v:shape>
-                    <v:oval id="شكل بيضاوي 136" o:spid="_x0000_s1136" style="position:absolute;left:-4007;top:10088;width:13196;height:4333;visibility:visible;mso-wrap-style:square;v-text-anchor:middle" o:gfxdata="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" fillcolor="window" strokecolor="windowText" strokeweight="2pt">
+                    <v:oval id="شكل بيضاوي 136" o:spid="_x0000_s1136" style="position:absolute;left:-4007;top:10088;width:13196;height:4333;visibility:visible;mso-wrap-style:square;v-text-anchor:middle" o:gfxdata="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" fillcolor="window" strokecolor="windowText" strokeweight="2pt">
                       <v:textbox>
                         <w:txbxContent>
                           <w:p>
@@ -9351,7 +9351,7 @@
                         </w:txbxContent>
                       </v:textbox>
                     </v:oval>
-                    <v:oval id="شكل بيضاوي 137" o:spid="_x0000_s1137" style="position:absolute;left:10154;top:11103;width:11999;height:4451;visibility:visible;mso-wrap-style:square;v-text-anchor:middle" o:gfxdata="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" fillcolor="window" strokecolor="windowText" strokeweight="2pt">
+                    <v:oval id="شكل بيضاوي 137" o:spid="_x0000_s1137" style="position:absolute;left:10154;top:11103;width:11999;height:4451;visibility:visible;mso-wrap-style:square;v-text-anchor:middle" o:gfxdata="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" fillcolor="window" strokecolor="windowText" strokeweight="2pt">
                       <v:textbox>
                         <w:txbxContent>
                           <w:p>
@@ -9372,7 +9372,7 @@
                         </w:txbxContent>
                       </v:textbox>
                     </v:oval>
-                    <v:oval id="شكل بيضاوي 138" o:spid="_x0000_s1138" style="position:absolute;left:22566;top:10094;width:11281;height:4809;visibility:visible;mso-wrap-style:square;v-text-anchor:middle" o:gfxdata="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" fillcolor="window" strokecolor="windowText" strokeweight="2pt">
+                    <v:oval id="شكل بيضاوي 138" o:spid="_x0000_s1138" style="position:absolute;left:22566;top:10094;width:11281;height:4809;visibility:visible;mso-wrap-style:square;v-text-anchor:middle" o:gfxdata="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" fillcolor="window" strokecolor="windowText" strokeweight="2pt">
                       <v:textbox>
                         <w:txbxContent>
                           <w:p>
@@ -9396,14 +9396,14 @@
                     </v:oval>
                   </v:group>
                 </v:group>
-                <v:group id="مجموعة 139" o:spid="_x0000_s1139" style="position:absolute;left:14131;top:21494;width:24490;height:7634" coordsize="24490,7634" o:gfxdata="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">
-                  <v:shape id="رابط كسهم مستقيم 140" o:spid="_x0000_s1140" type="#_x0000_t32" style="position:absolute;left:16209;top:475;width:8281;height:3740;flip:x;visibility:visible;mso-wrap-style:square" o:connectortype="straight" o:gfxdata="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">
+                <v:group id="مجموعة 139" o:spid="_x0000_s1139" style="position:absolute;left:14131;top:21494;width:24490;height:7634" coordsize="24490,7634" o:gfxdata="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">
+                  <v:shape id="رابط كسهم مستقيم 140" o:spid="_x0000_s1140" type="#_x0000_t32" style="position:absolute;left:16209;top:475;width:8281;height:3740;flip:x;visibility:visible;mso-wrap-style:square" o:connectortype="straight" o:gfxdata="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">
                     <v:stroke endarrow="open"/>
                   </v:shape>
-                  <v:shape id="رابط كسهم مستقيم 141" o:spid="_x0000_s1141" type="#_x0000_t32" style="position:absolute;width:7359;height:4218;visibility:visible;mso-wrap-style:square" o:connectortype="straight" o:gfxdata="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">
+                  <v:shape id="رابط كسهم مستقيم 141" o:spid="_x0000_s1141" type="#_x0000_t32" style="position:absolute;width:7359;height:4218;visibility:visible;mso-wrap-style:square" o:connectortype="straight" o:gfxdata="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">
                     <v:stroke endarrow="open"/>
                   </v:shape>
-                  <v:oval id="شكل بيضاوي 142" o:spid="_x0000_s1142" style="position:absolute;left:3918;top:3739;width:16323;height:3895;visibility:visible;mso-wrap-style:square;v-text-anchor:middle" o:gfxdata="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" fillcolor="window" strokecolor="windowText" strokeweight="2pt">
+                  <v:oval id="شكل بيضاوي 142" o:spid="_x0000_s1142" style="position:absolute;left:3918;top:3739;width:16323;height:3895;visibility:visible;mso-wrap-style:square;v-text-anchor:middle" o:gfxdata="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" fillcolor="window" strokecolor="windowText" strokeweight="2pt">
                     <v:textbox>
                       <w:txbxContent>
                         <w:p>
@@ -9494,9 +9494,3255 @@
           <w:lang w:bidi="ar-SY"/>
         </w:rPr>
       </w:pPr>
+      <w:r>
+        <w:rPr>
+          <w:rFonts w:hint="cs"/>
+          <w:color w:val="943634" w:themeColor="accent2" w:themeShade="BF"/>
+          <w:sz w:val="52"/>
+          <w:szCs w:val="52"/>
+          <w:rtl/>
+          <w:lang w:bidi="ar-SY"/>
+        </w:rPr>
+        <w:lastRenderedPageBreak/>
+        <w:t>3-2 المتطلبات الغير وظيفية :</w:t>
+      </w:r>
+    </w:p>
+    <w:p>
+      <w:pPr>
+        <w:bidi w:val="0"/>
+        <w:jc w:val="right"/>
+        <w:rPr>
+          <w:color w:val="943634" w:themeColor="accent2" w:themeShade="BF"/>
+          <w:sz w:val="52"/>
+          <w:szCs w:val="52"/>
+          <w:lang w:bidi="ar-SY"/>
+        </w:rPr>
+      </w:pPr>
+      <w:r>
+        <w:rPr>
+          <w:rFonts w:hint="cs"/>
+          <w:color w:val="943634" w:themeColor="accent2" w:themeShade="BF"/>
+          <w:sz w:val="52"/>
+          <w:szCs w:val="52"/>
+          <w:rtl/>
+          <w:lang w:bidi="ar-SY"/>
+        </w:rPr>
+        <w:t>1-3-2 الحماية :</w:t>
+      </w:r>
+    </w:p>
+    <w:p>
+      <w:pPr>
+        <w:bidi w:val="0"/>
+        <w:jc w:val="right"/>
+        <w:rPr>
+          <w:rFonts w:cs="Arial"/>
+          <w:color w:val="000000" w:themeColor="text1"/>
+          <w:sz w:val="44"/>
+          <w:szCs w:val="44"/>
+          <w:rtl/>
+          <w:lang w:bidi="ar-SY"/>
+        </w:rPr>
+      </w:pPr>
+      <w:r>
+        <w:rPr>
+          <w:rFonts w:cs="Arial"/>
+          <w:color w:val="000000" w:themeColor="text1"/>
+          <w:sz w:val="44"/>
+          <w:szCs w:val="44"/>
+          <w:rtl/>
+          <w:lang w:bidi="ar-SY"/>
+        </w:rPr>
+        <w:t>حيث يوجد لكل مستخدم حساب خاص يتم الدخول من خلاله إلى النظام ويكون لكل مستخدم صلاحيات خاصة تخ</w:t>
+      </w:r>
+      <w:r>
+        <w:rPr>
+          <w:rFonts w:cs="Arial"/>
+          <w:color w:val="000000" w:themeColor="text1"/>
+          <w:sz w:val="44"/>
+          <w:szCs w:val="44"/>
+          <w:rtl/>
+          <w:lang w:bidi="ar-SY"/>
+        </w:rPr>
+        <w:t>تلف عن</w:t>
+      </w:r>
+      <w:r>
+        <w:rPr>
+          <w:rFonts w:cs="Arial" w:hint="cs"/>
+          <w:color w:val="000000" w:themeColor="text1"/>
+          <w:sz w:val="44"/>
+          <w:szCs w:val="44"/>
+          <w:rtl/>
+          <w:lang w:bidi="ar-SY"/>
+        </w:rPr>
+        <w:t xml:space="preserve"> </w:t>
+      </w:r>
+      <w:r>
+        <w:rPr>
+          <w:rFonts w:cs="Arial"/>
+          <w:color w:val="000000" w:themeColor="text1"/>
+          <w:sz w:val="44"/>
+          <w:szCs w:val="44"/>
+          <w:rtl/>
+          <w:lang w:bidi="ar-SY"/>
+        </w:rPr>
+        <w:t>صلاحيات مستخدم آخر للنظا</w:t>
+      </w:r>
+      <w:r>
+        <w:rPr>
+          <w:rFonts w:cs="Arial" w:hint="cs"/>
+          <w:color w:val="000000" w:themeColor="text1"/>
+          <w:sz w:val="44"/>
+          <w:szCs w:val="44"/>
+          <w:rtl/>
+          <w:lang w:bidi="ar-SY"/>
+        </w:rPr>
+        <w:t>م.</w:t>
+      </w:r>
+    </w:p>
+    <w:p>
+      <w:pPr>
+        <w:bidi w:val="0"/>
+        <w:jc w:val="right"/>
+        <w:rPr>
+          <w:rFonts w:cs="Arial"/>
+          <w:color w:val="943634" w:themeColor="accent2" w:themeShade="BF"/>
+          <w:sz w:val="52"/>
+          <w:szCs w:val="52"/>
+          <w:rtl/>
+          <w:lang w:bidi="ar-SY"/>
+        </w:rPr>
+      </w:pPr>
+      <w:r>
+        <w:rPr>
+          <w:rFonts w:cs="Arial" w:hint="cs"/>
+          <w:color w:val="943634" w:themeColor="accent2" w:themeShade="BF"/>
+          <w:sz w:val="52"/>
+          <w:szCs w:val="52"/>
+          <w:rtl/>
+          <w:lang w:bidi="ar-SY"/>
+        </w:rPr>
+        <w:t>4-2 ميّزات المستخدم :</w:t>
+      </w:r>
+    </w:p>
+    <w:p>
+      <w:pPr>
+        <w:bidi w:val="0"/>
+        <w:jc w:val="right"/>
+        <w:rPr>
+          <w:rFonts w:cs="Arial"/>
+          <w:color w:val="000000" w:themeColor="text1"/>
+          <w:sz w:val="44"/>
+          <w:szCs w:val="44"/>
+          <w:rtl/>
+          <w:lang w:bidi="ar-SY"/>
+        </w:rPr>
+      </w:pPr>
+      <w:r>
+        <w:rPr>
+          <w:rFonts w:cs="Arial" w:hint="cs"/>
+          <w:color w:val="000000" w:themeColor="text1"/>
+          <w:sz w:val="44"/>
+          <w:szCs w:val="44"/>
+          <w:rtl/>
+          <w:lang w:bidi="ar-SY"/>
+        </w:rPr>
+        <w:t>أيّ مستخدم يجب أن يكون على معرفة بكيفية إدخال بيانات حسابه بشكل صحيح .</w:t>
+      </w:r>
+    </w:p>
+    <w:p>
+      <w:pPr>
+        <w:bidi w:val="0"/>
+        <w:jc w:val="right"/>
+        <w:rPr>
+          <w:rFonts w:cs="Arial"/>
+          <w:color w:val="000000" w:themeColor="text1"/>
+          <w:sz w:val="44"/>
+          <w:szCs w:val="44"/>
+          <w:rtl/>
+          <w:lang w:bidi="ar-SY"/>
+        </w:rPr>
+      </w:pPr>
+      <w:r>
+        <w:rPr>
+          <w:rFonts w:cs="Arial" w:hint="cs"/>
+          <w:color w:val="000000" w:themeColor="text1"/>
+          <w:sz w:val="44"/>
+          <w:szCs w:val="44"/>
+          <w:rtl/>
+          <w:lang w:bidi="ar-SY"/>
+        </w:rPr>
+        <w:t>المدرسين والموجهين والمحاسبة وأمانة السر يجب أن يتمتعوا بالقدرة على إدخال معلومات الطالب إلى النظام بشكل صحيح وتخزينها.</w:t>
+      </w:r>
+    </w:p>
+    <w:p>
+      <w:pPr>
+        <w:bidi w:val="0"/>
+        <w:jc w:val="right"/>
+        <w:rPr>
+          <w:color w:val="943634" w:themeColor="accent2" w:themeShade="BF"/>
+          <w:sz w:val="52"/>
+          <w:szCs w:val="52"/>
+          <w:rtl/>
+          <w:lang w:bidi="ar-SY"/>
+        </w:rPr>
+      </w:pPr>
+      <w:r>
+        <w:rPr>
+          <w:rFonts w:hint="cs"/>
+          <w:color w:val="943634" w:themeColor="accent2" w:themeShade="BF"/>
+          <w:sz w:val="52"/>
+          <w:szCs w:val="52"/>
+          <w:rtl/>
+          <w:lang w:bidi="ar-SY"/>
+        </w:rPr>
+        <w:t>3- توصيف المتطلبات :</w:t>
+      </w:r>
+    </w:p>
+    <w:p>
+      <w:pPr>
+        <w:bidi w:val="0"/>
+        <w:jc w:val="right"/>
+        <w:rPr>
+          <w:color w:val="943634" w:themeColor="accent2" w:themeShade="BF"/>
+          <w:sz w:val="48"/>
+          <w:szCs w:val="48"/>
+          <w:rtl/>
+          <w:lang w:bidi="ar-SY"/>
+        </w:rPr>
+      </w:pPr>
+      <w:r>
+        <w:rPr>
+          <w:rFonts w:hint="cs"/>
+          <w:color w:val="943634" w:themeColor="accent2" w:themeShade="BF"/>
+          <w:sz w:val="48"/>
+          <w:szCs w:val="48"/>
+          <w:rtl/>
+          <w:lang w:bidi="ar-SY"/>
+        </w:rPr>
+        <w:t>1-3 الأنظمة الخارجية المطلوبة :</w:t>
+      </w:r>
+    </w:p>
+    <w:p>
+      <w:pPr>
+        <w:bidi w:val="0"/>
+        <w:jc w:val="right"/>
+        <w:rPr>
+          <w:rFonts w:cs="Arial"/>
+          <w:color w:val="000000" w:themeColor="text1"/>
+          <w:sz w:val="44"/>
+          <w:szCs w:val="44"/>
+          <w:rtl/>
+          <w:lang w:bidi="ar-SY"/>
+        </w:rPr>
+      </w:pPr>
+      <w:r>
+        <w:rPr>
+          <w:rFonts w:cs="Arial"/>
+          <w:color w:val="000000" w:themeColor="text1"/>
+          <w:sz w:val="44"/>
+          <w:szCs w:val="44"/>
+          <w:rtl/>
+          <w:lang w:bidi="ar-SY"/>
+        </w:rPr>
+        <w:t xml:space="preserve">التعامل مع نظام إدارة قواعد البيانات حيث أنه سيتم عرض سجل أي طالب البحث عنه عن طريق المعرف الفريد ثم </w:t>
+      </w:r>
+    </w:p>
+    <w:p>
+      <w:pPr>
+        <w:bidi w:val="0"/>
+        <w:rPr>
+          <w:rFonts w:cs="Arial"/>
+          <w:color w:val="000000" w:themeColor="text1"/>
+          <w:sz w:val="44"/>
+          <w:szCs w:val="44"/>
+          <w:rtl/>
+          <w:lang w:bidi="ar-SY"/>
+        </w:rPr>
+      </w:pPr>
+      <w:r>
+        <w:rPr>
+          <w:rFonts w:cs="Arial"/>
+          <w:color w:val="000000" w:themeColor="text1"/>
+          <w:sz w:val="44"/>
+          <w:szCs w:val="44"/>
+          <w:rtl/>
+          <w:lang w:bidi="ar-SY"/>
+        </w:rPr>
+        <w:br w:type="page"/>
+      </w:r>
+    </w:p>
+    <w:p>
+      <w:pPr>
+        <w:bidi w:val="0"/>
+        <w:jc w:val="right"/>
+        <w:rPr>
+          <w:rFonts w:cs="Arial"/>
+          <w:color w:val="000000" w:themeColor="text1"/>
+          <w:sz w:val="44"/>
+          <w:szCs w:val="44"/>
+          <w:rtl/>
+          <w:lang w:bidi="ar-SY"/>
+        </w:rPr>
+      </w:pPr>
+      <w:r>
+        <w:rPr>
+          <w:rFonts w:cs="Arial" w:hint="cs"/>
+          <w:color w:val="000000" w:themeColor="text1"/>
+          <w:sz w:val="44"/>
+          <w:szCs w:val="44"/>
+          <w:rtl/>
+          <w:lang w:bidi="ar-SY"/>
+        </w:rPr>
+        <w:lastRenderedPageBreak/>
+        <w:t xml:space="preserve">وأقساط, </w:t>
+      </w:r>
+      <w:r>
+        <w:rPr>
+          <w:rFonts w:cs="Arial"/>
+          <w:color w:val="000000" w:themeColor="text1"/>
+          <w:sz w:val="44"/>
+          <w:szCs w:val="44"/>
+          <w:rtl/>
+          <w:lang w:bidi="ar-SY"/>
+        </w:rPr>
+        <w:t xml:space="preserve">وكذلك عملية تسجيل الدخول للنظام لأي مستخدم تطلب عملية تحقق </w:t>
+      </w:r>
+      <w:r>
+        <w:rPr>
+          <w:rFonts w:cs="Arial"/>
+          <w:color w:val="000000" w:themeColor="text1"/>
+          <w:sz w:val="44"/>
+          <w:szCs w:val="44"/>
+          <w:rtl/>
+          <w:lang w:bidi="ar-SY"/>
+        </w:rPr>
+        <w:t>من المستخدم وكلمة المرور المخزن</w:t>
+      </w:r>
+      <w:r>
+        <w:rPr>
+          <w:rFonts w:cs="Arial" w:hint="cs"/>
+          <w:color w:val="000000" w:themeColor="text1"/>
+          <w:sz w:val="44"/>
+          <w:szCs w:val="44"/>
+          <w:rtl/>
+          <w:lang w:bidi="ar-SY"/>
+        </w:rPr>
+        <w:t>ة</w:t>
+      </w:r>
+    </w:p>
+    <w:p>
+      <w:pPr>
+        <w:rPr>
+          <w:sz w:val="56"/>
+          <w:szCs w:val="56"/>
+          <w:rtl/>
+          <w:lang w:bidi="ar-SY"/>
+        </w:rPr>
+      </w:pPr>
+      <w:r>
+        <w:rPr>
+          <w:rFonts w:cs="Arial" w:hint="cs"/>
+          <w:color w:val="000000" w:themeColor="text1"/>
+          <w:sz w:val="44"/>
+          <w:szCs w:val="44"/>
+          <w:rtl/>
+          <w:lang w:bidi="ar-SY"/>
+        </w:rPr>
+        <w:t>في قواعد البيانات.</w:t>
+      </w:r>
+    </w:p>
+    <w:p>
+      <w:pPr>
+        <w:rPr>
+          <w:sz w:val="56"/>
+          <w:szCs w:val="56"/>
+          <w:rtl/>
+          <w:lang w:bidi="ar-SY"/>
+        </w:rPr>
+      </w:pPr>
+      <w:r>
+        <w:rPr>
+          <w:rFonts w:cs="Arial" w:hint="cs"/>
+          <w:color w:val="943634" w:themeColor="accent2" w:themeShade="BF"/>
+          <w:sz w:val="48"/>
+          <w:szCs w:val="48"/>
+          <w:rtl/>
+          <w:lang w:bidi="ar-SY"/>
+        </w:rPr>
+        <w:t>2-3 المتطلبات الوظيفية :</w:t>
+      </w:r>
+    </w:p>
+    <w:p>
+      <w:pPr>
+        <w:rPr>
+          <w:sz w:val="56"/>
+          <w:szCs w:val="56"/>
+          <w:rtl/>
+          <w:lang w:bidi="ar-SY"/>
+        </w:rPr>
+      </w:pPr>
+      <w:r>
+        <w:rPr>
+          <w:rFonts w:cs="Arial" w:hint="cs"/>
+          <w:color w:val="943634" w:themeColor="accent2" w:themeShade="BF"/>
+          <w:sz w:val="48"/>
+          <w:szCs w:val="48"/>
+          <w:rtl/>
+          <w:lang w:bidi="ar-SY"/>
+        </w:rPr>
+        <w:t>1</w:t>
+      </w:r>
+      <w:r>
+        <w:rPr>
+          <w:rFonts w:cs="Arial" w:hint="cs"/>
+          <w:color w:val="943634" w:themeColor="accent2" w:themeShade="BF"/>
+          <w:sz w:val="48"/>
+          <w:szCs w:val="48"/>
+          <w:rtl/>
+          <w:lang w:bidi="ar-SY"/>
+        </w:rPr>
+        <w:t xml:space="preserve">-2-3 حالة الاستخدام : </w:t>
+      </w:r>
+      <w:r>
+        <w:rPr>
+          <w:rFonts w:cs="Arial" w:hint="cs"/>
+          <w:color w:val="000000" w:themeColor="text1"/>
+          <w:sz w:val="48"/>
+          <w:szCs w:val="48"/>
+          <w:rtl/>
+          <w:lang w:bidi="ar-SY"/>
+        </w:rPr>
+        <w:t>إدارة بيانات الطلاب ..</w:t>
+      </w:r>
+    </w:p>
+    <w:p>
+      <w:pPr>
+        <w:bidi w:val="0"/>
+        <w:jc w:val="right"/>
+        <w:rPr>
+          <w:rFonts w:cs="Arial"/>
+          <w:color w:val="000000" w:themeColor="text1"/>
+          <w:sz w:val="48"/>
+          <w:szCs w:val="48"/>
+          <w:lang w:bidi="ar-SY"/>
+        </w:rPr>
+      </w:pPr>
+    </w:p>
+    <w:tbl>
+      <w:tblPr>
+        <w:tblStyle w:val="a5"/>
+        <w:bidiVisual/>
+        <w:tblW w:w="0" w:type="auto"/>
+        <w:tblLook w:val="04A0" w:firstRow="1" w:lastRow="0" w:firstColumn="1" w:lastColumn="0" w:noHBand="0" w:noVBand="1"/>
+      </w:tblPr>
+      <w:tblGrid>
+        <w:gridCol w:w="2885"/>
+        <w:gridCol w:w="5637"/>
+      </w:tblGrid>
+      <w:tr>
+        <w:trPr>
+          <w:trHeight w:val="416"/>
+        </w:trPr>
+        <w:tc>
+          <w:tcPr>
+            <w:tcW w:w="2885" w:type="dxa"/>
+          </w:tcPr>
+          <w:p>
+            <w:pPr>
+              <w:tabs>
+                <w:tab w:val="center" w:pos="1334"/>
+              </w:tabs>
+              <w:rPr>
+                <w:b/>
+                <w:bCs/>
+                <w:sz w:val="36"/>
+                <w:szCs w:val="36"/>
+                <w:rtl/>
+                <w:lang w:bidi="ar-SY"/>
+              </w:rPr>
+            </w:pPr>
+            <w:r>
+              <w:rPr>
+                <w:b/>
+                <w:bCs/>
+                <w:sz w:val="36"/>
+                <w:szCs w:val="36"/>
+                <w:rtl/>
+                <w:lang w:bidi="ar-SY"/>
+              </w:rPr>
+              <w:tab/>
+            </w:r>
+            <w:r>
+              <w:rPr>
+                <w:rFonts w:hint="cs"/>
+                <w:b/>
+                <w:bCs/>
+                <w:sz w:val="36"/>
+                <w:szCs w:val="36"/>
+                <w:rtl/>
+                <w:lang w:bidi="ar-SY"/>
+              </w:rPr>
+              <w:t xml:space="preserve">اسم </w:t>
+            </w:r>
+            <w:r>
+              <w:rPr>
+                <w:rFonts w:hint="cs"/>
+                <w:b/>
+                <w:bCs/>
+                <w:sz w:val="36"/>
+                <w:szCs w:val="36"/>
+                <w:rtl/>
+                <w:lang w:bidi="ar-SY"/>
+              </w:rPr>
+              <w:t>حالة</w:t>
+            </w:r>
+            <w:r>
+              <w:rPr>
+                <w:rFonts w:hint="cs"/>
+                <w:b/>
+                <w:bCs/>
+                <w:sz w:val="36"/>
+                <w:szCs w:val="36"/>
+                <w:rtl/>
+                <w:lang w:bidi="ar-SY"/>
+              </w:rPr>
+              <w:t xml:space="preserve"> الاستخدام</w:t>
+            </w:r>
+          </w:p>
+        </w:tc>
+        <w:tc>
+          <w:tcPr>
+            <w:tcW w:w="5637" w:type="dxa"/>
+          </w:tcPr>
+          <w:p>
+            <w:pPr>
+              <w:jc w:val="center"/>
+              <w:rPr>
+                <w:sz w:val="36"/>
+                <w:szCs w:val="36"/>
+                <w:rtl/>
+                <w:lang w:bidi="ar-SY"/>
+              </w:rPr>
+            </w:pPr>
+            <w:r>
+              <w:rPr>
+                <w:rFonts w:hint="cs"/>
+                <w:sz w:val="36"/>
+                <w:szCs w:val="36"/>
+                <w:rtl/>
+                <w:lang w:bidi="ar-SY"/>
+              </w:rPr>
+              <w:t>إدارة بيانات الطلاب</w:t>
+            </w:r>
+          </w:p>
+        </w:tc>
+      </w:tr>
+      <w:tr>
+        <w:trPr>
+          <w:trHeight w:val="422"/>
+        </w:trPr>
+        <w:tc>
+          <w:tcPr>
+            <w:tcW w:w="2885" w:type="dxa"/>
+          </w:tcPr>
+          <w:p>
+            <w:pPr>
+              <w:jc w:val="center"/>
+              <w:rPr>
+                <w:b/>
+                <w:bCs/>
+                <w:sz w:val="36"/>
+                <w:szCs w:val="36"/>
+                <w:rtl/>
+                <w:lang w:bidi="ar-SY"/>
+              </w:rPr>
+            </w:pPr>
+            <w:r>
+              <w:rPr>
+                <w:rFonts w:hint="cs"/>
+                <w:b/>
+                <w:bCs/>
+                <w:sz w:val="36"/>
+                <w:szCs w:val="36"/>
+                <w:rtl/>
+                <w:lang w:bidi="ar-SY"/>
+              </w:rPr>
+              <w:t>معرف حالة الاستخدام</w:t>
+            </w:r>
+          </w:p>
+        </w:tc>
+        <w:tc>
+          <w:tcPr>
+            <w:tcW w:w="5637" w:type="dxa"/>
+          </w:tcPr>
+          <w:p>
+            <w:pPr>
+              <w:jc w:val="center"/>
+              <w:rPr>
+                <w:sz w:val="36"/>
+                <w:szCs w:val="36"/>
+                <w:lang w:bidi="ar-SY"/>
+              </w:rPr>
+            </w:pPr>
+            <w:r>
+              <w:rPr>
+                <w:sz w:val="36"/>
+                <w:szCs w:val="36"/>
+                <w:lang w:bidi="ar-SY"/>
+              </w:rPr>
+              <w:t>UC-01</w:t>
+            </w:r>
+          </w:p>
+        </w:tc>
+      </w:tr>
+      <w:tr>
+        <w:trPr>
+          <w:trHeight w:val="2734"/>
+        </w:trPr>
+        <w:tc>
+          <w:tcPr>
+            <w:tcW w:w="2885" w:type="dxa"/>
+          </w:tcPr>
+          <w:p>
+            <w:pPr>
+              <w:rPr>
+                <w:b/>
+                <w:bCs/>
+                <w:sz w:val="36"/>
+                <w:szCs w:val="36"/>
+                <w:rtl/>
+                <w:lang w:bidi="ar-SY"/>
+              </w:rPr>
+            </w:pPr>
+            <w:r>
+              <w:rPr>
+                <w:rFonts w:hint="cs"/>
+                <w:b/>
+                <w:bCs/>
+                <w:sz w:val="36"/>
+                <w:szCs w:val="36"/>
+                <w:rtl/>
+                <w:lang w:bidi="ar-SY"/>
+              </w:rPr>
+              <w:t xml:space="preserve">                                 </w:t>
+            </w:r>
+          </w:p>
+          <w:p>
+            <w:pPr>
+              <w:rPr>
+                <w:b/>
+                <w:bCs/>
+                <w:sz w:val="36"/>
+                <w:szCs w:val="36"/>
+                <w:rtl/>
+                <w:lang w:bidi="ar-SY"/>
+              </w:rPr>
+            </w:pPr>
+          </w:p>
+          <w:p>
+            <w:pPr>
+              <w:rPr>
+                <w:b/>
+                <w:bCs/>
+                <w:sz w:val="36"/>
+                <w:szCs w:val="36"/>
+                <w:rtl/>
+                <w:lang w:bidi="ar-SY"/>
+              </w:rPr>
+            </w:pPr>
+          </w:p>
+          <w:p>
+            <w:pPr>
+              <w:jc w:val="center"/>
+              <w:rPr>
+                <w:b/>
+                <w:bCs/>
+                <w:sz w:val="36"/>
+                <w:szCs w:val="36"/>
+                <w:rtl/>
+                <w:lang w:bidi="ar-SY"/>
+              </w:rPr>
+            </w:pPr>
+          </w:p>
+          <w:p>
+            <w:pPr>
+              <w:jc w:val="center"/>
+              <w:rPr>
+                <w:b/>
+                <w:bCs/>
+                <w:sz w:val="36"/>
+                <w:szCs w:val="36"/>
+                <w:rtl/>
+                <w:lang w:bidi="ar-SY"/>
+              </w:rPr>
+            </w:pPr>
+            <w:r>
+              <w:rPr>
+                <w:rFonts w:hint="cs"/>
+                <w:b/>
+                <w:bCs/>
+                <w:sz w:val="36"/>
+                <w:szCs w:val="36"/>
+                <w:rtl/>
+                <w:lang w:bidi="ar-SY"/>
+              </w:rPr>
+              <w:t>الشروط السابقة</w:t>
+            </w:r>
+          </w:p>
+          <w:p>
+            <w:pPr>
+              <w:rPr>
+                <w:b/>
+                <w:bCs/>
+                <w:sz w:val="36"/>
+                <w:szCs w:val="36"/>
+                <w:rtl/>
+                <w:lang w:bidi="ar-SY"/>
+              </w:rPr>
+            </w:pPr>
+          </w:p>
+          <w:p>
+            <w:pPr>
+              <w:rPr>
+                <w:b/>
+                <w:bCs/>
+                <w:sz w:val="36"/>
+                <w:szCs w:val="36"/>
+                <w:rtl/>
+                <w:lang w:bidi="ar-SY"/>
+              </w:rPr>
+            </w:pPr>
+          </w:p>
+          <w:p>
+            <w:pPr>
+              <w:rPr>
+                <w:b/>
+                <w:bCs/>
+                <w:sz w:val="36"/>
+                <w:szCs w:val="36"/>
+                <w:rtl/>
+                <w:lang w:bidi="ar-SY"/>
+              </w:rPr>
+            </w:pPr>
+          </w:p>
+        </w:tc>
+        <w:tc>
+          <w:tcPr>
+            <w:tcW w:w="5637" w:type="dxa"/>
+          </w:tcPr>
+          <w:p>
+            <w:pPr>
+              <w:rPr>
+                <w:sz w:val="36"/>
+                <w:szCs w:val="36"/>
+                <w:rtl/>
+                <w:lang w:bidi="ar-SY"/>
+              </w:rPr>
+            </w:pPr>
+            <w:r>
+              <w:rPr>
+                <w:rFonts w:hint="cs"/>
+                <w:sz w:val="36"/>
+                <w:szCs w:val="36"/>
+                <w:rtl/>
+                <w:lang w:bidi="ar-SY"/>
+              </w:rPr>
+              <w:t>في حال تجديد التسجيل وحذف سجل:</w:t>
+            </w:r>
+          </w:p>
+          <w:p>
+            <w:pPr>
+              <w:pStyle w:val="a6"/>
+              <w:numPr>
+                <w:ilvl w:val="0"/>
+                <w:numId w:val="1"/>
+              </w:numPr>
+              <w:rPr>
+                <w:sz w:val="36"/>
+                <w:szCs w:val="36"/>
+                <w:lang w:bidi="ar-SY"/>
+              </w:rPr>
+            </w:pPr>
+            <w:r>
+              <w:rPr>
+                <w:rFonts w:hint="cs"/>
+                <w:sz w:val="36"/>
+                <w:szCs w:val="36"/>
+                <w:rtl/>
+                <w:lang w:bidi="ar-SY"/>
+              </w:rPr>
+              <w:t>وجود سجل للطالب ضمن النظام</w:t>
+            </w:r>
+          </w:p>
+          <w:p>
+            <w:pPr>
+              <w:rPr>
+                <w:sz w:val="36"/>
+                <w:szCs w:val="36"/>
+                <w:rtl/>
+                <w:lang w:bidi="ar-SY"/>
+              </w:rPr>
+            </w:pPr>
+            <w:r>
+              <w:rPr>
+                <w:rFonts w:hint="cs"/>
+                <w:sz w:val="36"/>
+                <w:szCs w:val="36"/>
+                <w:rtl/>
+                <w:lang w:bidi="ar-SY"/>
+              </w:rPr>
+              <w:t>في حال تسجيل طالب جديد:</w:t>
+            </w:r>
+          </w:p>
+          <w:p>
+            <w:pPr>
+              <w:pStyle w:val="a6"/>
+              <w:numPr>
+                <w:ilvl w:val="0"/>
+                <w:numId w:val="1"/>
+              </w:numPr>
+              <w:rPr>
+                <w:sz w:val="36"/>
+                <w:szCs w:val="36"/>
+                <w:lang w:bidi="ar-SY"/>
+              </w:rPr>
+            </w:pPr>
+            <w:r>
+              <w:rPr>
+                <w:rFonts w:hint="cs"/>
+                <w:sz w:val="36"/>
+                <w:szCs w:val="36"/>
+                <w:rtl/>
+                <w:lang w:bidi="ar-SY"/>
+              </w:rPr>
+              <w:t>الموافقة على طلب الانتساب للمدرسة</w:t>
+            </w:r>
+          </w:p>
+          <w:p>
+            <w:pPr>
+              <w:pStyle w:val="a6"/>
+              <w:numPr>
+                <w:ilvl w:val="0"/>
+                <w:numId w:val="1"/>
+              </w:numPr>
+              <w:rPr>
+                <w:sz w:val="36"/>
+                <w:szCs w:val="36"/>
+                <w:lang w:bidi="ar-SY"/>
+              </w:rPr>
+            </w:pPr>
+            <w:r>
+              <w:rPr>
+                <w:rFonts w:hint="cs"/>
+                <w:sz w:val="36"/>
+                <w:szCs w:val="36"/>
+                <w:rtl/>
+                <w:lang w:bidi="ar-SY"/>
+              </w:rPr>
+              <w:t>التحقق من الأوراق اللازمة للتسجيل</w:t>
+            </w:r>
+          </w:p>
+          <w:p>
+            <w:pPr>
+              <w:ind w:left="360"/>
+              <w:rPr>
+                <w:sz w:val="36"/>
+                <w:szCs w:val="36"/>
+                <w:rtl/>
+                <w:lang w:bidi="ar-SY"/>
+              </w:rPr>
+            </w:pPr>
+          </w:p>
+        </w:tc>
+      </w:tr>
+      <w:tr>
+        <w:tc>
+          <w:tcPr>
+            <w:tcW w:w="2885" w:type="dxa"/>
+          </w:tcPr>
+          <w:p>
+            <w:pPr>
+              <w:jc w:val="center"/>
+              <w:rPr>
+                <w:b/>
+                <w:bCs/>
+                <w:sz w:val="36"/>
+                <w:szCs w:val="36"/>
+                <w:rtl/>
+                <w:lang w:bidi="ar-SY"/>
+              </w:rPr>
+            </w:pPr>
+          </w:p>
+          <w:p>
+            <w:pPr>
+              <w:jc w:val="center"/>
+              <w:rPr>
+                <w:b/>
+                <w:bCs/>
+                <w:sz w:val="36"/>
+                <w:szCs w:val="36"/>
+                <w:rtl/>
+                <w:lang w:bidi="ar-SY"/>
+              </w:rPr>
+            </w:pPr>
+            <w:r>
+              <w:rPr>
+                <w:rFonts w:hint="cs"/>
+                <w:b/>
+                <w:bCs/>
+                <w:sz w:val="36"/>
+                <w:szCs w:val="36"/>
+                <w:rtl/>
+                <w:lang w:bidi="ar-SY"/>
+              </w:rPr>
+              <w:t xml:space="preserve">شرط النهاية </w:t>
+            </w:r>
+          </w:p>
+          <w:p>
+            <w:pPr>
+              <w:jc w:val="center"/>
+              <w:rPr>
+                <w:b/>
+                <w:bCs/>
+                <w:sz w:val="36"/>
+                <w:szCs w:val="36"/>
+                <w:rtl/>
+                <w:lang w:bidi="ar-SY"/>
+              </w:rPr>
+            </w:pPr>
+          </w:p>
+        </w:tc>
+        <w:tc>
+          <w:tcPr>
+            <w:tcW w:w="5637" w:type="dxa"/>
+          </w:tcPr>
+          <w:p>
+            <w:pPr>
+              <w:pStyle w:val="a6"/>
+              <w:numPr>
+                <w:ilvl w:val="0"/>
+                <w:numId w:val="2"/>
+              </w:numPr>
+              <w:rPr>
+                <w:sz w:val="36"/>
+                <w:szCs w:val="36"/>
+                <w:lang w:bidi="ar-SY"/>
+              </w:rPr>
+            </w:pPr>
+            <w:r>
+              <w:rPr>
+                <w:rFonts w:hint="cs"/>
+                <w:sz w:val="36"/>
+                <w:szCs w:val="36"/>
+                <w:rtl/>
+                <w:lang w:bidi="ar-SY"/>
+              </w:rPr>
+              <w:t>تسجيل بيانات الطالب في النظام</w:t>
+            </w:r>
+          </w:p>
+          <w:p>
+            <w:pPr>
+              <w:pStyle w:val="a6"/>
+              <w:numPr>
+                <w:ilvl w:val="0"/>
+                <w:numId w:val="2"/>
+              </w:numPr>
+              <w:rPr>
+                <w:sz w:val="36"/>
+                <w:szCs w:val="36"/>
+                <w:rtl/>
+                <w:lang w:bidi="ar-SY"/>
+              </w:rPr>
+            </w:pPr>
+            <w:r>
+              <w:rPr>
+                <w:rFonts w:hint="cs"/>
+                <w:sz w:val="36"/>
+                <w:szCs w:val="36"/>
+                <w:rtl/>
+                <w:lang w:bidi="ar-SY"/>
+              </w:rPr>
+              <w:t>حذف سجل الطالب من النظام</w:t>
+            </w:r>
+          </w:p>
+        </w:tc>
+      </w:tr>
+      <w:tr>
+        <w:tc>
+          <w:tcPr>
+            <w:tcW w:w="2885" w:type="dxa"/>
+          </w:tcPr>
+          <w:p>
+            <w:pPr>
+              <w:jc w:val="center"/>
+              <w:rPr>
+                <w:b/>
+                <w:bCs/>
+                <w:sz w:val="36"/>
+                <w:szCs w:val="36"/>
+                <w:rtl/>
+                <w:lang w:bidi="ar-SY"/>
+              </w:rPr>
+            </w:pPr>
+          </w:p>
+          <w:p>
+            <w:pPr>
+              <w:jc w:val="center"/>
+              <w:rPr>
+                <w:b/>
+                <w:bCs/>
+                <w:sz w:val="36"/>
+                <w:szCs w:val="36"/>
+                <w:rtl/>
+                <w:lang w:bidi="ar-SY"/>
+              </w:rPr>
+            </w:pPr>
+            <w:r>
+              <w:rPr>
+                <w:rFonts w:hint="cs"/>
+                <w:b/>
+                <w:bCs/>
+                <w:sz w:val="36"/>
+                <w:szCs w:val="36"/>
+                <w:rtl/>
+                <w:lang w:bidi="ar-SY"/>
+              </w:rPr>
+              <w:t>القادح</w:t>
+            </w:r>
+          </w:p>
+          <w:p>
+            <w:pPr>
+              <w:rPr>
+                <w:b/>
+                <w:bCs/>
+                <w:sz w:val="36"/>
+                <w:szCs w:val="36"/>
+                <w:rtl/>
+                <w:lang w:bidi="ar-SY"/>
+              </w:rPr>
+            </w:pPr>
+          </w:p>
+        </w:tc>
+        <w:tc>
+          <w:tcPr>
+            <w:tcW w:w="5637" w:type="dxa"/>
+          </w:tcPr>
+          <w:p>
+            <w:pPr>
+              <w:jc w:val="center"/>
+              <w:rPr>
+                <w:sz w:val="36"/>
+                <w:szCs w:val="36"/>
+                <w:rtl/>
+                <w:lang w:bidi="ar-SY"/>
+              </w:rPr>
+            </w:pPr>
+            <w:r>
+              <w:rPr>
+                <w:rFonts w:hint="cs"/>
+                <w:sz w:val="36"/>
+                <w:szCs w:val="36"/>
+                <w:rtl/>
+                <w:lang w:bidi="ar-SY"/>
+              </w:rPr>
+              <w:t>طلب ولي أمر الطالب بتسجيل أو حذف تسجيل الطالب</w:t>
+            </w:r>
+          </w:p>
+        </w:tc>
+      </w:tr>
+    </w:tbl>
+    <w:p>
+      <w:pPr>
+        <w:rPr>
+          <w:sz w:val="56"/>
+          <w:szCs w:val="56"/>
+          <w:rtl/>
+          <w:lang w:bidi="ar-SY"/>
+        </w:rPr>
+      </w:pPr>
+    </w:p>
+    <w:p>
+      <w:pPr>
+        <w:bidi w:val="0"/>
+        <w:rPr>
+          <w:sz w:val="56"/>
+          <w:szCs w:val="56"/>
+          <w:rtl/>
+          <w:lang w:bidi="ar-SY"/>
+        </w:rPr>
+      </w:pPr>
+      <w:r>
+        <w:rPr>
+          <w:sz w:val="56"/>
+          <w:szCs w:val="56"/>
+          <w:rtl/>
+          <w:lang w:bidi="ar-SY"/>
+        </w:rPr>
+        <w:br w:type="page"/>
+      </w:r>
+    </w:p>
+    <w:tbl>
+      <w:tblPr>
+        <w:tblStyle w:val="a5"/>
+        <w:bidiVisual/>
+        <w:tblW w:w="0" w:type="auto"/>
+        <w:tblLook w:val="04A0" w:firstRow="1" w:lastRow="0" w:firstColumn="1" w:lastColumn="0" w:noHBand="0" w:noVBand="1"/>
+      </w:tblPr>
+      <w:tblGrid>
+        <w:gridCol w:w="2744"/>
+        <w:gridCol w:w="5778"/>
+      </w:tblGrid>
+      <w:tr>
+        <w:tc>
+          <w:tcPr>
+            <w:tcW w:w="2744" w:type="dxa"/>
+          </w:tcPr>
+          <w:p>
+            <w:pPr>
+              <w:jc w:val="center"/>
+              <w:rPr>
+                <w:b/>
+                <w:bCs/>
+                <w:sz w:val="36"/>
+                <w:szCs w:val="36"/>
+                <w:rtl/>
+                <w:lang w:bidi="ar-SY"/>
+              </w:rPr>
+            </w:pPr>
+          </w:p>
+          <w:p>
+            <w:pPr>
+              <w:jc w:val="center"/>
+              <w:rPr>
+                <w:b/>
+                <w:bCs/>
+                <w:sz w:val="36"/>
+                <w:szCs w:val="36"/>
+                <w:rtl/>
+                <w:lang w:bidi="ar-SY"/>
+              </w:rPr>
+            </w:pPr>
+          </w:p>
+          <w:p>
+            <w:pPr>
+              <w:jc w:val="center"/>
+              <w:rPr>
+                <w:b/>
+                <w:bCs/>
+                <w:sz w:val="36"/>
+                <w:szCs w:val="36"/>
+                <w:rtl/>
+                <w:lang w:bidi="ar-SY"/>
+              </w:rPr>
+            </w:pPr>
+          </w:p>
+          <w:p>
+            <w:pPr>
+              <w:jc w:val="center"/>
+              <w:rPr>
+                <w:b/>
+                <w:bCs/>
+                <w:sz w:val="36"/>
+                <w:szCs w:val="36"/>
+                <w:rtl/>
+                <w:lang w:bidi="ar-SY"/>
+              </w:rPr>
+            </w:pPr>
+          </w:p>
+          <w:p>
+            <w:pPr>
+              <w:jc w:val="center"/>
+              <w:rPr>
+                <w:b/>
+                <w:bCs/>
+                <w:sz w:val="36"/>
+                <w:szCs w:val="36"/>
+                <w:rtl/>
+                <w:lang w:bidi="ar-SY"/>
+              </w:rPr>
+            </w:pPr>
+          </w:p>
+          <w:p>
+            <w:pPr>
+              <w:jc w:val="center"/>
+              <w:rPr>
+                <w:b/>
+                <w:bCs/>
+                <w:sz w:val="36"/>
+                <w:szCs w:val="36"/>
+                <w:rtl/>
+                <w:lang w:bidi="ar-SY"/>
+              </w:rPr>
+            </w:pPr>
+          </w:p>
+          <w:p>
+            <w:pPr>
+              <w:jc w:val="center"/>
+              <w:rPr>
+                <w:b/>
+                <w:bCs/>
+                <w:sz w:val="36"/>
+                <w:szCs w:val="36"/>
+                <w:rtl/>
+                <w:lang w:bidi="ar-SY"/>
+              </w:rPr>
+            </w:pPr>
+          </w:p>
+          <w:p>
+            <w:pPr>
+              <w:jc w:val="center"/>
+              <w:rPr>
+                <w:b/>
+                <w:bCs/>
+                <w:sz w:val="36"/>
+                <w:szCs w:val="36"/>
+                <w:rtl/>
+                <w:lang w:bidi="ar-SY"/>
+              </w:rPr>
+            </w:pPr>
+          </w:p>
+          <w:p>
+            <w:pPr>
+              <w:jc w:val="center"/>
+              <w:rPr>
+                <w:b/>
+                <w:bCs/>
+                <w:sz w:val="36"/>
+                <w:szCs w:val="36"/>
+                <w:rtl/>
+                <w:lang w:bidi="ar-SY"/>
+              </w:rPr>
+            </w:pPr>
+          </w:p>
+          <w:p>
+            <w:pPr>
+              <w:jc w:val="center"/>
+              <w:rPr>
+                <w:b/>
+                <w:bCs/>
+                <w:sz w:val="36"/>
+                <w:szCs w:val="36"/>
+                <w:rtl/>
+                <w:lang w:bidi="ar-SY"/>
+              </w:rPr>
+            </w:pPr>
+          </w:p>
+          <w:p>
+            <w:pPr>
+              <w:jc w:val="center"/>
+              <w:rPr>
+                <w:b/>
+                <w:bCs/>
+                <w:sz w:val="36"/>
+                <w:szCs w:val="36"/>
+                <w:rtl/>
+                <w:lang w:bidi="ar-SY"/>
+              </w:rPr>
+            </w:pPr>
+          </w:p>
+          <w:p>
+            <w:pPr>
+              <w:jc w:val="center"/>
+              <w:rPr>
+                <w:b/>
+                <w:bCs/>
+                <w:sz w:val="36"/>
+                <w:szCs w:val="36"/>
+                <w:rtl/>
+                <w:lang w:bidi="ar-SY"/>
+              </w:rPr>
+            </w:pPr>
+          </w:p>
+          <w:p>
+            <w:pPr>
+              <w:jc w:val="center"/>
+              <w:rPr>
+                <w:b/>
+                <w:bCs/>
+                <w:sz w:val="36"/>
+                <w:szCs w:val="36"/>
+                <w:rtl/>
+                <w:lang w:bidi="ar-SY"/>
+              </w:rPr>
+            </w:pPr>
+            <w:r>
+              <w:rPr>
+                <w:rFonts w:hint="cs"/>
+                <w:b/>
+                <w:bCs/>
+                <w:sz w:val="36"/>
+                <w:szCs w:val="36"/>
+                <w:rtl/>
+                <w:lang w:bidi="ar-SY"/>
+              </w:rPr>
+              <w:t>التدفق الرئيسي</w:t>
+            </w:r>
+          </w:p>
+        </w:tc>
+        <w:tc>
+          <w:tcPr>
+            <w:tcW w:w="5778" w:type="dxa"/>
+          </w:tcPr>
+          <w:p>
+            <w:pPr>
+              <w:pStyle w:val="a6"/>
+              <w:numPr>
+                <w:ilvl w:val="0"/>
+                <w:numId w:val="3"/>
+              </w:numPr>
+              <w:rPr>
+                <w:sz w:val="36"/>
+                <w:szCs w:val="36"/>
+                <w:lang w:bidi="ar-SY"/>
+              </w:rPr>
+            </w:pPr>
+            <w:r>
+              <w:rPr>
+                <w:rFonts w:hint="cs"/>
+                <w:sz w:val="36"/>
+                <w:szCs w:val="36"/>
+                <w:rtl/>
+                <w:lang w:bidi="ar-SY"/>
+              </w:rPr>
+              <w:t>تجديد التسجيل:</w:t>
+            </w:r>
+          </w:p>
+          <w:p>
+            <w:pPr>
+              <w:ind w:left="360"/>
+              <w:rPr>
+                <w:sz w:val="36"/>
+                <w:szCs w:val="36"/>
+                <w:rtl/>
+                <w:lang w:bidi="ar-SY"/>
+              </w:rPr>
+            </w:pPr>
+            <w:r>
+              <w:rPr>
+                <w:rFonts w:hint="cs"/>
+                <w:sz w:val="36"/>
+                <w:szCs w:val="36"/>
+                <w:rtl/>
+                <w:lang w:bidi="ar-SY"/>
+              </w:rPr>
+              <w:t xml:space="preserve">   </w:t>
+            </w:r>
+            <w:r>
+              <w:rPr>
+                <w:rFonts w:hint="cs"/>
+                <w:sz w:val="36"/>
+                <w:szCs w:val="36"/>
+                <w:rtl/>
+                <w:lang w:bidi="ar-SY"/>
+              </w:rPr>
+              <w:t>- يتقدم ولي الطالب إلى أمانة السر</w:t>
+            </w:r>
+            <w:r>
+              <w:rPr>
+                <w:rFonts w:hint="cs"/>
+                <w:sz w:val="36"/>
+                <w:szCs w:val="36"/>
+                <w:rtl/>
+                <w:lang w:bidi="ar-SY"/>
+              </w:rPr>
+              <w:t xml:space="preserve"> ل</w:t>
+            </w:r>
+            <w:r>
+              <w:rPr>
+                <w:rFonts w:hint="cs"/>
+                <w:sz w:val="36"/>
+                <w:szCs w:val="36"/>
+                <w:rtl/>
+                <w:lang w:bidi="ar-SY"/>
+              </w:rPr>
+              <w:t>تجديد</w:t>
+            </w:r>
+          </w:p>
+          <w:p>
+            <w:pPr>
+              <w:ind w:left="360"/>
+              <w:rPr>
+                <w:sz w:val="36"/>
+                <w:szCs w:val="36"/>
+                <w:rtl/>
+                <w:lang w:bidi="ar-SY"/>
+              </w:rPr>
+            </w:pPr>
+            <w:r>
+              <w:rPr>
+                <w:rFonts w:hint="cs"/>
+                <w:sz w:val="36"/>
+                <w:szCs w:val="36"/>
+                <w:rtl/>
+                <w:lang w:bidi="ar-SY"/>
+              </w:rPr>
+              <w:t xml:space="preserve">     </w:t>
+            </w:r>
+            <w:r>
+              <w:rPr>
+                <w:rFonts w:hint="cs"/>
+                <w:sz w:val="36"/>
+                <w:szCs w:val="36"/>
+                <w:rtl/>
+                <w:lang w:bidi="ar-SY"/>
+              </w:rPr>
+              <w:t xml:space="preserve"> التسجيل للطالب   </w:t>
+            </w:r>
+            <w:r>
+              <w:rPr>
+                <w:rFonts w:hint="cs"/>
+                <w:sz w:val="36"/>
+                <w:szCs w:val="36"/>
+                <w:rtl/>
+                <w:lang w:bidi="ar-SY"/>
+              </w:rPr>
+              <w:t xml:space="preserve">      </w:t>
+            </w:r>
+          </w:p>
+          <w:p>
+            <w:pPr>
+              <w:rPr>
+                <w:sz w:val="36"/>
+                <w:szCs w:val="36"/>
+                <w:rtl/>
+                <w:lang w:bidi="ar-SY"/>
+              </w:rPr>
+            </w:pPr>
+            <w:r>
+              <w:rPr>
+                <w:rFonts w:hint="cs"/>
+                <w:sz w:val="36"/>
+                <w:szCs w:val="36"/>
+                <w:rtl/>
+                <w:lang w:bidi="ar-SY"/>
+              </w:rPr>
+              <w:t xml:space="preserve">      - البحث عن الطالب</w:t>
+            </w:r>
+          </w:p>
+          <w:p>
+            <w:pPr>
+              <w:jc w:val="both"/>
+              <w:rPr>
+                <w:sz w:val="36"/>
+                <w:szCs w:val="36"/>
+                <w:rtl/>
+                <w:lang w:bidi="ar-SY"/>
+              </w:rPr>
+            </w:pPr>
+            <w:r>
+              <w:rPr>
+                <w:rFonts w:hint="cs"/>
+                <w:sz w:val="36"/>
+                <w:szCs w:val="36"/>
+                <w:rtl/>
+                <w:lang w:bidi="ar-SY"/>
+              </w:rPr>
+              <w:t xml:space="preserve">      - تحديد المرحلة الدراسية الجديدة  </w:t>
+            </w:r>
+          </w:p>
+          <w:p>
+            <w:pPr>
+              <w:jc w:val="both"/>
+              <w:rPr>
+                <w:sz w:val="36"/>
+                <w:szCs w:val="36"/>
+                <w:rtl/>
+                <w:lang w:bidi="ar-SY"/>
+              </w:rPr>
+            </w:pPr>
+            <w:r>
+              <w:rPr>
+                <w:rFonts w:hint="cs"/>
+                <w:sz w:val="36"/>
+                <w:szCs w:val="36"/>
+                <w:rtl/>
+                <w:lang w:bidi="ar-SY"/>
+              </w:rPr>
+              <w:t xml:space="preserve">        للطالب  </w:t>
+            </w:r>
+          </w:p>
+          <w:p>
+            <w:pPr>
+              <w:rPr>
+                <w:sz w:val="36"/>
+                <w:szCs w:val="36"/>
+                <w:rtl/>
+                <w:lang w:bidi="ar-SY"/>
+              </w:rPr>
+            </w:pPr>
+            <w:r>
+              <w:rPr>
+                <w:rFonts w:hint="cs"/>
+                <w:sz w:val="36"/>
+                <w:szCs w:val="36"/>
+                <w:rtl/>
+                <w:lang w:bidi="ar-SY"/>
+              </w:rPr>
+              <w:t xml:space="preserve">      - دفع رسوم التسجيل(</w:t>
+            </w:r>
+            <w:r>
+              <w:rPr>
+                <w:sz w:val="36"/>
+                <w:szCs w:val="36"/>
+                <w:lang w:bidi="ar-SY"/>
+              </w:rPr>
+              <w:t>UC-02</w:t>
+            </w:r>
+            <w:r>
+              <w:rPr>
+                <w:rFonts w:hint="cs"/>
+                <w:sz w:val="36"/>
+                <w:szCs w:val="36"/>
+                <w:rtl/>
+                <w:lang w:bidi="ar-SY"/>
+              </w:rPr>
+              <w:t>)</w:t>
+            </w:r>
+          </w:p>
+          <w:p>
+            <w:pPr>
+              <w:rPr>
+                <w:sz w:val="36"/>
+                <w:szCs w:val="36"/>
+                <w:lang w:bidi="ar-SY"/>
+              </w:rPr>
+            </w:pPr>
+            <w:r>
+              <w:rPr>
+                <w:rFonts w:hint="cs"/>
+                <w:sz w:val="36"/>
+                <w:szCs w:val="36"/>
+                <w:rtl/>
+                <w:lang w:bidi="ar-SY"/>
+              </w:rPr>
+              <w:t xml:space="preserve">     </w:t>
+            </w:r>
+            <w:r>
+              <w:rPr>
+                <w:rFonts w:hint="cs"/>
+                <w:sz w:val="36"/>
+                <w:szCs w:val="36"/>
+                <w:rtl/>
+                <w:lang w:bidi="ar-SY"/>
+              </w:rPr>
+              <w:t xml:space="preserve"> </w:t>
+            </w:r>
+            <w:r>
+              <w:rPr>
+                <w:rFonts w:hint="cs"/>
+                <w:sz w:val="36"/>
+                <w:szCs w:val="36"/>
+                <w:rtl/>
+                <w:lang w:bidi="ar-SY"/>
+              </w:rPr>
+              <w:t xml:space="preserve">- إعطاء الطالب  نسخة من وصل       </w:t>
+            </w:r>
+          </w:p>
+          <w:p>
+            <w:pPr>
+              <w:pStyle w:val="a6"/>
+              <w:rPr>
+                <w:sz w:val="36"/>
+                <w:szCs w:val="36"/>
+                <w:rtl/>
+                <w:lang w:bidi="ar-SY"/>
+              </w:rPr>
+            </w:pPr>
+            <w:r>
+              <w:rPr>
+                <w:rFonts w:hint="cs"/>
+                <w:sz w:val="36"/>
+                <w:szCs w:val="36"/>
+                <w:rtl/>
+                <w:lang w:bidi="ar-SY"/>
+              </w:rPr>
+              <w:t>التسجيل</w:t>
+            </w:r>
+          </w:p>
+          <w:p>
+            <w:pPr>
+              <w:pStyle w:val="a6"/>
+              <w:numPr>
+                <w:ilvl w:val="0"/>
+                <w:numId w:val="3"/>
+              </w:numPr>
+              <w:rPr>
+                <w:sz w:val="36"/>
+                <w:szCs w:val="36"/>
+                <w:lang w:bidi="ar-SY"/>
+              </w:rPr>
+            </w:pPr>
+            <w:r>
+              <w:rPr>
+                <w:rFonts w:hint="cs"/>
+                <w:sz w:val="36"/>
+                <w:szCs w:val="36"/>
+                <w:rtl/>
+                <w:lang w:bidi="ar-SY"/>
+              </w:rPr>
+              <w:t>الانتقال إلى مدرسة جديدة:</w:t>
+            </w:r>
+          </w:p>
+          <w:p>
+            <w:pPr>
+              <w:pStyle w:val="a6"/>
+              <w:numPr>
+                <w:ilvl w:val="0"/>
+                <w:numId w:val="4"/>
+              </w:numPr>
+              <w:rPr>
+                <w:sz w:val="36"/>
+                <w:szCs w:val="36"/>
+                <w:lang w:bidi="ar-SY"/>
+              </w:rPr>
+            </w:pPr>
+            <w:r>
+              <w:rPr>
+                <w:rFonts w:hint="cs"/>
+                <w:sz w:val="36"/>
+                <w:szCs w:val="36"/>
+                <w:rtl/>
+                <w:lang w:bidi="ar-SY"/>
+              </w:rPr>
+              <w:t>البحث عن الطالب</w:t>
+            </w:r>
+          </w:p>
+          <w:p>
+            <w:pPr>
+              <w:pStyle w:val="a6"/>
+              <w:numPr>
+                <w:ilvl w:val="0"/>
+                <w:numId w:val="4"/>
+              </w:numPr>
+              <w:rPr>
+                <w:sz w:val="36"/>
+                <w:szCs w:val="36"/>
+                <w:lang w:bidi="ar-SY"/>
+              </w:rPr>
+            </w:pPr>
+            <w:r>
+              <w:rPr>
+                <w:rFonts w:hint="cs"/>
+                <w:sz w:val="36"/>
+                <w:szCs w:val="36"/>
+                <w:rtl/>
+                <w:lang w:bidi="ar-SY"/>
+              </w:rPr>
+              <w:t>التحقق من الأوراق المطلوبة لسحب التسجيل</w:t>
+            </w:r>
+          </w:p>
+          <w:p>
+            <w:pPr>
+              <w:pStyle w:val="a6"/>
+              <w:numPr>
+                <w:ilvl w:val="0"/>
+                <w:numId w:val="4"/>
+              </w:numPr>
+              <w:rPr>
+                <w:sz w:val="36"/>
+                <w:szCs w:val="36"/>
+                <w:lang w:bidi="ar-SY"/>
+              </w:rPr>
+            </w:pPr>
+            <w:r>
+              <w:rPr>
+                <w:rFonts w:hint="cs"/>
+                <w:sz w:val="36"/>
+                <w:szCs w:val="36"/>
+                <w:rtl/>
+                <w:lang w:bidi="ar-SY"/>
+              </w:rPr>
+              <w:t>تسليم الإضبارة للطالب وحذف التسجيل</w:t>
+            </w:r>
+          </w:p>
+          <w:p>
+            <w:pPr>
+              <w:pStyle w:val="a6"/>
+              <w:numPr>
+                <w:ilvl w:val="0"/>
+                <w:numId w:val="3"/>
+              </w:numPr>
+              <w:rPr>
+                <w:sz w:val="36"/>
+                <w:szCs w:val="36"/>
+                <w:lang w:bidi="ar-SY"/>
+              </w:rPr>
+            </w:pPr>
+            <w:r>
+              <w:rPr>
+                <w:rFonts w:hint="cs"/>
+                <w:sz w:val="36"/>
+                <w:szCs w:val="36"/>
+                <w:rtl/>
+                <w:lang w:bidi="ar-SY"/>
+              </w:rPr>
+              <w:t>تسجيل مستجد:</w:t>
+            </w:r>
+          </w:p>
+          <w:p>
+            <w:pPr>
+              <w:pStyle w:val="a6"/>
+              <w:numPr>
+                <w:ilvl w:val="0"/>
+                <w:numId w:val="5"/>
+              </w:numPr>
+              <w:rPr>
+                <w:sz w:val="36"/>
+                <w:szCs w:val="36"/>
+                <w:lang w:bidi="ar-SY"/>
+              </w:rPr>
+            </w:pPr>
+            <w:r>
+              <w:rPr>
+                <w:rFonts w:hint="cs"/>
+                <w:sz w:val="36"/>
+                <w:szCs w:val="36"/>
+                <w:rtl/>
+                <w:lang w:bidi="ar-SY"/>
+              </w:rPr>
+              <w:t>التحقق من أوراق التسجيل</w:t>
+            </w:r>
+          </w:p>
+          <w:p>
+            <w:pPr>
+              <w:pStyle w:val="a6"/>
+              <w:numPr>
+                <w:ilvl w:val="0"/>
+                <w:numId w:val="5"/>
+              </w:numPr>
+              <w:rPr>
+                <w:sz w:val="36"/>
+                <w:szCs w:val="36"/>
+                <w:lang w:bidi="ar-SY"/>
+              </w:rPr>
+            </w:pPr>
+            <w:r>
+              <w:rPr>
+                <w:rFonts w:hint="cs"/>
+                <w:sz w:val="36"/>
+                <w:szCs w:val="36"/>
+                <w:rtl/>
+                <w:lang w:bidi="ar-SY"/>
+              </w:rPr>
+              <w:t>تنظيم إضبارة للطالب وتخزين بياناته</w:t>
+            </w:r>
+          </w:p>
+          <w:p>
+            <w:pPr>
+              <w:pStyle w:val="a6"/>
+              <w:numPr>
+                <w:ilvl w:val="0"/>
+                <w:numId w:val="5"/>
+              </w:numPr>
+              <w:rPr>
+                <w:sz w:val="36"/>
+                <w:szCs w:val="36"/>
+                <w:lang w:bidi="ar-SY"/>
+              </w:rPr>
+            </w:pPr>
+            <w:r>
+              <w:rPr>
+                <w:rFonts w:hint="cs"/>
+                <w:sz w:val="36"/>
+                <w:szCs w:val="36"/>
+                <w:rtl/>
+                <w:lang w:bidi="ar-SY"/>
+              </w:rPr>
+              <w:t>دفع رسوم التسجيل(</w:t>
+            </w:r>
+            <w:r>
+              <w:rPr>
+                <w:sz w:val="36"/>
+                <w:szCs w:val="36"/>
+                <w:lang w:bidi="ar-SY"/>
+              </w:rPr>
+              <w:t>UC-02</w:t>
+            </w:r>
+            <w:r>
+              <w:rPr>
+                <w:rFonts w:hint="cs"/>
+                <w:sz w:val="36"/>
+                <w:szCs w:val="36"/>
+                <w:rtl/>
+                <w:lang w:bidi="ar-SY"/>
+              </w:rPr>
+              <w:t>)</w:t>
+            </w:r>
+          </w:p>
+          <w:p>
+            <w:pPr>
+              <w:pStyle w:val="a6"/>
+              <w:numPr>
+                <w:ilvl w:val="0"/>
+                <w:numId w:val="5"/>
+              </w:numPr>
+              <w:rPr>
+                <w:sz w:val="40"/>
+                <w:szCs w:val="40"/>
+                <w:rtl/>
+                <w:lang w:bidi="ar-SY"/>
+              </w:rPr>
+            </w:pPr>
+            <w:r>
+              <w:rPr>
+                <w:rFonts w:hint="cs"/>
+                <w:sz w:val="36"/>
+                <w:szCs w:val="36"/>
+                <w:rtl/>
+                <w:lang w:bidi="ar-SY"/>
+              </w:rPr>
+              <w:t>إعطاء نسخة عن الوصل للطالب</w:t>
+            </w:r>
+            <w:r>
+              <w:rPr>
+                <w:rFonts w:hint="cs"/>
+                <w:sz w:val="40"/>
+                <w:szCs w:val="40"/>
+                <w:rtl/>
+                <w:lang w:bidi="ar-SY"/>
+              </w:rPr>
+              <w:t>.</w:t>
+            </w:r>
+          </w:p>
+        </w:tc>
+      </w:tr>
+    </w:tbl>
+    <w:p>
+      <w:pPr>
+        <w:bidi w:val="0"/>
+        <w:jc w:val="right"/>
+        <w:rPr>
+          <w:color w:val="000000" w:themeColor="text1"/>
+          <w:sz w:val="48"/>
+          <w:szCs w:val="48"/>
+          <w:lang w:bidi="ar-SY"/>
+        </w:rPr>
+      </w:pPr>
+      <w:r>
+        <w:rPr>
+          <w:rFonts w:hint="cs"/>
+          <w:color w:val="943634" w:themeColor="accent2" w:themeShade="BF"/>
+          <w:sz w:val="48"/>
+          <w:szCs w:val="48"/>
+          <w:rtl/>
+          <w:lang w:bidi="ar-SY"/>
+        </w:rPr>
+        <w:t xml:space="preserve">2-2-3 حالة الاستخدام </w:t>
+      </w:r>
+      <w:r>
+        <w:rPr>
+          <w:rFonts w:hint="cs"/>
+          <w:color w:val="000000" w:themeColor="text1"/>
+          <w:sz w:val="48"/>
+          <w:szCs w:val="48"/>
+          <w:rtl/>
+          <w:lang w:bidi="ar-SY"/>
+        </w:rPr>
+        <w:t>:إدارة الدفعات المالية للطلاب..</w:t>
+      </w:r>
+    </w:p>
+    <w:tbl>
+      <w:tblPr>
+        <w:tblStyle w:val="a5"/>
+        <w:bidiVisual/>
+        <w:tblW w:w="0" w:type="auto"/>
+        <w:tblLook w:val="04A0" w:firstRow="1" w:lastRow="0" w:firstColumn="1" w:lastColumn="0" w:noHBand="0" w:noVBand="1"/>
+      </w:tblPr>
+      <w:tblGrid>
+        <w:gridCol w:w="2885"/>
+        <w:gridCol w:w="5637"/>
+      </w:tblGrid>
+      <w:tr>
+        <w:tc>
+          <w:tcPr>
+            <w:tcW w:w="2885" w:type="dxa"/>
+          </w:tcPr>
+          <w:p>
+            <w:pPr>
+              <w:jc w:val="center"/>
+              <w:rPr>
+                <w:b/>
+                <w:bCs/>
+                <w:sz w:val="36"/>
+                <w:szCs w:val="36"/>
+                <w:rtl/>
+                <w:lang w:bidi="ar-SY"/>
+              </w:rPr>
+            </w:pPr>
+            <w:r>
+              <w:rPr>
+                <w:rFonts w:hint="cs"/>
+                <w:b/>
+                <w:bCs/>
+                <w:sz w:val="36"/>
+                <w:szCs w:val="36"/>
+                <w:rtl/>
+                <w:lang w:bidi="ar-SY"/>
+              </w:rPr>
+              <w:t>اسم حالة الاستخدام</w:t>
+            </w:r>
+          </w:p>
+        </w:tc>
+        <w:tc>
+          <w:tcPr>
+            <w:tcW w:w="5637" w:type="dxa"/>
+          </w:tcPr>
+          <w:p>
+            <w:pPr>
+              <w:jc w:val="center"/>
+              <w:rPr>
+                <w:sz w:val="36"/>
+                <w:szCs w:val="36"/>
+                <w:rtl/>
+                <w:lang w:bidi="ar-SY"/>
+              </w:rPr>
+            </w:pPr>
+            <w:r>
+              <w:rPr>
+                <w:rFonts w:hint="cs"/>
+                <w:sz w:val="36"/>
+                <w:szCs w:val="36"/>
+                <w:rtl/>
+                <w:lang w:bidi="ar-SY"/>
+              </w:rPr>
+              <w:t>إدارة الدفعات المالية</w:t>
+            </w:r>
+          </w:p>
+        </w:tc>
+      </w:tr>
+      <w:tr>
+        <w:tc>
+          <w:tcPr>
+            <w:tcW w:w="2885" w:type="dxa"/>
+          </w:tcPr>
+          <w:p>
+            <w:pPr>
+              <w:jc w:val="center"/>
+              <w:rPr>
+                <w:b/>
+                <w:bCs/>
+                <w:sz w:val="36"/>
+                <w:szCs w:val="36"/>
+                <w:rtl/>
+                <w:lang w:bidi="ar-SY"/>
+              </w:rPr>
+            </w:pPr>
+            <w:r>
+              <w:rPr>
+                <w:rFonts w:hint="cs"/>
+                <w:b/>
+                <w:bCs/>
+                <w:sz w:val="36"/>
+                <w:szCs w:val="36"/>
+                <w:rtl/>
+                <w:lang w:bidi="ar-SY"/>
+              </w:rPr>
+              <w:t>معرف حالة الاستخدام</w:t>
+            </w:r>
+          </w:p>
+        </w:tc>
+        <w:tc>
+          <w:tcPr>
+            <w:tcW w:w="5637" w:type="dxa"/>
+          </w:tcPr>
+          <w:p>
+            <w:pPr>
+              <w:jc w:val="center"/>
+              <w:rPr>
+                <w:sz w:val="36"/>
+                <w:szCs w:val="36"/>
+                <w:lang w:bidi="ar-SY"/>
+              </w:rPr>
+            </w:pPr>
+            <w:r>
+              <w:rPr>
+                <w:sz w:val="36"/>
+                <w:szCs w:val="36"/>
+                <w:lang w:bidi="ar-SY"/>
+              </w:rPr>
+              <w:t>UC-02</w:t>
+            </w:r>
+          </w:p>
+        </w:tc>
+      </w:tr>
+      <w:tr>
+        <w:tc>
+          <w:tcPr>
+            <w:tcW w:w="2885" w:type="dxa"/>
+          </w:tcPr>
+          <w:p>
+            <w:pPr>
+              <w:jc w:val="center"/>
+              <w:rPr>
+                <w:b/>
+                <w:bCs/>
+                <w:sz w:val="36"/>
+                <w:szCs w:val="36"/>
+                <w:rtl/>
+                <w:lang w:bidi="ar-SY"/>
+              </w:rPr>
+            </w:pPr>
+          </w:p>
+          <w:p>
+            <w:pPr>
+              <w:jc w:val="center"/>
+              <w:rPr>
+                <w:b/>
+                <w:bCs/>
+                <w:sz w:val="36"/>
+                <w:szCs w:val="36"/>
+                <w:rtl/>
+                <w:lang w:bidi="ar-SY"/>
+              </w:rPr>
+            </w:pPr>
+          </w:p>
+          <w:p>
+            <w:pPr>
+              <w:rPr>
+                <w:b/>
+                <w:bCs/>
+                <w:sz w:val="36"/>
+                <w:szCs w:val="36"/>
+                <w:rtl/>
+                <w:lang w:bidi="ar-SY"/>
+              </w:rPr>
+            </w:pPr>
+            <w:r>
+              <w:rPr>
+                <w:rFonts w:hint="cs"/>
+                <w:b/>
+                <w:bCs/>
+                <w:sz w:val="36"/>
+                <w:szCs w:val="36"/>
+                <w:rtl/>
+                <w:lang w:bidi="ar-SY"/>
+              </w:rPr>
+              <w:t xml:space="preserve">   الشروط السابقة</w:t>
+            </w:r>
+          </w:p>
+          <w:p>
+            <w:pPr>
+              <w:rPr>
+                <w:b/>
+                <w:bCs/>
+                <w:sz w:val="36"/>
+                <w:szCs w:val="36"/>
+                <w:rtl/>
+                <w:lang w:bidi="ar-SY"/>
+              </w:rPr>
+            </w:pPr>
+          </w:p>
+        </w:tc>
+        <w:tc>
+          <w:tcPr>
+            <w:tcW w:w="5637" w:type="dxa"/>
+          </w:tcPr>
+          <w:p>
+            <w:pPr>
+              <w:pStyle w:val="a6"/>
+              <w:numPr>
+                <w:ilvl w:val="0"/>
+                <w:numId w:val="6"/>
+              </w:numPr>
+              <w:rPr>
+                <w:sz w:val="36"/>
+                <w:szCs w:val="36"/>
+                <w:rtl/>
+                <w:lang w:bidi="ar-SY"/>
+              </w:rPr>
+            </w:pPr>
+            <w:r>
+              <w:rPr>
+                <w:rFonts w:hint="cs"/>
+                <w:sz w:val="36"/>
+                <w:szCs w:val="36"/>
+                <w:rtl/>
+                <w:lang w:bidi="ar-SY"/>
+              </w:rPr>
+              <w:t>في حالة دفع رسم التسجيل:</w:t>
+            </w:r>
+          </w:p>
+          <w:p>
+            <w:pPr>
+              <w:pStyle w:val="a6"/>
+              <w:numPr>
+                <w:ilvl w:val="0"/>
+                <w:numId w:val="5"/>
+              </w:numPr>
+              <w:rPr>
+                <w:sz w:val="36"/>
+                <w:szCs w:val="36"/>
+                <w:lang w:bidi="ar-SY"/>
+              </w:rPr>
+            </w:pPr>
+            <w:r>
+              <w:rPr>
+                <w:rFonts w:hint="cs"/>
+                <w:sz w:val="36"/>
+                <w:szCs w:val="36"/>
+                <w:rtl/>
+                <w:lang w:bidi="ar-SY"/>
+              </w:rPr>
+              <w:t>تنظيم إيصال قبض</w:t>
+            </w:r>
+          </w:p>
+          <w:p>
+            <w:pPr>
+              <w:pStyle w:val="a6"/>
+              <w:numPr>
+                <w:ilvl w:val="0"/>
+                <w:numId w:val="6"/>
+              </w:numPr>
+              <w:rPr>
+                <w:sz w:val="36"/>
+                <w:szCs w:val="36"/>
+                <w:lang w:bidi="ar-SY"/>
+              </w:rPr>
+            </w:pPr>
+            <w:r>
+              <w:rPr>
+                <w:rFonts w:hint="cs"/>
+                <w:sz w:val="36"/>
+                <w:szCs w:val="36"/>
+                <w:rtl/>
+                <w:lang w:bidi="ar-SY"/>
+              </w:rPr>
+              <w:t xml:space="preserve">في </w:t>
+            </w:r>
+            <w:r>
+              <w:rPr>
+                <w:rFonts w:hint="cs"/>
+                <w:sz w:val="36"/>
+                <w:szCs w:val="36"/>
+                <w:rtl/>
+                <w:lang w:bidi="ar-SY"/>
+              </w:rPr>
+              <w:t>حالة حذف</w:t>
+            </w:r>
+            <w:r>
+              <w:rPr>
+                <w:rFonts w:hint="cs"/>
+                <w:sz w:val="36"/>
+                <w:szCs w:val="36"/>
+                <w:rtl/>
+                <w:lang w:bidi="ar-SY"/>
+              </w:rPr>
+              <w:t xml:space="preserve"> دفعة:</w:t>
+            </w:r>
+          </w:p>
+          <w:p>
+            <w:pPr>
+              <w:pStyle w:val="a6"/>
+              <w:numPr>
+                <w:ilvl w:val="0"/>
+                <w:numId w:val="5"/>
+              </w:numPr>
+              <w:rPr>
+                <w:sz w:val="36"/>
+                <w:szCs w:val="36"/>
+                <w:rtl/>
+                <w:lang w:bidi="ar-SY"/>
+              </w:rPr>
+            </w:pPr>
+            <w:r>
+              <w:rPr>
+                <w:rFonts w:hint="cs"/>
+                <w:sz w:val="36"/>
+                <w:szCs w:val="36"/>
+                <w:rtl/>
+                <w:lang w:bidi="ar-SY"/>
+              </w:rPr>
+              <w:t xml:space="preserve">موافقة من قبل الإدارة على </w:t>
+            </w:r>
+            <w:r>
+              <w:rPr>
+                <w:rFonts w:hint="cs"/>
+                <w:sz w:val="36"/>
+                <w:szCs w:val="36"/>
+                <w:rtl/>
+                <w:lang w:bidi="ar-SY"/>
+              </w:rPr>
+              <w:t>سحب</w:t>
+            </w:r>
+            <w:r>
+              <w:rPr>
+                <w:rFonts w:hint="cs"/>
+                <w:sz w:val="36"/>
+                <w:szCs w:val="36"/>
+                <w:rtl/>
+                <w:lang w:bidi="ar-SY"/>
+              </w:rPr>
+              <w:t xml:space="preserve"> ال</w:t>
+            </w:r>
+            <w:r>
+              <w:rPr>
+                <w:rFonts w:hint="cs"/>
+                <w:sz w:val="36"/>
+                <w:szCs w:val="36"/>
+                <w:rtl/>
+                <w:lang w:bidi="ar-SY"/>
+              </w:rPr>
+              <w:t>دفعة</w:t>
+            </w:r>
+          </w:p>
+        </w:tc>
+      </w:tr>
+      <w:tr>
+        <w:tc>
+          <w:tcPr>
+            <w:tcW w:w="2885" w:type="dxa"/>
+          </w:tcPr>
+          <w:p>
+            <w:pPr>
+              <w:jc w:val="center"/>
+              <w:rPr>
+                <w:b/>
+                <w:bCs/>
+                <w:sz w:val="36"/>
+                <w:szCs w:val="36"/>
+                <w:rtl/>
+                <w:lang w:bidi="ar-SY"/>
+              </w:rPr>
+            </w:pPr>
+            <w:r>
+              <w:rPr>
+                <w:rFonts w:hint="cs"/>
+                <w:b/>
+                <w:bCs/>
+                <w:sz w:val="36"/>
+                <w:szCs w:val="36"/>
+                <w:rtl/>
+                <w:lang w:bidi="ar-SY"/>
+              </w:rPr>
+              <w:t xml:space="preserve">شرط النهاية </w:t>
+            </w:r>
+          </w:p>
+        </w:tc>
+        <w:tc>
+          <w:tcPr>
+            <w:tcW w:w="5637" w:type="dxa"/>
+          </w:tcPr>
+          <w:p>
+            <w:pPr>
+              <w:rPr>
+                <w:sz w:val="36"/>
+                <w:szCs w:val="36"/>
+                <w:rtl/>
+                <w:lang w:bidi="ar-SY"/>
+              </w:rPr>
+            </w:pPr>
+            <w:r>
+              <w:rPr>
+                <w:rFonts w:hint="cs"/>
+                <w:sz w:val="36"/>
+                <w:szCs w:val="36"/>
+                <w:rtl/>
+                <w:lang w:bidi="ar-SY"/>
+              </w:rPr>
+              <w:t xml:space="preserve">  </w:t>
+            </w:r>
+            <w:r>
+              <w:rPr>
+                <w:rFonts w:hint="cs"/>
+                <w:sz w:val="36"/>
+                <w:szCs w:val="36"/>
+                <w:rtl/>
+                <w:lang w:bidi="ar-SY"/>
+              </w:rPr>
+              <w:t>(إضافة - حذف- عرض)</w:t>
+            </w:r>
+            <w:r>
+              <w:rPr>
+                <w:rFonts w:hint="cs"/>
+                <w:sz w:val="36"/>
+                <w:szCs w:val="36"/>
+                <w:rtl/>
+                <w:lang w:bidi="ar-SY"/>
+              </w:rPr>
+              <w:t xml:space="preserve"> </w:t>
+            </w:r>
+            <w:r>
+              <w:rPr>
+                <w:rFonts w:hint="cs"/>
+                <w:sz w:val="36"/>
+                <w:szCs w:val="36"/>
+                <w:rtl/>
+                <w:lang w:bidi="ar-SY"/>
+              </w:rPr>
+              <w:t xml:space="preserve">دفعة    </w:t>
+            </w:r>
+          </w:p>
+          <w:p>
+            <w:pPr>
+              <w:rPr>
+                <w:sz w:val="36"/>
+                <w:szCs w:val="36"/>
+                <w:rtl/>
+                <w:lang w:bidi="ar-SY"/>
+              </w:rPr>
+            </w:pPr>
+            <w:r>
+              <w:rPr>
+                <w:rFonts w:hint="cs"/>
+                <w:sz w:val="36"/>
+                <w:szCs w:val="36"/>
+                <w:rtl/>
+                <w:lang w:bidi="ar-SY"/>
+              </w:rPr>
+              <w:t xml:space="preserve">    بنجاح     </w:t>
+            </w:r>
+          </w:p>
+        </w:tc>
+      </w:tr>
+      <w:tr>
+        <w:tc>
+          <w:tcPr>
+            <w:tcW w:w="2885" w:type="dxa"/>
+          </w:tcPr>
+          <w:p>
+            <w:pPr>
+              <w:jc w:val="center"/>
+              <w:rPr>
+                <w:b/>
+                <w:bCs/>
+                <w:sz w:val="36"/>
+                <w:szCs w:val="36"/>
+                <w:rtl/>
+                <w:lang w:bidi="ar-SY"/>
+              </w:rPr>
+            </w:pPr>
+            <w:r>
+              <w:rPr>
+                <w:rFonts w:hint="cs"/>
+                <w:b/>
+                <w:bCs/>
+                <w:sz w:val="36"/>
+                <w:szCs w:val="36"/>
+                <w:rtl/>
+                <w:lang w:bidi="ar-SY"/>
+              </w:rPr>
+              <w:t>القادح</w:t>
+            </w:r>
+          </w:p>
+        </w:tc>
+        <w:tc>
+          <w:tcPr>
+            <w:tcW w:w="5637" w:type="dxa"/>
+          </w:tcPr>
+          <w:p>
+            <w:pPr>
+              <w:jc w:val="center"/>
+              <w:rPr>
+                <w:sz w:val="36"/>
+                <w:szCs w:val="36"/>
+                <w:rtl/>
+                <w:lang w:bidi="ar-SY"/>
+              </w:rPr>
+            </w:pPr>
+            <w:r>
+              <w:rPr>
+                <w:rFonts w:hint="cs"/>
+                <w:sz w:val="36"/>
+                <w:szCs w:val="36"/>
+                <w:rtl/>
+                <w:lang w:bidi="ar-SY"/>
+              </w:rPr>
+              <w:t>عملية تسديد رسوم المدرسة من قبل ولي الأمر.</w:t>
+            </w:r>
+          </w:p>
+        </w:tc>
+      </w:tr>
+      <w:tr>
+        <w:tc>
+          <w:tcPr>
+            <w:tcW w:w="2885" w:type="dxa"/>
+          </w:tcPr>
+          <w:p>
+            <w:pPr>
+              <w:jc w:val="center"/>
+              <w:rPr>
+                <w:b/>
+                <w:bCs/>
+                <w:sz w:val="36"/>
+                <w:szCs w:val="36"/>
+                <w:rtl/>
+                <w:lang w:bidi="ar-SY"/>
+              </w:rPr>
+            </w:pPr>
+          </w:p>
+          <w:p>
+            <w:pPr>
+              <w:jc w:val="center"/>
+              <w:rPr>
+                <w:b/>
+                <w:bCs/>
+                <w:sz w:val="36"/>
+                <w:szCs w:val="36"/>
+                <w:rtl/>
+                <w:lang w:bidi="ar-SY"/>
+              </w:rPr>
+            </w:pPr>
+          </w:p>
+          <w:p>
+            <w:pPr>
+              <w:jc w:val="center"/>
+              <w:rPr>
+                <w:b/>
+                <w:bCs/>
+                <w:sz w:val="36"/>
+                <w:szCs w:val="36"/>
+                <w:rtl/>
+                <w:lang w:bidi="ar-SY"/>
+              </w:rPr>
+            </w:pPr>
+          </w:p>
+          <w:p>
+            <w:pPr>
+              <w:jc w:val="center"/>
+              <w:rPr>
+                <w:b/>
+                <w:bCs/>
+                <w:sz w:val="36"/>
+                <w:szCs w:val="36"/>
+                <w:rtl/>
+                <w:lang w:bidi="ar-SY"/>
+              </w:rPr>
+            </w:pPr>
+            <w:r>
+              <w:rPr>
+                <w:rFonts w:hint="cs"/>
+                <w:b/>
+                <w:bCs/>
+                <w:sz w:val="36"/>
+                <w:szCs w:val="36"/>
+                <w:rtl/>
+                <w:lang w:bidi="ar-SY"/>
+              </w:rPr>
+              <w:t>التدفق الرئيسي</w:t>
+            </w:r>
+          </w:p>
+          <w:p>
+            <w:pPr>
+              <w:jc w:val="center"/>
+              <w:rPr>
+                <w:b/>
+                <w:bCs/>
+                <w:sz w:val="36"/>
+                <w:szCs w:val="36"/>
+                <w:rtl/>
+                <w:lang w:bidi="ar-SY"/>
+              </w:rPr>
+            </w:pPr>
+          </w:p>
+          <w:p>
+            <w:pPr>
+              <w:jc w:val="center"/>
+              <w:rPr>
+                <w:b/>
+                <w:bCs/>
+                <w:sz w:val="36"/>
+                <w:szCs w:val="36"/>
+                <w:rtl/>
+                <w:lang w:bidi="ar-SY"/>
+              </w:rPr>
+            </w:pPr>
+          </w:p>
+        </w:tc>
+        <w:tc>
+          <w:tcPr>
+            <w:tcW w:w="5637" w:type="dxa"/>
+          </w:tcPr>
+          <w:p>
+            <w:pPr>
+              <w:jc w:val="both"/>
+              <w:rPr>
+                <w:sz w:val="36"/>
+                <w:szCs w:val="36"/>
+                <w:rtl/>
+                <w:lang w:bidi="ar-SY"/>
+              </w:rPr>
+            </w:pPr>
+            <w:r>
+              <w:rPr>
+                <w:rFonts w:hint="cs"/>
+                <w:sz w:val="36"/>
+                <w:szCs w:val="36"/>
+                <w:rtl/>
+                <w:lang w:bidi="ar-SY"/>
+              </w:rPr>
+              <w:t>- يبحث المحاسب عن الطالب</w:t>
+            </w:r>
+          </w:p>
+          <w:p>
+            <w:pPr>
+              <w:jc w:val="both"/>
+              <w:rPr>
+                <w:sz w:val="36"/>
+                <w:szCs w:val="36"/>
+                <w:rtl/>
+                <w:lang w:bidi="ar-SY"/>
+              </w:rPr>
+            </w:pPr>
+            <w:r>
+              <w:rPr>
+                <w:rFonts w:hint="cs"/>
+                <w:sz w:val="36"/>
+                <w:szCs w:val="36"/>
+                <w:rtl/>
+                <w:lang w:bidi="ar-SY"/>
+              </w:rPr>
+              <w:t>- يتم تحديد العملية التي سيقوم بها( إضافة</w:t>
+            </w:r>
+          </w:p>
+          <w:p>
+            <w:pPr>
+              <w:jc w:val="both"/>
+              <w:rPr>
+                <w:sz w:val="36"/>
+                <w:szCs w:val="36"/>
+                <w:rtl/>
+                <w:lang w:bidi="ar-SY"/>
+              </w:rPr>
+            </w:pPr>
+            <w:r>
+              <w:rPr>
+                <w:rFonts w:hint="cs"/>
+                <w:sz w:val="36"/>
+                <w:szCs w:val="36"/>
+                <w:rtl/>
+                <w:lang w:bidi="ar-SY"/>
+              </w:rPr>
+              <w:t xml:space="preserve">   </w:t>
+            </w:r>
+            <w:r>
+              <w:rPr>
+                <w:rFonts w:hint="cs"/>
+                <w:sz w:val="36"/>
+                <w:szCs w:val="36"/>
+                <w:rtl/>
+                <w:lang w:bidi="ar-SY"/>
+              </w:rPr>
+              <w:t>-</w:t>
+            </w:r>
+            <w:r>
+              <w:rPr>
+                <w:rFonts w:hint="cs"/>
+                <w:sz w:val="36"/>
+                <w:szCs w:val="36"/>
+                <w:rtl/>
+                <w:lang w:bidi="ar-SY"/>
+              </w:rPr>
+              <w:t>حذف-عرض)</w:t>
+            </w:r>
+          </w:p>
+          <w:p>
+            <w:pPr>
+              <w:jc w:val="both"/>
+              <w:rPr>
+                <w:sz w:val="36"/>
+                <w:szCs w:val="36"/>
+                <w:rtl/>
+                <w:lang w:bidi="ar-SY"/>
+              </w:rPr>
+            </w:pPr>
+            <w:r>
+              <w:rPr>
+                <w:rFonts w:hint="cs"/>
+                <w:sz w:val="36"/>
+                <w:szCs w:val="36"/>
+                <w:rtl/>
+                <w:lang w:bidi="ar-SY"/>
+              </w:rPr>
+              <w:t xml:space="preserve">- تحديد المعلومات اللازمة عن الدفعة  </w:t>
+            </w:r>
+          </w:p>
+          <w:p>
+            <w:pPr>
+              <w:jc w:val="both"/>
+              <w:rPr>
+                <w:sz w:val="36"/>
+                <w:szCs w:val="36"/>
+                <w:rtl/>
+                <w:lang w:bidi="ar-SY"/>
+              </w:rPr>
+            </w:pPr>
+            <w:r>
+              <w:rPr>
+                <w:rFonts w:hint="cs"/>
+                <w:sz w:val="36"/>
+                <w:szCs w:val="36"/>
+                <w:rtl/>
+                <w:lang w:bidi="ar-SY"/>
+              </w:rPr>
+              <w:t xml:space="preserve">   (قيمة الدفعة- تاريخ الدفعة- نوع الدفعة</w:t>
+            </w:r>
+          </w:p>
+          <w:p>
+            <w:pPr>
+              <w:jc w:val="both"/>
+              <w:rPr>
+                <w:sz w:val="36"/>
+                <w:szCs w:val="36"/>
+                <w:rtl/>
+                <w:lang w:bidi="ar-SY"/>
+              </w:rPr>
+            </w:pPr>
+            <w:r>
+              <w:rPr>
+                <w:rFonts w:hint="cs"/>
+                <w:sz w:val="36"/>
+                <w:szCs w:val="36"/>
+                <w:rtl/>
+                <w:lang w:bidi="ar-SY"/>
+              </w:rPr>
+              <w:t xml:space="preserve">     </w:t>
+            </w:r>
+            <w:r>
+              <w:rPr>
+                <w:sz w:val="36"/>
+                <w:szCs w:val="36"/>
+                <w:lang w:bidi="ar-SY"/>
+              </w:rPr>
+              <w:t>}</w:t>
+            </w:r>
+            <w:r>
+              <w:rPr>
+                <w:rFonts w:hint="cs"/>
+                <w:sz w:val="36"/>
+                <w:szCs w:val="36"/>
+                <w:rtl/>
+                <w:lang w:bidi="ar-SY"/>
+              </w:rPr>
+              <w:t>رسوم تسجيل, قسط, رسوم نقل</w:t>
+            </w:r>
+            <w:r>
+              <w:rPr>
+                <w:sz w:val="36"/>
+                <w:szCs w:val="36"/>
+                <w:lang w:bidi="ar-SY"/>
+              </w:rPr>
+              <w:t>{</w:t>
+            </w:r>
+            <w:r>
+              <w:rPr>
+                <w:rFonts w:hint="cs"/>
+                <w:sz w:val="36"/>
+                <w:szCs w:val="36"/>
+                <w:rtl/>
+                <w:lang w:bidi="ar-SY"/>
+              </w:rPr>
+              <w:t>)</w:t>
+            </w:r>
+          </w:p>
+          <w:p>
+            <w:pPr>
+              <w:jc w:val="both"/>
+              <w:rPr>
+                <w:sz w:val="36"/>
+                <w:szCs w:val="36"/>
+                <w:rtl/>
+                <w:lang w:bidi="ar-SY"/>
+              </w:rPr>
+            </w:pPr>
+            <w:r>
+              <w:rPr>
+                <w:rFonts w:hint="cs"/>
+                <w:sz w:val="36"/>
+                <w:szCs w:val="36"/>
+                <w:rtl/>
+                <w:lang w:bidi="ar-SY"/>
+              </w:rPr>
+              <w:t xml:space="preserve">- تخزين بيانات العملية              </w:t>
+            </w:r>
+          </w:p>
+        </w:tc>
+      </w:tr>
+    </w:tbl>
+    <w:p>
+      <w:pPr>
+        <w:rPr>
+          <w:rFonts w:hint="cs"/>
+          <w:sz w:val="56"/>
+          <w:szCs w:val="56"/>
+          <w:rtl/>
+          <w:lang w:bidi="ar-SY"/>
+        </w:rPr>
+      </w:pPr>
+    </w:p>
+    <w:p>
+      <w:pPr>
+        <w:bidi w:val="0"/>
+        <w:jc w:val="right"/>
+        <w:rPr>
+          <w:color w:val="000000" w:themeColor="text1"/>
+          <w:sz w:val="48"/>
+          <w:szCs w:val="48"/>
+          <w:rtl/>
+          <w:lang w:bidi="ar-SY"/>
+        </w:rPr>
+      </w:pPr>
+      <w:r>
+        <w:rPr>
+          <w:rFonts w:hint="cs"/>
+          <w:color w:val="943634" w:themeColor="accent2" w:themeShade="BF"/>
+          <w:sz w:val="48"/>
+          <w:szCs w:val="48"/>
+          <w:rtl/>
+          <w:lang w:bidi="ar-SY"/>
+        </w:rPr>
+        <w:t>3-2-3 حالة الاستخدام :</w:t>
+      </w:r>
+      <w:r>
+        <w:rPr>
+          <w:rFonts w:hint="cs"/>
+          <w:color w:val="000000" w:themeColor="text1"/>
+          <w:sz w:val="48"/>
+          <w:szCs w:val="48"/>
+          <w:rtl/>
+          <w:lang w:bidi="ar-SY"/>
+        </w:rPr>
+        <w:t>إصدار القرارات..</w:t>
+      </w:r>
+    </w:p>
+    <w:p>
+      <w:pPr>
+        <w:bidi w:val="0"/>
+        <w:jc w:val="right"/>
+        <w:rPr>
+          <w:color w:val="000000" w:themeColor="text1"/>
+          <w:sz w:val="48"/>
+          <w:szCs w:val="48"/>
+          <w:rtl/>
+          <w:lang w:bidi="ar-SY"/>
+        </w:rPr>
+      </w:pPr>
+    </w:p>
+    <w:tbl>
+      <w:tblPr>
+        <w:tblStyle w:val="a5"/>
+        <w:bidiVisual/>
+        <w:tblW w:w="0" w:type="auto"/>
+        <w:tblLook w:val="04A0" w:firstRow="1" w:lastRow="0" w:firstColumn="1" w:lastColumn="0" w:noHBand="0" w:noVBand="1"/>
+      </w:tblPr>
+      <w:tblGrid>
+        <w:gridCol w:w="2885"/>
+        <w:gridCol w:w="5637"/>
+      </w:tblGrid>
+      <w:tr>
+        <w:tc>
+          <w:tcPr>
+            <w:tcW w:w="2885" w:type="dxa"/>
+          </w:tcPr>
+          <w:p>
+            <w:pPr>
+              <w:jc w:val="center"/>
+              <w:rPr>
+                <w:b/>
+                <w:bCs/>
+                <w:sz w:val="36"/>
+                <w:szCs w:val="36"/>
+                <w:rtl/>
+                <w:lang w:bidi="ar-SY"/>
+              </w:rPr>
+            </w:pPr>
+            <w:r>
+              <w:rPr>
+                <w:rFonts w:hint="cs"/>
+                <w:b/>
+                <w:bCs/>
+                <w:sz w:val="36"/>
+                <w:szCs w:val="36"/>
+                <w:rtl/>
+                <w:lang w:bidi="ar-SY"/>
+              </w:rPr>
+              <w:t>اسم حالة الاستخدام</w:t>
+            </w:r>
+          </w:p>
+        </w:tc>
+        <w:tc>
+          <w:tcPr>
+            <w:tcW w:w="5637" w:type="dxa"/>
+          </w:tcPr>
+          <w:p>
+            <w:pPr>
+              <w:jc w:val="center"/>
+              <w:rPr>
+                <w:sz w:val="36"/>
+                <w:szCs w:val="36"/>
+                <w:rtl/>
+                <w:lang w:bidi="ar-SY"/>
+              </w:rPr>
+            </w:pPr>
+            <w:r>
+              <w:rPr>
+                <w:rFonts w:hint="cs"/>
+                <w:sz w:val="36"/>
+                <w:szCs w:val="36"/>
+                <w:rtl/>
+                <w:lang w:bidi="ar-SY"/>
+              </w:rPr>
+              <w:t>إصدار القرارات</w:t>
+            </w:r>
+          </w:p>
+        </w:tc>
+      </w:tr>
+      <w:tr>
+        <w:tc>
+          <w:tcPr>
+            <w:tcW w:w="2885" w:type="dxa"/>
+          </w:tcPr>
+          <w:p>
+            <w:pPr>
+              <w:jc w:val="center"/>
+              <w:rPr>
+                <w:b/>
+                <w:bCs/>
+                <w:sz w:val="36"/>
+                <w:szCs w:val="36"/>
+                <w:rtl/>
+                <w:lang w:bidi="ar-SY"/>
+              </w:rPr>
+            </w:pPr>
+            <w:r>
+              <w:rPr>
+                <w:rFonts w:hint="cs"/>
+                <w:b/>
+                <w:bCs/>
+                <w:sz w:val="36"/>
+                <w:szCs w:val="36"/>
+                <w:rtl/>
+                <w:lang w:bidi="ar-SY"/>
+              </w:rPr>
+              <w:t>معرف حالة الاستخدام</w:t>
+            </w:r>
+          </w:p>
+        </w:tc>
+        <w:tc>
+          <w:tcPr>
+            <w:tcW w:w="5637" w:type="dxa"/>
+          </w:tcPr>
+          <w:p>
+            <w:pPr>
+              <w:jc w:val="center"/>
+              <w:rPr>
+                <w:sz w:val="36"/>
+                <w:szCs w:val="36"/>
+                <w:lang w:bidi="ar-SY"/>
+              </w:rPr>
+            </w:pPr>
+            <w:r>
+              <w:rPr>
+                <w:sz w:val="36"/>
+                <w:szCs w:val="36"/>
+                <w:lang w:bidi="ar-SY"/>
+              </w:rPr>
+              <w:t>UC-03</w:t>
+            </w:r>
+          </w:p>
+        </w:tc>
+      </w:tr>
+      <w:tr>
+        <w:tc>
+          <w:tcPr>
+            <w:tcW w:w="2885" w:type="dxa"/>
+          </w:tcPr>
+          <w:p>
+            <w:pPr>
+              <w:jc w:val="center"/>
+              <w:rPr>
+                <w:b/>
+                <w:bCs/>
+                <w:sz w:val="36"/>
+                <w:szCs w:val="36"/>
+                <w:rtl/>
+                <w:lang w:bidi="ar-SY"/>
+              </w:rPr>
+            </w:pPr>
+            <w:r>
+              <w:rPr>
+                <w:rFonts w:hint="cs"/>
+                <w:b/>
+                <w:bCs/>
+                <w:sz w:val="36"/>
+                <w:szCs w:val="36"/>
+                <w:rtl/>
+                <w:lang w:bidi="ar-SY"/>
+              </w:rPr>
+              <w:t>الشروط السابقة</w:t>
+            </w:r>
+          </w:p>
+        </w:tc>
+        <w:tc>
+          <w:tcPr>
+            <w:tcW w:w="5637" w:type="dxa"/>
+          </w:tcPr>
+          <w:p>
+            <w:pPr>
+              <w:pStyle w:val="a6"/>
+              <w:numPr>
+                <w:ilvl w:val="0"/>
+                <w:numId w:val="5"/>
+              </w:numPr>
+              <w:rPr>
+                <w:sz w:val="36"/>
+                <w:szCs w:val="36"/>
+                <w:lang w:bidi="ar-SY"/>
+              </w:rPr>
+            </w:pPr>
+            <w:r>
+              <w:rPr>
+                <w:rFonts w:hint="cs"/>
+                <w:sz w:val="36"/>
+                <w:szCs w:val="36"/>
+                <w:rtl/>
+                <w:lang w:bidi="ar-SY"/>
+              </w:rPr>
+              <w:t>صدور قرارات من التربية</w:t>
+            </w:r>
+          </w:p>
+          <w:p>
+            <w:pPr>
+              <w:pStyle w:val="a6"/>
+              <w:numPr>
+                <w:ilvl w:val="0"/>
+                <w:numId w:val="5"/>
+              </w:numPr>
+              <w:rPr>
+                <w:sz w:val="36"/>
+                <w:szCs w:val="36"/>
+                <w:rtl/>
+                <w:lang w:bidi="ar-SY"/>
+              </w:rPr>
+            </w:pPr>
+            <w:r>
+              <w:rPr>
+                <w:rFonts w:hint="cs"/>
+                <w:sz w:val="36"/>
+                <w:szCs w:val="36"/>
+                <w:rtl/>
+                <w:lang w:bidi="ar-SY"/>
+              </w:rPr>
+              <w:t>وجود طلب من الموجهين لإصدار برنامج الأسبوع أو الاختبار</w:t>
+            </w:r>
+          </w:p>
+        </w:tc>
+      </w:tr>
+      <w:tr>
+        <w:tc>
+          <w:tcPr>
+            <w:tcW w:w="2885" w:type="dxa"/>
+          </w:tcPr>
+          <w:p>
+            <w:pPr>
+              <w:jc w:val="center"/>
+              <w:rPr>
+                <w:b/>
+                <w:bCs/>
+                <w:sz w:val="36"/>
+                <w:szCs w:val="36"/>
+                <w:rtl/>
+                <w:lang w:bidi="ar-SY"/>
+              </w:rPr>
+            </w:pPr>
+            <w:r>
+              <w:rPr>
+                <w:rFonts w:hint="cs"/>
+                <w:b/>
+                <w:bCs/>
+                <w:sz w:val="36"/>
+                <w:szCs w:val="36"/>
+                <w:rtl/>
+                <w:lang w:bidi="ar-SY"/>
+              </w:rPr>
+              <w:t xml:space="preserve">شرط النهاية </w:t>
+            </w:r>
+          </w:p>
+        </w:tc>
+        <w:tc>
+          <w:tcPr>
+            <w:tcW w:w="5637" w:type="dxa"/>
+          </w:tcPr>
+          <w:p>
+            <w:pPr>
+              <w:jc w:val="center"/>
+              <w:rPr>
+                <w:sz w:val="36"/>
+                <w:szCs w:val="36"/>
+                <w:rtl/>
+                <w:lang w:bidi="ar-SY"/>
+              </w:rPr>
+            </w:pPr>
+            <w:r>
+              <w:rPr>
+                <w:rFonts w:hint="cs"/>
+                <w:sz w:val="36"/>
+                <w:szCs w:val="36"/>
+                <w:rtl/>
+                <w:lang w:bidi="ar-SY"/>
+              </w:rPr>
+              <w:t>نشر القرارات بنجاح</w:t>
+            </w:r>
+          </w:p>
+        </w:tc>
+      </w:tr>
+      <w:tr>
+        <w:tc>
+          <w:tcPr>
+            <w:tcW w:w="2885" w:type="dxa"/>
+          </w:tcPr>
+          <w:p>
+            <w:pPr>
+              <w:jc w:val="center"/>
+              <w:rPr>
+                <w:b/>
+                <w:bCs/>
+                <w:sz w:val="36"/>
+                <w:szCs w:val="36"/>
+                <w:rtl/>
+                <w:lang w:bidi="ar-SY"/>
+              </w:rPr>
+            </w:pPr>
+            <w:r>
+              <w:rPr>
+                <w:rFonts w:hint="cs"/>
+                <w:b/>
+                <w:bCs/>
+                <w:sz w:val="36"/>
+                <w:szCs w:val="36"/>
+                <w:rtl/>
+                <w:lang w:bidi="ar-SY"/>
+              </w:rPr>
+              <w:t>القادح</w:t>
+            </w:r>
+          </w:p>
+        </w:tc>
+        <w:tc>
+          <w:tcPr>
+            <w:tcW w:w="5637" w:type="dxa"/>
+          </w:tcPr>
+          <w:p>
+            <w:pPr>
+              <w:jc w:val="center"/>
+              <w:rPr>
+                <w:sz w:val="36"/>
+                <w:szCs w:val="36"/>
+                <w:rtl/>
+                <w:lang w:bidi="ar-SY"/>
+              </w:rPr>
+            </w:pPr>
+            <w:r>
+              <w:rPr>
+                <w:rFonts w:hint="cs"/>
+                <w:sz w:val="36"/>
+                <w:szCs w:val="36"/>
+                <w:rtl/>
+                <w:lang w:bidi="ar-SY"/>
+              </w:rPr>
+              <w:t>وجود قرارات صادرة من التربية و إصدار برنامج الأسبوع والاختبار بحيث يقوم المدير بنشر هذه القرارات</w:t>
+            </w:r>
+          </w:p>
+        </w:tc>
+      </w:tr>
+      <w:tr>
+        <w:tc>
+          <w:tcPr>
+            <w:tcW w:w="2885" w:type="dxa"/>
+          </w:tcPr>
+          <w:p>
+            <w:pPr>
+              <w:jc w:val="center"/>
+              <w:rPr>
+                <w:b/>
+                <w:bCs/>
+                <w:sz w:val="36"/>
+                <w:szCs w:val="36"/>
+                <w:rtl/>
+                <w:lang w:bidi="ar-SY"/>
+              </w:rPr>
+            </w:pPr>
+            <w:r>
+              <w:rPr>
+                <w:rFonts w:hint="cs"/>
+                <w:b/>
+                <w:bCs/>
+                <w:sz w:val="36"/>
+                <w:szCs w:val="36"/>
+                <w:rtl/>
+                <w:lang w:bidi="ar-SY"/>
+              </w:rPr>
+              <w:t>التدفق الرئيسي</w:t>
+            </w:r>
+          </w:p>
+        </w:tc>
+        <w:tc>
+          <w:tcPr>
+            <w:tcW w:w="5637" w:type="dxa"/>
+          </w:tcPr>
+          <w:p>
+            <w:pPr>
+              <w:pStyle w:val="a6"/>
+              <w:numPr>
+                <w:ilvl w:val="0"/>
+                <w:numId w:val="7"/>
+              </w:numPr>
+              <w:rPr>
+                <w:sz w:val="36"/>
+                <w:szCs w:val="36"/>
+                <w:lang w:bidi="ar-SY"/>
+              </w:rPr>
+            </w:pPr>
+            <w:r>
+              <w:rPr>
+                <w:rFonts w:cs="Arial"/>
+                <w:color w:val="000000" w:themeColor="text1"/>
+                <w:sz w:val="36"/>
+                <w:szCs w:val="36"/>
+                <w:rtl/>
+                <w:lang w:bidi="ar-SY"/>
+              </w:rPr>
+              <w:t xml:space="preserve">طلب كلمة </w:t>
+            </w:r>
+            <w:r>
+              <w:rPr>
+                <w:rFonts w:cs="Arial" w:hint="cs"/>
+                <w:color w:val="000000" w:themeColor="text1"/>
+                <w:sz w:val="36"/>
+                <w:szCs w:val="36"/>
+                <w:rtl/>
+                <w:lang w:bidi="ar-SY"/>
+              </w:rPr>
+              <w:t xml:space="preserve">المرور </w:t>
+            </w:r>
+            <w:r>
+              <w:rPr>
+                <w:rFonts w:cs="Arial"/>
+                <w:color w:val="000000" w:themeColor="text1"/>
+                <w:sz w:val="36"/>
+                <w:szCs w:val="36"/>
+                <w:rtl/>
+                <w:lang w:bidi="ar-SY"/>
+              </w:rPr>
+              <w:t>الخاصة بالمدير.</w:t>
+            </w:r>
+          </w:p>
+          <w:p>
+            <w:pPr>
+              <w:pStyle w:val="a6"/>
+              <w:numPr>
+                <w:ilvl w:val="0"/>
+                <w:numId w:val="7"/>
+              </w:numPr>
+              <w:rPr>
+                <w:sz w:val="36"/>
+                <w:szCs w:val="36"/>
+                <w:lang w:bidi="ar-SY"/>
+              </w:rPr>
+            </w:pPr>
+            <w:r>
+              <w:rPr>
+                <w:rFonts w:hint="cs"/>
+                <w:sz w:val="36"/>
+                <w:szCs w:val="36"/>
+                <w:rtl/>
+                <w:lang w:bidi="ar-SY"/>
+              </w:rPr>
+              <w:t>إدخال القرار من قبل المدير</w:t>
+            </w:r>
+          </w:p>
+          <w:p>
+            <w:pPr>
+              <w:pStyle w:val="a6"/>
+              <w:numPr>
+                <w:ilvl w:val="0"/>
+                <w:numId w:val="7"/>
+              </w:numPr>
+              <w:rPr>
+                <w:sz w:val="36"/>
+                <w:szCs w:val="36"/>
+                <w:rtl/>
+                <w:lang w:bidi="ar-SY"/>
+              </w:rPr>
+            </w:pPr>
+            <w:r>
+              <w:rPr>
+                <w:rFonts w:hint="cs"/>
+                <w:sz w:val="36"/>
+                <w:szCs w:val="36"/>
+                <w:rtl/>
+                <w:lang w:bidi="ar-SY"/>
+              </w:rPr>
+              <w:t>نشر القرار ليتم</w:t>
+            </w:r>
+            <w:r>
+              <w:rPr>
+                <w:rFonts w:hint="cs"/>
+                <w:sz w:val="36"/>
+                <w:szCs w:val="36"/>
+                <w:rtl/>
+                <w:lang w:bidi="ar-SY"/>
+              </w:rPr>
+              <w:t xml:space="preserve"> الاطلاع من قبل مستخدمي النظام</w:t>
+            </w:r>
+          </w:p>
+          <w:p>
+            <w:pPr>
+              <w:ind w:left="360"/>
+              <w:jc w:val="center"/>
+              <w:rPr>
+                <w:sz w:val="36"/>
+                <w:szCs w:val="36"/>
+                <w:rtl/>
+                <w:lang w:bidi="ar-SY"/>
+              </w:rPr>
+            </w:pPr>
+          </w:p>
+        </w:tc>
+      </w:tr>
+    </w:tbl>
+    <w:p>
+      <w:pPr>
+        <w:rPr>
+          <w:sz w:val="56"/>
+          <w:szCs w:val="56"/>
+          <w:rtl/>
+          <w:lang w:bidi="ar-SY"/>
+        </w:rPr>
+      </w:pPr>
+    </w:p>
+    <w:p>
+      <w:pPr>
+        <w:bidi w:val="0"/>
+        <w:rPr>
+          <w:sz w:val="56"/>
+          <w:szCs w:val="56"/>
+          <w:rtl/>
+          <w:lang w:bidi="ar-SY"/>
+        </w:rPr>
+      </w:pPr>
+      <w:r>
+        <w:rPr>
+          <w:sz w:val="56"/>
+          <w:szCs w:val="56"/>
+          <w:rtl/>
+          <w:lang w:bidi="ar-SY"/>
+        </w:rPr>
+        <w:br w:type="page"/>
+      </w:r>
+    </w:p>
+    <w:p>
+      <w:pPr>
+        <w:rPr>
+          <w:sz w:val="56"/>
+          <w:szCs w:val="56"/>
+          <w:rtl/>
+          <w:lang w:bidi="ar-SY"/>
+        </w:rPr>
+      </w:pPr>
+      <w:bookmarkStart w:id="0" w:name="_GoBack"/>
+      <w:bookmarkEnd w:id="0"/>
     </w:p>
     <w:sectPr>
-      <w:footerReference w:type="default" r:id="rId6"/>
+      <w:footerReference w:type="default" r:id="rId8"/>
       <w:pgSz w:w="11906" w:h="16838"/>
       <w:pgMar w:top="1440" w:right="1800" w:bottom="1440" w:left="1800" w:header="708" w:footer="708" w:gutter="0"/>
       <w:pgBorders w:offsetFrom="page">
@@ -9515,7 +12761,7 @@
 </file>
 
 <file path=word/endnotes.xml><?xml version="1.0" encoding="utf-8"?>
-<w:endnotes xmlns:wpc="http://schemas.microsoft.com/office/word/2010/wordprocessingCanvas" xmlns:cx="http://schemas.microsoft.com/office/drawing/2014/chartex" xmlns:mc="http://schemas.openxmlformats.org/markup-compatibility/2006" xmlns:o="urn:schemas-microsoft-com:office:office" xmlns:r="http://schemas.openxmlformats.org/officeDocument/2006/relationships" xmlns:m="http://schemas.openxmlformats.org/officeDocument/2006/math" xmlns:v="urn:schemas-microsoft-com:vml" xmlns:wp14="http://schemas.microsoft.com/office/word/2010/wordprocessingDrawing" xmlns:wp="http://schemas.openxmlformats.org/drawingml/2006/wordprocessingDrawing" xmlns:w10="urn:schemas-microsoft-com:office:word" xmlns:w="http://schemas.openxmlformats.org/wordprocessingml/2006/main" xmlns:w14="http://schemas.microsoft.com/office/word/2010/wordml" xmlns:w15="http://schemas.microsoft.com/office/word/2012/wordml" xmlns:w16se="http://schemas.microsoft.com/office/word/2015/wordml/symex" xmlns:wpg="http://schemas.microsoft.com/office/word/2010/wordprocessingGroup" xmlns:wpi="http://schemas.microsoft.com/office/word/2010/wordprocessingInk" xmlns:wne="http://schemas.microsoft.com/office/word/2006/wordml" xmlns:wps="http://schemas.microsoft.com/office/word/2010/wordprocessingShape" mc:Ignorable="w14 w15 w16se wp14">
+<w:endnotes xmlns:wpc="http://schemas.microsoft.com/office/word/2010/wordprocessingCanvas" xmlns:mc="http://schemas.openxmlformats.org/markup-compatibility/2006" xmlns:o="urn:schemas-microsoft-com:office:office" xmlns:r="http://schemas.openxmlformats.org/officeDocument/2006/relationships" xmlns:m="http://schemas.openxmlformats.org/officeDocument/2006/math" xmlns:v="urn:schemas-microsoft-com:vml" xmlns:wp14="http://schemas.microsoft.com/office/word/2010/wordprocessingDrawing" xmlns:wp="http://schemas.openxmlformats.org/drawingml/2006/wordprocessingDrawing" xmlns:w10="urn:schemas-microsoft-com:office:word" xmlns:w="http://schemas.openxmlformats.org/wordprocessingml/2006/main" xmlns:w14="http://schemas.microsoft.com/office/word/2010/wordml" xmlns:wpg="http://schemas.microsoft.com/office/word/2010/wordprocessingGroup" xmlns:wpi="http://schemas.microsoft.com/office/word/2010/wordprocessingInk" xmlns:wne="http://schemas.microsoft.com/office/word/2006/wordml" xmlns:wps="http://schemas.microsoft.com/office/word/2010/wordprocessingShape" mc:Ignorable="w14 wp14">
   <w:endnote w:type="separator" w:id="-1">
     <w:p>
       <w:pPr>
@@ -9540,7 +12786,7 @@
 </file>
 
 <file path=word/footer1.xml><?xml version="1.0" encoding="utf-8"?>
-<w:ftr xmlns:wpc="http://schemas.microsoft.com/office/word/2010/wordprocessingCanvas" xmlns:cx="http://schemas.microsoft.com/office/drawing/2014/chartex" xmlns:mc="http://schemas.openxmlformats.org/markup-compatibility/2006" xmlns:o="urn:schemas-microsoft-com:office:office" xmlns:r="http://schemas.openxmlformats.org/officeDocument/2006/relationships" xmlns:m="http://schemas.openxmlformats.org/officeDocument/2006/math" xmlns:v="urn:schemas-microsoft-com:vml" xmlns:wp14="http://schemas.microsoft.com/office/word/2010/wordprocessingDrawing" xmlns:wp="http://schemas.openxmlformats.org/drawingml/2006/wordprocessingDrawing" xmlns:w10="urn:schemas-microsoft-com:office:word" xmlns:w="http://schemas.openxmlformats.org/wordprocessingml/2006/main" xmlns:w14="http://schemas.microsoft.com/office/word/2010/wordml" xmlns:w15="http://schemas.microsoft.com/office/word/2012/wordml" xmlns:w16se="http://schemas.microsoft.com/office/word/2015/wordml/symex" xmlns:wpg="http://schemas.microsoft.com/office/word/2010/wordprocessingGroup" xmlns:wpi="http://schemas.microsoft.com/office/word/2010/wordprocessingInk" xmlns:wne="http://schemas.microsoft.com/office/word/2006/wordml" xmlns:wps="http://schemas.microsoft.com/office/word/2010/wordprocessingShape" mc:Ignorable="w14 w15 w16se wp14">
+<w:ftr xmlns:wpc="http://schemas.microsoft.com/office/word/2010/wordprocessingCanvas" xmlns:mc="http://schemas.openxmlformats.org/markup-compatibility/2006" xmlns:o="urn:schemas-microsoft-com:office:office" xmlns:r="http://schemas.openxmlformats.org/officeDocument/2006/relationships" xmlns:m="http://schemas.openxmlformats.org/officeDocument/2006/math" xmlns:v="urn:schemas-microsoft-com:vml" xmlns:wp14="http://schemas.microsoft.com/office/word/2010/wordprocessingDrawing" xmlns:wp="http://schemas.openxmlformats.org/drawingml/2006/wordprocessingDrawing" xmlns:w10="urn:schemas-microsoft-com:office:word" xmlns:w="http://schemas.openxmlformats.org/wordprocessingml/2006/main" xmlns:w14="http://schemas.microsoft.com/office/word/2010/wordml" xmlns:wpg="http://schemas.microsoft.com/office/word/2010/wordprocessingGroup" xmlns:wpi="http://schemas.microsoft.com/office/word/2010/wordprocessingInk" xmlns:wne="http://schemas.microsoft.com/office/word/2006/wordml" xmlns:wps="http://schemas.microsoft.com/office/word/2010/wordprocessingShape" mc:Ignorable="w14 wp14">
   <w:sdt>
     <w:sdtPr>
       <w:rPr>
@@ -9564,7 +12810,7 @@
     <w:sdtContent>
       <w:p>
         <w:pPr>
-          <w:pStyle w:val="Footer"/>
+          <w:pStyle w:val="a4"/>
         </w:pPr>
         <w:r>
           <w:rPr>
@@ -9600,7 +12846,7 @@
             <w:rtl/>
             <w:lang w:val="ar-SA"/>
           </w:rPr>
-          <w:t>11</w:t>
+          <w:t>15</w:t>
         </w:r>
         <w:r>
           <w:rPr>
@@ -9615,14 +12861,14 @@
   </w:sdt>
   <w:p>
     <w:pPr>
-      <w:pStyle w:val="Footer"/>
+      <w:pStyle w:val="a4"/>
     </w:pPr>
   </w:p>
 </w:ftr>
 </file>
 
 <file path=word/footnotes.xml><?xml version="1.0" encoding="utf-8"?>
-<w:footnotes xmlns:wpc="http://schemas.microsoft.com/office/word/2010/wordprocessingCanvas" xmlns:cx="http://schemas.microsoft.com/office/drawing/2014/chartex" xmlns:mc="http://schemas.openxmlformats.org/markup-compatibility/2006" xmlns:o="urn:schemas-microsoft-com:office:office" xmlns:r="http://schemas.openxmlformats.org/officeDocument/2006/relationships" xmlns:m="http://schemas.openxmlformats.org/officeDocument/2006/math" xmlns:v="urn:schemas-microsoft-com:vml" xmlns:wp14="http://schemas.microsoft.com/office/word/2010/wordprocessingDrawing" xmlns:wp="http://schemas.openxmlformats.org/drawingml/2006/wordprocessingDrawing" xmlns:w10="urn:schemas-microsoft-com:office:word" xmlns:w="http://schemas.openxmlformats.org/wordprocessingml/2006/main" xmlns:w14="http://schemas.microsoft.com/office/word/2010/wordml" xmlns:w15="http://schemas.microsoft.com/office/word/2012/wordml" xmlns:w16se="http://schemas.microsoft.com/office/word/2015/wordml/symex" xmlns:wpg="http://schemas.microsoft.com/office/word/2010/wordprocessingGroup" xmlns:wpi="http://schemas.microsoft.com/office/word/2010/wordprocessingInk" xmlns:wne="http://schemas.microsoft.com/office/word/2006/wordml" xmlns:wps="http://schemas.microsoft.com/office/word/2010/wordprocessingShape" mc:Ignorable="w14 w15 w16se wp14">
+<w:footnotes xmlns:wpc="http://schemas.microsoft.com/office/word/2010/wordprocessingCanvas" xmlns:mc="http://schemas.openxmlformats.org/markup-compatibility/2006" xmlns:o="urn:schemas-microsoft-com:office:office" xmlns:r="http://schemas.openxmlformats.org/officeDocument/2006/relationships" xmlns:m="http://schemas.openxmlformats.org/officeDocument/2006/math" xmlns:v="urn:schemas-microsoft-com:vml" xmlns:wp14="http://schemas.microsoft.com/office/word/2010/wordprocessingDrawing" xmlns:wp="http://schemas.openxmlformats.org/drawingml/2006/wordprocessingDrawing" xmlns:w10="urn:schemas-microsoft-com:office:word" xmlns:w="http://schemas.openxmlformats.org/wordprocessingml/2006/main" xmlns:w14="http://schemas.microsoft.com/office/word/2010/wordml" xmlns:wpg="http://schemas.microsoft.com/office/word/2010/wordprocessingGroup" xmlns:wpi="http://schemas.microsoft.com/office/word/2010/wordprocessingInk" xmlns:wne="http://schemas.microsoft.com/office/word/2006/wordml" xmlns:wps="http://schemas.microsoft.com/office/word/2010/wordprocessingShape" mc:Ignorable="w14 wp14">
   <w:footnote w:type="separator" w:id="-1">
     <w:p>
       <w:pPr>
@@ -9646,8 +12892,824 @@
 </w:footnotes>
 </file>
 
+<file path=word/numbering.xml><?xml version="1.0" encoding="utf-8"?>
+<w:numbering xmlns:wpc="http://schemas.microsoft.com/office/word/2010/wordprocessingCanvas" xmlns:mc="http://schemas.openxmlformats.org/markup-compatibility/2006" xmlns:o="urn:schemas-microsoft-com:office:office" xmlns:r="http://schemas.openxmlformats.org/officeDocument/2006/relationships" xmlns:m="http://schemas.openxmlformats.org/officeDocument/2006/math" xmlns:v="urn:schemas-microsoft-com:vml" xmlns:wp14="http://schemas.microsoft.com/office/word/2010/wordprocessingDrawing" xmlns:wp="http://schemas.openxmlformats.org/drawingml/2006/wordprocessingDrawing" xmlns:w10="urn:schemas-microsoft-com:office:word" xmlns:w="http://schemas.openxmlformats.org/wordprocessingml/2006/main" xmlns:w14="http://schemas.microsoft.com/office/word/2010/wordml" xmlns:wpg="http://schemas.microsoft.com/office/word/2010/wordprocessingGroup" xmlns:wpi="http://schemas.microsoft.com/office/word/2010/wordprocessingInk" xmlns:wne="http://schemas.microsoft.com/office/word/2006/wordml" xmlns:wps="http://schemas.microsoft.com/office/word/2010/wordprocessingShape" mc:Ignorable="w14 wp14">
+  <w:abstractNum w:abstractNumId="0">
+    <w:nsid w:val="0DD84C10"/>
+    <w:multiLevelType w:val="hybridMultilevel"/>
+    <w:tmpl w:val="A89CDA1C"/>
+    <w:lvl w:ilvl="0" w:tplc="04090001">
+      <w:start w:val="1"/>
+      <w:numFmt w:val="bullet"/>
+      <w:lvlText w:val=""/>
+      <w:lvlJc w:val="left"/>
+      <w:pPr>
+        <w:ind w:left="720" w:hanging="360"/>
+      </w:pPr>
+      <w:rPr>
+        <w:rFonts w:ascii="Symbol" w:hAnsi="Symbol" w:hint="default"/>
+      </w:rPr>
+    </w:lvl>
+    <w:lvl w:ilvl="1" w:tplc="04090003" w:tentative="1">
+      <w:start w:val="1"/>
+      <w:numFmt w:val="bullet"/>
+      <w:lvlText w:val="o"/>
+      <w:lvlJc w:val="left"/>
+      <w:pPr>
+        <w:ind w:left="1440" w:hanging="360"/>
+      </w:pPr>
+      <w:rPr>
+        <w:rFonts w:ascii="Courier New" w:hAnsi="Courier New" w:cs="Courier New" w:hint="default"/>
+      </w:rPr>
+    </w:lvl>
+    <w:lvl w:ilvl="2" w:tplc="04090005" w:tentative="1">
+      <w:start w:val="1"/>
+      <w:numFmt w:val="bullet"/>
+      <w:lvlText w:val=""/>
+      <w:lvlJc w:val="left"/>
+      <w:pPr>
+        <w:ind w:left="2160" w:hanging="360"/>
+      </w:pPr>
+      <w:rPr>
+        <w:rFonts w:ascii="Wingdings" w:hAnsi="Wingdings" w:hint="default"/>
+      </w:rPr>
+    </w:lvl>
+    <w:lvl w:ilvl="3" w:tplc="04090001" w:tentative="1">
+      <w:start w:val="1"/>
+      <w:numFmt w:val="bullet"/>
+      <w:lvlText w:val=""/>
+      <w:lvlJc w:val="left"/>
+      <w:pPr>
+        <w:ind w:left="2880" w:hanging="360"/>
+      </w:pPr>
+      <w:rPr>
+        <w:rFonts w:ascii="Symbol" w:hAnsi="Symbol" w:hint="default"/>
+      </w:rPr>
+    </w:lvl>
+    <w:lvl w:ilvl="4" w:tplc="04090003" w:tentative="1">
+      <w:start w:val="1"/>
+      <w:numFmt w:val="bullet"/>
+      <w:lvlText w:val="o"/>
+      <w:lvlJc w:val="left"/>
+      <w:pPr>
+        <w:ind w:left="3600" w:hanging="360"/>
+      </w:pPr>
+      <w:rPr>
+        <w:rFonts w:ascii="Courier New" w:hAnsi="Courier New" w:cs="Courier New" w:hint="default"/>
+      </w:rPr>
+    </w:lvl>
+    <w:lvl w:ilvl="5" w:tplc="04090005" w:tentative="1">
+      <w:start w:val="1"/>
+      <w:numFmt w:val="bullet"/>
+      <w:lvlText w:val=""/>
+      <w:lvlJc w:val="left"/>
+      <w:pPr>
+        <w:ind w:left="4320" w:hanging="360"/>
+      </w:pPr>
+      <w:rPr>
+        <w:rFonts w:ascii="Wingdings" w:hAnsi="Wingdings" w:hint="default"/>
+      </w:rPr>
+    </w:lvl>
+    <w:lvl w:ilvl="6" w:tplc="04090001" w:tentative="1">
+      <w:start w:val="1"/>
+      <w:numFmt w:val="bullet"/>
+      <w:lvlText w:val=""/>
+      <w:lvlJc w:val="left"/>
+      <w:pPr>
+        <w:ind w:left="5040" w:hanging="360"/>
+      </w:pPr>
+      <w:rPr>
+        <w:rFonts w:ascii="Symbol" w:hAnsi="Symbol" w:hint="default"/>
+      </w:rPr>
+    </w:lvl>
+    <w:lvl w:ilvl="7" w:tplc="04090003" w:tentative="1">
+      <w:start w:val="1"/>
+      <w:numFmt w:val="bullet"/>
+      <w:lvlText w:val="o"/>
+      <w:lvlJc w:val="left"/>
+      <w:pPr>
+        <w:ind w:left="5760" w:hanging="360"/>
+      </w:pPr>
+      <w:rPr>
+        <w:rFonts w:ascii="Courier New" w:hAnsi="Courier New" w:cs="Courier New" w:hint="default"/>
+      </w:rPr>
+    </w:lvl>
+    <w:lvl w:ilvl="8" w:tplc="04090005" w:tentative="1">
+      <w:start w:val="1"/>
+      <w:numFmt w:val="bullet"/>
+      <w:lvlText w:val=""/>
+      <w:lvlJc w:val="left"/>
+      <w:pPr>
+        <w:ind w:left="6480" w:hanging="360"/>
+      </w:pPr>
+      <w:rPr>
+        <w:rFonts w:ascii="Wingdings" w:hAnsi="Wingdings" w:hint="default"/>
+      </w:rPr>
+    </w:lvl>
+  </w:abstractNum>
+  <w:abstractNum w:abstractNumId="1">
+    <w:nsid w:val="17641AA1"/>
+    <w:multiLevelType w:val="hybridMultilevel"/>
+    <w:tmpl w:val="AEC8C0BE"/>
+    <w:lvl w:ilvl="0" w:tplc="04090001">
+      <w:start w:val="1"/>
+      <w:numFmt w:val="bullet"/>
+      <w:lvlText w:val=""/>
+      <w:lvlJc w:val="left"/>
+      <w:pPr>
+        <w:ind w:left="720" w:hanging="360"/>
+      </w:pPr>
+      <w:rPr>
+        <w:rFonts w:ascii="Symbol" w:hAnsi="Symbol" w:hint="default"/>
+      </w:rPr>
+    </w:lvl>
+    <w:lvl w:ilvl="1" w:tplc="04090003" w:tentative="1">
+      <w:start w:val="1"/>
+      <w:numFmt w:val="bullet"/>
+      <w:lvlText w:val="o"/>
+      <w:lvlJc w:val="left"/>
+      <w:pPr>
+        <w:ind w:left="1440" w:hanging="360"/>
+      </w:pPr>
+      <w:rPr>
+        <w:rFonts w:ascii="Courier New" w:hAnsi="Courier New" w:cs="Courier New" w:hint="default"/>
+      </w:rPr>
+    </w:lvl>
+    <w:lvl w:ilvl="2" w:tplc="04090005" w:tentative="1">
+      <w:start w:val="1"/>
+      <w:numFmt w:val="bullet"/>
+      <w:lvlText w:val=""/>
+      <w:lvlJc w:val="left"/>
+      <w:pPr>
+        <w:ind w:left="2160" w:hanging="360"/>
+      </w:pPr>
+      <w:rPr>
+        <w:rFonts w:ascii="Wingdings" w:hAnsi="Wingdings" w:hint="default"/>
+      </w:rPr>
+    </w:lvl>
+    <w:lvl w:ilvl="3" w:tplc="04090001" w:tentative="1">
+      <w:start w:val="1"/>
+      <w:numFmt w:val="bullet"/>
+      <w:lvlText w:val=""/>
+      <w:lvlJc w:val="left"/>
+      <w:pPr>
+        <w:ind w:left="2880" w:hanging="360"/>
+      </w:pPr>
+      <w:rPr>
+        <w:rFonts w:ascii="Symbol" w:hAnsi="Symbol" w:hint="default"/>
+      </w:rPr>
+    </w:lvl>
+    <w:lvl w:ilvl="4" w:tplc="04090003" w:tentative="1">
+      <w:start w:val="1"/>
+      <w:numFmt w:val="bullet"/>
+      <w:lvlText w:val="o"/>
+      <w:lvlJc w:val="left"/>
+      <w:pPr>
+        <w:ind w:left="3600" w:hanging="360"/>
+      </w:pPr>
+      <w:rPr>
+        <w:rFonts w:ascii="Courier New" w:hAnsi="Courier New" w:cs="Courier New" w:hint="default"/>
+      </w:rPr>
+    </w:lvl>
+    <w:lvl w:ilvl="5" w:tplc="04090005" w:tentative="1">
+      <w:start w:val="1"/>
+      <w:numFmt w:val="bullet"/>
+      <w:lvlText w:val=""/>
+      <w:lvlJc w:val="left"/>
+      <w:pPr>
+        <w:ind w:left="4320" w:hanging="360"/>
+      </w:pPr>
+      <w:rPr>
+        <w:rFonts w:ascii="Wingdings" w:hAnsi="Wingdings" w:hint="default"/>
+      </w:rPr>
+    </w:lvl>
+    <w:lvl w:ilvl="6" w:tplc="04090001" w:tentative="1">
+      <w:start w:val="1"/>
+      <w:numFmt w:val="bullet"/>
+      <w:lvlText w:val=""/>
+      <w:lvlJc w:val="left"/>
+      <w:pPr>
+        <w:ind w:left="5040" w:hanging="360"/>
+      </w:pPr>
+      <w:rPr>
+        <w:rFonts w:ascii="Symbol" w:hAnsi="Symbol" w:hint="default"/>
+      </w:rPr>
+    </w:lvl>
+    <w:lvl w:ilvl="7" w:tplc="04090003" w:tentative="1">
+      <w:start w:val="1"/>
+      <w:numFmt w:val="bullet"/>
+      <w:lvlText w:val="o"/>
+      <w:lvlJc w:val="left"/>
+      <w:pPr>
+        <w:ind w:left="5760" w:hanging="360"/>
+      </w:pPr>
+      <w:rPr>
+        <w:rFonts w:ascii="Courier New" w:hAnsi="Courier New" w:cs="Courier New" w:hint="default"/>
+      </w:rPr>
+    </w:lvl>
+    <w:lvl w:ilvl="8" w:tplc="04090005" w:tentative="1">
+      <w:start w:val="1"/>
+      <w:numFmt w:val="bullet"/>
+      <w:lvlText w:val=""/>
+      <w:lvlJc w:val="left"/>
+      <w:pPr>
+        <w:ind w:left="6480" w:hanging="360"/>
+      </w:pPr>
+      <w:rPr>
+        <w:rFonts w:ascii="Wingdings" w:hAnsi="Wingdings" w:hint="default"/>
+      </w:rPr>
+    </w:lvl>
+  </w:abstractNum>
+  <w:abstractNum w:abstractNumId="2">
+    <w:nsid w:val="23F23CCB"/>
+    <w:multiLevelType w:val="hybridMultilevel"/>
+    <w:tmpl w:val="B7224C80"/>
+    <w:lvl w:ilvl="0" w:tplc="04090001">
+      <w:start w:val="1"/>
+      <w:numFmt w:val="bullet"/>
+      <w:lvlText w:val=""/>
+      <w:lvlJc w:val="left"/>
+      <w:pPr>
+        <w:ind w:left="720" w:hanging="360"/>
+      </w:pPr>
+      <w:rPr>
+        <w:rFonts w:ascii="Symbol" w:hAnsi="Symbol" w:hint="default"/>
+      </w:rPr>
+    </w:lvl>
+    <w:lvl w:ilvl="1" w:tplc="04090003" w:tentative="1">
+      <w:start w:val="1"/>
+      <w:numFmt w:val="bullet"/>
+      <w:lvlText w:val="o"/>
+      <w:lvlJc w:val="left"/>
+      <w:pPr>
+        <w:ind w:left="1440" w:hanging="360"/>
+      </w:pPr>
+      <w:rPr>
+        <w:rFonts w:ascii="Courier New" w:hAnsi="Courier New" w:cs="Courier New" w:hint="default"/>
+      </w:rPr>
+    </w:lvl>
+    <w:lvl w:ilvl="2" w:tplc="04090005" w:tentative="1">
+      <w:start w:val="1"/>
+      <w:numFmt w:val="bullet"/>
+      <w:lvlText w:val=""/>
+      <w:lvlJc w:val="left"/>
+      <w:pPr>
+        <w:ind w:left="2160" w:hanging="360"/>
+      </w:pPr>
+      <w:rPr>
+        <w:rFonts w:ascii="Wingdings" w:hAnsi="Wingdings" w:hint="default"/>
+      </w:rPr>
+    </w:lvl>
+    <w:lvl w:ilvl="3" w:tplc="04090001" w:tentative="1">
+      <w:start w:val="1"/>
+      <w:numFmt w:val="bullet"/>
+      <w:lvlText w:val=""/>
+      <w:lvlJc w:val="left"/>
+      <w:pPr>
+        <w:ind w:left="2880" w:hanging="360"/>
+      </w:pPr>
+      <w:rPr>
+        <w:rFonts w:ascii="Symbol" w:hAnsi="Symbol" w:hint="default"/>
+      </w:rPr>
+    </w:lvl>
+    <w:lvl w:ilvl="4" w:tplc="04090003" w:tentative="1">
+      <w:start w:val="1"/>
+      <w:numFmt w:val="bullet"/>
+      <w:lvlText w:val="o"/>
+      <w:lvlJc w:val="left"/>
+      <w:pPr>
+        <w:ind w:left="3600" w:hanging="360"/>
+      </w:pPr>
+      <w:rPr>
+        <w:rFonts w:ascii="Courier New" w:hAnsi="Courier New" w:cs="Courier New" w:hint="default"/>
+      </w:rPr>
+    </w:lvl>
+    <w:lvl w:ilvl="5" w:tplc="04090005" w:tentative="1">
+      <w:start w:val="1"/>
+      <w:numFmt w:val="bullet"/>
+      <w:lvlText w:val=""/>
+      <w:lvlJc w:val="left"/>
+      <w:pPr>
+        <w:ind w:left="4320" w:hanging="360"/>
+      </w:pPr>
+      <w:rPr>
+        <w:rFonts w:ascii="Wingdings" w:hAnsi="Wingdings" w:hint="default"/>
+      </w:rPr>
+    </w:lvl>
+    <w:lvl w:ilvl="6" w:tplc="04090001" w:tentative="1">
+      <w:start w:val="1"/>
+      <w:numFmt w:val="bullet"/>
+      <w:lvlText w:val=""/>
+      <w:lvlJc w:val="left"/>
+      <w:pPr>
+        <w:ind w:left="5040" w:hanging="360"/>
+      </w:pPr>
+      <w:rPr>
+        <w:rFonts w:ascii="Symbol" w:hAnsi="Symbol" w:hint="default"/>
+      </w:rPr>
+    </w:lvl>
+    <w:lvl w:ilvl="7" w:tplc="04090003" w:tentative="1">
+      <w:start w:val="1"/>
+      <w:numFmt w:val="bullet"/>
+      <w:lvlText w:val="o"/>
+      <w:lvlJc w:val="left"/>
+      <w:pPr>
+        <w:ind w:left="5760" w:hanging="360"/>
+      </w:pPr>
+      <w:rPr>
+        <w:rFonts w:ascii="Courier New" w:hAnsi="Courier New" w:cs="Courier New" w:hint="default"/>
+      </w:rPr>
+    </w:lvl>
+    <w:lvl w:ilvl="8" w:tplc="04090005" w:tentative="1">
+      <w:start w:val="1"/>
+      <w:numFmt w:val="bullet"/>
+      <w:lvlText w:val=""/>
+      <w:lvlJc w:val="left"/>
+      <w:pPr>
+        <w:ind w:left="6480" w:hanging="360"/>
+      </w:pPr>
+      <w:rPr>
+        <w:rFonts w:ascii="Wingdings" w:hAnsi="Wingdings" w:hint="default"/>
+      </w:rPr>
+    </w:lvl>
+  </w:abstractNum>
+  <w:abstractNum w:abstractNumId="3">
+    <w:nsid w:val="2FCF633C"/>
+    <w:multiLevelType w:val="hybridMultilevel"/>
+    <w:tmpl w:val="6098FC5C"/>
+    <w:lvl w:ilvl="0" w:tplc="04090001">
+      <w:start w:val="1"/>
+      <w:numFmt w:val="bullet"/>
+      <w:lvlText w:val=""/>
+      <w:lvlJc w:val="left"/>
+      <w:pPr>
+        <w:ind w:left="1440" w:hanging="360"/>
+      </w:pPr>
+      <w:rPr>
+        <w:rFonts w:ascii="Symbol" w:hAnsi="Symbol" w:hint="default"/>
+      </w:rPr>
+    </w:lvl>
+    <w:lvl w:ilvl="1" w:tplc="04090003" w:tentative="1">
+      <w:start w:val="1"/>
+      <w:numFmt w:val="bullet"/>
+      <w:lvlText w:val="o"/>
+      <w:lvlJc w:val="left"/>
+      <w:pPr>
+        <w:ind w:left="2160" w:hanging="360"/>
+      </w:pPr>
+      <w:rPr>
+        <w:rFonts w:ascii="Courier New" w:hAnsi="Courier New" w:cs="Courier New" w:hint="default"/>
+      </w:rPr>
+    </w:lvl>
+    <w:lvl w:ilvl="2" w:tplc="04090005" w:tentative="1">
+      <w:start w:val="1"/>
+      <w:numFmt w:val="bullet"/>
+      <w:lvlText w:val=""/>
+      <w:lvlJc w:val="left"/>
+      <w:pPr>
+        <w:ind w:left="2880" w:hanging="360"/>
+      </w:pPr>
+      <w:rPr>
+        <w:rFonts w:ascii="Wingdings" w:hAnsi="Wingdings" w:hint="default"/>
+      </w:rPr>
+    </w:lvl>
+    <w:lvl w:ilvl="3" w:tplc="04090001" w:tentative="1">
+      <w:start w:val="1"/>
+      <w:numFmt w:val="bullet"/>
+      <w:lvlText w:val=""/>
+      <w:lvlJc w:val="left"/>
+      <w:pPr>
+        <w:ind w:left="3600" w:hanging="360"/>
+      </w:pPr>
+      <w:rPr>
+        <w:rFonts w:ascii="Symbol" w:hAnsi="Symbol" w:hint="default"/>
+      </w:rPr>
+    </w:lvl>
+    <w:lvl w:ilvl="4" w:tplc="04090003" w:tentative="1">
+      <w:start w:val="1"/>
+      <w:numFmt w:val="bullet"/>
+      <w:lvlText w:val="o"/>
+      <w:lvlJc w:val="left"/>
+      <w:pPr>
+        <w:ind w:left="4320" w:hanging="360"/>
+      </w:pPr>
+      <w:rPr>
+        <w:rFonts w:ascii="Courier New" w:hAnsi="Courier New" w:cs="Courier New" w:hint="default"/>
+      </w:rPr>
+    </w:lvl>
+    <w:lvl w:ilvl="5" w:tplc="04090005" w:tentative="1">
+      <w:start w:val="1"/>
+      <w:numFmt w:val="bullet"/>
+      <w:lvlText w:val=""/>
+      <w:lvlJc w:val="left"/>
+      <w:pPr>
+        <w:ind w:left="5040" w:hanging="360"/>
+      </w:pPr>
+      <w:rPr>
+        <w:rFonts w:ascii="Wingdings" w:hAnsi="Wingdings" w:hint="default"/>
+      </w:rPr>
+    </w:lvl>
+    <w:lvl w:ilvl="6" w:tplc="04090001" w:tentative="1">
+      <w:start w:val="1"/>
+      <w:numFmt w:val="bullet"/>
+      <w:lvlText w:val=""/>
+      <w:lvlJc w:val="left"/>
+      <w:pPr>
+        <w:ind w:left="5760" w:hanging="360"/>
+      </w:pPr>
+      <w:rPr>
+        <w:rFonts w:ascii="Symbol" w:hAnsi="Symbol" w:hint="default"/>
+      </w:rPr>
+    </w:lvl>
+    <w:lvl w:ilvl="7" w:tplc="04090003" w:tentative="1">
+      <w:start w:val="1"/>
+      <w:numFmt w:val="bullet"/>
+      <w:lvlText w:val="o"/>
+      <w:lvlJc w:val="left"/>
+      <w:pPr>
+        <w:ind w:left="6480" w:hanging="360"/>
+      </w:pPr>
+      <w:rPr>
+        <w:rFonts w:ascii="Courier New" w:hAnsi="Courier New" w:cs="Courier New" w:hint="default"/>
+      </w:rPr>
+    </w:lvl>
+    <w:lvl w:ilvl="8" w:tplc="04090005" w:tentative="1">
+      <w:start w:val="1"/>
+      <w:numFmt w:val="bullet"/>
+      <w:lvlText w:val=""/>
+      <w:lvlJc w:val="left"/>
+      <w:pPr>
+        <w:ind w:left="7200" w:hanging="360"/>
+      </w:pPr>
+      <w:rPr>
+        <w:rFonts w:ascii="Wingdings" w:hAnsi="Wingdings" w:hint="default"/>
+      </w:rPr>
+    </w:lvl>
+  </w:abstractNum>
+  <w:abstractNum w:abstractNumId="4">
+    <w:nsid w:val="3E3F2D64"/>
+    <w:multiLevelType w:val="hybridMultilevel"/>
+    <w:tmpl w:val="4ED84596"/>
+    <w:lvl w:ilvl="0" w:tplc="04090001">
+      <w:start w:val="1"/>
+      <w:numFmt w:val="bullet"/>
+      <w:lvlText w:val=""/>
+      <w:lvlJc w:val="left"/>
+      <w:pPr>
+        <w:ind w:left="720" w:hanging="360"/>
+      </w:pPr>
+      <w:rPr>
+        <w:rFonts w:ascii="Symbol" w:hAnsi="Symbol" w:hint="default"/>
+      </w:rPr>
+    </w:lvl>
+    <w:lvl w:ilvl="1" w:tplc="04090003" w:tentative="1">
+      <w:start w:val="1"/>
+      <w:numFmt w:val="bullet"/>
+      <w:lvlText w:val="o"/>
+      <w:lvlJc w:val="left"/>
+      <w:pPr>
+        <w:ind w:left="1440" w:hanging="360"/>
+      </w:pPr>
+      <w:rPr>
+        <w:rFonts w:ascii="Courier New" w:hAnsi="Courier New" w:cs="Courier New" w:hint="default"/>
+      </w:rPr>
+    </w:lvl>
+    <w:lvl w:ilvl="2" w:tplc="04090005" w:tentative="1">
+      <w:start w:val="1"/>
+      <w:numFmt w:val="bullet"/>
+      <w:lvlText w:val=""/>
+      <w:lvlJc w:val="left"/>
+      <w:pPr>
+        <w:ind w:left="2160" w:hanging="360"/>
+      </w:pPr>
+      <w:rPr>
+        <w:rFonts w:ascii="Wingdings" w:hAnsi="Wingdings" w:hint="default"/>
+      </w:rPr>
+    </w:lvl>
+    <w:lvl w:ilvl="3" w:tplc="04090001" w:tentative="1">
+      <w:start w:val="1"/>
+      <w:numFmt w:val="bullet"/>
+      <w:lvlText w:val=""/>
+      <w:lvlJc w:val="left"/>
+      <w:pPr>
+        <w:ind w:left="2880" w:hanging="360"/>
+      </w:pPr>
+      <w:rPr>
+        <w:rFonts w:ascii="Symbol" w:hAnsi="Symbol" w:hint="default"/>
+      </w:rPr>
+    </w:lvl>
+    <w:lvl w:ilvl="4" w:tplc="04090003" w:tentative="1">
+      <w:start w:val="1"/>
+      <w:numFmt w:val="bullet"/>
+      <w:lvlText w:val="o"/>
+      <w:lvlJc w:val="left"/>
+      <w:pPr>
+        <w:ind w:left="3600" w:hanging="360"/>
+      </w:pPr>
+      <w:rPr>
+        <w:rFonts w:ascii="Courier New" w:hAnsi="Courier New" w:cs="Courier New" w:hint="default"/>
+      </w:rPr>
+    </w:lvl>
+    <w:lvl w:ilvl="5" w:tplc="04090005" w:tentative="1">
+      <w:start w:val="1"/>
+      <w:numFmt w:val="bullet"/>
+      <w:lvlText w:val=""/>
+      <w:lvlJc w:val="left"/>
+      <w:pPr>
+        <w:ind w:left="4320" w:hanging="360"/>
+      </w:pPr>
+      <w:rPr>
+        <w:rFonts w:ascii="Wingdings" w:hAnsi="Wingdings" w:hint="default"/>
+      </w:rPr>
+    </w:lvl>
+    <w:lvl w:ilvl="6" w:tplc="04090001" w:tentative="1">
+      <w:start w:val="1"/>
+      <w:numFmt w:val="bullet"/>
+      <w:lvlText w:val=""/>
+      <w:lvlJc w:val="left"/>
+      <w:pPr>
+        <w:ind w:left="5040" w:hanging="360"/>
+      </w:pPr>
+      <w:rPr>
+        <w:rFonts w:ascii="Symbol" w:hAnsi="Symbol" w:hint="default"/>
+      </w:rPr>
+    </w:lvl>
+    <w:lvl w:ilvl="7" w:tplc="04090003" w:tentative="1">
+      <w:start w:val="1"/>
+      <w:numFmt w:val="bullet"/>
+      <w:lvlText w:val="o"/>
+      <w:lvlJc w:val="left"/>
+      <w:pPr>
+        <w:ind w:left="5760" w:hanging="360"/>
+      </w:pPr>
+      <w:rPr>
+        <w:rFonts w:ascii="Courier New" w:hAnsi="Courier New" w:cs="Courier New" w:hint="default"/>
+      </w:rPr>
+    </w:lvl>
+    <w:lvl w:ilvl="8" w:tplc="04090005" w:tentative="1">
+      <w:start w:val="1"/>
+      <w:numFmt w:val="bullet"/>
+      <w:lvlText w:val=""/>
+      <w:lvlJc w:val="left"/>
+      <w:pPr>
+        <w:ind w:left="6480" w:hanging="360"/>
+      </w:pPr>
+      <w:rPr>
+        <w:rFonts w:ascii="Wingdings" w:hAnsi="Wingdings" w:hint="default"/>
+      </w:rPr>
+    </w:lvl>
+  </w:abstractNum>
+  <w:abstractNum w:abstractNumId="5">
+    <w:nsid w:val="543D6E5F"/>
+    <w:multiLevelType w:val="hybridMultilevel"/>
+    <w:tmpl w:val="FA9CE106"/>
+    <w:lvl w:ilvl="0" w:tplc="04090001">
+      <w:start w:val="1"/>
+      <w:numFmt w:val="bullet"/>
+      <w:lvlText w:val=""/>
+      <w:lvlJc w:val="left"/>
+      <w:pPr>
+        <w:ind w:left="1080" w:hanging="360"/>
+      </w:pPr>
+      <w:rPr>
+        <w:rFonts w:ascii="Symbol" w:hAnsi="Symbol" w:hint="default"/>
+      </w:rPr>
+    </w:lvl>
+    <w:lvl w:ilvl="1" w:tplc="04090003" w:tentative="1">
+      <w:start w:val="1"/>
+      <w:numFmt w:val="bullet"/>
+      <w:lvlText w:val="o"/>
+      <w:lvlJc w:val="left"/>
+      <w:pPr>
+        <w:ind w:left="1800" w:hanging="360"/>
+      </w:pPr>
+      <w:rPr>
+        <w:rFonts w:ascii="Courier New" w:hAnsi="Courier New" w:cs="Courier New" w:hint="default"/>
+      </w:rPr>
+    </w:lvl>
+    <w:lvl w:ilvl="2" w:tplc="04090005" w:tentative="1">
+      <w:start w:val="1"/>
+      <w:numFmt w:val="bullet"/>
+      <w:lvlText w:val=""/>
+      <w:lvlJc w:val="left"/>
+      <w:pPr>
+        <w:ind w:left="2520" w:hanging="360"/>
+      </w:pPr>
+      <w:rPr>
+        <w:rFonts w:ascii="Wingdings" w:hAnsi="Wingdings" w:hint="default"/>
+      </w:rPr>
+    </w:lvl>
+    <w:lvl w:ilvl="3" w:tplc="04090001" w:tentative="1">
+      <w:start w:val="1"/>
+      <w:numFmt w:val="bullet"/>
+      <w:lvlText w:val=""/>
+      <w:lvlJc w:val="left"/>
+      <w:pPr>
+        <w:ind w:left="3240" w:hanging="360"/>
+      </w:pPr>
+      <w:rPr>
+        <w:rFonts w:ascii="Symbol" w:hAnsi="Symbol" w:hint="default"/>
+      </w:rPr>
+    </w:lvl>
+    <w:lvl w:ilvl="4" w:tplc="04090003" w:tentative="1">
+      <w:start w:val="1"/>
+      <w:numFmt w:val="bullet"/>
+      <w:lvlText w:val="o"/>
+      <w:lvlJc w:val="left"/>
+      <w:pPr>
+        <w:ind w:left="3960" w:hanging="360"/>
+      </w:pPr>
+      <w:rPr>
+        <w:rFonts w:ascii="Courier New" w:hAnsi="Courier New" w:cs="Courier New" w:hint="default"/>
+      </w:rPr>
+    </w:lvl>
+    <w:lvl w:ilvl="5" w:tplc="04090005" w:tentative="1">
+      <w:start w:val="1"/>
+      <w:numFmt w:val="bullet"/>
+      <w:lvlText w:val=""/>
+      <w:lvlJc w:val="left"/>
+      <w:pPr>
+        <w:ind w:left="4680" w:hanging="360"/>
+      </w:pPr>
+      <w:rPr>
+        <w:rFonts w:ascii="Wingdings" w:hAnsi="Wingdings" w:hint="default"/>
+      </w:rPr>
+    </w:lvl>
+    <w:lvl w:ilvl="6" w:tplc="04090001" w:tentative="1">
+      <w:start w:val="1"/>
+      <w:numFmt w:val="bullet"/>
+      <w:lvlText w:val=""/>
+      <w:lvlJc w:val="left"/>
+      <w:pPr>
+        <w:ind w:left="5400" w:hanging="360"/>
+      </w:pPr>
+      <w:rPr>
+        <w:rFonts w:ascii="Symbol" w:hAnsi="Symbol" w:hint="default"/>
+      </w:rPr>
+    </w:lvl>
+    <w:lvl w:ilvl="7" w:tplc="04090003" w:tentative="1">
+      <w:start w:val="1"/>
+      <w:numFmt w:val="bullet"/>
+      <w:lvlText w:val="o"/>
+      <w:lvlJc w:val="left"/>
+      <w:pPr>
+        <w:ind w:left="6120" w:hanging="360"/>
+      </w:pPr>
+      <w:rPr>
+        <w:rFonts w:ascii="Courier New" w:hAnsi="Courier New" w:cs="Courier New" w:hint="default"/>
+      </w:rPr>
+    </w:lvl>
+    <w:lvl w:ilvl="8" w:tplc="04090005" w:tentative="1">
+      <w:start w:val="1"/>
+      <w:numFmt w:val="bullet"/>
+      <w:lvlText w:val=""/>
+      <w:lvlJc w:val="left"/>
+      <w:pPr>
+        <w:ind w:left="6840" w:hanging="360"/>
+      </w:pPr>
+      <w:rPr>
+        <w:rFonts w:ascii="Wingdings" w:hAnsi="Wingdings" w:hint="default"/>
+      </w:rPr>
+    </w:lvl>
+  </w:abstractNum>
+  <w:abstractNum w:abstractNumId="6">
+    <w:nsid w:val="78D1332E"/>
+    <w:multiLevelType w:val="hybridMultilevel"/>
+    <w:tmpl w:val="7048FC48"/>
+    <w:lvl w:ilvl="0" w:tplc="7D9E980C">
+      <w:numFmt w:val="bullet"/>
+      <w:lvlText w:val="-"/>
+      <w:lvlJc w:val="left"/>
+      <w:pPr>
+        <w:ind w:left="1080" w:hanging="360"/>
+      </w:pPr>
+      <w:rPr>
+        <w:rFonts w:ascii="Arial" w:eastAsiaTheme="minorHAnsi" w:hAnsi="Arial" w:cs="Arial" w:hint="default"/>
+      </w:rPr>
+    </w:lvl>
+    <w:lvl w:ilvl="1" w:tplc="04090003" w:tentative="1">
+      <w:start w:val="1"/>
+      <w:numFmt w:val="bullet"/>
+      <w:lvlText w:val="o"/>
+      <w:lvlJc w:val="left"/>
+      <w:pPr>
+        <w:ind w:left="1800" w:hanging="360"/>
+      </w:pPr>
+      <w:rPr>
+        <w:rFonts w:ascii="Courier New" w:hAnsi="Courier New" w:cs="Courier New" w:hint="default"/>
+      </w:rPr>
+    </w:lvl>
+    <w:lvl w:ilvl="2" w:tplc="04090005" w:tentative="1">
+      <w:start w:val="1"/>
+      <w:numFmt w:val="bullet"/>
+      <w:lvlText w:val=""/>
+      <w:lvlJc w:val="left"/>
+      <w:pPr>
+        <w:ind w:left="2520" w:hanging="360"/>
+      </w:pPr>
+      <w:rPr>
+        <w:rFonts w:ascii="Wingdings" w:hAnsi="Wingdings" w:hint="default"/>
+      </w:rPr>
+    </w:lvl>
+    <w:lvl w:ilvl="3" w:tplc="04090001" w:tentative="1">
+      <w:start w:val="1"/>
+      <w:numFmt w:val="bullet"/>
+      <w:lvlText w:val=""/>
+      <w:lvlJc w:val="left"/>
+      <w:pPr>
+        <w:ind w:left="3240" w:hanging="360"/>
+      </w:pPr>
+      <w:rPr>
+        <w:rFonts w:ascii="Symbol" w:hAnsi="Symbol" w:hint="default"/>
+      </w:rPr>
+    </w:lvl>
+    <w:lvl w:ilvl="4" w:tplc="04090003" w:tentative="1">
+      <w:start w:val="1"/>
+      <w:numFmt w:val="bullet"/>
+      <w:lvlText w:val="o"/>
+      <w:lvlJc w:val="left"/>
+      <w:pPr>
+        <w:ind w:left="3960" w:hanging="360"/>
+      </w:pPr>
+      <w:rPr>
+        <w:rFonts w:ascii="Courier New" w:hAnsi="Courier New" w:cs="Courier New" w:hint="default"/>
+      </w:rPr>
+    </w:lvl>
+    <w:lvl w:ilvl="5" w:tplc="04090005" w:tentative="1">
+      <w:start w:val="1"/>
+      <w:numFmt w:val="bullet"/>
+      <w:lvlText w:val=""/>
+      <w:lvlJc w:val="left"/>
+      <w:pPr>
+        <w:ind w:left="4680" w:hanging="360"/>
+      </w:pPr>
+      <w:rPr>
+        <w:rFonts w:ascii="Wingdings" w:hAnsi="Wingdings" w:hint="default"/>
+      </w:rPr>
+    </w:lvl>
+    <w:lvl w:ilvl="6" w:tplc="04090001" w:tentative="1">
+      <w:start w:val="1"/>
+      <w:numFmt w:val="bullet"/>
+      <w:lvlText w:val=""/>
+      <w:lvlJc w:val="left"/>
+      <w:pPr>
+        <w:ind w:left="5400" w:hanging="360"/>
+      </w:pPr>
+      <w:rPr>
+        <w:rFonts w:ascii="Symbol" w:hAnsi="Symbol" w:hint="default"/>
+      </w:rPr>
+    </w:lvl>
+    <w:lvl w:ilvl="7" w:tplc="04090003" w:tentative="1">
+      <w:start w:val="1"/>
+      <w:numFmt w:val="bullet"/>
+      <w:lvlText w:val="o"/>
+      <w:lvlJc w:val="left"/>
+      <w:pPr>
+        <w:ind w:left="6120" w:hanging="360"/>
+      </w:pPr>
+      <w:rPr>
+        <w:rFonts w:ascii="Courier New" w:hAnsi="Courier New" w:cs="Courier New" w:hint="default"/>
+      </w:rPr>
+    </w:lvl>
+    <w:lvl w:ilvl="8" w:tplc="04090005" w:tentative="1">
+      <w:start w:val="1"/>
+      <w:numFmt w:val="bullet"/>
+      <w:lvlText w:val=""/>
+      <w:lvlJc w:val="left"/>
+      <w:pPr>
+        <w:ind w:left="6840" w:hanging="360"/>
+      </w:pPr>
+      <w:rPr>
+        <w:rFonts w:ascii="Wingdings" w:hAnsi="Wingdings" w:hint="default"/>
+      </w:rPr>
+    </w:lvl>
+  </w:abstractNum>
+  <w:num w:numId="1">
+    <w:abstractNumId w:val="0"/>
+  </w:num>
+  <w:num w:numId="2">
+    <w:abstractNumId w:val="1"/>
+  </w:num>
+  <w:num w:numId="3">
+    <w:abstractNumId w:val="4"/>
+  </w:num>
+  <w:num w:numId="4">
+    <w:abstractNumId w:val="6"/>
+  </w:num>
+  <w:num w:numId="5">
+    <w:abstractNumId w:val="3"/>
+  </w:num>
+  <w:num w:numId="6">
+    <w:abstractNumId w:val="2"/>
+  </w:num>
+  <w:num w:numId="7">
+    <w:abstractNumId w:val="5"/>
+  </w:num>
+</w:numbering>
+</file>
+
 <file path=word/styles.xml><?xml version="1.0" encoding="utf-8"?>
-<w:styles xmlns:mc="http://schemas.openxmlformats.org/markup-compatibility/2006" xmlns:r="http://schemas.openxmlformats.org/officeDocument/2006/relationships" xmlns:w="http://schemas.openxmlformats.org/wordprocessingml/2006/main" xmlns:w14="http://schemas.microsoft.com/office/word/2010/wordml" xmlns:w15="http://schemas.microsoft.com/office/word/2012/wordml" xmlns:w16se="http://schemas.microsoft.com/office/word/2015/wordml/symex" mc:Ignorable="w14 w15 w16se">
+<w:styles xmlns:mc="http://schemas.openxmlformats.org/markup-compatibility/2006" xmlns:r="http://schemas.openxmlformats.org/officeDocument/2006/relationships" xmlns:w="http://schemas.openxmlformats.org/wordprocessingml/2006/main" xmlns:w14="http://schemas.microsoft.com/office/word/2010/wordml" mc:Ignorable="w14">
   <w:docDefaults>
     <w:rPrDefault>
       <w:rPr>
@@ -9663,380 +13725,146 @@
       </w:pPr>
     </w:pPrDefault>
   </w:docDefaults>
-  <w:latentStyles w:defLockedState="0" w:defUIPriority="99" w:defSemiHidden="0" w:defUnhideWhenUsed="0" w:defQFormat="0" w:count="371">
-    <w:lsdException w:name="Normal" w:uiPriority="0" w:qFormat="1"/>
-    <w:lsdException w:name="heading 1" w:uiPriority="9" w:qFormat="1"/>
-    <w:lsdException w:name="heading 2" w:semiHidden="1" w:uiPriority="9" w:unhideWhenUsed="1" w:qFormat="1"/>
-    <w:lsdException w:name="heading 3" w:semiHidden="1" w:uiPriority="9" w:unhideWhenUsed="1" w:qFormat="1"/>
-    <w:lsdException w:name="heading 4" w:semiHidden="1" w:uiPriority="9" w:unhideWhenUsed="1" w:qFormat="1"/>
-    <w:lsdException w:name="heading 5" w:semiHidden="1" w:uiPriority="9" w:unhideWhenUsed="1" w:qFormat="1"/>
-    <w:lsdException w:name="heading 6" w:semiHidden="1" w:uiPriority="9" w:unhideWhenUsed="1" w:qFormat="1"/>
-    <w:lsdException w:name="heading 7" w:semiHidden="1" w:uiPriority="9" w:unhideWhenUsed="1" w:qFormat="1"/>
-    <w:lsdException w:name="heading 8" w:semiHidden="1" w:uiPriority="9" w:unhideWhenUsed="1" w:qFormat="1"/>
-    <w:lsdException w:name="heading 9" w:semiHidden="1" w:uiPriority="9" w:unhideWhenUsed="1" w:qFormat="1"/>
-    <w:lsdException w:name="index 1" w:semiHidden="1" w:unhideWhenUsed="1"/>
-    <w:lsdException w:name="index 2" w:semiHidden="1" w:unhideWhenUsed="1"/>
-    <w:lsdException w:name="index 3" w:semiHidden="1" w:unhideWhenUsed="1"/>
-    <w:lsdException w:name="index 4" w:semiHidden="1" w:unhideWhenUsed="1"/>
-    <w:lsdException w:name="index 5" w:semiHidden="1" w:unhideWhenUsed="1"/>
-    <w:lsdException w:name="index 6" w:semiHidden="1" w:unhideWhenUsed="1"/>
-    <w:lsdException w:name="index 7" w:semiHidden="1" w:unhideWhenUsed="1"/>
-    <w:lsdException w:name="index 8" w:semiHidden="1" w:unhideWhenUsed="1"/>
-    <w:lsdException w:name="index 9" w:semiHidden="1" w:unhideWhenUsed="1"/>
-    <w:lsdException w:name="toc 1" w:semiHidden="1" w:uiPriority="39" w:unhideWhenUsed="1"/>
-    <w:lsdException w:name="toc 2" w:semiHidden="1" w:uiPriority="39" w:unhideWhenUsed="1"/>
-    <w:lsdException w:name="toc 3" w:semiHidden="1" w:uiPriority="39" w:unhideWhenUsed="1"/>
-    <w:lsdException w:name="toc 4" w:semiHidden="1" w:uiPriority="39" w:unhideWhenUsed="1"/>
-    <w:lsdException w:name="toc 5" w:semiHidden="1" w:uiPriority="39" w:unhideWhenUsed="1"/>
-    <w:lsdException w:name="toc 6" w:semiHidden="1" w:uiPriority="39" w:unhideWhenUsed="1"/>
-    <w:lsdException w:name="toc 7" w:semiHidden="1" w:uiPriority="39" w:unhideWhenUsed="1"/>
-    <w:lsdException w:name="toc 8" w:semiHidden="1" w:uiPriority="39" w:unhideWhenUsed="1"/>
-    <w:lsdException w:name="toc 9" w:semiHidden="1" w:uiPriority="39" w:unhideWhenUsed="1"/>
-    <w:lsdException w:name="Normal Indent" w:semiHidden="1" w:unhideWhenUsed="1"/>
-    <w:lsdException w:name="footnote text" w:semiHidden="1" w:unhideWhenUsed="1"/>
-    <w:lsdException w:name="annotation text" w:semiHidden="1" w:unhideWhenUsed="1"/>
-    <w:lsdException w:name="header" w:semiHidden="1" w:unhideWhenUsed="1"/>
-    <w:lsdException w:name="footer" w:semiHidden="1" w:unhideWhenUsed="1"/>
-    <w:lsdException w:name="index heading" w:semiHidden="1" w:unhideWhenUsed="1"/>
-    <w:lsdException w:name="caption" w:semiHidden="1" w:uiPriority="35" w:unhideWhenUsed="1" w:qFormat="1"/>
-    <w:lsdException w:name="table of figures" w:semiHidden="1" w:unhideWhenUsed="1"/>
-    <w:lsdException w:name="envelope address" w:semiHidden="1" w:unhideWhenUsed="1"/>
-    <w:lsdException w:name="envelope return" w:semiHidden="1" w:unhideWhenUsed="1"/>
-    <w:lsdException w:name="footnote reference" w:semiHidden="1" w:unhideWhenUsed="1"/>
-    <w:lsdException w:name="annotation reference" w:semiHidden="1" w:unhideWhenUsed="1"/>
-    <w:lsdException w:name="line number" w:semiHidden="1" w:unhideWhenUsed="1"/>
-    <w:lsdException w:name="page number" w:semiHidden="1" w:unhideWhenUsed="1"/>
-    <w:lsdException w:name="endnote reference" w:semiHidden="1" w:unhideWhenUsed="1"/>
-    <w:lsdException w:name="endnote text" w:semiHidden="1" w:unhideWhenUsed="1"/>
-    <w:lsdException w:name="table of authorities" w:semiHidden="1" w:unhideWhenUsed="1"/>
-    <w:lsdException w:name="macro" w:semiHidden="1" w:unhideWhenUsed="1"/>
-    <w:lsdException w:name="toa heading" w:semiHidden="1" w:unhideWhenUsed="1"/>
-    <w:lsdException w:name="List" w:semiHidden="1" w:unhideWhenUsed="1"/>
-    <w:lsdException w:name="List Bullet" w:semiHidden="1" w:unhideWhenUsed="1"/>
-    <w:lsdException w:name="List Number" w:semiHidden="1" w:unhideWhenUsed="1"/>
-    <w:lsdException w:name="List 2" w:semiHidden="1" w:unhideWhenUsed="1"/>
-    <w:lsdException w:name="List 3" w:semiHidden="1" w:unhideWhenUsed="1"/>
-    <w:lsdException w:name="List 4" w:semiHidden="1" w:unhideWhenUsed="1"/>
-    <w:lsdException w:name="List 5" w:semiHidden="1" w:unhideWhenUsed="1"/>
-    <w:lsdException w:name="List Bullet 2" w:semiHidden="1" w:unhideWhenUsed="1"/>
-    <w:lsdException w:name="List Bullet 3" w:semiHidden="1" w:unhideWhenUsed="1"/>
-    <w:lsdException w:name="List Bullet 4" w:semiHidden="1" w:unhideWhenUsed="1"/>
-    <w:lsdException w:name="List Bullet 5" w:semiHidden="1" w:unhideWhenUsed="1"/>
-    <w:lsdException w:name="List Number 2" w:semiHidden="1" w:unhideWhenUsed="1"/>
-    <w:lsdException w:name="List Number 3" w:semiHidden="1" w:unhideWhenUsed="1"/>
-    <w:lsdException w:name="List Number 4" w:semiHidden="1" w:unhideWhenUsed="1"/>
-    <w:lsdException w:name="List Number 5" w:semiHidden="1" w:unhideWhenUsed="1"/>
-    <w:lsdException w:name="Title" w:uiPriority="10" w:qFormat="1"/>
-    <w:lsdException w:name="Closing" w:semiHidden="1" w:unhideWhenUsed="1"/>
-    <w:lsdException w:name="Signature" w:semiHidden="1" w:unhideWhenUsed="1"/>
-    <w:lsdException w:name="Default Paragraph Font" w:semiHidden="1" w:uiPriority="1" w:unhideWhenUsed="1"/>
-    <w:lsdException w:name="Body Text" w:semiHidden="1" w:unhideWhenUsed="1"/>
-    <w:lsdException w:name="Body Text Indent" w:semiHidden="1" w:unhideWhenUsed="1"/>
-    <w:lsdException w:name="List Continue" w:semiHidden="1" w:unhideWhenUsed="1"/>
-    <w:lsdException w:name="List Continue 2" w:semiHidden="1" w:unhideWhenUsed="1"/>
-    <w:lsdException w:name="List Continue 3" w:semiHidden="1" w:unhideWhenUsed="1"/>
-    <w:lsdException w:name="List Continue 4" w:semiHidden="1" w:unhideWhenUsed="1"/>
-    <w:lsdException w:name="List Continue 5" w:semiHidden="1" w:unhideWhenUsed="1"/>
-    <w:lsdException w:name="Message Header" w:semiHidden="1" w:unhideWhenUsed="1"/>
-    <w:lsdException w:name="Subtitle" w:uiPriority="11" w:qFormat="1"/>
-    <w:lsdException w:name="Salutation" w:semiHidden="1" w:unhideWhenUsed="1"/>
-    <w:lsdException w:name="Date" w:semiHidden="1" w:unhideWhenUsed="1"/>
-    <w:lsdException w:name="Body Text First Indent" w:semiHidden="1" w:unhideWhenUsed="1"/>
-    <w:lsdException w:name="Body Text First Indent 2" w:semiHidden="1" w:unhideWhenUsed="1"/>
-    <w:lsdException w:name="Note Heading" w:semiHidden="1" w:unhideWhenUsed="1"/>
-    <w:lsdException w:name="Body Text 2" w:semiHidden="1" w:unhideWhenUsed="1"/>
-    <w:lsdException w:name="Body Text 3" w:semiHidden="1" w:unhideWhenUsed="1"/>
-    <w:lsdException w:name="Body Text Indent 2" w:semiHidden="1" w:unhideWhenUsed="1"/>
-    <w:lsdException w:name="Body Text Indent 3" w:semiHidden="1" w:unhideWhenUsed="1"/>
-    <w:lsdException w:name="Block Text" w:semiHidden="1" w:unhideWhenUsed="1"/>
-    <w:lsdException w:name="Hyperlink" w:semiHidden="1" w:unhideWhenUsed="1"/>
-    <w:lsdException w:name="FollowedHyperlink" w:semiHidden="1" w:unhideWhenUsed="1"/>
-    <w:lsdException w:name="Strong" w:uiPriority="22" w:qFormat="1"/>
-    <w:lsdException w:name="Emphasis" w:uiPriority="20" w:qFormat="1"/>
-    <w:lsdException w:name="Document Map" w:semiHidden="1" w:unhideWhenUsed="1"/>
-    <w:lsdException w:name="Plain Text" w:semiHidden="1" w:unhideWhenUsed="1"/>
-    <w:lsdException w:name="E-mail Signature" w:semiHidden="1" w:unhideWhenUsed="1"/>
-    <w:lsdException w:name="HTML Top of Form" w:semiHidden="1" w:unhideWhenUsed="1"/>
-    <w:lsdException w:name="HTML Bottom of Form" w:semiHidden="1" w:unhideWhenUsed="1"/>
-    <w:lsdException w:name="Normal (Web)" w:semiHidden="1" w:unhideWhenUsed="1"/>
-    <w:lsdException w:name="HTML Acronym" w:semiHidden="1" w:unhideWhenUsed="1"/>
-    <w:lsdException w:name="HTML Address" w:semiHidden="1" w:unhideWhenUsed="1"/>
-    <w:lsdException w:name="HTML Cite" w:semiHidden="1" w:unhideWhenUsed="1"/>
-    <w:lsdException w:name="HTML Code" w:semiHidden="1" w:unhideWhenUsed="1"/>
-    <w:lsdException w:name="HTML Definition" w:semiHidden="1" w:unhideWhenUsed="1"/>
-    <w:lsdException w:name="HTML Keyboard" w:semiHidden="1" w:unhideWhenUsed="1"/>
-    <w:lsdException w:name="HTML Preformatted" w:semiHidden="1" w:unhideWhenUsed="1"/>
-    <w:lsdException w:name="HTML Sample" w:semiHidden="1" w:unhideWhenUsed="1"/>
-    <w:lsdException w:name="HTML Typewriter" w:semiHidden="1" w:unhideWhenUsed="1"/>
-    <w:lsdException w:name="HTML Variable" w:semiHidden="1" w:unhideWhenUsed="1"/>
-    <w:lsdException w:name="Normal Table" w:semiHidden="1" w:unhideWhenUsed="1"/>
-    <w:lsdException w:name="annotation subject" w:semiHidden="1" w:unhideWhenUsed="1"/>
-    <w:lsdException w:name="No List" w:semiHidden="1" w:unhideWhenUsed="1"/>
-    <w:lsdException w:name="Outline List 1" w:semiHidden="1" w:unhideWhenUsed="1"/>
-    <w:lsdException w:name="Outline List 2" w:semiHidden="1" w:unhideWhenUsed="1"/>
-    <w:lsdException w:name="Outline List 3" w:semiHidden="1" w:unhideWhenUsed="1"/>
-    <w:lsdException w:name="Table Simple 1" w:semiHidden="1" w:unhideWhenUsed="1"/>
-    <w:lsdException w:name="Table Simple 2" w:semiHidden="1" w:unhideWhenUsed="1"/>
-    <w:lsdException w:name="Table Simple 3" w:semiHidden="1" w:unhideWhenUsed="1"/>
-    <w:lsdException w:name="Table Classic 1" w:semiHidden="1" w:unhideWhenUsed="1"/>
-    <w:lsdException w:name="Table Classic 2" w:semiHidden="1" w:unhideWhenUsed="1"/>
-    <w:lsdException w:name="Table Classic 3" w:semiHidden="1" w:unhideWhenUsed="1"/>
-    <w:lsdException w:name="Table Classic 4" w:semiHidden="1" w:unhideWhenUsed="1"/>
-    <w:lsdException w:name="Table Colorful 1" w:semiHidden="1" w:unhideWhenUsed="1"/>
-    <w:lsdException w:name="Table Colorful 2" w:semiHidden="1" w:unhideWhenUsed="1"/>
-    <w:lsdException w:name="Table Colorful 3" w:semiHidden="1" w:unhideWhenUsed="1"/>
-    <w:lsdException w:name="Table Columns 1" w:semiHidden="1" w:unhideWhenUsed="1"/>
-    <w:lsdException w:name="Table Columns 2" w:semiHidden="1" w:unhideWhenUsed="1"/>
-    <w:lsdException w:name="Table Columns 3" w:semiHidden="1" w:unhideWhenUsed="1"/>
-    <w:lsdException w:name="Table Columns 4" w:semiHidden="1" w:unhideWhenUsed="1"/>
-    <w:lsdException w:name="Table Columns 5" w:semiHidden="1" w:unhideWhenUsed="1"/>
-    <w:lsdException w:name="Table Grid 1" w:semiHidden="1" w:unhideWhenUsed="1"/>
-    <w:lsdException w:name="Table Grid 2" w:semiHidden="1" w:unhideWhenUsed="1"/>
-    <w:lsdException w:name="Table Grid 3" w:semiHidden="1" w:unhideWhenUsed="1"/>
-    <w:lsdException w:name="Table Grid 4" w:semiHidden="1" w:unhideWhenUsed="1"/>
-    <w:lsdException w:name="Table Grid 5" w:semiHidden="1" w:unhideWhenUsed="1"/>
-    <w:lsdException w:name="Table Grid 6" w:semiHidden="1" w:unhideWhenUsed="1"/>
-    <w:lsdException w:name="Table Grid 7" w:semiHidden="1" w:unhideWhenUsed="1"/>
-    <w:lsdException w:name="Table Grid 8" w:semiHidden="1" w:unhideWhenUsed="1"/>
-    <w:lsdException w:name="Table List 1" w:semiHidden="1" w:unhideWhenUsed="1"/>
-    <w:lsdException w:name="Table List 2" w:semiHidden="1" w:unhideWhenUsed="1"/>
-    <w:lsdException w:name="Table List 3" w:semiHidden="1" w:unhideWhenUsed="1"/>
-    <w:lsdException w:name="Table List 4" w:semiHidden="1" w:unhideWhenUsed="1"/>
-    <w:lsdException w:name="Table List 5" w:semiHidden="1" w:unhideWhenUsed="1"/>
-    <w:lsdException w:name="Table List 6" w:semiHidden="1" w:unhideWhenUsed="1"/>
-    <w:lsdException w:name="Table List 7" w:semiHidden="1" w:unhideWhenUsed="1"/>
-    <w:lsdException w:name="Table List 8" w:semiHidden="1" w:unhideWhenUsed="1"/>
-    <w:lsdException w:name="Table 3D effects 1" w:semiHidden="1" w:unhideWhenUsed="1"/>
-    <w:lsdException w:name="Table 3D effects 2" w:semiHidden="1" w:unhideWhenUsed="1"/>
-    <w:lsdException w:name="Table 3D effects 3" w:semiHidden="1" w:unhideWhenUsed="1"/>
-    <w:lsdException w:name="Table Contemporary" w:semiHidden="1" w:unhideWhenUsed="1"/>
-    <w:lsdException w:name="Table Elegant" w:semiHidden="1" w:unhideWhenUsed="1"/>
-    <w:lsdException w:name="Table Professional" w:semiHidden="1" w:unhideWhenUsed="1"/>
-    <w:lsdException w:name="Table Subtle 1" w:semiHidden="1" w:unhideWhenUsed="1"/>
-    <w:lsdException w:name="Table Subtle 2" w:semiHidden="1" w:unhideWhenUsed="1"/>
-    <w:lsdException w:name="Table Web 1" w:semiHidden="1" w:unhideWhenUsed="1"/>
-    <w:lsdException w:name="Table Web 2" w:semiHidden="1" w:unhideWhenUsed="1"/>
-    <w:lsdException w:name="Table Web 3" w:semiHidden="1" w:unhideWhenUsed="1"/>
-    <w:lsdException w:name="Balloon Text" w:semiHidden="1" w:unhideWhenUsed="1"/>
-    <w:lsdException w:name="Table Grid" w:uiPriority="59"/>
-    <w:lsdException w:name="Table Theme" w:semiHidden="1" w:unhideWhenUsed="1"/>
-    <w:lsdException w:name="Placeholder Text" w:semiHidden="1"/>
-    <w:lsdException w:name="No Spacing" w:uiPriority="1" w:qFormat="1"/>
-    <w:lsdException w:name="Light Shading" w:uiPriority="60"/>
-    <w:lsdException w:name="Light List" w:uiPriority="61"/>
-    <w:lsdException w:name="Light Grid" w:uiPriority="62"/>
-    <w:lsdException w:name="Medium Shading 1" w:uiPriority="63"/>
-    <w:lsdException w:name="Medium Shading 2" w:uiPriority="64"/>
-    <w:lsdException w:name="Medium List 1" w:uiPriority="65"/>
-    <w:lsdException w:name="Medium List 2" w:uiPriority="66"/>
-    <w:lsdException w:name="Medium Grid 1" w:uiPriority="67"/>
-    <w:lsdException w:name="Medium Grid 2" w:uiPriority="68"/>
-    <w:lsdException w:name="Medium Grid 3" w:uiPriority="69"/>
-    <w:lsdException w:name="Dark List" w:uiPriority="70"/>
-    <w:lsdException w:name="Colorful Shading" w:uiPriority="71"/>
-    <w:lsdException w:name="Colorful List" w:uiPriority="72"/>
-    <w:lsdException w:name="Colorful Grid" w:uiPriority="73"/>
-    <w:lsdException w:name="Light Shading Accent 1" w:uiPriority="60"/>
-    <w:lsdException w:name="Light List Accent 1" w:uiPriority="61"/>
-    <w:lsdException w:name="Light Grid Accent 1" w:uiPriority="62"/>
-    <w:lsdException w:name="Medium Shading 1 Accent 1" w:uiPriority="63"/>
-    <w:lsdException w:name="Medium Shading 2 Accent 1" w:uiPriority="64"/>
-    <w:lsdException w:name="Medium List 1 Accent 1" w:uiPriority="65"/>
-    <w:lsdException w:name="Revision" w:semiHidden="1"/>
-    <w:lsdException w:name="List Paragraph" w:uiPriority="34" w:qFormat="1"/>
-    <w:lsdException w:name="Quote" w:uiPriority="29" w:qFormat="1"/>
-    <w:lsdException w:name="Intense Quote" w:uiPriority="30" w:qFormat="1"/>
-    <w:lsdException w:name="Medium List 2 Accent 1" w:uiPriority="66"/>
-    <w:lsdException w:name="Medium Grid 1 Accent 1" w:uiPriority="67"/>
-    <w:lsdException w:name="Medium Grid 2 Accent 1" w:uiPriority="68"/>
-    <w:lsdException w:name="Medium Grid 3 Accent 1" w:uiPriority="69"/>
-    <w:lsdException w:name="Dark List Accent 1" w:uiPriority="70"/>
-    <w:lsdException w:name="Colorful Shading Accent 1" w:uiPriority="71"/>
-    <w:lsdException w:name="Colorful List Accent 1" w:uiPriority="72"/>
-    <w:lsdException w:name="Colorful Grid Accent 1" w:uiPriority="73"/>
-    <w:lsdException w:name="Light Shading Accent 2" w:uiPriority="60"/>
-    <w:lsdException w:name="Light List Accent 2" w:uiPriority="61"/>
-    <w:lsdException w:name="Light Grid Accent 2" w:uiPriority="62"/>
-    <w:lsdException w:name="Medium Shading 1 Accent 2" w:uiPriority="63"/>
-    <w:lsdException w:name="Medium Shading 2 Accent 2" w:uiPriority="64"/>
-    <w:lsdException w:name="Medium List 1 Accent 2" w:uiPriority="65"/>
-    <w:lsdException w:name="Medium List 2 Accent 2" w:uiPriority="66"/>
-    <w:lsdException w:name="Medium Grid 1 Accent 2" w:uiPriority="67"/>
-    <w:lsdException w:name="Medium Grid 2 Accent 2" w:uiPriority="68"/>
-    <w:lsdException w:name="Medium Grid 3 Accent 2" w:uiPriority="69"/>
-    <w:lsdException w:name="Dark List Accent 2" w:uiPriority="70"/>
-    <w:lsdException w:name="Colorful Shading Accent 2" w:uiPriority="71"/>
-    <w:lsdException w:name="Colorful List Accent 2" w:uiPriority="72"/>
-    <w:lsdException w:name="Colorful Grid Accent 2" w:uiPriority="73"/>
-    <w:lsdException w:name="Light Shading Accent 3" w:uiPriority="60"/>
-    <w:lsdException w:name="Light List Accent 3" w:uiPriority="61"/>
-    <w:lsdException w:name="Light Grid Accent 3" w:uiPriority="62"/>
-    <w:lsdException w:name="Medium Shading 1 Accent 3" w:uiPriority="63"/>
-    <w:lsdException w:name="Medium Shading 2 Accent 3" w:uiPriority="64"/>
-    <w:lsdException w:name="Medium List 1 Accent 3" w:uiPriority="65"/>
-    <w:lsdException w:name="Medium List 2 Accent 3" w:uiPriority="66"/>
-    <w:lsdException w:name="Medium Grid 1 Accent 3" w:uiPriority="67"/>
-    <w:lsdException w:name="Medium Grid 2 Accent 3" w:uiPriority="68"/>
-    <w:lsdException w:name="Medium Grid 3 Accent 3" w:uiPriority="69"/>
-    <w:lsdException w:name="Dark List Accent 3" w:uiPriority="70"/>
-    <w:lsdException w:name="Colorful Shading Accent 3" w:uiPriority="71"/>
-    <w:lsdException w:name="Colorful List Accent 3" w:uiPriority="72"/>
-    <w:lsdException w:name="Colorful Grid Accent 3" w:uiPriority="73"/>
-    <w:lsdException w:name="Light Shading Accent 4" w:uiPriority="60"/>
-    <w:lsdException w:name="Light List Accent 4" w:uiPriority="61"/>
-    <w:lsdException w:name="Light Grid Accent 4" w:uiPriority="62"/>
-    <w:lsdException w:name="Medium Shading 1 Accent 4" w:uiPriority="63"/>
-    <w:lsdException w:name="Medium Shading 2 Accent 4" w:uiPriority="64"/>
-    <w:lsdException w:name="Medium List 1 Accent 4" w:uiPriority="65"/>
-    <w:lsdException w:name="Medium List 2 Accent 4" w:uiPriority="66"/>
-    <w:lsdException w:name="Medium Grid 1 Accent 4" w:uiPriority="67"/>
-    <w:lsdException w:name="Medium Grid 2 Accent 4" w:uiPriority="68"/>
-    <w:lsdException w:name="Medium Grid 3 Accent 4" w:uiPriority="69"/>
-    <w:lsdException w:name="Dark List Accent 4" w:uiPriority="70"/>
-    <w:lsdException w:name="Colorful Shading Accent 4" w:uiPriority="71"/>
-    <w:lsdException w:name="Colorful List Accent 4" w:uiPriority="72"/>
-    <w:lsdException w:name="Colorful Grid Accent 4" w:uiPriority="73"/>
-    <w:lsdException w:name="Light Shading Accent 5" w:uiPriority="60"/>
-    <w:lsdException w:name="Light List Accent 5" w:uiPriority="61"/>
-    <w:lsdException w:name="Light Grid Accent 5" w:uiPriority="62"/>
-    <w:lsdException w:name="Medium Shading 1 Accent 5" w:uiPriority="63"/>
-    <w:lsdException w:name="Medium Shading 2 Accent 5" w:uiPriority="64"/>
-    <w:lsdException w:name="Medium List 1 Accent 5" w:uiPriority="65"/>
-    <w:lsdException w:name="Medium List 2 Accent 5" w:uiPriority="66"/>
-    <w:lsdException w:name="Medium Grid 1 Accent 5" w:uiPriority="67"/>
-    <w:lsdException w:name="Medium Grid 2 Accent 5" w:uiPriority="68"/>
-    <w:lsdException w:name="Medium Grid 3 Accent 5" w:uiPriority="69"/>
-    <w:lsdException w:name="Dark List Accent 5" w:uiPriority="70"/>
-    <w:lsdException w:name="Colorful Shading Accent 5" w:uiPriority="71"/>
-    <w:lsdException w:name="Colorful List Accent 5" w:uiPriority="72"/>
-    <w:lsdException w:name="Colorful Grid Accent 5" w:uiPriority="73"/>
-    <w:lsdException w:name="Light Shading Accent 6" w:uiPriority="60"/>
-    <w:lsdException w:name="Light List Accent 6" w:uiPriority="61"/>
-    <w:lsdException w:name="Light Grid Accent 6" w:uiPriority="62"/>
-    <w:lsdException w:name="Medium Shading 1 Accent 6" w:uiPriority="63"/>
-    <w:lsdException w:name="Medium Shading 2 Accent 6" w:uiPriority="64"/>
-    <w:lsdException w:name="Medium List 1 Accent 6" w:uiPriority="65"/>
-    <w:lsdException w:name="Medium List 2 Accent 6" w:uiPriority="66"/>
-    <w:lsdException w:name="Medium Grid 1 Accent 6" w:uiPriority="67"/>
-    <w:lsdException w:name="Medium Grid 2 Accent 6" w:uiPriority="68"/>
-    <w:lsdException w:name="Medium Grid 3 Accent 6" w:uiPriority="69"/>
-    <w:lsdException w:name="Dark List Accent 6" w:uiPriority="70"/>
-    <w:lsdException w:name="Colorful Shading Accent 6" w:uiPriority="71"/>
-    <w:lsdException w:name="Colorful List Accent 6" w:uiPriority="72"/>
-    <w:lsdException w:name="Colorful Grid Accent 6" w:uiPriority="73"/>
-    <w:lsdException w:name="Subtle Emphasis" w:uiPriority="19" w:qFormat="1"/>
-    <w:lsdException w:name="Intense Emphasis" w:uiPriority="21" w:qFormat="1"/>
-    <w:lsdException w:name="Subtle Reference" w:uiPriority="31" w:qFormat="1"/>
-    <w:lsdException w:name="Intense Reference" w:uiPriority="32" w:qFormat="1"/>
-    <w:lsdException w:name="Book Title" w:uiPriority="33" w:qFormat="1"/>
-    <w:lsdException w:name="Bibliography" w:semiHidden="1" w:uiPriority="37" w:unhideWhenUsed="1"/>
-    <w:lsdException w:name="TOC Heading" w:semiHidden="1" w:uiPriority="39" w:unhideWhenUsed="1" w:qFormat="1"/>
-    <w:lsdException w:name="Plain Table 1" w:uiPriority="41"/>
-    <w:lsdException w:name="Plain Table 2" w:uiPriority="42"/>
-    <w:lsdException w:name="Plain Table 3" w:uiPriority="43"/>
-    <w:lsdException w:name="Plain Table 4" w:uiPriority="44"/>
-    <w:lsdException w:name="Plain Table 5" w:uiPriority="45"/>
-    <w:lsdException w:name="Grid Table Light" w:uiPriority="40"/>
-    <w:lsdException w:name="Grid Table 1 Light" w:uiPriority="46"/>
-    <w:lsdException w:name="Grid Table 2" w:uiPriority="47"/>
-    <w:lsdException w:name="Grid Table 3" w:uiPriority="48"/>
-    <w:lsdException w:name="Grid Table 4" w:uiPriority="49"/>
-    <w:lsdException w:name="Grid Table 5 Dark" w:uiPriority="50"/>
-    <w:lsdException w:name="Grid Table 6 Colorful" w:uiPriority="51"/>
-    <w:lsdException w:name="Grid Table 7 Colorful" w:uiPriority="52"/>
-    <w:lsdException w:name="Grid Table 1 Light Accent 1" w:uiPriority="46"/>
-    <w:lsdException w:name="Grid Table 2 Accent 1" w:uiPriority="47"/>
-    <w:lsdException w:name="Grid Table 3 Accent 1" w:uiPriority="48"/>
-    <w:lsdException w:name="Grid Table 4 Accent 1" w:uiPriority="49"/>
-    <w:lsdException w:name="Grid Table 5 Dark Accent 1" w:uiPriority="50"/>
-    <w:lsdException w:name="Grid Table 6 Colorful Accent 1" w:uiPriority="51"/>
-    <w:lsdException w:name="Grid Table 7 Colorful Accent 1" w:uiPriority="52"/>
-    <w:lsdException w:name="Grid Table 1 Light Accent 2" w:uiPriority="46"/>
-    <w:lsdException w:name="Grid Table 2 Accent 2" w:uiPriority="47"/>
-    <w:lsdException w:name="Grid Table 3 Accent 2" w:uiPriority="48"/>
-    <w:lsdException w:name="Grid Table 4 Accent 2" w:uiPriority="49"/>
-    <w:lsdException w:name="Grid Table 5 Dark Accent 2" w:uiPriority="50"/>
-    <w:lsdException w:name="Grid Table 6 Colorful Accent 2" w:uiPriority="51"/>
-    <w:lsdException w:name="Grid Table 7 Colorful Accent 2" w:uiPriority="52"/>
-    <w:lsdException w:name="Grid Table 1 Light Accent 3" w:uiPriority="46"/>
-    <w:lsdException w:name="Grid Table 2 Accent 3" w:uiPriority="47"/>
-    <w:lsdException w:name="Grid Table 3 Accent 3" w:uiPriority="48"/>
-    <w:lsdException w:name="Grid Table 4 Accent 3" w:uiPriority="49"/>
-    <w:lsdException w:name="Grid Table 5 Dark Accent 3" w:uiPriority="50"/>
-    <w:lsdException w:name="Grid Table 6 Colorful Accent 3" w:uiPriority="51"/>
-    <w:lsdException w:name="Grid Table 7 Colorful Accent 3" w:uiPriority="52"/>
-    <w:lsdException w:name="Grid Table 1 Light Accent 4" w:uiPriority="46"/>
-    <w:lsdException w:name="Grid Table 2 Accent 4" w:uiPriority="47"/>
-    <w:lsdException w:name="Grid Table 3 Accent 4" w:uiPriority="48"/>
-    <w:lsdException w:name="Grid Table 4 Accent 4" w:uiPriority="49"/>
-    <w:lsdException w:name="Grid Table 5 Dark Accent 4" w:uiPriority="50"/>
-    <w:lsdException w:name="Grid Table 6 Colorful Accent 4" w:uiPriority="51"/>
-    <w:lsdException w:name="Grid Table 7 Colorful Accent 4" w:uiPriority="52"/>
-    <w:lsdException w:name="Grid Table 1 Light Accent 5" w:uiPriority="46"/>
-    <w:lsdException w:name="Grid Table 2 Accent 5" w:uiPriority="47"/>
-    <w:lsdException w:name="Grid Table 3 Accent 5" w:uiPriority="48"/>
-    <w:lsdException w:name="Grid Table 4 Accent 5" w:uiPriority="49"/>
-    <w:lsdException w:name="Grid Table 5 Dark Accent 5" w:uiPriority="50"/>
-    <w:lsdException w:name="Grid Table 6 Colorful Accent 5" w:uiPriority="51"/>
-    <w:lsdException w:name="Grid Table 7 Colorful Accent 5" w:uiPriority="52"/>
-    <w:lsdException w:name="Grid Table 1 Light Accent 6" w:uiPriority="46"/>
-    <w:lsdException w:name="Grid Table 2 Accent 6" w:uiPriority="47"/>
-    <w:lsdException w:name="Grid Table 3 Accent 6" w:uiPriority="48"/>
-    <w:lsdException w:name="Grid Table 4 Accent 6" w:uiPriority="49"/>
-    <w:lsdException w:name="Grid Table 5 Dark Accent 6" w:uiPriority="50"/>
-    <w:lsdException w:name="Grid Table 6 Colorful Accent 6" w:uiPriority="51"/>
-    <w:lsdException w:name="Grid Table 7 Colorful Accent 6" w:uiPriority="52"/>
-    <w:lsdException w:name="List Table 1 Light" w:uiPriority="46"/>
-    <w:lsdException w:name="List Table 2" w:uiPriority="47"/>
-    <w:lsdException w:name="List Table 3" w:uiPriority="48"/>
-    <w:lsdException w:name="List Table 4" w:uiPriority="49"/>
-    <w:lsdException w:name="List Table 5 Dark" w:uiPriority="50"/>
-    <w:lsdException w:name="List Table 6 Colorful" w:uiPriority="51"/>
-    <w:lsdException w:name="List Table 7 Colorful" w:uiPriority="52"/>
-    <w:lsdException w:name="List Table 1 Light Accent 1" w:uiPriority="46"/>
-    <w:lsdException w:name="List Table 2 Accent 1" w:uiPriority="47"/>
-    <w:lsdException w:name="List Table 3 Accent 1" w:uiPriority="48"/>
-    <w:lsdException w:name="List Table 4 Accent 1" w:uiPriority="49"/>
-    <w:lsdException w:name="List Table 5 Dark Accent 1" w:uiPriority="50"/>
-    <w:lsdException w:name="List Table 6 Colorful Accent 1" w:uiPriority="51"/>
-    <w:lsdException w:name="List Table 7 Colorful Accent 1" w:uiPriority="52"/>
-    <w:lsdException w:name="List Table 1 Light Accent 2" w:uiPriority="46"/>
-    <w:lsdException w:name="List Table 2 Accent 2" w:uiPriority="47"/>
-    <w:lsdException w:name="List Table 3 Accent 2" w:uiPriority="48"/>
-    <w:lsdException w:name="List Table 4 Accent 2" w:uiPriority="49"/>
-    <w:lsdException w:name="List Table 5 Dark Accent 2" w:uiPriority="50"/>
-    <w:lsdException w:name="List Table 6 Colorful Accent 2" w:uiPriority="51"/>
-    <w:lsdException w:name="List Table 7 Colorful Accent 2" w:uiPriority="52"/>
-    <w:lsdException w:name="List Table 1 Light Accent 3" w:uiPriority="46"/>
-    <w:lsdException w:name="List Table 2 Accent 3" w:uiPriority="47"/>
-    <w:lsdException w:name="List Table 3 Accent 3" w:uiPriority="48"/>
-    <w:lsdException w:name="List Table 4 Accent 3" w:uiPriority="49"/>
-    <w:lsdException w:name="List Table 5 Dark Accent 3" w:uiPriority="50"/>
-    <w:lsdException w:name="List Table 6 Colorful Accent 3" w:uiPriority="51"/>
-    <w:lsdException w:name="List Table 7 Colorful Accent 3" w:uiPriority="52"/>
-    <w:lsdException w:name="List Table 1 Light Accent 4" w:uiPriority="46"/>
-    <w:lsdException w:name="List Table 2 Accent 4" w:uiPriority="47"/>
-    <w:lsdException w:name="List Table 3 Accent 4" w:uiPriority="48"/>
-    <w:lsdException w:name="List Table 4 Accent 4" w:uiPriority="49"/>
-    <w:lsdException w:name="List Table 5 Dark Accent 4" w:uiPriority="50"/>
-    <w:lsdException w:name="List Table 6 Colorful Accent 4" w:uiPriority="51"/>
-    <w:lsdException w:name="List Table 7 Colorful Accent 4" w:uiPriority="52"/>
-    <w:lsdException w:name="List Table 1 Light Accent 5" w:uiPriority="46"/>
-    <w:lsdException w:name="List Table 2 Accent 5" w:uiPriority="47"/>
-    <w:lsdException w:name="List Table 3 Accent 5" w:uiPriority="48"/>
-    <w:lsdException w:name="List Table 4 Accent 5" w:uiPriority="49"/>
-    <w:lsdException w:name="List Table 5 Dark Accent 5" w:uiPriority="50"/>
-    <w:lsdException w:name="List Table 6 Colorful Accent 5" w:uiPriority="51"/>
-    <w:lsdException w:name="List Table 7 Colorful Accent 5" w:uiPriority="52"/>
-    <w:lsdException w:name="List Table 1 Light Accent 6" w:uiPriority="46"/>
-    <w:lsdException w:name="List Table 2 Accent 6" w:uiPriority="47"/>
-    <w:lsdException w:name="List Table 3 Accent 6" w:uiPriority="48"/>
-    <w:lsdException w:name="List Table 4 Accent 6" w:uiPriority="49"/>
-    <w:lsdException w:name="List Table 5 Dark Accent 6" w:uiPriority="50"/>
-    <w:lsdException w:name="List Table 6 Colorful Accent 6" w:uiPriority="51"/>
-    <w:lsdException w:name="List Table 7 Colorful Accent 6" w:uiPriority="52"/>
+  <w:latentStyles w:defLockedState="0" w:defUIPriority="99" w:defSemiHidden="1" w:defUnhideWhenUsed="1" w:defQFormat="0" w:count="267">
+    <w:lsdException w:name="Normal" w:semiHidden="0" w:uiPriority="0" w:unhideWhenUsed="0" w:qFormat="1"/>
+    <w:lsdException w:name="heading 1" w:semiHidden="0" w:uiPriority="9" w:unhideWhenUsed="0" w:qFormat="1"/>
+    <w:lsdException w:name="heading 2" w:uiPriority="9" w:qFormat="1"/>
+    <w:lsdException w:name="heading 3" w:uiPriority="9" w:qFormat="1"/>
+    <w:lsdException w:name="heading 4" w:uiPriority="9" w:qFormat="1"/>
+    <w:lsdException w:name="heading 5" w:uiPriority="9" w:qFormat="1"/>
+    <w:lsdException w:name="heading 6" w:uiPriority="9" w:qFormat="1"/>
+    <w:lsdException w:name="heading 7" w:uiPriority="9" w:qFormat="1"/>
+    <w:lsdException w:name="heading 8" w:uiPriority="9" w:qFormat="1"/>
+    <w:lsdException w:name="heading 9" w:uiPriority="9" w:qFormat="1"/>
+    <w:lsdException w:name="toc 1" w:uiPriority="39"/>
+    <w:lsdException w:name="toc 2" w:uiPriority="39"/>
+    <w:lsdException w:name="toc 3" w:uiPriority="39"/>
+    <w:lsdException w:name="toc 4" w:uiPriority="39"/>
+    <w:lsdException w:name="toc 5" w:uiPriority="39"/>
+    <w:lsdException w:name="toc 6" w:uiPriority="39"/>
+    <w:lsdException w:name="toc 7" w:uiPriority="39"/>
+    <w:lsdException w:name="toc 8" w:uiPriority="39"/>
+    <w:lsdException w:name="toc 9" w:uiPriority="39"/>
+    <w:lsdException w:name="caption" w:uiPriority="35" w:qFormat="1"/>
+    <w:lsdException w:name="Title" w:semiHidden="0" w:uiPriority="10" w:unhideWhenUsed="0" w:qFormat="1"/>
+    <w:lsdException w:name="Default Paragraph Font" w:uiPriority="1"/>
+    <w:lsdException w:name="Subtitle" w:semiHidden="0" w:uiPriority="11" w:unhideWhenUsed="0" w:qFormat="1"/>
+    <w:lsdException w:name="Strong" w:semiHidden="0" w:uiPriority="22" w:unhideWhenUsed="0" w:qFormat="1"/>
+    <w:lsdException w:name="Emphasis" w:semiHidden="0" w:uiPriority="20" w:unhideWhenUsed="0" w:qFormat="1"/>
+    <w:lsdException w:name="Table Grid" w:semiHidden="0" w:uiPriority="59" w:unhideWhenUsed="0"/>
+    <w:lsdException w:name="Placeholder Text" w:unhideWhenUsed="0"/>
+    <w:lsdException w:name="No Spacing" w:semiHidden="0" w:uiPriority="1" w:unhideWhenUsed="0" w:qFormat="1"/>
+    <w:lsdException w:name="Light Shading" w:semiHidden="0" w:uiPriority="60" w:unhideWhenUsed="0"/>
+    <w:lsdException w:name="Light List" w:semiHidden="0" w:uiPriority="61" w:unhideWhenUsed="0"/>
+    <w:lsdException w:name="Light Grid" w:semiHidden="0" w:uiPriority="62" w:unhideWhenUsed="0"/>
+    <w:lsdException w:name="Medium Shading 1" w:semiHidden="0" w:uiPriority="63" w:unhideWhenUsed="0"/>
+    <w:lsdException w:name="Medium Shading 2" w:semiHidden="0" w:uiPriority="64" w:unhideWhenUsed="0"/>
+    <w:lsdException w:name="Medium List 1" w:semiHidden="0" w:uiPriority="65" w:unhideWhenUsed="0"/>
+    <w:lsdException w:name="Medium List 2" w:semiHidden="0" w:uiPriority="66" w:unhideWhenUsed="0"/>
+    <w:lsdException w:name="Medium Grid 1" w:semiHidden="0" w:uiPriority="67" w:unhideWhenUsed="0"/>
+    <w:lsdException w:name="Medium Grid 2" w:semiHidden="0" w:uiPriority="68" w:unhideWhenUsed="0"/>
+    <w:lsdException w:name="Medium Grid 3" w:semiHidden="0" w:uiPriority="69" w:unhideWhenUsed="0"/>
+    <w:lsdException w:name="Dark List" w:semiHidden="0" w:uiPriority="70" w:unhideWhenUsed="0"/>
+    <w:lsdException w:name="Colorful Shading" w:semiHidden="0" w:uiPriority="71" w:unhideWhenUsed="0"/>
+    <w:lsdException w:name="Colorful List" w:semiHidden="0" w:uiPriority="72" w:unhideWhenUsed="0"/>
+    <w:lsdException w:name="Colorful Grid" w:semiHidden="0" w:uiPriority="73" w:unhideWhenUsed="0"/>
+    <w:lsdException w:name="Light Shading Accent 1" w:semiHidden="0" w:uiPriority="60" w:unhideWhenUsed="0"/>
+    <w:lsdException w:name="Light List Accent 1" w:semiHidden="0" w:uiPriority="61" w:unhideWhenUsed="0"/>
+    <w:lsdException w:name="Light Grid Accent 1" w:semiHidden="0" w:uiPriority="62" w:unhideWhenUsed="0"/>
+    <w:lsdException w:name="Medium Shading 1 Accent 1" w:semiHidden="0" w:uiPriority="63" w:unhideWhenUsed="0"/>
+    <w:lsdException w:name="Medium Shading 2 Accent 1" w:semiHidden="0" w:uiPriority="64" w:unhideWhenUsed="0"/>
+    <w:lsdException w:name="Medium List 1 Accent 1" w:semiHidden="0" w:uiPriority="65" w:unhideWhenUsed="0"/>
+    <w:lsdException w:name="Revision" w:unhideWhenUsed="0"/>
+    <w:lsdException w:name="List Paragraph" w:semiHidden="0" w:uiPriority="34" w:unhideWhenUsed="0" w:qFormat="1"/>
+    <w:lsdException w:name="Quote" w:semiHidden="0" w:uiPriority="29" w:unhideWhenUsed="0" w:qFormat="1"/>
+    <w:lsdException w:name="Intense Quote" w:semiHidden="0" w:uiPriority="30" w:unhideWhenUsed="0" w:qFormat="1"/>
+    <w:lsdException w:name="Medium List 2 Accent 1" w:semiHidden="0" w:uiPriority="66" w:unhideWhenUsed="0"/>
+    <w:lsdException w:name="Medium Grid 1 Accent 1" w:semiHidden="0" w:uiPriority="67" w:unhideWhenUsed="0"/>
+    <w:lsdException w:name="Medium Grid 2 Accent 1" w:semiHidden="0" w:uiPriority="68" w:unhideWhenUsed="0"/>
+    <w:lsdException w:name="Medium Grid 3 Accent 1" w:semiHidden="0" w:uiPriority="69" w:unhideWhenUsed="0"/>
+    <w:lsdException w:name="Dark List Accent 1" w:semiHidden="0" w:uiPriority="70" w:unhideWhenUsed="0"/>
+    <w:lsdException w:name="Colorful Shading Accent 1" w:semiHidden="0" w:uiPriority="71" w:unhideWhenUsed="0"/>
+    <w:lsdException w:name="Colorful List Accent 1" w:semiHidden="0" w:uiPriority="72" w:unhideWhenUsed="0"/>
+    <w:lsdException w:name="Colorful Grid Accent 1" w:semiHidden="0" w:uiPriority="73" w:unhideWhenUsed="0"/>
+    <w:lsdException w:name="Light Shading Accent 2" w:semiHidden="0" w:uiPriority="60" w:unhideWhenUsed="0"/>
+    <w:lsdException w:name="Light List Accent 2" w:semiHidden="0" w:uiPriority="61" w:unhideWhenUsed="0"/>
+    <w:lsdException w:name="Light Grid Accent 2" w:semiHidden="0" w:uiPriority="62" w:unhideWhenUsed="0"/>
+    <w:lsdException w:name="Medium Shading 1 Accent 2" w:semiHidden="0" w:uiPriority="63" w:unhideWhenUsed="0"/>
+    <w:lsdException w:name="Medium Shading 2 Accent 2" w:semiHidden="0" w:uiPriority="64" w:unhideWhenUsed="0"/>
+    <w:lsdException w:name="Medium List 1 Accent 2" w:semiHidden="0" w:uiPriority="65" w:unhideWhenUsed="0"/>
+    <w:lsdException w:name="Medium List 2 Accent 2" w:semiHidden="0" w:uiPriority="66" w:unhideWhenUsed="0"/>
+    <w:lsdException w:name="Medium Grid 1 Accent 2" w:semiHidden="0" w:uiPriority="67" w:unhideWhenUsed="0"/>
+    <w:lsdException w:name="Medium Grid 2 Accent 2" w:semiHidden="0" w:uiPriority="68" w:unhideWhenUsed="0"/>
+    <w:lsdException w:name="Medium Grid 3 Accent 2" w:semiHidden="0" w:uiPriority="69" w:unhideWhenUsed="0"/>
+    <w:lsdException w:name="Dark List Accent 2" w:semiHidden="0" w:uiPriority="70" w:unhideWhenUsed="0"/>
+    <w:lsdException w:name="Colorful Shading Accent 2" w:semiHidden="0" w:uiPriority="71" w:unhideWhenUsed="0"/>
+    <w:lsdException w:name="Colorful List Accent 2" w:semiHidden="0" w:uiPriority="72" w:unhideWhenUsed="0"/>
+    <w:lsdException w:name="Colorful Grid Accent 2" w:semiHidden="0" w:uiPriority="73" w:unhideWhenUsed="0"/>
+    <w:lsdException w:name="Light Shading Accent 3" w:semiHidden="0" w:uiPriority="60" w:unhideWhenUsed="0"/>
+    <w:lsdException w:name="Light List Accent 3" w:semiHidden="0" w:uiPriority="61" w:unhideWhenUsed="0"/>
+    <w:lsdException w:name="Light Grid Accent 3" w:semiHidden="0" w:uiPriority="62" w:unhideWhenUsed="0"/>
+    <w:lsdException w:name="Medium Shading 1 Accent 3" w:semiHidden="0" w:uiPriority="63" w:unhideWhenUsed="0"/>
+    <w:lsdException w:name="Medium Shading 2 Accent 3" w:semiHidden="0" w:uiPriority="64" w:unhideWhenUsed="0"/>
+    <w:lsdException w:name="Medium List 1 Accent 3" w:semiHidden="0" w:uiPriority="65" w:unhideWhenUsed="0"/>
+    <w:lsdException w:name="Medium List 2 Accent 3" w:semiHidden="0" w:uiPriority="66" w:unhideWhenUsed="0"/>
+    <w:lsdException w:name="Medium Grid 1 Accent 3" w:semiHidden="0" w:uiPriority="67" w:unhideWhenUsed="0"/>
+    <w:lsdException w:name="Medium Grid 2 Accent 3" w:semiHidden="0" w:uiPriority="68" w:unhideWhenUsed="0"/>
+    <w:lsdException w:name="Medium Grid 3 Accent 3" w:semiHidden="0" w:uiPriority="69" w:unhideWhenUsed="0"/>
+    <w:lsdException w:name="Dark List Accent 3" w:semiHidden="0" w:uiPriority="70" w:unhideWhenUsed="0"/>
+    <w:lsdException w:name="Colorful Shading Accent 3" w:semiHidden="0" w:uiPriority="71" w:unhideWhenUsed="0"/>
+    <w:lsdException w:name="Colorful List Accent 3" w:semiHidden="0" w:uiPriority="72" w:unhideWhenUsed="0"/>
+    <w:lsdException w:name="Colorful Grid Accent 3" w:semiHidden="0" w:uiPriority="73" w:unhideWhenUsed="0"/>
+    <w:lsdException w:name="Light Shading Accent 4" w:semiHidden="0" w:uiPriority="60" w:unhideWhenUsed="0"/>
+    <w:lsdException w:name="Light List Accent 4" w:semiHidden="0" w:uiPriority="61" w:unhideWhenUsed="0"/>
+    <w:lsdException w:name="Light Grid Accent 4" w:semiHidden="0" w:uiPriority="62" w:unhideWhenUsed="0"/>
+    <w:lsdException w:name="Medium Shading 1 Accent 4" w:semiHidden="0" w:uiPriority="63" w:unhideWhenUsed="0"/>
+    <w:lsdException w:name="Medium Shading 2 Accent 4" w:semiHidden="0" w:uiPriority="64" w:unhideWhenUsed="0"/>
+    <w:lsdException w:name="Medium List 1 Accent 4" w:semiHidden="0" w:uiPriority="65" w:unhideWhenUsed="0"/>
+    <w:lsdException w:name="Medium List 2 Accent 4" w:semiHidden="0" w:uiPriority="66" w:unhideWhenUsed="0"/>
+    <w:lsdException w:name="Medium Grid 1 Accent 4" w:semiHidden="0" w:uiPriority="67" w:unhideWhenUsed="0"/>
+    <w:lsdException w:name="Medium Grid 2 Accent 4" w:semiHidden="0" w:uiPriority="68" w:unhideWhenUsed="0"/>
+    <w:lsdException w:name="Medium Grid 3 Accent 4" w:semiHidden="0" w:uiPriority="69" w:unhideWhenUsed="0"/>
+    <w:lsdException w:name="Dark List Accent 4" w:semiHidden="0" w:uiPriority="70" w:unhideWhenUsed="0"/>
+    <w:lsdException w:name="Colorful Shading Accent 4" w:semiHidden="0" w:uiPriority="71" w:unhideWhenUsed="0"/>
+    <w:lsdException w:name="Colorful List Accent 4" w:semiHidden="0" w:uiPriority="72" w:unhideWhenUsed="0"/>
+    <w:lsdException w:name="Colorful Grid Accent 4" w:semiHidden="0" w:uiPriority="73" w:unhideWhenUsed="0"/>
+    <w:lsdException w:name="Light Shading Accent 5" w:semiHidden="0" w:uiPriority="60" w:unhideWhenUsed="0"/>
+    <w:lsdException w:name="Light List Accent 5" w:semiHidden="0" w:uiPriority="61" w:unhideWhenUsed="0"/>
+    <w:lsdException w:name="Light Grid Accent 5" w:semiHidden="0" w:uiPriority="62" w:unhideWhenUsed="0"/>
+    <w:lsdException w:name="Medium Shading 1 Accent 5" w:semiHidden="0" w:uiPriority="63" w:unhideWhenUsed="0"/>
+    <w:lsdException w:name="Medium Shading 2 Accent 5" w:semiHidden="0" w:uiPriority="64" w:unhideWhenUsed="0"/>
+    <w:lsdException w:name="Medium List 1 Accent 5" w:semiHidden="0" w:uiPriority="65" w:unhideWhenUsed="0"/>
+    <w:lsdException w:name="Medium List 2 Accent 5" w:semiHidden="0" w:uiPriority="66" w:unhideWhenUsed="0"/>
+    <w:lsdException w:name="Medium Grid 1 Accent 5" w:semiHidden="0" w:uiPriority="67" w:unhideWhenUsed="0"/>
+    <w:lsdException w:name="Medium Grid 2 Accent 5" w:semiHidden="0" w:uiPriority="68" w:unhideWhenUsed="0"/>
+    <w:lsdException w:name="Medium Grid 3 Accent 5" w:semiHidden="0" w:uiPriority="69" w:unhideWhenUsed="0"/>
+    <w:lsdException w:name="Dark List Accent 5" w:semiHidden="0" w:uiPriority="70" w:unhideWhenUsed="0"/>
+    <w:lsdException w:name="Colorful Shading Accent 5" w:semiHidden="0" w:uiPriority="71" w:unhideWhenUsed="0"/>
+    <w:lsdException w:name="Colorful List Accent 5" w:semiHidden="0" w:uiPriority="72" w:unhideWhenUsed="0"/>
+    <w:lsdException w:name="Colorful Grid Accent 5" w:semiHidden="0" w:uiPriority="73" w:unhideWhenUsed="0"/>
+    <w:lsdException w:name="Light Shading Accent 6" w:semiHidden="0" w:uiPriority="60" w:unhideWhenUsed="0"/>
+    <w:lsdException w:name="Light List Accent 6" w:semiHidden="0" w:uiPriority="61" w:unhideWhenUsed="0"/>
+    <w:lsdException w:name="Light Grid Accent 6" w:semiHidden="0" w:uiPriority="62" w:unhideWhenUsed="0"/>
+    <w:lsdException w:name="Medium Shading 1 Accent 6" w:semiHidden="0" w:uiPriority="63" w:unhideWhenUsed="0"/>
+    <w:lsdException w:name="Medium Shading 2 Accent 6" w:semiHidden="0" w:uiPriority="64" w:unhideWhenUsed="0"/>
+    <w:lsdException w:name="Medium List 1 Accent 6" w:semiHidden="0" w:uiPriority="65" w:unhideWhenUsed="0"/>
+    <w:lsdException w:name="Medium List 2 Accent 6" w:semiHidden="0" w:uiPriority="66" w:unhideWhenUsed="0"/>
+    <w:lsdException w:name="Medium Grid 1 Accent 6" w:semiHidden="0" w:uiPriority="67" w:unhideWhenUsed="0"/>
+    <w:lsdException w:name="Medium Grid 2 Accent 6" w:semiHidden="0" w:uiPriority="68" w:unhideWhenUsed="0"/>
+    <w:lsdException w:name="Medium Grid 3 Accent 6" w:semiHidden="0" w:uiPriority="69" w:unhideWhenUsed="0"/>
+    <w:lsdException w:name="Dark List Accent 6" w:semiHidden="0" w:uiPriority="70" w:unhideWhenUsed="0"/>
+    <w:lsdException w:name="Colorful Shading Accent 6" w:semiHidden="0" w:uiPriority="71" w:unhideWhenUsed="0"/>
+    <w:lsdException w:name="Colorful List Accent 6" w:semiHidden="0" w:uiPriority="72" w:unhideWhenUsed="0"/>
+    <w:lsdException w:name="Colorful Grid Accent 6" w:semiHidden="0" w:uiPriority="73" w:unhideWhenUsed="0"/>
+    <w:lsdException w:name="Subtle Emphasis" w:semiHidden="0" w:uiPriority="19" w:unhideWhenUsed="0" w:qFormat="1"/>
+    <w:lsdException w:name="Intense Emphasis" w:semiHidden="0" w:uiPriority="21" w:unhideWhenUsed="0" w:qFormat="1"/>
+    <w:lsdException w:name="Subtle Reference" w:semiHidden="0" w:uiPriority="31" w:unhideWhenUsed="0" w:qFormat="1"/>
+    <w:lsdException w:name="Intense Reference" w:semiHidden="0" w:uiPriority="32" w:unhideWhenUsed="0" w:qFormat="1"/>
+    <w:lsdException w:name="Book Title" w:semiHidden="0" w:uiPriority="33" w:unhideWhenUsed="0" w:qFormat="1"/>
+    <w:lsdException w:name="Bibliography" w:uiPriority="37"/>
+    <w:lsdException w:name="TOC Heading" w:uiPriority="39" w:qFormat="1"/>
   </w:latentStyles>
-  <w:style w:type="paragraph" w:default="1" w:styleId="Normal">
+  <w:style w:type="paragraph" w:default="1" w:styleId="a">
     <w:name w:val="Normal"/>
     <w:qFormat/>
     <w:rsid w:val="003A1B73"/>
@@ -10044,13 +13872,13 @@
       <w:bidi/>
     </w:pPr>
   </w:style>
-  <w:style w:type="character" w:default="1" w:styleId="DefaultParagraphFont">
+  <w:style w:type="character" w:default="1" w:styleId="a0">
     <w:name w:val="Default Paragraph Font"/>
     <w:uiPriority w:val="1"/>
     <w:semiHidden/>
     <w:unhideWhenUsed/>
   </w:style>
-  <w:style w:type="table" w:default="1" w:styleId="TableNormal">
+  <w:style w:type="table" w:default="1" w:styleId="a1">
     <w:name w:val="Normal Table"/>
     <w:uiPriority w:val="99"/>
     <w:semiHidden/>
@@ -10065,16 +13893,16 @@
       </w:tblCellMar>
     </w:tblPr>
   </w:style>
-  <w:style w:type="numbering" w:default="1" w:styleId="NoList">
+  <w:style w:type="numbering" w:default="1" w:styleId="a2">
     <w:name w:val="No List"/>
     <w:uiPriority w:val="99"/>
     <w:semiHidden/>
     <w:unhideWhenUsed/>
   </w:style>
-  <w:style w:type="paragraph" w:styleId="Header">
+  <w:style w:type="paragraph" w:styleId="a3">
     <w:name w:val="header"/>
-    <w:basedOn w:val="Normal"/>
-    <w:link w:val="HeaderChar"/>
+    <w:basedOn w:val="a"/>
+    <w:link w:val="Char"/>
     <w:uiPriority w:val="99"/>
     <w:unhideWhenUsed/>
     <w:rsid w:val="003A1B73"/>
@@ -10086,17 +13914,17 @@
       <w:spacing w:after="0" w:line="240" w:lineRule="auto"/>
     </w:pPr>
   </w:style>
-  <w:style w:type="character" w:customStyle="1" w:styleId="HeaderChar">
-    <w:name w:val="Header Char"/>
-    <w:basedOn w:val="DefaultParagraphFont"/>
-    <w:link w:val="Header"/>
+  <w:style w:type="character" w:customStyle="1" w:styleId="Char">
+    <w:name w:val="رأس الصفحة Char"/>
+    <w:basedOn w:val="a0"/>
+    <w:link w:val="a3"/>
     <w:uiPriority w:val="99"/>
     <w:rsid w:val="003A1B73"/>
   </w:style>
-  <w:style w:type="paragraph" w:styleId="Footer">
+  <w:style w:type="paragraph" w:styleId="a4">
     <w:name w:val="footer"/>
-    <w:basedOn w:val="Normal"/>
-    <w:link w:val="FooterChar"/>
+    <w:basedOn w:val="a"/>
+    <w:link w:val="Char0"/>
     <w:uiPriority w:val="99"/>
     <w:unhideWhenUsed/>
     <w:rsid w:val="003A1B73"/>
@@ -10108,12 +13936,324 @@
       <w:spacing w:after="0" w:line="240" w:lineRule="auto"/>
     </w:pPr>
   </w:style>
-  <w:style w:type="character" w:customStyle="1" w:styleId="FooterChar">
-    <w:name w:val="Footer Char"/>
-    <w:basedOn w:val="DefaultParagraphFont"/>
-    <w:link w:val="Footer"/>
+  <w:style w:type="character" w:customStyle="1" w:styleId="Char0">
+    <w:name w:val="تذييل الصفحة Char"/>
+    <w:basedOn w:val="a0"/>
+    <w:link w:val="a4"/>
     <w:uiPriority w:val="99"/>
     <w:rsid w:val="003A1B73"/>
+  </w:style>
+  <w:style w:type="table" w:styleId="a5">
+    <w:name w:val="Table Grid"/>
+    <w:basedOn w:val="a1"/>
+    <w:uiPriority w:val="59"/>
+    <w:rsid w:val="0085561A"/>
+    <w:pPr>
+      <w:spacing w:after="0" w:line="240" w:lineRule="auto"/>
+    </w:pPr>
+    <w:tblPr>
+      <w:tblInd w:w="0" w:type="dxa"/>
+      <w:tblBorders>
+        <w:top w:val="single" w:sz="4" w:space="0" w:color="auto"/>
+        <w:left w:val="single" w:sz="4" w:space="0" w:color="auto"/>
+        <w:bottom w:val="single" w:sz="4" w:space="0" w:color="auto"/>
+        <w:right w:val="single" w:sz="4" w:space="0" w:color="auto"/>
+        <w:insideH w:val="single" w:sz="4" w:space="0" w:color="auto"/>
+        <w:insideV w:val="single" w:sz="4" w:space="0" w:color="auto"/>
+      </w:tblBorders>
+      <w:tblCellMar>
+        <w:top w:w="0" w:type="dxa"/>
+        <w:left w:w="108" w:type="dxa"/>
+        <w:bottom w:w="0" w:type="dxa"/>
+        <w:right w:w="108" w:type="dxa"/>
+      </w:tblCellMar>
+    </w:tblPr>
+  </w:style>
+  <w:style w:type="paragraph" w:styleId="a6">
+    <w:name w:val="List Paragraph"/>
+    <w:basedOn w:val="a"/>
+    <w:uiPriority w:val="34"/>
+    <w:qFormat/>
+    <w:rsid w:val="0085561A"/>
+    <w:pPr>
+      <w:ind w:left="720"/>
+      <w:contextualSpacing/>
+    </w:pPr>
+  </w:style>
+</w:styles>
+</file>
+
+<file path=word/stylesWithEffects.xml><?xml version="1.0" encoding="utf-8"?>
+<w:styles xmlns:wpc="http://schemas.microsoft.com/office/word/2010/wordprocessingCanvas" xmlns:mc="http://schemas.openxmlformats.org/markup-compatibility/2006" xmlns:o="urn:schemas-microsoft-com:office:office" xmlns:r="http://schemas.openxmlformats.org/officeDocument/2006/relationships" xmlns:m="http://schemas.openxmlformats.org/officeDocument/2006/math" xmlns:v="urn:schemas-microsoft-com:vml" xmlns:wp14="http://schemas.microsoft.com/office/word/2010/wordprocessingDrawing" xmlns:wp="http://schemas.openxmlformats.org/drawingml/2006/wordprocessingDrawing" xmlns:w10="urn:schemas-microsoft-com:office:word" xmlns:w="http://schemas.openxmlformats.org/wordprocessingml/2006/main" xmlns:w14="http://schemas.microsoft.com/office/word/2010/wordml" xmlns:wpg="http://schemas.microsoft.com/office/word/2010/wordprocessingGroup" xmlns:wpi="http://schemas.microsoft.com/office/word/2010/wordprocessingInk" xmlns:wne="http://schemas.microsoft.com/office/word/2006/wordml" xmlns:wps="http://schemas.microsoft.com/office/word/2010/wordprocessingShape" mc:Ignorable="w14 wp14">
+  <w:docDefaults>
+    <w:rPrDefault>
+      <w:rPr>
+        <w:rFonts w:asciiTheme="minorHAnsi" w:eastAsiaTheme="minorHAnsi" w:hAnsiTheme="minorHAnsi" w:cstheme="minorBidi"/>
+        <w:sz w:val="22"/>
+        <w:szCs w:val="22"/>
+        <w:lang w:val="en-US" w:eastAsia="en-US" w:bidi="ar-SA"/>
+      </w:rPr>
+    </w:rPrDefault>
+    <w:pPrDefault>
+      <w:pPr>
+        <w:spacing w:after="200" w:line="276" w:lineRule="auto"/>
+      </w:pPr>
+    </w:pPrDefault>
+  </w:docDefaults>
+  <w:latentStyles w:defLockedState="0" w:defUIPriority="99" w:defSemiHidden="1" w:defUnhideWhenUsed="1" w:defQFormat="0" w:count="267">
+    <w:lsdException w:name="Normal" w:semiHidden="0" w:uiPriority="0" w:unhideWhenUsed="0" w:qFormat="1"/>
+    <w:lsdException w:name="heading 1" w:semiHidden="0" w:uiPriority="9" w:unhideWhenUsed="0" w:qFormat="1"/>
+    <w:lsdException w:name="heading 2" w:uiPriority="9" w:qFormat="1"/>
+    <w:lsdException w:name="heading 3" w:uiPriority="9" w:qFormat="1"/>
+    <w:lsdException w:name="heading 4" w:uiPriority="9" w:qFormat="1"/>
+    <w:lsdException w:name="heading 5" w:uiPriority="9" w:qFormat="1"/>
+    <w:lsdException w:name="heading 6" w:uiPriority="9" w:qFormat="1"/>
+    <w:lsdException w:name="heading 7" w:uiPriority="9" w:qFormat="1"/>
+    <w:lsdException w:name="heading 8" w:uiPriority="9" w:qFormat="1"/>
+    <w:lsdException w:name="heading 9" w:uiPriority="9" w:qFormat="1"/>
+    <w:lsdException w:name="toc 1" w:uiPriority="39"/>
+    <w:lsdException w:name="toc 2" w:uiPriority="39"/>
+    <w:lsdException w:name="toc 3" w:uiPriority="39"/>
+    <w:lsdException w:name="toc 4" w:uiPriority="39"/>
+    <w:lsdException w:name="toc 5" w:uiPriority="39"/>
+    <w:lsdException w:name="toc 6" w:uiPriority="39"/>
+    <w:lsdException w:name="toc 7" w:uiPriority="39"/>
+    <w:lsdException w:name="toc 8" w:uiPriority="39"/>
+    <w:lsdException w:name="toc 9" w:uiPriority="39"/>
+    <w:lsdException w:name="caption" w:uiPriority="35" w:qFormat="1"/>
+    <w:lsdException w:name="Title" w:semiHidden="0" w:uiPriority="10" w:unhideWhenUsed="0" w:qFormat="1"/>
+    <w:lsdException w:name="Default Paragraph Font" w:uiPriority="1"/>
+    <w:lsdException w:name="Subtitle" w:semiHidden="0" w:uiPriority="11" w:unhideWhenUsed="0" w:qFormat="1"/>
+    <w:lsdException w:name="Strong" w:semiHidden="0" w:uiPriority="22" w:unhideWhenUsed="0" w:qFormat="1"/>
+    <w:lsdException w:name="Emphasis" w:semiHidden="0" w:uiPriority="20" w:unhideWhenUsed="0" w:qFormat="1"/>
+    <w:lsdException w:name="Table Grid" w:semiHidden="0" w:uiPriority="59" w:unhideWhenUsed="0"/>
+    <w:lsdException w:name="Placeholder Text" w:unhideWhenUsed="0"/>
+    <w:lsdException w:name="No Spacing" w:semiHidden="0" w:uiPriority="1" w:unhideWhenUsed="0" w:qFormat="1"/>
+    <w:lsdException w:name="Light Shading" w:semiHidden="0" w:uiPriority="60" w:unhideWhenUsed="0"/>
+    <w:lsdException w:name="Light List" w:semiHidden="0" w:uiPriority="61" w:unhideWhenUsed="0"/>
+    <w:lsdException w:name="Light Grid" w:semiHidden="0" w:uiPriority="62" w:unhideWhenUsed="0"/>
+    <w:lsdException w:name="Medium Shading 1" w:semiHidden="0" w:uiPriority="63" w:unhideWhenUsed="0"/>
+    <w:lsdException w:name="Medium Shading 2" w:semiHidden="0" w:uiPriority="64" w:unhideWhenUsed="0"/>
+    <w:lsdException w:name="Medium List 1" w:semiHidden="0" w:uiPriority="65" w:unhideWhenUsed="0"/>
+    <w:lsdException w:name="Medium List 2" w:semiHidden="0" w:uiPriority="66" w:unhideWhenUsed="0"/>
+    <w:lsdException w:name="Medium Grid 1" w:semiHidden="0" w:uiPriority="67" w:unhideWhenUsed="0"/>
+    <w:lsdException w:name="Medium Grid 2" w:semiHidden="0" w:uiPriority="68" w:unhideWhenUsed="0"/>
+    <w:lsdException w:name="Medium Grid 3" w:semiHidden="0" w:uiPriority="69" w:unhideWhenUsed="0"/>
+    <w:lsdException w:name="Dark List" w:semiHidden="0" w:uiPriority="70" w:unhideWhenUsed="0"/>
+    <w:lsdException w:name="Colorful Shading" w:semiHidden="0" w:uiPriority="71" w:unhideWhenUsed="0"/>
+    <w:lsdException w:name="Colorful List" w:semiHidden="0" w:uiPriority="72" w:unhideWhenUsed="0"/>
+    <w:lsdException w:name="Colorful Grid" w:semiHidden="0" w:uiPriority="73" w:unhideWhenUsed="0"/>
+    <w:lsdException w:name="Light Shading Accent 1" w:semiHidden="0" w:uiPriority="60" w:unhideWhenUsed="0"/>
+    <w:lsdException w:name="Light List Accent 1" w:semiHidden="0" w:uiPriority="61" w:unhideWhenUsed="0"/>
+    <w:lsdException w:name="Light Grid Accent 1" w:semiHidden="0" w:uiPriority="62" w:unhideWhenUsed="0"/>
+    <w:lsdException w:name="Medium Shading 1 Accent 1" w:semiHidden="0" w:uiPriority="63" w:unhideWhenUsed="0"/>
+    <w:lsdException w:name="Medium Shading 2 Accent 1" w:semiHidden="0" w:uiPriority="64" w:unhideWhenUsed="0"/>
+    <w:lsdException w:name="Medium List 1 Accent 1" w:semiHidden="0" w:uiPriority="65" w:unhideWhenUsed="0"/>
+    <w:lsdException w:name="Revision" w:unhideWhenUsed="0"/>
+    <w:lsdException w:name="List Paragraph" w:semiHidden="0" w:uiPriority="34" w:unhideWhenUsed="0" w:qFormat="1"/>
+    <w:lsdException w:name="Quote" w:semiHidden="0" w:uiPriority="29" w:unhideWhenUsed="0" w:qFormat="1"/>
+    <w:lsdException w:name="Intense Quote" w:semiHidden="0" w:uiPriority="30" w:unhideWhenUsed="0" w:qFormat="1"/>
+    <w:lsdException w:name="Medium List 2 Accent 1" w:semiHidden="0" w:uiPriority="66" w:unhideWhenUsed="0"/>
+    <w:lsdException w:name="Medium Grid 1 Accent 1" w:semiHidden="0" w:uiPriority="67" w:unhideWhenUsed="0"/>
+    <w:lsdException w:name="Medium Grid 2 Accent 1" w:semiHidden="0" w:uiPriority="68" w:unhideWhenUsed="0"/>
+    <w:lsdException w:name="Medium Grid 3 Accent 1" w:semiHidden="0" w:uiPriority="69" w:unhideWhenUsed="0"/>
+    <w:lsdException w:name="Dark List Accent 1" w:semiHidden="0" w:uiPriority="70" w:unhideWhenUsed="0"/>
+    <w:lsdException w:name="Colorful Shading Accent 1" w:semiHidden="0" w:uiPriority="71" w:unhideWhenUsed="0"/>
+    <w:lsdException w:name="Colorful List Accent 1" w:semiHidden="0" w:uiPriority="72" w:unhideWhenUsed="0"/>
+    <w:lsdException w:name="Colorful Grid Accent 1" w:semiHidden="0" w:uiPriority="73" w:unhideWhenUsed="0"/>
+    <w:lsdException w:name="Light Shading Accent 2" w:semiHidden="0" w:uiPriority="60" w:unhideWhenUsed="0"/>
+    <w:lsdException w:name="Light List Accent 2" w:semiHidden="0" w:uiPriority="61" w:unhideWhenUsed="0"/>
+    <w:lsdException w:name="Light Grid Accent 2" w:semiHidden="0" w:uiPriority="62" w:unhideWhenUsed="0"/>
+    <w:lsdException w:name="Medium Shading 1 Accent 2" w:semiHidden="0" w:uiPriority="63" w:unhideWhenUsed="0"/>
+    <w:lsdException w:name="Medium Shading 2 Accent 2" w:semiHidden="0" w:uiPriority="64" w:unhideWhenUsed="0"/>
+    <w:lsdException w:name="Medium List 1 Accent 2" w:semiHidden="0" w:uiPriority="65" w:unhideWhenUsed="0"/>
+    <w:lsdException w:name="Medium List 2 Accent 2" w:semiHidden="0" w:uiPriority="66" w:unhideWhenUsed="0"/>
+    <w:lsdException w:name="Medium Grid 1 Accent 2" w:semiHidden="0" w:uiPriority="67" w:unhideWhenUsed="0"/>
+    <w:lsdException w:name="Medium Grid 2 Accent 2" w:semiHidden="0" w:uiPriority="68" w:unhideWhenUsed="0"/>
+    <w:lsdException w:name="Medium Grid 3 Accent 2" w:semiHidden="0" w:uiPriority="69" w:unhideWhenUsed="0"/>
+    <w:lsdException w:name="Dark List Accent 2" w:semiHidden="0" w:uiPriority="70" w:unhideWhenUsed="0"/>
+    <w:lsdException w:name="Colorful Shading Accent 2" w:semiHidden="0" w:uiPriority="71" w:unhideWhenUsed="0"/>
+    <w:lsdException w:name="Colorful List Accent 2" w:semiHidden="0" w:uiPriority="72" w:unhideWhenUsed="0"/>
+    <w:lsdException w:name="Colorful Grid Accent 2" w:semiHidden="0" w:uiPriority="73" w:unhideWhenUsed="0"/>
+    <w:lsdException w:name="Light Shading Accent 3" w:semiHidden="0" w:uiPriority="60" w:unhideWhenUsed="0"/>
+    <w:lsdException w:name="Light List Accent 3" w:semiHidden="0" w:uiPriority="61" w:unhideWhenUsed="0"/>
+    <w:lsdException w:name="Light Grid Accent 3" w:semiHidden="0" w:uiPriority="62" w:unhideWhenUsed="0"/>
+    <w:lsdException w:name="Medium Shading 1 Accent 3" w:semiHidden="0" w:uiPriority="63" w:unhideWhenUsed="0"/>
+    <w:lsdException w:name="Medium Shading 2 Accent 3" w:semiHidden="0" w:uiPriority="64" w:unhideWhenUsed="0"/>
+    <w:lsdException w:name="Medium List 1 Accent 3" w:semiHidden="0" w:uiPriority="65" w:unhideWhenUsed="0"/>
+    <w:lsdException w:name="Medium List 2 Accent 3" w:semiHidden="0" w:uiPriority="66" w:unhideWhenUsed="0"/>
+    <w:lsdException w:name="Medium Grid 1 Accent 3" w:semiHidden="0" w:uiPriority="67" w:unhideWhenUsed="0"/>
+    <w:lsdException w:name="Medium Grid 2 Accent 3" w:semiHidden="0" w:uiPriority="68" w:unhideWhenUsed="0"/>
+    <w:lsdException w:name="Medium Grid 3 Accent 3" w:semiHidden="0" w:uiPriority="69" w:unhideWhenUsed="0"/>
+    <w:lsdException w:name="Dark List Accent 3" w:semiHidden="0" w:uiPriority="70" w:unhideWhenUsed="0"/>
+    <w:lsdException w:name="Colorful Shading Accent 3" w:semiHidden="0" w:uiPriority="71" w:unhideWhenUsed="0"/>
+    <w:lsdException w:name="Colorful List Accent 3" w:semiHidden="0" w:uiPriority="72" w:unhideWhenUsed="0"/>
+    <w:lsdException w:name="Colorful Grid Accent 3" w:semiHidden="0" w:uiPriority="73" w:unhideWhenUsed="0"/>
+    <w:lsdException w:name="Light Shading Accent 4" w:semiHidden="0" w:uiPriority="60" w:unhideWhenUsed="0"/>
+    <w:lsdException w:name="Light List Accent 4" w:semiHidden="0" w:uiPriority="61" w:unhideWhenUsed="0"/>
+    <w:lsdException w:name="Light Grid Accent 4" w:semiHidden="0" w:uiPriority="62" w:unhideWhenUsed="0"/>
+    <w:lsdException w:name="Medium Shading 1 Accent 4" w:semiHidden="0" w:uiPriority="63" w:unhideWhenUsed="0"/>
+    <w:lsdException w:name="Medium Shading 2 Accent 4" w:semiHidden="0" w:uiPriority="64" w:unhideWhenUsed="0"/>
+    <w:lsdException w:name="Medium List 1 Accent 4" w:semiHidden="0" w:uiPriority="65" w:unhideWhenUsed="0"/>
+    <w:lsdException w:name="Medium List 2 Accent 4" w:semiHidden="0" w:uiPriority="66" w:unhideWhenUsed="0"/>
+    <w:lsdException w:name="Medium Grid 1 Accent 4" w:semiHidden="0" w:uiPriority="67" w:unhideWhenUsed="0"/>
+    <w:lsdException w:name="Medium Grid 2 Accent 4" w:semiHidden="0" w:uiPriority="68" w:unhideWhenUsed="0"/>
+    <w:lsdException w:name="Medium Grid 3 Accent 4" w:semiHidden="0" w:uiPriority="69" w:unhideWhenUsed="0"/>
+    <w:lsdException w:name="Dark List Accent 4" w:semiHidden="0" w:uiPriority="70" w:unhideWhenUsed="0"/>
+    <w:lsdException w:name="Colorful Shading Accent 4" w:semiHidden="0" w:uiPriority="71" w:unhideWhenUsed="0"/>
+    <w:lsdException w:name="Colorful List Accent 4" w:semiHidden="0" w:uiPriority="72" w:unhideWhenUsed="0"/>
+    <w:lsdException w:name="Colorful Grid Accent 4" w:semiHidden="0" w:uiPriority="73" w:unhideWhenUsed="0"/>
+    <w:lsdException w:name="Light Shading Accent 5" w:semiHidden="0" w:uiPriority="60" w:unhideWhenUsed="0"/>
+    <w:lsdException w:name="Light List Accent 5" w:semiHidden="0" w:uiPriority="61" w:unhideWhenUsed="0"/>
+    <w:lsdException w:name="Light Grid Accent 5" w:semiHidden="0" w:uiPriority="62" w:unhideWhenUsed="0"/>
+    <w:lsdException w:name="Medium Shading 1 Accent 5" w:semiHidden="0" w:uiPriority="63" w:unhideWhenUsed="0"/>
+    <w:lsdException w:name="Medium Shading 2 Accent 5" w:semiHidden="0" w:uiPriority="64" w:unhideWhenUsed="0"/>
+    <w:lsdException w:name="Medium List 1 Accent 5" w:semiHidden="0" w:uiPriority="65" w:unhideWhenUsed="0"/>
+    <w:lsdException w:name="Medium List 2 Accent 5" w:semiHidden="0" w:uiPriority="66" w:unhideWhenUsed="0"/>
+    <w:lsdException w:name="Medium Grid 1 Accent 5" w:semiHidden="0" w:uiPriority="67" w:unhideWhenUsed="0"/>
+    <w:lsdException w:name="Medium Grid 2 Accent 5" w:semiHidden="0" w:uiPriority="68" w:unhideWhenUsed="0"/>
+    <w:lsdException w:name="Medium Grid 3 Accent 5" w:semiHidden="0" w:uiPriority="69" w:unhideWhenUsed="0"/>
+    <w:lsdException w:name="Dark List Accent 5" w:semiHidden="0" w:uiPriority="70" w:unhideWhenUsed="0"/>
+    <w:lsdException w:name="Colorful Shading Accent 5" w:semiHidden="0" w:uiPriority="71" w:unhideWhenUsed="0"/>
+    <w:lsdException w:name="Colorful List Accent 5" w:semiHidden="0" w:uiPriority="72" w:unhideWhenUsed="0"/>
+    <w:lsdException w:name="Colorful Grid Accent 5" w:semiHidden="0" w:uiPriority="73" w:unhideWhenUsed="0"/>
+    <w:lsdException w:name="Light Shading Accent 6" w:semiHidden="0" w:uiPriority="60" w:unhideWhenUsed="0"/>
+    <w:lsdException w:name="Light List Accent 6" w:semiHidden="0" w:uiPriority="61" w:unhideWhenUsed="0"/>
+    <w:lsdException w:name="Light Grid Accent 6" w:semiHidden="0" w:uiPriority="62" w:unhideWhenUsed="0"/>
+    <w:lsdException w:name="Medium Shading 1 Accent 6" w:semiHidden="0" w:uiPriority="63" w:unhideWhenUsed="0"/>
+    <w:lsdException w:name="Medium Shading 2 Accent 6" w:semiHidden="0" w:uiPriority="64" w:unhideWhenUsed="0"/>
+    <w:lsdException w:name="Medium List 1 Accent 6" w:semiHidden="0" w:uiPriority="65" w:unhideWhenUsed="0"/>
+    <w:lsdException w:name="Medium List 2 Accent 6" w:semiHidden="0" w:uiPriority="66" w:unhideWhenUsed="0"/>
+    <w:lsdException w:name="Medium Grid 1 Accent 6" w:semiHidden="0" w:uiPriority="67" w:unhideWhenUsed="0"/>
+    <w:lsdException w:name="Medium Grid 2 Accent 6" w:semiHidden="0" w:uiPriority="68" w:unhideWhenUsed="0"/>
+    <w:lsdException w:name="Medium Grid 3 Accent 6" w:semiHidden="0" w:uiPriority="69" w:unhideWhenUsed="0"/>
+    <w:lsdException w:name="Dark List Accent 6" w:semiHidden="0" w:uiPriority="70" w:unhideWhenUsed="0"/>
+    <w:lsdException w:name="Colorful Shading Accent 6" w:semiHidden="0" w:uiPriority="71" w:unhideWhenUsed="0"/>
+    <w:lsdException w:name="Colorful List Accent 6" w:semiHidden="0" w:uiPriority="72" w:unhideWhenUsed="0"/>
+    <w:lsdException w:name="Colorful Grid Accent 6" w:semiHidden="0" w:uiPriority="73" w:unhideWhenUsed="0"/>
+    <w:lsdException w:name="Subtle Emphasis" w:semiHidden="0" w:uiPriority="19" w:unhideWhenUsed="0" w:qFormat="1"/>
+    <w:lsdException w:name="Intense Emphasis" w:semiHidden="0" w:uiPriority="21" w:unhideWhenUsed="0" w:qFormat="1"/>
+    <w:lsdException w:name="Subtle Reference" w:semiHidden="0" w:uiPriority="31" w:unhideWhenUsed="0" w:qFormat="1"/>
+    <w:lsdException w:name="Intense Reference" w:semiHidden="0" w:uiPriority="32" w:unhideWhenUsed="0" w:qFormat="1"/>
+    <w:lsdException w:name="Book Title" w:semiHidden="0" w:uiPriority="33" w:unhideWhenUsed="0" w:qFormat="1"/>
+    <w:lsdException w:name="Bibliography" w:uiPriority="37"/>
+    <w:lsdException w:name="TOC Heading" w:uiPriority="39" w:qFormat="1"/>
+  </w:latentStyles>
+  <w:style w:type="paragraph" w:default="1" w:styleId="a">
+    <w:name w:val="Normal"/>
+    <w:qFormat/>
+    <w:rsid w:val="003A1B73"/>
+    <w:pPr>
+      <w:bidi/>
+    </w:pPr>
+  </w:style>
+  <w:style w:type="character" w:default="1" w:styleId="a0">
+    <w:name w:val="Default Paragraph Font"/>
+    <w:uiPriority w:val="1"/>
+    <w:semiHidden/>
+    <w:unhideWhenUsed/>
+  </w:style>
+  <w:style w:type="table" w:default="1" w:styleId="a1">
+    <w:name w:val="Normal Table"/>
+    <w:uiPriority w:val="99"/>
+    <w:semiHidden/>
+    <w:unhideWhenUsed/>
+    <w:tblPr>
+      <w:tblInd w:w="0" w:type="dxa"/>
+      <w:tblCellMar>
+        <w:top w:w="0" w:type="dxa"/>
+        <w:left w:w="108" w:type="dxa"/>
+        <w:bottom w:w="0" w:type="dxa"/>
+        <w:right w:w="108" w:type="dxa"/>
+      </w:tblCellMar>
+    </w:tblPr>
+  </w:style>
+  <w:style w:type="numbering" w:default="1" w:styleId="a2">
+    <w:name w:val="No List"/>
+    <w:uiPriority w:val="99"/>
+    <w:semiHidden/>
+    <w:unhideWhenUsed/>
+  </w:style>
+  <w:style w:type="paragraph" w:styleId="a3">
+    <w:name w:val="header"/>
+    <w:basedOn w:val="a"/>
+    <w:link w:val="Char"/>
+    <w:uiPriority w:val="99"/>
+    <w:unhideWhenUsed/>
+    <w:rsid w:val="003A1B73"/>
+    <w:pPr>
+      <w:tabs>
+        <w:tab w:val="center" w:pos="4153"/>
+        <w:tab w:val="right" w:pos="8306"/>
+      </w:tabs>
+      <w:spacing w:after="0" w:line="240" w:lineRule="auto"/>
+    </w:pPr>
+  </w:style>
+  <w:style w:type="character" w:customStyle="1" w:styleId="Char">
+    <w:name w:val="رأس الصفحة Char"/>
+    <w:basedOn w:val="a0"/>
+    <w:link w:val="a3"/>
+    <w:uiPriority w:val="99"/>
+    <w:rsid w:val="003A1B73"/>
+  </w:style>
+  <w:style w:type="paragraph" w:styleId="a4">
+    <w:name w:val="footer"/>
+    <w:basedOn w:val="a"/>
+    <w:link w:val="Char0"/>
+    <w:uiPriority w:val="99"/>
+    <w:unhideWhenUsed/>
+    <w:rsid w:val="003A1B73"/>
+    <w:pPr>
+      <w:tabs>
+        <w:tab w:val="center" w:pos="4153"/>
+        <w:tab w:val="right" w:pos="8306"/>
+      </w:tabs>
+      <w:spacing w:after="0" w:line="240" w:lineRule="auto"/>
+    </w:pPr>
+  </w:style>
+  <w:style w:type="character" w:customStyle="1" w:styleId="Char0">
+    <w:name w:val="تذييل الصفحة Char"/>
+    <w:basedOn w:val="a0"/>
+    <w:link w:val="a4"/>
+    <w:uiPriority w:val="99"/>
+    <w:rsid w:val="003A1B73"/>
+  </w:style>
+  <w:style w:type="table" w:styleId="a5">
+    <w:name w:val="Table Grid"/>
+    <w:basedOn w:val="a1"/>
+    <w:uiPriority w:val="59"/>
+    <w:rsid w:val="0085561A"/>
+    <w:pPr>
+      <w:spacing w:after="0" w:line="240" w:lineRule="auto"/>
+    </w:pPr>
+    <w:tblPr>
+      <w:tblInd w:w="0" w:type="dxa"/>
+      <w:tblBorders>
+        <w:top w:val="single" w:sz="4" w:space="0" w:color="auto"/>
+        <w:left w:val="single" w:sz="4" w:space="0" w:color="auto"/>
+        <w:bottom w:val="single" w:sz="4" w:space="0" w:color="auto"/>
+        <w:right w:val="single" w:sz="4" w:space="0" w:color="auto"/>
+        <w:insideH w:val="single" w:sz="4" w:space="0" w:color="auto"/>
+        <w:insideV w:val="single" w:sz="4" w:space="0" w:color="auto"/>
+      </w:tblBorders>
+      <w:tblCellMar>
+        <w:top w:w="0" w:type="dxa"/>
+        <w:left w:w="108" w:type="dxa"/>
+        <w:bottom w:w="0" w:type="dxa"/>
+        <w:right w:w="108" w:type="dxa"/>
+      </w:tblCellMar>
+    </w:tblPr>
+  </w:style>
+  <w:style w:type="paragraph" w:styleId="a6">
+    <w:name w:val="List Paragraph"/>
+    <w:basedOn w:val="a"/>
+    <w:uiPriority w:val="34"/>
+    <w:qFormat/>
+    <w:rsid w:val="0085561A"/>
+    <w:pPr>
+      <w:ind w:left="720"/>
+      <w:contextualSpacing/>
+    </w:pPr>
   </w:style>
 </w:styles>
 </file>

--- a/SRS.docx
+++ b/SRS.docx
@@ -45,7 +45,6 @@
       <w:pPr>
         <w:jc w:val="center"/>
         <w:rPr>
-          <w:rFonts w:hint="cs"/>
           <w:sz w:val="56"/>
           <w:szCs w:val="56"/>
           <w:rtl/>
@@ -9744,7 +9743,88 @@
           <w:rtl/>
           <w:lang w:bidi="ar-SY"/>
         </w:rPr>
-        <w:t xml:space="preserve">التعامل مع نظام إدارة قواعد البيانات حيث أنه سيتم عرض سجل أي طالب البحث عنه عن طريق المعرف الفريد ثم </w:t>
+        <w:t xml:space="preserve">التعامل مع نظام إدارة قواعد البيانات حيث أنه سيتم عرض سجل أي طالب </w:t>
+      </w:r>
+      <w:r>
+        <w:rPr>
+          <w:rFonts w:cs="Arial" w:hint="cs"/>
+          <w:color w:val="000000" w:themeColor="text1"/>
+          <w:sz w:val="44"/>
+          <w:szCs w:val="44"/>
+          <w:rtl/>
+          <w:lang w:bidi="ar-SY"/>
+        </w:rPr>
+        <w:t>ب</w:t>
+      </w:r>
+      <w:bookmarkStart w:id="0" w:name="_GoBack"/>
+      <w:bookmarkEnd w:id="0"/>
+      <w:r>
+        <w:rPr>
+          <w:rFonts w:cs="Arial"/>
+          <w:color w:val="000000" w:themeColor="text1"/>
+          <w:sz w:val="44"/>
+          <w:szCs w:val="44"/>
+          <w:rtl/>
+          <w:lang w:bidi="ar-SY"/>
+        </w:rPr>
+        <w:t xml:space="preserve">البحث عنه عن طريق المعرف الفريد ثم </w:t>
+      </w:r>
+    </w:p>
+    <w:p>
+      <w:pPr>
+        <w:bidi w:val="0"/>
+        <w:jc w:val="right"/>
+        <w:rPr>
+          <w:rFonts w:cs="Arial"/>
+          <w:color w:val="000000" w:themeColor="text1"/>
+          <w:sz w:val="44"/>
+          <w:szCs w:val="44"/>
+          <w:lang w:bidi="ar-SY"/>
+        </w:rPr>
+      </w:pPr>
+      <w:r>
+        <w:rPr>
+          <w:rFonts w:cs="Arial"/>
+          <w:color w:val="000000" w:themeColor="text1"/>
+          <w:sz w:val="44"/>
+          <w:szCs w:val="44"/>
+          <w:rtl/>
+          <w:lang w:bidi="ar-SY"/>
+        </w:rPr>
+        <w:t>سيتم عرض كل ما</w:t>
+      </w:r>
+      <w:r>
+        <w:rPr>
+          <w:rFonts w:cs="Arial" w:hint="cs"/>
+          <w:color w:val="000000" w:themeColor="text1"/>
+          <w:sz w:val="44"/>
+          <w:szCs w:val="44"/>
+          <w:rtl/>
+          <w:lang w:bidi="ar-SY"/>
+        </w:rPr>
+        <w:t xml:space="preserve"> </w:t>
+      </w:r>
+      <w:r>
+        <w:rPr>
+          <w:rFonts w:cs="Arial"/>
+          <w:color w:val="000000" w:themeColor="text1"/>
+          <w:sz w:val="44"/>
+          <w:szCs w:val="44"/>
+          <w:rtl/>
+          <w:lang w:bidi="ar-SY"/>
+        </w:rPr>
+        <w:t>يخص</w:t>
+      </w:r>
+      <w:r>
+        <w:rPr>
+          <w:rFonts w:cs="Arial"/>
+          <w:color w:val="000000" w:themeColor="text1"/>
+          <w:sz w:val="44"/>
+          <w:szCs w:val="44"/>
+          <w:rtl/>
+          <w:lang w:bidi="ar-SY"/>
+        </w:rPr>
+        <w:t xml:space="preserve"> الطالب من علامات وغيابات</w:t>
       </w:r>
     </w:p>
     <w:p>
@@ -12160,17 +12240,6 @@
     </w:tbl>
     <w:p>
       <w:pPr>
-        <w:rPr>
-          <w:rFonts w:hint="cs"/>
-          <w:sz w:val="56"/>
-          <w:szCs w:val="56"/>
-          <w:rtl/>
-          <w:lang w:bidi="ar-SY"/>
-        </w:rPr>
-      </w:pPr>
-    </w:p>
-    <w:p>
-      <w:pPr>
         <w:bidi w:val="0"/>
         <w:jc w:val="right"/>
         <w:rPr>
@@ -12201,21 +12270,19 @@
           <w:rtl/>
           <w:lang w:bidi="ar-SY"/>
         </w:rPr>
-        <w:t>إصدار القرارات..</w:t>
-      </w:r>
-    </w:p>
-    <w:p>
-      <w:pPr>
-        <w:bidi w:val="0"/>
-        <w:jc w:val="right"/>
-        <w:rPr>
+        <w:t xml:space="preserve">إصدار </w:t>
+      </w:r>
+      <w:r>
+        <w:rPr>
+          <w:rFonts w:hint="cs"/>
           <w:color w:val="000000" w:themeColor="text1"/>
           <w:sz w:val="48"/>
           <w:szCs w:val="48"/>
           <w:rtl/>
           <w:lang w:bidi="ar-SY"/>
         </w:rPr>
-      </w:pPr>
+        <w:t>القرارات.</w:t>
+      </w:r>
     </w:p>
     <w:tbl>
       <w:tblPr>
@@ -12701,6 +12768,3384 @@
     </w:tbl>
     <w:p>
       <w:pPr>
+        <w:bidi w:val="0"/>
+        <w:jc w:val="right"/>
+        <w:rPr>
+          <w:color w:val="000000" w:themeColor="text1"/>
+          <w:sz w:val="44"/>
+          <w:szCs w:val="44"/>
+          <w:rtl/>
+          <w:lang w:bidi="ar-SY"/>
+        </w:rPr>
+      </w:pPr>
+      <w:r>
+        <w:rPr>
+          <w:rFonts w:hint="cs"/>
+          <w:color w:val="943634" w:themeColor="accent2" w:themeShade="BF"/>
+          <w:sz w:val="48"/>
+          <w:szCs w:val="48"/>
+          <w:rtl/>
+          <w:lang w:bidi="ar-SY"/>
+        </w:rPr>
+        <w:t xml:space="preserve">4-2-3 حالة الاستخدام: </w:t>
+      </w:r>
+      <w:r>
+        <w:rPr>
+          <w:rFonts w:hint="cs"/>
+          <w:color w:val="000000" w:themeColor="text1"/>
+          <w:sz w:val="44"/>
+          <w:szCs w:val="44"/>
+          <w:rtl/>
+          <w:lang w:bidi="ar-SY"/>
+        </w:rPr>
+        <w:t>إدارة غيابات الطلاب..</w:t>
+      </w:r>
+    </w:p>
+    <w:tbl>
+      <w:tblPr>
+        <w:tblStyle w:val="a5"/>
+        <w:bidiVisual/>
+        <w:tblW w:w="0" w:type="auto"/>
+        <w:tblLook w:val="04A0" w:firstRow="1" w:lastRow="0" w:firstColumn="1" w:lastColumn="0" w:noHBand="0" w:noVBand="1"/>
+      </w:tblPr>
+      <w:tblGrid>
+        <w:gridCol w:w="4261"/>
+        <w:gridCol w:w="4261"/>
+      </w:tblGrid>
+      <w:tr>
+        <w:tc>
+          <w:tcPr>
+            <w:tcW w:w="4261" w:type="dxa"/>
+          </w:tcPr>
+          <w:p>
+            <w:pPr>
+              <w:jc w:val="center"/>
+              <w:rPr>
+                <w:b/>
+                <w:bCs/>
+                <w:sz w:val="36"/>
+                <w:szCs w:val="36"/>
+                <w:rtl/>
+                <w:lang w:bidi="ar-SY"/>
+              </w:rPr>
+            </w:pPr>
+            <w:r>
+              <w:rPr>
+                <w:rFonts w:hint="cs"/>
+                <w:b/>
+                <w:bCs/>
+                <w:sz w:val="36"/>
+                <w:szCs w:val="36"/>
+                <w:rtl/>
+                <w:lang w:bidi="ar-SY"/>
+              </w:rPr>
+              <w:t>اسم حالة الاستخدام</w:t>
+            </w:r>
+          </w:p>
+        </w:tc>
+        <w:tc>
+          <w:tcPr>
+            <w:tcW w:w="4261" w:type="dxa"/>
+          </w:tcPr>
+          <w:p>
+            <w:pPr>
+              <w:jc w:val="center"/>
+              <w:rPr>
+                <w:sz w:val="36"/>
+                <w:szCs w:val="36"/>
+                <w:rtl/>
+                <w:lang w:bidi="ar-SY"/>
+              </w:rPr>
+            </w:pPr>
+            <w:r>
+              <w:rPr>
+                <w:rFonts w:hint="cs"/>
+                <w:sz w:val="36"/>
+                <w:szCs w:val="36"/>
+                <w:rtl/>
+                <w:lang w:bidi="ar-SY"/>
+              </w:rPr>
+              <w:t>إدارة غيابات الطلاب</w:t>
+            </w:r>
+          </w:p>
+        </w:tc>
+      </w:tr>
+      <w:tr>
+        <w:tc>
+          <w:tcPr>
+            <w:tcW w:w="4261" w:type="dxa"/>
+          </w:tcPr>
+          <w:p>
+            <w:pPr>
+              <w:jc w:val="center"/>
+              <w:rPr>
+                <w:b/>
+                <w:bCs/>
+                <w:sz w:val="36"/>
+                <w:szCs w:val="36"/>
+                <w:rtl/>
+                <w:lang w:bidi="ar-SY"/>
+              </w:rPr>
+            </w:pPr>
+            <w:r>
+              <w:rPr>
+                <w:rFonts w:hint="cs"/>
+                <w:b/>
+                <w:bCs/>
+                <w:sz w:val="36"/>
+                <w:szCs w:val="36"/>
+                <w:rtl/>
+                <w:lang w:bidi="ar-SY"/>
+              </w:rPr>
+              <w:t>معرف حالة الاستخدام</w:t>
+            </w:r>
+          </w:p>
+        </w:tc>
+        <w:tc>
+          <w:tcPr>
+            <w:tcW w:w="4261" w:type="dxa"/>
+          </w:tcPr>
+          <w:p>
+            <w:pPr>
+              <w:jc w:val="center"/>
+              <w:rPr>
+                <w:sz w:val="36"/>
+                <w:szCs w:val="36"/>
+                <w:lang w:bidi="ar-SY"/>
+              </w:rPr>
+            </w:pPr>
+            <w:r>
+              <w:rPr>
+                <w:sz w:val="36"/>
+                <w:szCs w:val="36"/>
+                <w:lang w:bidi="ar-SY"/>
+              </w:rPr>
+              <w:t>UC-04</w:t>
+            </w:r>
+          </w:p>
+        </w:tc>
+      </w:tr>
+      <w:tr>
+        <w:tc>
+          <w:tcPr>
+            <w:tcW w:w="4261" w:type="dxa"/>
+          </w:tcPr>
+          <w:p>
+            <w:pPr>
+              <w:jc w:val="center"/>
+              <w:rPr>
+                <w:b/>
+                <w:bCs/>
+                <w:sz w:val="36"/>
+                <w:szCs w:val="36"/>
+                <w:rtl/>
+                <w:lang w:bidi="ar-SY"/>
+              </w:rPr>
+            </w:pPr>
+          </w:p>
+          <w:p>
+            <w:pPr>
+              <w:jc w:val="center"/>
+              <w:rPr>
+                <w:b/>
+                <w:bCs/>
+                <w:sz w:val="36"/>
+                <w:szCs w:val="36"/>
+                <w:rtl/>
+                <w:lang w:bidi="ar-SY"/>
+              </w:rPr>
+            </w:pPr>
+          </w:p>
+          <w:p>
+            <w:pPr>
+              <w:jc w:val="center"/>
+              <w:rPr>
+                <w:b/>
+                <w:bCs/>
+                <w:sz w:val="36"/>
+                <w:szCs w:val="36"/>
+                <w:rtl/>
+                <w:lang w:bidi="ar-SY"/>
+              </w:rPr>
+            </w:pPr>
+            <w:r>
+              <w:rPr>
+                <w:rFonts w:hint="cs"/>
+                <w:b/>
+                <w:bCs/>
+                <w:sz w:val="36"/>
+                <w:szCs w:val="36"/>
+                <w:rtl/>
+                <w:lang w:bidi="ar-SY"/>
+              </w:rPr>
+              <w:t>الشروط السابقة</w:t>
+            </w:r>
+          </w:p>
+        </w:tc>
+        <w:tc>
+          <w:tcPr>
+            <w:tcW w:w="4261" w:type="dxa"/>
+          </w:tcPr>
+          <w:p>
+            <w:pPr>
+              <w:pStyle w:val="a6"/>
+              <w:numPr>
+                <w:ilvl w:val="0"/>
+                <w:numId w:val="10"/>
+              </w:numPr>
+              <w:rPr>
+                <w:sz w:val="36"/>
+                <w:szCs w:val="36"/>
+                <w:lang w:bidi="ar-SY"/>
+              </w:rPr>
+            </w:pPr>
+            <w:r>
+              <w:rPr>
+                <w:rFonts w:hint="cs"/>
+                <w:sz w:val="36"/>
+                <w:szCs w:val="36"/>
+                <w:rtl/>
+                <w:lang w:bidi="ar-SY"/>
+              </w:rPr>
+              <w:t>غياب طالب عن المدرسة</w:t>
+            </w:r>
+          </w:p>
+          <w:p>
+            <w:pPr>
+              <w:pStyle w:val="a6"/>
+              <w:rPr>
+                <w:sz w:val="36"/>
+                <w:szCs w:val="36"/>
+                <w:lang w:bidi="ar-SY"/>
+              </w:rPr>
+            </w:pPr>
+            <w:r>
+              <w:rPr>
+                <w:rFonts w:hint="cs"/>
+                <w:sz w:val="36"/>
+                <w:szCs w:val="36"/>
+                <w:rtl/>
+                <w:lang w:bidi="ar-SY"/>
+              </w:rPr>
+              <w:t xml:space="preserve">      (تسجيل غياب)</w:t>
+            </w:r>
+          </w:p>
+          <w:p>
+            <w:pPr>
+              <w:pStyle w:val="a6"/>
+              <w:numPr>
+                <w:ilvl w:val="0"/>
+                <w:numId w:val="9"/>
+              </w:numPr>
+              <w:jc w:val="center"/>
+              <w:rPr>
+                <w:sz w:val="36"/>
+                <w:szCs w:val="36"/>
+                <w:lang w:bidi="ar-SY"/>
+              </w:rPr>
+            </w:pPr>
+            <w:r>
+              <w:rPr>
+                <w:rFonts w:hint="cs"/>
+                <w:sz w:val="36"/>
+                <w:szCs w:val="36"/>
+                <w:rtl/>
+                <w:lang w:bidi="ar-SY"/>
+              </w:rPr>
+              <w:t xml:space="preserve"> تبرير غياب الطالب من قبل ولي الأمر(تعديل الغياب)</w:t>
+            </w:r>
+          </w:p>
+          <w:p>
+            <w:pPr>
+              <w:pStyle w:val="a6"/>
+              <w:numPr>
+                <w:ilvl w:val="0"/>
+                <w:numId w:val="9"/>
+              </w:numPr>
+              <w:jc w:val="center"/>
+              <w:rPr>
+                <w:sz w:val="36"/>
+                <w:szCs w:val="36"/>
+                <w:rtl/>
+                <w:lang w:bidi="ar-SY"/>
+              </w:rPr>
+            </w:pPr>
+            <w:r>
+              <w:rPr>
+                <w:rFonts w:hint="cs"/>
+                <w:sz w:val="36"/>
+                <w:szCs w:val="36"/>
+                <w:rtl/>
+                <w:lang w:bidi="ar-SY"/>
+              </w:rPr>
+              <w:t xml:space="preserve"> حذف الغياب في حال الخطأ</w:t>
+            </w:r>
+          </w:p>
+        </w:tc>
+      </w:tr>
+      <w:tr>
+        <w:tc>
+          <w:tcPr>
+            <w:tcW w:w="4261" w:type="dxa"/>
+          </w:tcPr>
+          <w:p>
+            <w:pPr>
+              <w:jc w:val="center"/>
+              <w:rPr>
+                <w:b/>
+                <w:bCs/>
+                <w:sz w:val="36"/>
+                <w:szCs w:val="36"/>
+                <w:rtl/>
+                <w:lang w:bidi="ar-SY"/>
+              </w:rPr>
+            </w:pPr>
+            <w:r>
+              <w:rPr>
+                <w:rFonts w:hint="cs"/>
+                <w:b/>
+                <w:bCs/>
+                <w:sz w:val="36"/>
+                <w:szCs w:val="36"/>
+                <w:rtl/>
+                <w:lang w:bidi="ar-SY"/>
+              </w:rPr>
+              <w:lastRenderedPageBreak/>
+              <w:t>شرط النهاية الناجحة</w:t>
+            </w:r>
+          </w:p>
+        </w:tc>
+        <w:tc>
+          <w:tcPr>
+            <w:tcW w:w="4261" w:type="dxa"/>
+          </w:tcPr>
+          <w:p>
+            <w:pPr>
+              <w:jc w:val="center"/>
+              <w:rPr>
+                <w:sz w:val="36"/>
+                <w:szCs w:val="36"/>
+                <w:rtl/>
+                <w:lang w:bidi="ar-SY"/>
+              </w:rPr>
+            </w:pPr>
+            <w:r>
+              <w:rPr>
+                <w:rFonts w:hint="cs"/>
+                <w:sz w:val="36"/>
+                <w:szCs w:val="36"/>
+                <w:rtl/>
+                <w:lang w:bidi="ar-SY"/>
+              </w:rPr>
+              <w:t>تخزين بيانات الغياب بنجاح</w:t>
+            </w:r>
+          </w:p>
+        </w:tc>
+      </w:tr>
+      <w:tr>
+        <w:tc>
+          <w:tcPr>
+            <w:tcW w:w="4261" w:type="dxa"/>
+          </w:tcPr>
+          <w:p>
+            <w:pPr>
+              <w:jc w:val="center"/>
+              <w:rPr>
+                <w:b/>
+                <w:bCs/>
+                <w:sz w:val="36"/>
+                <w:szCs w:val="36"/>
+                <w:rtl/>
+                <w:lang w:bidi="ar-SY"/>
+              </w:rPr>
+            </w:pPr>
+            <w:r>
+              <w:rPr>
+                <w:rFonts w:hint="cs"/>
+                <w:b/>
+                <w:bCs/>
+                <w:sz w:val="36"/>
+                <w:szCs w:val="36"/>
+                <w:rtl/>
+                <w:lang w:bidi="ar-SY"/>
+              </w:rPr>
+              <w:t>القادح</w:t>
+            </w:r>
+          </w:p>
+        </w:tc>
+        <w:tc>
+          <w:tcPr>
+            <w:tcW w:w="4261" w:type="dxa"/>
+          </w:tcPr>
+          <w:p>
+            <w:pPr>
+              <w:jc w:val="center"/>
+              <w:rPr>
+                <w:sz w:val="36"/>
+                <w:szCs w:val="36"/>
+                <w:rtl/>
+                <w:lang w:bidi="ar-SY"/>
+              </w:rPr>
+            </w:pPr>
+            <w:r>
+              <w:rPr>
+                <w:rFonts w:hint="cs"/>
+                <w:sz w:val="36"/>
+                <w:szCs w:val="36"/>
+                <w:rtl/>
+                <w:lang w:bidi="ar-SY"/>
+              </w:rPr>
+              <w:t>غياب الطالب عن المدرسة</w:t>
+            </w:r>
+          </w:p>
+        </w:tc>
+      </w:tr>
+      <w:tr>
+        <w:tc>
+          <w:tcPr>
+            <w:tcW w:w="4261" w:type="dxa"/>
+          </w:tcPr>
+          <w:p>
+            <w:pPr>
+              <w:jc w:val="center"/>
+              <w:rPr>
+                <w:b/>
+                <w:bCs/>
+                <w:sz w:val="36"/>
+                <w:szCs w:val="36"/>
+                <w:rtl/>
+                <w:lang w:bidi="ar-SY"/>
+              </w:rPr>
+            </w:pPr>
+          </w:p>
+          <w:p>
+            <w:pPr>
+              <w:jc w:val="center"/>
+              <w:rPr>
+                <w:b/>
+                <w:bCs/>
+                <w:sz w:val="36"/>
+                <w:szCs w:val="36"/>
+                <w:rtl/>
+                <w:lang w:bidi="ar-SY"/>
+              </w:rPr>
+            </w:pPr>
+            <w:r>
+              <w:rPr>
+                <w:rFonts w:hint="cs"/>
+                <w:b/>
+                <w:bCs/>
+                <w:sz w:val="36"/>
+                <w:szCs w:val="36"/>
+                <w:rtl/>
+                <w:lang w:bidi="ar-SY"/>
+              </w:rPr>
+              <w:t>التدفق الرئيسي</w:t>
+            </w:r>
+          </w:p>
+        </w:tc>
+        <w:tc>
+          <w:tcPr>
+            <w:tcW w:w="4261" w:type="dxa"/>
+          </w:tcPr>
+          <w:p>
+            <w:pPr>
+              <w:pStyle w:val="a6"/>
+              <w:numPr>
+                <w:ilvl w:val="0"/>
+                <w:numId w:val="11"/>
+              </w:numPr>
+              <w:rPr>
+                <w:sz w:val="36"/>
+                <w:szCs w:val="36"/>
+                <w:lang w:bidi="ar-SY"/>
+              </w:rPr>
+            </w:pPr>
+            <w:r>
+              <w:rPr>
+                <w:rFonts w:hint="cs"/>
+                <w:sz w:val="36"/>
+                <w:szCs w:val="36"/>
+                <w:rtl/>
+                <w:lang w:bidi="ar-SY"/>
+              </w:rPr>
+              <w:t xml:space="preserve">البحث عن طالب </w:t>
+            </w:r>
+          </w:p>
+          <w:p>
+            <w:pPr>
+              <w:pStyle w:val="a6"/>
+              <w:numPr>
+                <w:ilvl w:val="0"/>
+                <w:numId w:val="11"/>
+              </w:numPr>
+              <w:rPr>
+                <w:sz w:val="36"/>
+                <w:szCs w:val="36"/>
+                <w:lang w:bidi="ar-SY"/>
+              </w:rPr>
+            </w:pPr>
+            <w:r>
+              <w:rPr>
+                <w:rFonts w:hint="cs"/>
+                <w:sz w:val="36"/>
+                <w:szCs w:val="36"/>
+                <w:rtl/>
+                <w:lang w:bidi="ar-SY"/>
+              </w:rPr>
+              <w:t>تحديد العملية(إضافة-تعديل-حذف)غيابات الطالب</w:t>
+            </w:r>
+          </w:p>
+          <w:p>
+            <w:pPr>
+              <w:pStyle w:val="a6"/>
+              <w:numPr>
+                <w:ilvl w:val="0"/>
+                <w:numId w:val="11"/>
+              </w:numPr>
+              <w:rPr>
+                <w:sz w:val="36"/>
+                <w:szCs w:val="36"/>
+                <w:rtl/>
+                <w:lang w:bidi="ar-SY"/>
+              </w:rPr>
+            </w:pPr>
+            <w:r>
+              <w:rPr>
+                <w:rFonts w:hint="cs"/>
+                <w:sz w:val="36"/>
+                <w:szCs w:val="36"/>
+                <w:rtl/>
+                <w:lang w:bidi="ar-SY"/>
+              </w:rPr>
+              <w:t>تخزين بيانات العملية</w:t>
+            </w:r>
+          </w:p>
+        </w:tc>
+      </w:tr>
+    </w:tbl>
+    <w:p>
+      <w:pPr>
+        <w:bidi w:val="0"/>
+        <w:jc w:val="right"/>
+        <w:rPr>
+          <w:color w:val="000000" w:themeColor="text1"/>
+          <w:sz w:val="44"/>
+          <w:szCs w:val="44"/>
+          <w:rtl/>
+          <w:lang w:bidi="ar-SY"/>
+        </w:rPr>
+      </w:pPr>
+      <w:r>
+        <w:rPr>
+          <w:rFonts w:hint="cs"/>
+          <w:color w:val="943634" w:themeColor="accent2" w:themeShade="BF"/>
+          <w:sz w:val="48"/>
+          <w:szCs w:val="48"/>
+          <w:rtl/>
+          <w:lang w:bidi="ar-SY"/>
+        </w:rPr>
+        <w:t>5-2-3 حالة الاستخدام:</w:t>
+      </w:r>
+      <w:r>
+        <w:rPr>
+          <w:rFonts w:hint="cs"/>
+          <w:color w:val="000000" w:themeColor="text1"/>
+          <w:sz w:val="44"/>
+          <w:szCs w:val="44"/>
+          <w:rtl/>
+          <w:lang w:bidi="ar-SY"/>
+        </w:rPr>
+        <w:t xml:space="preserve"> </w:t>
+      </w:r>
+      <w:r>
+        <w:rPr>
+          <w:rFonts w:hint="cs"/>
+          <w:color w:val="000000" w:themeColor="text1"/>
+          <w:sz w:val="44"/>
+          <w:szCs w:val="44"/>
+          <w:rtl/>
+          <w:lang w:bidi="ar-SY"/>
+        </w:rPr>
+        <w:t>عرض سجل الطالب ..</w:t>
+      </w:r>
+    </w:p>
+    <w:tbl>
+      <w:tblPr>
+        <w:tblStyle w:val="a5"/>
+        <w:bidiVisual/>
+        <w:tblW w:w="0" w:type="auto"/>
+        <w:tblLook w:val="04A0" w:firstRow="1" w:lastRow="0" w:firstColumn="1" w:lastColumn="0" w:noHBand="0" w:noVBand="1"/>
+      </w:tblPr>
+      <w:tblGrid>
+        <w:gridCol w:w="2885"/>
+        <w:gridCol w:w="5637"/>
+      </w:tblGrid>
+      <w:tr>
+        <w:tc>
+          <w:tcPr>
+            <w:tcW w:w="2885" w:type="dxa"/>
+          </w:tcPr>
+          <w:p>
+            <w:pPr>
+              <w:jc w:val="center"/>
+              <w:rPr>
+                <w:b/>
+                <w:bCs/>
+                <w:sz w:val="36"/>
+                <w:szCs w:val="36"/>
+                <w:rtl/>
+                <w:lang w:bidi="ar-SY"/>
+              </w:rPr>
+            </w:pPr>
+            <w:r>
+              <w:rPr>
+                <w:rFonts w:hint="cs"/>
+                <w:b/>
+                <w:bCs/>
+                <w:sz w:val="36"/>
+                <w:szCs w:val="36"/>
+                <w:rtl/>
+                <w:lang w:bidi="ar-SY"/>
+              </w:rPr>
+              <w:t>اسم حالة الاستخدام</w:t>
+            </w:r>
+          </w:p>
+        </w:tc>
+        <w:tc>
+          <w:tcPr>
+            <w:tcW w:w="5637" w:type="dxa"/>
+          </w:tcPr>
+          <w:p>
+            <w:pPr>
+              <w:jc w:val="center"/>
+              <w:rPr>
+                <w:sz w:val="36"/>
+                <w:szCs w:val="36"/>
+                <w:rtl/>
+                <w:lang w:bidi="ar-SY"/>
+              </w:rPr>
+            </w:pPr>
+            <w:r>
+              <w:rPr>
+                <w:rFonts w:hint="cs"/>
+                <w:sz w:val="36"/>
+                <w:szCs w:val="36"/>
+                <w:rtl/>
+                <w:lang w:bidi="ar-SY"/>
+              </w:rPr>
+              <w:t>عرض سجل طالب</w:t>
+            </w:r>
+          </w:p>
+        </w:tc>
+      </w:tr>
+      <w:tr>
+        <w:tc>
+          <w:tcPr>
+            <w:tcW w:w="2885" w:type="dxa"/>
+          </w:tcPr>
+          <w:p>
+            <w:pPr>
+              <w:jc w:val="center"/>
+              <w:rPr>
+                <w:b/>
+                <w:bCs/>
+                <w:sz w:val="36"/>
+                <w:szCs w:val="36"/>
+                <w:rtl/>
+                <w:lang w:bidi="ar-SY"/>
+              </w:rPr>
+            </w:pPr>
+            <w:r>
+              <w:rPr>
+                <w:rFonts w:hint="cs"/>
+                <w:b/>
+                <w:bCs/>
+                <w:sz w:val="36"/>
+                <w:szCs w:val="36"/>
+                <w:rtl/>
+                <w:lang w:bidi="ar-SY"/>
+              </w:rPr>
+              <w:t>معرف حالة الاستخدام</w:t>
+            </w:r>
+          </w:p>
+        </w:tc>
+        <w:tc>
+          <w:tcPr>
+            <w:tcW w:w="5637" w:type="dxa"/>
+          </w:tcPr>
+          <w:p>
+            <w:pPr>
+              <w:jc w:val="center"/>
+              <w:rPr>
+                <w:sz w:val="36"/>
+                <w:szCs w:val="36"/>
+                <w:lang w:bidi="ar-SY"/>
+              </w:rPr>
+            </w:pPr>
+            <w:r>
+              <w:rPr>
+                <w:sz w:val="36"/>
+                <w:szCs w:val="36"/>
+                <w:lang w:bidi="ar-SY"/>
+              </w:rPr>
+              <w:t>UC-05</w:t>
+            </w:r>
+          </w:p>
+        </w:tc>
+      </w:tr>
+      <w:tr>
+        <w:tc>
+          <w:tcPr>
+            <w:tcW w:w="2885" w:type="dxa"/>
+          </w:tcPr>
+          <w:p>
+            <w:pPr>
+              <w:jc w:val="center"/>
+              <w:rPr>
+                <w:b/>
+                <w:bCs/>
+                <w:sz w:val="36"/>
+                <w:szCs w:val="36"/>
+                <w:rtl/>
+                <w:lang w:bidi="ar-SY"/>
+              </w:rPr>
+            </w:pPr>
+            <w:r>
+              <w:rPr>
+                <w:rFonts w:hint="cs"/>
+                <w:b/>
+                <w:bCs/>
+                <w:sz w:val="36"/>
+                <w:szCs w:val="36"/>
+                <w:rtl/>
+                <w:lang w:bidi="ar-SY"/>
+              </w:rPr>
+              <w:t>الشروط السابقة</w:t>
+            </w:r>
+          </w:p>
+        </w:tc>
+        <w:tc>
+          <w:tcPr>
+            <w:tcW w:w="5637" w:type="dxa"/>
+          </w:tcPr>
+          <w:p>
+            <w:pPr>
+              <w:jc w:val="center"/>
+              <w:rPr>
+                <w:sz w:val="36"/>
+                <w:szCs w:val="36"/>
+                <w:rtl/>
+                <w:lang w:bidi="ar-SY"/>
+              </w:rPr>
+            </w:pPr>
+            <w:r>
+              <w:rPr>
+                <w:rFonts w:hint="cs"/>
+                <w:sz w:val="36"/>
+                <w:szCs w:val="36"/>
+                <w:rtl/>
+                <w:lang w:bidi="ar-SY"/>
+              </w:rPr>
+              <w:t>وجود سجل للطالب ضمن النظام</w:t>
+            </w:r>
+          </w:p>
+        </w:tc>
+      </w:tr>
+      <w:tr>
+        <w:tc>
+          <w:tcPr>
+            <w:tcW w:w="2885" w:type="dxa"/>
+          </w:tcPr>
+          <w:p>
+            <w:pPr>
+              <w:jc w:val="center"/>
+              <w:rPr>
+                <w:b/>
+                <w:bCs/>
+                <w:sz w:val="36"/>
+                <w:szCs w:val="36"/>
+                <w:rtl/>
+                <w:lang w:bidi="ar-SY"/>
+              </w:rPr>
+            </w:pPr>
+            <w:r>
+              <w:rPr>
+                <w:rFonts w:hint="cs"/>
+                <w:b/>
+                <w:bCs/>
+                <w:sz w:val="36"/>
+                <w:szCs w:val="36"/>
+                <w:rtl/>
+                <w:lang w:bidi="ar-SY"/>
+              </w:rPr>
+              <w:t>شرط النهاية الناجحة</w:t>
+            </w:r>
+          </w:p>
+        </w:tc>
+        <w:tc>
+          <w:tcPr>
+            <w:tcW w:w="5637" w:type="dxa"/>
+          </w:tcPr>
+          <w:p>
+            <w:pPr>
+              <w:jc w:val="center"/>
+              <w:rPr>
+                <w:sz w:val="36"/>
+                <w:szCs w:val="36"/>
+                <w:rtl/>
+                <w:lang w:bidi="ar-SY"/>
+              </w:rPr>
+            </w:pPr>
+            <w:r>
+              <w:rPr>
+                <w:rFonts w:hint="cs"/>
+                <w:sz w:val="36"/>
+                <w:szCs w:val="36"/>
+                <w:rtl/>
+                <w:lang w:bidi="ar-SY"/>
+              </w:rPr>
+              <w:t>إظهار تفاصيل كاملة عن الطالب</w:t>
+            </w:r>
+          </w:p>
+        </w:tc>
+      </w:tr>
+      <w:tr>
+        <w:tc>
+          <w:tcPr>
+            <w:tcW w:w="2885" w:type="dxa"/>
+          </w:tcPr>
+          <w:p>
+            <w:pPr>
+              <w:jc w:val="center"/>
+              <w:rPr>
+                <w:b/>
+                <w:bCs/>
+                <w:sz w:val="36"/>
+                <w:szCs w:val="36"/>
+                <w:rtl/>
+                <w:lang w:bidi="ar-SY"/>
+              </w:rPr>
+            </w:pPr>
+            <w:r>
+              <w:rPr>
+                <w:rFonts w:hint="cs"/>
+                <w:b/>
+                <w:bCs/>
+                <w:sz w:val="36"/>
+                <w:szCs w:val="36"/>
+                <w:rtl/>
+                <w:lang w:bidi="ar-SY"/>
+              </w:rPr>
+              <w:t>القادح</w:t>
+            </w:r>
+          </w:p>
+        </w:tc>
+        <w:tc>
+          <w:tcPr>
+            <w:tcW w:w="5637" w:type="dxa"/>
+          </w:tcPr>
+          <w:p>
+            <w:pPr>
+              <w:jc w:val="center"/>
+              <w:rPr>
+                <w:sz w:val="36"/>
+                <w:szCs w:val="36"/>
+                <w:rtl/>
+                <w:lang w:bidi="ar-SY"/>
+              </w:rPr>
+            </w:pPr>
+            <w:r>
+              <w:rPr>
+                <w:rFonts w:hint="cs"/>
+                <w:sz w:val="36"/>
+                <w:szCs w:val="36"/>
+                <w:rtl/>
+                <w:lang w:bidi="ar-SY"/>
+              </w:rPr>
+              <w:t>رغبة ولي الأمر بالاطلاع على سجل الطالب</w:t>
+            </w:r>
+          </w:p>
+        </w:tc>
+      </w:tr>
+      <w:tr>
+        <w:tc>
+          <w:tcPr>
+            <w:tcW w:w="2885" w:type="dxa"/>
+          </w:tcPr>
+          <w:p>
+            <w:pPr>
+              <w:jc w:val="center"/>
+              <w:rPr>
+                <w:b/>
+                <w:bCs/>
+                <w:sz w:val="36"/>
+                <w:szCs w:val="36"/>
+                <w:rtl/>
+                <w:lang w:bidi="ar-SY"/>
+              </w:rPr>
+            </w:pPr>
+            <w:r>
+              <w:rPr>
+                <w:rFonts w:hint="cs"/>
+                <w:b/>
+                <w:bCs/>
+                <w:sz w:val="36"/>
+                <w:szCs w:val="36"/>
+                <w:rtl/>
+                <w:lang w:bidi="ar-SY"/>
+              </w:rPr>
+              <w:t>التدفق الرئيسي</w:t>
+            </w:r>
+          </w:p>
+        </w:tc>
+        <w:tc>
+          <w:tcPr>
+            <w:tcW w:w="5637" w:type="dxa"/>
+          </w:tcPr>
+          <w:p>
+            <w:pPr>
+              <w:pStyle w:val="a6"/>
+              <w:numPr>
+                <w:ilvl w:val="0"/>
+                <w:numId w:val="8"/>
+              </w:numPr>
+              <w:jc w:val="center"/>
+              <w:rPr>
+                <w:sz w:val="36"/>
+                <w:szCs w:val="36"/>
+                <w:lang w:bidi="ar-SY"/>
+              </w:rPr>
+            </w:pPr>
+            <w:r>
+              <w:rPr>
+                <w:rFonts w:hint="cs"/>
+                <w:sz w:val="36"/>
+                <w:szCs w:val="36"/>
+                <w:rtl/>
+                <w:lang w:bidi="ar-SY"/>
+              </w:rPr>
+              <w:t>البحث عن الطالب حسب رقمه</w:t>
+            </w:r>
+          </w:p>
+          <w:p>
+            <w:pPr>
+              <w:pStyle w:val="a6"/>
+              <w:numPr>
+                <w:ilvl w:val="0"/>
+                <w:numId w:val="8"/>
+              </w:numPr>
+              <w:jc w:val="center"/>
+              <w:rPr>
+                <w:sz w:val="36"/>
+                <w:szCs w:val="36"/>
+                <w:lang w:bidi="ar-SY"/>
+              </w:rPr>
+            </w:pPr>
+            <w:r>
+              <w:rPr>
+                <w:rFonts w:hint="cs"/>
+                <w:sz w:val="36"/>
+                <w:szCs w:val="36"/>
+                <w:rtl/>
+                <w:lang w:bidi="ar-SY"/>
+              </w:rPr>
+              <w:t xml:space="preserve">تحديد النتائج المراد الحصول عليها(غيابات </w:t>
+            </w:r>
+            <w:r>
+              <w:rPr>
+                <w:sz w:val="36"/>
+                <w:szCs w:val="36"/>
+                <w:rtl/>
+                <w:lang w:bidi="ar-SY"/>
+              </w:rPr>
+              <w:t>–</w:t>
+            </w:r>
+            <w:r>
+              <w:rPr>
+                <w:rFonts w:hint="cs"/>
+                <w:sz w:val="36"/>
+                <w:szCs w:val="36"/>
+                <w:rtl/>
+                <w:lang w:bidi="ar-SY"/>
+              </w:rPr>
+              <w:t>علامات-أقساط)</w:t>
+            </w:r>
+          </w:p>
+          <w:p>
+            <w:pPr>
+              <w:pStyle w:val="a6"/>
+              <w:numPr>
+                <w:ilvl w:val="0"/>
+                <w:numId w:val="8"/>
+              </w:numPr>
+              <w:jc w:val="center"/>
+              <w:rPr>
+                <w:sz w:val="36"/>
+                <w:szCs w:val="36"/>
+                <w:rtl/>
+                <w:lang w:bidi="ar-SY"/>
+              </w:rPr>
+            </w:pPr>
+            <w:r>
+              <w:rPr>
+                <w:rFonts w:hint="cs"/>
+                <w:sz w:val="36"/>
+                <w:szCs w:val="36"/>
+                <w:rtl/>
+                <w:lang w:bidi="ar-SY"/>
+              </w:rPr>
+              <w:t>عرض نتيجة البحث</w:t>
+            </w:r>
+          </w:p>
+        </w:tc>
+      </w:tr>
+    </w:tbl>
+    <w:p>
+      <w:pPr>
+        <w:bidi w:val="0"/>
+        <w:jc w:val="right"/>
+        <w:rPr>
+          <w:color w:val="000000" w:themeColor="text1"/>
+          <w:sz w:val="44"/>
+          <w:szCs w:val="44"/>
+          <w:rtl/>
+          <w:lang w:bidi="ar-SY"/>
+        </w:rPr>
+      </w:pPr>
+      <w:r>
+        <w:rPr>
+          <w:rFonts w:hint="cs"/>
+          <w:color w:val="943634" w:themeColor="accent2" w:themeShade="BF"/>
+          <w:sz w:val="48"/>
+          <w:szCs w:val="48"/>
+          <w:rtl/>
+          <w:lang w:bidi="ar-SY"/>
+        </w:rPr>
+        <w:t xml:space="preserve">6-2-3 حالة الاستخدام: </w:t>
+      </w:r>
+      <w:r>
+        <w:rPr>
+          <w:rFonts w:hint="cs"/>
+          <w:color w:val="000000" w:themeColor="text1"/>
+          <w:sz w:val="44"/>
+          <w:szCs w:val="44"/>
+          <w:rtl/>
+          <w:lang w:bidi="ar-SY"/>
+        </w:rPr>
+        <w:t>إدارة نتائج الطلاب ..</w:t>
+      </w:r>
+    </w:p>
+    <w:tbl>
+      <w:tblPr>
+        <w:tblStyle w:val="a5"/>
+        <w:bidiVisual/>
+        <w:tblW w:w="0" w:type="auto"/>
+        <w:tblLook w:val="04A0" w:firstRow="1" w:lastRow="0" w:firstColumn="1" w:lastColumn="0" w:noHBand="0" w:noVBand="1"/>
+      </w:tblPr>
+      <w:tblGrid>
+        <w:gridCol w:w="2885"/>
+        <w:gridCol w:w="5637"/>
+      </w:tblGrid>
+      <w:tr>
+        <w:tc>
+          <w:tcPr>
+            <w:tcW w:w="2885" w:type="dxa"/>
+          </w:tcPr>
+          <w:p>
+            <w:pPr>
+              <w:jc w:val="center"/>
+              <w:rPr>
+                <w:b/>
+                <w:bCs/>
+                <w:sz w:val="36"/>
+                <w:szCs w:val="36"/>
+                <w:rtl/>
+                <w:lang w:bidi="ar-SY"/>
+              </w:rPr>
+            </w:pPr>
+            <w:r>
+              <w:rPr>
+                <w:rFonts w:hint="cs"/>
+                <w:b/>
+                <w:bCs/>
+                <w:sz w:val="36"/>
+                <w:szCs w:val="36"/>
+                <w:rtl/>
+                <w:lang w:bidi="ar-SY"/>
+              </w:rPr>
+              <w:t>اسم حالة الاستخدام</w:t>
+            </w:r>
+          </w:p>
+        </w:tc>
+        <w:tc>
+          <w:tcPr>
+            <w:tcW w:w="5637" w:type="dxa"/>
+          </w:tcPr>
+          <w:p>
+            <w:pPr>
+              <w:jc w:val="center"/>
+              <w:rPr>
+                <w:sz w:val="36"/>
+                <w:szCs w:val="36"/>
+                <w:rtl/>
+                <w:lang w:bidi="ar-SY"/>
+              </w:rPr>
+            </w:pPr>
+            <w:r>
+              <w:rPr>
+                <w:rFonts w:hint="cs"/>
+                <w:color w:val="000000" w:themeColor="text1"/>
+                <w:sz w:val="44"/>
+                <w:szCs w:val="44"/>
+                <w:rtl/>
+                <w:lang w:bidi="ar-SY"/>
+              </w:rPr>
+              <w:t>إدارة نتائج الطلاب</w:t>
+            </w:r>
+          </w:p>
+        </w:tc>
+      </w:tr>
+      <w:tr>
+        <w:tc>
+          <w:tcPr>
+            <w:tcW w:w="2885" w:type="dxa"/>
+          </w:tcPr>
+          <w:p>
+            <w:pPr>
+              <w:jc w:val="center"/>
+              <w:rPr>
+                <w:b/>
+                <w:bCs/>
+                <w:sz w:val="36"/>
+                <w:szCs w:val="36"/>
+                <w:rtl/>
+                <w:lang w:bidi="ar-SY"/>
+              </w:rPr>
+            </w:pPr>
+            <w:r>
+              <w:rPr>
+                <w:rFonts w:hint="cs"/>
+                <w:b/>
+                <w:bCs/>
+                <w:sz w:val="36"/>
+                <w:szCs w:val="36"/>
+                <w:rtl/>
+                <w:lang w:bidi="ar-SY"/>
+              </w:rPr>
+              <w:t>معرف حالة الاستخدام</w:t>
+            </w:r>
+          </w:p>
+        </w:tc>
+        <w:tc>
+          <w:tcPr>
+            <w:tcW w:w="5637" w:type="dxa"/>
+          </w:tcPr>
+          <w:p>
+            <w:pPr>
+              <w:jc w:val="center"/>
+              <w:rPr>
+                <w:sz w:val="36"/>
+                <w:szCs w:val="36"/>
+                <w:lang w:bidi="ar-SY"/>
+              </w:rPr>
+            </w:pPr>
+            <w:r>
+              <w:rPr>
+                <w:sz w:val="36"/>
+                <w:szCs w:val="36"/>
+                <w:lang w:bidi="ar-SY"/>
+              </w:rPr>
+              <w:t>UC-06</w:t>
+            </w:r>
+          </w:p>
+        </w:tc>
+      </w:tr>
+      <w:tr>
+        <w:tc>
+          <w:tcPr>
+            <w:tcW w:w="2885" w:type="dxa"/>
+          </w:tcPr>
+          <w:p>
+            <w:pPr>
+              <w:jc w:val="center"/>
+              <w:rPr>
+                <w:b/>
+                <w:bCs/>
+                <w:sz w:val="36"/>
+                <w:szCs w:val="36"/>
+                <w:rtl/>
+                <w:lang w:bidi="ar-SY"/>
+              </w:rPr>
+            </w:pPr>
+            <w:r>
+              <w:rPr>
+                <w:rFonts w:hint="cs"/>
+                <w:b/>
+                <w:bCs/>
+                <w:sz w:val="36"/>
+                <w:szCs w:val="36"/>
+                <w:rtl/>
+                <w:lang w:bidi="ar-SY"/>
+              </w:rPr>
+              <w:t>الشروط السابقة</w:t>
+            </w:r>
+          </w:p>
+        </w:tc>
+        <w:tc>
+          <w:tcPr>
+            <w:tcW w:w="5637" w:type="dxa"/>
+          </w:tcPr>
+          <w:p>
+            <w:pPr>
+              <w:jc w:val="center"/>
+              <w:rPr>
+                <w:sz w:val="36"/>
+                <w:szCs w:val="36"/>
+                <w:rtl/>
+                <w:lang w:bidi="ar-SY"/>
+              </w:rPr>
+            </w:pPr>
+            <w:r>
+              <w:rPr>
+                <w:rFonts w:hint="cs"/>
+                <w:sz w:val="36"/>
+                <w:szCs w:val="36"/>
+                <w:rtl/>
+                <w:lang w:bidi="ar-SY"/>
+              </w:rPr>
+              <w:t>أن يوجد سجل علامات للطالب من أجل تخزين العلامات.</w:t>
+            </w:r>
+          </w:p>
+        </w:tc>
+      </w:tr>
+      <w:tr>
+        <w:tc>
+          <w:tcPr>
+            <w:tcW w:w="2885" w:type="dxa"/>
+          </w:tcPr>
+          <w:p>
+            <w:pPr>
+              <w:jc w:val="center"/>
+              <w:rPr>
+                <w:b/>
+                <w:bCs/>
+                <w:sz w:val="36"/>
+                <w:szCs w:val="36"/>
+                <w:rtl/>
+                <w:lang w:bidi="ar-SY"/>
+              </w:rPr>
+            </w:pPr>
+            <w:r>
+              <w:rPr>
+                <w:rFonts w:hint="cs"/>
+                <w:b/>
+                <w:bCs/>
+                <w:sz w:val="36"/>
+                <w:szCs w:val="36"/>
+                <w:rtl/>
+                <w:lang w:bidi="ar-SY"/>
+              </w:rPr>
+              <w:t>شرط النهاية الناجحة</w:t>
+            </w:r>
+          </w:p>
+        </w:tc>
+        <w:tc>
+          <w:tcPr>
+            <w:tcW w:w="5637" w:type="dxa"/>
+          </w:tcPr>
+          <w:p>
+            <w:pPr>
+              <w:jc w:val="center"/>
+              <w:rPr>
+                <w:sz w:val="36"/>
+                <w:szCs w:val="36"/>
+                <w:rtl/>
+                <w:lang w:bidi="ar-SY"/>
+              </w:rPr>
+            </w:pPr>
+            <w:r>
+              <w:rPr>
+                <w:rFonts w:hint="cs"/>
+                <w:sz w:val="36"/>
+                <w:szCs w:val="36"/>
+                <w:rtl/>
+                <w:lang w:bidi="ar-SY"/>
+              </w:rPr>
+              <w:t xml:space="preserve">تخزين العلامة المطلوبة </w:t>
+            </w:r>
+          </w:p>
+        </w:tc>
+      </w:tr>
+      <w:tr>
+        <w:tc>
+          <w:tcPr>
+            <w:tcW w:w="2885" w:type="dxa"/>
+          </w:tcPr>
+          <w:p>
+            <w:pPr>
+              <w:jc w:val="center"/>
+              <w:rPr>
+                <w:b/>
+                <w:bCs/>
+                <w:sz w:val="36"/>
+                <w:szCs w:val="36"/>
+                <w:rtl/>
+                <w:lang w:bidi="ar-SY"/>
+              </w:rPr>
+            </w:pPr>
+            <w:r>
+              <w:rPr>
+                <w:rFonts w:hint="cs"/>
+                <w:b/>
+                <w:bCs/>
+                <w:sz w:val="36"/>
+                <w:szCs w:val="36"/>
+                <w:rtl/>
+                <w:lang w:bidi="ar-SY"/>
+              </w:rPr>
+              <w:t>القادح</w:t>
+            </w:r>
+          </w:p>
+        </w:tc>
+        <w:tc>
+          <w:tcPr>
+            <w:tcW w:w="5637" w:type="dxa"/>
+          </w:tcPr>
+          <w:p>
+            <w:pPr>
+              <w:jc w:val="center"/>
+              <w:rPr>
+                <w:sz w:val="36"/>
+                <w:szCs w:val="36"/>
+                <w:rtl/>
+                <w:lang w:bidi="ar-SY"/>
+              </w:rPr>
+            </w:pPr>
+            <w:r>
+              <w:rPr>
+                <w:rFonts w:hint="cs"/>
+                <w:sz w:val="36"/>
+                <w:szCs w:val="36"/>
+                <w:rtl/>
+                <w:lang w:bidi="ar-SY"/>
+              </w:rPr>
+              <w:t>إدخال علامة للطالب في مادة معينة</w:t>
+            </w:r>
+          </w:p>
+        </w:tc>
+      </w:tr>
+      <w:tr>
+        <w:tc>
+          <w:tcPr>
+            <w:tcW w:w="2885" w:type="dxa"/>
+          </w:tcPr>
+          <w:p>
+            <w:pPr>
+              <w:jc w:val="center"/>
+              <w:rPr>
+                <w:b/>
+                <w:bCs/>
+                <w:sz w:val="36"/>
+                <w:szCs w:val="36"/>
+                <w:rtl/>
+                <w:lang w:bidi="ar-SY"/>
+              </w:rPr>
+            </w:pPr>
+            <w:r>
+              <w:rPr>
+                <w:rFonts w:hint="cs"/>
+                <w:b/>
+                <w:bCs/>
+                <w:sz w:val="36"/>
+                <w:szCs w:val="36"/>
+                <w:rtl/>
+                <w:lang w:bidi="ar-SY"/>
+              </w:rPr>
+              <w:t>التدفق الرئيسي</w:t>
+            </w:r>
+          </w:p>
+        </w:tc>
+        <w:tc>
+          <w:tcPr>
+            <w:tcW w:w="5637" w:type="dxa"/>
+          </w:tcPr>
+          <w:p>
+            <w:pPr>
+              <w:pStyle w:val="a6"/>
+              <w:numPr>
+                <w:ilvl w:val="0"/>
+                <w:numId w:val="8"/>
+              </w:numPr>
+              <w:jc w:val="center"/>
+              <w:rPr>
+                <w:sz w:val="36"/>
+                <w:szCs w:val="36"/>
+                <w:lang w:bidi="ar-SY"/>
+              </w:rPr>
+            </w:pPr>
+            <w:r>
+              <w:rPr>
+                <w:rFonts w:hint="cs"/>
+                <w:sz w:val="36"/>
+                <w:szCs w:val="36"/>
+                <w:rtl/>
+                <w:lang w:bidi="ar-SY"/>
+              </w:rPr>
+              <w:t>البحث عن الطالب حسب رقمه</w:t>
+            </w:r>
+          </w:p>
+          <w:p>
+            <w:pPr>
+              <w:pStyle w:val="a6"/>
+              <w:numPr>
+                <w:ilvl w:val="0"/>
+                <w:numId w:val="8"/>
+              </w:numPr>
+              <w:jc w:val="center"/>
+              <w:rPr>
+                <w:sz w:val="36"/>
+                <w:szCs w:val="36"/>
+                <w:lang w:bidi="ar-SY"/>
+              </w:rPr>
+            </w:pPr>
+            <w:r>
+              <w:rPr>
+                <w:rFonts w:hint="cs"/>
+                <w:sz w:val="36"/>
+                <w:szCs w:val="36"/>
+                <w:rtl/>
+                <w:lang w:bidi="ar-SY"/>
+              </w:rPr>
+              <w:t>تحديد المادة المراد وضع علامة لها</w:t>
+            </w:r>
+          </w:p>
+          <w:p>
+            <w:pPr>
+              <w:pStyle w:val="a6"/>
+              <w:numPr>
+                <w:ilvl w:val="0"/>
+                <w:numId w:val="8"/>
+              </w:numPr>
+              <w:jc w:val="center"/>
+              <w:rPr>
+                <w:sz w:val="36"/>
+                <w:szCs w:val="36"/>
+                <w:lang w:bidi="ar-SY"/>
+              </w:rPr>
+            </w:pPr>
+            <w:r>
+              <w:rPr>
+                <w:rFonts w:hint="cs"/>
+                <w:sz w:val="36"/>
+                <w:szCs w:val="36"/>
+                <w:rtl/>
+                <w:lang w:bidi="ar-SY"/>
+              </w:rPr>
+              <w:t xml:space="preserve">تحديد نوع العلامة (مذاكرة </w:t>
+            </w:r>
+            <w:r>
+              <w:rPr>
+                <w:sz w:val="36"/>
+                <w:szCs w:val="36"/>
+                <w:rtl/>
+                <w:lang w:bidi="ar-SY"/>
+              </w:rPr>
+              <w:t>–</w:t>
+            </w:r>
+            <w:r>
+              <w:rPr>
+                <w:rFonts w:hint="cs"/>
+                <w:sz w:val="36"/>
+                <w:szCs w:val="36"/>
+                <w:rtl/>
+                <w:lang w:bidi="ar-SY"/>
+              </w:rPr>
+              <w:t>نشاط-امتحان فصلي).</w:t>
+            </w:r>
+          </w:p>
+          <w:p>
+            <w:pPr>
+              <w:pStyle w:val="a6"/>
+              <w:numPr>
+                <w:ilvl w:val="0"/>
+                <w:numId w:val="8"/>
+              </w:numPr>
+              <w:jc w:val="center"/>
+              <w:rPr>
+                <w:sz w:val="36"/>
+                <w:szCs w:val="36"/>
+                <w:rtl/>
+                <w:lang w:bidi="ar-SY"/>
+              </w:rPr>
+            </w:pPr>
+            <w:r>
+              <w:rPr>
+                <w:rFonts w:hint="cs"/>
+                <w:sz w:val="36"/>
+                <w:szCs w:val="36"/>
+                <w:rtl/>
+                <w:lang w:bidi="ar-SY"/>
+              </w:rPr>
+              <w:t>تخزين النتيجة النهائية</w:t>
+            </w:r>
+          </w:p>
+        </w:tc>
+      </w:tr>
+    </w:tbl>
+    <w:p>
+      <w:pPr>
+        <w:bidi w:val="0"/>
+        <w:jc w:val="right"/>
+        <w:rPr>
+          <w:color w:val="000000" w:themeColor="text1"/>
+          <w:sz w:val="44"/>
+          <w:szCs w:val="44"/>
+          <w:rtl/>
+          <w:lang w:bidi="ar-SY"/>
+        </w:rPr>
+      </w:pPr>
+    </w:p>
+    <w:p>
+      <w:pPr>
+        <w:bidi w:val="0"/>
+        <w:jc w:val="right"/>
+        <w:rPr>
+          <w:color w:val="943634" w:themeColor="accent2" w:themeShade="BF"/>
+          <w:sz w:val="48"/>
+          <w:szCs w:val="48"/>
+          <w:rtl/>
+          <w:lang w:bidi="ar-SY"/>
+        </w:rPr>
+      </w:pPr>
+      <w:r>
+        <w:rPr>
+          <w:rFonts w:hint="cs"/>
+          <w:color w:val="943634" w:themeColor="accent2" w:themeShade="BF"/>
+          <w:sz w:val="48"/>
+          <w:szCs w:val="48"/>
+          <w:rtl/>
+          <w:lang w:bidi="ar-SY"/>
+        </w:rPr>
+        <w:lastRenderedPageBreak/>
+        <w:t>3-3 توصيف المتطلبات الغير وظيفية:</w:t>
+      </w:r>
+    </w:p>
+    <w:p>
+      <w:pPr>
+        <w:bidi w:val="0"/>
+        <w:jc w:val="right"/>
+        <w:rPr>
+          <w:color w:val="943634" w:themeColor="accent2" w:themeShade="BF"/>
+          <w:sz w:val="48"/>
+          <w:szCs w:val="48"/>
+          <w:rtl/>
+          <w:lang w:bidi="ar-SY"/>
+        </w:rPr>
+      </w:pPr>
+      <w:r>
+        <w:rPr>
+          <w:rFonts w:hint="cs"/>
+          <w:color w:val="943634" w:themeColor="accent2" w:themeShade="BF"/>
+          <w:sz w:val="48"/>
+          <w:szCs w:val="48"/>
+          <w:rtl/>
+          <w:lang w:bidi="ar-SY"/>
+        </w:rPr>
+        <w:t>1-3-3 الحماية:</w:t>
+      </w:r>
+    </w:p>
+    <w:p>
+      <w:pPr>
+        <w:bidi w:val="0"/>
+        <w:jc w:val="right"/>
+        <w:rPr>
+          <w:color w:val="000000" w:themeColor="text1"/>
+          <w:sz w:val="48"/>
+          <w:szCs w:val="48"/>
+          <w:rtl/>
+          <w:lang w:bidi="ar-SY"/>
+        </w:rPr>
+      </w:pPr>
+      <w:r>
+        <w:rPr>
+          <w:rFonts w:cs="Arial"/>
+          <w:color w:val="000000" w:themeColor="text1"/>
+          <w:sz w:val="48"/>
+          <w:szCs w:val="48"/>
+          <w:rtl/>
+          <w:lang w:bidi="ar-SY"/>
+        </w:rPr>
+        <w:t>لكل مستخدم حساب خاص يتم الدخول من خلاله الى النظام مع تحديد طريقة الدخول سواء كمدير,</w:t>
+      </w:r>
+      <w:r>
+        <w:rPr>
+          <w:rFonts w:cs="Arial" w:hint="cs"/>
+          <w:color w:val="000000" w:themeColor="text1"/>
+          <w:sz w:val="48"/>
+          <w:szCs w:val="48"/>
+          <w:rtl/>
+          <w:lang w:bidi="ar-SY"/>
+        </w:rPr>
+        <w:t xml:space="preserve"> </w:t>
+      </w:r>
+      <w:r>
+        <w:rPr>
+          <w:rFonts w:cs="Arial"/>
+          <w:color w:val="000000" w:themeColor="text1"/>
+          <w:sz w:val="48"/>
+          <w:szCs w:val="48"/>
+          <w:rtl/>
+          <w:lang w:bidi="ar-SY"/>
+        </w:rPr>
+        <w:t>موجه,</w:t>
+      </w:r>
+      <w:r>
+        <w:rPr>
+          <w:rFonts w:cs="Arial" w:hint="cs"/>
+          <w:color w:val="000000" w:themeColor="text1"/>
+          <w:sz w:val="48"/>
+          <w:szCs w:val="48"/>
+          <w:rtl/>
+          <w:lang w:bidi="ar-SY"/>
+        </w:rPr>
+        <w:t xml:space="preserve"> </w:t>
+      </w:r>
+      <w:r>
+        <w:rPr>
+          <w:rFonts w:cs="Arial"/>
+          <w:color w:val="000000" w:themeColor="text1"/>
+          <w:sz w:val="48"/>
+          <w:szCs w:val="48"/>
+          <w:rtl/>
+          <w:lang w:bidi="ar-SY"/>
+        </w:rPr>
+        <w:t>مدرس,</w:t>
+      </w:r>
+      <w:r>
+        <w:rPr>
+          <w:rFonts w:cs="Arial" w:hint="cs"/>
+          <w:color w:val="000000" w:themeColor="text1"/>
+          <w:sz w:val="48"/>
+          <w:szCs w:val="48"/>
+          <w:rtl/>
+          <w:lang w:bidi="ar-SY"/>
+        </w:rPr>
+        <w:t xml:space="preserve"> </w:t>
+      </w:r>
+      <w:r>
+        <w:rPr>
+          <w:rFonts w:cs="Arial"/>
+          <w:color w:val="000000" w:themeColor="text1"/>
+          <w:sz w:val="48"/>
+          <w:szCs w:val="48"/>
+          <w:rtl/>
+          <w:lang w:bidi="ar-SY"/>
+        </w:rPr>
+        <w:t>محاسب أو ولي أمر</w:t>
+      </w:r>
+    </w:p>
+    <w:p>
+      <w:pPr>
+        <w:bidi w:val="0"/>
+        <w:jc w:val="right"/>
+        <w:rPr>
+          <w:rFonts w:cs="Arial"/>
+          <w:color w:val="000000" w:themeColor="text1"/>
+          <w:sz w:val="48"/>
+          <w:szCs w:val="48"/>
+          <w:rtl/>
+          <w:lang w:bidi="ar-SY"/>
+        </w:rPr>
+      </w:pPr>
+      <w:r>
+        <w:rPr>
+          <w:rFonts w:cs="Arial"/>
+          <w:color w:val="000000" w:themeColor="text1"/>
+          <w:sz w:val="48"/>
+          <w:szCs w:val="48"/>
+          <w:rtl/>
+          <w:lang w:bidi="ar-SY"/>
+        </w:rPr>
+        <w:t>بهذه الطريقة نضمن عدم دخول أي شخص غير مخوّل والقيام بالتعديل على سجلات الطلاب</w:t>
+      </w:r>
+      <w:r>
+        <w:rPr>
+          <w:rFonts w:cs="Arial" w:hint="cs"/>
+          <w:color w:val="000000" w:themeColor="text1"/>
+          <w:sz w:val="48"/>
+          <w:szCs w:val="48"/>
+          <w:rtl/>
+          <w:lang w:bidi="ar-SY"/>
+        </w:rPr>
+        <w:t>.</w:t>
+      </w:r>
+    </w:p>
+    <w:p>
+      <w:pPr>
+        <w:bidi w:val="0"/>
+        <w:jc w:val="right"/>
+        <w:rPr>
+          <w:rFonts w:cs="Arial"/>
+          <w:color w:val="943634" w:themeColor="accent2" w:themeShade="BF"/>
+          <w:sz w:val="52"/>
+          <w:szCs w:val="52"/>
+          <w:rtl/>
+          <w:lang w:bidi="ar-SY"/>
+        </w:rPr>
+      </w:pPr>
+      <w:r>
+        <w:rPr>
+          <w:rFonts w:cs="Arial" w:hint="cs"/>
+          <w:color w:val="943634" w:themeColor="accent2" w:themeShade="BF"/>
+          <w:sz w:val="52"/>
+          <w:szCs w:val="52"/>
+          <w:rtl/>
+          <w:lang w:bidi="ar-SY"/>
+        </w:rPr>
+        <w:t xml:space="preserve">4 </w:t>
+      </w:r>
+      <w:r>
+        <w:rPr>
+          <w:rFonts w:cs="Arial"/>
+          <w:color w:val="943634" w:themeColor="accent2" w:themeShade="BF"/>
+          <w:sz w:val="52"/>
+          <w:szCs w:val="52"/>
+          <w:rtl/>
+          <w:lang w:bidi="ar-SY"/>
+        </w:rPr>
+        <w:t>–</w:t>
+      </w:r>
+      <w:r>
+        <w:rPr>
+          <w:rFonts w:cs="Arial" w:hint="cs"/>
+          <w:color w:val="943634" w:themeColor="accent2" w:themeShade="BF"/>
+          <w:sz w:val="52"/>
+          <w:szCs w:val="52"/>
+          <w:rtl/>
+          <w:lang w:bidi="ar-SY"/>
+        </w:rPr>
+        <w:t xml:space="preserve"> الدعم :</w:t>
+      </w:r>
+    </w:p>
+    <w:p>
+      <w:pPr>
+        <w:bidi w:val="0"/>
+        <w:jc w:val="right"/>
+        <w:rPr>
+          <w:color w:val="000000" w:themeColor="text1"/>
+          <w:sz w:val="48"/>
+          <w:szCs w:val="48"/>
+          <w:lang w:bidi="ar-SY"/>
+        </w:rPr>
+      </w:pPr>
+      <w:r>
+        <w:rPr>
+          <w:rFonts w:hint="cs"/>
+          <w:color w:val="000000" w:themeColor="text1"/>
+          <w:sz w:val="48"/>
+          <w:szCs w:val="48"/>
+          <w:rtl/>
+          <w:lang w:bidi="ar-SY"/>
+        </w:rPr>
+        <w:t>1-4 المرفقات :</w:t>
+      </w:r>
+    </w:p>
+    <w:p>
+      <w:pPr>
+        <w:pStyle w:val="1"/>
+        <w:bidi w:val="0"/>
+        <w:jc w:val="right"/>
+        <w:rPr>
+          <w:rStyle w:val="a7"/>
+          <w:color w:val="000000" w:themeColor="text1"/>
+          <w:sz w:val="48"/>
+          <w:szCs w:val="48"/>
+        </w:rPr>
+      </w:pPr>
+      <w:bookmarkStart w:id="1" w:name="_1-1-4_المرفق_الأول:"/>
+      <w:bookmarkEnd w:id="1"/>
+      <w:r>
+        <w:rPr>
+          <w:rStyle w:val="1Char"/>
+          <w:rFonts w:hint="cs"/>
+          <w:color w:val="000000" w:themeColor="text1"/>
+          <w:sz w:val="48"/>
+          <w:szCs w:val="48"/>
+          <w:rtl/>
+        </w:rPr>
+        <w:t>1-1-4 المرفق الأول</w:t>
+      </w:r>
+      <w:r>
+        <w:rPr>
+          <w:rStyle w:val="a7"/>
+          <w:rFonts w:hint="cs"/>
+          <w:color w:val="000000" w:themeColor="text1"/>
+          <w:sz w:val="48"/>
+          <w:szCs w:val="48"/>
+          <w:rtl/>
+        </w:rPr>
+        <w:t>:</w:t>
+      </w:r>
+    </w:p>
+    <w:p>
+      <w:pPr>
+        <w:rPr>
+          <w:color w:val="000000" w:themeColor="text1"/>
+          <w:sz w:val="44"/>
+          <w:szCs w:val="44"/>
+          <w:rtl/>
+          <w:lang w:bidi="ar-SY"/>
+        </w:rPr>
+      </w:pPr>
+      <w:r>
+        <w:rPr>
+          <w:rFonts w:hint="cs"/>
+          <w:color w:val="000000" w:themeColor="text1"/>
+          <w:sz w:val="44"/>
+          <w:szCs w:val="44"/>
+          <w:rtl/>
+          <w:lang w:bidi="ar-SY"/>
+        </w:rPr>
+        <w:t xml:space="preserve"> يبين الجدول الرسوم المحددة لكل مرحلة دراسية:</w:t>
+      </w:r>
+    </w:p>
+    <w:tbl>
+      <w:tblPr>
+        <w:tblStyle w:val="a5"/>
+        <w:bidiVisual/>
+        <w:tblW w:w="9504" w:type="dxa"/>
+        <w:tblInd w:w="-517" w:type="dxa"/>
+        <w:tblLook w:val="04A0" w:firstRow="1" w:lastRow="0" w:firstColumn="1" w:lastColumn="0" w:noHBand="0" w:noVBand="1"/>
+      </w:tblPr>
+      <w:tblGrid>
+        <w:gridCol w:w="2314"/>
+        <w:gridCol w:w="1797"/>
+        <w:gridCol w:w="1797"/>
+        <w:gridCol w:w="1798"/>
+        <w:gridCol w:w="1798"/>
+      </w:tblGrid>
+      <w:tr>
+        <w:trPr>
+          <w:trHeight w:val="547"/>
+        </w:trPr>
+        <w:tc>
+          <w:tcPr>
+            <w:tcW w:w="2314" w:type="dxa"/>
+          </w:tcPr>
+          <w:p>
+            <w:pPr>
+              <w:rPr>
+                <w:b/>
+                <w:bCs/>
+                <w:color w:val="000000" w:themeColor="text1"/>
+                <w:sz w:val="32"/>
+                <w:szCs w:val="32"/>
+                <w:rtl/>
+                <w:lang w:bidi="ar-SY"/>
+              </w:rPr>
+            </w:pPr>
+            <w:r>
+              <w:rPr>
+                <w:rFonts w:hint="cs"/>
+                <w:b/>
+                <w:bCs/>
+                <w:color w:val="000000" w:themeColor="text1"/>
+                <w:sz w:val="32"/>
+                <w:szCs w:val="32"/>
+                <w:rtl/>
+                <w:lang w:bidi="ar-SY"/>
+              </w:rPr>
+              <w:t>المرحلة الدراسية</w:t>
+            </w:r>
+          </w:p>
+        </w:tc>
+        <w:tc>
+          <w:tcPr>
+            <w:tcW w:w="1797" w:type="dxa"/>
+          </w:tcPr>
+          <w:p>
+            <w:pPr>
+              <w:jc w:val="center"/>
+              <w:rPr>
+                <w:b/>
+                <w:bCs/>
+                <w:color w:val="000000" w:themeColor="text1"/>
+                <w:sz w:val="32"/>
+                <w:szCs w:val="32"/>
+                <w:rtl/>
+                <w:lang w:bidi="ar-SY"/>
+              </w:rPr>
+            </w:pPr>
+            <w:r>
+              <w:rPr>
+                <w:rFonts w:hint="cs"/>
+                <w:b/>
+                <w:bCs/>
+                <w:color w:val="000000" w:themeColor="text1"/>
+                <w:sz w:val="32"/>
+                <w:szCs w:val="32"/>
+                <w:rtl/>
+                <w:lang w:bidi="ar-SY"/>
+              </w:rPr>
+              <w:t>رسم التسجيل</w:t>
+            </w:r>
+          </w:p>
+        </w:tc>
+        <w:tc>
+          <w:tcPr>
+            <w:tcW w:w="1797" w:type="dxa"/>
+          </w:tcPr>
+          <w:p>
+            <w:pPr>
+              <w:jc w:val="center"/>
+              <w:rPr>
+                <w:b/>
+                <w:bCs/>
+                <w:color w:val="000000" w:themeColor="text1"/>
+                <w:sz w:val="32"/>
+                <w:szCs w:val="32"/>
+                <w:rtl/>
+                <w:lang w:bidi="ar-SY"/>
+              </w:rPr>
+            </w:pPr>
+            <w:r>
+              <w:rPr>
+                <w:rFonts w:hint="cs"/>
+                <w:b/>
+                <w:bCs/>
+                <w:color w:val="000000" w:themeColor="text1"/>
+                <w:sz w:val="32"/>
+                <w:szCs w:val="32"/>
+                <w:rtl/>
+                <w:lang w:bidi="ar-SY"/>
+              </w:rPr>
+              <w:t>رسوم النقل</w:t>
+            </w:r>
+          </w:p>
+        </w:tc>
+        <w:tc>
+          <w:tcPr>
+            <w:tcW w:w="1798" w:type="dxa"/>
+          </w:tcPr>
+          <w:p>
+            <w:pPr>
+              <w:jc w:val="center"/>
+              <w:rPr>
+                <w:b/>
+                <w:bCs/>
+                <w:color w:val="000000" w:themeColor="text1"/>
+                <w:sz w:val="32"/>
+                <w:szCs w:val="32"/>
+                <w:rtl/>
+                <w:lang w:bidi="ar-SY"/>
+              </w:rPr>
+            </w:pPr>
+            <w:r>
+              <w:rPr>
+                <w:rFonts w:hint="cs"/>
+                <w:b/>
+                <w:bCs/>
+                <w:color w:val="000000" w:themeColor="text1"/>
+                <w:sz w:val="32"/>
+                <w:szCs w:val="32"/>
+                <w:rtl/>
+                <w:lang w:bidi="ar-SY"/>
+              </w:rPr>
+              <w:t>الزي المدرسي</w:t>
+            </w:r>
+          </w:p>
+        </w:tc>
+        <w:tc>
+          <w:tcPr>
+            <w:tcW w:w="1798" w:type="dxa"/>
+          </w:tcPr>
+          <w:p>
+            <w:pPr>
+              <w:jc w:val="center"/>
+              <w:rPr>
+                <w:b/>
+                <w:bCs/>
+                <w:color w:val="000000" w:themeColor="text1"/>
+                <w:sz w:val="32"/>
+                <w:szCs w:val="32"/>
+                <w:rtl/>
+                <w:lang w:bidi="ar-SY"/>
+              </w:rPr>
+            </w:pPr>
+            <w:r>
+              <w:rPr>
+                <w:rFonts w:hint="cs"/>
+                <w:b/>
+                <w:bCs/>
+                <w:color w:val="000000" w:themeColor="text1"/>
+                <w:sz w:val="32"/>
+                <w:szCs w:val="32"/>
+                <w:rtl/>
+                <w:lang w:bidi="ar-SY"/>
+              </w:rPr>
+              <w:t>الكتب</w:t>
+            </w:r>
+          </w:p>
+        </w:tc>
+      </w:tr>
+      <w:tr>
+        <w:trPr>
+          <w:trHeight w:val="547"/>
+        </w:trPr>
+        <w:tc>
+          <w:tcPr>
+            <w:tcW w:w="2314" w:type="dxa"/>
+          </w:tcPr>
+          <w:p>
+            <w:pPr>
+              <w:jc w:val="center"/>
+              <w:rPr>
+                <w:b/>
+                <w:bCs/>
+                <w:color w:val="000000" w:themeColor="text1"/>
+                <w:sz w:val="32"/>
+                <w:szCs w:val="32"/>
+                <w:rtl/>
+                <w:lang w:bidi="ar-SY"/>
+              </w:rPr>
+            </w:pPr>
+            <w:r>
+              <w:rPr>
+                <w:rFonts w:hint="cs"/>
+                <w:b/>
+                <w:bCs/>
+                <w:color w:val="000000" w:themeColor="text1"/>
+                <w:sz w:val="32"/>
+                <w:szCs w:val="32"/>
+                <w:rtl/>
+                <w:lang w:bidi="ar-SY"/>
+              </w:rPr>
+              <w:t>الصف الأوّل</w:t>
+            </w:r>
+          </w:p>
+        </w:tc>
+        <w:tc>
+          <w:tcPr>
+            <w:tcW w:w="1797" w:type="dxa"/>
+          </w:tcPr>
+          <w:p>
+            <w:pPr>
+              <w:jc w:val="center"/>
+              <w:rPr>
+                <w:i/>
+                <w:iCs/>
+                <w:color w:val="000000" w:themeColor="text1"/>
+                <w:sz w:val="44"/>
+                <w:szCs w:val="44"/>
+                <w:rtl/>
+                <w:lang w:bidi="ar-SY"/>
+              </w:rPr>
+            </w:pPr>
+            <w:r>
+              <w:rPr>
+                <w:rFonts w:hint="cs"/>
+                <w:i/>
+                <w:iCs/>
+                <w:color w:val="000000" w:themeColor="text1"/>
+                <w:sz w:val="44"/>
+                <w:szCs w:val="44"/>
+                <w:rtl/>
+                <w:lang w:bidi="ar-SY"/>
+              </w:rPr>
+              <w:t>70000</w:t>
+            </w:r>
+          </w:p>
+        </w:tc>
+        <w:tc>
+          <w:tcPr>
+            <w:tcW w:w="1797" w:type="dxa"/>
+          </w:tcPr>
+          <w:p>
+            <w:pPr>
+              <w:jc w:val="center"/>
+              <w:rPr>
+                <w:i/>
+                <w:iCs/>
+                <w:color w:val="000000" w:themeColor="text1"/>
+                <w:sz w:val="44"/>
+                <w:szCs w:val="44"/>
+                <w:rtl/>
+                <w:lang w:bidi="ar-SY"/>
+              </w:rPr>
+            </w:pPr>
+            <w:r>
+              <w:rPr>
+                <w:rFonts w:hint="cs"/>
+                <w:i/>
+                <w:iCs/>
+                <w:color w:val="000000" w:themeColor="text1"/>
+                <w:sz w:val="44"/>
+                <w:szCs w:val="44"/>
+                <w:rtl/>
+                <w:lang w:bidi="ar-SY"/>
+              </w:rPr>
+              <w:t>50000</w:t>
+            </w:r>
+          </w:p>
+        </w:tc>
+        <w:tc>
+          <w:tcPr>
+            <w:tcW w:w="1798" w:type="dxa"/>
+          </w:tcPr>
+          <w:p>
+            <w:pPr>
+              <w:jc w:val="center"/>
+              <w:rPr>
+                <w:i/>
+                <w:iCs/>
+                <w:color w:val="000000" w:themeColor="text1"/>
+                <w:sz w:val="44"/>
+                <w:szCs w:val="44"/>
+                <w:rtl/>
+                <w:lang w:bidi="ar-SY"/>
+              </w:rPr>
+            </w:pPr>
+            <w:r>
+              <w:rPr>
+                <w:rFonts w:hint="cs"/>
+                <w:i/>
+                <w:iCs/>
+                <w:color w:val="000000" w:themeColor="text1"/>
+                <w:sz w:val="44"/>
+                <w:szCs w:val="44"/>
+                <w:rtl/>
+                <w:lang w:bidi="ar-SY"/>
+              </w:rPr>
+              <w:t>10000</w:t>
+            </w:r>
+          </w:p>
+        </w:tc>
+        <w:tc>
+          <w:tcPr>
+            <w:tcW w:w="1798" w:type="dxa"/>
+          </w:tcPr>
+          <w:p>
+            <w:pPr>
+              <w:jc w:val="center"/>
+              <w:rPr>
+                <w:i/>
+                <w:iCs/>
+                <w:color w:val="000000" w:themeColor="text1"/>
+                <w:sz w:val="44"/>
+                <w:szCs w:val="44"/>
+                <w:rtl/>
+                <w:lang w:bidi="ar-SY"/>
+              </w:rPr>
+            </w:pPr>
+            <w:r>
+              <w:rPr>
+                <w:rFonts w:hint="cs"/>
+                <w:i/>
+                <w:iCs/>
+                <w:color w:val="000000" w:themeColor="text1"/>
+                <w:sz w:val="44"/>
+                <w:szCs w:val="44"/>
+                <w:rtl/>
+                <w:lang w:bidi="ar-SY"/>
+              </w:rPr>
+              <w:t>5000</w:t>
+            </w:r>
+          </w:p>
+        </w:tc>
+      </w:tr>
+      <w:tr>
+        <w:trPr>
+          <w:trHeight w:val="547"/>
+        </w:trPr>
+        <w:tc>
+          <w:tcPr>
+            <w:tcW w:w="2314" w:type="dxa"/>
+          </w:tcPr>
+          <w:p>
+            <w:pPr>
+              <w:jc w:val="center"/>
+              <w:rPr>
+                <w:b/>
+                <w:bCs/>
+                <w:color w:val="000000" w:themeColor="text1"/>
+                <w:sz w:val="32"/>
+                <w:szCs w:val="32"/>
+                <w:rtl/>
+                <w:lang w:bidi="ar-SY"/>
+              </w:rPr>
+            </w:pPr>
+            <w:r>
+              <w:rPr>
+                <w:rFonts w:hint="cs"/>
+                <w:b/>
+                <w:bCs/>
+                <w:color w:val="000000" w:themeColor="text1"/>
+                <w:sz w:val="32"/>
+                <w:szCs w:val="32"/>
+                <w:rtl/>
+                <w:lang w:bidi="ar-SY"/>
+              </w:rPr>
+              <w:t>الصف الثاني</w:t>
+            </w:r>
+          </w:p>
+        </w:tc>
+        <w:tc>
+          <w:tcPr>
+            <w:tcW w:w="1797" w:type="dxa"/>
+          </w:tcPr>
+          <w:p>
+            <w:pPr>
+              <w:jc w:val="center"/>
+              <w:rPr>
+                <w:i/>
+                <w:iCs/>
+                <w:color w:val="000000" w:themeColor="text1"/>
+                <w:sz w:val="44"/>
+                <w:szCs w:val="44"/>
+                <w:rtl/>
+                <w:lang w:bidi="ar-SY"/>
+              </w:rPr>
+            </w:pPr>
+            <w:r>
+              <w:rPr>
+                <w:rFonts w:hint="cs"/>
+                <w:i/>
+                <w:iCs/>
+                <w:color w:val="000000" w:themeColor="text1"/>
+                <w:sz w:val="44"/>
+                <w:szCs w:val="44"/>
+                <w:rtl/>
+                <w:lang w:bidi="ar-SY"/>
+              </w:rPr>
+              <w:t>75000</w:t>
+            </w:r>
+          </w:p>
+        </w:tc>
+        <w:tc>
+          <w:tcPr>
+            <w:tcW w:w="1797" w:type="dxa"/>
+          </w:tcPr>
+          <w:p>
+            <w:pPr>
+              <w:jc w:val="center"/>
+              <w:rPr>
+                <w:i/>
+                <w:iCs/>
+                <w:color w:val="000000" w:themeColor="text1"/>
+                <w:sz w:val="44"/>
+                <w:szCs w:val="44"/>
+                <w:rtl/>
+                <w:lang w:bidi="ar-SY"/>
+              </w:rPr>
+            </w:pPr>
+            <w:r>
+              <w:rPr>
+                <w:rFonts w:hint="cs"/>
+                <w:i/>
+                <w:iCs/>
+                <w:color w:val="000000" w:themeColor="text1"/>
+                <w:sz w:val="44"/>
+                <w:szCs w:val="44"/>
+                <w:rtl/>
+                <w:lang w:bidi="ar-SY"/>
+              </w:rPr>
+              <w:t>50000</w:t>
+            </w:r>
+          </w:p>
+        </w:tc>
+        <w:tc>
+          <w:tcPr>
+            <w:tcW w:w="1798" w:type="dxa"/>
+          </w:tcPr>
+          <w:p>
+            <w:pPr>
+              <w:jc w:val="center"/>
+              <w:rPr>
+                <w:i/>
+                <w:iCs/>
+                <w:color w:val="000000" w:themeColor="text1"/>
+                <w:sz w:val="44"/>
+                <w:szCs w:val="44"/>
+                <w:rtl/>
+                <w:lang w:bidi="ar-SY"/>
+              </w:rPr>
+            </w:pPr>
+            <w:r>
+              <w:rPr>
+                <w:rFonts w:hint="cs"/>
+                <w:i/>
+                <w:iCs/>
+                <w:color w:val="000000" w:themeColor="text1"/>
+                <w:sz w:val="44"/>
+                <w:szCs w:val="44"/>
+                <w:rtl/>
+                <w:lang w:bidi="ar-SY"/>
+              </w:rPr>
+              <w:t>11000</w:t>
+            </w:r>
+          </w:p>
+        </w:tc>
+        <w:tc>
+          <w:tcPr>
+            <w:tcW w:w="1798" w:type="dxa"/>
+          </w:tcPr>
+          <w:p>
+            <w:pPr>
+              <w:jc w:val="center"/>
+              <w:rPr>
+                <w:i/>
+                <w:iCs/>
+                <w:color w:val="000000" w:themeColor="text1"/>
+                <w:sz w:val="44"/>
+                <w:szCs w:val="44"/>
+                <w:rtl/>
+                <w:lang w:bidi="ar-SY"/>
+              </w:rPr>
+            </w:pPr>
+            <w:r>
+              <w:rPr>
+                <w:rFonts w:hint="cs"/>
+                <w:i/>
+                <w:iCs/>
+                <w:color w:val="000000" w:themeColor="text1"/>
+                <w:sz w:val="44"/>
+                <w:szCs w:val="44"/>
+                <w:rtl/>
+                <w:lang w:bidi="ar-SY"/>
+              </w:rPr>
+              <w:t>6000</w:t>
+            </w:r>
+          </w:p>
+        </w:tc>
+      </w:tr>
+      <w:tr>
+        <w:trPr>
+          <w:trHeight w:val="547"/>
+        </w:trPr>
+        <w:tc>
+          <w:tcPr>
+            <w:tcW w:w="2314" w:type="dxa"/>
+          </w:tcPr>
+          <w:p>
+            <w:pPr>
+              <w:jc w:val="center"/>
+              <w:rPr>
+                <w:b/>
+                <w:bCs/>
+                <w:color w:val="000000" w:themeColor="text1"/>
+                <w:sz w:val="32"/>
+                <w:szCs w:val="32"/>
+                <w:rtl/>
+                <w:lang w:bidi="ar-SY"/>
+              </w:rPr>
+            </w:pPr>
+            <w:r>
+              <w:rPr>
+                <w:rFonts w:hint="cs"/>
+                <w:b/>
+                <w:bCs/>
+                <w:color w:val="000000" w:themeColor="text1"/>
+                <w:sz w:val="32"/>
+                <w:szCs w:val="32"/>
+                <w:rtl/>
+                <w:lang w:bidi="ar-SY"/>
+              </w:rPr>
+              <w:t>الصف الثالث</w:t>
+            </w:r>
+          </w:p>
+        </w:tc>
+        <w:tc>
+          <w:tcPr>
+            <w:tcW w:w="1797" w:type="dxa"/>
+          </w:tcPr>
+          <w:p>
+            <w:pPr>
+              <w:jc w:val="center"/>
+              <w:rPr>
+                <w:i/>
+                <w:iCs/>
+                <w:color w:val="000000" w:themeColor="text1"/>
+                <w:sz w:val="44"/>
+                <w:szCs w:val="44"/>
+                <w:rtl/>
+                <w:lang w:bidi="ar-SY"/>
+              </w:rPr>
+            </w:pPr>
+            <w:r>
+              <w:rPr>
+                <w:rFonts w:hint="cs"/>
+                <w:i/>
+                <w:iCs/>
+                <w:color w:val="000000" w:themeColor="text1"/>
+                <w:sz w:val="44"/>
+                <w:szCs w:val="44"/>
+                <w:rtl/>
+                <w:lang w:bidi="ar-SY"/>
+              </w:rPr>
+              <w:t>80000</w:t>
+            </w:r>
+          </w:p>
+        </w:tc>
+        <w:tc>
+          <w:tcPr>
+            <w:tcW w:w="1797" w:type="dxa"/>
+          </w:tcPr>
+          <w:p>
+            <w:pPr>
+              <w:jc w:val="center"/>
+              <w:rPr>
+                <w:i/>
+                <w:iCs/>
+                <w:color w:val="000000" w:themeColor="text1"/>
+                <w:sz w:val="44"/>
+                <w:szCs w:val="44"/>
+                <w:rtl/>
+                <w:lang w:bidi="ar-SY"/>
+              </w:rPr>
+            </w:pPr>
+            <w:r>
+              <w:rPr>
+                <w:rFonts w:hint="cs"/>
+                <w:i/>
+                <w:iCs/>
+                <w:color w:val="000000" w:themeColor="text1"/>
+                <w:sz w:val="44"/>
+                <w:szCs w:val="44"/>
+                <w:rtl/>
+                <w:lang w:bidi="ar-SY"/>
+              </w:rPr>
+              <w:t>50000</w:t>
+            </w:r>
+          </w:p>
+        </w:tc>
+        <w:tc>
+          <w:tcPr>
+            <w:tcW w:w="1798" w:type="dxa"/>
+          </w:tcPr>
+          <w:p>
+            <w:pPr>
+              <w:jc w:val="center"/>
+              <w:rPr>
+                <w:i/>
+                <w:iCs/>
+                <w:color w:val="000000" w:themeColor="text1"/>
+                <w:sz w:val="44"/>
+                <w:szCs w:val="44"/>
+                <w:rtl/>
+                <w:lang w:bidi="ar-SY"/>
+              </w:rPr>
+            </w:pPr>
+            <w:r>
+              <w:rPr>
+                <w:rFonts w:hint="cs"/>
+                <w:i/>
+                <w:iCs/>
+                <w:color w:val="000000" w:themeColor="text1"/>
+                <w:sz w:val="44"/>
+                <w:szCs w:val="44"/>
+                <w:rtl/>
+                <w:lang w:bidi="ar-SY"/>
+              </w:rPr>
+              <w:t>12000</w:t>
+            </w:r>
+          </w:p>
+        </w:tc>
+        <w:tc>
+          <w:tcPr>
+            <w:tcW w:w="1798" w:type="dxa"/>
+          </w:tcPr>
+          <w:p>
+            <w:pPr>
+              <w:jc w:val="center"/>
+              <w:rPr>
+                <w:i/>
+                <w:iCs/>
+                <w:color w:val="000000" w:themeColor="text1"/>
+                <w:sz w:val="44"/>
+                <w:szCs w:val="44"/>
+                <w:rtl/>
+                <w:lang w:bidi="ar-SY"/>
+              </w:rPr>
+            </w:pPr>
+            <w:r>
+              <w:rPr>
+                <w:rFonts w:hint="cs"/>
+                <w:i/>
+                <w:iCs/>
+                <w:color w:val="000000" w:themeColor="text1"/>
+                <w:sz w:val="44"/>
+                <w:szCs w:val="44"/>
+                <w:rtl/>
+                <w:lang w:bidi="ar-SY"/>
+              </w:rPr>
+              <w:t>7000</w:t>
+            </w:r>
+          </w:p>
+        </w:tc>
+      </w:tr>
+      <w:tr>
+        <w:trPr>
+          <w:trHeight w:val="547"/>
+        </w:trPr>
+        <w:tc>
+          <w:tcPr>
+            <w:tcW w:w="2314" w:type="dxa"/>
+          </w:tcPr>
+          <w:p>
+            <w:pPr>
+              <w:jc w:val="center"/>
+              <w:rPr>
+                <w:b/>
+                <w:bCs/>
+                <w:color w:val="000000" w:themeColor="text1"/>
+                <w:sz w:val="32"/>
+                <w:szCs w:val="32"/>
+                <w:rtl/>
+                <w:lang w:bidi="ar-SY"/>
+              </w:rPr>
+            </w:pPr>
+            <w:r>
+              <w:rPr>
+                <w:rFonts w:hint="cs"/>
+                <w:b/>
+                <w:bCs/>
+                <w:color w:val="000000" w:themeColor="text1"/>
+                <w:sz w:val="32"/>
+                <w:szCs w:val="32"/>
+                <w:rtl/>
+                <w:lang w:bidi="ar-SY"/>
+              </w:rPr>
+              <w:t>الصف الرابع</w:t>
+            </w:r>
+          </w:p>
+        </w:tc>
+        <w:tc>
+          <w:tcPr>
+            <w:tcW w:w="1797" w:type="dxa"/>
+          </w:tcPr>
+          <w:p>
+            <w:pPr>
+              <w:jc w:val="center"/>
+              <w:rPr>
+                <w:i/>
+                <w:iCs/>
+                <w:color w:val="000000" w:themeColor="text1"/>
+                <w:sz w:val="44"/>
+                <w:szCs w:val="44"/>
+                <w:rtl/>
+                <w:lang w:bidi="ar-SY"/>
+              </w:rPr>
+            </w:pPr>
+            <w:r>
+              <w:rPr>
+                <w:rFonts w:hint="cs"/>
+                <w:i/>
+                <w:iCs/>
+                <w:color w:val="000000" w:themeColor="text1"/>
+                <w:sz w:val="44"/>
+                <w:szCs w:val="44"/>
+                <w:rtl/>
+                <w:lang w:bidi="ar-SY"/>
+              </w:rPr>
+              <w:t>85000</w:t>
+            </w:r>
+          </w:p>
+        </w:tc>
+        <w:tc>
+          <w:tcPr>
+            <w:tcW w:w="1797" w:type="dxa"/>
+          </w:tcPr>
+          <w:p>
+            <w:pPr>
+              <w:jc w:val="center"/>
+              <w:rPr>
+                <w:i/>
+                <w:iCs/>
+                <w:color w:val="000000" w:themeColor="text1"/>
+                <w:sz w:val="44"/>
+                <w:szCs w:val="44"/>
+                <w:rtl/>
+                <w:lang w:bidi="ar-SY"/>
+              </w:rPr>
+            </w:pPr>
+            <w:r>
+              <w:rPr>
+                <w:rFonts w:hint="cs"/>
+                <w:i/>
+                <w:iCs/>
+                <w:color w:val="000000" w:themeColor="text1"/>
+                <w:sz w:val="44"/>
+                <w:szCs w:val="44"/>
+                <w:rtl/>
+                <w:lang w:bidi="ar-SY"/>
+              </w:rPr>
+              <w:t>60000</w:t>
+            </w:r>
+          </w:p>
+        </w:tc>
+        <w:tc>
+          <w:tcPr>
+            <w:tcW w:w="1798" w:type="dxa"/>
+          </w:tcPr>
+          <w:p>
+            <w:pPr>
+              <w:jc w:val="center"/>
+              <w:rPr>
+                <w:i/>
+                <w:iCs/>
+                <w:color w:val="000000" w:themeColor="text1"/>
+                <w:sz w:val="44"/>
+                <w:szCs w:val="44"/>
+                <w:rtl/>
+                <w:lang w:bidi="ar-SY"/>
+              </w:rPr>
+            </w:pPr>
+            <w:r>
+              <w:rPr>
+                <w:rFonts w:hint="cs"/>
+                <w:i/>
+                <w:iCs/>
+                <w:color w:val="000000" w:themeColor="text1"/>
+                <w:sz w:val="44"/>
+                <w:szCs w:val="44"/>
+                <w:rtl/>
+                <w:lang w:bidi="ar-SY"/>
+              </w:rPr>
+              <w:t>14000</w:t>
+            </w:r>
+          </w:p>
+        </w:tc>
+        <w:tc>
+          <w:tcPr>
+            <w:tcW w:w="1798" w:type="dxa"/>
+          </w:tcPr>
+          <w:p>
+            <w:pPr>
+              <w:jc w:val="center"/>
+              <w:rPr>
+                <w:i/>
+                <w:iCs/>
+                <w:color w:val="000000" w:themeColor="text1"/>
+                <w:sz w:val="44"/>
+                <w:szCs w:val="44"/>
+                <w:rtl/>
+                <w:lang w:bidi="ar-SY"/>
+              </w:rPr>
+            </w:pPr>
+            <w:r>
+              <w:rPr>
+                <w:rFonts w:hint="cs"/>
+                <w:i/>
+                <w:iCs/>
+                <w:color w:val="000000" w:themeColor="text1"/>
+                <w:sz w:val="44"/>
+                <w:szCs w:val="44"/>
+                <w:rtl/>
+                <w:lang w:bidi="ar-SY"/>
+              </w:rPr>
+              <w:t>8500</w:t>
+            </w:r>
+          </w:p>
+        </w:tc>
+      </w:tr>
+      <w:tr>
+        <w:trPr>
+          <w:trHeight w:val="547"/>
+        </w:trPr>
+        <w:tc>
+          <w:tcPr>
+            <w:tcW w:w="2314" w:type="dxa"/>
+          </w:tcPr>
+          <w:p>
+            <w:pPr>
+              <w:jc w:val="center"/>
+              <w:rPr>
+                <w:b/>
+                <w:bCs/>
+                <w:color w:val="000000" w:themeColor="text1"/>
+                <w:sz w:val="32"/>
+                <w:szCs w:val="32"/>
+                <w:rtl/>
+                <w:lang w:bidi="ar-SY"/>
+              </w:rPr>
+            </w:pPr>
+            <w:r>
+              <w:rPr>
+                <w:rFonts w:hint="cs"/>
+                <w:b/>
+                <w:bCs/>
+                <w:color w:val="000000" w:themeColor="text1"/>
+                <w:sz w:val="32"/>
+                <w:szCs w:val="32"/>
+                <w:rtl/>
+                <w:lang w:bidi="ar-SY"/>
+              </w:rPr>
+              <w:t>الصف الخامس</w:t>
+            </w:r>
+          </w:p>
+        </w:tc>
+        <w:tc>
+          <w:tcPr>
+            <w:tcW w:w="1797" w:type="dxa"/>
+          </w:tcPr>
+          <w:p>
+            <w:pPr>
+              <w:jc w:val="center"/>
+              <w:rPr>
+                <w:i/>
+                <w:iCs/>
+                <w:color w:val="000000" w:themeColor="text1"/>
+                <w:sz w:val="44"/>
+                <w:szCs w:val="44"/>
+                <w:rtl/>
+                <w:lang w:bidi="ar-SY"/>
+              </w:rPr>
+            </w:pPr>
+            <w:r>
+              <w:rPr>
+                <w:rFonts w:hint="cs"/>
+                <w:i/>
+                <w:iCs/>
+                <w:color w:val="000000" w:themeColor="text1"/>
+                <w:sz w:val="44"/>
+                <w:szCs w:val="44"/>
+                <w:rtl/>
+                <w:lang w:bidi="ar-SY"/>
+              </w:rPr>
+              <w:t>90000</w:t>
+            </w:r>
+          </w:p>
+        </w:tc>
+        <w:tc>
+          <w:tcPr>
+            <w:tcW w:w="1797" w:type="dxa"/>
+          </w:tcPr>
+          <w:p>
+            <w:pPr>
+              <w:jc w:val="center"/>
+              <w:rPr>
+                <w:i/>
+                <w:iCs/>
+                <w:color w:val="000000" w:themeColor="text1"/>
+                <w:sz w:val="44"/>
+                <w:szCs w:val="44"/>
+                <w:rtl/>
+                <w:lang w:bidi="ar-SY"/>
+              </w:rPr>
+            </w:pPr>
+            <w:r>
+              <w:rPr>
+                <w:rFonts w:hint="cs"/>
+                <w:i/>
+                <w:iCs/>
+                <w:color w:val="000000" w:themeColor="text1"/>
+                <w:sz w:val="44"/>
+                <w:szCs w:val="44"/>
+                <w:rtl/>
+                <w:lang w:bidi="ar-SY"/>
+              </w:rPr>
+              <w:t>60000</w:t>
+            </w:r>
+          </w:p>
+        </w:tc>
+        <w:tc>
+          <w:tcPr>
+            <w:tcW w:w="1798" w:type="dxa"/>
+          </w:tcPr>
+          <w:p>
+            <w:pPr>
+              <w:jc w:val="center"/>
+              <w:rPr>
+                <w:i/>
+                <w:iCs/>
+                <w:color w:val="000000" w:themeColor="text1"/>
+                <w:sz w:val="44"/>
+                <w:szCs w:val="44"/>
+                <w:rtl/>
+                <w:lang w:bidi="ar-SY"/>
+              </w:rPr>
+            </w:pPr>
+            <w:r>
+              <w:rPr>
+                <w:rFonts w:hint="cs"/>
+                <w:i/>
+                <w:iCs/>
+                <w:color w:val="000000" w:themeColor="text1"/>
+                <w:sz w:val="44"/>
+                <w:szCs w:val="44"/>
+                <w:rtl/>
+                <w:lang w:bidi="ar-SY"/>
+              </w:rPr>
+              <w:t>18000</w:t>
+            </w:r>
+          </w:p>
+        </w:tc>
+        <w:tc>
+          <w:tcPr>
+            <w:tcW w:w="1798" w:type="dxa"/>
+          </w:tcPr>
+          <w:p>
+            <w:pPr>
+              <w:jc w:val="center"/>
+              <w:rPr>
+                <w:i/>
+                <w:iCs/>
+                <w:color w:val="000000" w:themeColor="text1"/>
+                <w:sz w:val="44"/>
+                <w:szCs w:val="44"/>
+                <w:rtl/>
+                <w:lang w:bidi="ar-SY"/>
+              </w:rPr>
+            </w:pPr>
+            <w:r>
+              <w:rPr>
+                <w:rFonts w:hint="cs"/>
+                <w:i/>
+                <w:iCs/>
+                <w:color w:val="000000" w:themeColor="text1"/>
+                <w:sz w:val="44"/>
+                <w:szCs w:val="44"/>
+                <w:rtl/>
+                <w:lang w:bidi="ar-SY"/>
+              </w:rPr>
+              <w:t>10000</w:t>
+            </w:r>
+          </w:p>
+        </w:tc>
+      </w:tr>
+      <w:tr>
+        <w:trPr>
+          <w:trHeight w:val="547"/>
+        </w:trPr>
+        <w:tc>
+          <w:tcPr>
+            <w:tcW w:w="2314" w:type="dxa"/>
+          </w:tcPr>
+          <w:p>
+            <w:pPr>
+              <w:jc w:val="center"/>
+              <w:rPr>
+                <w:b/>
+                <w:bCs/>
+                <w:color w:val="000000" w:themeColor="text1"/>
+                <w:sz w:val="32"/>
+                <w:szCs w:val="32"/>
+                <w:rtl/>
+                <w:lang w:bidi="ar-SY"/>
+              </w:rPr>
+            </w:pPr>
+            <w:r>
+              <w:rPr>
+                <w:rFonts w:hint="cs"/>
+                <w:b/>
+                <w:bCs/>
+                <w:color w:val="000000" w:themeColor="text1"/>
+                <w:sz w:val="32"/>
+                <w:szCs w:val="32"/>
+                <w:rtl/>
+                <w:lang w:bidi="ar-SY"/>
+              </w:rPr>
+              <w:t>الصف السادس</w:t>
+            </w:r>
+          </w:p>
+        </w:tc>
+        <w:tc>
+          <w:tcPr>
+            <w:tcW w:w="1797" w:type="dxa"/>
+          </w:tcPr>
+          <w:p>
+            <w:pPr>
+              <w:jc w:val="center"/>
+              <w:rPr>
+                <w:i/>
+                <w:iCs/>
+                <w:color w:val="000000" w:themeColor="text1"/>
+                <w:sz w:val="44"/>
+                <w:szCs w:val="44"/>
+                <w:rtl/>
+                <w:lang w:bidi="ar-SY"/>
+              </w:rPr>
+            </w:pPr>
+            <w:r>
+              <w:rPr>
+                <w:rFonts w:hint="cs"/>
+                <w:i/>
+                <w:iCs/>
+                <w:color w:val="000000" w:themeColor="text1"/>
+                <w:sz w:val="44"/>
+                <w:szCs w:val="44"/>
+                <w:rtl/>
+                <w:lang w:bidi="ar-SY"/>
+              </w:rPr>
+              <w:t>95000</w:t>
+            </w:r>
+          </w:p>
+        </w:tc>
+        <w:tc>
+          <w:tcPr>
+            <w:tcW w:w="1797" w:type="dxa"/>
+          </w:tcPr>
+          <w:p>
+            <w:pPr>
+              <w:jc w:val="center"/>
+              <w:rPr>
+                <w:i/>
+                <w:iCs/>
+                <w:color w:val="000000" w:themeColor="text1"/>
+                <w:sz w:val="44"/>
+                <w:szCs w:val="44"/>
+                <w:rtl/>
+                <w:lang w:bidi="ar-SY"/>
+              </w:rPr>
+            </w:pPr>
+            <w:r>
+              <w:rPr>
+                <w:rFonts w:hint="cs"/>
+                <w:i/>
+                <w:iCs/>
+                <w:color w:val="000000" w:themeColor="text1"/>
+                <w:sz w:val="44"/>
+                <w:szCs w:val="44"/>
+                <w:rtl/>
+                <w:lang w:bidi="ar-SY"/>
+              </w:rPr>
+              <w:t>60000</w:t>
+            </w:r>
+          </w:p>
+        </w:tc>
+        <w:tc>
+          <w:tcPr>
+            <w:tcW w:w="1798" w:type="dxa"/>
+          </w:tcPr>
+          <w:p>
+            <w:pPr>
+              <w:jc w:val="center"/>
+              <w:rPr>
+                <w:i/>
+                <w:iCs/>
+                <w:color w:val="000000" w:themeColor="text1"/>
+                <w:sz w:val="44"/>
+                <w:szCs w:val="44"/>
+                <w:rtl/>
+                <w:lang w:bidi="ar-SY"/>
+              </w:rPr>
+            </w:pPr>
+            <w:r>
+              <w:rPr>
+                <w:rFonts w:hint="cs"/>
+                <w:i/>
+                <w:iCs/>
+                <w:color w:val="000000" w:themeColor="text1"/>
+                <w:sz w:val="44"/>
+                <w:szCs w:val="44"/>
+                <w:rtl/>
+                <w:lang w:bidi="ar-SY"/>
+              </w:rPr>
+              <w:t>18000</w:t>
+            </w:r>
+          </w:p>
+        </w:tc>
+        <w:tc>
+          <w:tcPr>
+            <w:tcW w:w="1798" w:type="dxa"/>
+          </w:tcPr>
+          <w:p>
+            <w:pPr>
+              <w:jc w:val="center"/>
+              <w:rPr>
+                <w:i/>
+                <w:iCs/>
+                <w:color w:val="000000" w:themeColor="text1"/>
+                <w:sz w:val="44"/>
+                <w:szCs w:val="44"/>
+                <w:rtl/>
+                <w:lang w:bidi="ar-SY"/>
+              </w:rPr>
+            </w:pPr>
+            <w:r>
+              <w:rPr>
+                <w:rFonts w:hint="cs"/>
+                <w:i/>
+                <w:iCs/>
+                <w:color w:val="000000" w:themeColor="text1"/>
+                <w:sz w:val="44"/>
+                <w:szCs w:val="44"/>
+                <w:rtl/>
+                <w:lang w:bidi="ar-SY"/>
+              </w:rPr>
+              <w:t>10000</w:t>
+            </w:r>
+          </w:p>
+        </w:tc>
+      </w:tr>
+    </w:tbl>
+    <w:p>
+      <w:pPr>
+        <w:bidi w:val="0"/>
+        <w:jc w:val="right"/>
+        <w:rPr>
+          <w:color w:val="000000" w:themeColor="text1"/>
+          <w:sz w:val="44"/>
+          <w:szCs w:val="44"/>
+          <w:lang w:bidi="ar-SY"/>
+        </w:rPr>
+      </w:pPr>
+    </w:p>
+    <w:p>
+      <w:pPr>
+        <w:pStyle w:val="4"/>
+        <w:bidi w:val="0"/>
+        <w:jc w:val="right"/>
+        <w:rPr>
+          <w:rStyle w:val="a7"/>
+          <w:color w:val="000000" w:themeColor="text1"/>
+          <w:sz w:val="44"/>
+          <w:szCs w:val="44"/>
+        </w:rPr>
+      </w:pPr>
+      <w:r>
+        <w:rPr>
+          <w:rStyle w:val="2Char"/>
+          <w:rFonts w:hint="cs"/>
+          <w:i w:val="0"/>
+          <w:iCs w:val="0"/>
+          <w:color w:val="000000" w:themeColor="text1"/>
+          <w:sz w:val="44"/>
+          <w:szCs w:val="44"/>
+          <w:rtl/>
+        </w:rPr>
+        <w:lastRenderedPageBreak/>
+        <w:t>2-1-4 المرفق الثاني</w:t>
+      </w:r>
+      <w:r>
+        <w:rPr>
+          <w:rStyle w:val="a7"/>
+          <w:rFonts w:hint="cs"/>
+          <w:color w:val="000000" w:themeColor="text1"/>
+          <w:sz w:val="44"/>
+          <w:szCs w:val="44"/>
+          <w:rtl/>
+        </w:rPr>
+        <w:t>:</w:t>
+      </w:r>
+    </w:p>
+    <w:p>
+      <w:pPr>
+        <w:rPr>
+          <w:color w:val="000000" w:themeColor="text1"/>
+          <w:sz w:val="44"/>
+          <w:szCs w:val="44"/>
+          <w:rtl/>
+          <w:lang w:bidi="ar-SY"/>
+        </w:rPr>
+      </w:pPr>
+      <w:r>
+        <w:rPr>
+          <w:rFonts w:hint="cs"/>
+          <w:color w:val="000000" w:themeColor="text1"/>
+          <w:sz w:val="44"/>
+          <w:szCs w:val="44"/>
+          <w:rtl/>
+          <w:lang w:bidi="ar-SY"/>
+        </w:rPr>
+        <w:t>الأوراق المطلوبة للانتقال من المدرسة:</w:t>
+      </w:r>
+    </w:p>
+    <w:p>
+      <w:pPr>
+        <w:pStyle w:val="a6"/>
+        <w:numPr>
+          <w:ilvl w:val="0"/>
+          <w:numId w:val="14"/>
+        </w:numPr>
+        <w:rPr>
+          <w:color w:val="000000" w:themeColor="text1"/>
+          <w:sz w:val="44"/>
+          <w:szCs w:val="44"/>
+          <w:lang w:bidi="ar-SY"/>
+        </w:rPr>
+      </w:pPr>
+      <w:r>
+        <w:rPr>
+          <w:rFonts w:hint="cs"/>
+          <w:color w:val="000000" w:themeColor="text1"/>
+          <w:sz w:val="44"/>
+          <w:szCs w:val="44"/>
+          <w:rtl/>
+          <w:lang w:bidi="ar-SY"/>
+        </w:rPr>
+        <w:t>وثيقة انتقال إلى المدرسة الجديدة.</w:t>
+      </w:r>
+    </w:p>
+    <w:p>
+      <w:pPr>
+        <w:pStyle w:val="3"/>
+        <w:rPr>
+          <w:rStyle w:val="a7"/>
+          <w:b w:val="0"/>
+          <w:bCs w:val="0"/>
+          <w:i w:val="0"/>
+          <w:iCs w:val="0"/>
+          <w:color w:val="000000" w:themeColor="text1"/>
+          <w:sz w:val="44"/>
+          <w:szCs w:val="44"/>
+          <w:rtl/>
+        </w:rPr>
+      </w:pPr>
+      <w:bookmarkStart w:id="2" w:name="_3-1-4_المرفق_الثالث"/>
+      <w:bookmarkEnd w:id="2"/>
+      <w:r>
+        <w:rPr>
+          <w:rStyle w:val="a7"/>
+          <w:rFonts w:hint="cs"/>
+          <w:b w:val="0"/>
+          <w:bCs w:val="0"/>
+          <w:i w:val="0"/>
+          <w:iCs w:val="0"/>
+          <w:color w:val="000000" w:themeColor="text1"/>
+          <w:sz w:val="44"/>
+          <w:szCs w:val="44"/>
+          <w:rtl/>
+        </w:rPr>
+        <w:t>3-1-4 المرفق الثالث</w:t>
+      </w:r>
+      <w:r>
+        <w:rPr>
+          <w:rStyle w:val="a7"/>
+          <w:rFonts w:hint="cs"/>
+          <w:color w:val="000000" w:themeColor="text1"/>
+          <w:sz w:val="44"/>
+          <w:szCs w:val="44"/>
+          <w:rtl/>
+        </w:rPr>
+        <w:t xml:space="preserve"> :</w:t>
+      </w:r>
+    </w:p>
+    <w:p>
+      <w:pPr>
+        <w:rPr>
+          <w:color w:val="000000" w:themeColor="text1"/>
+          <w:sz w:val="44"/>
+          <w:szCs w:val="44"/>
+          <w:rtl/>
+          <w:lang w:bidi="ar-SY"/>
+        </w:rPr>
+      </w:pPr>
+      <w:r>
+        <w:rPr>
+          <w:rFonts w:hint="cs"/>
+          <w:color w:val="000000" w:themeColor="text1"/>
+          <w:sz w:val="44"/>
+          <w:szCs w:val="44"/>
+          <w:rtl/>
+          <w:lang w:bidi="ar-SY"/>
+        </w:rPr>
+        <w:t>الأوراق المطلوبة لتسجيل الطلاب المستجدين في المدرسة:</w:t>
+      </w:r>
+    </w:p>
+    <w:p>
+      <w:pPr>
+        <w:ind w:left="360"/>
+        <w:rPr>
+          <w:color w:val="000000" w:themeColor="text1"/>
+          <w:sz w:val="44"/>
+          <w:szCs w:val="44"/>
+          <w:lang w:bidi="ar-SY"/>
+        </w:rPr>
+      </w:pPr>
+      <w:r>
+        <w:rPr>
+          <w:rFonts w:hint="cs"/>
+          <w:color w:val="000000" w:themeColor="text1"/>
+          <w:sz w:val="44"/>
+          <w:szCs w:val="44"/>
+          <w:rtl/>
+          <w:lang w:bidi="ar-SY"/>
+        </w:rPr>
+        <w:t>طلاب الصف الأوّل:</w:t>
+      </w:r>
+    </w:p>
+    <w:p>
+      <w:pPr>
+        <w:pStyle w:val="a6"/>
+        <w:numPr>
+          <w:ilvl w:val="0"/>
+          <w:numId w:val="12"/>
+        </w:numPr>
+        <w:rPr>
+          <w:color w:val="000000" w:themeColor="text1"/>
+          <w:sz w:val="44"/>
+          <w:szCs w:val="44"/>
+          <w:lang w:bidi="ar-SY"/>
+        </w:rPr>
+      </w:pPr>
+      <w:r>
+        <w:rPr>
+          <w:rFonts w:hint="cs"/>
+          <w:color w:val="000000" w:themeColor="text1"/>
+          <w:sz w:val="44"/>
+          <w:szCs w:val="44"/>
+          <w:rtl/>
+          <w:lang w:bidi="ar-SY"/>
+        </w:rPr>
+        <w:t>تصوير دفتر العائلة (صفحة الأب-الأم-الطالب).</w:t>
+      </w:r>
+    </w:p>
+    <w:p>
+      <w:pPr>
+        <w:pStyle w:val="a6"/>
+        <w:numPr>
+          <w:ilvl w:val="0"/>
+          <w:numId w:val="12"/>
+        </w:numPr>
+        <w:rPr>
+          <w:color w:val="000000" w:themeColor="text1"/>
+          <w:sz w:val="44"/>
+          <w:szCs w:val="44"/>
+          <w:lang w:bidi="ar-SY"/>
+        </w:rPr>
+      </w:pPr>
+      <w:r>
+        <w:rPr>
+          <w:rFonts w:hint="cs"/>
+          <w:color w:val="000000" w:themeColor="text1"/>
+          <w:sz w:val="44"/>
+          <w:szCs w:val="44"/>
+          <w:rtl/>
+          <w:lang w:bidi="ar-SY"/>
+        </w:rPr>
+        <w:t>صورة عن هوية الأب أو الأم.</w:t>
+      </w:r>
+    </w:p>
+    <w:p>
+      <w:pPr>
+        <w:pStyle w:val="a6"/>
+        <w:numPr>
+          <w:ilvl w:val="0"/>
+          <w:numId w:val="12"/>
+        </w:numPr>
+        <w:rPr>
+          <w:color w:val="000000" w:themeColor="text1"/>
+          <w:sz w:val="44"/>
+          <w:szCs w:val="44"/>
+          <w:lang w:bidi="ar-SY"/>
+        </w:rPr>
+      </w:pPr>
+      <w:r>
+        <w:rPr>
+          <w:rFonts w:hint="cs"/>
+          <w:color w:val="000000" w:themeColor="text1"/>
+          <w:sz w:val="44"/>
+          <w:szCs w:val="44"/>
+          <w:rtl/>
+          <w:lang w:bidi="ar-SY"/>
+        </w:rPr>
+        <w:t>ثلاث صور شخصية للطالب.</w:t>
+      </w:r>
+    </w:p>
+    <w:p>
+      <w:pPr>
+        <w:pStyle w:val="a6"/>
+        <w:numPr>
+          <w:ilvl w:val="0"/>
+          <w:numId w:val="12"/>
+        </w:numPr>
+        <w:rPr>
+          <w:color w:val="000000" w:themeColor="text1"/>
+          <w:sz w:val="44"/>
+          <w:szCs w:val="44"/>
+          <w:lang w:bidi="ar-SY"/>
+        </w:rPr>
+      </w:pPr>
+      <w:r>
+        <w:rPr>
+          <w:rFonts w:hint="cs"/>
+          <w:color w:val="000000" w:themeColor="text1"/>
+          <w:sz w:val="44"/>
+          <w:szCs w:val="44"/>
+          <w:rtl/>
+          <w:lang w:bidi="ar-SY"/>
+        </w:rPr>
+        <w:t>صورة عن بطاقة القاح.</w:t>
+      </w:r>
+    </w:p>
+    <w:p>
+      <w:pPr>
+        <w:rPr>
+          <w:color w:val="000000" w:themeColor="text1"/>
+          <w:sz w:val="44"/>
+          <w:szCs w:val="44"/>
+          <w:rtl/>
+          <w:lang w:bidi="ar-SY"/>
+        </w:rPr>
+      </w:pPr>
+      <w:r>
+        <w:rPr>
+          <w:rFonts w:hint="cs"/>
+          <w:color w:val="000000" w:themeColor="text1"/>
+          <w:sz w:val="44"/>
+          <w:szCs w:val="44"/>
+          <w:rtl/>
+          <w:lang w:bidi="ar-SY"/>
+        </w:rPr>
+        <w:t xml:space="preserve">  طلاب من صفوف أخرى:</w:t>
+      </w:r>
+    </w:p>
+    <w:p>
+      <w:pPr>
+        <w:pStyle w:val="a6"/>
+        <w:numPr>
+          <w:ilvl w:val="0"/>
+          <w:numId w:val="13"/>
+        </w:numPr>
+        <w:rPr>
+          <w:color w:val="000000" w:themeColor="text1"/>
+          <w:sz w:val="44"/>
+          <w:szCs w:val="44"/>
+          <w:lang w:bidi="ar-SY"/>
+        </w:rPr>
+      </w:pPr>
+      <w:r>
+        <w:rPr>
+          <w:rFonts w:hint="cs"/>
+          <w:color w:val="000000" w:themeColor="text1"/>
+          <w:sz w:val="44"/>
+          <w:szCs w:val="44"/>
+          <w:rtl/>
+          <w:lang w:bidi="ar-SY"/>
+        </w:rPr>
+        <w:t>إضبارة الطالب.</w:t>
+      </w:r>
+    </w:p>
+    <w:p>
+      <w:pPr>
+        <w:pStyle w:val="a6"/>
+        <w:numPr>
+          <w:ilvl w:val="0"/>
+          <w:numId w:val="13"/>
+        </w:numPr>
+        <w:rPr>
+          <w:color w:val="000000" w:themeColor="text1"/>
+          <w:sz w:val="44"/>
+          <w:szCs w:val="44"/>
+          <w:lang w:bidi="ar-SY"/>
+        </w:rPr>
+      </w:pPr>
+      <w:r>
+        <w:rPr>
+          <w:rFonts w:hint="cs"/>
+          <w:color w:val="000000" w:themeColor="text1"/>
+          <w:sz w:val="44"/>
+          <w:szCs w:val="44"/>
+          <w:rtl/>
+          <w:lang w:bidi="ar-SY"/>
+        </w:rPr>
+        <w:t>مصدقة عن الشهادة التي يحملها الطالب مع مجموع الدرجات التي نالها.</w:t>
+      </w:r>
+    </w:p>
+    <w:p>
+      <w:pPr>
         <w:rPr>
           <w:sz w:val="56"/>
           <w:szCs w:val="56"/>
@@ -12732,17 +16177,286 @@
     <w:p>
       <w:pPr>
         <w:rPr>
+          <w:color w:val="000000" w:themeColor="text1"/>
+          <w:sz w:val="44"/>
+          <w:szCs w:val="44"/>
+          <w:rtl/>
+          <w:lang w:bidi="ar-SY"/>
+        </w:rPr>
+      </w:pPr>
+      <w:r>
+        <w:rPr>
+          <w:rStyle w:val="1Char"/>
+          <w:rFonts w:hint="cs"/>
+          <w:b w:val="0"/>
+          <w:bCs w:val="0"/>
+          <w:color w:val="000000" w:themeColor="text1"/>
+          <w:sz w:val="44"/>
+          <w:szCs w:val="44"/>
+          <w:rtl/>
+        </w:rPr>
+        <w:lastRenderedPageBreak/>
+        <w:t>4-1-4 المرفق الرابع</w:t>
+      </w:r>
+      <w:r>
+        <w:rPr>
+          <w:rFonts w:hint="cs"/>
+          <w:color w:val="000000" w:themeColor="text1"/>
+          <w:sz w:val="44"/>
+          <w:szCs w:val="44"/>
+          <w:rtl/>
+          <w:lang w:bidi="ar-SY"/>
+        </w:rPr>
+        <w:t>:</w:t>
+      </w:r>
+      <w:r>
+        <w:rPr>
+          <w:noProof/>
+          <w:color w:val="000000" w:themeColor="text1"/>
+          <w:sz w:val="44"/>
+          <w:szCs w:val="44"/>
+          <w:rtl/>
+        </w:rPr>
+        <w:drawing>
+          <wp:inline distT="0" distB="0" distL="0" distR="0" wp14:anchorId="23B6B7B2" wp14:editId="33B1E6D5">
+            <wp:extent cx="3591931" cy="2694164"/>
+            <wp:effectExtent l="0" t="0" r="8890" b="0"/>
+            <wp:docPr id="1" name="صورة 1"/>
+            <wp:cNvGraphicFramePr>
+              <a:graphicFrameLocks xmlns:a="http://schemas.openxmlformats.org/drawingml/2006/main" noChangeAspect="1"/>
+            </wp:cNvGraphicFramePr>
+            <a:graphic xmlns:a="http://schemas.openxmlformats.org/drawingml/2006/main">
+              <a:graphicData uri="http://schemas.openxmlformats.org/drawingml/2006/picture">
+                <pic:pic xmlns:pic="http://schemas.openxmlformats.org/drawingml/2006/picture">
+                  <pic:nvPicPr>
+                    <pic:cNvPr id="0" name="إيصال قبض1.jpg"/>
+                    <pic:cNvPicPr/>
+                  </pic:nvPicPr>
+                  <pic:blipFill>
+                    <a:blip r:embed="rId8" cstate="print">
+                      <a:extLst>
+                        <a:ext uri="{28A0092B-C50C-407E-A947-70E740481C1C}">
+                          <a14:useLocalDpi xmlns:a14="http://schemas.microsoft.com/office/drawing/2010/main" val="0"/>
+                        </a:ext>
+                      </a:extLst>
+                    </a:blip>
+                    <a:stretch>
+                      <a:fillRect/>
+                    </a:stretch>
+                  </pic:blipFill>
+                  <pic:spPr>
+                    <a:xfrm>
+                      <a:off x="0" y="0"/>
+                      <a:ext cx="3593642" cy="2695448"/>
+                    </a:xfrm>
+                    <a:prstGeom prst="rect">
+                      <a:avLst/>
+                    </a:prstGeom>
+                  </pic:spPr>
+                </pic:pic>
+              </a:graphicData>
+            </a:graphic>
+          </wp:inline>
+        </w:drawing>
+      </w:r>
+    </w:p>
+    <w:p>
+      <w:pPr>
+        <w:rPr>
+          <w:color w:val="000000" w:themeColor="text1"/>
+          <w:sz w:val="48"/>
+          <w:szCs w:val="48"/>
+          <w:rtl/>
+          <w:lang w:bidi="ar-SY"/>
+        </w:rPr>
+      </w:pPr>
+      <w:r>
+        <w:rPr>
+          <w:rFonts w:hint="cs"/>
+          <w:color w:val="000000" w:themeColor="text1"/>
+          <w:sz w:val="48"/>
+          <w:szCs w:val="48"/>
+          <w:rtl/>
+          <w:lang w:bidi="ar-SY"/>
+        </w:rPr>
+        <w:t>5-1-4 المرفق الخامس:</w:t>
+      </w:r>
+    </w:p>
+    <w:p>
+      <w:pPr>
+        <w:rPr>
           <w:sz w:val="56"/>
           <w:szCs w:val="56"/>
           <w:rtl/>
           <w:lang w:bidi="ar-SY"/>
         </w:rPr>
       </w:pPr>
-      <w:bookmarkStart w:id="0" w:name="_GoBack"/>
-      <w:bookmarkEnd w:id="0"/>
+      <w:r>
+        <w:rPr>
+          <w:rFonts w:hint="cs"/>
+          <w:noProof/>
+          <w:color w:val="000000" w:themeColor="text1"/>
+          <w:sz w:val="48"/>
+          <w:szCs w:val="48"/>
+        </w:rPr>
+        <w:drawing>
+          <wp:inline distT="0" distB="0" distL="0" distR="0" wp14:anchorId="3D731795" wp14:editId="035C9197">
+            <wp:extent cx="2649146" cy="5154997"/>
+            <wp:effectExtent l="4128" t="0" r="3492" b="3493"/>
+            <wp:docPr id="2" name="صورة 2"/>
+            <wp:cNvGraphicFramePr>
+              <a:graphicFrameLocks xmlns:a="http://schemas.openxmlformats.org/drawingml/2006/main" noChangeAspect="1"/>
+            </wp:cNvGraphicFramePr>
+            <a:graphic xmlns:a="http://schemas.openxmlformats.org/drawingml/2006/main">
+              <a:graphicData uri="http://schemas.openxmlformats.org/drawingml/2006/picture">
+                <pic:pic xmlns:pic="http://schemas.openxmlformats.org/drawingml/2006/picture">
+                  <pic:nvPicPr>
+                    <pic:cNvPr id="0" name="إضبارة.jpg"/>
+                    <pic:cNvPicPr/>
+                  </pic:nvPicPr>
+                  <pic:blipFill>
+                    <a:blip r:embed="rId9" cstate="print">
+                      <a:extLst>
+                        <a:ext uri="{28A0092B-C50C-407E-A947-70E740481C1C}">
+                          <a14:useLocalDpi xmlns:a14="http://schemas.microsoft.com/office/drawing/2010/main" val="0"/>
+                        </a:ext>
+                      </a:extLst>
+                    </a:blip>
+                    <a:stretch>
+                      <a:fillRect/>
+                    </a:stretch>
+                  </pic:blipFill>
+                  <pic:spPr>
+                    <a:xfrm rot="16200000">
+                      <a:off x="0" y="0"/>
+                      <a:ext cx="2664648" cy="5185163"/>
+                    </a:xfrm>
+                    <a:prstGeom prst="rect">
+                      <a:avLst/>
+                    </a:prstGeom>
+                  </pic:spPr>
+                </pic:pic>
+              </a:graphicData>
+            </a:graphic>
+          </wp:inline>
+        </w:drawing>
+      </w:r>
+    </w:p>
+    <w:p>
+      <w:pPr>
+        <w:rPr>
+          <w:sz w:val="56"/>
+          <w:szCs w:val="56"/>
+          <w:rtl/>
+          <w:lang w:bidi="ar-SY"/>
+        </w:rPr>
+      </w:pPr>
+    </w:p>
+    <w:p>
+      <w:pPr>
+        <w:bidi w:val="0"/>
+        <w:rPr>
+          <w:sz w:val="56"/>
+          <w:szCs w:val="56"/>
+          <w:rtl/>
+          <w:lang w:bidi="ar-SY"/>
+        </w:rPr>
+      </w:pPr>
+      <w:r>
+        <w:rPr>
+          <w:sz w:val="56"/>
+          <w:szCs w:val="56"/>
+          <w:rtl/>
+          <w:lang w:bidi="ar-SY"/>
+        </w:rPr>
+        <w:br w:type="page"/>
+      </w:r>
+    </w:p>
+    <w:p>
+      <w:pPr>
+        <w:ind w:left="360"/>
+        <w:rPr>
+          <w:color w:val="000000" w:themeColor="text1"/>
+          <w:sz w:val="44"/>
+          <w:szCs w:val="44"/>
+          <w:lang w:bidi="ar-SY"/>
+        </w:rPr>
+      </w:pPr>
+      <w:r>
+        <w:rPr>
+          <w:rFonts w:hint="cs"/>
+          <w:color w:val="000000" w:themeColor="text1"/>
+          <w:sz w:val="44"/>
+          <w:szCs w:val="44"/>
+          <w:rtl/>
+          <w:lang w:bidi="ar-SY"/>
+        </w:rPr>
+        <w:lastRenderedPageBreak/>
+        <w:t>6-1-4 المرفق السادس :</w:t>
+      </w:r>
+      <w:r>
+        <w:rPr>
+          <w:rFonts w:hint="cs"/>
+          <w:noProof/>
+          <w:color w:val="000000" w:themeColor="text1"/>
+          <w:sz w:val="44"/>
+          <w:szCs w:val="44"/>
+        </w:rPr>
+        <w:drawing>
+          <wp:inline distT="0" distB="0" distL="0" distR="0" wp14:anchorId="1AD97FC8" wp14:editId="2507CD09">
+            <wp:extent cx="4910024" cy="3682813"/>
+            <wp:effectExtent l="0" t="0" r="5080" b="0"/>
+            <wp:docPr id="3" name="صورة 3"/>
+            <wp:cNvGraphicFramePr>
+              <a:graphicFrameLocks xmlns:a="http://schemas.openxmlformats.org/drawingml/2006/main" noChangeAspect="1"/>
+            </wp:cNvGraphicFramePr>
+            <a:graphic xmlns:a="http://schemas.openxmlformats.org/drawingml/2006/main">
+              <a:graphicData uri="http://schemas.openxmlformats.org/drawingml/2006/picture">
+                <pic:pic xmlns:pic="http://schemas.openxmlformats.org/drawingml/2006/picture">
+                  <pic:nvPicPr>
+                    <pic:cNvPr id="0" name="تعريف البطاقة.jpg"/>
+                    <pic:cNvPicPr/>
+                  </pic:nvPicPr>
+                  <pic:blipFill>
+                    <a:blip r:embed="rId10" cstate="print">
+                      <a:extLst>
+                        <a:ext uri="{28A0092B-C50C-407E-A947-70E740481C1C}">
+                          <a14:useLocalDpi xmlns:a14="http://schemas.microsoft.com/office/drawing/2010/main" val="0"/>
+                        </a:ext>
+                      </a:extLst>
+                    </a:blip>
+                    <a:stretch>
+                      <a:fillRect/>
+                    </a:stretch>
+                  </pic:blipFill>
+                  <pic:spPr>
+                    <a:xfrm>
+                      <a:off x="0" y="0"/>
+                      <a:ext cx="4911970" cy="3684272"/>
+                    </a:xfrm>
+                    <a:prstGeom prst="rect">
+                      <a:avLst/>
+                    </a:prstGeom>
+                  </pic:spPr>
+                </pic:pic>
+              </a:graphicData>
+            </a:graphic>
+          </wp:inline>
+        </w:drawing>
+      </w:r>
+    </w:p>
+    <w:p>
+      <w:pPr>
+        <w:rPr>
+          <w:sz w:val="56"/>
+          <w:szCs w:val="56"/>
+          <w:rtl/>
+          <w:lang w:bidi="ar-SY"/>
+        </w:rPr>
+      </w:pPr>
     </w:p>
     <w:sectPr>
-      <w:footerReference w:type="default" r:id="rId8"/>
+      <w:footerReference w:type="default" r:id="rId11"/>
       <w:pgSz w:w="11906" w:h="16838"/>
       <w:pgMar w:top="1440" w:right="1800" w:bottom="1440" w:left="1800" w:header="708" w:footer="708" w:gutter="0"/>
       <w:pgBorders w:offsetFrom="page">
@@ -12846,7 +16560,7 @@
             <w:rtl/>
             <w:lang w:val="ar-SA"/>
           </w:rPr>
-          <w:t>15</w:t>
+          <w:t>20</w:t>
         </w:r>
         <w:r>
           <w:rPr>
@@ -13008,9 +16722,9 @@
     </w:lvl>
   </w:abstractNum>
   <w:abstractNum w:abstractNumId="1">
-    <w:nsid w:val="17641AA1"/>
+    <w:nsid w:val="100D00CC"/>
     <w:multiLevelType w:val="hybridMultilevel"/>
-    <w:tmpl w:val="AEC8C0BE"/>
+    <w:tmpl w:val="78281C9E"/>
     <w:lvl w:ilvl="0" w:tplc="04090001">
       <w:start w:val="1"/>
       <w:numFmt w:val="bullet"/>
@@ -13121,9 +16835,9 @@
     </w:lvl>
   </w:abstractNum>
   <w:abstractNum w:abstractNumId="2">
-    <w:nsid w:val="23F23CCB"/>
+    <w:nsid w:val="17641AA1"/>
     <w:multiLevelType w:val="hybridMultilevel"/>
-    <w:tmpl w:val="B7224C80"/>
+    <w:tmpl w:val="AEC8C0BE"/>
     <w:lvl w:ilvl="0" w:tplc="04090001">
       <w:start w:val="1"/>
       <w:numFmt w:val="bullet"/>
@@ -13234,16 +16948,16 @@
     </w:lvl>
   </w:abstractNum>
   <w:abstractNum w:abstractNumId="3">
-    <w:nsid w:val="2FCF633C"/>
+    <w:nsid w:val="23F23CCB"/>
     <w:multiLevelType w:val="hybridMultilevel"/>
-    <w:tmpl w:val="6098FC5C"/>
+    <w:tmpl w:val="B7224C80"/>
     <w:lvl w:ilvl="0" w:tplc="04090001">
       <w:start w:val="1"/>
       <w:numFmt w:val="bullet"/>
       <w:lvlText w:val=""/>
       <w:lvlJc w:val="left"/>
       <w:pPr>
-        <w:ind w:left="1440" w:hanging="360"/>
+        <w:ind w:left="720" w:hanging="360"/>
       </w:pPr>
       <w:rPr>
         <w:rFonts w:ascii="Symbol" w:hAnsi="Symbol" w:hint="default"/>
@@ -13255,7 +16969,7 @@
       <w:lvlText w:val="o"/>
       <w:lvlJc w:val="left"/>
       <w:pPr>
-        <w:ind w:left="2160" w:hanging="360"/>
+        <w:ind w:left="1440" w:hanging="360"/>
       </w:pPr>
       <w:rPr>
         <w:rFonts w:ascii="Courier New" w:hAnsi="Courier New" w:cs="Courier New" w:hint="default"/>
@@ -13267,7 +16981,7 @@
       <w:lvlText w:val=""/>
       <w:lvlJc w:val="left"/>
       <w:pPr>
-        <w:ind w:left="2880" w:hanging="360"/>
+        <w:ind w:left="2160" w:hanging="360"/>
       </w:pPr>
       <w:rPr>
         <w:rFonts w:ascii="Wingdings" w:hAnsi="Wingdings" w:hint="default"/>
@@ -13279,7 +16993,7 @@
       <w:lvlText w:val=""/>
       <w:lvlJc w:val="left"/>
       <w:pPr>
-        <w:ind w:left="3600" w:hanging="360"/>
+        <w:ind w:left="2880" w:hanging="360"/>
       </w:pPr>
       <w:rPr>
         <w:rFonts w:ascii="Symbol" w:hAnsi="Symbol" w:hint="default"/>
@@ -13291,7 +17005,7 @@
       <w:lvlText w:val="o"/>
       <w:lvlJc w:val="left"/>
       <w:pPr>
-        <w:ind w:left="4320" w:hanging="360"/>
+        <w:ind w:left="3600" w:hanging="360"/>
       </w:pPr>
       <w:rPr>
         <w:rFonts w:ascii="Courier New" w:hAnsi="Courier New" w:cs="Courier New" w:hint="default"/>
@@ -13303,7 +17017,7 @@
       <w:lvlText w:val=""/>
       <w:lvlJc w:val="left"/>
       <w:pPr>
-        <w:ind w:left="5040" w:hanging="360"/>
+        <w:ind w:left="4320" w:hanging="360"/>
       </w:pPr>
       <w:rPr>
         <w:rFonts w:ascii="Wingdings" w:hAnsi="Wingdings" w:hint="default"/>
@@ -13315,7 +17029,7 @@
       <w:lvlText w:val=""/>
       <w:lvlJc w:val="left"/>
       <w:pPr>
-        <w:ind w:left="5760" w:hanging="360"/>
+        <w:ind w:left="5040" w:hanging="360"/>
       </w:pPr>
       <w:rPr>
         <w:rFonts w:ascii="Symbol" w:hAnsi="Symbol" w:hint="default"/>
@@ -13327,7 +17041,7 @@
       <w:lvlText w:val="o"/>
       <w:lvlJc w:val="left"/>
       <w:pPr>
-        <w:ind w:left="6480" w:hanging="360"/>
+        <w:ind w:left="5760" w:hanging="360"/>
       </w:pPr>
       <w:rPr>
         <w:rFonts w:ascii="Courier New" w:hAnsi="Courier New" w:cs="Courier New" w:hint="default"/>
@@ -13339,7 +17053,7 @@
       <w:lvlText w:val=""/>
       <w:lvlJc w:val="left"/>
       <w:pPr>
-        <w:ind w:left="7200" w:hanging="360"/>
+        <w:ind w:left="6480" w:hanging="360"/>
       </w:pPr>
       <w:rPr>
         <w:rFonts w:ascii="Wingdings" w:hAnsi="Wingdings" w:hint="default"/>
@@ -13347,16 +17061,16 @@
     </w:lvl>
   </w:abstractNum>
   <w:abstractNum w:abstractNumId="4">
-    <w:nsid w:val="3E3F2D64"/>
+    <w:nsid w:val="2FCF633C"/>
     <w:multiLevelType w:val="hybridMultilevel"/>
-    <w:tmpl w:val="4ED84596"/>
+    <w:tmpl w:val="6098FC5C"/>
     <w:lvl w:ilvl="0" w:tplc="04090001">
       <w:start w:val="1"/>
       <w:numFmt w:val="bullet"/>
       <w:lvlText w:val=""/>
       <w:lvlJc w:val="left"/>
       <w:pPr>
-        <w:ind w:left="720" w:hanging="360"/>
+        <w:ind w:left="1440" w:hanging="360"/>
       </w:pPr>
       <w:rPr>
         <w:rFonts w:ascii="Symbol" w:hAnsi="Symbol" w:hint="default"/>
@@ -13368,7 +17082,7 @@
       <w:lvlText w:val="o"/>
       <w:lvlJc w:val="left"/>
       <w:pPr>
-        <w:ind w:left="1440" w:hanging="360"/>
+        <w:ind w:left="2160" w:hanging="360"/>
       </w:pPr>
       <w:rPr>
         <w:rFonts w:ascii="Courier New" w:hAnsi="Courier New" w:cs="Courier New" w:hint="default"/>
@@ -13380,7 +17094,7 @@
       <w:lvlText w:val=""/>
       <w:lvlJc w:val="left"/>
       <w:pPr>
-        <w:ind w:left="2160" w:hanging="360"/>
+        <w:ind w:left="2880" w:hanging="360"/>
       </w:pPr>
       <w:rPr>
         <w:rFonts w:ascii="Wingdings" w:hAnsi="Wingdings" w:hint="default"/>
@@ -13392,7 +17106,7 @@
       <w:lvlText w:val=""/>
       <w:lvlJc w:val="left"/>
       <w:pPr>
-        <w:ind w:left="2880" w:hanging="360"/>
+        <w:ind w:left="3600" w:hanging="360"/>
       </w:pPr>
       <w:rPr>
         <w:rFonts w:ascii="Symbol" w:hAnsi="Symbol" w:hint="default"/>
@@ -13404,7 +17118,7 @@
       <w:lvlText w:val="o"/>
       <w:lvlJc w:val="left"/>
       <w:pPr>
-        <w:ind w:left="3600" w:hanging="360"/>
+        <w:ind w:left="4320" w:hanging="360"/>
       </w:pPr>
       <w:rPr>
         <w:rFonts w:ascii="Courier New" w:hAnsi="Courier New" w:cs="Courier New" w:hint="default"/>
@@ -13416,7 +17130,7 @@
       <w:lvlText w:val=""/>
       <w:lvlJc w:val="left"/>
       <w:pPr>
-        <w:ind w:left="4320" w:hanging="360"/>
+        <w:ind w:left="5040" w:hanging="360"/>
       </w:pPr>
       <w:rPr>
         <w:rFonts w:ascii="Wingdings" w:hAnsi="Wingdings" w:hint="default"/>
@@ -13428,7 +17142,7 @@
       <w:lvlText w:val=""/>
       <w:lvlJc w:val="left"/>
       <w:pPr>
-        <w:ind w:left="5040" w:hanging="360"/>
+        <w:ind w:left="5760" w:hanging="360"/>
       </w:pPr>
       <w:rPr>
         <w:rFonts w:ascii="Symbol" w:hAnsi="Symbol" w:hint="default"/>
@@ -13440,7 +17154,7 @@
       <w:lvlText w:val="o"/>
       <w:lvlJc w:val="left"/>
       <w:pPr>
-        <w:ind w:left="5760" w:hanging="360"/>
+        <w:ind w:left="6480" w:hanging="360"/>
       </w:pPr>
       <w:rPr>
         <w:rFonts w:ascii="Courier New" w:hAnsi="Courier New" w:cs="Courier New" w:hint="default"/>
@@ -13452,7 +17166,7 @@
       <w:lvlText w:val=""/>
       <w:lvlJc w:val="left"/>
       <w:pPr>
-        <w:ind w:left="6480" w:hanging="360"/>
+        <w:ind w:left="7200" w:hanging="360"/>
       </w:pPr>
       <w:rPr>
         <w:rFonts w:ascii="Wingdings" w:hAnsi="Wingdings" w:hint="default"/>
@@ -13460,16 +17174,16 @@
     </w:lvl>
   </w:abstractNum>
   <w:abstractNum w:abstractNumId="5">
-    <w:nsid w:val="543D6E5F"/>
+    <w:nsid w:val="30196046"/>
     <w:multiLevelType w:val="hybridMultilevel"/>
-    <w:tmpl w:val="FA9CE106"/>
+    <w:tmpl w:val="4D623280"/>
     <w:lvl w:ilvl="0" w:tplc="04090001">
       <w:start w:val="1"/>
       <w:numFmt w:val="bullet"/>
       <w:lvlText w:val=""/>
       <w:lvlJc w:val="left"/>
       <w:pPr>
-        <w:ind w:left="1080" w:hanging="360"/>
+        <w:ind w:left="720" w:hanging="360"/>
       </w:pPr>
       <w:rPr>
         <w:rFonts w:ascii="Symbol" w:hAnsi="Symbol" w:hint="default"/>
@@ -13481,7 +17195,7 @@
       <w:lvlText w:val="o"/>
       <w:lvlJc w:val="left"/>
       <w:pPr>
-        <w:ind w:left="1800" w:hanging="360"/>
+        <w:ind w:left="1440" w:hanging="360"/>
       </w:pPr>
       <w:rPr>
         <w:rFonts w:ascii="Courier New" w:hAnsi="Courier New" w:cs="Courier New" w:hint="default"/>
@@ -13493,7 +17207,7 @@
       <w:lvlText w:val=""/>
       <w:lvlJc w:val="left"/>
       <w:pPr>
-        <w:ind w:left="2520" w:hanging="360"/>
+        <w:ind w:left="2160" w:hanging="360"/>
       </w:pPr>
       <w:rPr>
         <w:rFonts w:ascii="Wingdings" w:hAnsi="Wingdings" w:hint="default"/>
@@ -13505,7 +17219,7 @@
       <w:lvlText w:val=""/>
       <w:lvlJc w:val="left"/>
       <w:pPr>
-        <w:ind w:left="3240" w:hanging="360"/>
+        <w:ind w:left="2880" w:hanging="360"/>
       </w:pPr>
       <w:rPr>
         <w:rFonts w:ascii="Symbol" w:hAnsi="Symbol" w:hint="default"/>
@@ -13517,7 +17231,7 @@
       <w:lvlText w:val="o"/>
       <w:lvlJc w:val="left"/>
       <w:pPr>
-        <w:ind w:left="3960" w:hanging="360"/>
+        <w:ind w:left="3600" w:hanging="360"/>
       </w:pPr>
       <w:rPr>
         <w:rFonts w:ascii="Courier New" w:hAnsi="Courier New" w:cs="Courier New" w:hint="default"/>
@@ -13529,7 +17243,7 @@
       <w:lvlText w:val=""/>
       <w:lvlJc w:val="left"/>
       <w:pPr>
-        <w:ind w:left="4680" w:hanging="360"/>
+        <w:ind w:left="4320" w:hanging="360"/>
       </w:pPr>
       <w:rPr>
         <w:rFonts w:ascii="Wingdings" w:hAnsi="Wingdings" w:hint="default"/>
@@ -13541,7 +17255,7 @@
       <w:lvlText w:val=""/>
       <w:lvlJc w:val="left"/>
       <w:pPr>
-        <w:ind w:left="5400" w:hanging="360"/>
+        <w:ind w:left="5040" w:hanging="360"/>
       </w:pPr>
       <w:rPr>
         <w:rFonts w:ascii="Symbol" w:hAnsi="Symbol" w:hint="default"/>
@@ -13553,7 +17267,7 @@
       <w:lvlText w:val="o"/>
       <w:lvlJc w:val="left"/>
       <w:pPr>
-        <w:ind w:left="6120" w:hanging="360"/>
+        <w:ind w:left="5760" w:hanging="360"/>
       </w:pPr>
       <w:rPr>
         <w:rFonts w:ascii="Courier New" w:hAnsi="Courier New" w:cs="Courier New" w:hint="default"/>
@@ -13565,7 +17279,7 @@
       <w:lvlText w:val=""/>
       <w:lvlJc w:val="left"/>
       <w:pPr>
-        <w:ind w:left="6840" w:hanging="360"/>
+        <w:ind w:left="6480" w:hanging="360"/>
       </w:pPr>
       <w:rPr>
         <w:rFonts w:ascii="Wingdings" w:hAnsi="Wingdings" w:hint="default"/>
@@ -13573,6 +17287,684 @@
     </w:lvl>
   </w:abstractNum>
   <w:abstractNum w:abstractNumId="6">
+    <w:nsid w:val="356B1350"/>
+    <w:multiLevelType w:val="hybridMultilevel"/>
+    <w:tmpl w:val="0DEC53B0"/>
+    <w:lvl w:ilvl="0" w:tplc="04090001">
+      <w:start w:val="1"/>
+      <w:numFmt w:val="bullet"/>
+      <w:lvlText w:val=""/>
+      <w:lvlJc w:val="left"/>
+      <w:pPr>
+        <w:ind w:left="720" w:hanging="360"/>
+      </w:pPr>
+      <w:rPr>
+        <w:rFonts w:ascii="Symbol" w:hAnsi="Symbol" w:hint="default"/>
+      </w:rPr>
+    </w:lvl>
+    <w:lvl w:ilvl="1" w:tplc="04090003" w:tentative="1">
+      <w:start w:val="1"/>
+      <w:numFmt w:val="bullet"/>
+      <w:lvlText w:val="o"/>
+      <w:lvlJc w:val="left"/>
+      <w:pPr>
+        <w:ind w:left="1440" w:hanging="360"/>
+      </w:pPr>
+      <w:rPr>
+        <w:rFonts w:ascii="Courier New" w:hAnsi="Courier New" w:cs="Courier New" w:hint="default"/>
+      </w:rPr>
+    </w:lvl>
+    <w:lvl w:ilvl="2" w:tplc="04090005" w:tentative="1">
+      <w:start w:val="1"/>
+      <w:numFmt w:val="bullet"/>
+      <w:lvlText w:val=""/>
+      <w:lvlJc w:val="left"/>
+      <w:pPr>
+        <w:ind w:left="2160" w:hanging="360"/>
+      </w:pPr>
+      <w:rPr>
+        <w:rFonts w:ascii="Wingdings" w:hAnsi="Wingdings" w:hint="default"/>
+      </w:rPr>
+    </w:lvl>
+    <w:lvl w:ilvl="3" w:tplc="04090001" w:tentative="1">
+      <w:start w:val="1"/>
+      <w:numFmt w:val="bullet"/>
+      <w:lvlText w:val=""/>
+      <w:lvlJc w:val="left"/>
+      <w:pPr>
+        <w:ind w:left="2880" w:hanging="360"/>
+      </w:pPr>
+      <w:rPr>
+        <w:rFonts w:ascii="Symbol" w:hAnsi="Symbol" w:hint="default"/>
+      </w:rPr>
+    </w:lvl>
+    <w:lvl w:ilvl="4" w:tplc="04090003" w:tentative="1">
+      <w:start w:val="1"/>
+      <w:numFmt w:val="bullet"/>
+      <w:lvlText w:val="o"/>
+      <w:lvlJc w:val="left"/>
+      <w:pPr>
+        <w:ind w:left="3600" w:hanging="360"/>
+      </w:pPr>
+      <w:rPr>
+        <w:rFonts w:ascii="Courier New" w:hAnsi="Courier New" w:cs="Courier New" w:hint="default"/>
+      </w:rPr>
+    </w:lvl>
+    <w:lvl w:ilvl="5" w:tplc="04090005" w:tentative="1">
+      <w:start w:val="1"/>
+      <w:numFmt w:val="bullet"/>
+      <w:lvlText w:val=""/>
+      <w:lvlJc w:val="left"/>
+      <w:pPr>
+        <w:ind w:left="4320" w:hanging="360"/>
+      </w:pPr>
+      <w:rPr>
+        <w:rFonts w:ascii="Wingdings" w:hAnsi="Wingdings" w:hint="default"/>
+      </w:rPr>
+    </w:lvl>
+    <w:lvl w:ilvl="6" w:tplc="04090001" w:tentative="1">
+      <w:start w:val="1"/>
+      <w:numFmt w:val="bullet"/>
+      <w:lvlText w:val=""/>
+      <w:lvlJc w:val="left"/>
+      <w:pPr>
+        <w:ind w:left="5040" w:hanging="360"/>
+      </w:pPr>
+      <w:rPr>
+        <w:rFonts w:ascii="Symbol" w:hAnsi="Symbol" w:hint="default"/>
+      </w:rPr>
+    </w:lvl>
+    <w:lvl w:ilvl="7" w:tplc="04090003" w:tentative="1">
+      <w:start w:val="1"/>
+      <w:numFmt w:val="bullet"/>
+      <w:lvlText w:val="o"/>
+      <w:lvlJc w:val="left"/>
+      <w:pPr>
+        <w:ind w:left="5760" w:hanging="360"/>
+      </w:pPr>
+      <w:rPr>
+        <w:rFonts w:ascii="Courier New" w:hAnsi="Courier New" w:cs="Courier New" w:hint="default"/>
+      </w:rPr>
+    </w:lvl>
+    <w:lvl w:ilvl="8" w:tplc="04090005" w:tentative="1">
+      <w:start w:val="1"/>
+      <w:numFmt w:val="bullet"/>
+      <w:lvlText w:val=""/>
+      <w:lvlJc w:val="left"/>
+      <w:pPr>
+        <w:ind w:left="6480" w:hanging="360"/>
+      </w:pPr>
+      <w:rPr>
+        <w:rFonts w:ascii="Wingdings" w:hAnsi="Wingdings" w:hint="default"/>
+      </w:rPr>
+    </w:lvl>
+  </w:abstractNum>
+  <w:abstractNum w:abstractNumId="7">
+    <w:nsid w:val="3E3F2D64"/>
+    <w:multiLevelType w:val="hybridMultilevel"/>
+    <w:tmpl w:val="4ED84596"/>
+    <w:lvl w:ilvl="0" w:tplc="04090001">
+      <w:start w:val="1"/>
+      <w:numFmt w:val="bullet"/>
+      <w:lvlText w:val=""/>
+      <w:lvlJc w:val="left"/>
+      <w:pPr>
+        <w:ind w:left="720" w:hanging="360"/>
+      </w:pPr>
+      <w:rPr>
+        <w:rFonts w:ascii="Symbol" w:hAnsi="Symbol" w:hint="default"/>
+      </w:rPr>
+    </w:lvl>
+    <w:lvl w:ilvl="1" w:tplc="04090003" w:tentative="1">
+      <w:start w:val="1"/>
+      <w:numFmt w:val="bullet"/>
+      <w:lvlText w:val="o"/>
+      <w:lvlJc w:val="left"/>
+      <w:pPr>
+        <w:ind w:left="1440" w:hanging="360"/>
+      </w:pPr>
+      <w:rPr>
+        <w:rFonts w:ascii="Courier New" w:hAnsi="Courier New" w:cs="Courier New" w:hint="default"/>
+      </w:rPr>
+    </w:lvl>
+    <w:lvl w:ilvl="2" w:tplc="04090005" w:tentative="1">
+      <w:start w:val="1"/>
+      <w:numFmt w:val="bullet"/>
+      <w:lvlText w:val=""/>
+      <w:lvlJc w:val="left"/>
+      <w:pPr>
+        <w:ind w:left="2160" w:hanging="360"/>
+      </w:pPr>
+      <w:rPr>
+        <w:rFonts w:ascii="Wingdings" w:hAnsi="Wingdings" w:hint="default"/>
+      </w:rPr>
+    </w:lvl>
+    <w:lvl w:ilvl="3" w:tplc="04090001" w:tentative="1">
+      <w:start w:val="1"/>
+      <w:numFmt w:val="bullet"/>
+      <w:lvlText w:val=""/>
+      <w:lvlJc w:val="left"/>
+      <w:pPr>
+        <w:ind w:left="2880" w:hanging="360"/>
+      </w:pPr>
+      <w:rPr>
+        <w:rFonts w:ascii="Symbol" w:hAnsi="Symbol" w:hint="default"/>
+      </w:rPr>
+    </w:lvl>
+    <w:lvl w:ilvl="4" w:tplc="04090003" w:tentative="1">
+      <w:start w:val="1"/>
+      <w:numFmt w:val="bullet"/>
+      <w:lvlText w:val="o"/>
+      <w:lvlJc w:val="left"/>
+      <w:pPr>
+        <w:ind w:left="3600" w:hanging="360"/>
+      </w:pPr>
+      <w:rPr>
+        <w:rFonts w:ascii="Courier New" w:hAnsi="Courier New" w:cs="Courier New" w:hint="default"/>
+      </w:rPr>
+    </w:lvl>
+    <w:lvl w:ilvl="5" w:tplc="04090005" w:tentative="1">
+      <w:start w:val="1"/>
+      <w:numFmt w:val="bullet"/>
+      <w:lvlText w:val=""/>
+      <w:lvlJc w:val="left"/>
+      <w:pPr>
+        <w:ind w:left="4320" w:hanging="360"/>
+      </w:pPr>
+      <w:rPr>
+        <w:rFonts w:ascii="Wingdings" w:hAnsi="Wingdings" w:hint="default"/>
+      </w:rPr>
+    </w:lvl>
+    <w:lvl w:ilvl="6" w:tplc="04090001" w:tentative="1">
+      <w:start w:val="1"/>
+      <w:numFmt w:val="bullet"/>
+      <w:lvlText w:val=""/>
+      <w:lvlJc w:val="left"/>
+      <w:pPr>
+        <w:ind w:left="5040" w:hanging="360"/>
+      </w:pPr>
+      <w:rPr>
+        <w:rFonts w:ascii="Symbol" w:hAnsi="Symbol" w:hint="default"/>
+      </w:rPr>
+    </w:lvl>
+    <w:lvl w:ilvl="7" w:tplc="04090003" w:tentative="1">
+      <w:start w:val="1"/>
+      <w:numFmt w:val="bullet"/>
+      <w:lvlText w:val="o"/>
+      <w:lvlJc w:val="left"/>
+      <w:pPr>
+        <w:ind w:left="5760" w:hanging="360"/>
+      </w:pPr>
+      <w:rPr>
+        <w:rFonts w:ascii="Courier New" w:hAnsi="Courier New" w:cs="Courier New" w:hint="default"/>
+      </w:rPr>
+    </w:lvl>
+    <w:lvl w:ilvl="8" w:tplc="04090005" w:tentative="1">
+      <w:start w:val="1"/>
+      <w:numFmt w:val="bullet"/>
+      <w:lvlText w:val=""/>
+      <w:lvlJc w:val="left"/>
+      <w:pPr>
+        <w:ind w:left="6480" w:hanging="360"/>
+      </w:pPr>
+      <w:rPr>
+        <w:rFonts w:ascii="Wingdings" w:hAnsi="Wingdings" w:hint="default"/>
+      </w:rPr>
+    </w:lvl>
+  </w:abstractNum>
+  <w:abstractNum w:abstractNumId="8">
+    <w:nsid w:val="41715DEE"/>
+    <w:multiLevelType w:val="hybridMultilevel"/>
+    <w:tmpl w:val="57B4F854"/>
+    <w:lvl w:ilvl="0" w:tplc="04090001">
+      <w:start w:val="1"/>
+      <w:numFmt w:val="bullet"/>
+      <w:lvlText w:val=""/>
+      <w:lvlJc w:val="left"/>
+      <w:pPr>
+        <w:ind w:left="720" w:hanging="360"/>
+      </w:pPr>
+      <w:rPr>
+        <w:rFonts w:ascii="Symbol" w:hAnsi="Symbol" w:hint="default"/>
+      </w:rPr>
+    </w:lvl>
+    <w:lvl w:ilvl="1" w:tplc="04090003" w:tentative="1">
+      <w:start w:val="1"/>
+      <w:numFmt w:val="bullet"/>
+      <w:lvlText w:val="o"/>
+      <w:lvlJc w:val="left"/>
+      <w:pPr>
+        <w:ind w:left="1440" w:hanging="360"/>
+      </w:pPr>
+      <w:rPr>
+        <w:rFonts w:ascii="Courier New" w:hAnsi="Courier New" w:cs="Courier New" w:hint="default"/>
+      </w:rPr>
+    </w:lvl>
+    <w:lvl w:ilvl="2" w:tplc="04090005" w:tentative="1">
+      <w:start w:val="1"/>
+      <w:numFmt w:val="bullet"/>
+      <w:lvlText w:val=""/>
+      <w:lvlJc w:val="left"/>
+      <w:pPr>
+        <w:ind w:left="2160" w:hanging="360"/>
+      </w:pPr>
+      <w:rPr>
+        <w:rFonts w:ascii="Wingdings" w:hAnsi="Wingdings" w:hint="default"/>
+      </w:rPr>
+    </w:lvl>
+    <w:lvl w:ilvl="3" w:tplc="04090001" w:tentative="1">
+      <w:start w:val="1"/>
+      <w:numFmt w:val="bullet"/>
+      <w:lvlText w:val=""/>
+      <w:lvlJc w:val="left"/>
+      <w:pPr>
+        <w:ind w:left="2880" w:hanging="360"/>
+      </w:pPr>
+      <w:rPr>
+        <w:rFonts w:ascii="Symbol" w:hAnsi="Symbol" w:hint="default"/>
+      </w:rPr>
+    </w:lvl>
+    <w:lvl w:ilvl="4" w:tplc="04090003" w:tentative="1">
+      <w:start w:val="1"/>
+      <w:numFmt w:val="bullet"/>
+      <w:lvlText w:val="o"/>
+      <w:lvlJc w:val="left"/>
+      <w:pPr>
+        <w:ind w:left="3600" w:hanging="360"/>
+      </w:pPr>
+      <w:rPr>
+        <w:rFonts w:ascii="Courier New" w:hAnsi="Courier New" w:cs="Courier New" w:hint="default"/>
+      </w:rPr>
+    </w:lvl>
+    <w:lvl w:ilvl="5" w:tplc="04090005" w:tentative="1">
+      <w:start w:val="1"/>
+      <w:numFmt w:val="bullet"/>
+      <w:lvlText w:val=""/>
+      <w:lvlJc w:val="left"/>
+      <w:pPr>
+        <w:ind w:left="4320" w:hanging="360"/>
+      </w:pPr>
+      <w:rPr>
+        <w:rFonts w:ascii="Wingdings" w:hAnsi="Wingdings" w:hint="default"/>
+      </w:rPr>
+    </w:lvl>
+    <w:lvl w:ilvl="6" w:tplc="04090001" w:tentative="1">
+      <w:start w:val="1"/>
+      <w:numFmt w:val="bullet"/>
+      <w:lvlText w:val=""/>
+      <w:lvlJc w:val="left"/>
+      <w:pPr>
+        <w:ind w:left="5040" w:hanging="360"/>
+      </w:pPr>
+      <w:rPr>
+        <w:rFonts w:ascii="Symbol" w:hAnsi="Symbol" w:hint="default"/>
+      </w:rPr>
+    </w:lvl>
+    <w:lvl w:ilvl="7" w:tplc="04090003" w:tentative="1">
+      <w:start w:val="1"/>
+      <w:numFmt w:val="bullet"/>
+      <w:lvlText w:val="o"/>
+      <w:lvlJc w:val="left"/>
+      <w:pPr>
+        <w:ind w:left="5760" w:hanging="360"/>
+      </w:pPr>
+      <w:rPr>
+        <w:rFonts w:ascii="Courier New" w:hAnsi="Courier New" w:cs="Courier New" w:hint="default"/>
+      </w:rPr>
+    </w:lvl>
+    <w:lvl w:ilvl="8" w:tplc="04090005" w:tentative="1">
+      <w:start w:val="1"/>
+      <w:numFmt w:val="bullet"/>
+      <w:lvlText w:val=""/>
+      <w:lvlJc w:val="left"/>
+      <w:pPr>
+        <w:ind w:left="6480" w:hanging="360"/>
+      </w:pPr>
+      <w:rPr>
+        <w:rFonts w:ascii="Wingdings" w:hAnsi="Wingdings" w:hint="default"/>
+      </w:rPr>
+    </w:lvl>
+  </w:abstractNum>
+  <w:abstractNum w:abstractNumId="9">
+    <w:nsid w:val="46D80908"/>
+    <w:multiLevelType w:val="hybridMultilevel"/>
+    <w:tmpl w:val="549A1114"/>
+    <w:lvl w:ilvl="0" w:tplc="04090001">
+      <w:start w:val="1"/>
+      <w:numFmt w:val="bullet"/>
+      <w:lvlText w:val=""/>
+      <w:lvlJc w:val="left"/>
+      <w:pPr>
+        <w:ind w:left="1080" w:hanging="360"/>
+      </w:pPr>
+      <w:rPr>
+        <w:rFonts w:ascii="Symbol" w:hAnsi="Symbol" w:hint="default"/>
+      </w:rPr>
+    </w:lvl>
+    <w:lvl w:ilvl="1" w:tplc="04090003" w:tentative="1">
+      <w:start w:val="1"/>
+      <w:numFmt w:val="bullet"/>
+      <w:lvlText w:val="o"/>
+      <w:lvlJc w:val="left"/>
+      <w:pPr>
+        <w:ind w:left="1800" w:hanging="360"/>
+      </w:pPr>
+      <w:rPr>
+        <w:rFonts w:ascii="Courier New" w:hAnsi="Courier New" w:cs="Courier New" w:hint="default"/>
+      </w:rPr>
+    </w:lvl>
+    <w:lvl w:ilvl="2" w:tplc="04090005" w:tentative="1">
+      <w:start w:val="1"/>
+      <w:numFmt w:val="bullet"/>
+      <w:lvlText w:val=""/>
+      <w:lvlJc w:val="left"/>
+      <w:pPr>
+        <w:ind w:left="2520" w:hanging="360"/>
+      </w:pPr>
+      <w:rPr>
+        <w:rFonts w:ascii="Wingdings" w:hAnsi="Wingdings" w:hint="default"/>
+      </w:rPr>
+    </w:lvl>
+    <w:lvl w:ilvl="3" w:tplc="04090001" w:tentative="1">
+      <w:start w:val="1"/>
+      <w:numFmt w:val="bullet"/>
+      <w:lvlText w:val=""/>
+      <w:lvlJc w:val="left"/>
+      <w:pPr>
+        <w:ind w:left="3240" w:hanging="360"/>
+      </w:pPr>
+      <w:rPr>
+        <w:rFonts w:ascii="Symbol" w:hAnsi="Symbol" w:hint="default"/>
+      </w:rPr>
+    </w:lvl>
+    <w:lvl w:ilvl="4" w:tplc="04090003" w:tentative="1">
+      <w:start w:val="1"/>
+      <w:numFmt w:val="bullet"/>
+      <w:lvlText w:val="o"/>
+      <w:lvlJc w:val="left"/>
+      <w:pPr>
+        <w:ind w:left="3960" w:hanging="360"/>
+      </w:pPr>
+      <w:rPr>
+        <w:rFonts w:ascii="Courier New" w:hAnsi="Courier New" w:cs="Courier New" w:hint="default"/>
+      </w:rPr>
+    </w:lvl>
+    <w:lvl w:ilvl="5" w:tplc="04090005" w:tentative="1">
+      <w:start w:val="1"/>
+      <w:numFmt w:val="bullet"/>
+      <w:lvlText w:val=""/>
+      <w:lvlJc w:val="left"/>
+      <w:pPr>
+        <w:ind w:left="4680" w:hanging="360"/>
+      </w:pPr>
+      <w:rPr>
+        <w:rFonts w:ascii="Wingdings" w:hAnsi="Wingdings" w:hint="default"/>
+      </w:rPr>
+    </w:lvl>
+    <w:lvl w:ilvl="6" w:tplc="04090001" w:tentative="1">
+      <w:start w:val="1"/>
+      <w:numFmt w:val="bullet"/>
+      <w:lvlText w:val=""/>
+      <w:lvlJc w:val="left"/>
+      <w:pPr>
+        <w:ind w:left="5400" w:hanging="360"/>
+      </w:pPr>
+      <w:rPr>
+        <w:rFonts w:ascii="Symbol" w:hAnsi="Symbol" w:hint="default"/>
+      </w:rPr>
+    </w:lvl>
+    <w:lvl w:ilvl="7" w:tplc="04090003" w:tentative="1">
+      <w:start w:val="1"/>
+      <w:numFmt w:val="bullet"/>
+      <w:lvlText w:val="o"/>
+      <w:lvlJc w:val="left"/>
+      <w:pPr>
+        <w:ind w:left="6120" w:hanging="360"/>
+      </w:pPr>
+      <w:rPr>
+        <w:rFonts w:ascii="Courier New" w:hAnsi="Courier New" w:cs="Courier New" w:hint="default"/>
+      </w:rPr>
+    </w:lvl>
+    <w:lvl w:ilvl="8" w:tplc="04090005" w:tentative="1">
+      <w:start w:val="1"/>
+      <w:numFmt w:val="bullet"/>
+      <w:lvlText w:val=""/>
+      <w:lvlJc w:val="left"/>
+      <w:pPr>
+        <w:ind w:left="6840" w:hanging="360"/>
+      </w:pPr>
+      <w:rPr>
+        <w:rFonts w:ascii="Wingdings" w:hAnsi="Wingdings" w:hint="default"/>
+      </w:rPr>
+    </w:lvl>
+  </w:abstractNum>
+  <w:abstractNum w:abstractNumId="10">
+    <w:nsid w:val="543D6E5F"/>
+    <w:multiLevelType w:val="hybridMultilevel"/>
+    <w:tmpl w:val="FA9CE106"/>
+    <w:lvl w:ilvl="0" w:tplc="04090001">
+      <w:start w:val="1"/>
+      <w:numFmt w:val="bullet"/>
+      <w:lvlText w:val=""/>
+      <w:lvlJc w:val="left"/>
+      <w:pPr>
+        <w:ind w:left="1080" w:hanging="360"/>
+      </w:pPr>
+      <w:rPr>
+        <w:rFonts w:ascii="Symbol" w:hAnsi="Symbol" w:hint="default"/>
+      </w:rPr>
+    </w:lvl>
+    <w:lvl w:ilvl="1" w:tplc="04090003" w:tentative="1">
+      <w:start w:val="1"/>
+      <w:numFmt w:val="bullet"/>
+      <w:lvlText w:val="o"/>
+      <w:lvlJc w:val="left"/>
+      <w:pPr>
+        <w:ind w:left="1800" w:hanging="360"/>
+      </w:pPr>
+      <w:rPr>
+        <w:rFonts w:ascii="Courier New" w:hAnsi="Courier New" w:cs="Courier New" w:hint="default"/>
+      </w:rPr>
+    </w:lvl>
+    <w:lvl w:ilvl="2" w:tplc="04090005" w:tentative="1">
+      <w:start w:val="1"/>
+      <w:numFmt w:val="bullet"/>
+      <w:lvlText w:val=""/>
+      <w:lvlJc w:val="left"/>
+      <w:pPr>
+        <w:ind w:left="2520" w:hanging="360"/>
+      </w:pPr>
+      <w:rPr>
+        <w:rFonts w:ascii="Wingdings" w:hAnsi="Wingdings" w:hint="default"/>
+      </w:rPr>
+    </w:lvl>
+    <w:lvl w:ilvl="3" w:tplc="04090001" w:tentative="1">
+      <w:start w:val="1"/>
+      <w:numFmt w:val="bullet"/>
+      <w:lvlText w:val=""/>
+      <w:lvlJc w:val="left"/>
+      <w:pPr>
+        <w:ind w:left="3240" w:hanging="360"/>
+      </w:pPr>
+      <w:rPr>
+        <w:rFonts w:ascii="Symbol" w:hAnsi="Symbol" w:hint="default"/>
+      </w:rPr>
+    </w:lvl>
+    <w:lvl w:ilvl="4" w:tplc="04090003" w:tentative="1">
+      <w:start w:val="1"/>
+      <w:numFmt w:val="bullet"/>
+      <w:lvlText w:val="o"/>
+      <w:lvlJc w:val="left"/>
+      <w:pPr>
+        <w:ind w:left="3960" w:hanging="360"/>
+      </w:pPr>
+      <w:rPr>
+        <w:rFonts w:ascii="Courier New" w:hAnsi="Courier New" w:cs="Courier New" w:hint="default"/>
+      </w:rPr>
+    </w:lvl>
+    <w:lvl w:ilvl="5" w:tplc="04090005" w:tentative="1">
+      <w:start w:val="1"/>
+      <w:numFmt w:val="bullet"/>
+      <w:lvlText w:val=""/>
+      <w:lvlJc w:val="left"/>
+      <w:pPr>
+        <w:ind w:left="4680" w:hanging="360"/>
+      </w:pPr>
+      <w:rPr>
+        <w:rFonts w:ascii="Wingdings" w:hAnsi="Wingdings" w:hint="default"/>
+      </w:rPr>
+    </w:lvl>
+    <w:lvl w:ilvl="6" w:tplc="04090001" w:tentative="1">
+      <w:start w:val="1"/>
+      <w:numFmt w:val="bullet"/>
+      <w:lvlText w:val=""/>
+      <w:lvlJc w:val="left"/>
+      <w:pPr>
+        <w:ind w:left="5400" w:hanging="360"/>
+      </w:pPr>
+      <w:rPr>
+        <w:rFonts w:ascii="Symbol" w:hAnsi="Symbol" w:hint="default"/>
+      </w:rPr>
+    </w:lvl>
+    <w:lvl w:ilvl="7" w:tplc="04090003" w:tentative="1">
+      <w:start w:val="1"/>
+      <w:numFmt w:val="bullet"/>
+      <w:lvlText w:val="o"/>
+      <w:lvlJc w:val="left"/>
+      <w:pPr>
+        <w:ind w:left="6120" w:hanging="360"/>
+      </w:pPr>
+      <w:rPr>
+        <w:rFonts w:ascii="Courier New" w:hAnsi="Courier New" w:cs="Courier New" w:hint="default"/>
+      </w:rPr>
+    </w:lvl>
+    <w:lvl w:ilvl="8" w:tplc="04090005" w:tentative="1">
+      <w:start w:val="1"/>
+      <w:numFmt w:val="bullet"/>
+      <w:lvlText w:val=""/>
+      <w:lvlJc w:val="left"/>
+      <w:pPr>
+        <w:ind w:left="6840" w:hanging="360"/>
+      </w:pPr>
+      <w:rPr>
+        <w:rFonts w:ascii="Wingdings" w:hAnsi="Wingdings" w:hint="default"/>
+      </w:rPr>
+    </w:lvl>
+  </w:abstractNum>
+  <w:abstractNum w:abstractNumId="11">
+    <w:nsid w:val="604D34E6"/>
+    <w:multiLevelType w:val="hybridMultilevel"/>
+    <w:tmpl w:val="EC5287E0"/>
+    <w:lvl w:ilvl="0" w:tplc="04090001">
+      <w:start w:val="1"/>
+      <w:numFmt w:val="bullet"/>
+      <w:lvlText w:val=""/>
+      <w:lvlJc w:val="left"/>
+      <w:pPr>
+        <w:ind w:left="720" w:hanging="360"/>
+      </w:pPr>
+      <w:rPr>
+        <w:rFonts w:ascii="Symbol" w:hAnsi="Symbol" w:hint="default"/>
+      </w:rPr>
+    </w:lvl>
+    <w:lvl w:ilvl="1" w:tplc="04090003" w:tentative="1">
+      <w:start w:val="1"/>
+      <w:numFmt w:val="bullet"/>
+      <w:lvlText w:val="o"/>
+      <w:lvlJc w:val="left"/>
+      <w:pPr>
+        <w:ind w:left="1440" w:hanging="360"/>
+      </w:pPr>
+      <w:rPr>
+        <w:rFonts w:ascii="Courier New" w:hAnsi="Courier New" w:cs="Courier New" w:hint="default"/>
+      </w:rPr>
+    </w:lvl>
+    <w:lvl w:ilvl="2" w:tplc="04090005" w:tentative="1">
+      <w:start w:val="1"/>
+      <w:numFmt w:val="bullet"/>
+      <w:lvlText w:val=""/>
+      <w:lvlJc w:val="left"/>
+      <w:pPr>
+        <w:ind w:left="2160" w:hanging="360"/>
+      </w:pPr>
+      <w:rPr>
+        <w:rFonts w:ascii="Wingdings" w:hAnsi="Wingdings" w:hint="default"/>
+      </w:rPr>
+    </w:lvl>
+    <w:lvl w:ilvl="3" w:tplc="04090001" w:tentative="1">
+      <w:start w:val="1"/>
+      <w:numFmt w:val="bullet"/>
+      <w:lvlText w:val=""/>
+      <w:lvlJc w:val="left"/>
+      <w:pPr>
+        <w:ind w:left="2880" w:hanging="360"/>
+      </w:pPr>
+      <w:rPr>
+        <w:rFonts w:ascii="Symbol" w:hAnsi="Symbol" w:hint="default"/>
+      </w:rPr>
+    </w:lvl>
+    <w:lvl w:ilvl="4" w:tplc="04090003" w:tentative="1">
+      <w:start w:val="1"/>
+      <w:numFmt w:val="bullet"/>
+      <w:lvlText w:val="o"/>
+      <w:lvlJc w:val="left"/>
+      <w:pPr>
+        <w:ind w:left="3600" w:hanging="360"/>
+      </w:pPr>
+      <w:rPr>
+        <w:rFonts w:ascii="Courier New" w:hAnsi="Courier New" w:cs="Courier New" w:hint="default"/>
+      </w:rPr>
+    </w:lvl>
+    <w:lvl w:ilvl="5" w:tplc="04090005" w:tentative="1">
+      <w:start w:val="1"/>
+      <w:numFmt w:val="bullet"/>
+      <w:lvlText w:val=""/>
+      <w:lvlJc w:val="left"/>
+      <w:pPr>
+        <w:ind w:left="4320" w:hanging="360"/>
+      </w:pPr>
+      <w:rPr>
+        <w:rFonts w:ascii="Wingdings" w:hAnsi="Wingdings" w:hint="default"/>
+      </w:rPr>
+    </w:lvl>
+    <w:lvl w:ilvl="6" w:tplc="04090001" w:tentative="1">
+      <w:start w:val="1"/>
+      <w:numFmt w:val="bullet"/>
+      <w:lvlText w:val=""/>
+      <w:lvlJc w:val="left"/>
+      <w:pPr>
+        <w:ind w:left="5040" w:hanging="360"/>
+      </w:pPr>
+      <w:rPr>
+        <w:rFonts w:ascii="Symbol" w:hAnsi="Symbol" w:hint="default"/>
+      </w:rPr>
+    </w:lvl>
+    <w:lvl w:ilvl="7" w:tplc="04090003" w:tentative="1">
+      <w:start w:val="1"/>
+      <w:numFmt w:val="bullet"/>
+      <w:lvlText w:val="o"/>
+      <w:lvlJc w:val="left"/>
+      <w:pPr>
+        <w:ind w:left="5760" w:hanging="360"/>
+      </w:pPr>
+      <w:rPr>
+        <w:rFonts w:ascii="Courier New" w:hAnsi="Courier New" w:cs="Courier New" w:hint="default"/>
+      </w:rPr>
+    </w:lvl>
+    <w:lvl w:ilvl="8" w:tplc="04090005" w:tentative="1">
+      <w:start w:val="1"/>
+      <w:numFmt w:val="bullet"/>
+      <w:lvlText w:val=""/>
+      <w:lvlJc w:val="left"/>
+      <w:pPr>
+        <w:ind w:left="6480" w:hanging="360"/>
+      </w:pPr>
+      <w:rPr>
+        <w:rFonts w:ascii="Wingdings" w:hAnsi="Wingdings" w:hint="default"/>
+      </w:rPr>
+    </w:lvl>
+  </w:abstractNum>
+  <w:abstractNum w:abstractNumId="12">
     <w:nsid w:val="78D1332E"/>
     <w:multiLevelType w:val="hybridMultilevel"/>
     <w:tmpl w:val="7048FC48"/>
@@ -13684,26 +18076,160 @@
       </w:rPr>
     </w:lvl>
   </w:abstractNum>
+  <w:abstractNum w:abstractNumId="13">
+    <w:nsid w:val="7B943F62"/>
+    <w:multiLevelType w:val="hybridMultilevel"/>
+    <w:tmpl w:val="CA688662"/>
+    <w:lvl w:ilvl="0" w:tplc="04090001">
+      <w:start w:val="1"/>
+      <w:numFmt w:val="bullet"/>
+      <w:lvlText w:val=""/>
+      <w:lvlJc w:val="left"/>
+      <w:pPr>
+        <w:ind w:left="720" w:hanging="360"/>
+      </w:pPr>
+      <w:rPr>
+        <w:rFonts w:ascii="Symbol" w:hAnsi="Symbol" w:hint="default"/>
+      </w:rPr>
+    </w:lvl>
+    <w:lvl w:ilvl="1" w:tplc="04090003" w:tentative="1">
+      <w:start w:val="1"/>
+      <w:numFmt w:val="bullet"/>
+      <w:lvlText w:val="o"/>
+      <w:lvlJc w:val="left"/>
+      <w:pPr>
+        <w:ind w:left="1440" w:hanging="360"/>
+      </w:pPr>
+      <w:rPr>
+        <w:rFonts w:ascii="Courier New" w:hAnsi="Courier New" w:cs="Courier New" w:hint="default"/>
+      </w:rPr>
+    </w:lvl>
+    <w:lvl w:ilvl="2" w:tplc="04090005" w:tentative="1">
+      <w:start w:val="1"/>
+      <w:numFmt w:val="bullet"/>
+      <w:lvlText w:val=""/>
+      <w:lvlJc w:val="left"/>
+      <w:pPr>
+        <w:ind w:left="2160" w:hanging="360"/>
+      </w:pPr>
+      <w:rPr>
+        <w:rFonts w:ascii="Wingdings" w:hAnsi="Wingdings" w:hint="default"/>
+      </w:rPr>
+    </w:lvl>
+    <w:lvl w:ilvl="3" w:tplc="04090001" w:tentative="1">
+      <w:start w:val="1"/>
+      <w:numFmt w:val="bullet"/>
+      <w:lvlText w:val=""/>
+      <w:lvlJc w:val="left"/>
+      <w:pPr>
+        <w:ind w:left="2880" w:hanging="360"/>
+      </w:pPr>
+      <w:rPr>
+        <w:rFonts w:ascii="Symbol" w:hAnsi="Symbol" w:hint="default"/>
+      </w:rPr>
+    </w:lvl>
+    <w:lvl w:ilvl="4" w:tplc="04090003" w:tentative="1">
+      <w:start w:val="1"/>
+      <w:numFmt w:val="bullet"/>
+      <w:lvlText w:val="o"/>
+      <w:lvlJc w:val="left"/>
+      <w:pPr>
+        <w:ind w:left="3600" w:hanging="360"/>
+      </w:pPr>
+      <w:rPr>
+        <w:rFonts w:ascii="Courier New" w:hAnsi="Courier New" w:cs="Courier New" w:hint="default"/>
+      </w:rPr>
+    </w:lvl>
+    <w:lvl w:ilvl="5" w:tplc="04090005" w:tentative="1">
+      <w:start w:val="1"/>
+      <w:numFmt w:val="bullet"/>
+      <w:lvlText w:val=""/>
+      <w:lvlJc w:val="left"/>
+      <w:pPr>
+        <w:ind w:left="4320" w:hanging="360"/>
+      </w:pPr>
+      <w:rPr>
+        <w:rFonts w:ascii="Wingdings" w:hAnsi="Wingdings" w:hint="default"/>
+      </w:rPr>
+    </w:lvl>
+    <w:lvl w:ilvl="6" w:tplc="04090001" w:tentative="1">
+      <w:start w:val="1"/>
+      <w:numFmt w:val="bullet"/>
+      <w:lvlText w:val=""/>
+      <w:lvlJc w:val="left"/>
+      <w:pPr>
+        <w:ind w:left="5040" w:hanging="360"/>
+      </w:pPr>
+      <w:rPr>
+        <w:rFonts w:ascii="Symbol" w:hAnsi="Symbol" w:hint="default"/>
+      </w:rPr>
+    </w:lvl>
+    <w:lvl w:ilvl="7" w:tplc="04090003" w:tentative="1">
+      <w:start w:val="1"/>
+      <w:numFmt w:val="bullet"/>
+      <w:lvlText w:val="o"/>
+      <w:lvlJc w:val="left"/>
+      <w:pPr>
+        <w:ind w:left="5760" w:hanging="360"/>
+      </w:pPr>
+      <w:rPr>
+        <w:rFonts w:ascii="Courier New" w:hAnsi="Courier New" w:cs="Courier New" w:hint="default"/>
+      </w:rPr>
+    </w:lvl>
+    <w:lvl w:ilvl="8" w:tplc="04090005" w:tentative="1">
+      <w:start w:val="1"/>
+      <w:numFmt w:val="bullet"/>
+      <w:lvlText w:val=""/>
+      <w:lvlJc w:val="left"/>
+      <w:pPr>
+        <w:ind w:left="6480" w:hanging="360"/>
+      </w:pPr>
+      <w:rPr>
+        <w:rFonts w:ascii="Wingdings" w:hAnsi="Wingdings" w:hint="default"/>
+      </w:rPr>
+    </w:lvl>
+  </w:abstractNum>
   <w:num w:numId="1">
     <w:abstractNumId w:val="0"/>
   </w:num>
   <w:num w:numId="2">
+    <w:abstractNumId w:val="2"/>
+  </w:num>
+  <w:num w:numId="3">
+    <w:abstractNumId w:val="7"/>
+  </w:num>
+  <w:num w:numId="4">
+    <w:abstractNumId w:val="12"/>
+  </w:num>
+  <w:num w:numId="5">
+    <w:abstractNumId w:val="4"/>
+  </w:num>
+  <w:num w:numId="6">
+    <w:abstractNumId w:val="3"/>
+  </w:num>
+  <w:num w:numId="7">
+    <w:abstractNumId w:val="10"/>
+  </w:num>
+  <w:num w:numId="8">
     <w:abstractNumId w:val="1"/>
   </w:num>
-  <w:num w:numId="3">
-    <w:abstractNumId w:val="4"/>
+  <w:num w:numId="9">
+    <w:abstractNumId w:val="8"/>
   </w:num>
-  <w:num w:numId="4">
+  <w:num w:numId="10">
+    <w:abstractNumId w:val="13"/>
+  </w:num>
+  <w:num w:numId="11">
+    <w:abstractNumId w:val="5"/>
+  </w:num>
+  <w:num w:numId="12">
+    <w:abstractNumId w:val="11"/>
+  </w:num>
+  <w:num w:numId="13">
     <w:abstractNumId w:val="6"/>
   </w:num>
-  <w:num w:numId="5">
-    <w:abstractNumId w:val="3"/>
-  </w:num>
-  <w:num w:numId="6">
-    <w:abstractNumId w:val="2"/>
-  </w:num>
-  <w:num w:numId="7">
-    <w:abstractNumId w:val="5"/>
+  <w:num w:numId="14">
+    <w:abstractNumId w:val="9"/>
   </w:num>
 </w:numbering>
 </file>
@@ -13872,6 +18398,99 @@
       <w:bidi/>
     </w:pPr>
   </w:style>
+  <w:style w:type="paragraph" w:styleId="1">
+    <w:name w:val="heading 1"/>
+    <w:basedOn w:val="a"/>
+    <w:next w:val="a"/>
+    <w:link w:val="1Char"/>
+    <w:uiPriority w:val="9"/>
+    <w:qFormat/>
+    <w:rsid w:val="009A6227"/>
+    <w:pPr>
+      <w:keepNext/>
+      <w:keepLines/>
+      <w:spacing w:before="480" w:after="0"/>
+      <w:outlineLvl w:val="0"/>
+    </w:pPr>
+    <w:rPr>
+      <w:rFonts w:asciiTheme="majorHAnsi" w:eastAsiaTheme="majorEastAsia" w:hAnsiTheme="majorHAnsi" w:cstheme="majorBidi"/>
+      <w:b/>
+      <w:bCs/>
+      <w:color w:val="365F91" w:themeColor="accent1" w:themeShade="BF"/>
+      <w:sz w:val="28"/>
+      <w:szCs w:val="28"/>
+    </w:rPr>
+  </w:style>
+  <w:style w:type="paragraph" w:styleId="2">
+    <w:name w:val="heading 2"/>
+    <w:basedOn w:val="a"/>
+    <w:next w:val="a"/>
+    <w:link w:val="2Char"/>
+    <w:uiPriority w:val="9"/>
+    <w:unhideWhenUsed/>
+    <w:qFormat/>
+    <w:rsid w:val="00B37BE7"/>
+    <w:pPr>
+      <w:keepNext/>
+      <w:keepLines/>
+      <w:spacing w:before="200" w:after="0"/>
+      <w:outlineLvl w:val="1"/>
+    </w:pPr>
+    <w:rPr>
+      <w:rFonts w:asciiTheme="majorHAnsi" w:eastAsiaTheme="majorEastAsia" w:hAnsiTheme="majorHAnsi" w:cstheme="majorBidi"/>
+      <w:b/>
+      <w:bCs/>
+      <w:color w:val="4F81BD" w:themeColor="accent1"/>
+      <w:sz w:val="26"/>
+      <w:szCs w:val="26"/>
+    </w:rPr>
+  </w:style>
+  <w:style w:type="paragraph" w:styleId="3">
+    <w:name w:val="heading 3"/>
+    <w:basedOn w:val="a"/>
+    <w:next w:val="a"/>
+    <w:link w:val="3Char"/>
+    <w:uiPriority w:val="9"/>
+    <w:unhideWhenUsed/>
+    <w:qFormat/>
+    <w:rsid w:val="00B37BE7"/>
+    <w:pPr>
+      <w:keepNext/>
+      <w:keepLines/>
+      <w:spacing w:before="200" w:after="0"/>
+      <w:outlineLvl w:val="2"/>
+    </w:pPr>
+    <w:rPr>
+      <w:rFonts w:asciiTheme="majorHAnsi" w:eastAsiaTheme="majorEastAsia" w:hAnsiTheme="majorHAnsi" w:cstheme="majorBidi"/>
+      <w:b/>
+      <w:bCs/>
+      <w:color w:val="4F81BD" w:themeColor="accent1"/>
+    </w:rPr>
+  </w:style>
+  <w:style w:type="paragraph" w:styleId="4">
+    <w:name w:val="heading 4"/>
+    <w:basedOn w:val="a"/>
+    <w:next w:val="a"/>
+    <w:link w:val="4Char"/>
+    <w:uiPriority w:val="9"/>
+    <w:unhideWhenUsed/>
+    <w:qFormat/>
+    <w:rsid w:val="00B37BE7"/>
+    <w:pPr>
+      <w:keepNext/>
+      <w:keepLines/>
+      <w:spacing w:before="200" w:after="0"/>
+      <w:outlineLvl w:val="3"/>
+    </w:pPr>
+    <w:rPr>
+      <w:rFonts w:asciiTheme="majorHAnsi" w:eastAsiaTheme="majorEastAsia" w:hAnsiTheme="majorHAnsi" w:cstheme="majorBidi"/>
+      <w:b/>
+      <w:bCs/>
+      <w:i/>
+      <w:iCs/>
+      <w:color w:val="4F81BD" w:themeColor="accent1"/>
+    </w:rPr>
+  </w:style>
   <w:style w:type="character" w:default="1" w:styleId="a0">
     <w:name w:val="Default Paragraph Font"/>
     <w:uiPriority w:val="1"/>
@@ -13979,6 +18598,106 @@
       <w:ind w:left="720"/>
       <w:contextualSpacing/>
     </w:pPr>
+  </w:style>
+  <w:style w:type="character" w:customStyle="1" w:styleId="1Char">
+    <w:name w:val="عنوان 1 Char"/>
+    <w:basedOn w:val="a0"/>
+    <w:link w:val="1"/>
+    <w:uiPriority w:val="9"/>
+    <w:rsid w:val="009A6227"/>
+    <w:rPr>
+      <w:rFonts w:asciiTheme="majorHAnsi" w:eastAsiaTheme="majorEastAsia" w:hAnsiTheme="majorHAnsi" w:cstheme="majorBidi"/>
+      <w:b/>
+      <w:bCs/>
+      <w:color w:val="365F91" w:themeColor="accent1" w:themeShade="BF"/>
+      <w:sz w:val="28"/>
+      <w:szCs w:val="28"/>
+    </w:rPr>
+  </w:style>
+  <w:style w:type="character" w:styleId="a7">
+    <w:name w:val="Subtle Emphasis"/>
+    <w:basedOn w:val="a0"/>
+    <w:uiPriority w:val="19"/>
+    <w:qFormat/>
+    <w:rsid w:val="009A6227"/>
+    <w:rPr>
+      <w:i/>
+      <w:iCs/>
+      <w:color w:val="808080" w:themeColor="text1" w:themeTint="7F"/>
+    </w:rPr>
+  </w:style>
+  <w:style w:type="character" w:customStyle="1" w:styleId="2Char">
+    <w:name w:val="عنوان 2 Char"/>
+    <w:basedOn w:val="a0"/>
+    <w:link w:val="2"/>
+    <w:uiPriority w:val="9"/>
+    <w:rsid w:val="00B37BE7"/>
+    <w:rPr>
+      <w:rFonts w:asciiTheme="majorHAnsi" w:eastAsiaTheme="majorEastAsia" w:hAnsiTheme="majorHAnsi" w:cstheme="majorBidi"/>
+      <w:b/>
+      <w:bCs/>
+      <w:color w:val="4F81BD" w:themeColor="accent1"/>
+      <w:sz w:val="26"/>
+      <w:szCs w:val="26"/>
+    </w:rPr>
+  </w:style>
+  <w:style w:type="character" w:customStyle="1" w:styleId="3Char">
+    <w:name w:val="عنوان 3 Char"/>
+    <w:basedOn w:val="a0"/>
+    <w:link w:val="3"/>
+    <w:uiPriority w:val="9"/>
+    <w:rsid w:val="00B37BE7"/>
+    <w:rPr>
+      <w:rFonts w:asciiTheme="majorHAnsi" w:eastAsiaTheme="majorEastAsia" w:hAnsiTheme="majorHAnsi" w:cstheme="majorBidi"/>
+      <w:b/>
+      <w:bCs/>
+      <w:color w:val="4F81BD" w:themeColor="accent1"/>
+    </w:rPr>
+  </w:style>
+  <w:style w:type="character" w:customStyle="1" w:styleId="4Char">
+    <w:name w:val="عنوان 4 Char"/>
+    <w:basedOn w:val="a0"/>
+    <w:link w:val="4"/>
+    <w:uiPriority w:val="9"/>
+    <w:rsid w:val="00B37BE7"/>
+    <w:rPr>
+      <w:rFonts w:asciiTheme="majorHAnsi" w:eastAsiaTheme="majorEastAsia" w:hAnsiTheme="majorHAnsi" w:cstheme="majorBidi"/>
+      <w:b/>
+      <w:bCs/>
+      <w:i/>
+      <w:iCs/>
+      <w:color w:val="4F81BD" w:themeColor="accent1"/>
+    </w:rPr>
+  </w:style>
+  <w:style w:type="paragraph" w:styleId="a8">
+    <w:name w:val="Balloon Text"/>
+    <w:basedOn w:val="a"/>
+    <w:link w:val="Char1"/>
+    <w:uiPriority w:val="99"/>
+    <w:semiHidden/>
+    <w:unhideWhenUsed/>
+    <w:rsid w:val="00B37BE7"/>
+    <w:pPr>
+      <w:spacing w:after="0" w:line="240" w:lineRule="auto"/>
+    </w:pPr>
+    <w:rPr>
+      <w:rFonts w:ascii="Tahoma" w:hAnsi="Tahoma" w:cs="Tahoma"/>
+      <w:sz w:val="16"/>
+      <w:szCs w:val="16"/>
+    </w:rPr>
+  </w:style>
+  <w:style w:type="character" w:customStyle="1" w:styleId="Char1">
+    <w:name w:val="نص في بالون Char"/>
+    <w:basedOn w:val="a0"/>
+    <w:link w:val="a8"/>
+    <w:uiPriority w:val="99"/>
+    <w:semiHidden/>
+    <w:rsid w:val="00B37BE7"/>
+    <w:rPr>
+      <w:rFonts w:ascii="Tahoma" w:hAnsi="Tahoma" w:cs="Tahoma"/>
+      <w:sz w:val="16"/>
+      <w:szCs w:val="16"/>
+    </w:rPr>
   </w:style>
 </w:styles>
 </file>
@@ -14147,6 +18866,99 @@
       <w:bidi/>
     </w:pPr>
   </w:style>
+  <w:style w:type="paragraph" w:styleId="1">
+    <w:name w:val="heading 1"/>
+    <w:basedOn w:val="a"/>
+    <w:next w:val="a"/>
+    <w:link w:val="1Char"/>
+    <w:uiPriority w:val="9"/>
+    <w:qFormat/>
+    <w:rsid w:val="009A6227"/>
+    <w:pPr>
+      <w:keepNext/>
+      <w:keepLines/>
+      <w:spacing w:before="480" w:after="0"/>
+      <w:outlineLvl w:val="0"/>
+    </w:pPr>
+    <w:rPr>
+      <w:rFonts w:asciiTheme="majorHAnsi" w:eastAsiaTheme="majorEastAsia" w:hAnsiTheme="majorHAnsi" w:cstheme="majorBidi"/>
+      <w:b/>
+      <w:bCs/>
+      <w:color w:val="365F91" w:themeColor="accent1" w:themeShade="BF"/>
+      <w:sz w:val="28"/>
+      <w:szCs w:val="28"/>
+    </w:rPr>
+  </w:style>
+  <w:style w:type="paragraph" w:styleId="2">
+    <w:name w:val="heading 2"/>
+    <w:basedOn w:val="a"/>
+    <w:next w:val="a"/>
+    <w:link w:val="2Char"/>
+    <w:uiPriority w:val="9"/>
+    <w:unhideWhenUsed/>
+    <w:qFormat/>
+    <w:rsid w:val="00B37BE7"/>
+    <w:pPr>
+      <w:keepNext/>
+      <w:keepLines/>
+      <w:spacing w:before="200" w:after="0"/>
+      <w:outlineLvl w:val="1"/>
+    </w:pPr>
+    <w:rPr>
+      <w:rFonts w:asciiTheme="majorHAnsi" w:eastAsiaTheme="majorEastAsia" w:hAnsiTheme="majorHAnsi" w:cstheme="majorBidi"/>
+      <w:b/>
+      <w:bCs/>
+      <w:color w:val="4F81BD" w:themeColor="accent1"/>
+      <w:sz w:val="26"/>
+      <w:szCs w:val="26"/>
+    </w:rPr>
+  </w:style>
+  <w:style w:type="paragraph" w:styleId="3">
+    <w:name w:val="heading 3"/>
+    <w:basedOn w:val="a"/>
+    <w:next w:val="a"/>
+    <w:link w:val="3Char"/>
+    <w:uiPriority w:val="9"/>
+    <w:unhideWhenUsed/>
+    <w:qFormat/>
+    <w:rsid w:val="00B37BE7"/>
+    <w:pPr>
+      <w:keepNext/>
+      <w:keepLines/>
+      <w:spacing w:before="200" w:after="0"/>
+      <w:outlineLvl w:val="2"/>
+    </w:pPr>
+    <w:rPr>
+      <w:rFonts w:asciiTheme="majorHAnsi" w:eastAsiaTheme="majorEastAsia" w:hAnsiTheme="majorHAnsi" w:cstheme="majorBidi"/>
+      <w:b/>
+      <w:bCs/>
+      <w:color w:val="4F81BD" w:themeColor="accent1"/>
+    </w:rPr>
+  </w:style>
+  <w:style w:type="paragraph" w:styleId="4">
+    <w:name w:val="heading 4"/>
+    <w:basedOn w:val="a"/>
+    <w:next w:val="a"/>
+    <w:link w:val="4Char"/>
+    <w:uiPriority w:val="9"/>
+    <w:unhideWhenUsed/>
+    <w:qFormat/>
+    <w:rsid w:val="00B37BE7"/>
+    <w:pPr>
+      <w:keepNext/>
+      <w:keepLines/>
+      <w:spacing w:before="200" w:after="0"/>
+      <w:outlineLvl w:val="3"/>
+    </w:pPr>
+    <w:rPr>
+      <w:rFonts w:asciiTheme="majorHAnsi" w:eastAsiaTheme="majorEastAsia" w:hAnsiTheme="majorHAnsi" w:cstheme="majorBidi"/>
+      <w:b/>
+      <w:bCs/>
+      <w:i/>
+      <w:iCs/>
+      <w:color w:val="4F81BD" w:themeColor="accent1"/>
+    </w:rPr>
+  </w:style>
   <w:style w:type="character" w:default="1" w:styleId="a0">
     <w:name w:val="Default Paragraph Font"/>
     <w:uiPriority w:val="1"/>
@@ -14254,6 +19066,106 @@
       <w:ind w:left="720"/>
       <w:contextualSpacing/>
     </w:pPr>
+  </w:style>
+  <w:style w:type="character" w:customStyle="1" w:styleId="1Char">
+    <w:name w:val="عنوان 1 Char"/>
+    <w:basedOn w:val="a0"/>
+    <w:link w:val="1"/>
+    <w:uiPriority w:val="9"/>
+    <w:rsid w:val="009A6227"/>
+    <w:rPr>
+      <w:rFonts w:asciiTheme="majorHAnsi" w:eastAsiaTheme="majorEastAsia" w:hAnsiTheme="majorHAnsi" w:cstheme="majorBidi"/>
+      <w:b/>
+      <w:bCs/>
+      <w:color w:val="365F91" w:themeColor="accent1" w:themeShade="BF"/>
+      <w:sz w:val="28"/>
+      <w:szCs w:val="28"/>
+    </w:rPr>
+  </w:style>
+  <w:style w:type="character" w:styleId="a7">
+    <w:name w:val="Subtle Emphasis"/>
+    <w:basedOn w:val="a0"/>
+    <w:uiPriority w:val="19"/>
+    <w:qFormat/>
+    <w:rsid w:val="009A6227"/>
+    <w:rPr>
+      <w:i/>
+      <w:iCs/>
+      <w:color w:val="808080" w:themeColor="text1" w:themeTint="7F"/>
+    </w:rPr>
+  </w:style>
+  <w:style w:type="character" w:customStyle="1" w:styleId="2Char">
+    <w:name w:val="عنوان 2 Char"/>
+    <w:basedOn w:val="a0"/>
+    <w:link w:val="2"/>
+    <w:uiPriority w:val="9"/>
+    <w:rsid w:val="00B37BE7"/>
+    <w:rPr>
+      <w:rFonts w:asciiTheme="majorHAnsi" w:eastAsiaTheme="majorEastAsia" w:hAnsiTheme="majorHAnsi" w:cstheme="majorBidi"/>
+      <w:b/>
+      <w:bCs/>
+      <w:color w:val="4F81BD" w:themeColor="accent1"/>
+      <w:sz w:val="26"/>
+      <w:szCs w:val="26"/>
+    </w:rPr>
+  </w:style>
+  <w:style w:type="character" w:customStyle="1" w:styleId="3Char">
+    <w:name w:val="عنوان 3 Char"/>
+    <w:basedOn w:val="a0"/>
+    <w:link w:val="3"/>
+    <w:uiPriority w:val="9"/>
+    <w:rsid w:val="00B37BE7"/>
+    <w:rPr>
+      <w:rFonts w:asciiTheme="majorHAnsi" w:eastAsiaTheme="majorEastAsia" w:hAnsiTheme="majorHAnsi" w:cstheme="majorBidi"/>
+      <w:b/>
+      <w:bCs/>
+      <w:color w:val="4F81BD" w:themeColor="accent1"/>
+    </w:rPr>
+  </w:style>
+  <w:style w:type="character" w:customStyle="1" w:styleId="4Char">
+    <w:name w:val="عنوان 4 Char"/>
+    <w:basedOn w:val="a0"/>
+    <w:link w:val="4"/>
+    <w:uiPriority w:val="9"/>
+    <w:rsid w:val="00B37BE7"/>
+    <w:rPr>
+      <w:rFonts w:asciiTheme="majorHAnsi" w:eastAsiaTheme="majorEastAsia" w:hAnsiTheme="majorHAnsi" w:cstheme="majorBidi"/>
+      <w:b/>
+      <w:bCs/>
+      <w:i/>
+      <w:iCs/>
+      <w:color w:val="4F81BD" w:themeColor="accent1"/>
+    </w:rPr>
+  </w:style>
+  <w:style w:type="paragraph" w:styleId="a8">
+    <w:name w:val="Balloon Text"/>
+    <w:basedOn w:val="a"/>
+    <w:link w:val="Char1"/>
+    <w:uiPriority w:val="99"/>
+    <w:semiHidden/>
+    <w:unhideWhenUsed/>
+    <w:rsid w:val="00B37BE7"/>
+    <w:pPr>
+      <w:spacing w:after="0" w:line="240" w:lineRule="auto"/>
+    </w:pPr>
+    <w:rPr>
+      <w:rFonts w:ascii="Tahoma" w:hAnsi="Tahoma" w:cs="Tahoma"/>
+      <w:sz w:val="16"/>
+      <w:szCs w:val="16"/>
+    </w:rPr>
+  </w:style>
+  <w:style w:type="character" w:customStyle="1" w:styleId="Char1">
+    <w:name w:val="نص في بالون Char"/>
+    <w:basedOn w:val="a0"/>
+    <w:link w:val="a8"/>
+    <w:uiPriority w:val="99"/>
+    <w:semiHidden/>
+    <w:rsid w:val="00B37BE7"/>
+    <w:rPr>
+      <w:rFonts w:ascii="Tahoma" w:hAnsi="Tahoma" w:cs="Tahoma"/>
+      <w:sz w:val="16"/>
+      <w:szCs w:val="16"/>
+    </w:rPr>
   </w:style>
 </w:styles>
 </file>
